--- a/blog-doc/Blog.docx
+++ b/blog-doc/Blog.docx
@@ -36,7 +36,7 @@
         <w:t>(</w:t>
       </w:r>
       <w:r>
-        <w:t>28</w:t>
+        <w:t>30</w:t>
       </w:r>
       <w:r>
         <w:t xml:space="preserve"> </w:t>
@@ -3263,6 +3263,443 @@
         <w:pStyle w:val="ListParagraph"/>
         <w:spacing w:after="160" w:line="259" w:lineRule="auto"/>
         <w:ind w:left="360"/>
+        <w:jc w:val="center"/>
+        <w:rPr>
+          <w:rFonts w:eastAsia="Times New Roman" w:cstheme="minorHAnsi"/>
+          <w:sz w:val="20"/>
+          <w:szCs w:val="20"/>
+        </w:rPr>
+      </w:pPr>
+    </w:p>
+    <w:p>
+      <w:pPr>
+        <w:pStyle w:val="ListParagraph"/>
+        <w:spacing w:after="160" w:line="259" w:lineRule="auto"/>
+        <w:ind w:left="0"/>
+        <w:jc w:val="center"/>
+        <w:rPr>
+          <w:rFonts w:eastAsia="Times New Roman" w:cstheme="minorHAnsi"/>
+          <w:sz w:val="20"/>
+          <w:szCs w:val="20"/>
+        </w:rPr>
+      </w:pPr>
+      <w:r>
+        <w:rPr>
+          <w:rFonts w:eastAsia="Times New Roman" w:cstheme="minorHAnsi"/>
+          <w:noProof/>
+          <w:sz w:val="20"/>
+          <w:szCs w:val="20"/>
+        </w:rPr>
+        <w:lastRenderedPageBreak/>
+        <w:drawing>
+          <wp:inline distT="0" distB="0" distL="0" distR="0" wp14:anchorId="1A9F082C" wp14:editId="55440FF8">
+            <wp:extent cx="6544733" cy="4098670"/>
+            <wp:effectExtent l="0" t="0" r="0" b="3810"/>
+            <wp:docPr id="235020210" name="Picture 1"/>
+            <wp:cNvGraphicFramePr>
+              <a:graphicFrameLocks xmlns:a="http://schemas.openxmlformats.org/drawingml/2006/main" noChangeAspect="1"/>
+            </wp:cNvGraphicFramePr>
+            <a:graphic xmlns:a="http://schemas.openxmlformats.org/drawingml/2006/main">
+              <a:graphicData uri="http://schemas.openxmlformats.org/drawingml/2006/picture">
+                <pic:pic xmlns:pic="http://schemas.openxmlformats.org/drawingml/2006/picture">
+                  <pic:nvPicPr>
+                    <pic:cNvPr id="235020210" name="Picture 235020210"/>
+                    <pic:cNvPicPr/>
+                  </pic:nvPicPr>
+                  <pic:blipFill>
+                    <a:blip r:embed="rId14" cstate="print">
+                      <a:extLst>
+                        <a:ext uri="{28A0092B-C50C-407E-A947-70E740481C1C}">
+                          <a14:useLocalDpi xmlns:a14="http://schemas.microsoft.com/office/drawing/2010/main" val="0"/>
+                        </a:ext>
+                      </a:extLst>
+                    </a:blip>
+                    <a:stretch>
+                      <a:fillRect/>
+                    </a:stretch>
+                  </pic:blipFill>
+                  <pic:spPr>
+                    <a:xfrm>
+                      <a:off x="0" y="0"/>
+                      <a:ext cx="6567743" cy="4113080"/>
+                    </a:xfrm>
+                    <a:prstGeom prst="rect">
+                      <a:avLst/>
+                    </a:prstGeom>
+                  </pic:spPr>
+                </pic:pic>
+              </a:graphicData>
+            </a:graphic>
+          </wp:inline>
+        </w:drawing>
+      </w:r>
+    </w:p>
+    <w:p>
+      <w:pPr>
+        <w:pStyle w:val="ListParagraph"/>
+        <w:spacing w:after="160" w:line="259" w:lineRule="auto"/>
+        <w:ind w:left="360"/>
+        <w:jc w:val="center"/>
+        <w:rPr>
+          <w:rFonts w:eastAsia="Times New Roman" w:cstheme="minorHAnsi"/>
+          <w:sz w:val="20"/>
+          <w:szCs w:val="20"/>
+        </w:rPr>
+      </w:pPr>
+    </w:p>
+    <w:p>
+      <w:pPr>
+        <w:pStyle w:val="ListParagraph"/>
+        <w:spacing w:after="160" w:line="259" w:lineRule="auto"/>
+        <w:ind w:left="360"/>
+        <w:jc w:val="center"/>
+        <w:rPr>
+          <w:rFonts w:eastAsia="Times New Roman" w:cstheme="minorHAnsi"/>
+          <w:sz w:val="20"/>
+          <w:szCs w:val="20"/>
+        </w:rPr>
+      </w:pPr>
+      <w:r>
+        <w:rPr>
+          <w:rFonts w:eastAsia="Times New Roman" w:cstheme="minorHAnsi"/>
+          <w:sz w:val="20"/>
+          <w:szCs w:val="20"/>
+        </w:rPr>
+        <w:t xml:space="preserve">So in the </w:t>
+      </w:r>
+      <w:r>
+        <w:rPr>
+          <w:rFonts w:eastAsia="Times New Roman" w:cstheme="minorHAnsi"/>
+          <w:sz w:val="20"/>
+          <w:szCs w:val="20"/>
+        </w:rPr>
+        <w:t xml:space="preserve">above diagram </w:t>
+      </w:r>
+      <w:r>
+        <w:rPr>
+          <w:rFonts w:eastAsia="Times New Roman" w:cstheme="minorHAnsi"/>
+          <w:sz w:val="20"/>
+          <w:szCs w:val="20"/>
+        </w:rPr>
+        <w:t>I removed landline numbers and mobile device information as well as addresses..</w:t>
+      </w:r>
+      <w:r>
+        <w:rPr>
+          <w:rFonts w:eastAsia="Times New Roman" w:cstheme="minorHAnsi"/>
+          <w:sz w:val="20"/>
+          <w:szCs w:val="20"/>
+        </w:rPr>
+        <w:t>.</w:t>
+      </w:r>
+      <w:r>
+        <w:rPr>
+          <w:rFonts w:eastAsia="Times New Roman" w:cstheme="minorHAnsi"/>
+          <w:sz w:val="20"/>
+          <w:szCs w:val="20"/>
+        </w:rPr>
+        <w:t xml:space="preserve"> But we now have is Transactions, depicted as </w:t>
+      </w:r>
+      <w:proofErr w:type="spellStart"/>
+      <w:r>
+        <w:rPr>
+          <w:rFonts w:eastAsia="Times New Roman" w:cstheme="minorHAnsi"/>
+          <w:sz w:val="20"/>
+          <w:szCs w:val="20"/>
+        </w:rPr>
+        <w:t>AccountEvents</w:t>
+      </w:r>
+      <w:proofErr w:type="spellEnd"/>
+      <w:r>
+        <w:rPr>
+          <w:rFonts w:eastAsia="Times New Roman" w:cstheme="minorHAnsi"/>
+          <w:sz w:val="20"/>
+          <w:szCs w:val="20"/>
+        </w:rPr>
+        <w:t>.</w:t>
+      </w:r>
+    </w:p>
+    <w:p>
+      <w:pPr>
+        <w:pStyle w:val="ListParagraph"/>
+        <w:spacing w:after="160" w:line="259" w:lineRule="auto"/>
+        <w:ind w:left="360"/>
+        <w:jc w:val="center"/>
+        <w:rPr>
+          <w:rFonts w:eastAsia="Times New Roman" w:cstheme="minorHAnsi"/>
+          <w:sz w:val="20"/>
+          <w:szCs w:val="20"/>
+        </w:rPr>
+      </w:pPr>
+    </w:p>
+    <w:p>
+      <w:pPr>
+        <w:pStyle w:val="ListParagraph"/>
+        <w:spacing w:after="160" w:line="259" w:lineRule="auto"/>
+        <w:ind w:left="0"/>
+        <w:jc w:val="center"/>
+        <w:rPr>
+          <w:rFonts w:eastAsia="Times New Roman" w:cstheme="minorHAnsi"/>
+          <w:sz w:val="20"/>
+          <w:szCs w:val="20"/>
+        </w:rPr>
+      </w:pPr>
+      <w:r>
+        <w:rPr>
+          <w:rFonts w:eastAsia="Times New Roman" w:cstheme="minorHAnsi"/>
+          <w:noProof/>
+          <w:sz w:val="20"/>
+          <w:szCs w:val="20"/>
+        </w:rPr>
+        <w:lastRenderedPageBreak/>
+        <w:drawing>
+          <wp:inline distT="0" distB="0" distL="0" distR="0" wp14:anchorId="731A762B" wp14:editId="4790BBB2">
+            <wp:extent cx="5626100" cy="5067300"/>
+            <wp:effectExtent l="0" t="0" r="0" b="0"/>
+            <wp:docPr id="1595508205" name="Picture 4"/>
+            <wp:cNvGraphicFramePr>
+              <a:graphicFrameLocks xmlns:a="http://schemas.openxmlformats.org/drawingml/2006/main" noChangeAspect="1"/>
+            </wp:cNvGraphicFramePr>
+            <a:graphic xmlns:a="http://schemas.openxmlformats.org/drawingml/2006/main">
+              <a:graphicData uri="http://schemas.openxmlformats.org/drawingml/2006/picture">
+                <pic:pic xmlns:pic="http://schemas.openxmlformats.org/drawingml/2006/picture">
+                  <pic:nvPicPr>
+                    <pic:cNvPr id="1595508205" name="Picture 1595508205"/>
+                    <pic:cNvPicPr/>
+                  </pic:nvPicPr>
+                  <pic:blipFill>
+                    <a:blip r:embed="rId15">
+                      <a:extLst>
+                        <a:ext uri="{28A0092B-C50C-407E-A947-70E740481C1C}">
+                          <a14:useLocalDpi xmlns:a14="http://schemas.microsoft.com/office/drawing/2010/main" val="0"/>
+                        </a:ext>
+                      </a:extLst>
+                    </a:blip>
+                    <a:stretch>
+                      <a:fillRect/>
+                    </a:stretch>
+                  </pic:blipFill>
+                  <pic:spPr>
+                    <a:xfrm>
+                      <a:off x="0" y="0"/>
+                      <a:ext cx="5626100" cy="5067300"/>
+                    </a:xfrm>
+                    <a:prstGeom prst="rect">
+                      <a:avLst/>
+                    </a:prstGeom>
+                  </pic:spPr>
+                </pic:pic>
+              </a:graphicData>
+            </a:graphic>
+          </wp:inline>
+        </w:drawing>
+      </w:r>
+    </w:p>
+    <w:p>
+      <w:pPr>
+        <w:pStyle w:val="ListParagraph"/>
+        <w:spacing w:after="160" w:line="259" w:lineRule="auto"/>
+        <w:ind w:left="0"/>
+        <w:jc w:val="center"/>
+        <w:rPr>
+          <w:rFonts w:eastAsia="Times New Roman" w:cstheme="minorHAnsi"/>
+          <w:sz w:val="20"/>
+          <w:szCs w:val="20"/>
+        </w:rPr>
+      </w:pPr>
+    </w:p>
+    <w:p>
+      <w:pPr>
+        <w:pStyle w:val="ListParagraph"/>
+        <w:spacing w:after="160" w:line="259" w:lineRule="auto"/>
+        <w:ind w:left="0"/>
+        <w:jc w:val="center"/>
+        <w:rPr>
+          <w:rFonts w:eastAsia="Times New Roman" w:cstheme="minorHAnsi"/>
+          <w:sz w:val="20"/>
+          <w:szCs w:val="20"/>
+        </w:rPr>
+      </w:pPr>
+      <w:r>
+        <w:rPr>
+          <w:rFonts w:eastAsia="Times New Roman" w:cstheme="minorHAnsi"/>
+          <w:sz w:val="20"/>
+          <w:szCs w:val="20"/>
+        </w:rPr>
+        <w:t>So here we show how multiple transactions have occurred between the 2 accounts, each depicted as brown circles.</w:t>
+      </w:r>
+    </w:p>
+    <w:p>
+      <w:pPr>
+        <w:pStyle w:val="ListParagraph"/>
+        <w:spacing w:after="160" w:line="259" w:lineRule="auto"/>
+        <w:ind w:left="0"/>
+        <w:jc w:val="center"/>
+        <w:rPr>
+          <w:rFonts w:eastAsia="Times New Roman" w:cstheme="minorHAnsi"/>
+          <w:sz w:val="20"/>
+          <w:szCs w:val="20"/>
+        </w:rPr>
+      </w:pPr>
+      <w:r>
+        <w:rPr>
+          <w:rFonts w:eastAsia="Times New Roman" w:cstheme="minorHAnsi"/>
+          <w:noProof/>
+          <w:sz w:val="20"/>
+          <w:szCs w:val="20"/>
+        </w:rPr>
+        <w:lastRenderedPageBreak/>
+        <w:drawing>
+          <wp:inline distT="0" distB="0" distL="0" distR="0" wp14:anchorId="3016E84E" wp14:editId="22A3695B">
+            <wp:extent cx="6571615" cy="5030470"/>
+            <wp:effectExtent l="0" t="0" r="0" b="0"/>
+            <wp:docPr id="497650206" name="Picture 3"/>
+            <wp:cNvGraphicFramePr>
+              <a:graphicFrameLocks xmlns:a="http://schemas.openxmlformats.org/drawingml/2006/main" noChangeAspect="1"/>
+            </wp:cNvGraphicFramePr>
+            <a:graphic xmlns:a="http://schemas.openxmlformats.org/drawingml/2006/main">
+              <a:graphicData uri="http://schemas.openxmlformats.org/drawingml/2006/picture">
+                <pic:pic xmlns:pic="http://schemas.openxmlformats.org/drawingml/2006/picture">
+                  <pic:nvPicPr>
+                    <pic:cNvPr id="497650206" name="Picture 497650206"/>
+                    <pic:cNvPicPr/>
+                  </pic:nvPicPr>
+                  <pic:blipFill>
+                    <a:blip r:embed="rId16">
+                      <a:extLst>
+                        <a:ext uri="{28A0092B-C50C-407E-A947-70E740481C1C}">
+                          <a14:useLocalDpi xmlns:a14="http://schemas.microsoft.com/office/drawing/2010/main" val="0"/>
+                        </a:ext>
+                      </a:extLst>
+                    </a:blip>
+                    <a:stretch>
+                      <a:fillRect/>
+                    </a:stretch>
+                  </pic:blipFill>
+                  <pic:spPr>
+                    <a:xfrm>
+                      <a:off x="0" y="0"/>
+                      <a:ext cx="6571615" cy="5030470"/>
+                    </a:xfrm>
+                    <a:prstGeom prst="rect">
+                      <a:avLst/>
+                    </a:prstGeom>
+                  </pic:spPr>
+                </pic:pic>
+              </a:graphicData>
+            </a:graphic>
+          </wp:inline>
+        </w:drawing>
+      </w:r>
+    </w:p>
+    <w:p>
+      <w:pPr>
+        <w:pStyle w:val="ListParagraph"/>
+        <w:spacing w:after="160" w:line="259" w:lineRule="auto"/>
+        <w:ind w:left="360"/>
+        <w:jc w:val="center"/>
+        <w:rPr>
+          <w:rFonts w:eastAsia="Times New Roman" w:cstheme="minorHAnsi"/>
+          <w:sz w:val="20"/>
+          <w:szCs w:val="20"/>
+        </w:rPr>
+      </w:pPr>
+      <w:r>
+        <w:rPr>
+          <w:rFonts w:eastAsia="Times New Roman" w:cstheme="minorHAnsi"/>
+          <w:sz w:val="20"/>
+          <w:szCs w:val="20"/>
+        </w:rPr>
+        <w:t xml:space="preserve">More interesting it shall become, we zoom out a bit, we can now see Alex Human, and the 3 accounts he has, and then account right in the centre which has been used to move money via 4 transactions </w:t>
+      </w:r>
+      <w:r>
+        <w:rPr>
+          <w:rFonts w:eastAsia="Times New Roman" w:cstheme="minorHAnsi"/>
+          <w:sz w:val="20"/>
+          <w:szCs w:val="20"/>
+        </w:rPr>
+        <w:t>from</w:t>
+      </w:r>
+      <w:r>
+        <w:rPr>
+          <w:rFonts w:eastAsia="Times New Roman" w:cstheme="minorHAnsi"/>
+          <w:sz w:val="20"/>
+          <w:szCs w:val="20"/>
+        </w:rPr>
+        <w:t xml:space="preserve"> Karen</w:t>
+      </w:r>
+      <w:r>
+        <w:rPr>
+          <w:rFonts w:eastAsia="Times New Roman" w:cstheme="minorHAnsi"/>
+          <w:sz w:val="20"/>
+          <w:szCs w:val="20"/>
+        </w:rPr>
+        <w:t xml:space="preserve"> to Alex</w:t>
+      </w:r>
+      <w:r>
+        <w:rPr>
+          <w:rFonts w:eastAsia="Times New Roman" w:cstheme="minorHAnsi"/>
+          <w:sz w:val="20"/>
+          <w:szCs w:val="20"/>
+        </w:rPr>
+        <w:t>.</w:t>
+      </w:r>
+    </w:p>
+    <w:p>
+      <w:pPr>
+        <w:pStyle w:val="ListParagraph"/>
+        <w:spacing w:after="160" w:line="259" w:lineRule="auto"/>
+        <w:ind w:left="360"/>
+        <w:jc w:val="center"/>
+        <w:rPr>
+          <w:rFonts w:eastAsia="Times New Roman" w:cstheme="minorHAnsi"/>
+          <w:sz w:val="20"/>
+          <w:szCs w:val="20"/>
+        </w:rPr>
+      </w:pPr>
+    </w:p>
+    <w:p>
+      <w:pPr>
+        <w:pStyle w:val="ListParagraph"/>
+        <w:spacing w:after="160" w:line="259" w:lineRule="auto"/>
+        <w:ind w:left="142"/>
+        <w:rPr>
+          <w:rFonts w:eastAsia="Times New Roman" w:cstheme="minorHAnsi"/>
+          <w:sz w:val="20"/>
+          <w:szCs w:val="20"/>
+        </w:rPr>
+      </w:pPr>
+      <w:r>
+        <w:rPr>
+          <w:rFonts w:eastAsia="Times New Roman" w:cstheme="minorHAnsi"/>
+          <w:sz w:val="20"/>
+          <w:szCs w:val="20"/>
+        </w:rPr>
+        <w:t xml:space="preserve">At the simplest, this is some of the power of </w:t>
+      </w:r>
+      <w:proofErr w:type="spellStart"/>
+      <w:r>
+        <w:rPr>
+          <w:rFonts w:eastAsia="Times New Roman" w:cstheme="minorHAnsi"/>
+          <w:sz w:val="20"/>
+          <w:szCs w:val="20"/>
+        </w:rPr>
+        <w:t>GraphDB’s</w:t>
+      </w:r>
+      <w:proofErr w:type="spellEnd"/>
+      <w:r>
+        <w:rPr>
+          <w:rFonts w:eastAsia="Times New Roman" w:cstheme="minorHAnsi"/>
+          <w:sz w:val="20"/>
+          <w:szCs w:val="20"/>
+        </w:rPr>
+        <w:t>, exposing relationships, intersect points.</w:t>
+      </w:r>
+    </w:p>
+    <w:p>
+      <w:pPr>
+        <w:pStyle w:val="ListParagraph"/>
+        <w:spacing w:after="160" w:line="259" w:lineRule="auto"/>
+        <w:ind w:left="360"/>
         <w:rPr>
           <w:rFonts w:eastAsia="Times New Roman" w:cstheme="minorHAnsi"/>
           <w:sz w:val="20"/>
@@ -3310,7 +3747,7 @@
           <w:rFonts w:cstheme="minorHAnsi"/>
         </w:rPr>
       </w:pPr>
-      <w:hyperlink r:id="rId14" w:history="1">
+      <w:hyperlink r:id="rId17" w:history="1">
         <w:r>
           <w:rPr>
             <w:rStyle w:val="Hyperlink"/>
@@ -3337,7 +3774,7 @@
           <w:rFonts w:cstheme="minorHAnsi"/>
         </w:rPr>
       </w:pPr>
-      <w:hyperlink r:id="rId15" w:history="1">
+      <w:hyperlink r:id="rId18" w:history="1">
         <w:r>
           <w:rPr>
             <w:rStyle w:val="Hyperlink"/>
@@ -3364,7 +3801,7 @@
           <w:rFonts w:cstheme="minorHAnsi"/>
         </w:rPr>
       </w:pPr>
-      <w:hyperlink r:id="rId16" w:history="1">
+      <w:hyperlink r:id="rId19" w:history="1">
         <w:r>
           <w:rPr>
             <w:rStyle w:val="Hyperlink"/>
@@ -3416,7 +3853,7 @@
           <w:rStyle w:val="Hyperlink"/>
         </w:rPr>
       </w:pPr>
-      <w:hyperlink r:id="rId17" w:history="1">
+      <w:hyperlink r:id="rId20" w:history="1">
         <w:r>
           <w:rPr>
             <w:rStyle w:val="Hyperlink"/>
@@ -3457,7 +3894,7 @@
           <w:rFonts w:eastAsia="Times New Roman" w:cstheme="minorHAnsi"/>
         </w:rPr>
       </w:pPr>
-      <w:hyperlink r:id="rId18" w:history="1">
+      <w:hyperlink r:id="rId21" w:history="1">
         <w:r>
           <w:rPr>
             <w:rStyle w:val="Hyperlink"/>
@@ -3484,7 +3921,7 @@
           <w:rFonts w:eastAsia="Times New Roman" w:cstheme="minorHAnsi"/>
         </w:rPr>
       </w:pPr>
-      <w:hyperlink r:id="rId19" w:history="1">
+      <w:hyperlink r:id="rId22" w:history="1">
         <w:proofErr w:type="spellStart"/>
         <w:r>
           <w:rPr>
@@ -3513,7 +3950,7 @@
           <w:rFonts w:eastAsia="Times New Roman" w:cstheme="minorHAnsi"/>
         </w:rPr>
       </w:pPr>
-      <w:hyperlink r:id="rId20" w:history="1">
+      <w:hyperlink r:id="rId23" w:history="1">
         <w:r>
           <w:rPr>
             <w:rStyle w:val="Hyperlink"/>
@@ -3540,7 +3977,7 @@
           <w:rFonts w:eastAsia="Times New Roman" w:cstheme="minorHAnsi"/>
         </w:rPr>
       </w:pPr>
-      <w:hyperlink r:id="rId21" w:history="1">
+      <w:hyperlink r:id="rId24" w:history="1">
         <w:proofErr w:type="spellStart"/>
         <w:r>
           <w:rPr>
@@ -3569,7 +4006,7 @@
           <w:rFonts w:eastAsia="Times New Roman" w:cstheme="minorHAnsi"/>
         </w:rPr>
       </w:pPr>
-      <w:hyperlink r:id="rId22" w:history="1">
+      <w:hyperlink r:id="rId25" w:history="1">
         <w:proofErr w:type="spellStart"/>
         <w:r>
           <w:rPr>
@@ -3604,7 +4041,7 @@
           <w:rFonts w:eastAsia="Times New Roman" w:cstheme="minorHAnsi"/>
         </w:rPr>
       </w:pPr>
-      <w:hyperlink r:id="rId23" w:history="1">
+      <w:hyperlink r:id="rId26" w:history="1">
         <w:proofErr w:type="spellStart"/>
         <w:r>
           <w:rPr>
@@ -4005,7 +4442,7 @@
           <w:rFonts w:cstheme="minorHAnsi"/>
         </w:rPr>
       </w:pPr>
-      <w:hyperlink r:id="rId24" w:history="1">
+      <w:hyperlink r:id="rId27" w:history="1">
         <w:proofErr w:type="spellStart"/>
         <w:r>
           <w:rPr>
@@ -4041,7 +4478,7 @@
           <w:rFonts w:cstheme="minorHAnsi"/>
         </w:rPr>
       </w:pPr>
-      <w:hyperlink r:id="rId25" w:history="1">
+      <w:hyperlink r:id="rId28" w:history="1">
         <w:proofErr w:type="spellStart"/>
         <w:r>
           <w:rPr>
@@ -4077,7 +4514,7 @@
           <w:rFonts w:cstheme="minorHAnsi"/>
         </w:rPr>
       </w:pPr>
-      <w:hyperlink r:id="rId26" w:history="1">
+      <w:hyperlink r:id="rId29" w:history="1">
         <w:proofErr w:type="spellStart"/>
         <w:r>
           <w:rPr>
@@ -4131,7 +4568,6 @@
         </w:numPr>
       </w:pPr>
       <w:r>
-        <w:lastRenderedPageBreak/>
         <w:t>Summary</w:t>
       </w:r>
     </w:p>
@@ -4249,7 +4685,7 @@
           <w:rFonts w:cstheme="minorHAnsi"/>
         </w:rPr>
       </w:pPr>
-      <w:hyperlink r:id="rId27" w:history="1">
+      <w:hyperlink r:id="rId30" w:history="1">
         <w:r>
           <w:rPr>
             <w:rStyle w:val="Hyperlink"/>
@@ -4299,7 +4735,7 @@
           <w:rFonts w:cstheme="minorHAnsi"/>
         </w:rPr>
       </w:pPr>
-      <w:hyperlink r:id="rId28" w:history="1">
+      <w:hyperlink r:id="rId31" w:history="1">
         <w:r>
           <w:rPr>
             <w:rStyle w:val="Hyperlink"/>
@@ -4326,7 +4762,7 @@
         </w:rPr>
         <w:t xml:space="preserve">(think </w:t>
       </w:r>
-      <w:hyperlink r:id="rId29" w:history="1">
+      <w:hyperlink r:id="rId32" w:history="1">
         <w:proofErr w:type="spellStart"/>
         <w:r>
           <w:rPr>
@@ -4437,7 +4873,7 @@
           <w:rFonts w:cstheme="minorHAnsi"/>
         </w:rPr>
       </w:pPr>
-      <w:hyperlink r:id="rId30" w:history="1">
+      <w:hyperlink r:id="rId33" w:history="1">
         <w:proofErr w:type="spellStart"/>
         <w:r>
           <w:rPr>
@@ -4483,7 +4919,7 @@
           <w:rFonts w:cstheme="minorHAnsi"/>
         </w:rPr>
       </w:pPr>
-      <w:hyperlink r:id="rId31" w:history="1">
+      <w:hyperlink r:id="rId34" w:history="1">
         <w:r>
           <w:rPr>
             <w:rStyle w:val="Hyperlink"/>
@@ -4593,7 +5029,7 @@
         </w:rPr>
         <w:t xml:space="preserve"> </w:t>
       </w:r>
-      <w:hyperlink r:id="rId32" w:history="1">
+      <w:hyperlink r:id="rId35" w:history="1">
         <w:proofErr w:type="spellStart"/>
         <w:r>
           <w:rPr>
@@ -4727,7 +5163,7 @@
         </w:rPr>
         <w:t>(</w:t>
       </w:r>
-      <w:hyperlink r:id="rId33" w:history="1">
+      <w:hyperlink r:id="rId36" w:history="1">
         <w:r>
           <w:rPr>
             <w:rFonts w:eastAsiaTheme="minorHAnsi"/>
@@ -4754,25 +5190,7 @@
           <w:iCs w:val="0"/>
           <w:color w:val="auto"/>
         </w:rPr>
-        <w:t>SNA (</w:t>
-      </w:r>
-      <w:r>
-        <w:rPr>
-          <w:rFonts w:eastAsiaTheme="minorHAnsi" w:cstheme="minorHAnsi"/>
-          <w:i w:val="0"/>
-          <w:iCs w:val="0"/>
-          <w:color w:val="auto"/>
-        </w:rPr>
-        <w:t>Social Network Analysis</w:t>
-      </w:r>
-      <w:r>
-        <w:rPr>
-          <w:rFonts w:eastAsiaTheme="minorHAnsi" w:cstheme="minorHAnsi"/>
-          <w:i w:val="0"/>
-          <w:iCs w:val="0"/>
-          <w:color w:val="auto"/>
-        </w:rPr>
-        <w:t xml:space="preserve"> )</w:t>
+        <w:t>SNA (Social Network Analysis )</w:t>
       </w:r>
       <w:r>
         <w:rPr>
@@ -4871,7 +5289,7 @@
           <w:rFonts w:asciiTheme="minorHAnsi" w:hAnsiTheme="minorHAnsi" w:cstheme="minorHAnsi"/>
         </w:rPr>
       </w:pPr>
-      <w:hyperlink r:id="rId34" w:history="1">
+      <w:hyperlink r:id="rId37" w:history="1">
         <w:r>
           <w:rPr>
             <w:rStyle w:val="Hyperlink"/>
@@ -4882,7 +5300,7 @@
       </w:hyperlink>
     </w:p>
     <w:p>
-      <w:hyperlink r:id="rId35" w:history="1">
+      <w:hyperlink r:id="rId38" w:history="1">
         <w:r>
           <w:rPr>
             <w:rStyle w:val="Hyperlink"/>
@@ -4905,7 +5323,7 @@
           <w:lang w:val="en-US"/>
         </w:rPr>
       </w:pPr>
-      <w:hyperlink r:id="rId36" w:history="1">
+      <w:hyperlink r:id="rId39" w:history="1">
         <w:r>
           <w:rPr>
             <w:rStyle w:val="Hyperlink"/>
@@ -4944,7 +5362,7 @@
           <w:lang w:val="en-US"/>
         </w:rPr>
       </w:pPr>
-      <w:hyperlink r:id="rId37" w:history="1">
+      <w:hyperlink r:id="rId40" w:history="1">
         <w:r>
           <w:rPr>
             <w:rStyle w:val="Hyperlink"/>
@@ -5001,6 +5419,7 @@
           <w:noProof/>
           <w:lang w:val="en-US"/>
         </w:rPr>
+        <w:lastRenderedPageBreak/>
         <w:drawing>
           <wp:inline distT="0" distB="0" distL="0" distR="0" wp14:anchorId="5FE9EB4A" wp14:editId="59CDD968">
             <wp:extent cx="1574800" cy="977900"/>
@@ -5017,7 +5436,7 @@
                     <pic:cNvPicPr/>
                   </pic:nvPicPr>
                   <pic:blipFill>
-                    <a:blip r:embed="rId38">
+                    <a:blip r:embed="rId41">
                       <a:extLst>
                         <a:ext uri="{28A0092B-C50C-407E-A947-70E740481C1C}">
                           <a14:useLocalDpi xmlns:a14="http://schemas.microsoft.com/office/drawing/2010/main" val="0"/>
@@ -5200,7 +5619,7 @@
           <w:lang w:val="en-US"/>
         </w:rPr>
       </w:pPr>
-      <w:hyperlink r:id="rId39" w:history="1">
+      <w:hyperlink r:id="rId42" w:history="1">
         <w:r>
           <w:rPr>
             <w:rStyle w:val="Hyperlink"/>
@@ -5211,7 +5630,7 @@
       </w:hyperlink>
     </w:p>
     <w:p>
-      <w:hyperlink r:id="rId40" w:history="1">
+      <w:hyperlink r:id="rId43" w:history="1">
         <w:r>
           <w:rPr>
             <w:rStyle w:val="Hyperlink"/>
@@ -5227,7 +5646,7 @@
           <w:lang w:val="en-US"/>
         </w:rPr>
       </w:pPr>
-      <w:hyperlink r:id="rId41" w:history="1">
+      <w:hyperlink r:id="rId44" w:history="1">
         <w:r>
           <w:rPr>
             <w:rStyle w:val="Hyperlink"/>

--- a/blog-doc/Blog.docx
+++ b/blog-doc/Blog.docx
@@ -96,6 +96,48 @@
         <w:rPr>
           <w:rFonts w:asciiTheme="minorHAnsi" w:hAnsiTheme="minorHAnsi" w:cstheme="minorHAnsi"/>
         </w:rPr>
+        <w:t xml:space="preserve">This all started with my manager nudging me to look at </w:t>
+      </w:r>
+      <w:proofErr w:type="spellStart"/>
+      <w:r>
+        <w:rPr>
+          <w:rFonts w:asciiTheme="minorHAnsi" w:hAnsiTheme="minorHAnsi" w:cstheme="minorHAnsi"/>
+        </w:rPr>
+        <w:t>GraphDB</w:t>
+      </w:r>
+      <w:proofErr w:type="spellEnd"/>
+      <w:r>
+        <w:rPr>
+          <w:rFonts w:asciiTheme="minorHAnsi" w:hAnsiTheme="minorHAnsi" w:cstheme="minorHAnsi"/>
+        </w:rPr>
+        <w:t xml:space="preserve"> platforms, in relation to a use case and my back ground.</w:t>
+      </w:r>
+    </w:p>
+    <w:p>
+      <w:pPr>
+        <w:spacing w:after="160" w:line="259" w:lineRule="auto"/>
+        <w:rPr>
+          <w:rFonts w:asciiTheme="minorHAnsi" w:hAnsiTheme="minorHAnsi" w:cstheme="minorHAnsi"/>
+        </w:rPr>
+      </w:pPr>
+      <w:r>
+        <w:rPr>
+          <w:rFonts w:asciiTheme="minorHAnsi" w:hAnsiTheme="minorHAnsi" w:cstheme="minorHAnsi"/>
+        </w:rPr>
+        <w:t>Well anyone say Rabbit hole… ;)</w:t>
+      </w:r>
+    </w:p>
+    <w:p>
+      <w:pPr>
+        <w:spacing w:after="160" w:line="259" w:lineRule="auto"/>
+        <w:rPr>
+          <w:rFonts w:asciiTheme="minorHAnsi" w:hAnsiTheme="minorHAnsi" w:cstheme="minorHAnsi"/>
+        </w:rPr>
+      </w:pPr>
+      <w:r>
+        <w:rPr>
+          <w:rFonts w:asciiTheme="minorHAnsi" w:hAnsiTheme="minorHAnsi" w:cstheme="minorHAnsi"/>
+        </w:rPr>
         <w:t xml:space="preserve">Financial institutions on their own only have </w:t>
       </w:r>
       <w:r>
@@ -326,13 +368,37 @@
         <w:rPr>
           <w:rFonts w:asciiTheme="minorHAnsi" w:hAnsiTheme="minorHAnsi" w:cstheme="minorHAnsi"/>
         </w:rPr>
-        <w:t xml:space="preserve">For the Blog below I’ve localized it based </w:t>
-      </w:r>
-      <w:r>
-        <w:rPr>
-          <w:rFonts w:asciiTheme="minorHAnsi" w:hAnsiTheme="minorHAnsi" w:cstheme="minorHAnsi"/>
-        </w:rPr>
-        <w:t>for</w:t>
+        <w:t xml:space="preserve">For the Blog below I’ve localized </w:t>
+      </w:r>
+      <w:r>
+        <w:rPr>
+          <w:rFonts w:asciiTheme="minorHAnsi" w:hAnsiTheme="minorHAnsi" w:cstheme="minorHAnsi"/>
+        </w:rPr>
+        <w:t>everything</w:t>
+      </w:r>
+      <w:r>
+        <w:rPr>
+          <w:rFonts w:asciiTheme="minorHAnsi" w:hAnsiTheme="minorHAnsi" w:cstheme="minorHAnsi"/>
+        </w:rPr>
+        <w:t xml:space="preserve"> </w:t>
+      </w:r>
+      <w:r>
+        <w:rPr>
+          <w:rFonts w:asciiTheme="minorHAnsi" w:hAnsiTheme="minorHAnsi" w:cstheme="minorHAnsi"/>
+        </w:rPr>
+        <w:t xml:space="preserve">as </w:t>
+      </w:r>
+      <w:r>
+        <w:rPr>
+          <w:rFonts w:asciiTheme="minorHAnsi" w:hAnsiTheme="minorHAnsi" w:cstheme="minorHAnsi"/>
+        </w:rPr>
+        <w:t xml:space="preserve">based </w:t>
+      </w:r>
+      <w:r>
+        <w:rPr>
+          <w:rFonts w:asciiTheme="minorHAnsi" w:hAnsiTheme="minorHAnsi" w:cstheme="minorHAnsi"/>
+        </w:rPr>
+        <w:t>in</w:t>
       </w:r>
       <w:r>
         <w:rPr>
@@ -396,7 +462,31 @@
         <w:rPr>
           <w:rFonts w:asciiTheme="minorHAnsi" w:hAnsiTheme="minorHAnsi" w:cstheme="minorHAnsi"/>
         </w:rPr>
-        <w:t> as their social security identifier. Here's the format:</w:t>
+        <w:t> as their social security identifier</w:t>
+      </w:r>
+      <w:r>
+        <w:rPr>
+          <w:rFonts w:asciiTheme="minorHAnsi" w:hAnsiTheme="minorHAnsi" w:cstheme="minorHAnsi"/>
+        </w:rPr>
+        <w:t>, unique identification number</w:t>
+      </w:r>
+      <w:r>
+        <w:rPr>
+          <w:rFonts w:asciiTheme="minorHAnsi" w:hAnsiTheme="minorHAnsi" w:cstheme="minorHAnsi"/>
+        </w:rPr>
+        <w:t xml:space="preserve">. </w:t>
+      </w:r>
+      <w:r>
+        <w:rPr>
+          <w:rFonts w:asciiTheme="minorHAnsi" w:hAnsiTheme="minorHAnsi" w:cstheme="minorHAnsi"/>
+        </w:rPr>
+        <w:t xml:space="preserve">Below is the </w:t>
+      </w:r>
+      <w:r>
+        <w:rPr>
+          <w:rFonts w:asciiTheme="minorHAnsi" w:hAnsiTheme="minorHAnsi" w:cstheme="minorHAnsi"/>
+        </w:rPr>
+        <w:t>format:</w:t>
       </w:r>
     </w:p>
     <w:p>
@@ -648,77 +738,25 @@
           <w:rFonts w:asciiTheme="minorHAnsi" w:hAnsiTheme="minorHAnsi" w:cstheme="minorHAnsi"/>
         </w:rPr>
       </w:pPr>
-    </w:p>
-    <w:p>
-      <w:pPr>
-        <w:spacing w:after="160" w:line="259" w:lineRule="auto"/>
-        <w:rPr>
-          <w:rFonts w:asciiTheme="minorHAnsi" w:hAnsiTheme="minorHAnsi" w:cstheme="minorHAnsi"/>
-        </w:rPr>
-      </w:pPr>
-    </w:p>
-    <w:p>
-      <w:pPr>
-        <w:spacing w:after="160" w:line="259" w:lineRule="auto"/>
-        <w:rPr>
-          <w:rFonts w:asciiTheme="minorHAnsi" w:hAnsiTheme="minorHAnsi" w:cstheme="minorHAnsi"/>
-        </w:rPr>
-      </w:pPr>
-    </w:p>
-    <w:p>
-      <w:pPr>
-        <w:spacing w:after="160" w:line="259" w:lineRule="auto"/>
-        <w:rPr>
-          <w:rFonts w:asciiTheme="minorHAnsi" w:hAnsiTheme="minorHAnsi" w:cstheme="minorHAnsi"/>
-        </w:rPr>
-      </w:pPr>
-    </w:p>
-    <w:p>
-      <w:pPr>
-        <w:spacing w:after="160" w:line="259" w:lineRule="auto"/>
-        <w:rPr>
-          <w:rFonts w:asciiTheme="minorHAnsi" w:hAnsiTheme="minorHAnsi" w:cstheme="minorHAnsi"/>
-        </w:rPr>
-      </w:pPr>
-      <w:r>
-        <w:rPr>
-          <w:rFonts w:asciiTheme="minorHAnsi" w:hAnsiTheme="minorHAnsi" w:cstheme="minorHAnsi"/>
-        </w:rPr>
-        <w:t xml:space="preserve">For this we </w:t>
-      </w:r>
-      <w:r>
-        <w:rPr>
-          <w:rFonts w:asciiTheme="minorHAnsi" w:hAnsiTheme="minorHAnsi" w:cstheme="minorHAnsi"/>
-        </w:rPr>
-        <w:t xml:space="preserve">are </w:t>
-      </w:r>
-      <w:r>
-        <w:rPr>
-          <w:rFonts w:asciiTheme="minorHAnsi" w:hAnsiTheme="minorHAnsi" w:cstheme="minorHAnsi"/>
-        </w:rPr>
-        <w:t xml:space="preserve">primarily interested </w:t>
-      </w:r>
-      <w:r>
-        <w:rPr>
-          <w:rFonts w:asciiTheme="minorHAnsi" w:hAnsiTheme="minorHAnsi" w:cstheme="minorHAnsi"/>
-        </w:rPr>
-        <w:t>5</w:t>
-      </w:r>
-      <w:r>
-        <w:rPr>
-          <w:rFonts w:asciiTheme="minorHAnsi" w:hAnsiTheme="minorHAnsi" w:cstheme="minorHAnsi"/>
-        </w:rPr>
-        <w:t xml:space="preserve"> data products:</w:t>
-      </w:r>
-    </w:p>
-    <w:p>
-      <w:pPr>
-        <w:spacing w:after="160" w:line="259" w:lineRule="auto"/>
-        <w:jc w:val="both"/>
-        <w:rPr>
-          <w:rFonts w:asciiTheme="minorHAnsi" w:hAnsiTheme="minorHAnsi" w:cstheme="minorHAnsi"/>
-        </w:rPr>
-      </w:pPr>
+      <w:r>
+        <w:rPr>
+          <w:rFonts w:asciiTheme="minorHAnsi" w:hAnsiTheme="minorHAnsi" w:cstheme="minorHAnsi"/>
+        </w:rPr>
+        <w:lastRenderedPageBreak/>
+        <w:t xml:space="preserve">The below view considers we have access to 5 </w:t>
+      </w:r>
+      <w:r>
+        <w:rPr>
+          <w:rFonts w:asciiTheme="minorHAnsi" w:hAnsiTheme="minorHAnsi" w:cstheme="minorHAnsi"/>
+        </w:rPr>
+        <w:t xml:space="preserve">primarily </w:t>
+      </w:r>
+      <w:r>
+        <w:rPr>
+          <w:rFonts w:asciiTheme="minorHAnsi" w:hAnsiTheme="minorHAnsi" w:cstheme="minorHAnsi"/>
+        </w:rPr>
+        <w:t>data products, feeds.</w:t>
+      </w:r>
     </w:p>
     <w:p>
       <w:pPr>
@@ -763,7 +801,19 @@
         <w:rPr>
           <w:rFonts w:eastAsia="Times New Roman" w:cstheme="minorHAnsi"/>
         </w:rPr>
-        <w:t>Banks provide</w:t>
+        <w:t xml:space="preserve">Banks </w:t>
+      </w:r>
+      <w:r>
+        <w:rPr>
+          <w:rFonts w:eastAsia="Times New Roman" w:cstheme="minorHAnsi"/>
+        </w:rPr>
+        <w:t xml:space="preserve">to </w:t>
+      </w:r>
+      <w:r>
+        <w:rPr>
+          <w:rFonts w:eastAsia="Times New Roman" w:cstheme="minorHAnsi"/>
+        </w:rPr>
+        <w:t>provide</w:t>
       </w:r>
       <w:r>
         <w:rPr>
@@ -866,7 +916,19 @@
         <w:rPr>
           <w:rFonts w:eastAsia="Times New Roman" w:cstheme="minorHAnsi"/>
         </w:rPr>
-        <w:t xml:space="preserve">Banks provide for corporate held accounts and </w:t>
+        <w:t xml:space="preserve">Banks </w:t>
+      </w:r>
+      <w:r>
+        <w:rPr>
+          <w:rFonts w:eastAsia="Times New Roman" w:cstheme="minorHAnsi"/>
+        </w:rPr>
+        <w:t xml:space="preserve">to </w:t>
+      </w:r>
+      <w:r>
+        <w:rPr>
+          <w:rFonts w:eastAsia="Times New Roman" w:cstheme="minorHAnsi"/>
+        </w:rPr>
+        <w:t xml:space="preserve">provide for corporate held accounts and </w:t>
       </w:r>
       <w:proofErr w:type="spellStart"/>
       <w:r>
@@ -1197,31 +1259,13 @@
         <w:rPr>
           <w:rFonts w:asciiTheme="minorHAnsi" w:hAnsiTheme="minorHAnsi" w:cstheme="minorHAnsi"/>
         </w:rPr>
-        <w:t xml:space="preserve">Bringing the </w:t>
-      </w:r>
-      <w:r>
-        <w:rPr>
-          <w:rFonts w:asciiTheme="minorHAnsi" w:hAnsiTheme="minorHAnsi" w:cstheme="minorHAnsi"/>
-        </w:rPr>
-        <w:t>Fraud score for the transaction</w:t>
-      </w:r>
-      <w:r>
-        <w:rPr>
-          <w:rFonts w:asciiTheme="minorHAnsi" w:hAnsiTheme="minorHAnsi" w:cstheme="minorHAnsi"/>
-        </w:rPr>
-        <w:t xml:space="preserve"> together with the above data products will re-write Fraud Analytics for </w:t>
-      </w:r>
-      <w:r>
-        <w:rPr>
-          <w:rFonts w:asciiTheme="minorHAnsi" w:hAnsiTheme="minorHAnsi" w:cstheme="minorHAnsi"/>
-        </w:rPr>
-        <w:t>any market</w:t>
-      </w:r>
-      <w:r>
-        <w:rPr>
-          <w:rFonts w:asciiTheme="minorHAnsi" w:hAnsiTheme="minorHAnsi" w:cstheme="minorHAnsi"/>
-        </w:rPr>
-        <w:t xml:space="preserve">. </w:t>
+        <w:t>With the above data products and the concepts below I will show how we can</w:t>
+      </w:r>
+      <w:r>
+        <w:rPr>
+          <w:rFonts w:asciiTheme="minorHAnsi" w:hAnsiTheme="minorHAnsi" w:cstheme="minorHAnsi"/>
+        </w:rPr>
+        <w:t xml:space="preserve"> re-write Fraud Analytics. </w:t>
       </w:r>
     </w:p>
     <w:p>
@@ -1235,7 +1279,247 @@
         <w:rPr>
           <w:rFonts w:asciiTheme="minorHAnsi" w:hAnsiTheme="minorHAnsi" w:cstheme="minorHAnsi"/>
         </w:rPr>
-        <w:t>But, we’re note done, t</w:t>
+        <w:t>First, a view of our Bank, account, account holder and transactions.</w:t>
+      </w:r>
+    </w:p>
+    <w:p>
+      <w:pPr>
+        <w:spacing w:after="160" w:line="259" w:lineRule="auto"/>
+        <w:rPr>
+          <w:rFonts w:asciiTheme="minorHAnsi" w:hAnsiTheme="minorHAnsi" w:cstheme="minorHAnsi"/>
+        </w:rPr>
+      </w:pPr>
+    </w:p>
+    <w:p>
+      <w:pPr>
+        <w:spacing w:after="160" w:line="259" w:lineRule="auto"/>
+        <w:jc w:val="center"/>
+        <w:rPr>
+          <w:rFonts w:asciiTheme="minorHAnsi" w:hAnsiTheme="minorHAnsi" w:cstheme="minorHAnsi"/>
+        </w:rPr>
+      </w:pPr>
+      <w:r>
+        <w:rPr>
+          <w:rFonts w:asciiTheme="minorHAnsi" w:hAnsiTheme="minorHAnsi" w:cstheme="minorHAnsi"/>
+          <w:noProof/>
+        </w:rPr>
+        <w:drawing>
+          <wp:inline distT="0" distB="0" distL="0" distR="0" wp14:anchorId="64AAE269" wp14:editId="045EE0B9">
+            <wp:extent cx="5676900" cy="3467100"/>
+            <wp:effectExtent l="0" t="0" r="0" b="0"/>
+            <wp:docPr id="1111396235" name="Picture 1"/>
+            <wp:cNvGraphicFramePr>
+              <a:graphicFrameLocks xmlns:a="http://schemas.openxmlformats.org/drawingml/2006/main" noChangeAspect="1"/>
+            </wp:cNvGraphicFramePr>
+            <a:graphic xmlns:a="http://schemas.openxmlformats.org/drawingml/2006/main">
+              <a:graphicData uri="http://schemas.openxmlformats.org/drawingml/2006/picture">
+                <pic:pic xmlns:pic="http://schemas.openxmlformats.org/drawingml/2006/picture">
+                  <pic:nvPicPr>
+                    <pic:cNvPr id="1111396235" name="Picture 1111396235"/>
+                    <pic:cNvPicPr/>
+                  </pic:nvPicPr>
+                  <pic:blipFill>
+                    <a:blip r:embed="rId6">
+                      <a:extLst>
+                        <a:ext uri="{28A0092B-C50C-407E-A947-70E740481C1C}">
+                          <a14:useLocalDpi xmlns:a14="http://schemas.microsoft.com/office/drawing/2010/main" val="0"/>
+                        </a:ext>
+                      </a:extLst>
+                    </a:blip>
+                    <a:stretch>
+                      <a:fillRect/>
+                    </a:stretch>
+                  </pic:blipFill>
+                  <pic:spPr>
+                    <a:xfrm>
+                      <a:off x="0" y="0"/>
+                      <a:ext cx="5676900" cy="3467100"/>
+                    </a:xfrm>
+                    <a:prstGeom prst="rect">
+                      <a:avLst/>
+                    </a:prstGeom>
+                  </pic:spPr>
+                </pic:pic>
+              </a:graphicData>
+            </a:graphic>
+          </wp:inline>
+        </w:drawing>
+      </w:r>
+    </w:p>
+    <w:p>
+      <w:pPr>
+        <w:spacing w:after="160" w:line="259" w:lineRule="auto"/>
+        <w:jc w:val="center"/>
+        <w:rPr>
+          <w:rFonts w:asciiTheme="minorHAnsi" w:hAnsiTheme="minorHAnsi" w:cstheme="minorHAnsi"/>
+          <w:sz w:val="20"/>
+          <w:szCs w:val="20"/>
+        </w:rPr>
+      </w:pPr>
+      <w:r>
+        <w:rPr>
+          <w:rFonts w:asciiTheme="minorHAnsi" w:hAnsiTheme="minorHAnsi" w:cstheme="minorHAnsi"/>
+          <w:sz w:val="20"/>
+          <w:szCs w:val="20"/>
+        </w:rPr>
+        <w:t>Now… If we expand this to incorporate company’s and their ownership as a dimension.</w:t>
+      </w:r>
+    </w:p>
+    <w:p>
+      <w:pPr>
+        <w:spacing w:after="160" w:line="259" w:lineRule="auto"/>
+        <w:rPr>
+          <w:rFonts w:asciiTheme="minorHAnsi" w:hAnsiTheme="minorHAnsi" w:cstheme="minorHAnsi"/>
+        </w:rPr>
+      </w:pPr>
+      <w:r>
+        <w:rPr>
+          <w:rFonts w:asciiTheme="minorHAnsi" w:hAnsiTheme="minorHAnsi" w:cstheme="minorHAnsi"/>
+          <w:noProof/>
+        </w:rPr>
+        <w:lastRenderedPageBreak/>
+        <w:drawing>
+          <wp:inline distT="0" distB="0" distL="0" distR="0" wp14:anchorId="0374BCA8" wp14:editId="22520DCF">
+            <wp:extent cx="6571615" cy="3132455"/>
+            <wp:effectExtent l="0" t="0" r="0" b="4445"/>
+            <wp:docPr id="694269825" name="Picture 2"/>
+            <wp:cNvGraphicFramePr>
+              <a:graphicFrameLocks xmlns:a="http://schemas.openxmlformats.org/drawingml/2006/main" noChangeAspect="1"/>
+            </wp:cNvGraphicFramePr>
+            <a:graphic xmlns:a="http://schemas.openxmlformats.org/drawingml/2006/main">
+              <a:graphicData uri="http://schemas.openxmlformats.org/drawingml/2006/picture">
+                <pic:pic xmlns:pic="http://schemas.openxmlformats.org/drawingml/2006/picture">
+                  <pic:nvPicPr>
+                    <pic:cNvPr id="694269825" name="Picture 694269825"/>
+                    <pic:cNvPicPr/>
+                  </pic:nvPicPr>
+                  <pic:blipFill>
+                    <a:blip r:embed="rId7">
+                      <a:extLst>
+                        <a:ext uri="{28A0092B-C50C-407E-A947-70E740481C1C}">
+                          <a14:useLocalDpi xmlns:a14="http://schemas.microsoft.com/office/drawing/2010/main" val="0"/>
+                        </a:ext>
+                      </a:extLst>
+                    </a:blip>
+                    <a:stretch>
+                      <a:fillRect/>
+                    </a:stretch>
+                  </pic:blipFill>
+                  <pic:spPr>
+                    <a:xfrm>
+                      <a:off x="0" y="0"/>
+                      <a:ext cx="6571615" cy="3132455"/>
+                    </a:xfrm>
+                    <a:prstGeom prst="rect">
+                      <a:avLst/>
+                    </a:prstGeom>
+                  </pic:spPr>
+                </pic:pic>
+              </a:graphicData>
+            </a:graphic>
+          </wp:inline>
+        </w:drawing>
+      </w:r>
+    </w:p>
+    <w:p>
+      <w:pPr>
+        <w:spacing w:after="160" w:line="259" w:lineRule="auto"/>
+        <w:jc w:val="center"/>
+        <w:rPr>
+          <w:rFonts w:asciiTheme="minorHAnsi" w:hAnsiTheme="minorHAnsi" w:cstheme="minorHAnsi"/>
+          <w:sz w:val="20"/>
+          <w:szCs w:val="20"/>
+        </w:rPr>
+      </w:pPr>
+      <w:r>
+        <w:rPr>
+          <w:rFonts w:asciiTheme="minorHAnsi" w:hAnsiTheme="minorHAnsi" w:cstheme="minorHAnsi"/>
+          <w:sz w:val="20"/>
+          <w:szCs w:val="20"/>
+        </w:rPr>
+        <w:t xml:space="preserve">At the </w:t>
+      </w:r>
+      <w:proofErr w:type="spellStart"/>
+      <w:r>
+        <w:rPr>
+          <w:rFonts w:asciiTheme="minorHAnsi" w:hAnsiTheme="minorHAnsi" w:cstheme="minorHAnsi"/>
+          <w:sz w:val="20"/>
+          <w:szCs w:val="20"/>
+        </w:rPr>
+        <w:t>AccountHolder</w:t>
+      </w:r>
+      <w:proofErr w:type="spellEnd"/>
+      <w:r>
+        <w:rPr>
+          <w:rFonts w:asciiTheme="minorHAnsi" w:hAnsiTheme="minorHAnsi" w:cstheme="minorHAnsi"/>
+          <w:sz w:val="20"/>
+          <w:szCs w:val="20"/>
+        </w:rPr>
+        <w:t xml:space="preserve"> we define the account as either being “individual” or “corporate”. Most bank by tradition operate in 2 sub divisions, corporate banking or personal banking.</w:t>
+      </w:r>
+    </w:p>
+    <w:p>
+      <w:pPr>
+        <w:spacing w:after="160" w:line="259" w:lineRule="auto"/>
+        <w:rPr>
+          <w:rFonts w:asciiTheme="minorHAnsi" w:hAnsiTheme="minorHAnsi" w:cstheme="minorHAnsi"/>
+        </w:rPr>
+      </w:pPr>
+    </w:p>
+    <w:p>
+      <w:pPr>
+        <w:spacing w:after="160" w:line="259" w:lineRule="auto"/>
+        <w:rPr>
+          <w:rFonts w:asciiTheme="minorHAnsi" w:hAnsiTheme="minorHAnsi" w:cstheme="minorHAnsi"/>
+        </w:rPr>
+      </w:pPr>
+      <w:r>
+        <w:rPr>
+          <w:rFonts w:asciiTheme="minorHAnsi" w:hAnsiTheme="minorHAnsi" w:cstheme="minorHAnsi"/>
+        </w:rPr>
+        <w:t xml:space="preserve">Ok, so we depicted the basic natural relationships between Banks and the eventual “Responsible Party’s”. </w:t>
+      </w:r>
+    </w:p>
+    <w:p>
+      <w:pPr>
+        <w:spacing w:after="160" w:line="259" w:lineRule="auto"/>
+        <w:rPr>
+          <w:rFonts w:asciiTheme="minorHAnsi" w:hAnsiTheme="minorHAnsi" w:cstheme="minorHAnsi"/>
+        </w:rPr>
+      </w:pPr>
+    </w:p>
+    <w:p>
+      <w:pPr>
+        <w:spacing w:after="160" w:line="259" w:lineRule="auto"/>
+        <w:rPr>
+          <w:rFonts w:asciiTheme="minorHAnsi" w:hAnsiTheme="minorHAnsi" w:cstheme="minorHAnsi"/>
+        </w:rPr>
+      </w:pPr>
+      <w:r>
+        <w:rPr>
+          <w:rFonts w:asciiTheme="minorHAnsi" w:hAnsiTheme="minorHAnsi" w:cstheme="minorHAnsi"/>
+        </w:rPr>
+        <w:t xml:space="preserve">But, we’re note done, </w:t>
+      </w:r>
+      <w:r>
+        <w:rPr>
+          <w:rFonts w:asciiTheme="minorHAnsi" w:hAnsiTheme="minorHAnsi" w:cstheme="minorHAnsi"/>
+        </w:rPr>
+        <w:t xml:space="preserve">are we ever. </w:t>
+      </w:r>
+    </w:p>
+    <w:p>
+      <w:pPr>
+        <w:spacing w:after="160" w:line="259" w:lineRule="auto"/>
+        <w:rPr>
+          <w:rFonts w:asciiTheme="minorHAnsi" w:hAnsiTheme="minorHAnsi" w:cstheme="minorHAnsi"/>
+        </w:rPr>
+      </w:pPr>
+      <w:r>
+        <w:rPr>
+          <w:rFonts w:asciiTheme="minorHAnsi" w:hAnsiTheme="minorHAnsi" w:cstheme="minorHAnsi"/>
+        </w:rPr>
+        <w:t>T</w:t>
       </w:r>
       <w:r>
         <w:rPr>
@@ -1432,7 +1716,7 @@
                     <pic:cNvPicPr/>
                   </pic:nvPicPr>
                   <pic:blipFill>
-                    <a:blip r:embed="rId6" cstate="print">
+                    <a:blip r:embed="rId8" cstate="print">
                       <a:extLst>
                         <a:ext uri="{28A0092B-C50C-407E-A947-70E740481C1C}">
                           <a14:useLocalDpi xmlns:a14="http://schemas.microsoft.com/office/drawing/2010/main" val="0"/>
@@ -1747,7 +2031,7 @@
                     <pic:cNvPicPr/>
                   </pic:nvPicPr>
                   <pic:blipFill>
-                    <a:blip r:embed="rId7">
+                    <a:blip r:embed="rId9">
                       <a:extLst>
                         <a:ext uri="{28A0092B-C50C-407E-A947-70E740481C1C}">
                           <a14:useLocalDpi xmlns:a14="http://schemas.microsoft.com/office/drawing/2010/main" val="0"/>
@@ -2153,11 +2437,66 @@
       <w:pPr>
         <w:pStyle w:val="ListParagraph"/>
         <w:spacing w:after="160" w:line="259" w:lineRule="auto"/>
-        <w:ind w:left="360"/>
-        <w:rPr>
-          <w:rFonts w:eastAsia="Times New Roman" w:cstheme="minorHAnsi"/>
-        </w:rPr>
-      </w:pPr>
+        <w:ind w:left="0"/>
+        <w:rPr>
+          <w:rFonts w:eastAsia="Times New Roman" w:cstheme="minorHAnsi"/>
+        </w:rPr>
+      </w:pPr>
+    </w:p>
+    <w:p>
+      <w:pPr>
+        <w:rPr>
+          <w:rFonts w:asciiTheme="minorHAnsi" w:hAnsiTheme="minorHAnsi" w:cstheme="minorHAnsi"/>
+        </w:rPr>
+      </w:pPr>
+      <w:r>
+        <w:rPr>
+          <w:rFonts w:asciiTheme="minorHAnsi" w:hAnsiTheme="minorHAnsi" w:cstheme="minorHAnsi"/>
+        </w:rPr>
+        <w:t xml:space="preserve">Graph databases primarily utilize specialized query languages to interact with and retrieve data, with some also supporting general-purpose programming languages for specific tasks. Popular graph query languages include Cypher (Neo4j), Gremlin (Apache </w:t>
+      </w:r>
+      <w:proofErr w:type="spellStart"/>
+      <w:r>
+        <w:rPr>
+          <w:rFonts w:asciiTheme="minorHAnsi" w:hAnsiTheme="minorHAnsi" w:cstheme="minorHAnsi"/>
+        </w:rPr>
+        <w:t>TinkerPop</w:t>
+      </w:r>
+      <w:proofErr w:type="spellEnd"/>
+      <w:r>
+        <w:rPr>
+          <w:rFonts w:asciiTheme="minorHAnsi" w:hAnsiTheme="minorHAnsi" w:cstheme="minorHAnsi"/>
+        </w:rPr>
+        <w:t>), and SPARQL (for RDF-based graphs). Additionally, some databases offer their own proprietary languages like AQL (</w:t>
+      </w:r>
+      <w:proofErr w:type="spellStart"/>
+      <w:r>
+        <w:rPr>
+          <w:rFonts w:asciiTheme="minorHAnsi" w:hAnsiTheme="minorHAnsi" w:cstheme="minorHAnsi"/>
+        </w:rPr>
+        <w:t>ArangoDB</w:t>
+      </w:r>
+      <w:proofErr w:type="spellEnd"/>
+      <w:r>
+        <w:rPr>
+          <w:rFonts w:asciiTheme="minorHAnsi" w:hAnsiTheme="minorHAnsi" w:cstheme="minorHAnsi"/>
+        </w:rPr>
+        <w:t>) and GSQL (</w:t>
+      </w:r>
+      <w:proofErr w:type="spellStart"/>
+      <w:r>
+        <w:rPr>
+          <w:rFonts w:asciiTheme="minorHAnsi" w:hAnsiTheme="minorHAnsi" w:cstheme="minorHAnsi"/>
+        </w:rPr>
+        <w:t>TigerGraph</w:t>
+      </w:r>
+      <w:proofErr w:type="spellEnd"/>
+      <w:r>
+        <w:rPr>
+          <w:rFonts w:asciiTheme="minorHAnsi" w:hAnsiTheme="minorHAnsi" w:cstheme="minorHAnsi"/>
+        </w:rPr>
+        <w:t>), or utilize SQL extensions for graph querying. </w:t>
+      </w:r>
     </w:p>
     <w:p>
       <w:pPr>
@@ -2182,7 +2521,3534 @@
         <w:rPr>
           <w:rFonts w:eastAsia="Times New Roman" w:cstheme="minorHAnsi"/>
         </w:rPr>
-        <w:t>Below is an imaginary graph depicted, mapping out:</w:t>
+        <w:t xml:space="preserve">All the languages are </w:t>
+      </w:r>
+      <w:r>
+        <w:rPr>
+          <w:rFonts w:eastAsia="Times New Roman" w:cstheme="minorHAnsi"/>
+        </w:rPr>
+        <w:t xml:space="preserve">primarily </w:t>
+      </w:r>
+      <w:r>
+        <w:rPr>
+          <w:rFonts w:eastAsia="Times New Roman" w:cstheme="minorHAnsi"/>
+        </w:rPr>
+        <w:t xml:space="preserve">structured around the user defining the </w:t>
+      </w:r>
+      <w:r>
+        <w:rPr>
+          <w:rFonts w:eastAsia="Times New Roman" w:cstheme="minorHAnsi"/>
+        </w:rPr>
+        <w:t>desire</w:t>
+      </w:r>
+      <w:r>
+        <w:rPr>
+          <w:rFonts w:eastAsia="Times New Roman" w:cstheme="minorHAnsi"/>
+        </w:rPr>
+        <w:t>d</w:t>
+      </w:r>
+      <w:r>
+        <w:rPr>
+          <w:rFonts w:eastAsia="Times New Roman" w:cstheme="minorHAnsi"/>
+        </w:rPr>
+        <w:t xml:space="preserve"> </w:t>
+      </w:r>
+      <w:r>
+        <w:rPr>
+          <w:rFonts w:eastAsia="Times New Roman" w:cstheme="minorHAnsi"/>
+        </w:rPr>
+        <w:t>outcome, result he/she wants from the query.</w:t>
+      </w:r>
+    </w:p>
+    <w:p>
+      <w:pPr>
+        <w:pStyle w:val="ListParagraph"/>
+        <w:spacing w:after="160" w:line="259" w:lineRule="auto"/>
+        <w:ind w:left="0"/>
+        <w:rPr>
+          <w:rFonts w:eastAsia="Times New Roman" w:cstheme="minorHAnsi"/>
+        </w:rPr>
+      </w:pPr>
+    </w:p>
+    <w:p>
+      <w:pPr>
+        <w:pStyle w:val="ListParagraph"/>
+        <w:spacing w:after="160" w:line="259" w:lineRule="auto"/>
+        <w:ind w:left="0"/>
+        <w:rPr>
+          <w:rFonts w:eastAsia="Times New Roman" w:cstheme="minorHAnsi"/>
+        </w:rPr>
+      </w:pPr>
+      <w:r>
+        <w:rPr>
+          <w:rFonts w:eastAsia="Times New Roman" w:cstheme="minorHAnsi"/>
+        </w:rPr>
+        <w:t>Creating Nodes:</w:t>
+      </w:r>
+    </w:p>
+    <w:p>
+      <w:pPr>
+        <w:pStyle w:val="ListParagraph"/>
+        <w:spacing w:after="160" w:line="259" w:lineRule="auto"/>
+        <w:ind w:left="0"/>
+        <w:rPr>
+          <w:rFonts w:eastAsia="Times New Roman" w:cstheme="minorHAnsi"/>
+        </w:rPr>
+      </w:pPr>
+    </w:p>
+    <w:p>
+      <w:pPr>
+        <w:pStyle w:val="ListParagraph"/>
+        <w:spacing w:after="160" w:line="259" w:lineRule="auto"/>
+        <w:ind w:left="0"/>
+        <w:rPr>
+          <w:rFonts w:eastAsia="Times New Roman" w:cstheme="minorHAnsi"/>
+        </w:rPr>
+      </w:pPr>
+      <w:r>
+        <w:rPr>
+          <w:rFonts w:eastAsia="Times New Roman" w:cstheme="minorHAnsi"/>
+        </w:rPr>
+        <w:t xml:space="preserve">Here we create an </w:t>
+      </w:r>
+      <w:r>
+        <w:rPr>
+          <w:rFonts w:ascii="Courier New" w:eastAsia="Times New Roman" w:hAnsi="Courier New" w:cs="Courier New"/>
+        </w:rPr>
+        <w:t>Bank</w:t>
+      </w:r>
+      <w:r>
+        <w:rPr>
+          <w:rFonts w:eastAsia="Times New Roman" w:cstheme="minorHAnsi"/>
+        </w:rPr>
+        <w:t xml:space="preserve"> node: The values in the </w:t>
+      </w:r>
+      <w:r>
+        <w:rPr>
+          <w:rFonts w:ascii="Courier New" w:eastAsia="Times New Roman" w:hAnsi="Courier New" w:cs="Courier New"/>
+        </w:rPr>
+        <w:t>ON CREATE SET</w:t>
+      </w:r>
+      <w:r>
+        <w:rPr>
+          <w:rFonts w:eastAsia="Times New Roman" w:cstheme="minorHAnsi"/>
+        </w:rPr>
+        <w:t xml:space="preserve"> block will be populated at the </w:t>
+      </w:r>
+      <w:r>
+        <w:rPr>
+          <w:rFonts w:eastAsia="Times New Roman" w:cstheme="minorHAnsi"/>
+        </w:rPr>
+        <w:t xml:space="preserve">time of </w:t>
+      </w:r>
+      <w:r>
+        <w:rPr>
+          <w:rFonts w:eastAsia="Times New Roman" w:cstheme="minorHAnsi"/>
+        </w:rPr>
+        <w:t>creat</w:t>
+      </w:r>
+      <w:r>
+        <w:rPr>
+          <w:rFonts w:eastAsia="Times New Roman" w:cstheme="minorHAnsi"/>
+        </w:rPr>
+        <w:t>ion</w:t>
+      </w:r>
+      <w:r>
+        <w:rPr>
+          <w:rFonts w:eastAsia="Times New Roman" w:cstheme="minorHAnsi"/>
+        </w:rPr>
+        <w:t xml:space="preserve">, if we find that </w:t>
+      </w:r>
+      <w:proofErr w:type="spellStart"/>
+      <w:r>
+        <w:rPr>
+          <w:rFonts w:ascii="Courier New" w:eastAsia="Times New Roman" w:hAnsi="Courier New" w:cs="Courier New"/>
+        </w:rPr>
+        <w:t>tenantId</w:t>
+      </w:r>
+      <w:proofErr w:type="spellEnd"/>
+      <w:r>
+        <w:rPr>
+          <w:rFonts w:ascii="Courier New" w:eastAsia="Times New Roman" w:hAnsi="Courier New" w:cs="Courier New"/>
+        </w:rPr>
+        <w:t>: “</w:t>
+      </w:r>
+      <w:r>
+        <w:rPr>
+          <w:rFonts w:ascii="Courier New" w:eastAsia="Times New Roman" w:hAnsi="Courier New" w:cs="Courier New"/>
+        </w:rPr>
+        <w:t>ULSBIE2D</w:t>
+      </w:r>
+      <w:r>
+        <w:rPr>
+          <w:rFonts w:ascii="Courier New" w:eastAsia="Times New Roman" w:hAnsi="Courier New" w:cs="Courier New"/>
+        </w:rPr>
+        <w:t>”</w:t>
+      </w:r>
+      <w:r>
+        <w:rPr>
+          <w:rFonts w:eastAsia="Times New Roman" w:cstheme="minorHAnsi"/>
+        </w:rPr>
+        <w:t xml:space="preserve"> </w:t>
+      </w:r>
+      <w:r>
+        <w:rPr>
+          <w:rFonts w:eastAsia="Times New Roman" w:cstheme="minorHAnsi"/>
+        </w:rPr>
+        <w:t xml:space="preserve">as specified in the </w:t>
+      </w:r>
+      <w:r>
+        <w:rPr>
+          <w:rFonts w:ascii="Courier New" w:eastAsia="Times New Roman" w:hAnsi="Courier New" w:cs="Courier New"/>
+        </w:rPr>
+        <w:t xml:space="preserve">Merge </w:t>
+      </w:r>
+      <w:r>
+        <w:rPr>
+          <w:rFonts w:ascii="Courier New" w:eastAsia="Times New Roman" w:hAnsi="Courier New" w:cs="Courier New"/>
+        </w:rPr>
+        <w:t>(</w:t>
+      </w:r>
+      <w:proofErr w:type="spellStart"/>
+      <w:r>
+        <w:rPr>
+          <w:rFonts w:ascii="Courier New" w:eastAsia="Times New Roman" w:hAnsi="Courier New" w:cs="Courier New"/>
+        </w:rPr>
+        <w:t>n:Bank</w:t>
+      </w:r>
+      <w:proofErr w:type="spellEnd"/>
+      <w:r>
+        <w:rPr>
+          <w:rFonts w:ascii="Courier New" w:eastAsia="Times New Roman" w:hAnsi="Courier New" w:cs="Courier New"/>
+        </w:rPr>
+        <w:t xml:space="preserve"> {</w:t>
+      </w:r>
+      <w:proofErr w:type="spellStart"/>
+      <w:r>
+        <w:rPr>
+          <w:rFonts w:ascii="Courier New" w:eastAsia="Times New Roman" w:hAnsi="Courier New" w:cs="Courier New"/>
+        </w:rPr>
+        <w:t>xxxx</w:t>
+      </w:r>
+      <w:proofErr w:type="spellEnd"/>
+      <w:r>
+        <w:rPr>
+          <w:rFonts w:ascii="Courier New" w:eastAsia="Times New Roman" w:hAnsi="Courier New" w:cs="Courier New"/>
+        </w:rPr>
+        <w:t>})</w:t>
+      </w:r>
+      <w:r>
+        <w:rPr>
+          <w:rFonts w:eastAsia="Times New Roman" w:cstheme="minorHAnsi"/>
+        </w:rPr>
+        <w:t xml:space="preserve"> </w:t>
+      </w:r>
+      <w:r>
+        <w:rPr>
+          <w:rFonts w:eastAsia="Times New Roman" w:cstheme="minorHAnsi"/>
+        </w:rPr>
+        <w:t xml:space="preserve">already exist then the </w:t>
+      </w:r>
+      <w:r>
+        <w:rPr>
+          <w:rFonts w:ascii="Courier New" w:eastAsia="Times New Roman" w:hAnsi="Courier New" w:cs="Courier New"/>
+        </w:rPr>
+        <w:t>ON MATCH SET</w:t>
+      </w:r>
+      <w:r>
+        <w:rPr>
+          <w:rFonts w:eastAsia="Times New Roman" w:cstheme="minorHAnsi"/>
+        </w:rPr>
+        <w:t xml:space="preserve"> </w:t>
+      </w:r>
+      <w:r>
+        <w:rPr>
+          <w:rFonts w:eastAsia="Times New Roman" w:cstheme="minorHAnsi"/>
+        </w:rPr>
+        <w:t xml:space="preserve">block </w:t>
+      </w:r>
+      <w:r>
+        <w:rPr>
+          <w:rFonts w:eastAsia="Times New Roman" w:cstheme="minorHAnsi"/>
+        </w:rPr>
+        <w:t xml:space="preserve">is executed by following the </w:t>
+      </w:r>
+      <w:r>
+        <w:rPr>
+          <w:rFonts w:ascii="Courier New" w:eastAsia="Times New Roman" w:hAnsi="Courier New" w:cs="Courier New"/>
+        </w:rPr>
+        <w:t>+=</w:t>
+      </w:r>
+      <w:r>
+        <w:rPr>
+          <w:rFonts w:eastAsia="Times New Roman" w:cstheme="minorHAnsi"/>
+        </w:rPr>
+        <w:t xml:space="preserve"> form that says, add what</w:t>
+      </w:r>
+      <w:r>
+        <w:rPr>
+          <w:rFonts w:eastAsia="Times New Roman" w:cstheme="minorHAnsi"/>
+        </w:rPr>
+        <w:t>’</w:t>
+      </w:r>
+      <w:r>
+        <w:rPr>
+          <w:rFonts w:eastAsia="Times New Roman" w:cstheme="minorHAnsi"/>
+        </w:rPr>
+        <w:t xml:space="preserve">s not defined and update if not as supplied. If a property is not specified then it is ignored, the value stays as is, if it is supplied and set to null then the property is removed from the node. </w:t>
+      </w:r>
+    </w:p>
+    <w:p>
+      <w:pPr>
+        <w:pStyle w:val="ListParagraph"/>
+        <w:spacing w:after="160" w:line="259" w:lineRule="auto"/>
+        <w:ind w:left="0"/>
+        <w:rPr>
+          <w:rFonts w:eastAsia="Times New Roman" w:cstheme="minorHAnsi"/>
+        </w:rPr>
+      </w:pPr>
+    </w:p>
+    <w:p>
+      <w:pPr>
+        <w:pStyle w:val="ListParagraph"/>
+        <w:spacing w:after="160" w:line="259" w:lineRule="auto"/>
+        <w:ind w:left="0"/>
+        <w:rPr>
+          <w:rFonts w:eastAsia="Times New Roman" w:cstheme="minorHAnsi"/>
+        </w:rPr>
+      </w:pPr>
+      <w:proofErr w:type="spellStart"/>
+      <w:r>
+        <w:rPr>
+          <w:rFonts w:eastAsia="Times New Roman" w:cstheme="minorHAnsi"/>
+        </w:rPr>
+        <w:t>GraphDB’s</w:t>
+      </w:r>
+      <w:proofErr w:type="spellEnd"/>
+      <w:r>
+        <w:rPr>
+          <w:rFonts w:eastAsia="Times New Roman" w:cstheme="minorHAnsi"/>
+        </w:rPr>
+        <w:t xml:space="preserve"> follows a unstructured design, </w:t>
+      </w:r>
+      <w:r>
+        <w:rPr>
+          <w:rFonts w:eastAsia="Times New Roman" w:cstheme="minorHAnsi"/>
+        </w:rPr>
+        <w:t xml:space="preserve">in </w:t>
+      </w:r>
+      <w:r>
+        <w:rPr>
+          <w:rFonts w:eastAsia="Times New Roman" w:cstheme="minorHAnsi"/>
+        </w:rPr>
+        <w:t xml:space="preserve">other words the node </w:t>
+      </w:r>
+      <w:r>
+        <w:rPr>
+          <w:rFonts w:eastAsia="Times New Roman" w:cstheme="minorHAnsi"/>
+        </w:rPr>
+        <w:t xml:space="preserve">and it’s </w:t>
+      </w:r>
+      <w:r>
+        <w:rPr>
+          <w:rFonts w:eastAsia="Times New Roman" w:cstheme="minorHAnsi"/>
+        </w:rPr>
+        <w:t>properties are not predefined</w:t>
+      </w:r>
+      <w:r>
+        <w:rPr>
+          <w:rFonts w:eastAsia="Times New Roman" w:cstheme="minorHAnsi"/>
+        </w:rPr>
+        <w:t>/</w:t>
+      </w:r>
+      <w:proofErr w:type="spellStart"/>
+      <w:r>
+        <w:rPr>
+          <w:rFonts w:eastAsia="Times New Roman" w:cstheme="minorHAnsi"/>
+        </w:rPr>
+        <w:t>rigit</w:t>
+      </w:r>
+      <w:proofErr w:type="spellEnd"/>
+      <w:r>
+        <w:rPr>
+          <w:rFonts w:eastAsia="Times New Roman" w:cstheme="minorHAnsi"/>
+        </w:rPr>
+        <w:t>.</w:t>
+      </w:r>
+    </w:p>
+    <w:p>
+      <w:pPr>
+        <w:shd w:val="clear" w:color="auto" w:fill="1F1F1F"/>
+        <w:spacing w:line="270" w:lineRule="atLeast"/>
+        <w:rPr>
+          <w:rFonts w:ascii="Menlo" w:hAnsi="Menlo" w:cs="Menlo"/>
+          <w:color w:val="CCCCCC"/>
+          <w:sz w:val="18"/>
+          <w:szCs w:val="18"/>
+        </w:rPr>
+      </w:pPr>
+      <w:r>
+        <w:rPr>
+          <w:rFonts w:ascii="Menlo" w:hAnsi="Menlo" w:cs="Menlo"/>
+          <w:color w:val="6A9955"/>
+          <w:sz w:val="18"/>
+          <w:szCs w:val="18"/>
+        </w:rPr>
+        <w:t>// Create/Update  - If you wanted to update more than just a bit...</w:t>
+      </w:r>
+    </w:p>
+    <w:p>
+      <w:pPr>
+        <w:shd w:val="clear" w:color="auto" w:fill="1F1F1F"/>
+        <w:spacing w:line="270" w:lineRule="atLeast"/>
+        <w:rPr>
+          <w:rFonts w:ascii="Menlo" w:hAnsi="Menlo" w:cs="Menlo"/>
+          <w:color w:val="CCCCCC"/>
+          <w:sz w:val="18"/>
+          <w:szCs w:val="18"/>
+        </w:rPr>
+      </w:pPr>
+      <w:r>
+        <w:rPr>
+          <w:rFonts w:ascii="Menlo" w:hAnsi="Menlo" w:cs="Menlo"/>
+          <w:color w:val="C586C0"/>
+          <w:sz w:val="18"/>
+          <w:szCs w:val="18"/>
+        </w:rPr>
+        <w:t>MERGE</w:t>
+      </w:r>
+      <w:r>
+        <w:rPr>
+          <w:rFonts w:ascii="Menlo" w:hAnsi="Menlo" w:cs="Menlo"/>
+          <w:color w:val="DCDCAA"/>
+          <w:sz w:val="18"/>
+          <w:szCs w:val="18"/>
+        </w:rPr>
+        <w:t xml:space="preserve"> (</w:t>
+      </w:r>
+      <w:proofErr w:type="spellStart"/>
+      <w:r>
+        <w:rPr>
+          <w:rFonts w:ascii="Menlo" w:hAnsi="Menlo" w:cs="Menlo"/>
+          <w:color w:val="9CDCFE"/>
+          <w:sz w:val="18"/>
+          <w:szCs w:val="18"/>
+        </w:rPr>
+        <w:t>n</w:t>
+      </w:r>
+      <w:r>
+        <w:rPr>
+          <w:rFonts w:ascii="Menlo" w:hAnsi="Menlo" w:cs="Menlo"/>
+          <w:color w:val="D4D4D4"/>
+          <w:sz w:val="18"/>
+          <w:szCs w:val="18"/>
+        </w:rPr>
+        <w:t>:</w:t>
+      </w:r>
+      <w:r>
+        <w:rPr>
+          <w:rFonts w:ascii="Menlo" w:hAnsi="Menlo" w:cs="Menlo"/>
+          <w:color w:val="4EC9B0"/>
+          <w:sz w:val="18"/>
+          <w:szCs w:val="18"/>
+        </w:rPr>
+        <w:t>Bank</w:t>
+      </w:r>
+      <w:proofErr w:type="spellEnd"/>
+      <w:r>
+        <w:rPr>
+          <w:rFonts w:ascii="Menlo" w:hAnsi="Menlo" w:cs="Menlo"/>
+          <w:color w:val="CCCCCC"/>
+          <w:sz w:val="18"/>
+          <w:szCs w:val="18"/>
+        </w:rPr>
+        <w:t xml:space="preserve"> { </w:t>
+      </w:r>
+      <w:proofErr w:type="spellStart"/>
+      <w:r>
+        <w:rPr>
+          <w:rFonts w:ascii="Menlo" w:hAnsi="Menlo" w:cs="Menlo"/>
+          <w:color w:val="9CDCFE"/>
+          <w:sz w:val="18"/>
+          <w:szCs w:val="18"/>
+        </w:rPr>
+        <w:t>tenantId</w:t>
+      </w:r>
+      <w:proofErr w:type="spellEnd"/>
+      <w:r>
+        <w:rPr>
+          <w:rFonts w:ascii="Menlo" w:hAnsi="Menlo" w:cs="Menlo"/>
+          <w:color w:val="D4D4D4"/>
+          <w:sz w:val="18"/>
+          <w:szCs w:val="18"/>
+        </w:rPr>
+        <w:t>:</w:t>
+      </w:r>
+      <w:r>
+        <w:rPr>
+          <w:rFonts w:ascii="Menlo" w:hAnsi="Menlo" w:cs="Menlo"/>
+          <w:color w:val="CCCCCC"/>
+          <w:sz w:val="18"/>
+          <w:szCs w:val="18"/>
+        </w:rPr>
+        <w:t xml:space="preserve"> </w:t>
+      </w:r>
+      <w:r>
+        <w:rPr>
+          <w:rFonts w:ascii="Menlo" w:hAnsi="Menlo" w:cs="Menlo"/>
+          <w:color w:val="CE9178"/>
+          <w:sz w:val="18"/>
+          <w:szCs w:val="18"/>
+        </w:rPr>
+        <w:t>"ULSBIE2D"</w:t>
+      </w:r>
+      <w:r>
+        <w:rPr>
+          <w:rFonts w:ascii="Menlo" w:hAnsi="Menlo" w:cs="Menlo"/>
+          <w:color w:val="CCCCCC"/>
+          <w:sz w:val="18"/>
+          <w:szCs w:val="18"/>
+        </w:rPr>
+        <w:t>})</w:t>
+      </w:r>
+    </w:p>
+    <w:p>
+      <w:pPr>
+        <w:shd w:val="clear" w:color="auto" w:fill="1F1F1F"/>
+        <w:spacing w:line="270" w:lineRule="atLeast"/>
+        <w:rPr>
+          <w:rFonts w:ascii="Menlo" w:hAnsi="Menlo" w:cs="Menlo"/>
+          <w:color w:val="CCCCCC"/>
+          <w:sz w:val="18"/>
+          <w:szCs w:val="18"/>
+        </w:rPr>
+      </w:pPr>
+      <w:r>
+        <w:rPr>
+          <w:rFonts w:ascii="Menlo" w:hAnsi="Menlo" w:cs="Menlo"/>
+          <w:color w:val="C586C0"/>
+          <w:sz w:val="18"/>
+          <w:szCs w:val="18"/>
+        </w:rPr>
+        <w:t>ON</w:t>
+      </w:r>
+      <w:r>
+        <w:rPr>
+          <w:rFonts w:ascii="Menlo" w:hAnsi="Menlo" w:cs="Menlo"/>
+          <w:color w:val="CCCCCC"/>
+          <w:sz w:val="18"/>
+          <w:szCs w:val="18"/>
+        </w:rPr>
+        <w:t xml:space="preserve"> </w:t>
+      </w:r>
+      <w:r>
+        <w:rPr>
+          <w:rFonts w:ascii="Menlo" w:hAnsi="Menlo" w:cs="Menlo"/>
+          <w:color w:val="C586C0"/>
+          <w:sz w:val="18"/>
+          <w:szCs w:val="18"/>
+        </w:rPr>
+        <w:t>CREATE</w:t>
+      </w:r>
+      <w:r>
+        <w:rPr>
+          <w:rFonts w:ascii="Menlo" w:hAnsi="Menlo" w:cs="Menlo"/>
+          <w:color w:val="CCCCCC"/>
+          <w:sz w:val="18"/>
+          <w:szCs w:val="18"/>
+        </w:rPr>
+        <w:t xml:space="preserve"> </w:t>
+      </w:r>
+      <w:r>
+        <w:rPr>
+          <w:rFonts w:ascii="Menlo" w:hAnsi="Menlo" w:cs="Menlo"/>
+          <w:color w:val="C586C0"/>
+          <w:sz w:val="18"/>
+          <w:szCs w:val="18"/>
+        </w:rPr>
+        <w:t>SET</w:t>
+      </w:r>
+      <w:r>
+        <w:rPr>
+          <w:rFonts w:ascii="Menlo" w:hAnsi="Menlo" w:cs="Menlo"/>
+          <w:color w:val="CCCCCC"/>
+          <w:sz w:val="18"/>
+          <w:szCs w:val="18"/>
+        </w:rPr>
+        <w:t xml:space="preserve"> </w:t>
+      </w:r>
+      <w:r>
+        <w:rPr>
+          <w:rFonts w:ascii="Menlo" w:hAnsi="Menlo" w:cs="Menlo"/>
+          <w:color w:val="9CDCFE"/>
+          <w:sz w:val="18"/>
+          <w:szCs w:val="18"/>
+        </w:rPr>
+        <w:t>n</w:t>
+      </w:r>
+      <w:r>
+        <w:rPr>
+          <w:rFonts w:ascii="Menlo" w:hAnsi="Menlo" w:cs="Menlo"/>
+          <w:color w:val="CCCCCC"/>
+          <w:sz w:val="18"/>
+          <w:szCs w:val="18"/>
+        </w:rPr>
+        <w:t xml:space="preserve"> </w:t>
+      </w:r>
+      <w:r>
+        <w:rPr>
+          <w:rFonts w:ascii="Menlo" w:hAnsi="Menlo" w:cs="Menlo"/>
+          <w:color w:val="D4D4D4"/>
+          <w:sz w:val="18"/>
+          <w:szCs w:val="18"/>
+        </w:rPr>
+        <w:t>=</w:t>
+      </w:r>
+      <w:r>
+        <w:rPr>
+          <w:rFonts w:ascii="Menlo" w:hAnsi="Menlo" w:cs="Menlo"/>
+          <w:color w:val="CCCCCC"/>
+          <w:sz w:val="18"/>
+          <w:szCs w:val="18"/>
+        </w:rPr>
+        <w:t xml:space="preserve"> {</w:t>
+      </w:r>
+    </w:p>
+    <w:p>
+      <w:pPr>
+        <w:shd w:val="clear" w:color="auto" w:fill="1F1F1F"/>
+        <w:spacing w:line="270" w:lineRule="atLeast"/>
+        <w:rPr>
+          <w:rFonts w:ascii="Menlo" w:hAnsi="Menlo" w:cs="Menlo"/>
+          <w:color w:val="CCCCCC"/>
+          <w:sz w:val="18"/>
+          <w:szCs w:val="18"/>
+        </w:rPr>
+      </w:pPr>
+      <w:r>
+        <w:rPr>
+          <w:rFonts w:ascii="Menlo" w:hAnsi="Menlo" w:cs="Menlo"/>
+          <w:color w:val="CCCCCC"/>
+          <w:sz w:val="18"/>
+          <w:szCs w:val="18"/>
+        </w:rPr>
+        <w:t xml:space="preserve">    </w:t>
+      </w:r>
+      <w:proofErr w:type="spellStart"/>
+      <w:r>
+        <w:rPr>
+          <w:rFonts w:ascii="Menlo" w:hAnsi="Menlo" w:cs="Menlo"/>
+          <w:color w:val="9CDCFE"/>
+          <w:sz w:val="18"/>
+          <w:szCs w:val="18"/>
+        </w:rPr>
+        <w:t>tenantId</w:t>
+      </w:r>
+      <w:proofErr w:type="spellEnd"/>
+      <w:r>
+        <w:rPr>
+          <w:rFonts w:ascii="Menlo" w:hAnsi="Menlo" w:cs="Menlo"/>
+          <w:color w:val="D4D4D4"/>
+          <w:sz w:val="18"/>
+          <w:szCs w:val="18"/>
+        </w:rPr>
+        <w:t>:</w:t>
+      </w:r>
+      <w:r>
+        <w:rPr>
+          <w:rFonts w:ascii="Menlo" w:hAnsi="Menlo" w:cs="Menlo"/>
+          <w:color w:val="CCCCCC"/>
+          <w:sz w:val="18"/>
+          <w:szCs w:val="18"/>
+        </w:rPr>
+        <w:t xml:space="preserve"> </w:t>
+      </w:r>
+      <w:r>
+        <w:rPr>
+          <w:rFonts w:ascii="Menlo" w:hAnsi="Menlo" w:cs="Menlo"/>
+          <w:color w:val="CE9178"/>
+          <w:sz w:val="18"/>
+          <w:szCs w:val="18"/>
+        </w:rPr>
+        <w:t>"ULSBIE2D"</w:t>
+      </w:r>
+      <w:r>
+        <w:rPr>
+          <w:rFonts w:ascii="Menlo" w:hAnsi="Menlo" w:cs="Menlo"/>
+          <w:color w:val="D4D4D4"/>
+          <w:sz w:val="18"/>
+          <w:szCs w:val="18"/>
+        </w:rPr>
+        <w:t>,</w:t>
+      </w:r>
+    </w:p>
+    <w:p>
+      <w:pPr>
+        <w:shd w:val="clear" w:color="auto" w:fill="1F1F1F"/>
+        <w:spacing w:line="270" w:lineRule="atLeast"/>
+        <w:rPr>
+          <w:rFonts w:ascii="Menlo" w:hAnsi="Menlo" w:cs="Menlo"/>
+          <w:color w:val="CCCCCC"/>
+          <w:sz w:val="18"/>
+          <w:szCs w:val="18"/>
+        </w:rPr>
+      </w:pPr>
+      <w:r>
+        <w:rPr>
+          <w:rFonts w:ascii="Menlo" w:hAnsi="Menlo" w:cs="Menlo"/>
+          <w:color w:val="CCCCCC"/>
+          <w:sz w:val="18"/>
+          <w:szCs w:val="18"/>
+        </w:rPr>
+        <w:t xml:space="preserve">    </w:t>
+      </w:r>
+      <w:proofErr w:type="spellStart"/>
+      <w:r>
+        <w:rPr>
+          <w:rFonts w:ascii="Menlo" w:hAnsi="Menlo" w:cs="Menlo"/>
+          <w:color w:val="9CDCFE"/>
+          <w:sz w:val="18"/>
+          <w:szCs w:val="18"/>
+        </w:rPr>
+        <w:t>accountAgentId</w:t>
+      </w:r>
+      <w:proofErr w:type="spellEnd"/>
+      <w:r>
+        <w:rPr>
+          <w:rFonts w:ascii="Menlo" w:hAnsi="Menlo" w:cs="Menlo"/>
+          <w:color w:val="D4D4D4"/>
+          <w:sz w:val="18"/>
+          <w:szCs w:val="18"/>
+        </w:rPr>
+        <w:t>:</w:t>
+      </w:r>
+      <w:r>
+        <w:rPr>
+          <w:rFonts w:ascii="Menlo" w:hAnsi="Menlo" w:cs="Menlo"/>
+          <w:color w:val="CCCCCC"/>
+          <w:sz w:val="18"/>
+          <w:szCs w:val="18"/>
+        </w:rPr>
+        <w:t xml:space="preserve"> </w:t>
+      </w:r>
+      <w:r>
+        <w:rPr>
+          <w:rFonts w:ascii="Menlo" w:hAnsi="Menlo" w:cs="Menlo"/>
+          <w:color w:val="CE9178"/>
+          <w:sz w:val="18"/>
+          <w:szCs w:val="18"/>
+        </w:rPr>
+        <w:t>"ULSBIE2D"</w:t>
+      </w:r>
+      <w:r>
+        <w:rPr>
+          <w:rFonts w:ascii="Menlo" w:hAnsi="Menlo" w:cs="Menlo"/>
+          <w:color w:val="D4D4D4"/>
+          <w:sz w:val="18"/>
+          <w:szCs w:val="18"/>
+        </w:rPr>
+        <w:t>,</w:t>
+      </w:r>
+    </w:p>
+    <w:p>
+      <w:pPr>
+        <w:shd w:val="clear" w:color="auto" w:fill="1F1F1F"/>
+        <w:spacing w:line="270" w:lineRule="atLeast"/>
+        <w:rPr>
+          <w:rFonts w:ascii="Menlo" w:hAnsi="Menlo" w:cs="Menlo"/>
+          <w:color w:val="CCCCCC"/>
+          <w:sz w:val="18"/>
+          <w:szCs w:val="18"/>
+        </w:rPr>
+      </w:pPr>
+      <w:r>
+        <w:rPr>
+          <w:rFonts w:ascii="Menlo" w:hAnsi="Menlo" w:cs="Menlo"/>
+          <w:color w:val="CCCCCC"/>
+          <w:sz w:val="18"/>
+          <w:szCs w:val="18"/>
+        </w:rPr>
+        <w:t xml:space="preserve">    </w:t>
+      </w:r>
+      <w:proofErr w:type="spellStart"/>
+      <w:r>
+        <w:rPr>
+          <w:rFonts w:ascii="Menlo" w:hAnsi="Menlo" w:cs="Menlo"/>
+          <w:color w:val="9CDCFE"/>
+          <w:sz w:val="18"/>
+          <w:szCs w:val="18"/>
+        </w:rPr>
+        <w:t>memberName</w:t>
+      </w:r>
+      <w:proofErr w:type="spellEnd"/>
+      <w:r>
+        <w:rPr>
+          <w:rFonts w:ascii="Menlo" w:hAnsi="Menlo" w:cs="Menlo"/>
+          <w:color w:val="D4D4D4"/>
+          <w:sz w:val="18"/>
+          <w:szCs w:val="18"/>
+        </w:rPr>
+        <w:t>:</w:t>
+      </w:r>
+      <w:r>
+        <w:rPr>
+          <w:rFonts w:ascii="Menlo" w:hAnsi="Menlo" w:cs="Menlo"/>
+          <w:color w:val="CCCCCC"/>
+          <w:sz w:val="18"/>
+          <w:szCs w:val="18"/>
+        </w:rPr>
+        <w:t xml:space="preserve"> </w:t>
+      </w:r>
+      <w:r>
+        <w:rPr>
+          <w:rFonts w:ascii="Menlo" w:hAnsi="Menlo" w:cs="Menlo"/>
+          <w:color w:val="CE9178"/>
+          <w:sz w:val="18"/>
+          <w:szCs w:val="18"/>
+        </w:rPr>
+        <w:t>"Ulster Bank Ireland DAC"</w:t>
+      </w:r>
+      <w:r>
+        <w:rPr>
+          <w:rFonts w:ascii="Menlo" w:hAnsi="Menlo" w:cs="Menlo"/>
+          <w:color w:val="D4D4D4"/>
+          <w:sz w:val="18"/>
+          <w:szCs w:val="18"/>
+        </w:rPr>
+        <w:t>,</w:t>
+      </w:r>
+    </w:p>
+    <w:p>
+      <w:pPr>
+        <w:shd w:val="clear" w:color="auto" w:fill="1F1F1F"/>
+        <w:spacing w:line="270" w:lineRule="atLeast"/>
+        <w:rPr>
+          <w:rFonts w:ascii="Menlo" w:hAnsi="Menlo" w:cs="Menlo"/>
+          <w:color w:val="CCCCCC"/>
+          <w:sz w:val="18"/>
+          <w:szCs w:val="18"/>
+        </w:rPr>
+      </w:pPr>
+      <w:r>
+        <w:rPr>
+          <w:rFonts w:ascii="Menlo" w:hAnsi="Menlo" w:cs="Menlo"/>
+          <w:color w:val="CCCCCC"/>
+          <w:sz w:val="18"/>
+          <w:szCs w:val="18"/>
+        </w:rPr>
+        <w:lastRenderedPageBreak/>
+        <w:t xml:space="preserve">    </w:t>
+      </w:r>
+      <w:proofErr w:type="spellStart"/>
+      <w:r>
+        <w:rPr>
+          <w:rFonts w:ascii="Menlo" w:hAnsi="Menlo" w:cs="Menlo"/>
+          <w:color w:val="9CDCFE"/>
+          <w:sz w:val="18"/>
+          <w:szCs w:val="18"/>
+        </w:rPr>
+        <w:t>displayName</w:t>
+      </w:r>
+      <w:proofErr w:type="spellEnd"/>
+      <w:r>
+        <w:rPr>
+          <w:rFonts w:ascii="Menlo" w:hAnsi="Menlo" w:cs="Menlo"/>
+          <w:color w:val="D4D4D4"/>
+          <w:sz w:val="18"/>
+          <w:szCs w:val="18"/>
+        </w:rPr>
+        <w:t>:</w:t>
+      </w:r>
+      <w:r>
+        <w:rPr>
+          <w:rFonts w:ascii="Menlo" w:hAnsi="Menlo" w:cs="Menlo"/>
+          <w:color w:val="CCCCCC"/>
+          <w:sz w:val="18"/>
+          <w:szCs w:val="18"/>
+        </w:rPr>
+        <w:t xml:space="preserve"> </w:t>
+      </w:r>
+      <w:r>
+        <w:rPr>
+          <w:rFonts w:ascii="Menlo" w:hAnsi="Menlo" w:cs="Menlo"/>
+          <w:color w:val="CE9178"/>
+          <w:sz w:val="18"/>
+          <w:szCs w:val="18"/>
+        </w:rPr>
+        <w:t>"UBI"</w:t>
+      </w:r>
+      <w:r>
+        <w:rPr>
+          <w:rFonts w:ascii="Menlo" w:hAnsi="Menlo" w:cs="Menlo"/>
+          <w:color w:val="D4D4D4"/>
+          <w:sz w:val="18"/>
+          <w:szCs w:val="18"/>
+        </w:rPr>
+        <w:t>,</w:t>
+      </w:r>
+    </w:p>
+    <w:p>
+      <w:pPr>
+        <w:shd w:val="clear" w:color="auto" w:fill="1F1F1F"/>
+        <w:spacing w:line="270" w:lineRule="atLeast"/>
+        <w:rPr>
+          <w:rFonts w:ascii="Menlo" w:hAnsi="Menlo" w:cs="Menlo"/>
+          <w:color w:val="CCCCCC"/>
+          <w:sz w:val="18"/>
+          <w:szCs w:val="18"/>
+        </w:rPr>
+      </w:pPr>
+      <w:r>
+        <w:rPr>
+          <w:rFonts w:ascii="Menlo" w:hAnsi="Menlo" w:cs="Menlo"/>
+          <w:color w:val="CCCCCC"/>
+          <w:sz w:val="18"/>
+          <w:szCs w:val="18"/>
+        </w:rPr>
+        <w:t xml:space="preserve">    </w:t>
+      </w:r>
+      <w:proofErr w:type="spellStart"/>
+      <w:r>
+        <w:rPr>
+          <w:rFonts w:ascii="Menlo" w:hAnsi="Menlo" w:cs="Menlo"/>
+          <w:color w:val="9CDCFE"/>
+          <w:sz w:val="18"/>
+          <w:szCs w:val="18"/>
+        </w:rPr>
+        <w:t>bicfi</w:t>
+      </w:r>
+      <w:proofErr w:type="spellEnd"/>
+      <w:r>
+        <w:rPr>
+          <w:rFonts w:ascii="Menlo" w:hAnsi="Menlo" w:cs="Menlo"/>
+          <w:color w:val="D4D4D4"/>
+          <w:sz w:val="18"/>
+          <w:szCs w:val="18"/>
+        </w:rPr>
+        <w:t>:</w:t>
+      </w:r>
+      <w:r>
+        <w:rPr>
+          <w:rFonts w:ascii="Menlo" w:hAnsi="Menlo" w:cs="Menlo"/>
+          <w:color w:val="CCCCCC"/>
+          <w:sz w:val="18"/>
+          <w:szCs w:val="18"/>
+        </w:rPr>
+        <w:t xml:space="preserve"> </w:t>
+      </w:r>
+      <w:r>
+        <w:rPr>
+          <w:rFonts w:ascii="Menlo" w:hAnsi="Menlo" w:cs="Menlo"/>
+          <w:color w:val="CE9178"/>
+          <w:sz w:val="18"/>
+          <w:szCs w:val="18"/>
+        </w:rPr>
+        <w:t>"ULSBIE2D"</w:t>
+      </w:r>
+      <w:r>
+        <w:rPr>
+          <w:rFonts w:ascii="Menlo" w:hAnsi="Menlo" w:cs="Menlo"/>
+          <w:color w:val="D4D4D4"/>
+          <w:sz w:val="18"/>
+          <w:szCs w:val="18"/>
+        </w:rPr>
+        <w:t>,</w:t>
+      </w:r>
+      <w:r>
+        <w:rPr>
+          <w:rFonts w:ascii="Menlo" w:hAnsi="Menlo" w:cs="Menlo"/>
+          <w:color w:val="CCCCCC"/>
+          <w:sz w:val="18"/>
+          <w:szCs w:val="18"/>
+        </w:rPr>
+        <w:t xml:space="preserve"> </w:t>
+      </w:r>
+    </w:p>
+    <w:p>
+      <w:pPr>
+        <w:shd w:val="clear" w:color="auto" w:fill="1F1F1F"/>
+        <w:spacing w:line="270" w:lineRule="atLeast"/>
+        <w:rPr>
+          <w:rFonts w:ascii="Menlo" w:hAnsi="Menlo" w:cs="Menlo"/>
+          <w:color w:val="CCCCCC"/>
+          <w:sz w:val="18"/>
+          <w:szCs w:val="18"/>
+        </w:rPr>
+      </w:pPr>
+      <w:r>
+        <w:rPr>
+          <w:rFonts w:ascii="Menlo" w:hAnsi="Menlo" w:cs="Menlo"/>
+          <w:color w:val="CCCCCC"/>
+          <w:sz w:val="18"/>
+          <w:szCs w:val="18"/>
+        </w:rPr>
+        <w:t xml:space="preserve">    </w:t>
+      </w:r>
+      <w:proofErr w:type="spellStart"/>
+      <w:r>
+        <w:rPr>
+          <w:rFonts w:ascii="Menlo" w:hAnsi="Menlo" w:cs="Menlo"/>
+          <w:color w:val="9CDCFE"/>
+          <w:sz w:val="18"/>
+          <w:szCs w:val="18"/>
+        </w:rPr>
+        <w:t>memberNo</w:t>
+      </w:r>
+      <w:proofErr w:type="spellEnd"/>
+      <w:r>
+        <w:rPr>
+          <w:rFonts w:ascii="Menlo" w:hAnsi="Menlo" w:cs="Menlo"/>
+          <w:color w:val="D4D4D4"/>
+          <w:sz w:val="18"/>
+          <w:szCs w:val="18"/>
+        </w:rPr>
+        <w:t>:</w:t>
+      </w:r>
+      <w:r>
+        <w:rPr>
+          <w:rFonts w:ascii="Menlo" w:hAnsi="Menlo" w:cs="Menlo"/>
+          <w:color w:val="CCCCCC"/>
+          <w:sz w:val="18"/>
+          <w:szCs w:val="18"/>
+        </w:rPr>
+        <w:t xml:space="preserve"> </w:t>
+      </w:r>
+      <w:r>
+        <w:rPr>
+          <w:rFonts w:ascii="Menlo" w:hAnsi="Menlo" w:cs="Menlo"/>
+          <w:color w:val="CE9178"/>
+          <w:sz w:val="18"/>
+          <w:szCs w:val="18"/>
+        </w:rPr>
+        <w:t>"210004"</w:t>
+      </w:r>
+      <w:r>
+        <w:rPr>
+          <w:rFonts w:ascii="Menlo" w:hAnsi="Menlo" w:cs="Menlo"/>
+          <w:color w:val="D4D4D4"/>
+          <w:sz w:val="18"/>
+          <w:szCs w:val="18"/>
+        </w:rPr>
+        <w:t>,</w:t>
+      </w:r>
+      <w:r>
+        <w:rPr>
+          <w:rFonts w:ascii="Menlo" w:hAnsi="Menlo" w:cs="Menlo"/>
+          <w:color w:val="CCCCCC"/>
+          <w:sz w:val="18"/>
+          <w:szCs w:val="18"/>
+        </w:rPr>
+        <w:t xml:space="preserve"> </w:t>
+      </w:r>
+    </w:p>
+    <w:p>
+      <w:pPr>
+        <w:shd w:val="clear" w:color="auto" w:fill="1F1F1F"/>
+        <w:spacing w:line="270" w:lineRule="atLeast"/>
+        <w:rPr>
+          <w:rFonts w:ascii="Menlo" w:hAnsi="Menlo" w:cs="Menlo"/>
+          <w:color w:val="CCCCCC"/>
+          <w:sz w:val="18"/>
+          <w:szCs w:val="18"/>
+        </w:rPr>
+      </w:pPr>
+      <w:r>
+        <w:rPr>
+          <w:rFonts w:ascii="Menlo" w:hAnsi="Menlo" w:cs="Menlo"/>
+          <w:color w:val="CCCCCC"/>
+          <w:sz w:val="18"/>
+          <w:szCs w:val="18"/>
+        </w:rPr>
+        <w:t xml:space="preserve">    </w:t>
+      </w:r>
+      <w:proofErr w:type="spellStart"/>
+      <w:r>
+        <w:rPr>
+          <w:rFonts w:ascii="Menlo" w:hAnsi="Menlo" w:cs="Menlo"/>
+          <w:color w:val="9CDCFE"/>
+          <w:sz w:val="18"/>
+          <w:szCs w:val="18"/>
+        </w:rPr>
+        <w:t>sponsoredBy</w:t>
+      </w:r>
+      <w:proofErr w:type="spellEnd"/>
+      <w:r>
+        <w:rPr>
+          <w:rFonts w:ascii="Menlo" w:hAnsi="Menlo" w:cs="Menlo"/>
+          <w:color w:val="D4D4D4"/>
+          <w:sz w:val="18"/>
+          <w:szCs w:val="18"/>
+        </w:rPr>
+        <w:t>:</w:t>
+      </w:r>
+      <w:r>
+        <w:rPr>
+          <w:rFonts w:ascii="Menlo" w:hAnsi="Menlo" w:cs="Menlo"/>
+          <w:color w:val="CCCCCC"/>
+          <w:sz w:val="18"/>
+          <w:szCs w:val="18"/>
+        </w:rPr>
+        <w:t xml:space="preserve"> </w:t>
+      </w:r>
+      <w:r>
+        <w:rPr>
+          <w:rFonts w:ascii="Menlo" w:hAnsi="Menlo" w:cs="Menlo"/>
+          <w:color w:val="CE9178"/>
+          <w:sz w:val="18"/>
+          <w:szCs w:val="18"/>
+        </w:rPr>
+        <w:t>"210004"</w:t>
+      </w:r>
+      <w:r>
+        <w:rPr>
+          <w:rFonts w:ascii="Menlo" w:hAnsi="Menlo" w:cs="Menlo"/>
+          <w:color w:val="D4D4D4"/>
+          <w:sz w:val="18"/>
+          <w:szCs w:val="18"/>
+        </w:rPr>
+        <w:t>,</w:t>
+      </w:r>
+      <w:r>
+        <w:rPr>
+          <w:rFonts w:ascii="Menlo" w:hAnsi="Menlo" w:cs="Menlo"/>
+          <w:color w:val="CCCCCC"/>
+          <w:sz w:val="18"/>
+          <w:szCs w:val="18"/>
+        </w:rPr>
+        <w:t xml:space="preserve"> </w:t>
+      </w:r>
+    </w:p>
+    <w:p>
+      <w:pPr>
+        <w:shd w:val="clear" w:color="auto" w:fill="1F1F1F"/>
+        <w:spacing w:line="270" w:lineRule="atLeast"/>
+        <w:rPr>
+          <w:rFonts w:ascii="Menlo" w:hAnsi="Menlo" w:cs="Menlo"/>
+          <w:color w:val="CCCCCC"/>
+          <w:sz w:val="18"/>
+          <w:szCs w:val="18"/>
+        </w:rPr>
+      </w:pPr>
+      <w:r>
+        <w:rPr>
+          <w:rFonts w:ascii="Menlo" w:hAnsi="Menlo" w:cs="Menlo"/>
+          <w:color w:val="CCCCCC"/>
+          <w:sz w:val="18"/>
+          <w:szCs w:val="18"/>
+        </w:rPr>
+        <w:t xml:space="preserve">    </w:t>
+      </w:r>
+      <w:proofErr w:type="spellStart"/>
+      <w:r>
+        <w:rPr>
+          <w:rFonts w:ascii="Menlo" w:hAnsi="Menlo" w:cs="Menlo"/>
+          <w:color w:val="9CDCFE"/>
+          <w:sz w:val="18"/>
+          <w:szCs w:val="18"/>
+        </w:rPr>
+        <w:t>swift_code</w:t>
+      </w:r>
+      <w:proofErr w:type="spellEnd"/>
+      <w:r>
+        <w:rPr>
+          <w:rFonts w:ascii="Menlo" w:hAnsi="Menlo" w:cs="Menlo"/>
+          <w:color w:val="D4D4D4"/>
+          <w:sz w:val="18"/>
+          <w:szCs w:val="18"/>
+        </w:rPr>
+        <w:t>:</w:t>
+      </w:r>
+      <w:r>
+        <w:rPr>
+          <w:rFonts w:ascii="Menlo" w:hAnsi="Menlo" w:cs="Menlo"/>
+          <w:color w:val="CCCCCC"/>
+          <w:sz w:val="18"/>
+          <w:szCs w:val="18"/>
+        </w:rPr>
+        <w:t xml:space="preserve">  </w:t>
+      </w:r>
+      <w:r>
+        <w:rPr>
+          <w:rFonts w:ascii="Menlo" w:hAnsi="Menlo" w:cs="Menlo"/>
+          <w:color w:val="CE9178"/>
+          <w:sz w:val="18"/>
+          <w:szCs w:val="18"/>
+        </w:rPr>
+        <w:t>"ULSBIE2D"</w:t>
+      </w:r>
+    </w:p>
+    <w:p>
+      <w:pPr>
+        <w:shd w:val="clear" w:color="auto" w:fill="1F1F1F"/>
+        <w:spacing w:line="270" w:lineRule="atLeast"/>
+        <w:rPr>
+          <w:rFonts w:ascii="Menlo" w:hAnsi="Menlo" w:cs="Menlo"/>
+          <w:color w:val="CCCCCC"/>
+          <w:sz w:val="18"/>
+          <w:szCs w:val="18"/>
+        </w:rPr>
+      </w:pPr>
+      <w:r>
+        <w:rPr>
+          <w:rFonts w:ascii="Menlo" w:hAnsi="Menlo" w:cs="Menlo"/>
+          <w:color w:val="CCCCCC"/>
+          <w:sz w:val="18"/>
+          <w:szCs w:val="18"/>
+        </w:rPr>
+        <w:t>}</w:t>
+      </w:r>
+    </w:p>
+    <w:p>
+      <w:pPr>
+        <w:shd w:val="clear" w:color="auto" w:fill="1F1F1F"/>
+        <w:spacing w:line="270" w:lineRule="atLeast"/>
+        <w:rPr>
+          <w:rFonts w:ascii="Menlo" w:hAnsi="Menlo" w:cs="Menlo"/>
+          <w:color w:val="CCCCCC"/>
+          <w:sz w:val="18"/>
+          <w:szCs w:val="18"/>
+        </w:rPr>
+      </w:pPr>
+      <w:r>
+        <w:rPr>
+          <w:rFonts w:ascii="Menlo" w:hAnsi="Menlo" w:cs="Menlo"/>
+          <w:color w:val="C586C0"/>
+          <w:sz w:val="18"/>
+          <w:szCs w:val="18"/>
+        </w:rPr>
+        <w:t>ON</w:t>
+      </w:r>
+      <w:r>
+        <w:rPr>
+          <w:rFonts w:ascii="Menlo" w:hAnsi="Menlo" w:cs="Menlo"/>
+          <w:color w:val="CCCCCC"/>
+          <w:sz w:val="18"/>
+          <w:szCs w:val="18"/>
+        </w:rPr>
+        <w:t xml:space="preserve"> </w:t>
+      </w:r>
+      <w:r>
+        <w:rPr>
+          <w:rFonts w:ascii="Menlo" w:hAnsi="Menlo" w:cs="Menlo"/>
+          <w:color w:val="C586C0"/>
+          <w:sz w:val="18"/>
+          <w:szCs w:val="18"/>
+        </w:rPr>
+        <w:t>MATCH</w:t>
+      </w:r>
+      <w:r>
+        <w:rPr>
+          <w:rFonts w:ascii="Menlo" w:hAnsi="Menlo" w:cs="Menlo"/>
+          <w:color w:val="CCCCCC"/>
+          <w:sz w:val="18"/>
+          <w:szCs w:val="18"/>
+        </w:rPr>
+        <w:t xml:space="preserve"> </w:t>
+      </w:r>
+      <w:r>
+        <w:rPr>
+          <w:rFonts w:ascii="Menlo" w:hAnsi="Menlo" w:cs="Menlo"/>
+          <w:color w:val="C586C0"/>
+          <w:sz w:val="18"/>
+          <w:szCs w:val="18"/>
+        </w:rPr>
+        <w:t>SET</w:t>
+      </w:r>
+      <w:r>
+        <w:rPr>
+          <w:rFonts w:ascii="Menlo" w:hAnsi="Menlo" w:cs="Menlo"/>
+          <w:color w:val="CCCCCC"/>
+          <w:sz w:val="18"/>
+          <w:szCs w:val="18"/>
+        </w:rPr>
+        <w:t xml:space="preserve"> </w:t>
+      </w:r>
+      <w:r>
+        <w:rPr>
+          <w:rFonts w:ascii="Menlo" w:hAnsi="Menlo" w:cs="Menlo"/>
+          <w:color w:val="9CDCFE"/>
+          <w:sz w:val="18"/>
+          <w:szCs w:val="18"/>
+        </w:rPr>
+        <w:t>n</w:t>
+      </w:r>
+      <w:r>
+        <w:rPr>
+          <w:rFonts w:ascii="Menlo" w:hAnsi="Menlo" w:cs="Menlo"/>
+          <w:color w:val="CCCCCC"/>
+          <w:sz w:val="18"/>
+          <w:szCs w:val="18"/>
+        </w:rPr>
+        <w:t xml:space="preserve"> </w:t>
+      </w:r>
+      <w:r>
+        <w:rPr>
+          <w:rFonts w:ascii="Menlo" w:hAnsi="Menlo" w:cs="Menlo"/>
+          <w:color w:val="D4D4D4"/>
+          <w:sz w:val="18"/>
+          <w:szCs w:val="18"/>
+        </w:rPr>
+        <w:t>+=</w:t>
+      </w:r>
+      <w:r>
+        <w:rPr>
+          <w:rFonts w:ascii="Menlo" w:hAnsi="Menlo" w:cs="Menlo"/>
+          <w:color w:val="CCCCCC"/>
+          <w:sz w:val="18"/>
+          <w:szCs w:val="18"/>
+        </w:rPr>
+        <w:t xml:space="preserve"> {</w:t>
+      </w:r>
+    </w:p>
+    <w:p>
+      <w:pPr>
+        <w:shd w:val="clear" w:color="auto" w:fill="1F1F1F"/>
+        <w:spacing w:line="270" w:lineRule="atLeast"/>
+        <w:rPr>
+          <w:rFonts w:ascii="Menlo" w:hAnsi="Menlo" w:cs="Menlo"/>
+          <w:color w:val="CCCCCC"/>
+          <w:sz w:val="18"/>
+          <w:szCs w:val="18"/>
+        </w:rPr>
+      </w:pPr>
+      <w:r>
+        <w:rPr>
+          <w:rFonts w:ascii="Menlo" w:hAnsi="Menlo" w:cs="Menlo"/>
+          <w:color w:val="CCCCCC"/>
+          <w:sz w:val="18"/>
+          <w:szCs w:val="18"/>
+        </w:rPr>
+        <w:t xml:space="preserve">    </w:t>
+      </w:r>
+      <w:proofErr w:type="spellStart"/>
+      <w:r>
+        <w:rPr>
+          <w:rFonts w:ascii="Menlo" w:hAnsi="Menlo" w:cs="Menlo"/>
+          <w:color w:val="9CDCFE"/>
+          <w:sz w:val="18"/>
+          <w:szCs w:val="18"/>
+        </w:rPr>
+        <w:t>memberNo</w:t>
+      </w:r>
+      <w:proofErr w:type="spellEnd"/>
+      <w:r>
+        <w:rPr>
+          <w:rFonts w:ascii="Menlo" w:hAnsi="Menlo" w:cs="Menlo"/>
+          <w:color w:val="D4D4D4"/>
+          <w:sz w:val="18"/>
+          <w:szCs w:val="18"/>
+        </w:rPr>
+        <w:t>:</w:t>
+      </w:r>
+      <w:r>
+        <w:rPr>
+          <w:rFonts w:ascii="Menlo" w:hAnsi="Menlo" w:cs="Menlo"/>
+          <w:color w:val="CCCCCC"/>
+          <w:sz w:val="18"/>
+          <w:szCs w:val="18"/>
+        </w:rPr>
+        <w:t xml:space="preserve"> </w:t>
+      </w:r>
+      <w:r>
+        <w:rPr>
+          <w:rFonts w:ascii="Menlo" w:hAnsi="Menlo" w:cs="Menlo"/>
+          <w:color w:val="CE9178"/>
+          <w:sz w:val="18"/>
+          <w:szCs w:val="18"/>
+        </w:rPr>
+        <w:t>"210004"</w:t>
+      </w:r>
+      <w:r>
+        <w:rPr>
+          <w:rFonts w:ascii="Menlo" w:hAnsi="Menlo" w:cs="Menlo"/>
+          <w:color w:val="D4D4D4"/>
+          <w:sz w:val="18"/>
+          <w:szCs w:val="18"/>
+        </w:rPr>
+        <w:t>,</w:t>
+      </w:r>
+      <w:r>
+        <w:rPr>
+          <w:rFonts w:ascii="Menlo" w:hAnsi="Menlo" w:cs="Menlo"/>
+          <w:color w:val="CCCCCC"/>
+          <w:sz w:val="18"/>
+          <w:szCs w:val="18"/>
+        </w:rPr>
+        <w:t xml:space="preserve"> </w:t>
+      </w:r>
+    </w:p>
+    <w:p>
+      <w:pPr>
+        <w:shd w:val="clear" w:color="auto" w:fill="1F1F1F"/>
+        <w:spacing w:line="270" w:lineRule="atLeast"/>
+        <w:rPr>
+          <w:rFonts w:ascii="Menlo" w:hAnsi="Menlo" w:cs="Menlo"/>
+          <w:color w:val="CCCCCC"/>
+          <w:sz w:val="18"/>
+          <w:szCs w:val="18"/>
+        </w:rPr>
+      </w:pPr>
+      <w:r>
+        <w:rPr>
+          <w:rFonts w:ascii="Menlo" w:hAnsi="Menlo" w:cs="Menlo"/>
+          <w:color w:val="CCCCCC"/>
+          <w:sz w:val="18"/>
+          <w:szCs w:val="18"/>
+        </w:rPr>
+        <w:t xml:space="preserve">    </w:t>
+      </w:r>
+      <w:proofErr w:type="spellStart"/>
+      <w:r>
+        <w:rPr>
+          <w:rFonts w:ascii="Menlo" w:hAnsi="Menlo" w:cs="Menlo"/>
+          <w:color w:val="9CDCFE"/>
+          <w:sz w:val="18"/>
+          <w:szCs w:val="18"/>
+        </w:rPr>
+        <w:t>sponsoredBy</w:t>
+      </w:r>
+      <w:proofErr w:type="spellEnd"/>
+      <w:r>
+        <w:rPr>
+          <w:rFonts w:ascii="Menlo" w:hAnsi="Menlo" w:cs="Menlo"/>
+          <w:color w:val="D4D4D4"/>
+          <w:sz w:val="18"/>
+          <w:szCs w:val="18"/>
+        </w:rPr>
+        <w:t>:</w:t>
+      </w:r>
+      <w:r>
+        <w:rPr>
+          <w:rFonts w:ascii="Menlo" w:hAnsi="Menlo" w:cs="Menlo"/>
+          <w:color w:val="CCCCCC"/>
+          <w:sz w:val="18"/>
+          <w:szCs w:val="18"/>
+        </w:rPr>
+        <w:t xml:space="preserve"> </w:t>
+      </w:r>
+      <w:r>
+        <w:rPr>
+          <w:rFonts w:ascii="Menlo" w:hAnsi="Menlo" w:cs="Menlo"/>
+          <w:color w:val="CE9178"/>
+          <w:sz w:val="18"/>
+          <w:szCs w:val="18"/>
+        </w:rPr>
+        <w:t>"210004"</w:t>
+      </w:r>
+      <w:r>
+        <w:rPr>
+          <w:rFonts w:ascii="Menlo" w:hAnsi="Menlo" w:cs="Menlo"/>
+          <w:color w:val="D4D4D4"/>
+          <w:sz w:val="18"/>
+          <w:szCs w:val="18"/>
+        </w:rPr>
+        <w:t>,</w:t>
+      </w:r>
+      <w:r>
+        <w:rPr>
+          <w:rFonts w:ascii="Menlo" w:hAnsi="Menlo" w:cs="Menlo"/>
+          <w:color w:val="CCCCCC"/>
+          <w:sz w:val="18"/>
+          <w:szCs w:val="18"/>
+        </w:rPr>
+        <w:t xml:space="preserve"> </w:t>
+      </w:r>
+    </w:p>
+    <w:p>
+      <w:pPr>
+        <w:shd w:val="clear" w:color="auto" w:fill="1F1F1F"/>
+        <w:spacing w:line="270" w:lineRule="atLeast"/>
+        <w:rPr>
+          <w:rFonts w:ascii="Menlo" w:hAnsi="Menlo" w:cs="Menlo"/>
+          <w:color w:val="CCCCCC"/>
+          <w:sz w:val="18"/>
+          <w:szCs w:val="18"/>
+        </w:rPr>
+      </w:pPr>
+      <w:r>
+        <w:rPr>
+          <w:rFonts w:ascii="Menlo" w:hAnsi="Menlo" w:cs="Menlo"/>
+          <w:color w:val="CCCCCC"/>
+          <w:sz w:val="18"/>
+          <w:szCs w:val="18"/>
+        </w:rPr>
+        <w:t xml:space="preserve">    </w:t>
+      </w:r>
+      <w:proofErr w:type="spellStart"/>
+      <w:r>
+        <w:rPr>
+          <w:rFonts w:ascii="Menlo" w:hAnsi="Menlo" w:cs="Menlo"/>
+          <w:color w:val="9CDCFE"/>
+          <w:sz w:val="18"/>
+          <w:szCs w:val="18"/>
+        </w:rPr>
+        <w:t>branchStart</w:t>
+      </w:r>
+      <w:proofErr w:type="spellEnd"/>
+      <w:r>
+        <w:rPr>
+          <w:rFonts w:ascii="Menlo" w:hAnsi="Menlo" w:cs="Menlo"/>
+          <w:color w:val="D4D4D4"/>
+          <w:sz w:val="18"/>
+          <w:szCs w:val="18"/>
+        </w:rPr>
+        <w:t>:</w:t>
+      </w:r>
+      <w:r>
+        <w:rPr>
+          <w:rFonts w:ascii="Menlo" w:hAnsi="Menlo" w:cs="Menlo"/>
+          <w:color w:val="CCCCCC"/>
+          <w:sz w:val="18"/>
+          <w:szCs w:val="18"/>
+        </w:rPr>
+        <w:t xml:space="preserve"> </w:t>
+      </w:r>
+      <w:r>
+        <w:rPr>
+          <w:rFonts w:ascii="Menlo" w:hAnsi="Menlo" w:cs="Menlo"/>
+          <w:color w:val="B5CEA8"/>
+          <w:sz w:val="18"/>
+          <w:szCs w:val="18"/>
+        </w:rPr>
+        <w:t>440000</w:t>
+      </w:r>
+      <w:r>
+        <w:rPr>
+          <w:rFonts w:ascii="Menlo" w:hAnsi="Menlo" w:cs="Menlo"/>
+          <w:color w:val="D4D4D4"/>
+          <w:sz w:val="18"/>
+          <w:szCs w:val="18"/>
+        </w:rPr>
+        <w:t>,</w:t>
+      </w:r>
+      <w:r>
+        <w:rPr>
+          <w:rFonts w:ascii="Menlo" w:hAnsi="Menlo" w:cs="Menlo"/>
+          <w:color w:val="CCCCCC"/>
+          <w:sz w:val="18"/>
+          <w:szCs w:val="18"/>
+        </w:rPr>
+        <w:t xml:space="preserve"> </w:t>
+      </w:r>
+    </w:p>
+    <w:p>
+      <w:pPr>
+        <w:shd w:val="clear" w:color="auto" w:fill="1F1F1F"/>
+        <w:spacing w:line="270" w:lineRule="atLeast"/>
+        <w:rPr>
+          <w:rFonts w:ascii="Menlo" w:hAnsi="Menlo" w:cs="Menlo"/>
+          <w:color w:val="CCCCCC"/>
+          <w:sz w:val="18"/>
+          <w:szCs w:val="18"/>
+        </w:rPr>
+      </w:pPr>
+      <w:r>
+        <w:rPr>
+          <w:rFonts w:ascii="Menlo" w:hAnsi="Menlo" w:cs="Menlo"/>
+          <w:color w:val="CCCCCC"/>
+          <w:sz w:val="18"/>
+          <w:szCs w:val="18"/>
+        </w:rPr>
+        <w:t xml:space="preserve">    </w:t>
+      </w:r>
+      <w:proofErr w:type="spellStart"/>
+      <w:r>
+        <w:rPr>
+          <w:rFonts w:ascii="Menlo" w:hAnsi="Menlo" w:cs="Menlo"/>
+          <w:color w:val="9CDCFE"/>
+          <w:sz w:val="18"/>
+          <w:szCs w:val="18"/>
+        </w:rPr>
+        <w:t>branchEnd</w:t>
+      </w:r>
+      <w:proofErr w:type="spellEnd"/>
+      <w:r>
+        <w:rPr>
+          <w:rFonts w:ascii="Menlo" w:hAnsi="Menlo" w:cs="Menlo"/>
+          <w:color w:val="D4D4D4"/>
+          <w:sz w:val="18"/>
+          <w:szCs w:val="18"/>
+        </w:rPr>
+        <w:t>:</w:t>
+      </w:r>
+      <w:r>
+        <w:rPr>
+          <w:rFonts w:ascii="Menlo" w:hAnsi="Menlo" w:cs="Menlo"/>
+          <w:color w:val="CCCCCC"/>
+          <w:sz w:val="18"/>
+          <w:szCs w:val="18"/>
+        </w:rPr>
+        <w:t xml:space="preserve"> </w:t>
+      </w:r>
+      <w:r>
+        <w:rPr>
+          <w:rFonts w:ascii="Menlo" w:hAnsi="Menlo" w:cs="Menlo"/>
+          <w:color w:val="B5CEA8"/>
+          <w:sz w:val="18"/>
+          <w:szCs w:val="18"/>
+        </w:rPr>
+        <w:t>449999</w:t>
+      </w:r>
+      <w:r>
+        <w:rPr>
+          <w:rFonts w:ascii="Menlo" w:hAnsi="Menlo" w:cs="Menlo"/>
+          <w:color w:val="D4D4D4"/>
+          <w:sz w:val="18"/>
+          <w:szCs w:val="18"/>
+        </w:rPr>
+        <w:t>,</w:t>
+      </w:r>
+      <w:r>
+        <w:rPr>
+          <w:rFonts w:ascii="Menlo" w:hAnsi="Menlo" w:cs="Menlo"/>
+          <w:color w:val="CCCCCC"/>
+          <w:sz w:val="18"/>
+          <w:szCs w:val="18"/>
+        </w:rPr>
+        <w:t xml:space="preserve"> </w:t>
+      </w:r>
+    </w:p>
+    <w:p>
+      <w:pPr>
+        <w:shd w:val="clear" w:color="auto" w:fill="1F1F1F"/>
+        <w:spacing w:line="270" w:lineRule="atLeast"/>
+        <w:rPr>
+          <w:rFonts w:ascii="Menlo" w:hAnsi="Menlo" w:cs="Menlo"/>
+          <w:color w:val="CCCCCC"/>
+          <w:sz w:val="18"/>
+          <w:szCs w:val="18"/>
+        </w:rPr>
+      </w:pPr>
+      <w:r>
+        <w:rPr>
+          <w:rFonts w:ascii="Menlo" w:hAnsi="Menlo" w:cs="Menlo"/>
+          <w:color w:val="CCCCCC"/>
+          <w:sz w:val="18"/>
+          <w:szCs w:val="18"/>
+        </w:rPr>
+        <w:t xml:space="preserve">    </w:t>
+      </w:r>
+      <w:r>
+        <w:rPr>
+          <w:rFonts w:ascii="Menlo" w:hAnsi="Menlo" w:cs="Menlo"/>
+          <w:color w:val="9CDCFE"/>
+          <w:sz w:val="18"/>
+          <w:szCs w:val="18"/>
+        </w:rPr>
+        <w:t>mnemonic</w:t>
+      </w:r>
+      <w:r>
+        <w:rPr>
+          <w:rFonts w:ascii="Menlo" w:hAnsi="Menlo" w:cs="Menlo"/>
+          <w:color w:val="D4D4D4"/>
+          <w:sz w:val="18"/>
+          <w:szCs w:val="18"/>
+        </w:rPr>
+        <w:t>:</w:t>
+      </w:r>
+      <w:r>
+        <w:rPr>
+          <w:rFonts w:ascii="Menlo" w:hAnsi="Menlo" w:cs="Menlo"/>
+          <w:color w:val="CCCCCC"/>
+          <w:sz w:val="18"/>
+          <w:szCs w:val="18"/>
+        </w:rPr>
+        <w:t xml:space="preserve"> </w:t>
+      </w:r>
+      <w:r>
+        <w:rPr>
+          <w:rFonts w:ascii="Menlo" w:hAnsi="Menlo" w:cs="Menlo"/>
+          <w:color w:val="CE9178"/>
+          <w:sz w:val="18"/>
+          <w:szCs w:val="18"/>
+        </w:rPr>
+        <w:t>"ACC"</w:t>
+      </w:r>
+      <w:r>
+        <w:rPr>
+          <w:rFonts w:ascii="Menlo" w:hAnsi="Menlo" w:cs="Menlo"/>
+          <w:color w:val="D4D4D4"/>
+          <w:sz w:val="18"/>
+          <w:szCs w:val="18"/>
+        </w:rPr>
+        <w:t>,</w:t>
+      </w:r>
+    </w:p>
+    <w:p>
+      <w:pPr>
+        <w:shd w:val="clear" w:color="auto" w:fill="1F1F1F"/>
+        <w:spacing w:line="270" w:lineRule="atLeast"/>
+        <w:rPr>
+          <w:rFonts w:ascii="Menlo" w:hAnsi="Menlo" w:cs="Menlo"/>
+          <w:color w:val="CCCCCC"/>
+          <w:sz w:val="18"/>
+          <w:szCs w:val="18"/>
+        </w:rPr>
+      </w:pPr>
+      <w:r>
+        <w:rPr>
+          <w:rFonts w:ascii="Menlo" w:hAnsi="Menlo" w:cs="Menlo"/>
+          <w:color w:val="CCCCCC"/>
+          <w:sz w:val="18"/>
+          <w:szCs w:val="18"/>
+        </w:rPr>
+        <w:t xml:space="preserve">    </w:t>
+      </w:r>
+      <w:proofErr w:type="spellStart"/>
+      <w:r>
+        <w:rPr>
+          <w:rFonts w:ascii="Menlo" w:hAnsi="Menlo" w:cs="Menlo"/>
+          <w:color w:val="9CDCFE"/>
+          <w:sz w:val="18"/>
+          <w:szCs w:val="18"/>
+        </w:rPr>
+        <w:t>acg</w:t>
+      </w:r>
+      <w:proofErr w:type="spellEnd"/>
+      <w:r>
+        <w:rPr>
+          <w:rFonts w:ascii="Menlo" w:hAnsi="Menlo" w:cs="Menlo"/>
+          <w:color w:val="D4D4D4"/>
+          <w:sz w:val="18"/>
+          <w:szCs w:val="18"/>
+        </w:rPr>
+        <w:t>:</w:t>
+      </w:r>
+      <w:r>
+        <w:rPr>
+          <w:rFonts w:ascii="Menlo" w:hAnsi="Menlo" w:cs="Menlo"/>
+          <w:color w:val="CCCCCC"/>
+          <w:sz w:val="18"/>
+          <w:szCs w:val="18"/>
+        </w:rPr>
+        <w:t xml:space="preserve"> </w:t>
+      </w:r>
+      <w:r>
+        <w:rPr>
+          <w:rFonts w:ascii="Menlo" w:hAnsi="Menlo" w:cs="Menlo"/>
+          <w:color w:val="CE9178"/>
+          <w:sz w:val="18"/>
+          <w:szCs w:val="18"/>
+        </w:rPr>
+        <w:t>"universal"</w:t>
+      </w:r>
+      <w:r>
+        <w:rPr>
+          <w:rFonts w:ascii="Menlo" w:hAnsi="Menlo" w:cs="Menlo"/>
+          <w:color w:val="D4D4D4"/>
+          <w:sz w:val="18"/>
+          <w:szCs w:val="18"/>
+        </w:rPr>
+        <w:t>,</w:t>
+      </w:r>
+    </w:p>
+    <w:p>
+      <w:pPr>
+        <w:shd w:val="clear" w:color="auto" w:fill="1F1F1F"/>
+        <w:spacing w:line="270" w:lineRule="atLeast"/>
+        <w:rPr>
+          <w:rFonts w:ascii="Menlo" w:hAnsi="Menlo" w:cs="Menlo"/>
+          <w:color w:val="CCCCCC"/>
+          <w:sz w:val="18"/>
+          <w:szCs w:val="18"/>
+        </w:rPr>
+      </w:pPr>
+      <w:r>
+        <w:rPr>
+          <w:rFonts w:ascii="Menlo" w:hAnsi="Menlo" w:cs="Menlo"/>
+          <w:color w:val="CCCCCC"/>
+          <w:sz w:val="18"/>
+          <w:szCs w:val="18"/>
+        </w:rPr>
+        <w:t xml:space="preserve">    </w:t>
+      </w:r>
+      <w:proofErr w:type="spellStart"/>
+      <w:r>
+        <w:rPr>
+          <w:rFonts w:ascii="Menlo" w:hAnsi="Menlo" w:cs="Menlo"/>
+          <w:color w:val="9CDCFE"/>
+          <w:sz w:val="18"/>
+          <w:szCs w:val="18"/>
+        </w:rPr>
+        <w:t>swift_code</w:t>
+      </w:r>
+      <w:proofErr w:type="spellEnd"/>
+      <w:r>
+        <w:rPr>
+          <w:rFonts w:ascii="Menlo" w:hAnsi="Menlo" w:cs="Menlo"/>
+          <w:color w:val="D4D4D4"/>
+          <w:sz w:val="18"/>
+          <w:szCs w:val="18"/>
+        </w:rPr>
+        <w:t>:</w:t>
+      </w:r>
+      <w:r>
+        <w:rPr>
+          <w:rFonts w:ascii="Menlo" w:hAnsi="Menlo" w:cs="Menlo"/>
+          <w:color w:val="CCCCCC"/>
+          <w:sz w:val="18"/>
+          <w:szCs w:val="18"/>
+        </w:rPr>
+        <w:t xml:space="preserve">  </w:t>
+      </w:r>
+      <w:r>
+        <w:rPr>
+          <w:rFonts w:ascii="Menlo" w:hAnsi="Menlo" w:cs="Menlo"/>
+          <w:color w:val="CE9178"/>
+          <w:sz w:val="18"/>
+          <w:szCs w:val="18"/>
+        </w:rPr>
+        <w:t>"ULSBIE2D"</w:t>
+      </w:r>
+    </w:p>
+    <w:p>
+      <w:pPr>
+        <w:shd w:val="clear" w:color="auto" w:fill="1F1F1F"/>
+        <w:spacing w:line="270" w:lineRule="atLeast"/>
+        <w:rPr>
+          <w:rFonts w:ascii="Menlo" w:hAnsi="Menlo" w:cs="Menlo"/>
+          <w:color w:val="CCCCCC"/>
+          <w:sz w:val="18"/>
+          <w:szCs w:val="18"/>
+        </w:rPr>
+      </w:pPr>
+      <w:r>
+        <w:rPr>
+          <w:rFonts w:ascii="Menlo" w:hAnsi="Menlo" w:cs="Menlo"/>
+          <w:color w:val="CCCCCC"/>
+          <w:sz w:val="18"/>
+          <w:szCs w:val="18"/>
+        </w:rPr>
+        <w:t>}</w:t>
+      </w:r>
+    </w:p>
+    <w:p>
+      <w:pPr>
+        <w:shd w:val="clear" w:color="auto" w:fill="1F1F1F"/>
+        <w:spacing w:line="270" w:lineRule="atLeast"/>
+        <w:rPr>
+          <w:rFonts w:ascii="Menlo" w:hAnsi="Menlo" w:cs="Menlo"/>
+          <w:color w:val="CCCCCC"/>
+          <w:sz w:val="18"/>
+          <w:szCs w:val="18"/>
+        </w:rPr>
+      </w:pPr>
+      <w:r>
+        <w:rPr>
+          <w:rFonts w:ascii="Menlo" w:hAnsi="Menlo" w:cs="Menlo"/>
+          <w:color w:val="C586C0"/>
+          <w:sz w:val="18"/>
+          <w:szCs w:val="18"/>
+        </w:rPr>
+        <w:t>RETURN</w:t>
+      </w:r>
+      <w:r>
+        <w:rPr>
+          <w:rFonts w:ascii="Menlo" w:hAnsi="Menlo" w:cs="Menlo"/>
+          <w:color w:val="CCCCCC"/>
+          <w:sz w:val="18"/>
+          <w:szCs w:val="18"/>
+        </w:rPr>
+        <w:t xml:space="preserve"> </w:t>
+      </w:r>
+      <w:r>
+        <w:rPr>
+          <w:rFonts w:ascii="Menlo" w:hAnsi="Menlo" w:cs="Menlo"/>
+          <w:color w:val="9CDCFE"/>
+          <w:sz w:val="18"/>
+          <w:szCs w:val="18"/>
+        </w:rPr>
+        <w:t>n</w:t>
+      </w:r>
+      <w:r>
+        <w:rPr>
+          <w:rFonts w:ascii="Menlo" w:hAnsi="Menlo" w:cs="Menlo"/>
+          <w:color w:val="D4D4D4"/>
+          <w:sz w:val="18"/>
+          <w:szCs w:val="18"/>
+        </w:rPr>
+        <w:t>;</w:t>
+      </w:r>
+    </w:p>
+    <w:p>
+      <w:pPr>
+        <w:pStyle w:val="ListParagraph"/>
+        <w:spacing w:after="160" w:line="259" w:lineRule="auto"/>
+        <w:ind w:left="0"/>
+        <w:rPr>
+          <w:rFonts w:eastAsia="Times New Roman" w:cstheme="minorHAnsi"/>
+        </w:rPr>
+      </w:pPr>
+    </w:p>
+    <w:p>
+      <w:pPr>
+        <w:pStyle w:val="ListParagraph"/>
+        <w:spacing w:after="160" w:line="259" w:lineRule="auto"/>
+        <w:ind w:left="0"/>
+        <w:rPr>
+          <w:rFonts w:eastAsia="Times New Roman" w:cstheme="minorHAnsi"/>
+        </w:rPr>
+      </w:pPr>
+    </w:p>
+    <w:p>
+      <w:pPr>
+        <w:pStyle w:val="ListParagraph"/>
+        <w:spacing w:after="160" w:line="259" w:lineRule="auto"/>
+        <w:ind w:left="0"/>
+        <w:rPr>
+          <w:rFonts w:eastAsia="Times New Roman" w:cstheme="minorHAnsi"/>
+        </w:rPr>
+      </w:pPr>
+      <w:r>
+        <w:rPr>
+          <w:rFonts w:eastAsia="Times New Roman" w:cstheme="minorHAnsi"/>
+        </w:rPr>
+        <w:t>Creating Edges:</w:t>
+      </w:r>
+    </w:p>
+    <w:p>
+      <w:pPr>
+        <w:pStyle w:val="ListParagraph"/>
+        <w:spacing w:after="160" w:line="259" w:lineRule="auto"/>
+        <w:ind w:left="0"/>
+        <w:rPr>
+          <w:rFonts w:eastAsia="Times New Roman" w:cstheme="minorHAnsi"/>
+        </w:rPr>
+      </w:pPr>
+    </w:p>
+    <w:p>
+      <w:pPr>
+        <w:pStyle w:val="ListParagraph"/>
+        <w:spacing w:after="160" w:line="259" w:lineRule="auto"/>
+        <w:ind w:left="0"/>
+        <w:rPr>
+          <w:rFonts w:eastAsia="Times New Roman" w:cstheme="minorHAnsi"/>
+        </w:rPr>
+      </w:pPr>
+      <w:r>
+        <w:rPr>
+          <w:rFonts w:eastAsia="Times New Roman" w:cstheme="minorHAnsi"/>
+        </w:rPr>
+        <w:t>What we do here is define relationships between nodes</w:t>
+      </w:r>
+      <w:r>
+        <w:rPr>
+          <w:rFonts w:eastAsia="Times New Roman" w:cstheme="minorHAnsi"/>
+        </w:rPr>
+        <w:t>, links.</w:t>
+      </w:r>
+    </w:p>
+    <w:p>
+      <w:pPr>
+        <w:pStyle w:val="ListParagraph"/>
+        <w:spacing w:after="160" w:line="259" w:lineRule="auto"/>
+        <w:ind w:left="0"/>
+        <w:rPr>
+          <w:rFonts w:eastAsia="Times New Roman" w:cstheme="minorHAnsi"/>
+        </w:rPr>
+      </w:pPr>
+    </w:p>
+    <w:p>
+      <w:pPr>
+        <w:pStyle w:val="ListParagraph"/>
+        <w:spacing w:after="160" w:line="259" w:lineRule="auto"/>
+        <w:ind w:left="0"/>
+        <w:rPr>
+          <w:rFonts w:eastAsia="Times New Roman" w:cstheme="minorHAnsi"/>
+        </w:rPr>
+      </w:pPr>
+      <w:r>
+        <w:rPr>
+          <w:rFonts w:eastAsia="Times New Roman" w:cstheme="minorHAnsi"/>
+        </w:rPr>
+        <w:t>Below we a</w:t>
+      </w:r>
+      <w:r>
+        <w:rPr>
+          <w:rFonts w:eastAsia="Times New Roman" w:cstheme="minorHAnsi"/>
+        </w:rPr>
+        <w:t xml:space="preserve">ssociate the Account record/node with the </w:t>
+      </w:r>
+      <w:proofErr w:type="spellStart"/>
+      <w:r>
+        <w:rPr>
+          <w:rFonts w:ascii="Courier New" w:eastAsia="Times New Roman" w:hAnsi="Courier New" w:cs="Courier New"/>
+        </w:rPr>
+        <w:t>account</w:t>
+      </w:r>
+      <w:r>
+        <w:rPr>
+          <w:rFonts w:ascii="Courier New" w:eastAsia="Times New Roman" w:hAnsi="Courier New" w:cs="Courier New"/>
+        </w:rPr>
+        <w:t>H</w:t>
+      </w:r>
+      <w:r>
+        <w:rPr>
+          <w:rFonts w:ascii="Courier New" w:eastAsia="Times New Roman" w:hAnsi="Courier New" w:cs="Courier New"/>
+        </w:rPr>
+        <w:t>older</w:t>
+      </w:r>
+      <w:proofErr w:type="spellEnd"/>
+      <w:r>
+        <w:rPr>
+          <w:rFonts w:eastAsia="Times New Roman" w:cstheme="minorHAnsi"/>
+        </w:rPr>
+        <w:t xml:space="preserve"> based on the </w:t>
+      </w:r>
+      <w:proofErr w:type="spellStart"/>
+      <w:r>
+        <w:rPr>
+          <w:rFonts w:ascii="Courier New" w:eastAsia="Times New Roman" w:hAnsi="Courier New" w:cs="Courier New"/>
+        </w:rPr>
+        <w:t>accountEntityId</w:t>
+      </w:r>
+      <w:proofErr w:type="spellEnd"/>
+      <w:r>
+        <w:rPr>
+          <w:rFonts w:eastAsia="Times New Roman" w:cstheme="minorHAnsi"/>
+        </w:rPr>
+        <w:t xml:space="preserve"> and label the association as “</w:t>
+      </w:r>
+      <w:proofErr w:type="spellStart"/>
+      <w:r>
+        <w:rPr>
+          <w:rFonts w:ascii="Courier New" w:eastAsia="Times New Roman" w:hAnsi="Courier New" w:cs="Courier New"/>
+        </w:rPr>
+        <w:t>Associated_with</w:t>
+      </w:r>
+      <w:proofErr w:type="spellEnd"/>
+      <w:r>
+        <w:rPr>
+          <w:rFonts w:eastAsia="Times New Roman" w:cstheme="minorHAnsi"/>
+        </w:rPr>
+        <w:t>”</w:t>
+      </w:r>
+    </w:p>
+    <w:p>
+      <w:pPr>
+        <w:shd w:val="clear" w:color="auto" w:fill="1F1F1F"/>
+        <w:spacing w:line="270" w:lineRule="atLeast"/>
+        <w:rPr>
+          <w:rFonts w:ascii="Menlo" w:hAnsi="Menlo" w:cs="Menlo"/>
+          <w:color w:val="CCCCCC"/>
+          <w:sz w:val="18"/>
+          <w:szCs w:val="18"/>
+        </w:rPr>
+      </w:pPr>
+      <w:r>
+        <w:rPr>
+          <w:rFonts w:ascii="Menlo" w:hAnsi="Menlo" w:cs="Menlo"/>
+          <w:color w:val="C586C0"/>
+          <w:sz w:val="18"/>
+          <w:szCs w:val="18"/>
+        </w:rPr>
+        <w:t>MATCH</w:t>
+      </w:r>
+      <w:r>
+        <w:rPr>
+          <w:rFonts w:ascii="Menlo" w:hAnsi="Menlo" w:cs="Menlo"/>
+          <w:color w:val="CCCCCC"/>
+          <w:sz w:val="18"/>
+          <w:szCs w:val="18"/>
+        </w:rPr>
+        <w:t xml:space="preserve"> (</w:t>
+      </w:r>
+      <w:proofErr w:type="spellStart"/>
+      <w:r>
+        <w:rPr>
+          <w:rFonts w:ascii="Menlo" w:hAnsi="Menlo" w:cs="Menlo"/>
+          <w:color w:val="9CDCFE"/>
+          <w:sz w:val="18"/>
+          <w:szCs w:val="18"/>
+        </w:rPr>
+        <w:t>acc</w:t>
+      </w:r>
+      <w:r>
+        <w:rPr>
+          <w:rFonts w:ascii="Menlo" w:hAnsi="Menlo" w:cs="Menlo"/>
+          <w:color w:val="D4D4D4"/>
+          <w:sz w:val="18"/>
+          <w:szCs w:val="18"/>
+        </w:rPr>
+        <w:t>:</w:t>
+      </w:r>
+      <w:r>
+        <w:rPr>
+          <w:rFonts w:ascii="Menlo" w:hAnsi="Menlo" w:cs="Menlo"/>
+          <w:color w:val="4EC9B0"/>
+          <w:sz w:val="18"/>
+          <w:szCs w:val="18"/>
+        </w:rPr>
+        <w:t>Account</w:t>
+      </w:r>
+      <w:proofErr w:type="spellEnd"/>
+      <w:r>
+        <w:rPr>
+          <w:rFonts w:ascii="Menlo" w:hAnsi="Menlo" w:cs="Menlo"/>
+          <w:color w:val="CCCCCC"/>
+          <w:sz w:val="18"/>
+          <w:szCs w:val="18"/>
+        </w:rPr>
+        <w:t>)</w:t>
+      </w:r>
+    </w:p>
+    <w:p>
+      <w:pPr>
+        <w:shd w:val="clear" w:color="auto" w:fill="1F1F1F"/>
+        <w:spacing w:line="270" w:lineRule="atLeast"/>
+        <w:rPr>
+          <w:rFonts w:ascii="Menlo" w:hAnsi="Menlo" w:cs="Menlo"/>
+          <w:color w:val="CCCCCC"/>
+          <w:sz w:val="18"/>
+          <w:szCs w:val="18"/>
+        </w:rPr>
+      </w:pPr>
+      <w:r>
+        <w:rPr>
+          <w:rFonts w:ascii="Menlo" w:hAnsi="Menlo" w:cs="Menlo"/>
+          <w:color w:val="C586C0"/>
+          <w:sz w:val="18"/>
+          <w:szCs w:val="18"/>
+        </w:rPr>
+        <w:t>MATCH</w:t>
+      </w:r>
+      <w:r>
+        <w:rPr>
+          <w:rFonts w:ascii="Menlo" w:hAnsi="Menlo" w:cs="Menlo"/>
+          <w:color w:val="CCCCCC"/>
+          <w:sz w:val="18"/>
+          <w:szCs w:val="18"/>
+        </w:rPr>
+        <w:t xml:space="preserve"> (</w:t>
+      </w:r>
+      <w:proofErr w:type="spellStart"/>
+      <w:r>
+        <w:rPr>
+          <w:rFonts w:ascii="Menlo" w:hAnsi="Menlo" w:cs="Menlo"/>
+          <w:color w:val="9CDCFE"/>
+          <w:sz w:val="18"/>
+          <w:szCs w:val="18"/>
+        </w:rPr>
+        <w:t>ah</w:t>
+      </w:r>
+      <w:r>
+        <w:rPr>
+          <w:rFonts w:ascii="Menlo" w:hAnsi="Menlo" w:cs="Menlo"/>
+          <w:color w:val="D4D4D4"/>
+          <w:sz w:val="18"/>
+          <w:szCs w:val="18"/>
+        </w:rPr>
+        <w:t>:</w:t>
+      </w:r>
+      <w:r>
+        <w:rPr>
+          <w:rFonts w:ascii="Menlo" w:hAnsi="Menlo" w:cs="Menlo"/>
+          <w:color w:val="4EC9B0"/>
+          <w:sz w:val="18"/>
+          <w:szCs w:val="18"/>
+        </w:rPr>
+        <w:t>AccountHolder</w:t>
+      </w:r>
+      <w:proofErr w:type="spellEnd"/>
+      <w:r>
+        <w:rPr>
+          <w:rFonts w:ascii="Menlo" w:hAnsi="Menlo" w:cs="Menlo"/>
+          <w:color w:val="CCCCCC"/>
+          <w:sz w:val="18"/>
+          <w:szCs w:val="18"/>
+        </w:rPr>
+        <w:t>)</w:t>
+      </w:r>
+    </w:p>
+    <w:p>
+      <w:pPr>
+        <w:shd w:val="clear" w:color="auto" w:fill="1F1F1F"/>
+        <w:spacing w:line="270" w:lineRule="atLeast"/>
+        <w:rPr>
+          <w:rFonts w:ascii="Menlo" w:hAnsi="Menlo" w:cs="Menlo"/>
+          <w:color w:val="CCCCCC"/>
+          <w:sz w:val="18"/>
+          <w:szCs w:val="18"/>
+        </w:rPr>
+      </w:pPr>
+      <w:r>
+        <w:rPr>
+          <w:rFonts w:ascii="Menlo" w:hAnsi="Menlo" w:cs="Menlo"/>
+          <w:color w:val="C586C0"/>
+          <w:sz w:val="18"/>
+          <w:szCs w:val="18"/>
+        </w:rPr>
+        <w:t>WHERE</w:t>
+      </w:r>
+      <w:r>
+        <w:rPr>
+          <w:rFonts w:ascii="Menlo" w:hAnsi="Menlo" w:cs="Menlo"/>
+          <w:color w:val="CCCCCC"/>
+          <w:sz w:val="18"/>
+          <w:szCs w:val="18"/>
+        </w:rPr>
+        <w:t xml:space="preserve"> </w:t>
+      </w:r>
+      <w:proofErr w:type="spellStart"/>
+      <w:r>
+        <w:rPr>
+          <w:rFonts w:ascii="Menlo" w:hAnsi="Menlo" w:cs="Menlo"/>
+          <w:color w:val="9CDCFE"/>
+          <w:sz w:val="18"/>
+          <w:szCs w:val="18"/>
+        </w:rPr>
+        <w:t>acc</w:t>
+      </w:r>
+      <w:r>
+        <w:rPr>
+          <w:rFonts w:ascii="Menlo" w:hAnsi="Menlo" w:cs="Menlo"/>
+          <w:color w:val="D4D4D4"/>
+          <w:sz w:val="18"/>
+          <w:szCs w:val="18"/>
+        </w:rPr>
+        <w:t>.</w:t>
+      </w:r>
+      <w:r>
+        <w:rPr>
+          <w:rFonts w:ascii="Menlo" w:hAnsi="Menlo" w:cs="Menlo"/>
+          <w:color w:val="9CDCFE"/>
+          <w:sz w:val="18"/>
+          <w:szCs w:val="18"/>
+        </w:rPr>
+        <w:t>accountEntityId</w:t>
+      </w:r>
+      <w:proofErr w:type="spellEnd"/>
+      <w:r>
+        <w:rPr>
+          <w:rFonts w:ascii="Menlo" w:hAnsi="Menlo" w:cs="Menlo"/>
+          <w:color w:val="CCCCCC"/>
+          <w:sz w:val="18"/>
+          <w:szCs w:val="18"/>
+        </w:rPr>
+        <w:t xml:space="preserve"> </w:t>
+      </w:r>
+      <w:r>
+        <w:rPr>
+          <w:rFonts w:ascii="Menlo" w:hAnsi="Menlo" w:cs="Menlo"/>
+          <w:color w:val="D4D4D4"/>
+          <w:sz w:val="18"/>
+          <w:szCs w:val="18"/>
+        </w:rPr>
+        <w:t>=</w:t>
+      </w:r>
+      <w:r>
+        <w:rPr>
+          <w:rFonts w:ascii="Menlo" w:hAnsi="Menlo" w:cs="Menlo"/>
+          <w:color w:val="CCCCCC"/>
+          <w:sz w:val="18"/>
+          <w:szCs w:val="18"/>
+        </w:rPr>
+        <w:t xml:space="preserve"> </w:t>
+      </w:r>
+      <w:proofErr w:type="spellStart"/>
+      <w:r>
+        <w:rPr>
+          <w:rFonts w:ascii="Menlo" w:hAnsi="Menlo" w:cs="Menlo"/>
+          <w:color w:val="9CDCFE"/>
+          <w:sz w:val="18"/>
+          <w:szCs w:val="18"/>
+        </w:rPr>
+        <w:t>ah</w:t>
+      </w:r>
+      <w:r>
+        <w:rPr>
+          <w:rFonts w:ascii="Menlo" w:hAnsi="Menlo" w:cs="Menlo"/>
+          <w:color w:val="D4D4D4"/>
+          <w:sz w:val="18"/>
+          <w:szCs w:val="18"/>
+        </w:rPr>
+        <w:t>.</w:t>
+      </w:r>
+      <w:r>
+        <w:rPr>
+          <w:rFonts w:ascii="Menlo" w:hAnsi="Menlo" w:cs="Menlo"/>
+          <w:color w:val="9CDCFE"/>
+          <w:sz w:val="18"/>
+          <w:szCs w:val="18"/>
+        </w:rPr>
+        <w:t>accountEntityId</w:t>
+      </w:r>
+      <w:proofErr w:type="spellEnd"/>
+    </w:p>
+    <w:p>
+      <w:pPr>
+        <w:shd w:val="clear" w:color="auto" w:fill="1F1F1F"/>
+        <w:spacing w:line="270" w:lineRule="atLeast"/>
+        <w:rPr>
+          <w:rFonts w:ascii="Menlo" w:hAnsi="Menlo" w:cs="Menlo"/>
+          <w:color w:val="CCCCCC"/>
+          <w:sz w:val="18"/>
+          <w:szCs w:val="18"/>
+        </w:rPr>
+      </w:pPr>
+      <w:r>
+        <w:rPr>
+          <w:rFonts w:ascii="Menlo" w:hAnsi="Menlo" w:cs="Menlo"/>
+          <w:color w:val="C586C0"/>
+          <w:sz w:val="18"/>
+          <w:szCs w:val="18"/>
+        </w:rPr>
+        <w:t>MERGE</w:t>
+      </w:r>
+      <w:r>
+        <w:rPr>
+          <w:rFonts w:ascii="Menlo" w:hAnsi="Menlo" w:cs="Menlo"/>
+          <w:color w:val="DCDCAA"/>
+          <w:sz w:val="18"/>
+          <w:szCs w:val="18"/>
+        </w:rPr>
+        <w:t xml:space="preserve"> (</w:t>
+      </w:r>
+      <w:proofErr w:type="spellStart"/>
+      <w:r>
+        <w:rPr>
+          <w:rFonts w:ascii="Menlo" w:hAnsi="Menlo" w:cs="Menlo"/>
+          <w:color w:val="9CDCFE"/>
+          <w:sz w:val="18"/>
+          <w:szCs w:val="18"/>
+        </w:rPr>
+        <w:t>acc</w:t>
+      </w:r>
+      <w:proofErr w:type="spellEnd"/>
+      <w:r>
+        <w:rPr>
+          <w:rFonts w:ascii="Menlo" w:hAnsi="Menlo" w:cs="Menlo"/>
+          <w:color w:val="CCCCCC"/>
+          <w:sz w:val="18"/>
+          <w:szCs w:val="18"/>
+        </w:rPr>
+        <w:t>)</w:t>
+      </w:r>
+      <w:r>
+        <w:rPr>
+          <w:rFonts w:ascii="Menlo" w:hAnsi="Menlo" w:cs="Menlo"/>
+          <w:color w:val="D4D4D4"/>
+          <w:sz w:val="18"/>
+          <w:szCs w:val="18"/>
+        </w:rPr>
+        <w:t>-</w:t>
+      </w:r>
+      <w:r>
+        <w:rPr>
+          <w:rFonts w:ascii="Menlo" w:hAnsi="Menlo" w:cs="Menlo"/>
+          <w:color w:val="CCCCCC"/>
+          <w:sz w:val="18"/>
+          <w:szCs w:val="18"/>
+        </w:rPr>
+        <w:t>[</w:t>
+      </w:r>
+      <w:r>
+        <w:rPr>
+          <w:rFonts w:ascii="Menlo" w:hAnsi="Menlo" w:cs="Menlo"/>
+          <w:color w:val="D4D4D4"/>
+          <w:sz w:val="18"/>
+          <w:szCs w:val="18"/>
+        </w:rPr>
+        <w:t>:</w:t>
+      </w:r>
+      <w:r>
+        <w:rPr>
+          <w:rFonts w:ascii="Menlo" w:hAnsi="Menlo" w:cs="Menlo"/>
+          <w:color w:val="4EC9B0"/>
+          <w:sz w:val="18"/>
+          <w:szCs w:val="18"/>
+        </w:rPr>
+        <w:t>ACCOCIATED_WITH</w:t>
+      </w:r>
+      <w:r>
+        <w:rPr>
+          <w:rFonts w:ascii="Menlo" w:hAnsi="Menlo" w:cs="Menlo"/>
+          <w:color w:val="CCCCCC"/>
+          <w:sz w:val="18"/>
+          <w:szCs w:val="18"/>
+        </w:rPr>
+        <w:t>]</w:t>
+      </w:r>
+      <w:r>
+        <w:rPr>
+          <w:rFonts w:ascii="Menlo" w:hAnsi="Menlo" w:cs="Menlo"/>
+          <w:color w:val="D4D4D4"/>
+          <w:sz w:val="18"/>
+          <w:szCs w:val="18"/>
+        </w:rPr>
+        <w:t>-&gt;</w:t>
+      </w:r>
+      <w:r>
+        <w:rPr>
+          <w:rFonts w:ascii="Menlo" w:hAnsi="Menlo" w:cs="Menlo"/>
+          <w:color w:val="CCCCCC"/>
+          <w:sz w:val="18"/>
+          <w:szCs w:val="18"/>
+        </w:rPr>
+        <w:t>(</w:t>
+      </w:r>
+      <w:r>
+        <w:rPr>
+          <w:rFonts w:ascii="Menlo" w:hAnsi="Menlo" w:cs="Menlo"/>
+          <w:color w:val="9CDCFE"/>
+          <w:sz w:val="18"/>
+          <w:szCs w:val="18"/>
+        </w:rPr>
+        <w:t>ah</w:t>
+      </w:r>
+      <w:r>
+        <w:rPr>
+          <w:rFonts w:ascii="Menlo" w:hAnsi="Menlo" w:cs="Menlo"/>
+          <w:color w:val="CCCCCC"/>
+          <w:sz w:val="18"/>
+          <w:szCs w:val="18"/>
+        </w:rPr>
+        <w:t>)</w:t>
+      </w:r>
+      <w:r>
+        <w:rPr>
+          <w:rFonts w:ascii="Menlo" w:hAnsi="Menlo" w:cs="Menlo"/>
+          <w:color w:val="D4D4D4"/>
+          <w:sz w:val="18"/>
+          <w:szCs w:val="18"/>
+        </w:rPr>
+        <w:t>;</w:t>
+      </w:r>
+    </w:p>
+    <w:p>
+      <w:pPr>
+        <w:pStyle w:val="ListParagraph"/>
+        <w:spacing w:after="160" w:line="259" w:lineRule="auto"/>
+        <w:ind w:left="0"/>
+        <w:rPr>
+          <w:rFonts w:eastAsia="Times New Roman" w:cstheme="minorHAnsi"/>
+        </w:rPr>
+      </w:pPr>
+    </w:p>
+    <w:p>
+      <w:pPr>
+        <w:pStyle w:val="ListParagraph"/>
+        <w:spacing w:after="160" w:line="259" w:lineRule="auto"/>
+        <w:ind w:left="0"/>
+        <w:rPr>
+          <w:rFonts w:eastAsia="Times New Roman" w:cstheme="minorHAnsi"/>
+        </w:rPr>
+      </w:pPr>
+      <w:r>
+        <w:rPr>
+          <w:rFonts w:eastAsia="Times New Roman" w:cstheme="minorHAnsi"/>
+        </w:rPr>
+        <w:t>We will now associate the</w:t>
+      </w:r>
+      <w:r>
+        <w:rPr>
+          <w:rFonts w:eastAsia="Times New Roman" w:cstheme="minorHAnsi"/>
+        </w:rPr>
+        <w:t xml:space="preserve"> </w:t>
+      </w:r>
+      <w:r>
+        <w:rPr>
+          <w:rFonts w:ascii="Courier New" w:eastAsia="Times New Roman" w:hAnsi="Courier New" w:cs="Courier New"/>
+        </w:rPr>
+        <w:t>accountholder</w:t>
+      </w:r>
+      <w:r>
+        <w:rPr>
+          <w:rFonts w:eastAsia="Times New Roman" w:cstheme="minorHAnsi"/>
+        </w:rPr>
+        <w:t xml:space="preserve"> </w:t>
+      </w:r>
+      <w:r>
+        <w:rPr>
+          <w:rFonts w:eastAsia="Times New Roman" w:cstheme="minorHAnsi"/>
+        </w:rPr>
+        <w:t xml:space="preserve">based on </w:t>
+      </w:r>
+      <w:proofErr w:type="spellStart"/>
+      <w:r>
+        <w:rPr>
+          <w:rFonts w:ascii="Courier New" w:eastAsia="Times New Roman" w:hAnsi="Courier New" w:cs="Courier New"/>
+        </w:rPr>
+        <w:t>regId</w:t>
+      </w:r>
+      <w:proofErr w:type="spellEnd"/>
+      <w:r>
+        <w:rPr>
+          <w:rFonts w:eastAsia="Times New Roman" w:cstheme="minorHAnsi"/>
+        </w:rPr>
+        <w:t xml:space="preserve"> if present with a </w:t>
+      </w:r>
+      <w:r>
+        <w:rPr>
+          <w:rFonts w:ascii="Courier New" w:eastAsia="Times New Roman" w:hAnsi="Courier New" w:cs="Courier New"/>
+        </w:rPr>
+        <w:t>Corporate</w:t>
+      </w:r>
+      <w:r>
+        <w:rPr>
+          <w:rFonts w:eastAsia="Times New Roman" w:cstheme="minorHAnsi"/>
+        </w:rPr>
+        <w:t xml:space="preserve"> as the </w:t>
+      </w:r>
+      <w:proofErr w:type="spellStart"/>
+      <w:r>
+        <w:rPr>
+          <w:rFonts w:ascii="Courier New" w:eastAsia="Times New Roman" w:hAnsi="Courier New" w:cs="Courier New"/>
+        </w:rPr>
+        <w:t>Responsible</w:t>
+      </w:r>
+      <w:r>
+        <w:rPr>
+          <w:rFonts w:ascii="Courier New" w:eastAsia="Times New Roman" w:hAnsi="Courier New" w:cs="Courier New"/>
+        </w:rPr>
+        <w:t>_</w:t>
+      </w:r>
+      <w:r>
+        <w:rPr>
+          <w:rFonts w:ascii="Courier New" w:eastAsia="Times New Roman" w:hAnsi="Courier New" w:cs="Courier New"/>
+        </w:rPr>
+        <w:t>party</w:t>
+      </w:r>
+      <w:proofErr w:type="spellEnd"/>
+      <w:r>
+        <w:rPr>
+          <w:rFonts w:eastAsia="Times New Roman" w:cstheme="minorHAnsi"/>
+        </w:rPr>
+        <w:t xml:space="preserve"> and then a </w:t>
+      </w:r>
+      <w:r>
+        <w:rPr>
+          <w:rFonts w:eastAsia="Times New Roman" w:cstheme="minorHAnsi"/>
+        </w:rPr>
+        <w:t xml:space="preserve">define </w:t>
+      </w:r>
+      <w:r>
+        <w:rPr>
+          <w:rFonts w:eastAsia="Times New Roman" w:cstheme="minorHAnsi"/>
+        </w:rPr>
+        <w:t xml:space="preserve">reverse edge </w:t>
+      </w:r>
+      <w:r>
+        <w:rPr>
+          <w:rFonts w:eastAsia="Times New Roman" w:cstheme="minorHAnsi"/>
+        </w:rPr>
+        <w:t>indicating</w:t>
+      </w:r>
+      <w:r>
+        <w:rPr>
+          <w:rFonts w:eastAsia="Times New Roman" w:cstheme="minorHAnsi"/>
+        </w:rPr>
+        <w:t xml:space="preserve"> the corporate as </w:t>
+      </w:r>
+      <w:proofErr w:type="spellStart"/>
+      <w:r>
+        <w:rPr>
+          <w:rFonts w:ascii="Courier New" w:eastAsia="Times New Roman" w:hAnsi="Courier New" w:cs="Courier New"/>
+        </w:rPr>
+        <w:t>has</w:t>
+      </w:r>
+      <w:r>
+        <w:rPr>
+          <w:rFonts w:eastAsia="Times New Roman" w:cstheme="minorHAnsi"/>
+        </w:rPr>
+        <w:t>_</w:t>
+      </w:r>
+      <w:r>
+        <w:rPr>
+          <w:rFonts w:ascii="Courier New" w:eastAsia="Times New Roman" w:hAnsi="Courier New" w:cs="Courier New"/>
+        </w:rPr>
+        <w:t>account</w:t>
+      </w:r>
+      <w:proofErr w:type="spellEnd"/>
+      <w:r>
+        <w:rPr>
+          <w:rFonts w:eastAsia="Times New Roman" w:cstheme="minorHAnsi"/>
+        </w:rPr>
+        <w:t xml:space="preserve"> as defined by the </w:t>
+      </w:r>
+      <w:proofErr w:type="spellStart"/>
+      <w:r>
+        <w:rPr>
+          <w:rFonts w:ascii="Courier New" w:eastAsia="Times New Roman" w:hAnsi="Courier New" w:cs="Courier New"/>
+        </w:rPr>
+        <w:t>AccountHolder</w:t>
+      </w:r>
+      <w:proofErr w:type="spellEnd"/>
+      <w:r>
+        <w:rPr>
+          <w:rFonts w:eastAsia="Times New Roman" w:cstheme="minorHAnsi"/>
+        </w:rPr>
+        <w:t xml:space="preserve">. </w:t>
+      </w:r>
+    </w:p>
+    <w:p>
+      <w:pPr>
+        <w:shd w:val="clear" w:color="auto" w:fill="1F1F1F"/>
+        <w:spacing w:line="270" w:lineRule="atLeast"/>
+        <w:rPr>
+          <w:rFonts w:ascii="Menlo" w:hAnsi="Menlo" w:cs="Menlo"/>
+          <w:color w:val="CCCCCC"/>
+          <w:sz w:val="18"/>
+          <w:szCs w:val="18"/>
+        </w:rPr>
+      </w:pPr>
+      <w:r>
+        <w:rPr>
+          <w:rFonts w:ascii="Menlo" w:hAnsi="Menlo" w:cs="Menlo"/>
+          <w:color w:val="6A9955"/>
+          <w:sz w:val="18"/>
+          <w:szCs w:val="18"/>
+        </w:rPr>
+        <w:t>// Create (</w:t>
+      </w:r>
+      <w:proofErr w:type="spellStart"/>
+      <w:r>
+        <w:rPr>
+          <w:rFonts w:ascii="Menlo" w:hAnsi="Menlo" w:cs="Menlo"/>
+          <w:color w:val="6A9955"/>
+          <w:sz w:val="18"/>
+          <w:szCs w:val="18"/>
+        </w:rPr>
+        <w:t>AccountHolder</w:t>
+      </w:r>
+      <w:proofErr w:type="spellEnd"/>
+      <w:r>
+        <w:rPr>
+          <w:rFonts w:ascii="Menlo" w:hAnsi="Menlo" w:cs="Menlo"/>
+          <w:color w:val="6A9955"/>
+          <w:sz w:val="18"/>
+          <w:szCs w:val="18"/>
+        </w:rPr>
+        <w:t>) -&gt; [RESPONSIBLE_PARTY]-&gt; (Corporate) edge</w:t>
+      </w:r>
+    </w:p>
+    <w:p>
+      <w:pPr>
+        <w:shd w:val="clear" w:color="auto" w:fill="1F1F1F"/>
+        <w:spacing w:line="270" w:lineRule="atLeast"/>
+        <w:rPr>
+          <w:rFonts w:ascii="Menlo" w:hAnsi="Menlo" w:cs="Menlo"/>
+          <w:color w:val="CCCCCC"/>
+          <w:sz w:val="18"/>
+          <w:szCs w:val="18"/>
+        </w:rPr>
+      </w:pPr>
+      <w:r>
+        <w:rPr>
+          <w:rFonts w:ascii="Menlo" w:hAnsi="Menlo" w:cs="Menlo"/>
+          <w:color w:val="C586C0"/>
+          <w:sz w:val="18"/>
+          <w:szCs w:val="18"/>
+        </w:rPr>
+        <w:t>MATCH</w:t>
+      </w:r>
+      <w:r>
+        <w:rPr>
+          <w:rFonts w:ascii="Menlo" w:hAnsi="Menlo" w:cs="Menlo"/>
+          <w:color w:val="CCCCCC"/>
+          <w:sz w:val="18"/>
+          <w:szCs w:val="18"/>
+        </w:rPr>
+        <w:t xml:space="preserve"> (</w:t>
+      </w:r>
+      <w:proofErr w:type="spellStart"/>
+      <w:r>
+        <w:rPr>
+          <w:rFonts w:ascii="Menlo" w:hAnsi="Menlo" w:cs="Menlo"/>
+          <w:color w:val="9CDCFE"/>
+          <w:sz w:val="18"/>
+          <w:szCs w:val="18"/>
+        </w:rPr>
+        <w:t>ah</w:t>
+      </w:r>
+      <w:r>
+        <w:rPr>
+          <w:rFonts w:ascii="Menlo" w:hAnsi="Menlo" w:cs="Menlo"/>
+          <w:color w:val="D4D4D4"/>
+          <w:sz w:val="18"/>
+          <w:szCs w:val="18"/>
+        </w:rPr>
+        <w:t>:</w:t>
+      </w:r>
+      <w:r>
+        <w:rPr>
+          <w:rFonts w:ascii="Menlo" w:hAnsi="Menlo" w:cs="Menlo"/>
+          <w:color w:val="4EC9B0"/>
+          <w:sz w:val="18"/>
+          <w:szCs w:val="18"/>
+        </w:rPr>
+        <w:t>AccountHolder</w:t>
+      </w:r>
+      <w:proofErr w:type="spellEnd"/>
+      <w:r>
+        <w:rPr>
+          <w:rFonts w:ascii="Menlo" w:hAnsi="Menlo" w:cs="Menlo"/>
+          <w:color w:val="CCCCCC"/>
+          <w:sz w:val="18"/>
+          <w:szCs w:val="18"/>
+        </w:rPr>
+        <w:t>)</w:t>
+      </w:r>
+    </w:p>
+    <w:p>
+      <w:pPr>
+        <w:shd w:val="clear" w:color="auto" w:fill="1F1F1F"/>
+        <w:spacing w:line="270" w:lineRule="atLeast"/>
+        <w:rPr>
+          <w:rFonts w:ascii="Menlo" w:hAnsi="Menlo" w:cs="Menlo"/>
+          <w:color w:val="CCCCCC"/>
+          <w:sz w:val="18"/>
+          <w:szCs w:val="18"/>
+        </w:rPr>
+      </w:pPr>
+      <w:r>
+        <w:rPr>
+          <w:rFonts w:ascii="Menlo" w:hAnsi="Menlo" w:cs="Menlo"/>
+          <w:color w:val="C586C0"/>
+          <w:sz w:val="18"/>
+          <w:szCs w:val="18"/>
+        </w:rPr>
+        <w:t>MATCH</w:t>
+      </w:r>
+      <w:r>
+        <w:rPr>
+          <w:rFonts w:ascii="Menlo" w:hAnsi="Menlo" w:cs="Menlo"/>
+          <w:color w:val="CCCCCC"/>
+          <w:sz w:val="18"/>
+          <w:szCs w:val="18"/>
+        </w:rPr>
+        <w:t xml:space="preserve"> (</w:t>
+      </w:r>
+      <w:proofErr w:type="spellStart"/>
+      <w:r>
+        <w:rPr>
+          <w:rFonts w:ascii="Menlo" w:hAnsi="Menlo" w:cs="Menlo"/>
+          <w:color w:val="9CDCFE"/>
+          <w:sz w:val="18"/>
+          <w:szCs w:val="18"/>
+        </w:rPr>
+        <w:t>cp</w:t>
+      </w:r>
+      <w:r>
+        <w:rPr>
+          <w:rFonts w:ascii="Menlo" w:hAnsi="Menlo" w:cs="Menlo"/>
+          <w:color w:val="D4D4D4"/>
+          <w:sz w:val="18"/>
+          <w:szCs w:val="18"/>
+        </w:rPr>
+        <w:t>:</w:t>
+      </w:r>
+      <w:r>
+        <w:rPr>
+          <w:rFonts w:ascii="Menlo" w:hAnsi="Menlo" w:cs="Menlo"/>
+          <w:color w:val="4EC9B0"/>
+          <w:sz w:val="18"/>
+          <w:szCs w:val="18"/>
+        </w:rPr>
+        <w:t>Corporate</w:t>
+      </w:r>
+      <w:proofErr w:type="spellEnd"/>
+      <w:r>
+        <w:rPr>
+          <w:rFonts w:ascii="Menlo" w:hAnsi="Menlo" w:cs="Menlo"/>
+          <w:color w:val="CCCCCC"/>
+          <w:sz w:val="18"/>
+          <w:szCs w:val="18"/>
+        </w:rPr>
+        <w:t>)</w:t>
+      </w:r>
+    </w:p>
+    <w:p>
+      <w:pPr>
+        <w:shd w:val="clear" w:color="auto" w:fill="1F1F1F"/>
+        <w:spacing w:line="270" w:lineRule="atLeast"/>
+        <w:rPr>
+          <w:rFonts w:ascii="Menlo" w:hAnsi="Menlo" w:cs="Menlo"/>
+          <w:color w:val="CCCCCC"/>
+          <w:sz w:val="18"/>
+          <w:szCs w:val="18"/>
+        </w:rPr>
+      </w:pPr>
+      <w:r>
+        <w:rPr>
+          <w:rFonts w:ascii="Menlo" w:hAnsi="Menlo" w:cs="Menlo"/>
+          <w:color w:val="C586C0"/>
+          <w:sz w:val="18"/>
+          <w:szCs w:val="18"/>
+        </w:rPr>
+        <w:t>WHERE</w:t>
+      </w:r>
+      <w:r>
+        <w:rPr>
+          <w:rFonts w:ascii="Menlo" w:hAnsi="Menlo" w:cs="Menlo"/>
+          <w:color w:val="CCCCCC"/>
+          <w:sz w:val="18"/>
+          <w:szCs w:val="18"/>
+        </w:rPr>
+        <w:t xml:space="preserve"> </w:t>
+      </w:r>
+      <w:proofErr w:type="spellStart"/>
+      <w:r>
+        <w:rPr>
+          <w:rFonts w:ascii="Menlo" w:hAnsi="Menlo" w:cs="Menlo"/>
+          <w:color w:val="9CDCFE"/>
+          <w:sz w:val="18"/>
+          <w:szCs w:val="18"/>
+        </w:rPr>
+        <w:t>ah</w:t>
+      </w:r>
+      <w:r>
+        <w:rPr>
+          <w:rFonts w:ascii="Menlo" w:hAnsi="Menlo" w:cs="Menlo"/>
+          <w:color w:val="D4D4D4"/>
+          <w:sz w:val="18"/>
+          <w:szCs w:val="18"/>
+        </w:rPr>
+        <w:t>.</w:t>
+      </w:r>
+      <w:r>
+        <w:rPr>
+          <w:rFonts w:ascii="Menlo" w:hAnsi="Menlo" w:cs="Menlo"/>
+          <w:color w:val="9CDCFE"/>
+          <w:sz w:val="18"/>
+          <w:szCs w:val="18"/>
+        </w:rPr>
+        <w:t>regId</w:t>
+      </w:r>
+      <w:proofErr w:type="spellEnd"/>
+      <w:r>
+        <w:rPr>
+          <w:rFonts w:ascii="Menlo" w:hAnsi="Menlo" w:cs="Menlo"/>
+          <w:color w:val="CCCCCC"/>
+          <w:sz w:val="18"/>
+          <w:szCs w:val="18"/>
+        </w:rPr>
+        <w:t xml:space="preserve"> </w:t>
+      </w:r>
+      <w:r>
+        <w:rPr>
+          <w:rFonts w:ascii="Menlo" w:hAnsi="Menlo" w:cs="Menlo"/>
+          <w:color w:val="D4D4D4"/>
+          <w:sz w:val="18"/>
+          <w:szCs w:val="18"/>
+        </w:rPr>
+        <w:t>=</w:t>
+      </w:r>
+      <w:r>
+        <w:rPr>
+          <w:rFonts w:ascii="Menlo" w:hAnsi="Menlo" w:cs="Menlo"/>
+          <w:color w:val="CCCCCC"/>
+          <w:sz w:val="18"/>
+          <w:szCs w:val="18"/>
+        </w:rPr>
+        <w:t xml:space="preserve"> </w:t>
+      </w:r>
+      <w:proofErr w:type="spellStart"/>
+      <w:r>
+        <w:rPr>
+          <w:rFonts w:ascii="Menlo" w:hAnsi="Menlo" w:cs="Menlo"/>
+          <w:color w:val="9CDCFE"/>
+          <w:sz w:val="18"/>
+          <w:szCs w:val="18"/>
+        </w:rPr>
+        <w:t>cp</w:t>
+      </w:r>
+      <w:r>
+        <w:rPr>
+          <w:rFonts w:ascii="Menlo" w:hAnsi="Menlo" w:cs="Menlo"/>
+          <w:color w:val="D4D4D4"/>
+          <w:sz w:val="18"/>
+          <w:szCs w:val="18"/>
+        </w:rPr>
+        <w:t>.</w:t>
+      </w:r>
+      <w:r>
+        <w:rPr>
+          <w:rFonts w:ascii="Menlo" w:hAnsi="Menlo" w:cs="Menlo"/>
+          <w:color w:val="9CDCFE"/>
+          <w:sz w:val="18"/>
+          <w:szCs w:val="18"/>
+        </w:rPr>
+        <w:t>regId</w:t>
+      </w:r>
+      <w:proofErr w:type="spellEnd"/>
+    </w:p>
+    <w:p>
+      <w:pPr>
+        <w:shd w:val="clear" w:color="auto" w:fill="1F1F1F"/>
+        <w:spacing w:line="270" w:lineRule="atLeast"/>
+        <w:rPr>
+          <w:rFonts w:ascii="Menlo" w:hAnsi="Menlo" w:cs="Menlo"/>
+          <w:color w:val="CCCCCC"/>
+          <w:sz w:val="18"/>
+          <w:szCs w:val="18"/>
+        </w:rPr>
+      </w:pPr>
+      <w:r>
+        <w:rPr>
+          <w:rFonts w:ascii="Menlo" w:hAnsi="Menlo" w:cs="Menlo"/>
+          <w:color w:val="C586C0"/>
+          <w:sz w:val="18"/>
+          <w:szCs w:val="18"/>
+        </w:rPr>
+        <w:t>MERGE</w:t>
+      </w:r>
+      <w:r>
+        <w:rPr>
+          <w:rFonts w:ascii="Menlo" w:hAnsi="Menlo" w:cs="Menlo"/>
+          <w:color w:val="DCDCAA"/>
+          <w:sz w:val="18"/>
+          <w:szCs w:val="18"/>
+        </w:rPr>
+        <w:t xml:space="preserve"> (</w:t>
+      </w:r>
+      <w:r>
+        <w:rPr>
+          <w:rFonts w:ascii="Menlo" w:hAnsi="Menlo" w:cs="Menlo"/>
+          <w:color w:val="9CDCFE"/>
+          <w:sz w:val="18"/>
+          <w:szCs w:val="18"/>
+        </w:rPr>
+        <w:t>ah</w:t>
+      </w:r>
+      <w:r>
+        <w:rPr>
+          <w:rFonts w:ascii="Menlo" w:hAnsi="Menlo" w:cs="Menlo"/>
+          <w:color w:val="CCCCCC"/>
+          <w:sz w:val="18"/>
+          <w:szCs w:val="18"/>
+        </w:rPr>
+        <w:t>)</w:t>
+      </w:r>
+      <w:r>
+        <w:rPr>
+          <w:rFonts w:ascii="Menlo" w:hAnsi="Menlo" w:cs="Menlo"/>
+          <w:color w:val="D4D4D4"/>
+          <w:sz w:val="18"/>
+          <w:szCs w:val="18"/>
+        </w:rPr>
+        <w:t>-</w:t>
+      </w:r>
+      <w:r>
+        <w:rPr>
+          <w:rFonts w:ascii="Menlo" w:hAnsi="Menlo" w:cs="Menlo"/>
+          <w:color w:val="CCCCCC"/>
+          <w:sz w:val="18"/>
+          <w:szCs w:val="18"/>
+        </w:rPr>
+        <w:t>[</w:t>
+      </w:r>
+      <w:r>
+        <w:rPr>
+          <w:rFonts w:ascii="Menlo" w:hAnsi="Menlo" w:cs="Menlo"/>
+          <w:color w:val="D4D4D4"/>
+          <w:sz w:val="18"/>
+          <w:szCs w:val="18"/>
+        </w:rPr>
+        <w:t>:</w:t>
+      </w:r>
+      <w:r>
+        <w:rPr>
+          <w:rFonts w:ascii="Menlo" w:hAnsi="Menlo" w:cs="Menlo"/>
+          <w:color w:val="4EC9B0"/>
+          <w:sz w:val="18"/>
+          <w:szCs w:val="18"/>
+        </w:rPr>
+        <w:t>RESPONSIBLE_PARTY</w:t>
+      </w:r>
+      <w:r>
+        <w:rPr>
+          <w:rFonts w:ascii="Menlo" w:hAnsi="Menlo" w:cs="Menlo"/>
+          <w:color w:val="CCCCCC"/>
+          <w:sz w:val="18"/>
+          <w:szCs w:val="18"/>
+        </w:rPr>
+        <w:t>]</w:t>
+      </w:r>
+      <w:r>
+        <w:rPr>
+          <w:rFonts w:ascii="Menlo" w:hAnsi="Menlo" w:cs="Menlo"/>
+          <w:color w:val="D4D4D4"/>
+          <w:sz w:val="18"/>
+          <w:szCs w:val="18"/>
+        </w:rPr>
+        <w:t>-&gt;</w:t>
+      </w:r>
+      <w:r>
+        <w:rPr>
+          <w:rFonts w:ascii="Menlo" w:hAnsi="Menlo" w:cs="Menlo"/>
+          <w:color w:val="CCCCCC"/>
+          <w:sz w:val="18"/>
+          <w:szCs w:val="18"/>
+        </w:rPr>
+        <w:t>(</w:t>
+      </w:r>
+      <w:r>
+        <w:rPr>
+          <w:rFonts w:ascii="Menlo" w:hAnsi="Menlo" w:cs="Menlo"/>
+          <w:color w:val="9CDCFE"/>
+          <w:sz w:val="18"/>
+          <w:szCs w:val="18"/>
+        </w:rPr>
+        <w:t>cp</w:t>
+      </w:r>
+      <w:r>
+        <w:rPr>
+          <w:rFonts w:ascii="Menlo" w:hAnsi="Menlo" w:cs="Menlo"/>
+          <w:color w:val="CCCCCC"/>
+          <w:sz w:val="18"/>
+          <w:szCs w:val="18"/>
+        </w:rPr>
+        <w:t>)</w:t>
+      </w:r>
+      <w:r>
+        <w:rPr>
+          <w:rFonts w:ascii="Menlo" w:hAnsi="Menlo" w:cs="Menlo"/>
+          <w:color w:val="D4D4D4"/>
+          <w:sz w:val="18"/>
+          <w:szCs w:val="18"/>
+        </w:rPr>
+        <w:t>;</w:t>
+      </w:r>
+    </w:p>
+    <w:p>
+      <w:pPr>
+        <w:shd w:val="clear" w:color="auto" w:fill="1F1F1F"/>
+        <w:spacing w:line="270" w:lineRule="atLeast"/>
+        <w:rPr>
+          <w:rFonts w:ascii="Menlo" w:hAnsi="Menlo" w:cs="Menlo"/>
+          <w:color w:val="CCCCCC"/>
+          <w:sz w:val="18"/>
+          <w:szCs w:val="18"/>
+        </w:rPr>
+      </w:pPr>
+    </w:p>
+    <w:p>
+      <w:pPr>
+        <w:shd w:val="clear" w:color="auto" w:fill="1F1F1F"/>
+        <w:spacing w:line="270" w:lineRule="atLeast"/>
+        <w:rPr>
+          <w:rFonts w:ascii="Menlo" w:hAnsi="Menlo" w:cs="Menlo"/>
+          <w:color w:val="CCCCCC"/>
+          <w:sz w:val="18"/>
+          <w:szCs w:val="18"/>
+        </w:rPr>
+      </w:pPr>
+      <w:r>
+        <w:rPr>
+          <w:rFonts w:ascii="Menlo" w:hAnsi="Menlo" w:cs="Menlo"/>
+          <w:color w:val="6A9955"/>
+          <w:sz w:val="18"/>
+          <w:szCs w:val="18"/>
+        </w:rPr>
+        <w:t>// Create (Corporate) -&gt; [HAS_ACCOUNT]-&gt; (</w:t>
+      </w:r>
+      <w:proofErr w:type="spellStart"/>
+      <w:r>
+        <w:rPr>
+          <w:rFonts w:ascii="Menlo" w:hAnsi="Menlo" w:cs="Menlo"/>
+          <w:color w:val="6A9955"/>
+          <w:sz w:val="18"/>
+          <w:szCs w:val="18"/>
+        </w:rPr>
+        <w:t>AccountHolder</w:t>
+      </w:r>
+      <w:proofErr w:type="spellEnd"/>
+      <w:r>
+        <w:rPr>
+          <w:rFonts w:ascii="Menlo" w:hAnsi="Menlo" w:cs="Menlo"/>
+          <w:color w:val="6A9955"/>
+          <w:sz w:val="18"/>
+          <w:szCs w:val="18"/>
+        </w:rPr>
+        <w:t>) edge</w:t>
+      </w:r>
+    </w:p>
+    <w:p>
+      <w:pPr>
+        <w:shd w:val="clear" w:color="auto" w:fill="1F1F1F"/>
+        <w:spacing w:line="270" w:lineRule="atLeast"/>
+        <w:rPr>
+          <w:rFonts w:ascii="Menlo" w:hAnsi="Menlo" w:cs="Menlo"/>
+          <w:color w:val="CCCCCC"/>
+          <w:sz w:val="18"/>
+          <w:szCs w:val="18"/>
+        </w:rPr>
+      </w:pPr>
+      <w:r>
+        <w:rPr>
+          <w:rFonts w:ascii="Menlo" w:hAnsi="Menlo" w:cs="Menlo"/>
+          <w:color w:val="C586C0"/>
+          <w:sz w:val="18"/>
+          <w:szCs w:val="18"/>
+        </w:rPr>
+        <w:t>MATCH</w:t>
+      </w:r>
+      <w:r>
+        <w:rPr>
+          <w:rFonts w:ascii="Menlo" w:hAnsi="Menlo" w:cs="Menlo"/>
+          <w:color w:val="CCCCCC"/>
+          <w:sz w:val="18"/>
+          <w:szCs w:val="18"/>
+        </w:rPr>
+        <w:t xml:space="preserve"> (</w:t>
+      </w:r>
+      <w:proofErr w:type="spellStart"/>
+      <w:r>
+        <w:rPr>
+          <w:rFonts w:ascii="Menlo" w:hAnsi="Menlo" w:cs="Menlo"/>
+          <w:color w:val="9CDCFE"/>
+          <w:sz w:val="18"/>
+          <w:szCs w:val="18"/>
+        </w:rPr>
+        <w:t>cp</w:t>
+      </w:r>
+      <w:r>
+        <w:rPr>
+          <w:rFonts w:ascii="Menlo" w:hAnsi="Menlo" w:cs="Menlo"/>
+          <w:color w:val="D4D4D4"/>
+          <w:sz w:val="18"/>
+          <w:szCs w:val="18"/>
+        </w:rPr>
+        <w:t>:</w:t>
+      </w:r>
+      <w:r>
+        <w:rPr>
+          <w:rFonts w:ascii="Menlo" w:hAnsi="Menlo" w:cs="Menlo"/>
+          <w:color w:val="4EC9B0"/>
+          <w:sz w:val="18"/>
+          <w:szCs w:val="18"/>
+        </w:rPr>
+        <w:t>Corporate</w:t>
+      </w:r>
+      <w:proofErr w:type="spellEnd"/>
+      <w:r>
+        <w:rPr>
+          <w:rFonts w:ascii="Menlo" w:hAnsi="Menlo" w:cs="Menlo"/>
+          <w:color w:val="CCCCCC"/>
+          <w:sz w:val="18"/>
+          <w:szCs w:val="18"/>
+        </w:rPr>
+        <w:t>)</w:t>
+      </w:r>
+    </w:p>
+    <w:p>
+      <w:pPr>
+        <w:shd w:val="clear" w:color="auto" w:fill="1F1F1F"/>
+        <w:spacing w:line="270" w:lineRule="atLeast"/>
+        <w:rPr>
+          <w:rFonts w:ascii="Menlo" w:hAnsi="Menlo" w:cs="Menlo"/>
+          <w:color w:val="CCCCCC"/>
+          <w:sz w:val="18"/>
+          <w:szCs w:val="18"/>
+        </w:rPr>
+      </w:pPr>
+      <w:r>
+        <w:rPr>
+          <w:rFonts w:ascii="Menlo" w:hAnsi="Menlo" w:cs="Menlo"/>
+          <w:color w:val="C586C0"/>
+          <w:sz w:val="18"/>
+          <w:szCs w:val="18"/>
+        </w:rPr>
+        <w:t>MATCH</w:t>
+      </w:r>
+      <w:r>
+        <w:rPr>
+          <w:rFonts w:ascii="Menlo" w:hAnsi="Menlo" w:cs="Menlo"/>
+          <w:color w:val="CCCCCC"/>
+          <w:sz w:val="18"/>
+          <w:szCs w:val="18"/>
+        </w:rPr>
+        <w:t xml:space="preserve"> (</w:t>
+      </w:r>
+      <w:proofErr w:type="spellStart"/>
+      <w:r>
+        <w:rPr>
+          <w:rFonts w:ascii="Menlo" w:hAnsi="Menlo" w:cs="Menlo"/>
+          <w:color w:val="9CDCFE"/>
+          <w:sz w:val="18"/>
+          <w:szCs w:val="18"/>
+        </w:rPr>
+        <w:t>ah</w:t>
+      </w:r>
+      <w:r>
+        <w:rPr>
+          <w:rFonts w:ascii="Menlo" w:hAnsi="Menlo" w:cs="Menlo"/>
+          <w:color w:val="D4D4D4"/>
+          <w:sz w:val="18"/>
+          <w:szCs w:val="18"/>
+        </w:rPr>
+        <w:t>:</w:t>
+      </w:r>
+      <w:r>
+        <w:rPr>
+          <w:rFonts w:ascii="Menlo" w:hAnsi="Menlo" w:cs="Menlo"/>
+          <w:color w:val="4EC9B0"/>
+          <w:sz w:val="18"/>
+          <w:szCs w:val="18"/>
+        </w:rPr>
+        <w:t>AccountHolder</w:t>
+      </w:r>
+      <w:proofErr w:type="spellEnd"/>
+      <w:r>
+        <w:rPr>
+          <w:rFonts w:ascii="Menlo" w:hAnsi="Menlo" w:cs="Menlo"/>
+          <w:color w:val="CCCCCC"/>
+          <w:sz w:val="18"/>
+          <w:szCs w:val="18"/>
+        </w:rPr>
+        <w:t>)</w:t>
+      </w:r>
+    </w:p>
+    <w:p>
+      <w:pPr>
+        <w:shd w:val="clear" w:color="auto" w:fill="1F1F1F"/>
+        <w:spacing w:line="270" w:lineRule="atLeast"/>
+        <w:rPr>
+          <w:rFonts w:ascii="Menlo" w:hAnsi="Menlo" w:cs="Menlo"/>
+          <w:color w:val="CCCCCC"/>
+          <w:sz w:val="18"/>
+          <w:szCs w:val="18"/>
+        </w:rPr>
+      </w:pPr>
+      <w:r>
+        <w:rPr>
+          <w:rFonts w:ascii="Menlo" w:hAnsi="Menlo" w:cs="Menlo"/>
+          <w:color w:val="C586C0"/>
+          <w:sz w:val="18"/>
+          <w:szCs w:val="18"/>
+        </w:rPr>
+        <w:t>WHERE</w:t>
+      </w:r>
+      <w:r>
+        <w:rPr>
+          <w:rFonts w:ascii="Menlo" w:hAnsi="Menlo" w:cs="Menlo"/>
+          <w:color w:val="CCCCCC"/>
+          <w:sz w:val="18"/>
+          <w:szCs w:val="18"/>
+        </w:rPr>
+        <w:t xml:space="preserve"> </w:t>
+      </w:r>
+      <w:proofErr w:type="spellStart"/>
+      <w:r>
+        <w:rPr>
+          <w:rFonts w:ascii="Menlo" w:hAnsi="Menlo" w:cs="Menlo"/>
+          <w:color w:val="9CDCFE"/>
+          <w:sz w:val="18"/>
+          <w:szCs w:val="18"/>
+        </w:rPr>
+        <w:t>ah</w:t>
+      </w:r>
+      <w:r>
+        <w:rPr>
+          <w:rFonts w:ascii="Menlo" w:hAnsi="Menlo" w:cs="Menlo"/>
+          <w:color w:val="D4D4D4"/>
+          <w:sz w:val="18"/>
+          <w:szCs w:val="18"/>
+        </w:rPr>
+        <w:t>.</w:t>
+      </w:r>
+      <w:r>
+        <w:rPr>
+          <w:rFonts w:ascii="Menlo" w:hAnsi="Menlo" w:cs="Menlo"/>
+          <w:color w:val="9CDCFE"/>
+          <w:sz w:val="18"/>
+          <w:szCs w:val="18"/>
+        </w:rPr>
+        <w:t>regId</w:t>
+      </w:r>
+      <w:proofErr w:type="spellEnd"/>
+      <w:r>
+        <w:rPr>
+          <w:rFonts w:ascii="Menlo" w:hAnsi="Menlo" w:cs="Menlo"/>
+          <w:color w:val="CCCCCC"/>
+          <w:sz w:val="18"/>
+          <w:szCs w:val="18"/>
+        </w:rPr>
+        <w:t xml:space="preserve"> </w:t>
+      </w:r>
+      <w:r>
+        <w:rPr>
+          <w:rFonts w:ascii="Menlo" w:hAnsi="Menlo" w:cs="Menlo"/>
+          <w:color w:val="D4D4D4"/>
+          <w:sz w:val="18"/>
+          <w:szCs w:val="18"/>
+        </w:rPr>
+        <w:t>=</w:t>
+      </w:r>
+      <w:r>
+        <w:rPr>
+          <w:rFonts w:ascii="Menlo" w:hAnsi="Menlo" w:cs="Menlo"/>
+          <w:color w:val="CCCCCC"/>
+          <w:sz w:val="18"/>
+          <w:szCs w:val="18"/>
+        </w:rPr>
+        <w:t xml:space="preserve"> </w:t>
+      </w:r>
+      <w:proofErr w:type="spellStart"/>
+      <w:r>
+        <w:rPr>
+          <w:rFonts w:ascii="Menlo" w:hAnsi="Menlo" w:cs="Menlo"/>
+          <w:color w:val="9CDCFE"/>
+          <w:sz w:val="18"/>
+          <w:szCs w:val="18"/>
+        </w:rPr>
+        <w:t>cp</w:t>
+      </w:r>
+      <w:r>
+        <w:rPr>
+          <w:rFonts w:ascii="Menlo" w:hAnsi="Menlo" w:cs="Menlo"/>
+          <w:color w:val="D4D4D4"/>
+          <w:sz w:val="18"/>
+          <w:szCs w:val="18"/>
+        </w:rPr>
+        <w:t>.</w:t>
+      </w:r>
+      <w:r>
+        <w:rPr>
+          <w:rFonts w:ascii="Menlo" w:hAnsi="Menlo" w:cs="Menlo"/>
+          <w:color w:val="9CDCFE"/>
+          <w:sz w:val="18"/>
+          <w:szCs w:val="18"/>
+        </w:rPr>
+        <w:t>regId</w:t>
+      </w:r>
+      <w:proofErr w:type="spellEnd"/>
+    </w:p>
+    <w:p>
+      <w:pPr>
+        <w:shd w:val="clear" w:color="auto" w:fill="1F1F1F"/>
+        <w:spacing w:line="270" w:lineRule="atLeast"/>
+        <w:rPr>
+          <w:rFonts w:ascii="Menlo" w:hAnsi="Menlo" w:cs="Menlo"/>
+          <w:color w:val="CCCCCC"/>
+          <w:sz w:val="18"/>
+          <w:szCs w:val="18"/>
+        </w:rPr>
+      </w:pPr>
+      <w:r>
+        <w:rPr>
+          <w:rFonts w:ascii="Menlo" w:hAnsi="Menlo" w:cs="Menlo"/>
+          <w:color w:val="C586C0"/>
+          <w:sz w:val="18"/>
+          <w:szCs w:val="18"/>
+        </w:rPr>
+        <w:t>MERGE</w:t>
+      </w:r>
+      <w:r>
+        <w:rPr>
+          <w:rFonts w:ascii="Menlo" w:hAnsi="Menlo" w:cs="Menlo"/>
+          <w:color w:val="DCDCAA"/>
+          <w:sz w:val="18"/>
+          <w:szCs w:val="18"/>
+        </w:rPr>
+        <w:t xml:space="preserve"> (</w:t>
+      </w:r>
+      <w:r>
+        <w:rPr>
+          <w:rFonts w:ascii="Menlo" w:hAnsi="Menlo" w:cs="Menlo"/>
+          <w:color w:val="9CDCFE"/>
+          <w:sz w:val="18"/>
+          <w:szCs w:val="18"/>
+        </w:rPr>
+        <w:t>cp</w:t>
+      </w:r>
+      <w:r>
+        <w:rPr>
+          <w:rFonts w:ascii="Menlo" w:hAnsi="Menlo" w:cs="Menlo"/>
+          <w:color w:val="CCCCCC"/>
+          <w:sz w:val="18"/>
+          <w:szCs w:val="18"/>
+        </w:rPr>
+        <w:t>)</w:t>
+      </w:r>
+      <w:r>
+        <w:rPr>
+          <w:rFonts w:ascii="Menlo" w:hAnsi="Menlo" w:cs="Menlo"/>
+          <w:color w:val="D4D4D4"/>
+          <w:sz w:val="18"/>
+          <w:szCs w:val="18"/>
+        </w:rPr>
+        <w:t>-</w:t>
+      </w:r>
+      <w:r>
+        <w:rPr>
+          <w:rFonts w:ascii="Menlo" w:hAnsi="Menlo" w:cs="Menlo"/>
+          <w:color w:val="CCCCCC"/>
+          <w:sz w:val="18"/>
+          <w:szCs w:val="18"/>
+        </w:rPr>
+        <w:t>[</w:t>
+      </w:r>
+      <w:r>
+        <w:rPr>
+          <w:rFonts w:ascii="Menlo" w:hAnsi="Menlo" w:cs="Menlo"/>
+          <w:color w:val="D4D4D4"/>
+          <w:sz w:val="18"/>
+          <w:szCs w:val="18"/>
+        </w:rPr>
+        <w:t>:</w:t>
+      </w:r>
+      <w:r>
+        <w:rPr>
+          <w:rFonts w:ascii="Menlo" w:hAnsi="Menlo" w:cs="Menlo"/>
+          <w:color w:val="4EC9B0"/>
+          <w:sz w:val="18"/>
+          <w:szCs w:val="18"/>
+        </w:rPr>
+        <w:t>HAS_ACCOUNT</w:t>
+      </w:r>
+      <w:r>
+        <w:rPr>
+          <w:rFonts w:ascii="Menlo" w:hAnsi="Menlo" w:cs="Menlo"/>
+          <w:color w:val="CCCCCC"/>
+          <w:sz w:val="18"/>
+          <w:szCs w:val="18"/>
+        </w:rPr>
+        <w:t>]</w:t>
+      </w:r>
+      <w:r>
+        <w:rPr>
+          <w:rFonts w:ascii="Menlo" w:hAnsi="Menlo" w:cs="Menlo"/>
+          <w:color w:val="D4D4D4"/>
+          <w:sz w:val="18"/>
+          <w:szCs w:val="18"/>
+        </w:rPr>
+        <w:t>-&gt;</w:t>
+      </w:r>
+      <w:r>
+        <w:rPr>
+          <w:rFonts w:ascii="Menlo" w:hAnsi="Menlo" w:cs="Menlo"/>
+          <w:color w:val="CCCCCC"/>
+          <w:sz w:val="18"/>
+          <w:szCs w:val="18"/>
+        </w:rPr>
+        <w:t>(</w:t>
+      </w:r>
+      <w:r>
+        <w:rPr>
+          <w:rFonts w:ascii="Menlo" w:hAnsi="Menlo" w:cs="Menlo"/>
+          <w:color w:val="9CDCFE"/>
+          <w:sz w:val="18"/>
+          <w:szCs w:val="18"/>
+        </w:rPr>
+        <w:t>ah</w:t>
+      </w:r>
+      <w:r>
+        <w:rPr>
+          <w:rFonts w:ascii="Menlo" w:hAnsi="Menlo" w:cs="Menlo"/>
+          <w:color w:val="CCCCCC"/>
+          <w:sz w:val="18"/>
+          <w:szCs w:val="18"/>
+        </w:rPr>
+        <w:t>)</w:t>
+      </w:r>
+      <w:r>
+        <w:rPr>
+          <w:rFonts w:ascii="Menlo" w:hAnsi="Menlo" w:cs="Menlo"/>
+          <w:color w:val="D4D4D4"/>
+          <w:sz w:val="18"/>
+          <w:szCs w:val="18"/>
+        </w:rPr>
+        <w:t>;</w:t>
+      </w:r>
+    </w:p>
+    <w:p>
+      <w:pPr>
+        <w:pStyle w:val="ListParagraph"/>
+        <w:spacing w:after="160" w:line="259" w:lineRule="auto"/>
+        <w:ind w:left="0"/>
+        <w:rPr>
+          <w:rFonts w:eastAsia="Times New Roman" w:cstheme="minorHAnsi"/>
+        </w:rPr>
+      </w:pPr>
+    </w:p>
+    <w:p>
+      <w:pPr>
+        <w:pStyle w:val="ListParagraph"/>
+        <w:spacing w:after="160" w:line="259" w:lineRule="auto"/>
+        <w:ind w:left="0"/>
+        <w:rPr>
+          <w:rFonts w:eastAsia="Times New Roman" w:cstheme="minorHAnsi"/>
+        </w:rPr>
+      </w:pPr>
+    </w:p>
+    <w:p>
+      <w:pPr>
+        <w:pStyle w:val="ListParagraph"/>
+        <w:spacing w:after="160" w:line="259" w:lineRule="auto"/>
+        <w:ind w:left="0"/>
+        <w:rPr>
+          <w:rFonts w:eastAsia="Times New Roman" w:cstheme="minorHAnsi"/>
+        </w:rPr>
+      </w:pPr>
+      <w:r>
+        <w:rPr>
+          <w:rFonts w:eastAsia="Times New Roman" w:cstheme="minorHAnsi"/>
+        </w:rPr>
+        <w:t>Our scenario is modelled around the following.</w:t>
+      </w:r>
+    </w:p>
+    <w:p>
+      <w:pPr>
+        <w:pStyle w:val="ListParagraph"/>
+        <w:spacing w:after="160" w:line="259" w:lineRule="auto"/>
+        <w:ind w:left="0"/>
+        <w:rPr>
+          <w:rFonts w:eastAsia="Times New Roman" w:cstheme="minorHAnsi"/>
+        </w:rPr>
+      </w:pPr>
+    </w:p>
+    <w:p>
+      <w:pPr>
+        <w:pStyle w:val="ListParagraph"/>
+        <w:spacing w:after="160" w:line="259" w:lineRule="auto"/>
+        <w:ind w:left="0"/>
+        <w:rPr>
+          <w:rFonts w:eastAsia="Times New Roman" w:cstheme="minorHAnsi"/>
+        </w:rPr>
+      </w:pPr>
+      <w:r>
+        <w:rPr>
+          <w:rFonts w:eastAsia="Times New Roman" w:cstheme="minorHAnsi"/>
+        </w:rPr>
+        <w:t xml:space="preserve">Below is an imaginary </w:t>
+      </w:r>
+      <w:r>
+        <w:rPr>
+          <w:rFonts w:eastAsia="Times New Roman" w:cstheme="minorHAnsi"/>
+        </w:rPr>
+        <w:t>flow of funds</w:t>
+      </w:r>
+      <w:r>
+        <w:rPr>
+          <w:rFonts w:eastAsia="Times New Roman" w:cstheme="minorHAnsi"/>
+        </w:rPr>
+        <w:t xml:space="preserve"> depicted, mapp</w:t>
+      </w:r>
+      <w:r>
+        <w:rPr>
+          <w:rFonts w:eastAsia="Times New Roman" w:cstheme="minorHAnsi"/>
+        </w:rPr>
+        <w:t>ed</w:t>
+      </w:r>
+      <w:r>
+        <w:rPr>
+          <w:rFonts w:eastAsia="Times New Roman" w:cstheme="minorHAnsi"/>
+        </w:rPr>
+        <w:t xml:space="preserve"> out</w:t>
+      </w:r>
+      <w:r>
+        <w:rPr>
+          <w:rFonts w:eastAsia="Times New Roman" w:cstheme="minorHAnsi"/>
+        </w:rPr>
+        <w:t xml:space="preserve"> between</w:t>
+      </w:r>
+      <w:r>
+        <w:rPr>
+          <w:rFonts w:eastAsia="Times New Roman" w:cstheme="minorHAnsi"/>
+        </w:rPr>
+        <w:t>:</w:t>
       </w:r>
     </w:p>
     <w:p>
@@ -2207,6 +6073,12 @@
         <w:rPr>
           <w:rFonts w:eastAsia="Times New Roman" w:cstheme="minorHAnsi"/>
         </w:rPr>
+        <w:t xml:space="preserve">x </w:t>
+      </w:r>
+      <w:r>
+        <w:rPr>
+          <w:rFonts w:eastAsia="Times New Roman" w:cstheme="minorHAnsi"/>
+        </w:rPr>
         <w:t>Banks</w:t>
       </w:r>
       <w:r>
@@ -2232,6 +6104,18 @@
         <w:rPr>
           <w:rFonts w:eastAsia="Times New Roman" w:cstheme="minorHAnsi"/>
         </w:rPr>
+        <w:t xml:space="preserve">13 </w:t>
+      </w:r>
+      <w:r>
+        <w:rPr>
+          <w:rFonts w:eastAsia="Times New Roman" w:cstheme="minorHAnsi"/>
+        </w:rPr>
+        <w:t xml:space="preserve">x </w:t>
+      </w:r>
+      <w:r>
+        <w:rPr>
+          <w:rFonts w:eastAsia="Times New Roman" w:cstheme="minorHAnsi"/>
+        </w:rPr>
         <w:t>Accounts</w:t>
       </w:r>
       <w:r>
@@ -2257,6 +6141,18 @@
         <w:rPr>
           <w:rFonts w:eastAsia="Times New Roman" w:cstheme="minorHAnsi"/>
         </w:rPr>
+        <w:t xml:space="preserve">13 </w:t>
+      </w:r>
+      <w:r>
+        <w:rPr>
+          <w:rFonts w:eastAsia="Times New Roman" w:cstheme="minorHAnsi"/>
+        </w:rPr>
+        <w:t xml:space="preserve">x </w:t>
+      </w:r>
+      <w:r>
+        <w:rPr>
+          <w:rFonts w:eastAsia="Times New Roman" w:cstheme="minorHAnsi"/>
+        </w:rPr>
         <w:t>A</w:t>
       </w:r>
       <w:r>
@@ -2336,31 +6232,43 @@
         <w:rPr>
           <w:rFonts w:eastAsia="Times New Roman" w:cstheme="minorHAnsi"/>
         </w:rPr>
-        <w:t xml:space="preserve">A Corporate also owned by 1 or more </w:t>
-      </w:r>
-      <w:r>
-        <w:rPr>
-          <w:rFonts w:eastAsia="Times New Roman" w:cstheme="minorHAnsi"/>
-        </w:rPr>
-        <w:t xml:space="preserve">individuals model as </w:t>
-      </w:r>
-      <w:r>
-        <w:rPr>
-          <w:rFonts w:eastAsia="Times New Roman" w:cstheme="minorHAnsi"/>
-        </w:rPr>
-        <w:t>person</w:t>
-      </w:r>
-      <w:r>
-        <w:rPr>
-          <w:rFonts w:eastAsia="Times New Roman" w:cstheme="minorHAnsi"/>
-        </w:rPr>
-        <w:t xml:space="preserve"> nodes</w:t>
-      </w:r>
-      <w:r>
-        <w:rPr>
-          <w:rFonts w:eastAsia="Times New Roman" w:cstheme="minorHAnsi"/>
-        </w:rPr>
-        <w:t xml:space="preserve">, all associated with </w:t>
+        <w:t xml:space="preserve">3 </w:t>
+      </w:r>
+      <w:r>
+        <w:rPr>
+          <w:rFonts w:eastAsia="Times New Roman" w:cstheme="minorHAnsi"/>
+        </w:rPr>
+        <w:t xml:space="preserve">x </w:t>
+      </w:r>
+      <w:r>
+        <w:rPr>
+          <w:rFonts w:eastAsia="Times New Roman" w:cstheme="minorHAnsi"/>
+        </w:rPr>
+        <w:t>Corporate</w:t>
+      </w:r>
+      <w:r>
+        <w:rPr>
+          <w:rFonts w:eastAsia="Times New Roman" w:cstheme="minorHAnsi"/>
+        </w:rPr>
+        <w:t xml:space="preserve">’s, </w:t>
+      </w:r>
+      <w:r>
+        <w:rPr>
+          <w:rFonts w:eastAsia="Times New Roman" w:cstheme="minorHAnsi"/>
+        </w:rPr>
+        <w:t xml:space="preserve">owned by 1 or more </w:t>
+      </w:r>
+      <w:r>
+        <w:rPr>
+          <w:rFonts w:eastAsia="Times New Roman" w:cstheme="minorHAnsi"/>
+        </w:rPr>
+        <w:t>individuals</w:t>
+      </w:r>
+      <w:r>
+        <w:rPr>
+          <w:rFonts w:eastAsia="Times New Roman" w:cstheme="minorHAnsi"/>
+        </w:rPr>
+        <w:t>.</w:t>
       </w:r>
     </w:p>
     <w:p>
@@ -2379,7 +6287,25 @@
         <w:rPr>
           <w:rFonts w:eastAsia="Times New Roman" w:cstheme="minorHAnsi"/>
         </w:rPr>
-        <w:t>A Person.</w:t>
+        <w:t>10</w:t>
+      </w:r>
+      <w:r>
+        <w:rPr>
+          <w:rFonts w:eastAsia="Times New Roman" w:cstheme="minorHAnsi"/>
+        </w:rPr>
+        <w:t xml:space="preserve"> x</w:t>
+      </w:r>
+      <w:r>
+        <w:rPr>
+          <w:rFonts w:eastAsia="Times New Roman" w:cstheme="minorHAnsi"/>
+        </w:rPr>
+        <w:t xml:space="preserve"> individuals model as “person’s”</w:t>
+      </w:r>
+      <w:r>
+        <w:rPr>
+          <w:rFonts w:eastAsia="Times New Roman" w:cstheme="minorHAnsi"/>
+        </w:rPr>
+        <w:t>.</w:t>
       </w:r>
     </w:p>
     <w:p>
@@ -2398,6 +6324,18 @@
         <w:rPr>
           <w:rFonts w:eastAsia="Times New Roman" w:cstheme="minorHAnsi"/>
         </w:rPr>
+        <w:t xml:space="preserve">25 </w:t>
+      </w:r>
+      <w:r>
+        <w:rPr>
+          <w:rFonts w:eastAsia="Times New Roman" w:cstheme="minorHAnsi"/>
+        </w:rPr>
+        <w:t xml:space="preserve">x </w:t>
+      </w:r>
+      <w:r>
+        <w:rPr>
+          <w:rFonts w:eastAsia="Times New Roman" w:cstheme="minorHAnsi"/>
+        </w:rPr>
         <w:t>Address</w:t>
       </w:r>
       <w:r>
@@ -2441,6 +6379,18 @@
         <w:rPr>
           <w:rFonts w:eastAsia="Times New Roman" w:cstheme="minorHAnsi"/>
         </w:rPr>
+        <w:t xml:space="preserve">5 </w:t>
+      </w:r>
+      <w:r>
+        <w:rPr>
+          <w:rFonts w:eastAsia="Times New Roman" w:cstheme="minorHAnsi"/>
+        </w:rPr>
+        <w:t xml:space="preserve">x </w:t>
+      </w:r>
+      <w:r>
+        <w:rPr>
+          <w:rFonts w:eastAsia="Times New Roman" w:cstheme="minorHAnsi"/>
+        </w:rPr>
         <w:t>mobile devices</w:t>
       </w:r>
       <w:r>
@@ -2472,7 +6422,19 @@
         <w:rPr>
           <w:rFonts w:eastAsia="Times New Roman" w:cstheme="minorHAnsi"/>
         </w:rPr>
-        <w:t>land line numbers</w:t>
+        <w:t xml:space="preserve">8 </w:t>
+      </w:r>
+      <w:r>
+        <w:rPr>
+          <w:rFonts w:eastAsia="Times New Roman" w:cstheme="minorHAnsi"/>
+        </w:rPr>
+        <w:t xml:space="preserve">x </w:t>
+      </w:r>
+      <w:r>
+        <w:rPr>
+          <w:rFonts w:eastAsia="Times New Roman" w:cstheme="minorHAnsi"/>
+        </w:rPr>
+        <w:t>landline numbers</w:t>
       </w:r>
       <w:r>
         <w:rPr>
@@ -2497,13 +6459,57 @@
         <w:rPr>
           <w:rFonts w:eastAsia="Times New Roman" w:cstheme="minorHAnsi"/>
         </w:rPr>
-        <w:t>… we can add more here like Internet Service Providers, IP’s</w:t>
+        <w:t xml:space="preserve">… we can add more </w:t>
+      </w:r>
+      <w:r>
+        <w:rPr>
+          <w:rFonts w:eastAsia="Times New Roman" w:cstheme="minorHAnsi"/>
+        </w:rPr>
+        <w:t xml:space="preserve">data points </w:t>
+      </w:r>
+      <w:r>
+        <w:rPr>
+          <w:rFonts w:eastAsia="Times New Roman" w:cstheme="minorHAnsi"/>
+        </w:rPr>
+        <w:t>here</w:t>
+      </w:r>
+      <w:r>
+        <w:rPr>
+          <w:rFonts w:eastAsia="Times New Roman" w:cstheme="minorHAnsi"/>
+        </w:rPr>
+        <w:t xml:space="preserve">, i.e. </w:t>
+      </w:r>
+      <w:r>
+        <w:rPr>
+          <w:rFonts w:eastAsia="Times New Roman" w:cstheme="minorHAnsi"/>
+        </w:rPr>
+        <w:t>Internet Service Providers, IP’s</w:t>
       </w:r>
       <w:r>
         <w:rPr>
           <w:rFonts w:eastAsia="Times New Roman" w:cstheme="minorHAnsi"/>
         </w:rPr>
         <w:t>, if available location based tracking of transactions.</w:t>
+      </w:r>
+      <w:r>
+        <w:rPr>
+          <w:rFonts w:eastAsia="Times New Roman" w:cstheme="minorHAnsi"/>
+        </w:rPr>
+        <w:t xml:space="preserve"> Physical </w:t>
+      </w:r>
+      <w:proofErr w:type="spellStart"/>
+      <w:r>
+        <w:rPr>
+          <w:rFonts w:eastAsia="Times New Roman" w:cstheme="minorHAnsi"/>
+        </w:rPr>
+        <w:t>lat</w:t>
+      </w:r>
+      <w:proofErr w:type="spellEnd"/>
+      <w:r>
+        <w:rPr>
+          <w:rFonts w:eastAsia="Times New Roman" w:cstheme="minorHAnsi"/>
+        </w:rPr>
+        <w:t>/long values associated with the addresses etc.</w:t>
       </w:r>
     </w:p>
     <w:p>
@@ -2531,12 +6537,11 @@
           <w:rFonts w:eastAsia="Times New Roman" w:cstheme="minorHAnsi"/>
           <w:noProof/>
         </w:rPr>
-        <w:lastRenderedPageBreak/>
         <w:drawing>
-          <wp:inline distT="0" distB="0" distL="0" distR="0" wp14:anchorId="7AD14C83" wp14:editId="04CD5B94">
-            <wp:extent cx="6571615" cy="4051935"/>
-            <wp:effectExtent l="0" t="0" r="0" b="0"/>
-            <wp:docPr id="1904850768" name="Picture 5"/>
+          <wp:inline distT="0" distB="0" distL="0" distR="0" wp14:anchorId="21E97BCF" wp14:editId="4D5C30FB">
+            <wp:extent cx="6571615" cy="3957955"/>
+            <wp:effectExtent l="0" t="0" r="0" b="4445"/>
+            <wp:docPr id="1757029883" name="Picture 1"/>
             <wp:cNvGraphicFramePr>
               <a:graphicFrameLocks xmlns:a="http://schemas.openxmlformats.org/drawingml/2006/main" noChangeAspect="1"/>
             </wp:cNvGraphicFramePr>
@@ -2544,11 +6549,11 @@
               <a:graphicData uri="http://schemas.openxmlformats.org/drawingml/2006/picture">
                 <pic:pic xmlns:pic="http://schemas.openxmlformats.org/drawingml/2006/picture">
                   <pic:nvPicPr>
-                    <pic:cNvPr id="1904850768" name="Picture 1904850768"/>
+                    <pic:cNvPr id="1757029883" name="Picture 1757029883"/>
                     <pic:cNvPicPr/>
                   </pic:nvPicPr>
                   <pic:blipFill>
-                    <a:blip r:embed="rId8" cstate="print">
+                    <a:blip r:embed="rId10" cstate="print">
                       <a:extLst>
                         <a:ext uri="{28A0092B-C50C-407E-A947-70E740481C1C}">
                           <a14:useLocalDpi xmlns:a14="http://schemas.microsoft.com/office/drawing/2010/main" val="0"/>
@@ -2562,7 +6567,7 @@
                   <pic:spPr>
                     <a:xfrm>
                       <a:off x="0" y="0"/>
-                      <a:ext cx="6571615" cy="4051935"/>
+                      <a:ext cx="6571615" cy="3957955"/>
                     </a:xfrm>
                     <a:prstGeom prst="rect">
                       <a:avLst/>
@@ -2593,20 +6598,26 @@
         <w:jc w:val="center"/>
         <w:rPr>
           <w:rFonts w:eastAsia="Times New Roman" w:cstheme="minorHAnsi"/>
-        </w:rPr>
-      </w:pPr>
-      <w:r>
-        <w:rPr>
-          <w:rFonts w:eastAsia="Times New Roman" w:cstheme="minorHAnsi"/>
+          <w:sz w:val="20"/>
+          <w:szCs w:val="20"/>
+        </w:rPr>
+      </w:pPr>
+      <w:r>
+        <w:rPr>
+          <w:rFonts w:eastAsia="Times New Roman" w:cstheme="minorHAnsi"/>
+          <w:sz w:val="20"/>
+          <w:szCs w:val="20"/>
         </w:rPr>
         <w:t xml:space="preserve">The above can be replicated by following the following GIT REPO: </w:t>
       </w:r>
-      <w:hyperlink r:id="rId9" w:history="1">
+      <w:hyperlink r:id="rId11" w:history="1">
         <w:proofErr w:type="spellStart"/>
         <w:r>
           <w:rPr>
             <w:rStyle w:val="Hyperlink"/>
             <w:rFonts w:eastAsia="Times New Roman" w:cstheme="minorHAnsi"/>
+            <w:sz w:val="20"/>
+            <w:szCs w:val="20"/>
           </w:rPr>
           <w:t>financial_txn_flow_using_graphDB</w:t>
         </w:r>
@@ -2640,10 +6651,10 @@
         </w:rPr>
         <w:lastRenderedPageBreak/>
         <w:drawing>
-          <wp:inline distT="0" distB="0" distL="0" distR="0" wp14:anchorId="153831AC" wp14:editId="3F6908CD">
-            <wp:extent cx="6571615" cy="4453255"/>
-            <wp:effectExtent l="0" t="0" r="0" b="4445"/>
-            <wp:docPr id="1356676948" name="Picture 3"/>
+          <wp:inline distT="0" distB="0" distL="0" distR="0" wp14:anchorId="4FCBB265" wp14:editId="724EE09D">
+            <wp:extent cx="3606800" cy="4419600"/>
+            <wp:effectExtent l="0" t="0" r="0" b="0"/>
+            <wp:docPr id="1049377590" name="Picture 2"/>
             <wp:cNvGraphicFramePr>
               <a:graphicFrameLocks xmlns:a="http://schemas.openxmlformats.org/drawingml/2006/main" noChangeAspect="1"/>
             </wp:cNvGraphicFramePr>
@@ -2651,402 +6662,7 @@
               <a:graphicData uri="http://schemas.openxmlformats.org/drawingml/2006/picture">
                 <pic:pic xmlns:pic="http://schemas.openxmlformats.org/drawingml/2006/picture">
                   <pic:nvPicPr>
-                    <pic:cNvPr id="1356676948" name="Picture 1356676948"/>
-                    <pic:cNvPicPr/>
-                  </pic:nvPicPr>
-                  <pic:blipFill>
-                    <a:blip r:embed="rId10">
-                      <a:extLst>
-                        <a:ext uri="{28A0092B-C50C-407E-A947-70E740481C1C}">
-                          <a14:useLocalDpi xmlns:a14="http://schemas.microsoft.com/office/drawing/2010/main" val="0"/>
-                        </a:ext>
-                      </a:extLst>
-                    </a:blip>
-                    <a:stretch>
-                      <a:fillRect/>
-                    </a:stretch>
-                  </pic:blipFill>
-                  <pic:spPr>
-                    <a:xfrm>
-                      <a:off x="0" y="0"/>
-                      <a:ext cx="6571615" cy="4453255"/>
-                    </a:xfrm>
-                    <a:prstGeom prst="rect">
-                      <a:avLst/>
-                    </a:prstGeom>
-                  </pic:spPr>
-                </pic:pic>
-              </a:graphicData>
-            </a:graphic>
-          </wp:inline>
-        </w:drawing>
-      </w:r>
-    </w:p>
-    <w:p>
-      <w:pPr>
-        <w:pStyle w:val="ListParagraph"/>
-        <w:spacing w:after="160" w:line="259" w:lineRule="auto"/>
-        <w:ind w:left="360"/>
-        <w:jc w:val="center"/>
-        <w:rPr>
-          <w:rFonts w:eastAsia="Times New Roman" w:cstheme="minorHAnsi"/>
-          <w:sz w:val="20"/>
-          <w:szCs w:val="20"/>
-        </w:rPr>
-      </w:pPr>
-      <w:r>
-        <w:rPr>
-          <w:rFonts w:eastAsia="Times New Roman" w:cstheme="minorHAnsi"/>
-          <w:sz w:val="20"/>
-          <w:szCs w:val="20"/>
-        </w:rPr>
-        <w:t xml:space="preserve">At the simplest here we’ve showing an individual as “Has Account” and a corporate as </w:t>
-      </w:r>
-      <w:r>
-        <w:rPr>
-          <w:rFonts w:eastAsia="Times New Roman" w:cstheme="minorHAnsi"/>
-          <w:sz w:val="20"/>
-          <w:szCs w:val="20"/>
-        </w:rPr>
-        <w:br/>
-        <w:t>Has Account”</w:t>
-      </w:r>
-    </w:p>
-    <w:p>
-      <w:pPr>
-        <w:pStyle w:val="ListParagraph"/>
-        <w:spacing w:after="160" w:line="259" w:lineRule="auto"/>
-        <w:ind w:left="360"/>
-        <w:rPr>
-          <w:rFonts w:eastAsia="Times New Roman" w:cstheme="minorHAnsi"/>
-        </w:rPr>
-      </w:pPr>
-    </w:p>
-    <w:p>
-      <w:pPr>
-        <w:pStyle w:val="ListParagraph"/>
-        <w:spacing w:after="160" w:line="259" w:lineRule="auto"/>
-        <w:ind w:left="360"/>
-        <w:rPr>
-          <w:rFonts w:eastAsia="Times New Roman" w:cstheme="minorHAnsi"/>
-        </w:rPr>
-      </w:pPr>
-    </w:p>
-    <w:p>
-      <w:pPr>
-        <w:pStyle w:val="ListParagraph"/>
-        <w:spacing w:after="160" w:line="259" w:lineRule="auto"/>
-        <w:ind w:left="360"/>
-        <w:rPr>
-          <w:rFonts w:eastAsia="Times New Roman" w:cstheme="minorHAnsi"/>
-        </w:rPr>
-      </w:pPr>
-    </w:p>
-    <w:p>
-      <w:pPr>
-        <w:pStyle w:val="ListParagraph"/>
-        <w:spacing w:after="160" w:line="259" w:lineRule="auto"/>
-        <w:ind w:left="360"/>
-        <w:rPr>
-          <w:rFonts w:eastAsia="Times New Roman" w:cstheme="minorHAnsi"/>
-        </w:rPr>
-      </w:pPr>
-    </w:p>
-    <w:p>
-      <w:pPr>
-        <w:pStyle w:val="ListParagraph"/>
-        <w:spacing w:after="160" w:line="259" w:lineRule="auto"/>
-        <w:ind w:left="360"/>
-        <w:rPr>
-          <w:rFonts w:eastAsia="Times New Roman" w:cstheme="minorHAnsi"/>
-        </w:rPr>
-      </w:pPr>
-    </w:p>
-    <w:p>
-      <w:pPr>
-        <w:pStyle w:val="ListParagraph"/>
-        <w:spacing w:after="160" w:line="259" w:lineRule="auto"/>
-        <w:ind w:left="360"/>
-        <w:rPr>
-          <w:rFonts w:eastAsia="Times New Roman" w:cstheme="minorHAnsi"/>
-        </w:rPr>
-      </w:pPr>
-    </w:p>
-    <w:p>
-      <w:pPr>
-        <w:pStyle w:val="ListParagraph"/>
-        <w:spacing w:after="160" w:line="259" w:lineRule="auto"/>
-        <w:ind w:left="360"/>
-        <w:rPr>
-          <w:rFonts w:eastAsia="Times New Roman" w:cstheme="minorHAnsi"/>
-        </w:rPr>
-      </w:pPr>
-    </w:p>
-    <w:p>
-      <w:pPr>
-        <w:pStyle w:val="ListParagraph"/>
-        <w:spacing w:after="160" w:line="259" w:lineRule="auto"/>
-        <w:ind w:left="360"/>
-        <w:rPr>
-          <w:rFonts w:eastAsia="Times New Roman" w:cstheme="minorHAnsi"/>
-        </w:rPr>
-      </w:pPr>
-    </w:p>
-    <w:p>
-      <w:pPr>
-        <w:pStyle w:val="ListParagraph"/>
-        <w:spacing w:after="160" w:line="259" w:lineRule="auto"/>
-        <w:ind w:left="360"/>
-        <w:rPr>
-          <w:rFonts w:eastAsia="Times New Roman" w:cstheme="minorHAnsi"/>
-        </w:rPr>
-      </w:pPr>
-    </w:p>
-    <w:p>
-      <w:pPr>
-        <w:pStyle w:val="ListParagraph"/>
-        <w:spacing w:after="160" w:line="259" w:lineRule="auto"/>
-        <w:ind w:left="360"/>
-        <w:rPr>
-          <w:rFonts w:eastAsia="Times New Roman" w:cstheme="minorHAnsi"/>
-        </w:rPr>
-      </w:pPr>
-    </w:p>
-    <w:p>
-      <w:pPr>
-        <w:pStyle w:val="ListParagraph"/>
-        <w:spacing w:after="160" w:line="259" w:lineRule="auto"/>
-        <w:ind w:left="360"/>
-        <w:rPr>
-          <w:rFonts w:eastAsia="Times New Roman" w:cstheme="minorHAnsi"/>
-        </w:rPr>
-      </w:pPr>
-    </w:p>
-    <w:p>
-      <w:pPr>
-        <w:pStyle w:val="ListParagraph"/>
-        <w:spacing w:after="160" w:line="259" w:lineRule="auto"/>
-        <w:ind w:left="360"/>
-        <w:rPr>
-          <w:rFonts w:eastAsia="Times New Roman" w:cstheme="minorHAnsi"/>
-        </w:rPr>
-      </w:pPr>
-    </w:p>
-    <w:p>
-      <w:pPr>
-        <w:pStyle w:val="ListParagraph"/>
-        <w:spacing w:after="160" w:line="259" w:lineRule="auto"/>
-        <w:ind w:left="360"/>
-        <w:rPr>
-          <w:rFonts w:eastAsia="Times New Roman" w:cstheme="minorHAnsi"/>
-        </w:rPr>
-      </w:pPr>
-    </w:p>
-    <w:p>
-      <w:pPr>
-        <w:pStyle w:val="ListParagraph"/>
-        <w:spacing w:after="160" w:line="259" w:lineRule="auto"/>
-        <w:ind w:left="360"/>
-        <w:rPr>
-          <w:rFonts w:eastAsia="Times New Roman" w:cstheme="minorHAnsi"/>
-        </w:rPr>
-      </w:pPr>
-    </w:p>
-    <w:p>
-      <w:pPr>
-        <w:pStyle w:val="ListParagraph"/>
-        <w:spacing w:after="160" w:line="259" w:lineRule="auto"/>
-        <w:ind w:left="360"/>
-        <w:rPr>
-          <w:rFonts w:eastAsia="Times New Roman" w:cstheme="minorHAnsi"/>
-        </w:rPr>
-      </w:pPr>
-    </w:p>
-    <w:p>
-      <w:pPr>
-        <w:pStyle w:val="ListParagraph"/>
-        <w:spacing w:after="160" w:line="259" w:lineRule="auto"/>
-        <w:ind w:left="360"/>
-        <w:rPr>
-          <w:rFonts w:eastAsia="Times New Roman" w:cstheme="minorHAnsi"/>
-        </w:rPr>
-      </w:pPr>
-    </w:p>
-    <w:p>
-      <w:pPr>
-        <w:pStyle w:val="ListParagraph"/>
-        <w:spacing w:after="160" w:line="259" w:lineRule="auto"/>
-        <w:ind w:left="360"/>
-        <w:rPr>
-          <w:rFonts w:eastAsia="Times New Roman" w:cstheme="minorHAnsi"/>
-        </w:rPr>
-      </w:pPr>
-    </w:p>
-    <w:p>
-      <w:pPr>
-        <w:pStyle w:val="ListParagraph"/>
-        <w:spacing w:after="160" w:line="259" w:lineRule="auto"/>
-        <w:ind w:left="360"/>
-        <w:rPr>
-          <w:rFonts w:eastAsia="Times New Roman" w:cstheme="minorHAnsi"/>
-        </w:rPr>
-      </w:pPr>
-      <w:r>
-        <w:rPr>
-          <w:rFonts w:eastAsia="Times New Roman" w:cstheme="minorHAnsi"/>
-        </w:rPr>
-        <w:lastRenderedPageBreak/>
-        <w:t>If we now take a closer Look:</w:t>
-      </w:r>
-    </w:p>
-    <w:p>
-      <w:pPr>
-        <w:pStyle w:val="ListParagraph"/>
-        <w:spacing w:after="160" w:line="259" w:lineRule="auto"/>
-        <w:ind w:left="360"/>
-        <w:rPr>
-          <w:rFonts w:eastAsia="Times New Roman" w:cstheme="minorHAnsi"/>
-        </w:rPr>
-      </w:pPr>
-    </w:p>
-    <w:p>
-      <w:pPr>
-        <w:pStyle w:val="ListParagraph"/>
-        <w:spacing w:after="160" w:line="259" w:lineRule="auto"/>
-        <w:ind w:left="360"/>
-        <w:jc w:val="center"/>
-        <w:rPr>
-          <w:rFonts w:eastAsia="Times New Roman" w:cstheme="minorHAnsi"/>
-        </w:rPr>
-      </w:pPr>
-      <w:r>
-        <w:rPr>
-          <w:rFonts w:eastAsia="Times New Roman" w:cstheme="minorHAnsi"/>
-          <w:noProof/>
-        </w:rPr>
-        <w:drawing>
-          <wp:inline distT="0" distB="0" distL="0" distR="0" wp14:anchorId="53C1685D" wp14:editId="080A4A47">
-            <wp:extent cx="6571615" cy="5878830"/>
-            <wp:effectExtent l="0" t="0" r="0" b="1270"/>
-            <wp:docPr id="1389844124" name="Picture 6"/>
-            <wp:cNvGraphicFramePr>
-              <a:graphicFrameLocks xmlns:a="http://schemas.openxmlformats.org/drawingml/2006/main" noChangeAspect="1"/>
-            </wp:cNvGraphicFramePr>
-            <a:graphic xmlns:a="http://schemas.openxmlformats.org/drawingml/2006/main">
-              <a:graphicData uri="http://schemas.openxmlformats.org/drawingml/2006/picture">
-                <pic:pic xmlns:pic="http://schemas.openxmlformats.org/drawingml/2006/picture">
-                  <pic:nvPicPr>
-                    <pic:cNvPr id="1389844124" name="Picture 1389844124"/>
-                    <pic:cNvPicPr/>
-                  </pic:nvPicPr>
-                  <pic:blipFill>
-                    <a:blip r:embed="rId11">
-                      <a:extLst>
-                        <a:ext uri="{28A0092B-C50C-407E-A947-70E740481C1C}">
-                          <a14:useLocalDpi xmlns:a14="http://schemas.microsoft.com/office/drawing/2010/main" val="0"/>
-                        </a:ext>
-                      </a:extLst>
-                    </a:blip>
-                    <a:stretch>
-                      <a:fillRect/>
-                    </a:stretch>
-                  </pic:blipFill>
-                  <pic:spPr>
-                    <a:xfrm>
-                      <a:off x="0" y="0"/>
-                      <a:ext cx="6571615" cy="5878830"/>
-                    </a:xfrm>
-                    <a:prstGeom prst="rect">
-                      <a:avLst/>
-                    </a:prstGeom>
-                  </pic:spPr>
-                </pic:pic>
-              </a:graphicData>
-            </a:graphic>
-          </wp:inline>
-        </w:drawing>
-      </w:r>
-    </w:p>
-    <w:p>
-      <w:pPr>
-        <w:pStyle w:val="ListParagraph"/>
-        <w:spacing w:after="160" w:line="259" w:lineRule="auto"/>
-        <w:ind w:left="360"/>
-        <w:rPr>
-          <w:rFonts w:eastAsia="Times New Roman" w:cstheme="minorHAnsi"/>
-        </w:rPr>
-      </w:pPr>
-    </w:p>
-    <w:p>
-      <w:pPr>
-        <w:pStyle w:val="ListParagraph"/>
-        <w:spacing w:after="160" w:line="259" w:lineRule="auto"/>
-        <w:ind w:left="360"/>
-        <w:jc w:val="center"/>
-        <w:rPr>
-          <w:rFonts w:eastAsia="Times New Roman" w:cstheme="minorHAnsi"/>
-          <w:sz w:val="20"/>
-          <w:szCs w:val="20"/>
-        </w:rPr>
-      </w:pPr>
-      <w:r>
-        <w:rPr>
-          <w:rFonts w:eastAsia="Times New Roman" w:cstheme="minorHAnsi"/>
-          <w:sz w:val="20"/>
-          <w:szCs w:val="20"/>
-        </w:rPr>
-        <w:t>We can see some interesting facts around Alu Engineering, ownership and residential commonality (Notice: Ben and Karen share an address as depicted by the parcel number 3003).</w:t>
-      </w:r>
-    </w:p>
-    <w:p>
-      <w:pPr>
-        <w:pStyle w:val="ListParagraph"/>
-        <w:spacing w:after="160" w:line="259" w:lineRule="auto"/>
-        <w:ind w:left="360"/>
-        <w:rPr>
-          <w:rFonts w:eastAsia="Times New Roman" w:cstheme="minorHAnsi"/>
-        </w:rPr>
-      </w:pPr>
-    </w:p>
-    <w:p>
-      <w:pPr>
-        <w:pStyle w:val="ListParagraph"/>
-        <w:spacing w:after="160" w:line="259" w:lineRule="auto"/>
-        <w:ind w:left="360"/>
-        <w:rPr>
-          <w:rFonts w:eastAsia="Times New Roman" w:cstheme="minorHAnsi"/>
-        </w:rPr>
-      </w:pPr>
-    </w:p>
-    <w:p>
-      <w:pPr>
-        <w:pStyle w:val="ListParagraph"/>
-        <w:spacing w:after="160" w:line="259" w:lineRule="auto"/>
-        <w:ind w:left="360"/>
-        <w:jc w:val="center"/>
-        <w:rPr>
-          <w:rFonts w:eastAsia="Times New Roman" w:cstheme="minorHAnsi"/>
-        </w:rPr>
-      </w:pPr>
-      <w:r>
-        <w:rPr>
-          <w:rFonts w:eastAsia="Times New Roman" w:cstheme="minorHAnsi"/>
-          <w:noProof/>
-        </w:rPr>
-        <w:lastRenderedPageBreak/>
-        <w:drawing>
-          <wp:inline distT="0" distB="0" distL="0" distR="0" wp14:anchorId="4D10CBA5" wp14:editId="0D9F1EFF">
-            <wp:extent cx="4292600" cy="4597400"/>
-            <wp:effectExtent l="0" t="0" r="0" b="0"/>
-            <wp:docPr id="1051933766" name="Picture 7"/>
-            <wp:cNvGraphicFramePr>
-              <a:graphicFrameLocks xmlns:a="http://schemas.openxmlformats.org/drawingml/2006/main" noChangeAspect="1"/>
-            </wp:cNvGraphicFramePr>
-            <a:graphic xmlns:a="http://schemas.openxmlformats.org/drawingml/2006/main">
-              <a:graphicData uri="http://schemas.openxmlformats.org/drawingml/2006/picture">
-                <pic:pic xmlns:pic="http://schemas.openxmlformats.org/drawingml/2006/picture">
-                  <pic:nvPicPr>
-                    <pic:cNvPr id="1051933766" name="Picture 1051933766"/>
+                    <pic:cNvPr id="1049377590" name="Picture 1049377590"/>
                     <pic:cNvPicPr/>
                   </pic:nvPicPr>
                   <pic:blipFill>
@@ -3064,7 +6680,7 @@
                   <pic:spPr>
                     <a:xfrm>
                       <a:off x="0" y="0"/>
-                      <a:ext cx="4292600" cy="4597400"/>
+                      <a:ext cx="3606800" cy="4419600"/>
                     </a:xfrm>
                     <a:prstGeom prst="rect">
                       <a:avLst/>
@@ -3082,10 +6698,105 @@
         <w:pStyle w:val="ListParagraph"/>
         <w:spacing w:after="160" w:line="259" w:lineRule="auto"/>
         <w:ind w:left="360"/>
-        <w:rPr>
-          <w:rFonts w:eastAsia="Times New Roman" w:cstheme="minorHAnsi"/>
-        </w:rPr>
-      </w:pPr>
+        <w:jc w:val="center"/>
+        <w:rPr>
+          <w:rFonts w:eastAsia="Times New Roman" w:cstheme="minorHAnsi"/>
+          <w:sz w:val="20"/>
+          <w:szCs w:val="20"/>
+        </w:rPr>
+      </w:pPr>
+      <w:r>
+        <w:rPr>
+          <w:rFonts w:eastAsia="Times New Roman" w:cstheme="minorHAnsi"/>
+          <w:sz w:val="20"/>
+          <w:szCs w:val="20"/>
+        </w:rPr>
+        <w:t>At the simplest here we’ve showing an individual as “</w:t>
+      </w:r>
+      <w:proofErr w:type="spellStart"/>
+      <w:r>
+        <w:rPr>
+          <w:rFonts w:eastAsia="Times New Roman" w:cstheme="minorHAnsi"/>
+          <w:sz w:val="20"/>
+          <w:szCs w:val="20"/>
+        </w:rPr>
+        <w:t>h</w:t>
+      </w:r>
+      <w:r>
+        <w:rPr>
+          <w:rFonts w:eastAsia="Times New Roman" w:cstheme="minorHAnsi"/>
+          <w:sz w:val="20"/>
+          <w:szCs w:val="20"/>
+        </w:rPr>
+        <w:t>as</w:t>
+      </w:r>
+      <w:r>
+        <w:rPr>
+          <w:rFonts w:eastAsia="Times New Roman" w:cstheme="minorHAnsi"/>
+          <w:sz w:val="20"/>
+          <w:szCs w:val="20"/>
+        </w:rPr>
+        <w:t>_a</w:t>
+      </w:r>
+      <w:r>
+        <w:rPr>
+          <w:rFonts w:eastAsia="Times New Roman" w:cstheme="minorHAnsi"/>
+          <w:sz w:val="20"/>
+          <w:szCs w:val="20"/>
+        </w:rPr>
+        <w:t>ccount</w:t>
+      </w:r>
+      <w:proofErr w:type="spellEnd"/>
+      <w:r>
+        <w:rPr>
+          <w:rFonts w:eastAsia="Times New Roman" w:cstheme="minorHAnsi"/>
+          <w:sz w:val="20"/>
+          <w:szCs w:val="20"/>
+        </w:rPr>
+        <w:t xml:space="preserve">” </w:t>
+      </w:r>
+      <w:r>
+        <w:rPr>
+          <w:rFonts w:eastAsia="Times New Roman" w:cstheme="minorHAnsi"/>
+          <w:sz w:val="20"/>
+          <w:szCs w:val="20"/>
+        </w:rPr>
+        <w:t xml:space="preserve">at  UBI </w:t>
+      </w:r>
+      <w:r>
+        <w:rPr>
+          <w:rFonts w:eastAsia="Times New Roman" w:cstheme="minorHAnsi"/>
+          <w:sz w:val="20"/>
+          <w:szCs w:val="20"/>
+        </w:rPr>
+        <w:t>and</w:t>
+      </w:r>
+      <w:r>
+        <w:rPr>
+          <w:rFonts w:eastAsia="Times New Roman" w:cstheme="minorHAnsi"/>
+          <w:sz w:val="20"/>
+          <w:szCs w:val="20"/>
+        </w:rPr>
+        <w:t xml:space="preserve"> reverse edge being “</w:t>
+      </w:r>
+      <w:proofErr w:type="spellStart"/>
+      <w:r>
+        <w:rPr>
+          <w:rFonts w:eastAsia="Times New Roman" w:cstheme="minorHAnsi"/>
+          <w:sz w:val="20"/>
+          <w:szCs w:val="20"/>
+        </w:rPr>
+        <w:t>responsible_party</w:t>
+      </w:r>
+      <w:proofErr w:type="spellEnd"/>
+      <w:r>
+        <w:rPr>
+          <w:rFonts w:eastAsia="Times New Roman" w:cstheme="minorHAnsi"/>
+          <w:sz w:val="20"/>
+          <w:szCs w:val="20"/>
+        </w:rPr>
+        <w:t>” for an account, we can further see the mobile devices, address and landlines associated with Cian.</w:t>
+      </w:r>
     </w:p>
     <w:p>
       <w:pPr>
@@ -3094,34 +6805,8 @@
         <w:ind w:left="360"/>
         <w:rPr>
           <w:rFonts w:eastAsia="Times New Roman" w:cstheme="minorHAnsi"/>
-          <w:sz w:val="20"/>
-          <w:szCs w:val="20"/>
-        </w:rPr>
-      </w:pPr>
-      <w:r>
-        <w:rPr>
-          <w:rFonts w:eastAsia="Times New Roman" w:cstheme="minorHAnsi"/>
-          <w:sz w:val="20"/>
-          <w:szCs w:val="20"/>
-        </w:rPr>
-        <w:t xml:space="preserve">Above </w:t>
-      </w:r>
-      <w:r>
-        <w:rPr>
-          <w:rFonts w:eastAsia="Times New Roman" w:cstheme="minorHAnsi"/>
-          <w:sz w:val="20"/>
-          <w:szCs w:val="20"/>
-        </w:rPr>
-        <w:t>w</w:t>
-      </w:r>
-      <w:r>
-        <w:rPr>
-          <w:rFonts w:eastAsia="Times New Roman" w:cstheme="minorHAnsi"/>
-          <w:sz w:val="20"/>
-          <w:szCs w:val="20"/>
-        </w:rPr>
-        <w:t>e can see an overview of Martin Maree, which mobile devices he owns, account, landline number and address.</w:t>
-      </w:r>
+        </w:rPr>
+      </w:pPr>
     </w:p>
     <w:p>
       <w:pPr>
@@ -3130,8 +6815,161 @@
         <w:ind w:left="360"/>
         <w:rPr>
           <w:rFonts w:eastAsia="Times New Roman" w:cstheme="minorHAnsi"/>
-          <w:sz w:val="20"/>
-          <w:szCs w:val="20"/>
+        </w:rPr>
+      </w:pPr>
+    </w:p>
+    <w:p>
+      <w:pPr>
+        <w:pStyle w:val="ListParagraph"/>
+        <w:spacing w:after="160" w:line="259" w:lineRule="auto"/>
+        <w:ind w:left="360"/>
+        <w:rPr>
+          <w:rFonts w:eastAsia="Times New Roman" w:cstheme="minorHAnsi"/>
+        </w:rPr>
+      </w:pPr>
+    </w:p>
+    <w:p>
+      <w:pPr>
+        <w:pStyle w:val="ListParagraph"/>
+        <w:spacing w:after="160" w:line="259" w:lineRule="auto"/>
+        <w:ind w:left="360"/>
+        <w:rPr>
+          <w:rFonts w:eastAsia="Times New Roman" w:cstheme="minorHAnsi"/>
+        </w:rPr>
+      </w:pPr>
+    </w:p>
+    <w:p>
+      <w:pPr>
+        <w:pStyle w:val="ListParagraph"/>
+        <w:spacing w:after="160" w:line="259" w:lineRule="auto"/>
+        <w:ind w:left="360"/>
+        <w:rPr>
+          <w:rFonts w:eastAsia="Times New Roman" w:cstheme="minorHAnsi"/>
+        </w:rPr>
+      </w:pPr>
+    </w:p>
+    <w:p>
+      <w:pPr>
+        <w:pStyle w:val="ListParagraph"/>
+        <w:spacing w:after="160" w:line="259" w:lineRule="auto"/>
+        <w:ind w:left="360"/>
+        <w:rPr>
+          <w:rFonts w:eastAsia="Times New Roman" w:cstheme="minorHAnsi"/>
+        </w:rPr>
+      </w:pPr>
+    </w:p>
+    <w:p>
+      <w:pPr>
+        <w:pStyle w:val="ListParagraph"/>
+        <w:spacing w:after="160" w:line="259" w:lineRule="auto"/>
+        <w:ind w:left="360"/>
+        <w:rPr>
+          <w:rFonts w:eastAsia="Times New Roman" w:cstheme="minorHAnsi"/>
+        </w:rPr>
+      </w:pPr>
+    </w:p>
+    <w:p>
+      <w:pPr>
+        <w:pStyle w:val="ListParagraph"/>
+        <w:spacing w:after="160" w:line="259" w:lineRule="auto"/>
+        <w:ind w:left="360"/>
+        <w:rPr>
+          <w:rFonts w:eastAsia="Times New Roman" w:cstheme="minorHAnsi"/>
+        </w:rPr>
+      </w:pPr>
+    </w:p>
+    <w:p>
+      <w:pPr>
+        <w:pStyle w:val="ListParagraph"/>
+        <w:spacing w:after="160" w:line="259" w:lineRule="auto"/>
+        <w:ind w:left="360"/>
+        <w:rPr>
+          <w:rFonts w:eastAsia="Times New Roman" w:cstheme="minorHAnsi"/>
+        </w:rPr>
+      </w:pPr>
+    </w:p>
+    <w:p>
+      <w:pPr>
+        <w:pStyle w:val="ListParagraph"/>
+        <w:spacing w:after="160" w:line="259" w:lineRule="auto"/>
+        <w:ind w:left="360"/>
+        <w:rPr>
+          <w:rFonts w:eastAsia="Times New Roman" w:cstheme="minorHAnsi"/>
+        </w:rPr>
+      </w:pPr>
+    </w:p>
+    <w:p>
+      <w:pPr>
+        <w:pStyle w:val="ListParagraph"/>
+        <w:spacing w:after="160" w:line="259" w:lineRule="auto"/>
+        <w:ind w:left="360"/>
+        <w:rPr>
+          <w:rFonts w:eastAsia="Times New Roman" w:cstheme="minorHAnsi"/>
+        </w:rPr>
+      </w:pPr>
+    </w:p>
+    <w:p>
+      <w:pPr>
+        <w:pStyle w:val="ListParagraph"/>
+        <w:spacing w:after="160" w:line="259" w:lineRule="auto"/>
+        <w:ind w:left="360"/>
+        <w:rPr>
+          <w:rFonts w:eastAsia="Times New Roman" w:cstheme="minorHAnsi"/>
+        </w:rPr>
+      </w:pPr>
+    </w:p>
+    <w:p>
+      <w:pPr>
+        <w:pStyle w:val="ListParagraph"/>
+        <w:spacing w:after="160" w:line="259" w:lineRule="auto"/>
+        <w:ind w:left="360"/>
+        <w:rPr>
+          <w:rFonts w:eastAsia="Times New Roman" w:cstheme="minorHAnsi"/>
+        </w:rPr>
+      </w:pPr>
+    </w:p>
+    <w:p>
+      <w:pPr>
+        <w:pStyle w:val="ListParagraph"/>
+        <w:spacing w:after="160" w:line="259" w:lineRule="auto"/>
+        <w:ind w:left="360"/>
+        <w:rPr>
+          <w:rFonts w:eastAsia="Times New Roman" w:cstheme="minorHAnsi"/>
+        </w:rPr>
+      </w:pPr>
+    </w:p>
+    <w:p>
+      <w:pPr>
+        <w:spacing w:after="160" w:line="259" w:lineRule="auto"/>
+        <w:rPr>
+          <w:rFonts w:cstheme="minorHAnsi"/>
+        </w:rPr>
+      </w:pPr>
+    </w:p>
+    <w:p>
+      <w:pPr>
+        <w:pStyle w:val="ListParagraph"/>
+        <w:spacing w:after="160" w:line="259" w:lineRule="auto"/>
+        <w:ind w:left="360"/>
+        <w:rPr>
+          <w:rFonts w:eastAsia="Times New Roman" w:cstheme="minorHAnsi"/>
+        </w:rPr>
+      </w:pPr>
+      <w:r>
+        <w:rPr>
+          <w:rFonts w:eastAsia="Times New Roman" w:cstheme="minorHAnsi"/>
+        </w:rPr>
+        <w:lastRenderedPageBreak/>
+        <w:t>If we now take a closer Look:</w:t>
+      </w:r>
+    </w:p>
+    <w:p>
+      <w:pPr>
+        <w:pStyle w:val="ListParagraph"/>
+        <w:spacing w:after="160" w:line="259" w:lineRule="auto"/>
+        <w:ind w:left="360"/>
+        <w:rPr>
+          <w:rFonts w:eastAsia="Times New Roman" w:cstheme="minorHAnsi"/>
         </w:rPr>
       </w:pPr>
     </w:p>
@@ -3150,12 +6988,11 @@
           <w:rFonts w:eastAsia="Times New Roman" w:cstheme="minorHAnsi"/>
           <w:noProof/>
         </w:rPr>
-        <w:lastRenderedPageBreak/>
         <w:drawing>
-          <wp:inline distT="0" distB="0" distL="0" distR="0" wp14:anchorId="08F9C44B" wp14:editId="228B8B07">
-            <wp:extent cx="5715000" cy="4305300"/>
+          <wp:inline distT="0" distB="0" distL="0" distR="0" wp14:anchorId="1A191C69" wp14:editId="387C04F3">
+            <wp:extent cx="6032500" cy="4432300"/>
             <wp:effectExtent l="0" t="0" r="0" b="0"/>
-            <wp:docPr id="810631907" name="Picture 9"/>
+            <wp:docPr id="1030421001" name="Picture 3"/>
             <wp:cNvGraphicFramePr>
               <a:graphicFrameLocks xmlns:a="http://schemas.openxmlformats.org/drawingml/2006/main" noChangeAspect="1"/>
             </wp:cNvGraphicFramePr>
@@ -3163,7 +7000,7 @@
               <a:graphicData uri="http://schemas.openxmlformats.org/drawingml/2006/picture">
                 <pic:pic xmlns:pic="http://schemas.openxmlformats.org/drawingml/2006/picture">
                   <pic:nvPicPr>
-                    <pic:cNvPr id="810631907" name="Picture 810631907"/>
+                    <pic:cNvPr id="1030421001" name="Picture 1030421001"/>
                     <pic:cNvPicPr/>
                   </pic:nvPicPr>
                   <pic:blipFill>
@@ -3181,7 +7018,7 @@
                   <pic:spPr>
                     <a:xfrm>
                       <a:off x="0" y="0"/>
-                      <a:ext cx="5715000" cy="4305300"/>
+                      <a:ext cx="6032500" cy="4432300"/>
                     </a:xfrm>
                     <a:prstGeom prst="rect">
                       <a:avLst/>
@@ -3199,7 +7036,6 @@
         <w:pStyle w:val="ListParagraph"/>
         <w:spacing w:after="160" w:line="259" w:lineRule="auto"/>
         <w:ind w:left="360"/>
-        <w:jc w:val="center"/>
         <w:rPr>
           <w:rFonts w:eastAsia="Times New Roman" w:cstheme="minorHAnsi"/>
         </w:rPr>
@@ -3223,40 +7059,58 @@
           <w:sz w:val="20"/>
           <w:szCs w:val="20"/>
         </w:rPr>
-        <w:t xml:space="preserve">The above diagram becomes interesting when we notice Alex have 3 bank accounts, 2 at </w:t>
-      </w:r>
+        <w:t xml:space="preserve">Here we can see that Darragh and Oisin stay at the same address and both work at </w:t>
+      </w:r>
+      <w:proofErr w:type="spellStart"/>
       <w:r>
         <w:rPr>
           <w:rFonts w:eastAsia="Times New Roman" w:cstheme="minorHAnsi"/>
           <w:sz w:val="20"/>
           <w:szCs w:val="20"/>
         </w:rPr>
-        <w:t>PTSB</w:t>
-      </w:r>
+        <w:t>AeroMat</w:t>
+      </w:r>
+      <w:proofErr w:type="spellEnd"/>
       <w:r>
         <w:rPr>
           <w:rFonts w:eastAsia="Times New Roman" w:cstheme="minorHAnsi"/>
           <w:sz w:val="20"/>
           <w:szCs w:val="20"/>
         </w:rPr>
-        <w:t xml:space="preserve"> and one at </w:t>
-      </w:r>
-      <w:r>
+        <w:t>.</w:t>
+      </w:r>
+    </w:p>
+    <w:p>
+      <w:pPr>
+        <w:pStyle w:val="ListParagraph"/>
+        <w:spacing w:after="160" w:line="259" w:lineRule="auto"/>
+        <w:ind w:left="360"/>
+        <w:rPr>
+          <w:rFonts w:eastAsia="Times New Roman" w:cstheme="minorHAnsi"/>
+        </w:rPr>
+      </w:pPr>
+    </w:p>
+    <w:p>
+      <w:pPr>
+        <w:pStyle w:val="ListParagraph"/>
+        <w:spacing w:after="160" w:line="259" w:lineRule="auto"/>
+        <w:ind w:left="360"/>
+        <w:rPr>
+          <w:rFonts w:eastAsia="Times New Roman" w:cstheme="minorHAnsi"/>
+        </w:rPr>
+      </w:pPr>
+    </w:p>
+    <w:p>
+      <w:pPr>
+        <w:pStyle w:val="ListParagraph"/>
+        <w:spacing w:after="160" w:line="259" w:lineRule="auto"/>
+        <w:ind w:left="360"/>
         <w:rPr>
           <w:rFonts w:eastAsia="Times New Roman" w:cstheme="minorHAnsi"/>
           <w:sz w:val="20"/>
           <w:szCs w:val="20"/>
         </w:rPr>
-        <w:t>Bank of Ireland</w:t>
-      </w:r>
-      <w:r>
-        <w:rPr>
-          <w:rFonts w:eastAsia="Times New Roman" w:cstheme="minorHAnsi"/>
-          <w:sz w:val="20"/>
-          <w:szCs w:val="20"/>
-        </w:rPr>
-        <w:t>. We can also see how landline number and physical address.</w:t>
-      </w:r>
+      </w:pPr>
     </w:p>
     <w:p>
       <w:pPr>
@@ -3266,36 +7120,19 @@
         <w:jc w:val="center"/>
         <w:rPr>
           <w:rFonts w:eastAsia="Times New Roman" w:cstheme="minorHAnsi"/>
-          <w:sz w:val="20"/>
-          <w:szCs w:val="20"/>
-        </w:rPr>
-      </w:pPr>
-    </w:p>
-    <w:p>
-      <w:pPr>
-        <w:pStyle w:val="ListParagraph"/>
-        <w:spacing w:after="160" w:line="259" w:lineRule="auto"/>
-        <w:ind w:left="0"/>
-        <w:jc w:val="center"/>
-        <w:rPr>
-          <w:rFonts w:eastAsia="Times New Roman" w:cstheme="minorHAnsi"/>
-          <w:sz w:val="20"/>
-          <w:szCs w:val="20"/>
         </w:rPr>
       </w:pPr>
       <w:r>
         <w:rPr>
           <w:rFonts w:eastAsia="Times New Roman" w:cstheme="minorHAnsi"/>
           <w:noProof/>
-          <w:sz w:val="20"/>
-          <w:szCs w:val="20"/>
         </w:rPr>
         <w:lastRenderedPageBreak/>
         <w:drawing>
-          <wp:inline distT="0" distB="0" distL="0" distR="0" wp14:anchorId="1A9F082C" wp14:editId="55440FF8">
-            <wp:extent cx="6544733" cy="4098670"/>
-            <wp:effectExtent l="0" t="0" r="0" b="3810"/>
-            <wp:docPr id="235020210" name="Picture 1"/>
+          <wp:inline distT="0" distB="0" distL="0" distR="0" wp14:anchorId="03BC1241" wp14:editId="06F76CEC">
+            <wp:extent cx="6159500" cy="5905500"/>
+            <wp:effectExtent l="0" t="0" r="0" b="0"/>
+            <wp:docPr id="505260826" name="Picture 4"/>
             <wp:cNvGraphicFramePr>
               <a:graphicFrameLocks xmlns:a="http://schemas.openxmlformats.org/drawingml/2006/main" noChangeAspect="1"/>
             </wp:cNvGraphicFramePr>
@@ -3303,11 +7140,11 @@
               <a:graphicData uri="http://schemas.openxmlformats.org/drawingml/2006/picture">
                 <pic:pic xmlns:pic="http://schemas.openxmlformats.org/drawingml/2006/picture">
                   <pic:nvPicPr>
-                    <pic:cNvPr id="235020210" name="Picture 235020210"/>
+                    <pic:cNvPr id="505260826" name="Picture 505260826"/>
                     <pic:cNvPicPr/>
                   </pic:nvPicPr>
                   <pic:blipFill>
-                    <a:blip r:embed="rId14" cstate="print">
+                    <a:blip r:embed="rId14">
                       <a:extLst>
                         <a:ext uri="{28A0092B-C50C-407E-A947-70E740481C1C}">
                           <a14:useLocalDpi xmlns:a14="http://schemas.microsoft.com/office/drawing/2010/main" val="0"/>
@@ -3321,7 +7158,7 @@
                   <pic:spPr>
                     <a:xfrm>
                       <a:off x="0" y="0"/>
-                      <a:ext cx="6567743" cy="4113080"/>
+                      <a:ext cx="6159500" cy="5905500"/>
                     </a:xfrm>
                     <a:prstGeom prst="rect">
                       <a:avLst/>
@@ -3342,8 +7179,6 @@
         <w:jc w:val="center"/>
         <w:rPr>
           <w:rFonts w:eastAsia="Times New Roman" w:cstheme="minorHAnsi"/>
-          <w:sz w:val="20"/>
-          <w:szCs w:val="20"/>
         </w:rPr>
       </w:pPr>
     </w:p>
@@ -3365,7 +7200,7 @@
           <w:sz w:val="20"/>
           <w:szCs w:val="20"/>
         </w:rPr>
-        <w:t xml:space="preserve">So in the </w:t>
+        <w:t>With the</w:t>
       </w:r>
       <w:r>
         <w:rPr>
@@ -3373,7 +7208,7 @@
           <w:sz w:val="20"/>
           <w:szCs w:val="20"/>
         </w:rPr>
-        <w:t xml:space="preserve">above diagram </w:t>
+        <w:t xml:space="preserve"> above diagram </w:t>
       </w:r>
       <w:r>
         <w:rPr>
@@ -3381,7 +7216,7 @@
           <w:sz w:val="20"/>
           <w:szCs w:val="20"/>
         </w:rPr>
-        <w:t>I removed landline numbers and mobile device information as well as addresses..</w:t>
+        <w:t xml:space="preserve">things is starting to </w:t>
       </w:r>
       <w:r>
         <w:rPr>
@@ -3389,7 +7224,7 @@
           <w:sz w:val="20"/>
           <w:szCs w:val="20"/>
         </w:rPr>
-        <w:t>.</w:t>
+        <w:t>become interesting</w:t>
       </w:r>
       <w:r>
         <w:rPr>
@@ -3397,18 +7232,96 @@
           <w:sz w:val="20"/>
           <w:szCs w:val="20"/>
         </w:rPr>
-        <w:t xml:space="preserve"> But we now have is Transactions, depicted as </w:t>
-      </w:r>
-      <w:proofErr w:type="spellStart"/>
+        <w:t>,</w:t>
+      </w:r>
       <w:r>
         <w:rPr>
           <w:rFonts w:eastAsia="Times New Roman" w:cstheme="minorHAnsi"/>
           <w:sz w:val="20"/>
           <w:szCs w:val="20"/>
         </w:rPr>
-        <w:t>AccountEvents</w:t>
-      </w:r>
-      <w:proofErr w:type="spellEnd"/>
+        <w:t xml:space="preserve"> we </w:t>
+      </w:r>
+      <w:r>
+        <w:rPr>
+          <w:rFonts w:eastAsia="Times New Roman" w:cstheme="minorHAnsi"/>
+          <w:sz w:val="20"/>
+          <w:szCs w:val="20"/>
+        </w:rPr>
+        <w:t xml:space="preserve">will now observe </w:t>
+      </w:r>
+      <w:r>
+        <w:rPr>
+          <w:rFonts w:eastAsia="Times New Roman" w:cstheme="minorHAnsi"/>
+          <w:sz w:val="20"/>
+          <w:szCs w:val="20"/>
+        </w:rPr>
+        <w:t>Connor</w:t>
+      </w:r>
+      <w:r>
+        <w:rPr>
+          <w:rFonts w:eastAsia="Times New Roman" w:cstheme="minorHAnsi"/>
+          <w:sz w:val="20"/>
+          <w:szCs w:val="20"/>
+        </w:rPr>
+        <w:t xml:space="preserve"> have 3 bank accounts, 2 at </w:t>
+      </w:r>
+      <w:r>
+        <w:rPr>
+          <w:rFonts w:eastAsia="Times New Roman" w:cstheme="minorHAnsi"/>
+          <w:sz w:val="20"/>
+          <w:szCs w:val="20"/>
+        </w:rPr>
+        <w:t>PTSB</w:t>
+      </w:r>
+      <w:r>
+        <w:rPr>
+          <w:rFonts w:eastAsia="Times New Roman" w:cstheme="minorHAnsi"/>
+          <w:sz w:val="20"/>
+          <w:szCs w:val="20"/>
+        </w:rPr>
+        <w:t xml:space="preserve"> and one at </w:t>
+      </w:r>
+      <w:r>
+        <w:rPr>
+          <w:rFonts w:eastAsia="Times New Roman" w:cstheme="minorHAnsi"/>
+          <w:sz w:val="20"/>
+          <w:szCs w:val="20"/>
+        </w:rPr>
+        <w:t>Bank of Ireland</w:t>
+      </w:r>
+      <w:r>
+        <w:rPr>
+          <w:rFonts w:eastAsia="Times New Roman" w:cstheme="minorHAnsi"/>
+          <w:sz w:val="20"/>
+          <w:szCs w:val="20"/>
+        </w:rPr>
+        <w:t>. We can also see landline number</w:t>
+      </w:r>
+      <w:r>
+        <w:rPr>
+          <w:rFonts w:eastAsia="Times New Roman" w:cstheme="minorHAnsi"/>
+          <w:sz w:val="20"/>
+          <w:szCs w:val="20"/>
+        </w:rPr>
+        <w:t>, mobile devices</w:t>
+      </w:r>
+      <w:r>
+        <w:rPr>
+          <w:rFonts w:eastAsia="Times New Roman" w:cstheme="minorHAnsi"/>
+          <w:sz w:val="20"/>
+          <w:szCs w:val="20"/>
+        </w:rPr>
+        <w:t xml:space="preserve"> and physical address</w:t>
+      </w:r>
+      <w:r>
+        <w:rPr>
+          <w:rFonts w:eastAsia="Times New Roman" w:cstheme="minorHAnsi"/>
+          <w:sz w:val="20"/>
+          <w:szCs w:val="20"/>
+        </w:rPr>
+        <w:t xml:space="preserve"> associated with Conor</w:t>
+      </w:r>
       <w:r>
         <w:rPr>
           <w:rFonts w:eastAsia="Times New Roman" w:cstheme="minorHAnsi"/>
@@ -3443,6 +7356,45 @@
           <w:szCs w:val="20"/>
         </w:rPr>
       </w:pPr>
+    </w:p>
+    <w:p>
+      <w:pPr>
+        <w:pStyle w:val="ListParagraph"/>
+        <w:spacing w:after="160" w:line="259" w:lineRule="auto"/>
+        <w:ind w:left="360"/>
+        <w:jc w:val="center"/>
+        <w:rPr>
+          <w:rFonts w:eastAsia="Times New Roman" w:cstheme="minorHAnsi"/>
+          <w:sz w:val="20"/>
+          <w:szCs w:val="20"/>
+        </w:rPr>
+      </w:pPr>
+    </w:p>
+    <w:p>
+      <w:pPr>
+        <w:pStyle w:val="ListParagraph"/>
+        <w:spacing w:after="160" w:line="259" w:lineRule="auto"/>
+        <w:ind w:left="360"/>
+        <w:jc w:val="center"/>
+        <w:rPr>
+          <w:rFonts w:eastAsia="Times New Roman" w:cstheme="minorHAnsi"/>
+          <w:sz w:val="20"/>
+          <w:szCs w:val="20"/>
+        </w:rPr>
+      </w:pPr>
+    </w:p>
+    <w:p>
+      <w:pPr>
+        <w:pStyle w:val="ListParagraph"/>
+        <w:spacing w:after="160" w:line="259" w:lineRule="auto"/>
+        <w:ind w:left="0"/>
+        <w:jc w:val="center"/>
+        <w:rPr>
+          <w:rFonts w:eastAsia="Times New Roman" w:cstheme="minorHAnsi"/>
+          <w:sz w:val="20"/>
+          <w:szCs w:val="20"/>
+        </w:rPr>
+      </w:pPr>
       <w:r>
         <w:rPr>
           <w:rFonts w:eastAsia="Times New Roman" w:cstheme="minorHAnsi"/>
@@ -3452,10 +7404,10 @@
         </w:rPr>
         <w:lastRenderedPageBreak/>
         <w:drawing>
-          <wp:inline distT="0" distB="0" distL="0" distR="0" wp14:anchorId="731A762B" wp14:editId="4790BBB2">
-            <wp:extent cx="5626100" cy="5067300"/>
+          <wp:inline distT="0" distB="0" distL="0" distR="0" wp14:anchorId="43831B40" wp14:editId="48EAC9E9">
+            <wp:extent cx="6571615" cy="6177915"/>
             <wp:effectExtent l="0" t="0" r="0" b="0"/>
-            <wp:docPr id="1595508205" name="Picture 4"/>
+            <wp:docPr id="1318673252" name="Picture 5"/>
             <wp:cNvGraphicFramePr>
               <a:graphicFrameLocks xmlns:a="http://schemas.openxmlformats.org/drawingml/2006/main" noChangeAspect="1"/>
             </wp:cNvGraphicFramePr>
@@ -3463,7 +7415,7 @@
               <a:graphicData uri="http://schemas.openxmlformats.org/drawingml/2006/picture">
                 <pic:pic xmlns:pic="http://schemas.openxmlformats.org/drawingml/2006/picture">
                   <pic:nvPicPr>
-                    <pic:cNvPr id="1595508205" name="Picture 1595508205"/>
+                    <pic:cNvPr id="1318673252" name="Picture 1318673252"/>
                     <pic:cNvPicPr/>
                   </pic:nvPicPr>
                   <pic:blipFill>
@@ -3481,7 +7433,7 @@
                   <pic:spPr>
                     <a:xfrm>
                       <a:off x="0" y="0"/>
-                      <a:ext cx="5626100" cy="5067300"/>
+                      <a:ext cx="6571615" cy="6177915"/>
                     </a:xfrm>
                     <a:prstGeom prst="rect">
                       <a:avLst/>
@@ -3525,70 +7477,31 @@
           <w:sz w:val="20"/>
           <w:szCs w:val="20"/>
         </w:rPr>
-        <w:t>So here we show how multiple transactions have occurred between the 2 accounts, each depicted as brown circles.</w:t>
-      </w:r>
-    </w:p>
-    <w:p>
-      <w:pPr>
-        <w:pStyle w:val="ListParagraph"/>
-        <w:spacing w:after="160" w:line="259" w:lineRule="auto"/>
-        <w:ind w:left="0"/>
-        <w:jc w:val="center"/>
+        <w:t>This is for me the most interesting di</w:t>
+      </w:r>
+      <w:r>
         <w:rPr>
           <w:rFonts w:eastAsia="Times New Roman" w:cstheme="minorHAnsi"/>
           <w:sz w:val="20"/>
           <w:szCs w:val="20"/>
         </w:rPr>
-      </w:pPr>
-      <w:r>
-        <w:rPr>
-          <w:rFonts w:eastAsia="Times New Roman" w:cstheme="minorHAnsi"/>
-          <w:noProof/>
+        <w:t>a</w:t>
+      </w:r>
+      <w:r>
+        <w:rPr>
+          <w:rFonts w:eastAsia="Times New Roman" w:cstheme="minorHAnsi"/>
           <w:sz w:val="20"/>
           <w:szCs w:val="20"/>
         </w:rPr>
-        <w:lastRenderedPageBreak/>
-        <w:drawing>
-          <wp:inline distT="0" distB="0" distL="0" distR="0" wp14:anchorId="3016E84E" wp14:editId="22A3695B">
-            <wp:extent cx="6571615" cy="5030470"/>
-            <wp:effectExtent l="0" t="0" r="0" b="0"/>
-            <wp:docPr id="497650206" name="Picture 3"/>
-            <wp:cNvGraphicFramePr>
-              <a:graphicFrameLocks xmlns:a="http://schemas.openxmlformats.org/drawingml/2006/main" noChangeAspect="1"/>
-            </wp:cNvGraphicFramePr>
-            <a:graphic xmlns:a="http://schemas.openxmlformats.org/drawingml/2006/main">
-              <a:graphicData uri="http://schemas.openxmlformats.org/drawingml/2006/picture">
-                <pic:pic xmlns:pic="http://schemas.openxmlformats.org/drawingml/2006/picture">
-                  <pic:nvPicPr>
-                    <pic:cNvPr id="497650206" name="Picture 497650206"/>
-                    <pic:cNvPicPr/>
-                  </pic:nvPicPr>
-                  <pic:blipFill>
-                    <a:blip r:embed="rId16">
-                      <a:extLst>
-                        <a:ext uri="{28A0092B-C50C-407E-A947-70E740481C1C}">
-                          <a14:useLocalDpi xmlns:a14="http://schemas.microsoft.com/office/drawing/2010/main" val="0"/>
-                        </a:ext>
-                      </a:extLst>
-                    </a:blip>
-                    <a:stretch>
-                      <a:fillRect/>
-                    </a:stretch>
-                  </pic:blipFill>
-                  <pic:spPr>
-                    <a:xfrm>
-                      <a:off x="0" y="0"/>
-                      <a:ext cx="6571615" cy="5030470"/>
-                    </a:xfrm>
-                    <a:prstGeom prst="rect">
-                      <a:avLst/>
-                    </a:prstGeom>
-                  </pic:spPr>
-                </pic:pic>
-              </a:graphicData>
-            </a:graphic>
-          </wp:inline>
-        </w:drawing>
+        <w:t>gram, notice the flow of funds via various account between Conor and Niamph</w:t>
+      </w:r>
+      <w:r>
+        <w:rPr>
+          <w:rFonts w:eastAsia="Times New Roman" w:cstheme="minorHAnsi"/>
+          <w:sz w:val="20"/>
+          <w:szCs w:val="20"/>
+        </w:rPr>
+        <w:t>.</w:t>
       </w:r>
     </w:p>
     <w:p>
@@ -3603,59 +7516,6 @@
           <w:szCs w:val="20"/>
         </w:rPr>
       </w:pPr>
-      <w:r>
-        <w:rPr>
-          <w:rFonts w:eastAsia="Times New Roman" w:cstheme="minorHAnsi"/>
-          <w:sz w:val="20"/>
-          <w:szCs w:val="20"/>
-        </w:rPr>
-        <w:t xml:space="preserve">More interesting it shall become, we zoom out a bit, we can now see Alex Human, and the 3 accounts he has, and then account right in the centre which has been used to move money via 4 transactions </w:t>
-      </w:r>
-      <w:r>
-        <w:rPr>
-          <w:rFonts w:eastAsia="Times New Roman" w:cstheme="minorHAnsi"/>
-          <w:sz w:val="20"/>
-          <w:szCs w:val="20"/>
-        </w:rPr>
-        <w:t>from</w:t>
-      </w:r>
-      <w:r>
-        <w:rPr>
-          <w:rFonts w:eastAsia="Times New Roman" w:cstheme="minorHAnsi"/>
-          <w:sz w:val="20"/>
-          <w:szCs w:val="20"/>
-        </w:rPr>
-        <w:t xml:space="preserve"> Karen</w:t>
-      </w:r>
-      <w:r>
-        <w:rPr>
-          <w:rFonts w:eastAsia="Times New Roman" w:cstheme="minorHAnsi"/>
-          <w:sz w:val="20"/>
-          <w:szCs w:val="20"/>
-        </w:rPr>
-        <w:t xml:space="preserve"> to Alex</w:t>
-      </w:r>
-      <w:r>
-        <w:rPr>
-          <w:rFonts w:eastAsia="Times New Roman" w:cstheme="minorHAnsi"/>
-          <w:sz w:val="20"/>
-          <w:szCs w:val="20"/>
-        </w:rPr>
-        <w:t>.</w:t>
-      </w:r>
-    </w:p>
-    <w:p>
-      <w:pPr>
-        <w:pStyle w:val="ListParagraph"/>
-        <w:spacing w:after="160" w:line="259" w:lineRule="auto"/>
-        <w:ind w:left="360"/>
-        <w:jc w:val="center"/>
-        <w:rPr>
-          <w:rFonts w:eastAsia="Times New Roman" w:cstheme="minorHAnsi"/>
-          <w:sz w:val="20"/>
-          <w:szCs w:val="20"/>
-        </w:rPr>
-      </w:pPr>
     </w:p>
     <w:p>
       <w:pPr>
@@ -3668,13 +7528,61 @@
           <w:szCs w:val="20"/>
         </w:rPr>
       </w:pPr>
-      <w:r>
+    </w:p>
+    <w:p>
+      <w:pPr>
+        <w:pStyle w:val="ListParagraph"/>
+        <w:spacing w:after="160" w:line="259" w:lineRule="auto"/>
+        <w:ind w:left="142"/>
         <w:rPr>
           <w:rFonts w:eastAsia="Times New Roman" w:cstheme="minorHAnsi"/>
           <w:sz w:val="20"/>
           <w:szCs w:val="20"/>
         </w:rPr>
-        <w:t xml:space="preserve">At the simplest, this is some of the power of </w:t>
+      </w:pPr>
+    </w:p>
+    <w:p>
+      <w:pPr>
+        <w:pStyle w:val="ListParagraph"/>
+        <w:spacing w:after="160" w:line="259" w:lineRule="auto"/>
+        <w:ind w:left="0"/>
+        <w:rPr>
+          <w:rFonts w:eastAsia="Times New Roman" w:cstheme="minorHAnsi"/>
+          <w:sz w:val="20"/>
+          <w:szCs w:val="20"/>
+        </w:rPr>
+      </w:pPr>
+      <w:r>
+        <w:rPr>
+          <w:rFonts w:eastAsia="Times New Roman" w:cstheme="minorHAnsi"/>
+          <w:sz w:val="20"/>
+          <w:szCs w:val="20"/>
+        </w:rPr>
+        <w:t>And that, a</w:t>
+      </w:r>
+      <w:r>
+        <w:rPr>
+          <w:rFonts w:eastAsia="Times New Roman" w:cstheme="minorHAnsi"/>
+          <w:sz w:val="20"/>
+          <w:szCs w:val="20"/>
+        </w:rPr>
+        <w:t>t the simplest</w:t>
+      </w:r>
+      <w:r>
+        <w:rPr>
+          <w:rFonts w:eastAsia="Times New Roman" w:cstheme="minorHAnsi"/>
+          <w:sz w:val="20"/>
+          <w:szCs w:val="20"/>
+        </w:rPr>
+        <w:t xml:space="preserve"> level is the </w:t>
+      </w:r>
+      <w:r>
+        <w:rPr>
+          <w:rFonts w:eastAsia="Times New Roman" w:cstheme="minorHAnsi"/>
+          <w:sz w:val="20"/>
+          <w:szCs w:val="20"/>
+        </w:rPr>
+        <w:t xml:space="preserve">power of </w:t>
       </w:r>
       <w:proofErr w:type="spellStart"/>
       <w:r>
@@ -3747,7 +7655,7 @@
           <w:rFonts w:cstheme="minorHAnsi"/>
         </w:rPr>
       </w:pPr>
-      <w:hyperlink r:id="rId17" w:history="1">
+      <w:hyperlink r:id="rId16" w:history="1">
         <w:r>
           <w:rPr>
             <w:rStyle w:val="Hyperlink"/>
@@ -3774,7 +7682,7 @@
           <w:rFonts w:cstheme="minorHAnsi"/>
         </w:rPr>
       </w:pPr>
-      <w:hyperlink r:id="rId18" w:history="1">
+      <w:hyperlink r:id="rId17" w:history="1">
         <w:r>
           <w:rPr>
             <w:rStyle w:val="Hyperlink"/>
@@ -3801,7 +7709,7 @@
           <w:rFonts w:cstheme="minorHAnsi"/>
         </w:rPr>
       </w:pPr>
-      <w:hyperlink r:id="rId19" w:history="1">
+      <w:hyperlink r:id="rId18" w:history="1">
         <w:r>
           <w:rPr>
             <w:rStyle w:val="Hyperlink"/>
@@ -3853,7 +7761,7 @@
           <w:rStyle w:val="Hyperlink"/>
         </w:rPr>
       </w:pPr>
-      <w:hyperlink r:id="rId20" w:history="1">
+      <w:hyperlink r:id="rId19" w:history="1">
         <w:r>
           <w:rPr>
             <w:rStyle w:val="Hyperlink"/>
@@ -3894,7 +7802,7 @@
           <w:rFonts w:eastAsia="Times New Roman" w:cstheme="minorHAnsi"/>
         </w:rPr>
       </w:pPr>
-      <w:hyperlink r:id="rId21" w:history="1">
+      <w:hyperlink r:id="rId20" w:history="1">
         <w:r>
           <w:rPr>
             <w:rStyle w:val="Hyperlink"/>
@@ -3921,7 +7829,7 @@
           <w:rFonts w:eastAsia="Times New Roman" w:cstheme="minorHAnsi"/>
         </w:rPr>
       </w:pPr>
-      <w:hyperlink r:id="rId22" w:history="1">
+      <w:hyperlink r:id="rId21" w:history="1">
         <w:proofErr w:type="spellStart"/>
         <w:r>
           <w:rPr>
@@ -3950,7 +7858,7 @@
           <w:rFonts w:eastAsia="Times New Roman" w:cstheme="minorHAnsi"/>
         </w:rPr>
       </w:pPr>
-      <w:hyperlink r:id="rId23" w:history="1">
+      <w:hyperlink r:id="rId22" w:history="1">
         <w:r>
           <w:rPr>
             <w:rStyle w:val="Hyperlink"/>
@@ -3977,7 +7885,7 @@
           <w:rFonts w:eastAsia="Times New Roman" w:cstheme="minorHAnsi"/>
         </w:rPr>
       </w:pPr>
-      <w:hyperlink r:id="rId24" w:history="1">
+      <w:hyperlink r:id="rId23" w:history="1">
         <w:proofErr w:type="spellStart"/>
         <w:r>
           <w:rPr>
@@ -4006,7 +7914,7 @@
           <w:rFonts w:eastAsia="Times New Roman" w:cstheme="minorHAnsi"/>
         </w:rPr>
       </w:pPr>
-      <w:hyperlink r:id="rId25" w:history="1">
+      <w:hyperlink r:id="rId24" w:history="1">
         <w:proofErr w:type="spellStart"/>
         <w:r>
           <w:rPr>
@@ -4041,7 +7949,7 @@
           <w:rFonts w:eastAsia="Times New Roman" w:cstheme="minorHAnsi"/>
         </w:rPr>
       </w:pPr>
-      <w:hyperlink r:id="rId26" w:history="1">
+      <w:hyperlink r:id="rId25" w:history="1">
         <w:proofErr w:type="spellStart"/>
         <w:r>
           <w:rPr>
@@ -4171,13 +8079,14 @@
         <w:rPr>
           <w:rFonts w:cstheme="minorHAnsi"/>
         </w:rPr>
-        <w:t>Neo4j: Often considered the most popular graph database, Neo4j is a native graph database known for its performance, scalability, and support for ACID transactions. It uses the Cypher query language, which is optimized for graph traversal and querying. </w:t>
-      </w:r>
-    </w:p>
-    <w:p>
-      <w:pPr>
-        <w:rPr>
-          <w:rFonts w:asciiTheme="minorHAnsi" w:eastAsiaTheme="minorHAnsi" w:hAnsiTheme="minorHAnsi" w:cstheme="minorHAnsi"/>
+        <w:t>Amazon Neptune: A fully managed graph database service, Amazon Neptune supports both Property Graph and RDF models, offering flexibility for different graph modelling needs. It's a good choice for cloud environments and regulated industries. </w:t>
+      </w:r>
+    </w:p>
+    <w:p>
+      <w:pPr>
+        <w:pStyle w:val="ListParagraph"/>
+        <w:rPr>
+          <w:rFonts w:cstheme="minorHAnsi"/>
         </w:rPr>
       </w:pPr>
     </w:p>
@@ -4196,19 +8105,13 @@
         <w:rPr>
           <w:rFonts w:cstheme="minorHAnsi"/>
         </w:rPr>
-        <w:t>Amazon Neptune: A fully managed graph database service, Amazon Neptune supports both Property Graph and RDF models, offering flexibility for different graph mode</w:t>
+        <w:t>Neo4j: Often considered the most popular graph database, Neo4j is a native graph database known for its performance, scalability, and support for ACID transactions. It uses the Cypher query language, which is optimized for graph traversal and querying. </w:t>
       </w:r>
       <w:r>
         <w:rPr>
           <w:rFonts w:cstheme="minorHAnsi"/>
         </w:rPr>
-        <w:t>l</w:t>
-      </w:r>
-      <w:r>
-        <w:rPr>
-          <w:rFonts w:cstheme="minorHAnsi"/>
-        </w:rPr>
-        <w:t>ling needs. It's a good choice for cloud environments and regulated industries. </w:t>
+        <w:t>It can be run separately as a server deployment or embedded into application.</w:t>
       </w:r>
     </w:p>
     <w:p>
@@ -4442,7 +8345,7 @@
           <w:rFonts w:cstheme="minorHAnsi"/>
         </w:rPr>
       </w:pPr>
-      <w:hyperlink r:id="rId27" w:history="1">
+      <w:hyperlink r:id="rId26" w:history="1">
         <w:proofErr w:type="spellStart"/>
         <w:r>
           <w:rPr>
@@ -4478,7 +8381,7 @@
           <w:rFonts w:cstheme="minorHAnsi"/>
         </w:rPr>
       </w:pPr>
-      <w:hyperlink r:id="rId28" w:history="1">
+      <w:hyperlink r:id="rId27" w:history="1">
         <w:proofErr w:type="spellStart"/>
         <w:r>
           <w:rPr>
@@ -4514,7 +8417,7 @@
           <w:rFonts w:cstheme="minorHAnsi"/>
         </w:rPr>
       </w:pPr>
-      <w:hyperlink r:id="rId29" w:history="1">
+      <w:hyperlink r:id="rId28" w:history="1">
         <w:proofErr w:type="spellStart"/>
         <w:r>
           <w:rPr>
@@ -4534,6 +8437,80 @@
     </w:p>
     <w:p>
       <w:pPr>
+        <w:pStyle w:val="ListParagraph"/>
+        <w:rPr>
+          <w:rFonts w:cstheme="minorHAnsi"/>
+        </w:rPr>
+      </w:pPr>
+    </w:p>
+    <w:p>
+      <w:pPr>
+        <w:pStyle w:val="ListParagraph"/>
+        <w:numPr>
+          <w:ilvl w:val="0"/>
+          <w:numId w:val="50"/>
+        </w:numPr>
+        <w:rPr>
+          <w:rFonts w:cstheme="minorHAnsi"/>
+        </w:rPr>
+      </w:pPr>
+      <w:r>
+        <w:rPr>
+          <w:rFonts w:cstheme="minorHAnsi"/>
+        </w:rPr>
+        <w:t xml:space="preserve">Apache Iceberg with a </w:t>
+      </w:r>
+      <w:proofErr w:type="spellStart"/>
+      <w:r>
+        <w:rPr>
+          <w:rFonts w:cstheme="minorHAnsi"/>
+        </w:rPr>
+        <w:t>GraphDB</w:t>
+      </w:r>
+      <w:proofErr w:type="spellEnd"/>
+      <w:r>
+        <w:rPr>
+          <w:rFonts w:cstheme="minorHAnsi"/>
+        </w:rPr>
+        <w:t xml:space="preserve"> plugin module.</w:t>
+      </w:r>
+      <w:r>
+        <w:rPr>
+          <w:rFonts w:cstheme="minorHAnsi"/>
+        </w:rPr>
+        <w:t xml:space="preserve"> This is a very interesting option as Apache Iceberg is #1 a Lakehouse option in itself, tightly integrates with Apache Flink and is further being included in Confluent’s Kafka cluster as </w:t>
+      </w:r>
+      <w:proofErr w:type="spellStart"/>
+      <w:r>
+        <w:rPr>
+          <w:rFonts w:cstheme="minorHAnsi"/>
+        </w:rPr>
+        <w:t>whats</w:t>
+      </w:r>
+      <w:proofErr w:type="spellEnd"/>
+      <w:r>
+        <w:rPr>
+          <w:rFonts w:cstheme="minorHAnsi"/>
+        </w:rPr>
+        <w:t xml:space="preserve"> sold as their </w:t>
+      </w:r>
+      <w:proofErr w:type="spellStart"/>
+      <w:r>
+        <w:rPr>
+          <w:rFonts w:cstheme="minorHAnsi"/>
+        </w:rPr>
+        <w:t>TableFlow</w:t>
+      </w:r>
+      <w:proofErr w:type="spellEnd"/>
+      <w:r>
+        <w:rPr>
+          <w:rFonts w:cstheme="minorHAnsi"/>
+        </w:rPr>
+        <w:t xml:space="preserve"> option (and oh, they also include Apache Flink as part of this stack).</w:t>
+      </w:r>
+    </w:p>
+    <w:p>
+      <w:pPr>
         <w:rPr>
           <w:rFonts w:asciiTheme="minorHAnsi" w:eastAsiaTheme="minorHAnsi" w:hAnsiTheme="minorHAnsi" w:cstheme="minorHAnsi"/>
         </w:rPr>
@@ -4602,7 +8579,13 @@
         <w:rPr>
           <w:rFonts w:cstheme="minorHAnsi"/>
         </w:rPr>
-        <w:t xml:space="preserve">At this stage, we’re just scratching the surface of what’s possible. For those that follow my blogs will know I love real time data. </w:t>
+        <w:t>At this stage, we’re just scratching the surface of what’s possible. For those that follow my blogs will know I love real time data</w:t>
+      </w:r>
+      <w:r>
+        <w:rPr>
+          <w:rFonts w:cstheme="minorHAnsi"/>
+        </w:rPr>
+        <w:t>, streaming data. There as valuable as the insight that can be derived from fresh accurate data.</w:t>
       </w:r>
     </w:p>
     <w:p>
@@ -4685,7 +8668,7 @@
           <w:rFonts w:cstheme="minorHAnsi"/>
         </w:rPr>
       </w:pPr>
-      <w:hyperlink r:id="rId30" w:history="1">
+      <w:hyperlink r:id="rId29" w:history="1">
         <w:r>
           <w:rPr>
             <w:rStyle w:val="Hyperlink"/>
@@ -4735,7 +8718,7 @@
           <w:rFonts w:cstheme="minorHAnsi"/>
         </w:rPr>
       </w:pPr>
-      <w:hyperlink r:id="rId31" w:history="1">
+      <w:hyperlink r:id="rId30" w:history="1">
         <w:r>
           <w:rPr>
             <w:rStyle w:val="Hyperlink"/>
@@ -4762,7 +8745,7 @@
         </w:rPr>
         <w:t xml:space="preserve">(think </w:t>
       </w:r>
-      <w:hyperlink r:id="rId32" w:history="1">
+      <w:hyperlink r:id="rId31" w:history="1">
         <w:proofErr w:type="spellStart"/>
         <w:r>
           <w:rPr>
@@ -4795,7 +8778,21 @@
         <w:rPr>
           <w:rFonts w:cstheme="minorHAnsi"/>
         </w:rPr>
-        <w:t xml:space="preserve">. </w:t>
+        <w:t xml:space="preserve">, ye we can store embeddings values also into </w:t>
+      </w:r>
+      <w:proofErr w:type="spellStart"/>
+      <w:r>
+        <w:rPr>
+          <w:rFonts w:cstheme="minorHAnsi"/>
+        </w:rPr>
+        <w:t>GraphDB’d</w:t>
+      </w:r>
+      <w:proofErr w:type="spellEnd"/>
+      <w:r>
+        <w:rPr>
+          <w:rFonts w:cstheme="minorHAnsi"/>
+        </w:rPr>
+        <w:t>.</w:t>
       </w:r>
     </w:p>
     <w:p>
@@ -4836,14 +8833,46 @@
         <w:rPr>
           <w:rFonts w:cstheme="minorHAnsi"/>
         </w:rPr>
-        <w:t xml:space="preserve">Document stores </w:t>
+        <w:t xml:space="preserve">Document </w:t>
       </w:r>
       <w:r>
         <w:rPr>
           <w:rFonts w:cstheme="minorHAnsi"/>
         </w:rPr>
-        <w:t>e.g.</w:t>
-      </w:r>
+        <w:t xml:space="preserve">DB </w:t>
+      </w:r>
+      <w:r>
+        <w:rPr>
+          <w:rFonts w:cstheme="minorHAnsi"/>
+        </w:rPr>
+        <w:t xml:space="preserve">stores </w:t>
+      </w:r>
+      <w:r>
+        <w:rPr>
+          <w:rFonts w:cstheme="minorHAnsi"/>
+        </w:rPr>
+        <w:t xml:space="preserve">for our semi and unstructured data (we’re talking the JSON payloads and bank account statements etc) into </w:t>
+      </w:r>
+      <w:proofErr w:type="spellStart"/>
+      <w:r>
+        <w:rPr>
+          <w:rFonts w:cstheme="minorHAnsi"/>
+        </w:rPr>
+        <w:t>e.</w:t>
+      </w:r>
+      <w:r>
+        <w:rPr>
+          <w:rFonts w:cstheme="minorHAnsi"/>
+        </w:rPr>
+        <w:t>i</w:t>
+      </w:r>
+      <w:r>
+        <w:rPr>
+          <w:rFonts w:cstheme="minorHAnsi"/>
+        </w:rPr>
+        <w:t>.</w:t>
+      </w:r>
+      <w:proofErr w:type="spellEnd"/>
       <w:r>
         <w:rPr>
           <w:rFonts w:cstheme="minorHAnsi"/>
@@ -4873,7 +8902,7 @@
           <w:rFonts w:cstheme="minorHAnsi"/>
         </w:rPr>
       </w:pPr>
-      <w:hyperlink r:id="rId33" w:history="1">
+      <w:hyperlink r:id="rId32" w:history="1">
         <w:proofErr w:type="spellStart"/>
         <w:r>
           <w:rPr>
@@ -4919,7 +8948,7 @@
           <w:rFonts w:cstheme="minorHAnsi"/>
         </w:rPr>
       </w:pPr>
-      <w:hyperlink r:id="rId34" w:history="1">
+      <w:hyperlink r:id="rId33" w:history="1">
         <w:r>
           <w:rPr>
             <w:rStyle w:val="Hyperlink"/>
@@ -4973,12 +9002,24 @@
         <w:rPr>
           <w:rFonts w:cstheme="minorHAnsi"/>
         </w:rPr>
-        <w:t>Ingesting reference data from distributed</w:t>
+        <w:t xml:space="preserve">Ingesting </w:t>
       </w:r>
       <w:r>
         <w:rPr>
           <w:rFonts w:cstheme="minorHAnsi"/>
         </w:rPr>
+        <w:t xml:space="preserve">additional </w:t>
+      </w:r>
+      <w:r>
+        <w:rPr>
+          <w:rFonts w:cstheme="minorHAnsi"/>
+        </w:rPr>
+        <w:t>reference data from distributed</w:t>
+      </w:r>
+      <w:r>
+        <w:rPr>
+          <w:rFonts w:cstheme="minorHAnsi"/>
+        </w:rPr>
         <w:t xml:space="preserve"> data</w:t>
       </w:r>
       <w:r>
@@ -5029,7 +9070,7 @@
         </w:rPr>
         <w:t xml:space="preserve"> </w:t>
       </w:r>
-      <w:hyperlink r:id="rId35" w:history="1">
+      <w:hyperlink r:id="rId34" w:history="1">
         <w:proofErr w:type="spellStart"/>
         <w:r>
           <w:rPr>
@@ -5078,6 +9119,7 @@
           <w:iCs w:val="0"/>
           <w:color w:val="auto"/>
         </w:rPr>
+        <w:lastRenderedPageBreak/>
         <w:t xml:space="preserve">All </w:t>
       </w:r>
       <w:r>
@@ -5105,7 +9147,7 @@
           <w:iCs w:val="0"/>
           <w:color w:val="auto"/>
         </w:rPr>
-        <w:t>leading into</w:t>
+        <w:t>feeding</w:t>
       </w:r>
       <w:r>
         <w:rPr>
@@ -5114,9 +9156,8 @@
           <w:iCs w:val="0"/>
           <w:color w:val="auto"/>
         </w:rPr>
-        <w:t xml:space="preserve"> our </w:t>
-      </w:r>
-      <w:proofErr w:type="spellStart"/>
+        <w:t xml:space="preserve"> into</w:t>
+      </w:r>
       <w:r>
         <w:rPr>
           <w:rFonts w:eastAsiaTheme="minorHAnsi" w:cstheme="minorHAnsi"/>
@@ -5124,9 +9165,9 @@
           <w:iCs w:val="0"/>
           <w:color w:val="auto"/>
         </w:rPr>
-        <w:t>GraphDB</w:t>
-      </w:r>
-      <w:proofErr w:type="spellEnd"/>
+        <w:t xml:space="preserve"> our </w:t>
+      </w:r>
+      <w:proofErr w:type="spellStart"/>
       <w:r>
         <w:rPr>
           <w:rFonts w:eastAsiaTheme="minorHAnsi" w:cstheme="minorHAnsi"/>
@@ -5134,8 +9175,9 @@
           <w:iCs w:val="0"/>
           <w:color w:val="auto"/>
         </w:rPr>
-        <w:t xml:space="preserve"> environment, allowing us to us AI/ML</w:t>
-      </w:r>
+        <w:t>GraphDB</w:t>
+      </w:r>
+      <w:proofErr w:type="spellEnd"/>
       <w:r>
         <w:rPr>
           <w:rFonts w:eastAsiaTheme="minorHAnsi" w:cstheme="minorHAnsi"/>
@@ -5143,7 +9185,7 @@
           <w:iCs w:val="0"/>
           <w:color w:val="auto"/>
         </w:rPr>
-        <w:t>,</w:t>
+        <w:t xml:space="preserve"> </w:t>
       </w:r>
       <w:r>
         <w:rPr>
@@ -5152,7 +9194,7 @@
           <w:iCs w:val="0"/>
           <w:color w:val="auto"/>
         </w:rPr>
-        <w:t xml:space="preserve"> GNN’s </w:t>
+        <w:t xml:space="preserve">datastore, </w:t>
       </w:r>
       <w:r>
         <w:rPr>
@@ -5161,9 +9203,63 @@
           <w:iCs w:val="0"/>
           <w:color w:val="auto"/>
         </w:rPr>
+        <w:t xml:space="preserve">now further </w:t>
+      </w:r>
+      <w:r>
+        <w:rPr>
+          <w:rFonts w:eastAsiaTheme="minorHAnsi" w:cstheme="minorHAnsi"/>
+          <w:i w:val="0"/>
+          <w:iCs w:val="0"/>
+          <w:color w:val="auto"/>
+        </w:rPr>
+        <w:t xml:space="preserve">allowing us </w:t>
+      </w:r>
+      <w:r>
+        <w:rPr>
+          <w:rFonts w:eastAsiaTheme="minorHAnsi" w:cstheme="minorHAnsi"/>
+          <w:i w:val="0"/>
+          <w:iCs w:val="0"/>
+          <w:color w:val="auto"/>
+        </w:rPr>
+        <w:t>apply</w:t>
+      </w:r>
+      <w:r>
+        <w:rPr>
+          <w:rFonts w:eastAsiaTheme="minorHAnsi" w:cstheme="minorHAnsi"/>
+          <w:i w:val="0"/>
+          <w:iCs w:val="0"/>
+          <w:color w:val="auto"/>
+        </w:rPr>
+        <w:t xml:space="preserve"> AI/ML</w:t>
+      </w:r>
+      <w:r>
+        <w:rPr>
+          <w:rFonts w:eastAsiaTheme="minorHAnsi" w:cstheme="minorHAnsi"/>
+          <w:i w:val="0"/>
+          <w:iCs w:val="0"/>
+          <w:color w:val="auto"/>
+        </w:rPr>
+        <w:t>,</w:t>
+      </w:r>
+      <w:r>
+        <w:rPr>
+          <w:rFonts w:eastAsiaTheme="minorHAnsi" w:cstheme="minorHAnsi"/>
+          <w:i w:val="0"/>
+          <w:iCs w:val="0"/>
+          <w:color w:val="auto"/>
+        </w:rPr>
+        <w:t xml:space="preserve"> GNN’s </w:t>
+      </w:r>
+      <w:r>
+        <w:rPr>
+          <w:rFonts w:eastAsiaTheme="minorHAnsi" w:cstheme="minorHAnsi"/>
+          <w:i w:val="0"/>
+          <w:iCs w:val="0"/>
+          <w:color w:val="auto"/>
+        </w:rPr>
         <w:t>(</w:t>
       </w:r>
-      <w:hyperlink r:id="rId36" w:history="1">
+      <w:hyperlink r:id="rId35" w:history="1">
         <w:r>
           <w:rPr>
             <w:rFonts w:eastAsiaTheme="minorHAnsi"/>
@@ -5245,6 +9341,76 @@
     </w:p>
     <w:p>
       <w:pPr>
+        <w:pStyle w:val="ListParagraph"/>
+        <w:widowControl w:val="0"/>
+        <w:suppressAutoHyphens/>
+        <w:adjustRightInd w:val="0"/>
+        <w:spacing w:after="160" w:line="259" w:lineRule="auto"/>
+        <w:ind w:left="0"/>
+        <w:textAlignment w:val="baseline"/>
+        <w:rPr>
+          <w:rFonts w:cstheme="minorHAnsi"/>
+        </w:rPr>
+      </w:pPr>
+      <w:r>
+        <w:rPr>
+          <w:rFonts w:cstheme="minorHAnsi"/>
+        </w:rPr>
+        <w:t xml:space="preserve">The Lab itself is not complete, I still need to expand it to cater for the temporal view, </w:t>
+      </w:r>
+      <w:r>
+        <w:rPr>
+          <w:rFonts w:cstheme="minorHAnsi"/>
+        </w:rPr>
+        <w:t>meaning</w:t>
+      </w:r>
+      <w:r>
+        <w:rPr>
+          <w:rFonts w:cstheme="minorHAnsi"/>
+        </w:rPr>
+        <w:t xml:space="preserve"> </w:t>
+      </w:r>
+      <w:r>
+        <w:rPr>
+          <w:rFonts w:cstheme="minorHAnsi"/>
+        </w:rPr>
+        <w:t xml:space="preserve">the </w:t>
+      </w:r>
+      <w:r>
+        <w:rPr>
+          <w:rFonts w:cstheme="minorHAnsi"/>
+        </w:rPr>
+        <w:t>ability to see the flow of events over time,</w:t>
+      </w:r>
+      <w:r>
+        <w:rPr>
+          <w:rFonts w:cstheme="minorHAnsi"/>
+        </w:rPr>
+        <w:t xml:space="preserve"> at a point in time, current or in the pass and model how the flow changed over a time line</w:t>
+      </w:r>
+      <w:r>
+        <w:rPr>
+          <w:rFonts w:cstheme="minorHAnsi"/>
+        </w:rPr>
+        <w:t>.</w:t>
+      </w:r>
+    </w:p>
+    <w:p>
+      <w:pPr>
+        <w:pStyle w:val="ListParagraph"/>
+        <w:widowControl w:val="0"/>
+        <w:suppressAutoHyphens/>
+        <w:adjustRightInd w:val="0"/>
+        <w:spacing w:after="160" w:line="259" w:lineRule="auto"/>
+        <w:ind w:left="0"/>
+        <w:textAlignment w:val="baseline"/>
+        <w:rPr>
+          <w:rFonts w:cstheme="minorHAnsi"/>
+        </w:rPr>
+      </w:pPr>
+    </w:p>
+    <w:p>
+      <w:pPr>
         <w:pStyle w:val="Heading20"/>
         <w:numPr>
           <w:ilvl w:val="0"/>
@@ -5289,7 +9455,7 @@
           <w:rFonts w:asciiTheme="minorHAnsi" w:hAnsiTheme="minorHAnsi" w:cstheme="minorHAnsi"/>
         </w:rPr>
       </w:pPr>
-      <w:hyperlink r:id="rId37" w:history="1">
+      <w:hyperlink r:id="rId36" w:history="1">
         <w:r>
           <w:rPr>
             <w:rStyle w:val="Hyperlink"/>
@@ -5300,7 +9466,7 @@
       </w:hyperlink>
     </w:p>
     <w:p>
-      <w:hyperlink r:id="rId38" w:history="1">
+      <w:hyperlink r:id="rId37" w:history="1">
         <w:r>
           <w:rPr>
             <w:rStyle w:val="Hyperlink"/>
@@ -5323,7 +9489,7 @@
           <w:lang w:val="en-US"/>
         </w:rPr>
       </w:pPr>
-      <w:hyperlink r:id="rId39" w:history="1">
+      <w:hyperlink r:id="rId38" w:history="1">
         <w:r>
           <w:rPr>
             <w:rStyle w:val="Hyperlink"/>
@@ -5362,7 +9528,7 @@
           <w:lang w:val="en-US"/>
         </w:rPr>
       </w:pPr>
-      <w:hyperlink r:id="rId40" w:history="1">
+      <w:hyperlink r:id="rId39" w:history="1">
         <w:r>
           <w:rPr>
             <w:rStyle w:val="Hyperlink"/>
@@ -5419,7 +9585,6 @@
           <w:noProof/>
           <w:lang w:val="en-US"/>
         </w:rPr>
-        <w:lastRenderedPageBreak/>
         <w:drawing>
           <wp:inline distT="0" distB="0" distL="0" distR="0" wp14:anchorId="5FE9EB4A" wp14:editId="59CDD968">
             <wp:extent cx="1574800" cy="977900"/>
@@ -5436,7 +9601,7 @@
                     <pic:cNvPicPr/>
                   </pic:nvPicPr>
                   <pic:blipFill>
-                    <a:blip r:embed="rId41">
+                    <a:blip r:embed="rId40">
                       <a:extLst>
                         <a:ext uri="{28A0092B-C50C-407E-A947-70E740481C1C}">
                           <a14:useLocalDpi xmlns:a14="http://schemas.microsoft.com/office/drawing/2010/main" val="0"/>
@@ -5619,7 +9784,7 @@
           <w:lang w:val="en-US"/>
         </w:rPr>
       </w:pPr>
-      <w:hyperlink r:id="rId42" w:history="1">
+      <w:hyperlink r:id="rId41" w:history="1">
         <w:r>
           <w:rPr>
             <w:rStyle w:val="Hyperlink"/>
@@ -5630,7 +9795,7 @@
       </w:hyperlink>
     </w:p>
     <w:p>
-      <w:hyperlink r:id="rId43" w:history="1">
+      <w:hyperlink r:id="rId42" w:history="1">
         <w:r>
           <w:rPr>
             <w:rStyle w:val="Hyperlink"/>
@@ -5646,7 +9811,7 @@
           <w:lang w:val="en-US"/>
         </w:rPr>
       </w:pPr>
-      <w:hyperlink r:id="rId44" w:history="1">
+      <w:hyperlink r:id="rId43" w:history="1">
         <w:r>
           <w:rPr>
             <w:rStyle w:val="Hyperlink"/>
@@ -12117,7 +16282,7 @@
   <w:style w:type="paragraph" w:default="1" w:styleId="Normal">
     <w:name w:val="Normal"/>
     <w:qFormat/>
-    <w:rsid w:val="00145CBB"/>
+    <w:rsid w:val="00504230"/>
     <w:rPr>
       <w:rFonts w:ascii="Times New Roman" w:eastAsia="Times New Roman" w:hAnsi="Times New Roman" w:cs="Times New Roman"/>
     </w:rPr>

--- a/blog-doc/Blog.docx
+++ b/blog-doc/Blog.docx
@@ -1379,10 +1379,10 @@
         </w:rPr>
         <w:lastRenderedPageBreak/>
         <w:drawing>
-          <wp:inline distT="0" distB="0" distL="0" distR="0" wp14:anchorId="0374BCA8" wp14:editId="22520DCF">
-            <wp:extent cx="6571615" cy="3132455"/>
-            <wp:effectExtent l="0" t="0" r="0" b="4445"/>
-            <wp:docPr id="694269825" name="Picture 2"/>
+          <wp:inline distT="0" distB="0" distL="0" distR="0" wp14:anchorId="057E2517" wp14:editId="7E0D054B">
+            <wp:extent cx="6571615" cy="3713480"/>
+            <wp:effectExtent l="0" t="0" r="0" b="0"/>
+            <wp:docPr id="924870239" name="Picture 1"/>
             <wp:cNvGraphicFramePr>
               <a:graphicFrameLocks xmlns:a="http://schemas.openxmlformats.org/drawingml/2006/main" noChangeAspect="1"/>
             </wp:cNvGraphicFramePr>
@@ -1390,11 +1390,11 @@
               <a:graphicData uri="http://schemas.openxmlformats.org/drawingml/2006/picture">
                 <pic:pic xmlns:pic="http://schemas.openxmlformats.org/drawingml/2006/picture">
                   <pic:nvPicPr>
-                    <pic:cNvPr id="694269825" name="Picture 694269825"/>
+                    <pic:cNvPr id="924870239" name="Picture 924870239"/>
                     <pic:cNvPicPr/>
                   </pic:nvPicPr>
                   <pic:blipFill>
-                    <a:blip r:embed="rId7">
+                    <a:blip r:embed="rId7" cstate="print">
                       <a:extLst>
                         <a:ext uri="{28A0092B-C50C-407E-A947-70E740481C1C}">
                           <a14:useLocalDpi xmlns:a14="http://schemas.microsoft.com/office/drawing/2010/main" val="0"/>
@@ -1408,7 +1408,7 @@
                   <pic:spPr>
                     <a:xfrm>
                       <a:off x="0" y="0"/>
-                      <a:ext cx="6571615" cy="3132455"/>
+                      <a:ext cx="6571615" cy="3713480"/>
                     </a:xfrm>
                     <a:prstGeom prst="rect">
                       <a:avLst/>
@@ -1457,6 +1457,32 @@
         </w:rPr>
         <w:t xml:space="preserve"> we define the account as either being “individual” or “corporate”. Most bank by tradition operate in 2 sub divisions, corporate banking or personal banking.</w:t>
       </w:r>
+      <w:r>
+        <w:rPr>
+          <w:rFonts w:asciiTheme="minorHAnsi" w:hAnsiTheme="minorHAnsi" w:cstheme="minorHAnsi"/>
+          <w:sz w:val="20"/>
+          <w:szCs w:val="20"/>
+        </w:rPr>
+        <w:t xml:space="preserve"> I also further show how a corporate or </w:t>
+      </w:r>
+      <w:proofErr w:type="spellStart"/>
+      <w:r>
+        <w:rPr>
+          <w:rFonts w:asciiTheme="minorHAnsi" w:hAnsiTheme="minorHAnsi" w:cstheme="minorHAnsi"/>
+          <w:sz w:val="20"/>
+          <w:szCs w:val="20"/>
+        </w:rPr>
+        <w:t>a</w:t>
+      </w:r>
+      <w:proofErr w:type="spellEnd"/>
+      <w:r>
+        <w:rPr>
+          <w:rFonts w:asciiTheme="minorHAnsi" w:hAnsiTheme="minorHAnsi" w:cstheme="minorHAnsi"/>
+          <w:sz w:val="20"/>
+          <w:szCs w:val="20"/>
+        </w:rPr>
+        <w:t xml:space="preserve"> individual is associated with various addition data points/nodes </w:t>
+      </w:r>
     </w:p>
     <w:p>
       <w:pPr>
@@ -1479,6 +1505,24 @@
         </w:rPr>
         <w:t xml:space="preserve">Ok, so we depicted the basic natural relationships between Banks and the eventual “Responsible Party’s”. </w:t>
       </w:r>
+      <w:r>
+        <w:rPr>
+          <w:rFonts w:asciiTheme="minorHAnsi" w:hAnsiTheme="minorHAnsi" w:cstheme="minorHAnsi"/>
+        </w:rPr>
+        <w:t>Let</w:t>
+      </w:r>
+      <w:r>
+        <w:rPr>
+          <w:rFonts w:asciiTheme="minorHAnsi" w:hAnsiTheme="minorHAnsi" w:cstheme="minorHAnsi"/>
+        </w:rPr>
+        <w:t>’</w:t>
+      </w:r>
+      <w:r>
+        <w:rPr>
+          <w:rFonts w:asciiTheme="minorHAnsi" w:hAnsiTheme="minorHAnsi" w:cstheme="minorHAnsi"/>
+        </w:rPr>
+        <w:t>s now model the cash flow as a transaction but in real 2 separate financial events.</w:t>
+      </w:r>
     </w:p>
     <w:p>
       <w:pPr>
@@ -1487,204 +1531,53 @@
           <w:rFonts w:asciiTheme="minorHAnsi" w:hAnsiTheme="minorHAnsi" w:cstheme="minorHAnsi"/>
         </w:rPr>
       </w:pPr>
-    </w:p>
-    <w:p>
-      <w:pPr>
-        <w:spacing w:after="160" w:line="259" w:lineRule="auto"/>
-        <w:rPr>
-          <w:rFonts w:asciiTheme="minorHAnsi" w:hAnsiTheme="minorHAnsi" w:cstheme="minorHAnsi"/>
-        </w:rPr>
-      </w:pPr>
-      <w:r>
-        <w:rPr>
-          <w:rFonts w:asciiTheme="minorHAnsi" w:hAnsiTheme="minorHAnsi" w:cstheme="minorHAnsi"/>
-        </w:rPr>
-        <w:t xml:space="preserve">But, we’re note done, </w:t>
-      </w:r>
-      <w:r>
-        <w:rPr>
-          <w:rFonts w:asciiTheme="minorHAnsi" w:hAnsiTheme="minorHAnsi" w:cstheme="minorHAnsi"/>
-        </w:rPr>
-        <w:t xml:space="preserve">are we ever. </w:t>
-      </w:r>
-    </w:p>
-    <w:p>
-      <w:pPr>
-        <w:spacing w:after="160" w:line="259" w:lineRule="auto"/>
-        <w:rPr>
-          <w:rFonts w:asciiTheme="minorHAnsi" w:hAnsiTheme="minorHAnsi" w:cstheme="minorHAnsi"/>
-        </w:rPr>
-      </w:pPr>
-      <w:r>
-        <w:rPr>
-          <w:rFonts w:asciiTheme="minorHAnsi" w:hAnsiTheme="minorHAnsi" w:cstheme="minorHAnsi"/>
-        </w:rPr>
-        <w:t>T</w:t>
-      </w:r>
-      <w:r>
-        <w:rPr>
-          <w:rFonts w:asciiTheme="minorHAnsi" w:hAnsiTheme="minorHAnsi" w:cstheme="minorHAnsi"/>
-        </w:rPr>
-        <w:t xml:space="preserve">he </w:t>
-      </w:r>
-      <w:r>
-        <w:rPr>
-          <w:rFonts w:asciiTheme="minorHAnsi" w:hAnsiTheme="minorHAnsi" w:cstheme="minorHAnsi"/>
-        </w:rPr>
-        <w:t>l</w:t>
-      </w:r>
-      <w:r>
-        <w:rPr>
-          <w:rFonts w:asciiTheme="minorHAnsi" w:hAnsiTheme="minorHAnsi" w:cstheme="minorHAnsi"/>
-        </w:rPr>
-        <w:t>ast component</w:t>
-      </w:r>
-      <w:r>
-        <w:rPr>
-          <w:rFonts w:asciiTheme="minorHAnsi" w:hAnsiTheme="minorHAnsi" w:cstheme="minorHAnsi"/>
-        </w:rPr>
-        <w:t>,</w:t>
-      </w:r>
-      <w:r>
-        <w:rPr>
-          <w:rFonts w:asciiTheme="minorHAnsi" w:hAnsiTheme="minorHAnsi" w:cstheme="minorHAnsi"/>
-        </w:rPr>
-        <w:t xml:space="preserve"> </w:t>
-      </w:r>
-      <w:r>
-        <w:rPr>
-          <w:rFonts w:asciiTheme="minorHAnsi" w:hAnsiTheme="minorHAnsi" w:cstheme="minorHAnsi"/>
-        </w:rPr>
-        <w:t>for</w:t>
-      </w:r>
-      <w:r>
-        <w:rPr>
-          <w:rFonts w:asciiTheme="minorHAnsi" w:hAnsiTheme="minorHAnsi" w:cstheme="minorHAnsi"/>
-        </w:rPr>
-        <w:t xml:space="preserve"> which</w:t>
-      </w:r>
-      <w:r>
-        <w:rPr>
-          <w:rFonts w:asciiTheme="minorHAnsi" w:hAnsiTheme="minorHAnsi" w:cstheme="minorHAnsi"/>
-        </w:rPr>
-        <w:t xml:space="preserve"> the</w:t>
-      </w:r>
-      <w:r>
-        <w:rPr>
-          <w:rFonts w:asciiTheme="minorHAnsi" w:hAnsiTheme="minorHAnsi" w:cstheme="minorHAnsi"/>
-        </w:rPr>
-        <w:t xml:space="preserve"> importance should never be under estimated is time… The ability to identify and analyse patterns as they develop/</w:t>
-      </w:r>
-      <w:r>
-        <w:rPr>
-          <w:rFonts w:asciiTheme="minorHAnsi" w:hAnsiTheme="minorHAnsi" w:cstheme="minorHAnsi"/>
-        </w:rPr>
-        <w:t>e</w:t>
-      </w:r>
-      <w:r>
-        <w:rPr>
-          <w:rFonts w:asciiTheme="minorHAnsi" w:hAnsiTheme="minorHAnsi" w:cstheme="minorHAnsi"/>
-        </w:rPr>
-        <w:t xml:space="preserve">merge over time. </w:t>
-      </w:r>
-    </w:p>
-    <w:p>
-      <w:pPr>
-        <w:spacing w:after="160" w:line="259" w:lineRule="auto"/>
-        <w:rPr>
-          <w:rFonts w:asciiTheme="minorHAnsi" w:hAnsiTheme="minorHAnsi" w:cstheme="minorHAnsi"/>
-        </w:rPr>
-      </w:pPr>
-      <w:r>
-        <w:rPr>
-          <w:rFonts w:asciiTheme="minorHAnsi" w:hAnsiTheme="minorHAnsi" w:cstheme="minorHAnsi"/>
-        </w:rPr>
-        <w:t xml:space="preserve">Bad actors don’t create a profile in one step and then use </w:t>
-      </w:r>
-      <w:r>
-        <w:rPr>
-          <w:rFonts w:asciiTheme="minorHAnsi" w:hAnsiTheme="minorHAnsi" w:cstheme="minorHAnsi"/>
-        </w:rPr>
-        <w:t>them</w:t>
-      </w:r>
-      <w:r>
-        <w:rPr>
-          <w:rFonts w:asciiTheme="minorHAnsi" w:hAnsiTheme="minorHAnsi" w:cstheme="minorHAnsi"/>
-        </w:rPr>
-        <w:t>. They build up a profile over time, slowly so as not to attract attention.</w:t>
-      </w:r>
-    </w:p>
-    <w:p>
-      <w:pPr>
-        <w:spacing w:after="160" w:line="259" w:lineRule="auto"/>
-        <w:rPr>
-          <w:rFonts w:asciiTheme="minorHAnsi" w:hAnsiTheme="minorHAnsi" w:cstheme="minorHAnsi"/>
-        </w:rPr>
-      </w:pPr>
-      <w:r>
-        <w:rPr>
-          <w:rFonts w:asciiTheme="minorHAnsi" w:hAnsiTheme="minorHAnsi" w:cstheme="minorHAnsi"/>
-        </w:rPr>
-        <w:t xml:space="preserve">For this we need to introduce </w:t>
-      </w:r>
-      <w:r>
-        <w:rPr>
-          <w:rFonts w:asciiTheme="minorHAnsi" w:hAnsiTheme="minorHAnsi" w:cstheme="minorHAnsi"/>
-        </w:rPr>
-        <w:t xml:space="preserve">what’s referred to as </w:t>
-      </w:r>
-      <w:r>
-        <w:rPr>
-          <w:rFonts w:asciiTheme="minorHAnsi" w:hAnsiTheme="minorHAnsi" w:cstheme="minorHAnsi"/>
-        </w:rPr>
-        <w:t xml:space="preserve">a temporal dimension, </w:t>
-      </w:r>
-      <w:r>
-        <w:rPr>
-          <w:rFonts w:asciiTheme="minorHAnsi" w:hAnsiTheme="minorHAnsi" w:cstheme="minorHAnsi"/>
-        </w:rPr>
-        <w:t>basically a time based view by decorating all activity/events with a</w:t>
-      </w:r>
-      <w:r>
-        <w:rPr>
-          <w:rFonts w:asciiTheme="minorHAnsi" w:hAnsiTheme="minorHAnsi" w:cstheme="minorHAnsi"/>
-        </w:rPr>
-        <w:t xml:space="preserve"> </w:t>
-      </w:r>
-      <w:proofErr w:type="spellStart"/>
-      <w:r>
-        <w:rPr>
-          <w:rFonts w:asciiTheme="minorHAnsi" w:hAnsiTheme="minorHAnsi" w:cstheme="minorHAnsi"/>
-        </w:rPr>
-        <w:t>eventTime</w:t>
-      </w:r>
-      <w:proofErr w:type="spellEnd"/>
-      <w:r>
-        <w:rPr>
-          <w:rFonts w:asciiTheme="minorHAnsi" w:hAnsiTheme="minorHAnsi" w:cstheme="minorHAnsi"/>
-        </w:rPr>
-        <w:t>, be that a financial transaction or a data update for an account, corporate, person, an a</w:t>
-      </w:r>
-      <w:r>
-        <w:rPr>
-          <w:rFonts w:asciiTheme="minorHAnsi" w:hAnsiTheme="minorHAnsi" w:cstheme="minorHAnsi"/>
-        </w:rPr>
-        <w:t>d</w:t>
-      </w:r>
-      <w:r>
-        <w:rPr>
-          <w:rFonts w:asciiTheme="minorHAnsi" w:hAnsiTheme="minorHAnsi" w:cstheme="minorHAnsi"/>
-        </w:rPr>
-        <w:t xml:space="preserve">dress etc. </w:t>
-      </w:r>
-    </w:p>
-    <w:p>
-      <w:pPr>
-        <w:spacing w:after="160" w:line="259" w:lineRule="auto"/>
-        <w:rPr>
-          <w:rFonts w:asciiTheme="minorHAnsi" w:hAnsiTheme="minorHAnsi" w:cstheme="minorHAnsi"/>
-        </w:rPr>
-      </w:pPr>
+      <w:r>
+        <w:rPr>
+          <w:rFonts w:asciiTheme="minorHAnsi" w:hAnsiTheme="minorHAnsi" w:cstheme="minorHAnsi"/>
+          <w:noProof/>
+        </w:rPr>
+        <w:drawing>
+          <wp:inline distT="0" distB="0" distL="0" distR="0" wp14:anchorId="1B8504AB" wp14:editId="0CBE5D46">
+            <wp:extent cx="6571615" cy="2349500"/>
+            <wp:effectExtent l="0" t="0" r="0" b="0"/>
+            <wp:docPr id="1386159688" name="Picture 2"/>
+            <wp:cNvGraphicFramePr>
+              <a:graphicFrameLocks xmlns:a="http://schemas.openxmlformats.org/drawingml/2006/main" noChangeAspect="1"/>
+            </wp:cNvGraphicFramePr>
+            <a:graphic xmlns:a="http://schemas.openxmlformats.org/drawingml/2006/main">
+              <a:graphicData uri="http://schemas.openxmlformats.org/drawingml/2006/picture">
+                <pic:pic xmlns:pic="http://schemas.openxmlformats.org/drawingml/2006/picture">
+                  <pic:nvPicPr>
+                    <pic:cNvPr id="1386159688" name="Picture 1386159688"/>
+                    <pic:cNvPicPr/>
+                  </pic:nvPicPr>
+                  <pic:blipFill>
+                    <a:blip r:embed="rId8" cstate="print">
+                      <a:extLst>
+                        <a:ext uri="{28A0092B-C50C-407E-A947-70E740481C1C}">
+                          <a14:useLocalDpi xmlns:a14="http://schemas.microsoft.com/office/drawing/2010/main" val="0"/>
+                        </a:ext>
+                      </a:extLst>
+                    </a:blip>
+                    <a:stretch>
+                      <a:fillRect/>
+                    </a:stretch>
+                  </pic:blipFill>
+                  <pic:spPr>
+                    <a:xfrm>
+                      <a:off x="0" y="0"/>
+                      <a:ext cx="6571615" cy="2349500"/>
+                    </a:xfrm>
+                    <a:prstGeom prst="rect">
+                      <a:avLst/>
+                    </a:prstGeom>
+                  </pic:spPr>
+                </pic:pic>
+              </a:graphicData>
+            </a:graphic>
+          </wp:inline>
+        </w:drawing>
+      </w:r>
     </w:p>
     <w:p>
       <w:pPr>
@@ -1697,9 +1590,241 @@
       <w:r>
         <w:rPr>
           <w:rFonts w:asciiTheme="minorHAnsi" w:hAnsiTheme="minorHAnsi" w:cstheme="minorHAnsi"/>
+          <w:sz w:val="20"/>
+          <w:szCs w:val="20"/>
+        </w:rPr>
+        <w:t>Above I show how one account pays funds to another. The transaction is model as 2 separate events, the first being an outbound debit cash flow from the payers account and then a 2</w:t>
+      </w:r>
+      <w:r>
+        <w:rPr>
+          <w:rFonts w:asciiTheme="minorHAnsi" w:hAnsiTheme="minorHAnsi" w:cstheme="minorHAnsi"/>
+          <w:sz w:val="20"/>
+          <w:szCs w:val="20"/>
+          <w:vertAlign w:val="superscript"/>
+        </w:rPr>
+        <w:t>nd</w:t>
+      </w:r>
+      <w:r>
+        <w:rPr>
+          <w:rFonts w:asciiTheme="minorHAnsi" w:hAnsiTheme="minorHAnsi" w:cstheme="minorHAnsi"/>
+          <w:sz w:val="20"/>
+          <w:szCs w:val="20"/>
+        </w:rPr>
+        <w:t xml:space="preserve"> even for the inbound payee as a credit event. </w:t>
+      </w:r>
+    </w:p>
+    <w:p>
+      <w:pPr>
+        <w:spacing w:after="160" w:line="259" w:lineRule="auto"/>
+        <w:rPr>
+          <w:rFonts w:asciiTheme="minorHAnsi" w:hAnsiTheme="minorHAnsi" w:cstheme="minorHAnsi"/>
+        </w:rPr>
+      </w:pPr>
+      <w:r>
+        <w:rPr>
+          <w:rFonts w:asciiTheme="minorHAnsi" w:hAnsiTheme="minorHAnsi" w:cstheme="minorHAnsi"/>
+        </w:rPr>
+        <w:lastRenderedPageBreak/>
+        <w:t xml:space="preserve">But, we’re note done, </w:t>
+      </w:r>
+      <w:r>
+        <w:rPr>
+          <w:rFonts w:asciiTheme="minorHAnsi" w:hAnsiTheme="minorHAnsi" w:cstheme="minorHAnsi"/>
+        </w:rPr>
+        <w:t xml:space="preserve">are we ever. </w:t>
+      </w:r>
+    </w:p>
+    <w:p>
+      <w:pPr>
+        <w:spacing w:after="160" w:line="259" w:lineRule="auto"/>
+        <w:rPr>
+          <w:rFonts w:asciiTheme="minorHAnsi" w:hAnsiTheme="minorHAnsi" w:cstheme="minorHAnsi"/>
+        </w:rPr>
+      </w:pPr>
+      <w:r>
+        <w:rPr>
+          <w:rFonts w:asciiTheme="minorHAnsi" w:hAnsiTheme="minorHAnsi" w:cstheme="minorHAnsi"/>
+        </w:rPr>
+        <w:t>T</w:t>
+      </w:r>
+      <w:r>
+        <w:rPr>
+          <w:rFonts w:asciiTheme="minorHAnsi" w:hAnsiTheme="minorHAnsi" w:cstheme="minorHAnsi"/>
+        </w:rPr>
+        <w:t xml:space="preserve">he </w:t>
+      </w:r>
+      <w:r>
+        <w:rPr>
+          <w:rFonts w:asciiTheme="minorHAnsi" w:hAnsiTheme="minorHAnsi" w:cstheme="minorHAnsi"/>
+        </w:rPr>
+        <w:t>l</w:t>
+      </w:r>
+      <w:r>
+        <w:rPr>
+          <w:rFonts w:asciiTheme="minorHAnsi" w:hAnsiTheme="minorHAnsi" w:cstheme="minorHAnsi"/>
+        </w:rPr>
+        <w:t>ast component</w:t>
+      </w:r>
+      <w:r>
+        <w:rPr>
+          <w:rFonts w:asciiTheme="minorHAnsi" w:hAnsiTheme="minorHAnsi" w:cstheme="minorHAnsi"/>
+        </w:rPr>
+        <w:t>,</w:t>
+      </w:r>
+      <w:r>
+        <w:rPr>
+          <w:rFonts w:asciiTheme="minorHAnsi" w:hAnsiTheme="minorHAnsi" w:cstheme="minorHAnsi"/>
+        </w:rPr>
+        <w:t xml:space="preserve"> </w:t>
+      </w:r>
+      <w:r>
+        <w:rPr>
+          <w:rFonts w:asciiTheme="minorHAnsi" w:hAnsiTheme="minorHAnsi" w:cstheme="minorHAnsi"/>
+        </w:rPr>
+        <w:t>for</w:t>
+      </w:r>
+      <w:r>
+        <w:rPr>
+          <w:rFonts w:asciiTheme="minorHAnsi" w:hAnsiTheme="minorHAnsi" w:cstheme="minorHAnsi"/>
+        </w:rPr>
+        <w:t xml:space="preserve"> which</w:t>
+      </w:r>
+      <w:r>
+        <w:rPr>
+          <w:rFonts w:asciiTheme="minorHAnsi" w:hAnsiTheme="minorHAnsi" w:cstheme="minorHAnsi"/>
+        </w:rPr>
+        <w:t xml:space="preserve"> the</w:t>
+      </w:r>
+      <w:r>
+        <w:rPr>
+          <w:rFonts w:asciiTheme="minorHAnsi" w:hAnsiTheme="minorHAnsi" w:cstheme="minorHAnsi"/>
+        </w:rPr>
+        <w:t xml:space="preserve"> importance should never be under estimated is time… The ability to identify and analyse patterns as they develop/</w:t>
+      </w:r>
+      <w:r>
+        <w:rPr>
+          <w:rFonts w:asciiTheme="minorHAnsi" w:hAnsiTheme="minorHAnsi" w:cstheme="minorHAnsi"/>
+        </w:rPr>
+        <w:t>e</w:t>
+      </w:r>
+      <w:r>
+        <w:rPr>
+          <w:rFonts w:asciiTheme="minorHAnsi" w:hAnsiTheme="minorHAnsi" w:cstheme="minorHAnsi"/>
+        </w:rPr>
+        <w:t xml:space="preserve">merge over time. </w:t>
+      </w:r>
+    </w:p>
+    <w:p>
+      <w:pPr>
+        <w:spacing w:after="160" w:line="259" w:lineRule="auto"/>
+        <w:rPr>
+          <w:rFonts w:asciiTheme="minorHAnsi" w:hAnsiTheme="minorHAnsi" w:cstheme="minorHAnsi"/>
+        </w:rPr>
+      </w:pPr>
+      <w:r>
+        <w:rPr>
+          <w:rFonts w:asciiTheme="minorHAnsi" w:hAnsiTheme="minorHAnsi" w:cstheme="minorHAnsi"/>
+        </w:rPr>
+        <w:t xml:space="preserve">Bad actors don’t create a profile in one step and then use </w:t>
+      </w:r>
+      <w:r>
+        <w:rPr>
+          <w:rFonts w:asciiTheme="minorHAnsi" w:hAnsiTheme="minorHAnsi" w:cstheme="minorHAnsi"/>
+        </w:rPr>
+        <w:t>them</w:t>
+      </w:r>
+      <w:r>
+        <w:rPr>
+          <w:rFonts w:asciiTheme="minorHAnsi" w:hAnsiTheme="minorHAnsi" w:cstheme="minorHAnsi"/>
+        </w:rPr>
+        <w:t>. They build up a profile over time, slowly so as not to attract attention.</w:t>
+      </w:r>
+    </w:p>
+    <w:p>
+      <w:pPr>
+        <w:spacing w:after="160" w:line="259" w:lineRule="auto"/>
+        <w:rPr>
+          <w:rFonts w:asciiTheme="minorHAnsi" w:hAnsiTheme="minorHAnsi" w:cstheme="minorHAnsi"/>
+        </w:rPr>
+      </w:pPr>
+      <w:r>
+        <w:rPr>
+          <w:rFonts w:asciiTheme="minorHAnsi" w:hAnsiTheme="minorHAnsi" w:cstheme="minorHAnsi"/>
+        </w:rPr>
+        <w:t xml:space="preserve">For this we need to introduce </w:t>
+      </w:r>
+      <w:r>
+        <w:rPr>
+          <w:rFonts w:asciiTheme="minorHAnsi" w:hAnsiTheme="minorHAnsi" w:cstheme="minorHAnsi"/>
+        </w:rPr>
+        <w:t xml:space="preserve">what’s referred to as </w:t>
+      </w:r>
+      <w:r>
+        <w:rPr>
+          <w:rFonts w:asciiTheme="minorHAnsi" w:hAnsiTheme="minorHAnsi" w:cstheme="minorHAnsi"/>
+        </w:rPr>
+        <w:t xml:space="preserve">a temporal dimension, </w:t>
+      </w:r>
+      <w:r>
+        <w:rPr>
+          <w:rFonts w:asciiTheme="minorHAnsi" w:hAnsiTheme="minorHAnsi" w:cstheme="minorHAnsi"/>
+        </w:rPr>
+        <w:t>basically a time based view by decorating all activity/events with a</w:t>
+      </w:r>
+      <w:r>
+        <w:rPr>
+          <w:rFonts w:asciiTheme="minorHAnsi" w:hAnsiTheme="minorHAnsi" w:cstheme="minorHAnsi"/>
+        </w:rPr>
+        <w:t xml:space="preserve"> </w:t>
+      </w:r>
+      <w:proofErr w:type="spellStart"/>
+      <w:r>
+        <w:rPr>
+          <w:rFonts w:asciiTheme="minorHAnsi" w:hAnsiTheme="minorHAnsi" w:cstheme="minorHAnsi"/>
+        </w:rPr>
+        <w:t>eventTime</w:t>
+      </w:r>
+      <w:proofErr w:type="spellEnd"/>
+      <w:r>
+        <w:rPr>
+          <w:rFonts w:asciiTheme="minorHAnsi" w:hAnsiTheme="minorHAnsi" w:cstheme="minorHAnsi"/>
+        </w:rPr>
+        <w:t>, be that a financial transaction or a data update for an account, corporate, person, an a</w:t>
+      </w:r>
+      <w:r>
+        <w:rPr>
+          <w:rFonts w:asciiTheme="minorHAnsi" w:hAnsiTheme="minorHAnsi" w:cstheme="minorHAnsi"/>
+        </w:rPr>
+        <w:t>d</w:t>
+      </w:r>
+      <w:r>
+        <w:rPr>
+          <w:rFonts w:asciiTheme="minorHAnsi" w:hAnsiTheme="minorHAnsi" w:cstheme="minorHAnsi"/>
+        </w:rPr>
+        <w:t xml:space="preserve">dress etc. </w:t>
+      </w:r>
+    </w:p>
+    <w:p>
+      <w:pPr>
+        <w:spacing w:after="160" w:line="259" w:lineRule="auto"/>
+        <w:rPr>
+          <w:rFonts w:asciiTheme="minorHAnsi" w:hAnsiTheme="minorHAnsi" w:cstheme="minorHAnsi"/>
+        </w:rPr>
+      </w:pPr>
+    </w:p>
+    <w:p>
+      <w:pPr>
+        <w:spacing w:after="160" w:line="259" w:lineRule="auto"/>
+        <w:jc w:val="center"/>
+        <w:rPr>
+          <w:rFonts w:asciiTheme="minorHAnsi" w:hAnsiTheme="minorHAnsi" w:cstheme="minorHAnsi"/>
+        </w:rPr>
+      </w:pPr>
+      <w:r>
+        <w:rPr>
+          <w:rFonts w:asciiTheme="minorHAnsi" w:hAnsiTheme="minorHAnsi" w:cstheme="minorHAnsi"/>
           <w:noProof/>
         </w:rPr>
-        <w:lastRenderedPageBreak/>
         <w:drawing>
           <wp:inline distT="0" distB="0" distL="0" distR="0" wp14:anchorId="380DA1AA" wp14:editId="4D3D5FB2">
             <wp:extent cx="6571615" cy="2640330"/>
@@ -1716,7 +1841,7 @@
                     <pic:cNvPicPr/>
                   </pic:nvPicPr>
                   <pic:blipFill>
-                    <a:blip r:embed="rId8" cstate="print">
+                    <a:blip r:embed="rId9" cstate="print">
                       <a:extLst>
                         <a:ext uri="{28A0092B-C50C-407E-A947-70E740481C1C}">
                           <a14:useLocalDpi xmlns:a14="http://schemas.microsoft.com/office/drawing/2010/main" val="0"/>
@@ -1965,7 +2090,6 @@
       </w:pPr>
       <w:bookmarkStart w:id="2" w:name="_Toc204583257"/>
       <w:r>
-        <w:lastRenderedPageBreak/>
         <w:t>Basic GraphDB Concepts</w:t>
       </w:r>
       <w:bookmarkEnd w:id="2"/>
@@ -2031,7 +2155,7 @@
                     <pic:cNvPicPr/>
                   </pic:nvPicPr>
                   <pic:blipFill>
-                    <a:blip r:embed="rId9">
+                    <a:blip r:embed="rId10">
                       <a:extLst>
                         <a:ext uri="{28A0092B-C50C-407E-A947-70E740481C1C}">
                           <a14:useLocalDpi xmlns:a14="http://schemas.microsoft.com/office/drawing/2010/main" val="0"/>
@@ -2195,14 +2319,7 @@
         <w:rPr>
           <w:rFonts w:eastAsia="Times New Roman" w:cstheme="minorHAnsi"/>
         </w:rPr>
-        <w:t xml:space="preserve">a thing, etc and the same graph database can hold </w:t>
-      </w:r>
-      <w:r>
-        <w:rPr>
-          <w:rFonts w:eastAsia="Times New Roman" w:cstheme="minorHAnsi"/>
-        </w:rPr>
-        <w:lastRenderedPageBreak/>
-        <w:t>instances of multiple types of these entities.</w:t>
+        <w:t>a thing, etc and the same graph database can hold instances of multiple types of these entities.</w:t>
       </w:r>
     </w:p>
     <w:p>
@@ -2671,19 +2788,59 @@
         <w:rPr>
           <w:rFonts w:ascii="Courier New" w:eastAsia="Times New Roman" w:hAnsi="Courier New" w:cs="Courier New"/>
         </w:rPr>
-        <w:t>: “</w:t>
+        <w:t>: “ULSBIE2D”</w:t>
+      </w:r>
+      <w:r>
+        <w:rPr>
+          <w:rFonts w:eastAsia="Times New Roman" w:cstheme="minorHAnsi"/>
+        </w:rPr>
+        <w:t xml:space="preserve"> </w:t>
+      </w:r>
+      <w:r>
+        <w:rPr>
+          <w:rFonts w:eastAsia="Times New Roman" w:cstheme="minorHAnsi"/>
+        </w:rPr>
+        <w:t xml:space="preserve">as specified in the </w:t>
       </w:r>
       <w:r>
         <w:rPr>
           <w:rFonts w:ascii="Courier New" w:eastAsia="Times New Roman" w:hAnsi="Courier New" w:cs="Courier New"/>
         </w:rPr>
-        <w:t>ULSBIE2D</w:t>
+        <w:t xml:space="preserve">Merge </w:t>
       </w:r>
       <w:r>
         <w:rPr>
           <w:rFonts w:ascii="Courier New" w:eastAsia="Times New Roman" w:hAnsi="Courier New" w:cs="Courier New"/>
         </w:rPr>
-        <w:t>”</w:t>
+        <w:t>(</w:t>
+      </w:r>
+      <w:proofErr w:type="spellStart"/>
+      <w:r>
+        <w:rPr>
+          <w:rFonts w:ascii="Courier New" w:eastAsia="Times New Roman" w:hAnsi="Courier New" w:cs="Courier New"/>
+        </w:rPr>
+        <w:t>n:Bank</w:t>
+      </w:r>
+      <w:proofErr w:type="spellEnd"/>
+      <w:r>
+        <w:rPr>
+          <w:rFonts w:ascii="Courier New" w:eastAsia="Times New Roman" w:hAnsi="Courier New" w:cs="Courier New"/>
+        </w:rPr>
+        <w:t xml:space="preserve"> {</w:t>
+      </w:r>
+      <w:proofErr w:type="spellStart"/>
+      <w:r>
+        <w:rPr>
+          <w:rFonts w:ascii="Courier New" w:eastAsia="Times New Roman" w:hAnsi="Courier New" w:cs="Courier New"/>
+        </w:rPr>
+        <w:t>xxxx</w:t>
+      </w:r>
+      <w:proofErr w:type="spellEnd"/>
+      <w:r>
+        <w:rPr>
+          <w:rFonts w:ascii="Courier New" w:eastAsia="Times New Roman" w:hAnsi="Courier New" w:cs="Courier New"/>
+        </w:rPr>
+        <w:t>})</w:t>
       </w:r>
       <w:r>
         <w:rPr>
@@ -2695,88 +2852,36 @@
         <w:rPr>
           <w:rFonts w:eastAsia="Times New Roman" w:cstheme="minorHAnsi"/>
         </w:rPr>
-        <w:t xml:space="preserve">as specified in the </w:t>
+        <w:t xml:space="preserve">already exist then the </w:t>
       </w:r>
       <w:r>
         <w:rPr>
           <w:rFonts w:ascii="Courier New" w:eastAsia="Times New Roman" w:hAnsi="Courier New" w:cs="Courier New"/>
         </w:rPr>
-        <w:t xml:space="preserve">Merge </w:t>
+        <w:t>ON MATCH SET</w:t>
+      </w:r>
+      <w:r>
+        <w:rPr>
+          <w:rFonts w:eastAsia="Times New Roman" w:cstheme="minorHAnsi"/>
+        </w:rPr>
+        <w:t xml:space="preserve"> </w:t>
+      </w:r>
+      <w:r>
+        <w:rPr>
+          <w:rFonts w:eastAsia="Times New Roman" w:cstheme="minorHAnsi"/>
+        </w:rPr>
+        <w:t xml:space="preserve">block </w:t>
+      </w:r>
+      <w:r>
+        <w:rPr>
+          <w:rFonts w:eastAsia="Times New Roman" w:cstheme="minorHAnsi"/>
+        </w:rPr>
+        <w:t xml:space="preserve">is executed by following the </w:t>
       </w:r>
       <w:r>
         <w:rPr>
           <w:rFonts w:ascii="Courier New" w:eastAsia="Times New Roman" w:hAnsi="Courier New" w:cs="Courier New"/>
         </w:rPr>
-        <w:t>(</w:t>
-      </w:r>
-      <w:proofErr w:type="spellStart"/>
-      <w:r>
-        <w:rPr>
-          <w:rFonts w:ascii="Courier New" w:eastAsia="Times New Roman" w:hAnsi="Courier New" w:cs="Courier New"/>
-        </w:rPr>
-        <w:t>n:Bank</w:t>
-      </w:r>
-      <w:proofErr w:type="spellEnd"/>
-      <w:r>
-        <w:rPr>
-          <w:rFonts w:ascii="Courier New" w:eastAsia="Times New Roman" w:hAnsi="Courier New" w:cs="Courier New"/>
-        </w:rPr>
-        <w:t xml:space="preserve"> {</w:t>
-      </w:r>
-      <w:proofErr w:type="spellStart"/>
-      <w:r>
-        <w:rPr>
-          <w:rFonts w:ascii="Courier New" w:eastAsia="Times New Roman" w:hAnsi="Courier New" w:cs="Courier New"/>
-        </w:rPr>
-        <w:t>xxxx</w:t>
-      </w:r>
-      <w:proofErr w:type="spellEnd"/>
-      <w:r>
-        <w:rPr>
-          <w:rFonts w:ascii="Courier New" w:eastAsia="Times New Roman" w:hAnsi="Courier New" w:cs="Courier New"/>
-        </w:rPr>
-        <w:t>})</w:t>
-      </w:r>
-      <w:r>
-        <w:rPr>
-          <w:rFonts w:eastAsia="Times New Roman" w:cstheme="minorHAnsi"/>
-        </w:rPr>
-        <w:t xml:space="preserve"> </w:t>
-      </w:r>
-      <w:r>
-        <w:rPr>
-          <w:rFonts w:eastAsia="Times New Roman" w:cstheme="minorHAnsi"/>
-        </w:rPr>
-        <w:t xml:space="preserve">already exist then the </w:t>
-      </w:r>
-      <w:r>
-        <w:rPr>
-          <w:rFonts w:ascii="Courier New" w:eastAsia="Times New Roman" w:hAnsi="Courier New" w:cs="Courier New"/>
-        </w:rPr>
-        <w:t>ON MATCH SET</w:t>
-      </w:r>
-      <w:r>
-        <w:rPr>
-          <w:rFonts w:eastAsia="Times New Roman" w:cstheme="minorHAnsi"/>
-        </w:rPr>
-        <w:t xml:space="preserve"> </w:t>
-      </w:r>
-      <w:r>
-        <w:rPr>
-          <w:rFonts w:eastAsia="Times New Roman" w:cstheme="minorHAnsi"/>
-        </w:rPr>
-        <w:t xml:space="preserve">block </w:t>
-      </w:r>
-      <w:r>
-        <w:rPr>
-          <w:rFonts w:eastAsia="Times New Roman" w:cstheme="minorHAnsi"/>
-        </w:rPr>
-        <w:t xml:space="preserve">is executed by following the </w:t>
-      </w:r>
-      <w:r>
-        <w:rPr>
-          <w:rFonts w:ascii="Courier New" w:eastAsia="Times New Roman" w:hAnsi="Courier New" w:cs="Courier New"/>
-        </w:rPr>
         <w:t>+=</w:t>
       </w:r>
       <w:r>
@@ -2795,7 +2900,14 @@
         <w:rPr>
           <w:rFonts w:eastAsia="Times New Roman" w:cstheme="minorHAnsi"/>
         </w:rPr>
-        <w:t xml:space="preserve">s not defined and update if not as supplied. If a property is not specified then it is ignored, the value stays as is, if it is supplied and set to null then the property is removed from the node. </w:t>
+        <w:t xml:space="preserve">s not defined and update if not as supplied. If a property is not specified then it is </w:t>
+      </w:r>
+      <w:r>
+        <w:rPr>
+          <w:rFonts w:eastAsia="Times New Roman" w:cstheme="minorHAnsi"/>
+        </w:rPr>
+        <w:lastRenderedPageBreak/>
+        <w:t xml:space="preserve">ignored, the value stays as is, if it is supplied and set to null then the property is removed from the node. </w:t>
       </w:r>
     </w:p>
     <w:p>
@@ -3336,7 +3448,6 @@
           <w:sz w:val="18"/>
           <w:szCs w:val="18"/>
         </w:rPr>
-        <w:lastRenderedPageBreak/>
         <w:t xml:space="preserve">    </w:t>
       </w:r>
       <w:proofErr w:type="spellStart"/>
@@ -4938,13 +5049,7 @@
         <w:rPr>
           <w:rFonts w:eastAsia="Times New Roman" w:cstheme="minorHAnsi"/>
         </w:rPr>
-        <w:t>We will now associate the</w:t>
-      </w:r>
-      <w:r>
-        <w:rPr>
-          <w:rFonts w:eastAsia="Times New Roman" w:cstheme="minorHAnsi"/>
-        </w:rPr>
-        <w:t xml:space="preserve"> </w:t>
+        <w:t xml:space="preserve">We will now associate the </w:t>
       </w:r>
       <w:r>
         <w:rPr>
@@ -5099,6 +5204,7 @@
           <w:sz w:val="18"/>
           <w:szCs w:val="18"/>
         </w:rPr>
+        <w:lastRenderedPageBreak/>
         <w:t>// Create (</w:t>
       </w:r>
       <w:proofErr w:type="spellStart"/>
@@ -6537,6 +6643,7 @@
           <w:rFonts w:eastAsia="Times New Roman" w:cstheme="minorHAnsi"/>
           <w:noProof/>
         </w:rPr>
+        <w:lastRenderedPageBreak/>
         <w:drawing>
           <wp:inline distT="0" distB="0" distL="0" distR="0" wp14:anchorId="21E97BCF" wp14:editId="4D5C30FB">
             <wp:extent cx="6571615" cy="3957955"/>
@@ -6553,7 +6660,7 @@
                     <pic:cNvPicPr/>
                   </pic:nvPicPr>
                   <pic:blipFill>
-                    <a:blip r:embed="rId10" cstate="print">
+                    <a:blip r:embed="rId11" cstate="print">
                       <a:extLst>
                         <a:ext uri="{28A0092B-C50C-407E-A947-70E740481C1C}">
                           <a14:useLocalDpi xmlns:a14="http://schemas.microsoft.com/office/drawing/2010/main" val="0"/>
@@ -6610,7 +6717,7 @@
         </w:rPr>
         <w:t xml:space="preserve">The above can be replicated by following the following GIT REPO: </w:t>
       </w:r>
-      <w:hyperlink r:id="rId11" w:history="1">
+      <w:hyperlink r:id="rId12" w:history="1">
         <w:proofErr w:type="spellStart"/>
         <w:r>
           <w:rPr>
@@ -6666,7 +6773,7 @@
                     <pic:cNvPicPr/>
                   </pic:nvPicPr>
                   <pic:blipFill>
-                    <a:blip r:embed="rId12">
+                    <a:blip r:embed="rId13">
                       <a:extLst>
                         <a:ext uri="{28A0092B-C50C-407E-A947-70E740481C1C}">
                           <a14:useLocalDpi xmlns:a14="http://schemas.microsoft.com/office/drawing/2010/main" val="0"/>
@@ -7004,7 +7111,7 @@
                     <pic:cNvPicPr/>
                   </pic:nvPicPr>
                   <pic:blipFill>
-                    <a:blip r:embed="rId13">
+                    <a:blip r:embed="rId14">
                       <a:extLst>
                         <a:ext uri="{28A0092B-C50C-407E-A947-70E740481C1C}">
                           <a14:useLocalDpi xmlns:a14="http://schemas.microsoft.com/office/drawing/2010/main" val="0"/>
@@ -7144,7 +7251,7 @@
                     <pic:cNvPicPr/>
                   </pic:nvPicPr>
                   <pic:blipFill>
-                    <a:blip r:embed="rId14">
+                    <a:blip r:embed="rId15">
                       <a:extLst>
                         <a:ext uri="{28A0092B-C50C-407E-A947-70E740481C1C}">
                           <a14:useLocalDpi xmlns:a14="http://schemas.microsoft.com/office/drawing/2010/main" val="0"/>
@@ -7419,7 +7526,7 @@
                     <pic:cNvPicPr/>
                   </pic:nvPicPr>
                   <pic:blipFill>
-                    <a:blip r:embed="rId15">
+                    <a:blip r:embed="rId16">
                       <a:extLst>
                         <a:ext uri="{28A0092B-C50C-407E-A947-70E740481C1C}">
                           <a14:useLocalDpi xmlns:a14="http://schemas.microsoft.com/office/drawing/2010/main" val="0"/>
@@ -7655,7 +7762,7 @@
           <w:rFonts w:cstheme="minorHAnsi"/>
         </w:rPr>
       </w:pPr>
-      <w:hyperlink r:id="rId16" w:history="1">
+      <w:hyperlink r:id="rId17" w:history="1">
         <w:r>
           <w:rPr>
             <w:rStyle w:val="Hyperlink"/>
@@ -7682,7 +7789,7 @@
           <w:rFonts w:cstheme="minorHAnsi"/>
         </w:rPr>
       </w:pPr>
-      <w:hyperlink r:id="rId17" w:history="1">
+      <w:hyperlink r:id="rId18" w:history="1">
         <w:r>
           <w:rPr>
             <w:rStyle w:val="Hyperlink"/>
@@ -7709,7 +7816,7 @@
           <w:rFonts w:cstheme="minorHAnsi"/>
         </w:rPr>
       </w:pPr>
-      <w:hyperlink r:id="rId18" w:history="1">
+      <w:hyperlink r:id="rId19" w:history="1">
         <w:r>
           <w:rPr>
             <w:rStyle w:val="Hyperlink"/>
@@ -7761,7 +7868,7 @@
           <w:rStyle w:val="Hyperlink"/>
         </w:rPr>
       </w:pPr>
-      <w:hyperlink r:id="rId19" w:history="1">
+      <w:hyperlink r:id="rId20" w:history="1">
         <w:r>
           <w:rPr>
             <w:rStyle w:val="Hyperlink"/>
@@ -7802,7 +7909,7 @@
           <w:rFonts w:eastAsia="Times New Roman" w:cstheme="minorHAnsi"/>
         </w:rPr>
       </w:pPr>
-      <w:hyperlink r:id="rId20" w:history="1">
+      <w:hyperlink r:id="rId21" w:history="1">
         <w:r>
           <w:rPr>
             <w:rStyle w:val="Hyperlink"/>
@@ -7829,7 +7936,7 @@
           <w:rFonts w:eastAsia="Times New Roman" w:cstheme="minorHAnsi"/>
         </w:rPr>
       </w:pPr>
-      <w:hyperlink r:id="rId21" w:history="1">
+      <w:hyperlink r:id="rId22" w:history="1">
         <w:proofErr w:type="spellStart"/>
         <w:r>
           <w:rPr>
@@ -7858,7 +7965,7 @@
           <w:rFonts w:eastAsia="Times New Roman" w:cstheme="minorHAnsi"/>
         </w:rPr>
       </w:pPr>
-      <w:hyperlink r:id="rId22" w:history="1">
+      <w:hyperlink r:id="rId23" w:history="1">
         <w:r>
           <w:rPr>
             <w:rStyle w:val="Hyperlink"/>
@@ -7885,7 +7992,7 @@
           <w:rFonts w:eastAsia="Times New Roman" w:cstheme="minorHAnsi"/>
         </w:rPr>
       </w:pPr>
-      <w:hyperlink r:id="rId23" w:history="1">
+      <w:hyperlink r:id="rId24" w:history="1">
         <w:proofErr w:type="spellStart"/>
         <w:r>
           <w:rPr>
@@ -7914,7 +8021,7 @@
           <w:rFonts w:eastAsia="Times New Roman" w:cstheme="minorHAnsi"/>
         </w:rPr>
       </w:pPr>
-      <w:hyperlink r:id="rId24" w:history="1">
+      <w:hyperlink r:id="rId25" w:history="1">
         <w:proofErr w:type="spellStart"/>
         <w:r>
           <w:rPr>
@@ -7949,7 +8056,7 @@
           <w:rFonts w:eastAsia="Times New Roman" w:cstheme="minorHAnsi"/>
         </w:rPr>
       </w:pPr>
-      <w:hyperlink r:id="rId25" w:history="1">
+      <w:hyperlink r:id="rId26" w:history="1">
         <w:proofErr w:type="spellStart"/>
         <w:r>
           <w:rPr>
@@ -8345,7 +8452,7 @@
           <w:rFonts w:cstheme="minorHAnsi"/>
         </w:rPr>
       </w:pPr>
-      <w:hyperlink r:id="rId26" w:history="1">
+      <w:hyperlink r:id="rId27" w:history="1">
         <w:proofErr w:type="spellStart"/>
         <w:r>
           <w:rPr>
@@ -8381,7 +8488,7 @@
           <w:rFonts w:cstheme="minorHAnsi"/>
         </w:rPr>
       </w:pPr>
-      <w:hyperlink r:id="rId27" w:history="1">
+      <w:hyperlink r:id="rId28" w:history="1">
         <w:proofErr w:type="spellStart"/>
         <w:r>
           <w:rPr>
@@ -8417,7 +8524,7 @@
           <w:rFonts w:cstheme="minorHAnsi"/>
         </w:rPr>
       </w:pPr>
-      <w:hyperlink r:id="rId28" w:history="1">
+      <w:hyperlink r:id="rId29" w:history="1">
         <w:proofErr w:type="spellStart"/>
         <w:r>
           <w:rPr>
@@ -8668,7 +8775,7 @@
           <w:rFonts w:cstheme="minorHAnsi"/>
         </w:rPr>
       </w:pPr>
-      <w:hyperlink r:id="rId29" w:history="1">
+      <w:hyperlink r:id="rId30" w:history="1">
         <w:r>
           <w:rPr>
             <w:rStyle w:val="Hyperlink"/>
@@ -8718,7 +8825,7 @@
           <w:rFonts w:cstheme="minorHAnsi"/>
         </w:rPr>
       </w:pPr>
-      <w:hyperlink r:id="rId30" w:history="1">
+      <w:hyperlink r:id="rId31" w:history="1">
         <w:r>
           <w:rPr>
             <w:rStyle w:val="Hyperlink"/>
@@ -8745,7 +8852,7 @@
         </w:rPr>
         <w:t xml:space="preserve">(think </w:t>
       </w:r>
-      <w:hyperlink r:id="rId31" w:history="1">
+      <w:hyperlink r:id="rId32" w:history="1">
         <w:proofErr w:type="spellStart"/>
         <w:r>
           <w:rPr>
@@ -8902,7 +9009,7 @@
           <w:rFonts w:cstheme="minorHAnsi"/>
         </w:rPr>
       </w:pPr>
-      <w:hyperlink r:id="rId32" w:history="1">
+      <w:hyperlink r:id="rId33" w:history="1">
         <w:proofErr w:type="spellStart"/>
         <w:r>
           <w:rPr>
@@ -8948,7 +9055,7 @@
           <w:rFonts w:cstheme="minorHAnsi"/>
         </w:rPr>
       </w:pPr>
-      <w:hyperlink r:id="rId33" w:history="1">
+      <w:hyperlink r:id="rId34" w:history="1">
         <w:r>
           <w:rPr>
             <w:rStyle w:val="Hyperlink"/>
@@ -9070,7 +9177,7 @@
         </w:rPr>
         <w:t xml:space="preserve"> </w:t>
       </w:r>
-      <w:hyperlink r:id="rId34" w:history="1">
+      <w:hyperlink r:id="rId35" w:history="1">
         <w:proofErr w:type="spellStart"/>
         <w:r>
           <w:rPr>
@@ -9259,7 +9366,7 @@
         </w:rPr>
         <w:t>(</w:t>
       </w:r>
-      <w:hyperlink r:id="rId35" w:history="1">
+      <w:hyperlink r:id="rId36" w:history="1">
         <w:r>
           <w:rPr>
             <w:rFonts w:eastAsiaTheme="minorHAnsi"/>
@@ -9455,7 +9562,7 @@
           <w:rFonts w:asciiTheme="minorHAnsi" w:hAnsiTheme="minorHAnsi" w:cstheme="minorHAnsi"/>
         </w:rPr>
       </w:pPr>
-      <w:hyperlink r:id="rId36" w:history="1">
+      <w:hyperlink r:id="rId37" w:history="1">
         <w:r>
           <w:rPr>
             <w:rStyle w:val="Hyperlink"/>
@@ -9466,7 +9573,7 @@
       </w:hyperlink>
     </w:p>
     <w:p>
-      <w:hyperlink r:id="rId37" w:history="1">
+      <w:hyperlink r:id="rId38" w:history="1">
         <w:r>
           <w:rPr>
             <w:rStyle w:val="Hyperlink"/>
@@ -9489,7 +9596,7 @@
           <w:lang w:val="en-US"/>
         </w:rPr>
       </w:pPr>
-      <w:hyperlink r:id="rId38" w:history="1">
+      <w:hyperlink r:id="rId39" w:history="1">
         <w:r>
           <w:rPr>
             <w:rStyle w:val="Hyperlink"/>
@@ -9528,7 +9635,7 @@
           <w:lang w:val="en-US"/>
         </w:rPr>
       </w:pPr>
-      <w:hyperlink r:id="rId39" w:history="1">
+      <w:hyperlink r:id="rId40" w:history="1">
         <w:r>
           <w:rPr>
             <w:rStyle w:val="Hyperlink"/>
@@ -9601,7 +9708,7 @@
                     <pic:cNvPicPr/>
                   </pic:nvPicPr>
                   <pic:blipFill>
-                    <a:blip r:embed="rId40">
+                    <a:blip r:embed="rId41">
                       <a:extLst>
                         <a:ext uri="{28A0092B-C50C-407E-A947-70E740481C1C}">
                           <a14:useLocalDpi xmlns:a14="http://schemas.microsoft.com/office/drawing/2010/main" val="0"/>
@@ -9784,7 +9891,7 @@
           <w:lang w:val="en-US"/>
         </w:rPr>
       </w:pPr>
-      <w:hyperlink r:id="rId41" w:history="1">
+      <w:hyperlink r:id="rId42" w:history="1">
         <w:r>
           <w:rPr>
             <w:rStyle w:val="Hyperlink"/>
@@ -9795,7 +9902,7 @@
       </w:hyperlink>
     </w:p>
     <w:p>
-      <w:hyperlink r:id="rId42" w:history="1">
+      <w:hyperlink r:id="rId43" w:history="1">
         <w:r>
           <w:rPr>
             <w:rStyle w:val="Hyperlink"/>
@@ -9811,7 +9918,7 @@
           <w:lang w:val="en-US"/>
         </w:rPr>
       </w:pPr>
-      <w:hyperlink r:id="rId43" w:history="1">
+      <w:hyperlink r:id="rId44" w:history="1">
         <w:r>
           <w:rPr>
             <w:rStyle w:val="Hyperlink"/>

--- a/blog-doc/Blog.docx
+++ b/blog-doc/Blog.docx
@@ -36,13 +36,7 @@
         <w:t>(</w:t>
       </w:r>
       <w:r>
-        <w:t>30</w:t>
-      </w:r>
-      <w:r>
-        <w:t xml:space="preserve"> </w:t>
-      </w:r>
-      <w:r>
-        <w:t>July</w:t>
+        <w:t>1 Aug</w:t>
       </w:r>
       <w:r>
         <w:t xml:space="preserve"> 202</w:t>
@@ -92,11 +86,20 @@
           <w:rFonts w:asciiTheme="minorHAnsi" w:hAnsiTheme="minorHAnsi" w:cstheme="minorHAnsi"/>
         </w:rPr>
       </w:pPr>
-      <w:r>
-        <w:rPr>
-          <w:rFonts w:asciiTheme="minorHAnsi" w:hAnsiTheme="minorHAnsi" w:cstheme="minorHAnsi"/>
-        </w:rPr>
-        <w:t xml:space="preserve">This all started with my manager nudging me to look at </w:t>
+      <w:hyperlink r:id="rId6" w:history="1">
+        <w:r>
+          <w:rPr>
+            <w:rStyle w:val="Hyperlink"/>
+            <w:rFonts w:asciiTheme="minorHAnsi" w:hAnsiTheme="minorHAnsi" w:cstheme="minorHAnsi"/>
+          </w:rPr>
+          <w:t>This</w:t>
+        </w:r>
+      </w:hyperlink>
+      <w:r>
+        <w:rPr>
+          <w:rFonts w:asciiTheme="minorHAnsi" w:hAnsiTheme="minorHAnsi" w:cstheme="minorHAnsi"/>
+        </w:rPr>
+        <w:t xml:space="preserve"> all started with my manager nudging me to look at </w:t>
       </w:r>
       <w:proofErr w:type="spellStart"/>
       <w:r>
@@ -1319,7 +1322,7 @@
                     <pic:cNvPicPr/>
                   </pic:nvPicPr>
                   <pic:blipFill>
-                    <a:blip r:embed="rId6">
+                    <a:blip r:embed="rId7">
                       <a:extLst>
                         <a:ext uri="{28A0092B-C50C-407E-A947-70E740481C1C}">
                           <a14:useLocalDpi xmlns:a14="http://schemas.microsoft.com/office/drawing/2010/main" val="0"/>
@@ -1379,7 +1382,7 @@
         </w:rPr>
         <w:lastRenderedPageBreak/>
         <w:drawing>
-          <wp:inline distT="0" distB="0" distL="0" distR="0" wp14:anchorId="057E2517" wp14:editId="7E0D054B">
+          <wp:inline distT="0" distB="0" distL="0" distR="0" wp14:anchorId="057E2517" wp14:editId="56E3246F">
             <wp:extent cx="6571615" cy="3713480"/>
             <wp:effectExtent l="0" t="0" r="0" b="0"/>
             <wp:docPr id="924870239" name="Picture 1"/>
@@ -1394,7 +1397,7 @@
                     <pic:cNvPicPr/>
                   </pic:nvPicPr>
                   <pic:blipFill>
-                    <a:blip r:embed="rId7" cstate="print">
+                    <a:blip r:embed="rId8" cstate="print">
                       <a:extLst>
                         <a:ext uri="{28A0092B-C50C-407E-A947-70E740481C1C}">
                           <a14:useLocalDpi xmlns:a14="http://schemas.microsoft.com/office/drawing/2010/main" val="0"/>
@@ -1552,7 +1555,7 @@
                     <pic:cNvPicPr/>
                   </pic:nvPicPr>
                   <pic:blipFill>
-                    <a:blip r:embed="rId8" cstate="print">
+                    <a:blip r:embed="rId9" cstate="print">
                       <a:extLst>
                         <a:ext uri="{28A0092B-C50C-407E-A947-70E740481C1C}">
                           <a14:useLocalDpi xmlns:a14="http://schemas.microsoft.com/office/drawing/2010/main" val="0"/>
@@ -1811,6 +1814,20 @@
           <w:rFonts w:asciiTheme="minorHAnsi" w:hAnsiTheme="minorHAnsi" w:cstheme="minorHAnsi"/>
         </w:rPr>
       </w:pPr>
+      <w:r>
+        <w:rPr>
+          <w:rFonts w:asciiTheme="minorHAnsi" w:hAnsiTheme="minorHAnsi" w:cstheme="minorHAnsi"/>
+        </w:rPr>
+        <w:t xml:space="preserve">The below additional little bit “NOT” will be explored in a Part 2 of this blog/exploration. </w:t>
+      </w:r>
+    </w:p>
+    <w:p>
+      <w:pPr>
+        <w:spacing w:after="160" w:line="259" w:lineRule="auto"/>
+        <w:rPr>
+          <w:rFonts w:asciiTheme="minorHAnsi" w:hAnsiTheme="minorHAnsi" w:cstheme="minorHAnsi"/>
+        </w:rPr>
+      </w:pPr>
     </w:p>
     <w:p>
       <w:pPr>
@@ -1841,7 +1858,7 @@
                     <pic:cNvPicPr/>
                   </pic:nvPicPr>
                   <pic:blipFill>
-                    <a:blip r:embed="rId9" cstate="print">
+                    <a:blip r:embed="rId10" cstate="print">
                       <a:extLst>
                         <a:ext uri="{28A0092B-C50C-407E-A947-70E740481C1C}">
                           <a14:useLocalDpi xmlns:a14="http://schemas.microsoft.com/office/drawing/2010/main" val="0"/>
@@ -2028,6 +2045,7 @@
         <w:rPr>
           <w:rFonts w:asciiTheme="minorHAnsi" w:hAnsiTheme="minorHAnsi" w:cstheme="minorHAnsi"/>
         </w:rPr>
+        <w:lastRenderedPageBreak/>
         <w:t>But what if many-to-many relationships are very common in your data? The relational model can handle simple cases of many-to-many relationships, but as the connections within your data become more complex, it becomes more natural to start modelling your data as a graph.</w:t>
       </w:r>
     </w:p>
@@ -2139,6 +2157,7 @@
         <w:rPr>
           <w:noProof/>
         </w:rPr>
+        <w:lastRenderedPageBreak/>
         <w:drawing>
           <wp:inline distT="0" distB="0" distL="0" distR="0" wp14:anchorId="09A05103" wp14:editId="69CB5BA7">
             <wp:extent cx="6571615" cy="4392930"/>
@@ -2155,7 +2174,7 @@
                     <pic:cNvPicPr/>
                   </pic:nvPicPr>
                   <pic:blipFill>
-                    <a:blip r:embed="rId10">
+                    <a:blip r:embed="rId11">
                       <a:extLst>
                         <a:ext uri="{28A0092B-C50C-407E-A947-70E740481C1C}">
                           <a14:useLocalDpi xmlns:a14="http://schemas.microsoft.com/office/drawing/2010/main" val="0"/>
@@ -2700,7 +2719,22 @@
         <w:rPr>
           <w:rFonts w:eastAsia="Times New Roman" w:cstheme="minorHAnsi"/>
         </w:rPr>
-        <w:t>Creating Nodes:</w:t>
+        <w:t xml:space="preserve">Some examples of using Cypher to define nodes and edges. (All of this are available in the Blog </w:t>
+      </w:r>
+      <w:hyperlink r:id="rId12" w:history="1">
+        <w:r>
+          <w:rPr>
+            <w:rStyle w:val="Hyperlink"/>
+            <w:rFonts w:eastAsia="Times New Roman" w:cstheme="minorHAnsi"/>
+          </w:rPr>
+          <w:t>GIT REPO</w:t>
+        </w:r>
+      </w:hyperlink>
+      <w:r>
+        <w:rPr>
+          <w:rFonts w:eastAsia="Times New Roman" w:cstheme="minorHAnsi"/>
+        </w:rPr>
+        <w:t>).</w:t>
       </w:r>
     </w:p>
     <w:p>
@@ -2726,188 +2760,7 @@
         <w:rPr>
           <w:rFonts w:eastAsia="Times New Roman" w:cstheme="minorHAnsi"/>
         </w:rPr>
-        <w:t xml:space="preserve">Here we create an </w:t>
-      </w:r>
-      <w:r>
-        <w:rPr>
-          <w:rFonts w:ascii="Courier New" w:eastAsia="Times New Roman" w:hAnsi="Courier New" w:cs="Courier New"/>
-        </w:rPr>
-        <w:t>Bank</w:t>
-      </w:r>
-      <w:r>
-        <w:rPr>
-          <w:rFonts w:eastAsia="Times New Roman" w:cstheme="minorHAnsi"/>
-        </w:rPr>
-        <w:t xml:space="preserve"> node: The values in the </w:t>
-      </w:r>
-      <w:r>
-        <w:rPr>
-          <w:rFonts w:ascii="Courier New" w:eastAsia="Times New Roman" w:hAnsi="Courier New" w:cs="Courier New"/>
-        </w:rPr>
-        <w:t>ON CREATE SET</w:t>
-      </w:r>
-      <w:r>
-        <w:rPr>
-          <w:rFonts w:eastAsia="Times New Roman" w:cstheme="minorHAnsi"/>
-        </w:rPr>
-        <w:t xml:space="preserve"> block will be populated at the </w:t>
-      </w:r>
-      <w:r>
-        <w:rPr>
-          <w:rFonts w:eastAsia="Times New Roman" w:cstheme="minorHAnsi"/>
-        </w:rPr>
-        <w:t xml:space="preserve">time of </w:t>
-      </w:r>
-      <w:r>
-        <w:rPr>
-          <w:rFonts w:eastAsia="Times New Roman" w:cstheme="minorHAnsi"/>
-        </w:rPr>
-        <w:t>creat</w:t>
-      </w:r>
-      <w:r>
-        <w:rPr>
-          <w:rFonts w:eastAsia="Times New Roman" w:cstheme="minorHAnsi"/>
-        </w:rPr>
-        <w:t>ion</w:t>
-      </w:r>
-      <w:r>
-        <w:rPr>
-          <w:rFonts w:eastAsia="Times New Roman" w:cstheme="minorHAnsi"/>
-        </w:rPr>
-        <w:t xml:space="preserve">, if we find that </w:t>
-      </w:r>
-      <w:proofErr w:type="spellStart"/>
-      <w:r>
-        <w:rPr>
-          <w:rFonts w:ascii="Courier New" w:eastAsia="Times New Roman" w:hAnsi="Courier New" w:cs="Courier New"/>
-        </w:rPr>
-        <w:t>tenantId</w:t>
-      </w:r>
-      <w:proofErr w:type="spellEnd"/>
-      <w:r>
-        <w:rPr>
-          <w:rFonts w:ascii="Courier New" w:eastAsia="Times New Roman" w:hAnsi="Courier New" w:cs="Courier New"/>
-        </w:rPr>
-        <w:t>: “ULSBIE2D”</w:t>
-      </w:r>
-      <w:r>
-        <w:rPr>
-          <w:rFonts w:eastAsia="Times New Roman" w:cstheme="minorHAnsi"/>
-        </w:rPr>
-        <w:t xml:space="preserve"> </w:t>
-      </w:r>
-      <w:r>
-        <w:rPr>
-          <w:rFonts w:eastAsia="Times New Roman" w:cstheme="minorHAnsi"/>
-        </w:rPr>
-        <w:t xml:space="preserve">as specified in the </w:t>
-      </w:r>
-      <w:r>
-        <w:rPr>
-          <w:rFonts w:ascii="Courier New" w:eastAsia="Times New Roman" w:hAnsi="Courier New" w:cs="Courier New"/>
-        </w:rPr>
-        <w:t xml:space="preserve">Merge </w:t>
-      </w:r>
-      <w:r>
-        <w:rPr>
-          <w:rFonts w:ascii="Courier New" w:eastAsia="Times New Roman" w:hAnsi="Courier New" w:cs="Courier New"/>
-        </w:rPr>
-        <w:t>(</w:t>
-      </w:r>
-      <w:proofErr w:type="spellStart"/>
-      <w:r>
-        <w:rPr>
-          <w:rFonts w:ascii="Courier New" w:eastAsia="Times New Roman" w:hAnsi="Courier New" w:cs="Courier New"/>
-        </w:rPr>
-        <w:t>n:Bank</w:t>
-      </w:r>
-      <w:proofErr w:type="spellEnd"/>
-      <w:r>
-        <w:rPr>
-          <w:rFonts w:ascii="Courier New" w:eastAsia="Times New Roman" w:hAnsi="Courier New" w:cs="Courier New"/>
-        </w:rPr>
-        <w:t xml:space="preserve"> {</w:t>
-      </w:r>
-      <w:proofErr w:type="spellStart"/>
-      <w:r>
-        <w:rPr>
-          <w:rFonts w:ascii="Courier New" w:eastAsia="Times New Roman" w:hAnsi="Courier New" w:cs="Courier New"/>
-        </w:rPr>
-        <w:t>xxxx</w:t>
-      </w:r>
-      <w:proofErr w:type="spellEnd"/>
-      <w:r>
-        <w:rPr>
-          <w:rFonts w:ascii="Courier New" w:eastAsia="Times New Roman" w:hAnsi="Courier New" w:cs="Courier New"/>
-        </w:rPr>
-        <w:t>})</w:t>
-      </w:r>
-      <w:r>
-        <w:rPr>
-          <w:rFonts w:eastAsia="Times New Roman" w:cstheme="minorHAnsi"/>
-        </w:rPr>
-        <w:t xml:space="preserve"> </w:t>
-      </w:r>
-      <w:r>
-        <w:rPr>
-          <w:rFonts w:eastAsia="Times New Roman" w:cstheme="minorHAnsi"/>
-        </w:rPr>
-        <w:t xml:space="preserve">already exist then the </w:t>
-      </w:r>
-      <w:r>
-        <w:rPr>
-          <w:rFonts w:ascii="Courier New" w:eastAsia="Times New Roman" w:hAnsi="Courier New" w:cs="Courier New"/>
-        </w:rPr>
-        <w:t>ON MATCH SET</w:t>
-      </w:r>
-      <w:r>
-        <w:rPr>
-          <w:rFonts w:eastAsia="Times New Roman" w:cstheme="minorHAnsi"/>
-        </w:rPr>
-        <w:t xml:space="preserve"> </w:t>
-      </w:r>
-      <w:r>
-        <w:rPr>
-          <w:rFonts w:eastAsia="Times New Roman" w:cstheme="minorHAnsi"/>
-        </w:rPr>
-        <w:t xml:space="preserve">block </w:t>
-      </w:r>
-      <w:r>
-        <w:rPr>
-          <w:rFonts w:eastAsia="Times New Roman" w:cstheme="minorHAnsi"/>
-        </w:rPr>
-        <w:t xml:space="preserve">is executed by following the </w:t>
-      </w:r>
-      <w:r>
-        <w:rPr>
-          <w:rFonts w:ascii="Courier New" w:eastAsia="Times New Roman" w:hAnsi="Courier New" w:cs="Courier New"/>
-        </w:rPr>
-        <w:t>+=</w:t>
-      </w:r>
-      <w:r>
-        <w:rPr>
-          <w:rFonts w:eastAsia="Times New Roman" w:cstheme="minorHAnsi"/>
-        </w:rPr>
-        <w:t xml:space="preserve"> form that says, add what</w:t>
-      </w:r>
-      <w:r>
-        <w:rPr>
-          <w:rFonts w:eastAsia="Times New Roman" w:cstheme="minorHAnsi"/>
-        </w:rPr>
-        <w:t>’</w:t>
-      </w:r>
-      <w:r>
-        <w:rPr>
-          <w:rFonts w:eastAsia="Times New Roman" w:cstheme="minorHAnsi"/>
-        </w:rPr>
-        <w:t xml:space="preserve">s not defined and update if not as supplied. If a property is not specified then it is </w:t>
-      </w:r>
-      <w:r>
-        <w:rPr>
-          <w:rFonts w:eastAsia="Times New Roman" w:cstheme="minorHAnsi"/>
-        </w:rPr>
-        <w:lastRenderedPageBreak/>
-        <w:t xml:space="preserve">ignored, the value stays as is, if it is supplied and set to null then the property is removed from the node. </w:t>
+        <w:t>Creating Nodes:</w:t>
       </w:r>
     </w:p>
     <w:p>
@@ -2929,1556 +2782,185 @@
           <w:rFonts w:eastAsia="Times New Roman" w:cstheme="minorHAnsi"/>
         </w:rPr>
       </w:pPr>
+      <w:r>
+        <w:rPr>
+          <w:rFonts w:eastAsia="Times New Roman" w:cstheme="minorHAnsi"/>
+        </w:rPr>
+        <w:t xml:space="preserve">Here we create an </w:t>
+      </w:r>
+      <w:r>
+        <w:rPr>
+          <w:rFonts w:ascii="Courier New" w:eastAsia="Times New Roman" w:hAnsi="Courier New" w:cs="Courier New"/>
+        </w:rPr>
+        <w:t>Bank</w:t>
+      </w:r>
+      <w:r>
+        <w:rPr>
+          <w:rFonts w:eastAsia="Times New Roman" w:cstheme="minorHAnsi"/>
+        </w:rPr>
+        <w:t xml:space="preserve"> node: The values in the </w:t>
+      </w:r>
+      <w:r>
+        <w:rPr>
+          <w:rFonts w:ascii="Courier New" w:eastAsia="Times New Roman" w:hAnsi="Courier New" w:cs="Courier New"/>
+        </w:rPr>
+        <w:t>ON CREATE SET</w:t>
+      </w:r>
+      <w:r>
+        <w:rPr>
+          <w:rFonts w:eastAsia="Times New Roman" w:cstheme="minorHAnsi"/>
+        </w:rPr>
+        <w:t xml:space="preserve"> block will be populated at the </w:t>
+      </w:r>
+      <w:r>
+        <w:rPr>
+          <w:rFonts w:eastAsia="Times New Roman" w:cstheme="minorHAnsi"/>
+        </w:rPr>
+        <w:t xml:space="preserve">time of </w:t>
+      </w:r>
+      <w:r>
+        <w:rPr>
+          <w:rFonts w:eastAsia="Times New Roman" w:cstheme="minorHAnsi"/>
+        </w:rPr>
+        <w:t>creat</w:t>
+      </w:r>
+      <w:r>
+        <w:rPr>
+          <w:rFonts w:eastAsia="Times New Roman" w:cstheme="minorHAnsi"/>
+        </w:rPr>
+        <w:t>ion</w:t>
+      </w:r>
+      <w:r>
+        <w:rPr>
+          <w:rFonts w:eastAsia="Times New Roman" w:cstheme="minorHAnsi"/>
+        </w:rPr>
+        <w:t xml:space="preserve">, if we find that </w:t>
+      </w:r>
       <w:proofErr w:type="spellStart"/>
       <w:r>
         <w:rPr>
-          <w:rFonts w:eastAsia="Times New Roman" w:cstheme="minorHAnsi"/>
-        </w:rPr>
-        <w:t>GraphDB’s</w:t>
+          <w:rFonts w:ascii="Courier New" w:eastAsia="Times New Roman" w:hAnsi="Courier New" w:cs="Courier New"/>
+        </w:rPr>
+        <w:t>tenantId</w:t>
       </w:r>
       <w:proofErr w:type="spellEnd"/>
       <w:r>
         <w:rPr>
-          <w:rFonts w:eastAsia="Times New Roman" w:cstheme="minorHAnsi"/>
-        </w:rPr>
-        <w:t xml:space="preserve"> follows a unstructured design, </w:t>
-      </w:r>
-      <w:r>
-        <w:rPr>
-          <w:rFonts w:eastAsia="Times New Roman" w:cstheme="minorHAnsi"/>
-        </w:rPr>
-        <w:t xml:space="preserve">in </w:t>
-      </w:r>
-      <w:r>
-        <w:rPr>
-          <w:rFonts w:eastAsia="Times New Roman" w:cstheme="minorHAnsi"/>
-        </w:rPr>
-        <w:t xml:space="preserve">other words the node </w:t>
-      </w:r>
-      <w:r>
-        <w:rPr>
-          <w:rFonts w:eastAsia="Times New Roman" w:cstheme="minorHAnsi"/>
-        </w:rPr>
-        <w:t xml:space="preserve">and it’s </w:t>
-      </w:r>
-      <w:r>
-        <w:rPr>
-          <w:rFonts w:eastAsia="Times New Roman" w:cstheme="minorHAnsi"/>
-        </w:rPr>
-        <w:t>properties are not predefined</w:t>
-      </w:r>
-      <w:r>
-        <w:rPr>
-          <w:rFonts w:eastAsia="Times New Roman" w:cstheme="minorHAnsi"/>
-        </w:rPr>
-        <w:t>/</w:t>
+          <w:rFonts w:ascii="Courier New" w:eastAsia="Times New Roman" w:hAnsi="Courier New" w:cs="Courier New"/>
+        </w:rPr>
+        <w:t>: “ULSBIE2D”</w:t>
+      </w:r>
+      <w:r>
+        <w:rPr>
+          <w:rFonts w:eastAsia="Times New Roman" w:cstheme="minorHAnsi"/>
+        </w:rPr>
+        <w:t xml:space="preserve"> </w:t>
+      </w:r>
+      <w:r>
+        <w:rPr>
+          <w:rFonts w:eastAsia="Times New Roman" w:cstheme="minorHAnsi"/>
+        </w:rPr>
+        <w:t xml:space="preserve">as specified in the </w:t>
+      </w:r>
+      <w:r>
+        <w:rPr>
+          <w:rFonts w:ascii="Courier New" w:eastAsia="Times New Roman" w:hAnsi="Courier New" w:cs="Courier New"/>
+        </w:rPr>
+        <w:t xml:space="preserve">Merge </w:t>
+      </w:r>
+      <w:r>
+        <w:rPr>
+          <w:rFonts w:ascii="Courier New" w:eastAsia="Times New Roman" w:hAnsi="Courier New" w:cs="Courier New"/>
+        </w:rPr>
+        <w:t>(</w:t>
       </w:r>
       <w:proofErr w:type="spellStart"/>
       <w:r>
         <w:rPr>
-          <w:rFonts w:eastAsia="Times New Roman" w:cstheme="minorHAnsi"/>
-        </w:rPr>
-        <w:t>rigit</w:t>
+          <w:rFonts w:ascii="Courier New" w:eastAsia="Times New Roman" w:hAnsi="Courier New" w:cs="Courier New"/>
+        </w:rPr>
+        <w:t>n:Bank</w:t>
       </w:r>
       <w:proofErr w:type="spellEnd"/>
       <w:r>
         <w:rPr>
-          <w:rFonts w:eastAsia="Times New Roman" w:cstheme="minorHAnsi"/>
-        </w:rPr>
-        <w:t>.</w:t>
-      </w:r>
-    </w:p>
-    <w:p>
-      <w:pPr>
-        <w:shd w:val="clear" w:color="auto" w:fill="1F1F1F"/>
-        <w:spacing w:line="270" w:lineRule="atLeast"/>
-        <w:rPr>
-          <w:rFonts w:ascii="Menlo" w:hAnsi="Menlo" w:cs="Menlo"/>
-          <w:color w:val="CCCCCC"/>
-          <w:sz w:val="18"/>
-          <w:szCs w:val="18"/>
-        </w:rPr>
-      </w:pPr>
-      <w:r>
-        <w:rPr>
-          <w:rFonts w:ascii="Menlo" w:hAnsi="Menlo" w:cs="Menlo"/>
-          <w:color w:val="6A9955"/>
-          <w:sz w:val="18"/>
-          <w:szCs w:val="18"/>
-        </w:rPr>
-        <w:t>// Create/Update  - If you wanted to update more than just a bit...</w:t>
-      </w:r>
-    </w:p>
-    <w:p>
-      <w:pPr>
-        <w:shd w:val="clear" w:color="auto" w:fill="1F1F1F"/>
-        <w:spacing w:line="270" w:lineRule="atLeast"/>
-        <w:rPr>
-          <w:rFonts w:ascii="Menlo" w:hAnsi="Menlo" w:cs="Menlo"/>
-          <w:color w:val="CCCCCC"/>
-          <w:sz w:val="18"/>
-          <w:szCs w:val="18"/>
-        </w:rPr>
-      </w:pPr>
-      <w:r>
-        <w:rPr>
-          <w:rFonts w:ascii="Menlo" w:hAnsi="Menlo" w:cs="Menlo"/>
-          <w:color w:val="C586C0"/>
-          <w:sz w:val="18"/>
-          <w:szCs w:val="18"/>
-        </w:rPr>
-        <w:t>MERGE</w:t>
-      </w:r>
-      <w:r>
-        <w:rPr>
-          <w:rFonts w:ascii="Menlo" w:hAnsi="Menlo" w:cs="Menlo"/>
-          <w:color w:val="DCDCAA"/>
-          <w:sz w:val="18"/>
-          <w:szCs w:val="18"/>
-        </w:rPr>
-        <w:t xml:space="preserve"> (</w:t>
+          <w:rFonts w:ascii="Courier New" w:eastAsia="Times New Roman" w:hAnsi="Courier New" w:cs="Courier New"/>
+        </w:rPr>
+        <w:t xml:space="preserve"> {</w:t>
       </w:r>
       <w:proofErr w:type="spellStart"/>
       <w:r>
         <w:rPr>
-          <w:rFonts w:ascii="Menlo" w:hAnsi="Menlo" w:cs="Menlo"/>
-          <w:color w:val="9CDCFE"/>
-          <w:sz w:val="18"/>
-          <w:szCs w:val="18"/>
-        </w:rPr>
-        <w:t>n</w:t>
-      </w:r>
-      <w:r>
-        <w:rPr>
-          <w:rFonts w:ascii="Menlo" w:hAnsi="Menlo" w:cs="Menlo"/>
-          <w:color w:val="D4D4D4"/>
-          <w:sz w:val="18"/>
-          <w:szCs w:val="18"/>
-        </w:rPr>
-        <w:t>:</w:t>
-      </w:r>
-      <w:r>
-        <w:rPr>
-          <w:rFonts w:ascii="Menlo" w:hAnsi="Menlo" w:cs="Menlo"/>
-          <w:color w:val="4EC9B0"/>
-          <w:sz w:val="18"/>
-          <w:szCs w:val="18"/>
-        </w:rPr>
-        <w:t>Bank</w:t>
+          <w:rFonts w:ascii="Courier New" w:eastAsia="Times New Roman" w:hAnsi="Courier New" w:cs="Courier New"/>
+        </w:rPr>
+        <w:t>xxxx</w:t>
       </w:r>
       <w:proofErr w:type="spellEnd"/>
       <w:r>
         <w:rPr>
-          <w:rFonts w:ascii="Menlo" w:hAnsi="Menlo" w:cs="Menlo"/>
-          <w:color w:val="CCCCCC"/>
-          <w:sz w:val="18"/>
-          <w:szCs w:val="18"/>
-        </w:rPr>
-        <w:t xml:space="preserve"> { </w:t>
-      </w:r>
-      <w:proofErr w:type="spellStart"/>
-      <w:r>
-        <w:rPr>
-          <w:rFonts w:ascii="Menlo" w:hAnsi="Menlo" w:cs="Menlo"/>
-          <w:color w:val="9CDCFE"/>
-          <w:sz w:val="18"/>
-          <w:szCs w:val="18"/>
-        </w:rPr>
-        <w:t>tenantId</w:t>
-      </w:r>
-      <w:proofErr w:type="spellEnd"/>
-      <w:r>
-        <w:rPr>
-          <w:rFonts w:ascii="Menlo" w:hAnsi="Menlo" w:cs="Menlo"/>
-          <w:color w:val="D4D4D4"/>
-          <w:sz w:val="18"/>
-          <w:szCs w:val="18"/>
-        </w:rPr>
-        <w:t>:</w:t>
-      </w:r>
-      <w:r>
-        <w:rPr>
-          <w:rFonts w:ascii="Menlo" w:hAnsi="Menlo" w:cs="Menlo"/>
-          <w:color w:val="CCCCCC"/>
-          <w:sz w:val="18"/>
-          <w:szCs w:val="18"/>
+          <w:rFonts w:ascii="Courier New" w:eastAsia="Times New Roman" w:hAnsi="Courier New" w:cs="Courier New"/>
+        </w:rPr>
+        <w:t>})</w:t>
+      </w:r>
+      <w:r>
+        <w:rPr>
+          <w:rFonts w:eastAsia="Times New Roman" w:cstheme="minorHAnsi"/>
         </w:rPr>
         <w:t xml:space="preserve"> </w:t>
       </w:r>
       <w:r>
         <w:rPr>
-          <w:rFonts w:ascii="Menlo" w:hAnsi="Menlo" w:cs="Menlo"/>
-          <w:color w:val="CE9178"/>
-          <w:sz w:val="18"/>
-          <w:szCs w:val="18"/>
-        </w:rPr>
-        <w:t>"ULSBIE2D"</w:t>
-      </w:r>
-      <w:r>
-        <w:rPr>
-          <w:rFonts w:ascii="Menlo" w:hAnsi="Menlo" w:cs="Menlo"/>
-          <w:color w:val="CCCCCC"/>
-          <w:sz w:val="18"/>
-          <w:szCs w:val="18"/>
-        </w:rPr>
-        <w:t>})</w:t>
-      </w:r>
-    </w:p>
-    <w:p>
-      <w:pPr>
-        <w:shd w:val="clear" w:color="auto" w:fill="1F1F1F"/>
-        <w:spacing w:line="270" w:lineRule="atLeast"/>
-        <w:rPr>
-          <w:rFonts w:ascii="Menlo" w:hAnsi="Menlo" w:cs="Menlo"/>
-          <w:color w:val="CCCCCC"/>
-          <w:sz w:val="18"/>
-          <w:szCs w:val="18"/>
-        </w:rPr>
-      </w:pPr>
-      <w:r>
-        <w:rPr>
-          <w:rFonts w:ascii="Menlo" w:hAnsi="Menlo" w:cs="Menlo"/>
-          <w:color w:val="C586C0"/>
-          <w:sz w:val="18"/>
-          <w:szCs w:val="18"/>
-        </w:rPr>
-        <w:t>ON</w:t>
-      </w:r>
-      <w:r>
-        <w:rPr>
-          <w:rFonts w:ascii="Menlo" w:hAnsi="Menlo" w:cs="Menlo"/>
-          <w:color w:val="CCCCCC"/>
-          <w:sz w:val="18"/>
-          <w:szCs w:val="18"/>
+          <w:rFonts w:eastAsia="Times New Roman" w:cstheme="minorHAnsi"/>
+        </w:rPr>
+        <w:t xml:space="preserve">already exist then the </w:t>
+      </w:r>
+      <w:r>
+        <w:rPr>
+          <w:rFonts w:ascii="Courier New" w:eastAsia="Times New Roman" w:hAnsi="Courier New" w:cs="Courier New"/>
+        </w:rPr>
+        <w:t>ON MATCH SET</w:t>
+      </w:r>
+      <w:r>
+        <w:rPr>
+          <w:rFonts w:eastAsia="Times New Roman" w:cstheme="minorHAnsi"/>
         </w:rPr>
         <w:t xml:space="preserve"> </w:t>
       </w:r>
       <w:r>
         <w:rPr>
-          <w:rFonts w:ascii="Menlo" w:hAnsi="Menlo" w:cs="Menlo"/>
-          <w:color w:val="C586C0"/>
-          <w:sz w:val="18"/>
-          <w:szCs w:val="18"/>
-        </w:rPr>
-        <w:t>CREATE</w:t>
-      </w:r>
-      <w:r>
-        <w:rPr>
-          <w:rFonts w:ascii="Menlo" w:hAnsi="Menlo" w:cs="Menlo"/>
-          <w:color w:val="CCCCCC"/>
-          <w:sz w:val="18"/>
-          <w:szCs w:val="18"/>
-        </w:rPr>
-        <w:t xml:space="preserve"> </w:t>
-      </w:r>
-      <w:r>
-        <w:rPr>
-          <w:rFonts w:ascii="Menlo" w:hAnsi="Menlo" w:cs="Menlo"/>
-          <w:color w:val="C586C0"/>
-          <w:sz w:val="18"/>
-          <w:szCs w:val="18"/>
-        </w:rPr>
-        <w:t>SET</w:t>
-      </w:r>
-      <w:r>
-        <w:rPr>
-          <w:rFonts w:ascii="Menlo" w:hAnsi="Menlo" w:cs="Menlo"/>
-          <w:color w:val="CCCCCC"/>
-          <w:sz w:val="18"/>
-          <w:szCs w:val="18"/>
-        </w:rPr>
-        <w:t xml:space="preserve"> </w:t>
-      </w:r>
-      <w:r>
-        <w:rPr>
-          <w:rFonts w:ascii="Menlo" w:hAnsi="Menlo" w:cs="Menlo"/>
-          <w:color w:val="9CDCFE"/>
-          <w:sz w:val="18"/>
-          <w:szCs w:val="18"/>
-        </w:rPr>
-        <w:t>n</w:t>
-      </w:r>
-      <w:r>
-        <w:rPr>
-          <w:rFonts w:ascii="Menlo" w:hAnsi="Menlo" w:cs="Menlo"/>
-          <w:color w:val="CCCCCC"/>
-          <w:sz w:val="18"/>
-          <w:szCs w:val="18"/>
-        </w:rPr>
-        <w:t xml:space="preserve"> </w:t>
-      </w:r>
-      <w:r>
-        <w:rPr>
-          <w:rFonts w:ascii="Menlo" w:hAnsi="Menlo" w:cs="Menlo"/>
-          <w:color w:val="D4D4D4"/>
-          <w:sz w:val="18"/>
-          <w:szCs w:val="18"/>
-        </w:rPr>
-        <w:t>=</w:t>
-      </w:r>
-      <w:r>
-        <w:rPr>
-          <w:rFonts w:ascii="Menlo" w:hAnsi="Menlo" w:cs="Menlo"/>
-          <w:color w:val="CCCCCC"/>
-          <w:sz w:val="18"/>
-          <w:szCs w:val="18"/>
-        </w:rPr>
-        <w:t xml:space="preserve"> {</w:t>
-      </w:r>
-    </w:p>
-    <w:p>
-      <w:pPr>
-        <w:shd w:val="clear" w:color="auto" w:fill="1F1F1F"/>
-        <w:spacing w:line="270" w:lineRule="atLeast"/>
-        <w:rPr>
-          <w:rFonts w:ascii="Menlo" w:hAnsi="Menlo" w:cs="Menlo"/>
-          <w:color w:val="CCCCCC"/>
-          <w:sz w:val="18"/>
-          <w:szCs w:val="18"/>
-        </w:rPr>
-      </w:pPr>
-      <w:r>
-        <w:rPr>
-          <w:rFonts w:ascii="Menlo" w:hAnsi="Menlo" w:cs="Menlo"/>
-          <w:color w:val="CCCCCC"/>
-          <w:sz w:val="18"/>
-          <w:szCs w:val="18"/>
-        </w:rPr>
-        <w:t xml:space="preserve">    </w:t>
-      </w:r>
-      <w:proofErr w:type="spellStart"/>
-      <w:r>
-        <w:rPr>
-          <w:rFonts w:ascii="Menlo" w:hAnsi="Menlo" w:cs="Menlo"/>
-          <w:color w:val="9CDCFE"/>
-          <w:sz w:val="18"/>
-          <w:szCs w:val="18"/>
-        </w:rPr>
-        <w:t>tenantId</w:t>
-      </w:r>
-      <w:proofErr w:type="spellEnd"/>
-      <w:r>
-        <w:rPr>
-          <w:rFonts w:ascii="Menlo" w:hAnsi="Menlo" w:cs="Menlo"/>
-          <w:color w:val="D4D4D4"/>
-          <w:sz w:val="18"/>
-          <w:szCs w:val="18"/>
-        </w:rPr>
-        <w:t>:</w:t>
-      </w:r>
-      <w:r>
-        <w:rPr>
-          <w:rFonts w:ascii="Menlo" w:hAnsi="Menlo" w:cs="Menlo"/>
-          <w:color w:val="CCCCCC"/>
-          <w:sz w:val="18"/>
-          <w:szCs w:val="18"/>
-        </w:rPr>
-        <w:t xml:space="preserve"> </w:t>
-      </w:r>
-      <w:r>
-        <w:rPr>
-          <w:rFonts w:ascii="Menlo" w:hAnsi="Menlo" w:cs="Menlo"/>
-          <w:color w:val="CE9178"/>
-          <w:sz w:val="18"/>
-          <w:szCs w:val="18"/>
-        </w:rPr>
-        <w:t>"ULSBIE2D"</w:t>
-      </w:r>
-      <w:r>
-        <w:rPr>
-          <w:rFonts w:ascii="Menlo" w:hAnsi="Menlo" w:cs="Menlo"/>
-          <w:color w:val="D4D4D4"/>
-          <w:sz w:val="18"/>
-          <w:szCs w:val="18"/>
-        </w:rPr>
-        <w:t>,</w:t>
-      </w:r>
-    </w:p>
-    <w:p>
-      <w:pPr>
-        <w:shd w:val="clear" w:color="auto" w:fill="1F1F1F"/>
-        <w:spacing w:line="270" w:lineRule="atLeast"/>
-        <w:rPr>
-          <w:rFonts w:ascii="Menlo" w:hAnsi="Menlo" w:cs="Menlo"/>
-          <w:color w:val="CCCCCC"/>
-          <w:sz w:val="18"/>
-          <w:szCs w:val="18"/>
-        </w:rPr>
-      </w:pPr>
-      <w:r>
-        <w:rPr>
-          <w:rFonts w:ascii="Menlo" w:hAnsi="Menlo" w:cs="Menlo"/>
-          <w:color w:val="CCCCCC"/>
-          <w:sz w:val="18"/>
-          <w:szCs w:val="18"/>
-        </w:rPr>
-        <w:t xml:space="preserve">    </w:t>
-      </w:r>
-      <w:proofErr w:type="spellStart"/>
-      <w:r>
-        <w:rPr>
-          <w:rFonts w:ascii="Menlo" w:hAnsi="Menlo" w:cs="Menlo"/>
-          <w:color w:val="9CDCFE"/>
-          <w:sz w:val="18"/>
-          <w:szCs w:val="18"/>
-        </w:rPr>
-        <w:t>accountAgentId</w:t>
-      </w:r>
-      <w:proofErr w:type="spellEnd"/>
-      <w:r>
-        <w:rPr>
-          <w:rFonts w:ascii="Menlo" w:hAnsi="Menlo" w:cs="Menlo"/>
-          <w:color w:val="D4D4D4"/>
-          <w:sz w:val="18"/>
-          <w:szCs w:val="18"/>
-        </w:rPr>
-        <w:t>:</w:t>
-      </w:r>
-      <w:r>
-        <w:rPr>
-          <w:rFonts w:ascii="Menlo" w:hAnsi="Menlo" w:cs="Menlo"/>
-          <w:color w:val="CCCCCC"/>
-          <w:sz w:val="18"/>
-          <w:szCs w:val="18"/>
-        </w:rPr>
-        <w:t xml:space="preserve"> </w:t>
-      </w:r>
-      <w:r>
-        <w:rPr>
-          <w:rFonts w:ascii="Menlo" w:hAnsi="Menlo" w:cs="Menlo"/>
-          <w:color w:val="CE9178"/>
-          <w:sz w:val="18"/>
-          <w:szCs w:val="18"/>
-        </w:rPr>
-        <w:t>"ULSBIE2D"</w:t>
-      </w:r>
-      <w:r>
-        <w:rPr>
-          <w:rFonts w:ascii="Menlo" w:hAnsi="Menlo" w:cs="Menlo"/>
-          <w:color w:val="D4D4D4"/>
-          <w:sz w:val="18"/>
-          <w:szCs w:val="18"/>
-        </w:rPr>
-        <w:t>,</w:t>
-      </w:r>
-    </w:p>
-    <w:p>
-      <w:pPr>
-        <w:shd w:val="clear" w:color="auto" w:fill="1F1F1F"/>
-        <w:spacing w:line="270" w:lineRule="atLeast"/>
-        <w:rPr>
-          <w:rFonts w:ascii="Menlo" w:hAnsi="Menlo" w:cs="Menlo"/>
-          <w:color w:val="CCCCCC"/>
-          <w:sz w:val="18"/>
-          <w:szCs w:val="18"/>
-        </w:rPr>
-      </w:pPr>
-      <w:r>
-        <w:rPr>
-          <w:rFonts w:ascii="Menlo" w:hAnsi="Menlo" w:cs="Menlo"/>
-          <w:color w:val="CCCCCC"/>
-          <w:sz w:val="18"/>
-          <w:szCs w:val="18"/>
-        </w:rPr>
-        <w:t xml:space="preserve">    </w:t>
-      </w:r>
-      <w:proofErr w:type="spellStart"/>
-      <w:r>
-        <w:rPr>
-          <w:rFonts w:ascii="Menlo" w:hAnsi="Menlo" w:cs="Menlo"/>
-          <w:color w:val="9CDCFE"/>
-          <w:sz w:val="18"/>
-          <w:szCs w:val="18"/>
-        </w:rPr>
-        <w:t>memberName</w:t>
-      </w:r>
-      <w:proofErr w:type="spellEnd"/>
-      <w:r>
-        <w:rPr>
-          <w:rFonts w:ascii="Menlo" w:hAnsi="Menlo" w:cs="Menlo"/>
-          <w:color w:val="D4D4D4"/>
-          <w:sz w:val="18"/>
-          <w:szCs w:val="18"/>
-        </w:rPr>
-        <w:t>:</w:t>
-      </w:r>
-      <w:r>
-        <w:rPr>
-          <w:rFonts w:ascii="Menlo" w:hAnsi="Menlo" w:cs="Menlo"/>
-          <w:color w:val="CCCCCC"/>
-          <w:sz w:val="18"/>
-          <w:szCs w:val="18"/>
-        </w:rPr>
-        <w:t xml:space="preserve"> </w:t>
-      </w:r>
-      <w:r>
-        <w:rPr>
-          <w:rFonts w:ascii="Menlo" w:hAnsi="Menlo" w:cs="Menlo"/>
-          <w:color w:val="CE9178"/>
-          <w:sz w:val="18"/>
-          <w:szCs w:val="18"/>
-        </w:rPr>
-        <w:t>"Ulster Bank Ireland DAC"</w:t>
-      </w:r>
-      <w:r>
-        <w:rPr>
-          <w:rFonts w:ascii="Menlo" w:hAnsi="Menlo" w:cs="Menlo"/>
-          <w:color w:val="D4D4D4"/>
-          <w:sz w:val="18"/>
-          <w:szCs w:val="18"/>
-        </w:rPr>
-        <w:t>,</w:t>
-      </w:r>
-    </w:p>
-    <w:p>
-      <w:pPr>
-        <w:shd w:val="clear" w:color="auto" w:fill="1F1F1F"/>
-        <w:spacing w:line="270" w:lineRule="atLeast"/>
-        <w:rPr>
-          <w:rFonts w:ascii="Menlo" w:hAnsi="Menlo" w:cs="Menlo"/>
-          <w:color w:val="CCCCCC"/>
-          <w:sz w:val="18"/>
-          <w:szCs w:val="18"/>
-        </w:rPr>
-      </w:pPr>
-      <w:r>
-        <w:rPr>
-          <w:rFonts w:ascii="Menlo" w:hAnsi="Menlo" w:cs="Menlo"/>
-          <w:color w:val="CCCCCC"/>
-          <w:sz w:val="18"/>
-          <w:szCs w:val="18"/>
-        </w:rPr>
-        <w:t xml:space="preserve">    </w:t>
-      </w:r>
-      <w:proofErr w:type="spellStart"/>
-      <w:r>
-        <w:rPr>
-          <w:rFonts w:ascii="Menlo" w:hAnsi="Menlo" w:cs="Menlo"/>
-          <w:color w:val="9CDCFE"/>
-          <w:sz w:val="18"/>
-          <w:szCs w:val="18"/>
-        </w:rPr>
-        <w:t>displayName</w:t>
-      </w:r>
-      <w:proofErr w:type="spellEnd"/>
-      <w:r>
-        <w:rPr>
-          <w:rFonts w:ascii="Menlo" w:hAnsi="Menlo" w:cs="Menlo"/>
-          <w:color w:val="D4D4D4"/>
-          <w:sz w:val="18"/>
-          <w:szCs w:val="18"/>
-        </w:rPr>
-        <w:t>:</w:t>
-      </w:r>
-      <w:r>
-        <w:rPr>
-          <w:rFonts w:ascii="Menlo" w:hAnsi="Menlo" w:cs="Menlo"/>
-          <w:color w:val="CCCCCC"/>
-          <w:sz w:val="18"/>
-          <w:szCs w:val="18"/>
-        </w:rPr>
-        <w:t xml:space="preserve"> </w:t>
-      </w:r>
-      <w:r>
-        <w:rPr>
-          <w:rFonts w:ascii="Menlo" w:hAnsi="Menlo" w:cs="Menlo"/>
-          <w:color w:val="CE9178"/>
-          <w:sz w:val="18"/>
-          <w:szCs w:val="18"/>
-        </w:rPr>
-        <w:t>"UBI"</w:t>
-      </w:r>
-      <w:r>
-        <w:rPr>
-          <w:rFonts w:ascii="Menlo" w:hAnsi="Menlo" w:cs="Menlo"/>
-          <w:color w:val="D4D4D4"/>
-          <w:sz w:val="18"/>
-          <w:szCs w:val="18"/>
-        </w:rPr>
-        <w:t>,</w:t>
-      </w:r>
-    </w:p>
-    <w:p>
-      <w:pPr>
-        <w:shd w:val="clear" w:color="auto" w:fill="1F1F1F"/>
-        <w:spacing w:line="270" w:lineRule="atLeast"/>
-        <w:rPr>
-          <w:rFonts w:ascii="Menlo" w:hAnsi="Menlo" w:cs="Menlo"/>
-          <w:color w:val="CCCCCC"/>
-          <w:sz w:val="18"/>
-          <w:szCs w:val="18"/>
-        </w:rPr>
-      </w:pPr>
-      <w:r>
-        <w:rPr>
-          <w:rFonts w:ascii="Menlo" w:hAnsi="Menlo" w:cs="Menlo"/>
-          <w:color w:val="CCCCCC"/>
-          <w:sz w:val="18"/>
-          <w:szCs w:val="18"/>
-        </w:rPr>
-        <w:t xml:space="preserve">    </w:t>
-      </w:r>
-      <w:proofErr w:type="spellStart"/>
-      <w:r>
-        <w:rPr>
-          <w:rFonts w:ascii="Menlo" w:hAnsi="Menlo" w:cs="Menlo"/>
-          <w:color w:val="9CDCFE"/>
-          <w:sz w:val="18"/>
-          <w:szCs w:val="18"/>
-        </w:rPr>
-        <w:t>bicfi</w:t>
-      </w:r>
-      <w:proofErr w:type="spellEnd"/>
-      <w:r>
-        <w:rPr>
-          <w:rFonts w:ascii="Menlo" w:hAnsi="Menlo" w:cs="Menlo"/>
-          <w:color w:val="D4D4D4"/>
-          <w:sz w:val="18"/>
-          <w:szCs w:val="18"/>
-        </w:rPr>
-        <w:t>:</w:t>
-      </w:r>
-      <w:r>
-        <w:rPr>
-          <w:rFonts w:ascii="Menlo" w:hAnsi="Menlo" w:cs="Menlo"/>
-          <w:color w:val="CCCCCC"/>
-          <w:sz w:val="18"/>
-          <w:szCs w:val="18"/>
-        </w:rPr>
-        <w:t xml:space="preserve"> </w:t>
-      </w:r>
-      <w:r>
-        <w:rPr>
-          <w:rFonts w:ascii="Menlo" w:hAnsi="Menlo" w:cs="Menlo"/>
-          <w:color w:val="CE9178"/>
-          <w:sz w:val="18"/>
-          <w:szCs w:val="18"/>
-        </w:rPr>
-        <w:t>"ULSBIE2D"</w:t>
-      </w:r>
-      <w:r>
-        <w:rPr>
-          <w:rFonts w:ascii="Menlo" w:hAnsi="Menlo" w:cs="Menlo"/>
-          <w:color w:val="D4D4D4"/>
-          <w:sz w:val="18"/>
-          <w:szCs w:val="18"/>
-        </w:rPr>
-        <w:t>,</w:t>
-      </w:r>
-      <w:r>
-        <w:rPr>
-          <w:rFonts w:ascii="Menlo" w:hAnsi="Menlo" w:cs="Menlo"/>
-          <w:color w:val="CCCCCC"/>
-          <w:sz w:val="18"/>
-          <w:szCs w:val="18"/>
-        </w:rPr>
-        <w:t xml:space="preserve"> </w:t>
-      </w:r>
-    </w:p>
-    <w:p>
-      <w:pPr>
-        <w:shd w:val="clear" w:color="auto" w:fill="1F1F1F"/>
-        <w:spacing w:line="270" w:lineRule="atLeast"/>
-        <w:rPr>
-          <w:rFonts w:ascii="Menlo" w:hAnsi="Menlo" w:cs="Menlo"/>
-          <w:color w:val="CCCCCC"/>
-          <w:sz w:val="18"/>
-          <w:szCs w:val="18"/>
-        </w:rPr>
-      </w:pPr>
-      <w:r>
-        <w:rPr>
-          <w:rFonts w:ascii="Menlo" w:hAnsi="Menlo" w:cs="Menlo"/>
-          <w:color w:val="CCCCCC"/>
-          <w:sz w:val="18"/>
-          <w:szCs w:val="18"/>
-        </w:rPr>
-        <w:t xml:space="preserve">    </w:t>
-      </w:r>
-      <w:proofErr w:type="spellStart"/>
-      <w:r>
-        <w:rPr>
-          <w:rFonts w:ascii="Menlo" w:hAnsi="Menlo" w:cs="Menlo"/>
-          <w:color w:val="9CDCFE"/>
-          <w:sz w:val="18"/>
-          <w:szCs w:val="18"/>
-        </w:rPr>
-        <w:t>memberNo</w:t>
-      </w:r>
-      <w:proofErr w:type="spellEnd"/>
-      <w:r>
-        <w:rPr>
-          <w:rFonts w:ascii="Menlo" w:hAnsi="Menlo" w:cs="Menlo"/>
-          <w:color w:val="D4D4D4"/>
-          <w:sz w:val="18"/>
-          <w:szCs w:val="18"/>
-        </w:rPr>
-        <w:t>:</w:t>
-      </w:r>
-      <w:r>
-        <w:rPr>
-          <w:rFonts w:ascii="Menlo" w:hAnsi="Menlo" w:cs="Menlo"/>
-          <w:color w:val="CCCCCC"/>
-          <w:sz w:val="18"/>
-          <w:szCs w:val="18"/>
-        </w:rPr>
-        <w:t xml:space="preserve"> </w:t>
-      </w:r>
-      <w:r>
-        <w:rPr>
-          <w:rFonts w:ascii="Menlo" w:hAnsi="Menlo" w:cs="Menlo"/>
-          <w:color w:val="CE9178"/>
-          <w:sz w:val="18"/>
-          <w:szCs w:val="18"/>
-        </w:rPr>
-        <w:t>"210004"</w:t>
-      </w:r>
-      <w:r>
-        <w:rPr>
-          <w:rFonts w:ascii="Menlo" w:hAnsi="Menlo" w:cs="Menlo"/>
-          <w:color w:val="D4D4D4"/>
-          <w:sz w:val="18"/>
-          <w:szCs w:val="18"/>
-        </w:rPr>
-        <w:t>,</w:t>
-      </w:r>
-      <w:r>
-        <w:rPr>
-          <w:rFonts w:ascii="Menlo" w:hAnsi="Menlo" w:cs="Menlo"/>
-          <w:color w:val="CCCCCC"/>
-          <w:sz w:val="18"/>
-          <w:szCs w:val="18"/>
-        </w:rPr>
-        <w:t xml:space="preserve"> </w:t>
-      </w:r>
-    </w:p>
-    <w:p>
-      <w:pPr>
-        <w:shd w:val="clear" w:color="auto" w:fill="1F1F1F"/>
-        <w:spacing w:line="270" w:lineRule="atLeast"/>
-        <w:rPr>
-          <w:rFonts w:ascii="Menlo" w:hAnsi="Menlo" w:cs="Menlo"/>
-          <w:color w:val="CCCCCC"/>
-          <w:sz w:val="18"/>
-          <w:szCs w:val="18"/>
-        </w:rPr>
-      </w:pPr>
-      <w:r>
-        <w:rPr>
-          <w:rFonts w:ascii="Menlo" w:hAnsi="Menlo" w:cs="Menlo"/>
-          <w:color w:val="CCCCCC"/>
-          <w:sz w:val="18"/>
-          <w:szCs w:val="18"/>
-        </w:rPr>
-        <w:t xml:space="preserve">    </w:t>
-      </w:r>
-      <w:proofErr w:type="spellStart"/>
-      <w:r>
-        <w:rPr>
-          <w:rFonts w:ascii="Menlo" w:hAnsi="Menlo" w:cs="Menlo"/>
-          <w:color w:val="9CDCFE"/>
-          <w:sz w:val="18"/>
-          <w:szCs w:val="18"/>
-        </w:rPr>
-        <w:t>sponsoredBy</w:t>
-      </w:r>
-      <w:proofErr w:type="spellEnd"/>
-      <w:r>
-        <w:rPr>
-          <w:rFonts w:ascii="Menlo" w:hAnsi="Menlo" w:cs="Menlo"/>
-          <w:color w:val="D4D4D4"/>
-          <w:sz w:val="18"/>
-          <w:szCs w:val="18"/>
-        </w:rPr>
-        <w:t>:</w:t>
-      </w:r>
-      <w:r>
-        <w:rPr>
-          <w:rFonts w:ascii="Menlo" w:hAnsi="Menlo" w:cs="Menlo"/>
-          <w:color w:val="CCCCCC"/>
-          <w:sz w:val="18"/>
-          <w:szCs w:val="18"/>
-        </w:rPr>
-        <w:t xml:space="preserve"> </w:t>
-      </w:r>
-      <w:r>
-        <w:rPr>
-          <w:rFonts w:ascii="Menlo" w:hAnsi="Menlo" w:cs="Menlo"/>
-          <w:color w:val="CE9178"/>
-          <w:sz w:val="18"/>
-          <w:szCs w:val="18"/>
-        </w:rPr>
-        <w:t>"210004"</w:t>
-      </w:r>
-      <w:r>
-        <w:rPr>
-          <w:rFonts w:ascii="Menlo" w:hAnsi="Menlo" w:cs="Menlo"/>
-          <w:color w:val="D4D4D4"/>
-          <w:sz w:val="18"/>
-          <w:szCs w:val="18"/>
-        </w:rPr>
-        <w:t>,</w:t>
-      </w:r>
-      <w:r>
-        <w:rPr>
-          <w:rFonts w:ascii="Menlo" w:hAnsi="Menlo" w:cs="Menlo"/>
-          <w:color w:val="CCCCCC"/>
-          <w:sz w:val="18"/>
-          <w:szCs w:val="18"/>
-        </w:rPr>
-        <w:t xml:space="preserve"> </w:t>
-      </w:r>
-    </w:p>
-    <w:p>
-      <w:pPr>
-        <w:shd w:val="clear" w:color="auto" w:fill="1F1F1F"/>
-        <w:spacing w:line="270" w:lineRule="atLeast"/>
-        <w:rPr>
-          <w:rFonts w:ascii="Menlo" w:hAnsi="Menlo" w:cs="Menlo"/>
-          <w:color w:val="CCCCCC"/>
-          <w:sz w:val="18"/>
-          <w:szCs w:val="18"/>
-        </w:rPr>
-      </w:pPr>
-      <w:r>
-        <w:rPr>
-          <w:rFonts w:ascii="Menlo" w:hAnsi="Menlo" w:cs="Menlo"/>
-          <w:color w:val="CCCCCC"/>
-          <w:sz w:val="18"/>
-          <w:szCs w:val="18"/>
-        </w:rPr>
-        <w:t xml:space="preserve">    </w:t>
-      </w:r>
-      <w:proofErr w:type="spellStart"/>
-      <w:r>
-        <w:rPr>
-          <w:rFonts w:ascii="Menlo" w:hAnsi="Menlo" w:cs="Menlo"/>
-          <w:color w:val="9CDCFE"/>
-          <w:sz w:val="18"/>
-          <w:szCs w:val="18"/>
-        </w:rPr>
-        <w:t>swift_code</w:t>
-      </w:r>
-      <w:proofErr w:type="spellEnd"/>
-      <w:r>
-        <w:rPr>
-          <w:rFonts w:ascii="Menlo" w:hAnsi="Menlo" w:cs="Menlo"/>
-          <w:color w:val="D4D4D4"/>
-          <w:sz w:val="18"/>
-          <w:szCs w:val="18"/>
-        </w:rPr>
-        <w:t>:</w:t>
-      </w:r>
-      <w:r>
-        <w:rPr>
-          <w:rFonts w:ascii="Menlo" w:hAnsi="Menlo" w:cs="Menlo"/>
-          <w:color w:val="CCCCCC"/>
-          <w:sz w:val="18"/>
-          <w:szCs w:val="18"/>
-        </w:rPr>
-        <w:t xml:space="preserve">  </w:t>
-      </w:r>
-      <w:r>
-        <w:rPr>
-          <w:rFonts w:ascii="Menlo" w:hAnsi="Menlo" w:cs="Menlo"/>
-          <w:color w:val="CE9178"/>
-          <w:sz w:val="18"/>
-          <w:szCs w:val="18"/>
-        </w:rPr>
-        <w:t>"ULSBIE2D"</w:t>
-      </w:r>
-    </w:p>
-    <w:p>
-      <w:pPr>
-        <w:shd w:val="clear" w:color="auto" w:fill="1F1F1F"/>
-        <w:spacing w:line="270" w:lineRule="atLeast"/>
-        <w:rPr>
-          <w:rFonts w:ascii="Menlo" w:hAnsi="Menlo" w:cs="Menlo"/>
-          <w:color w:val="CCCCCC"/>
-          <w:sz w:val="18"/>
-          <w:szCs w:val="18"/>
-        </w:rPr>
-      </w:pPr>
-      <w:r>
-        <w:rPr>
-          <w:rFonts w:ascii="Menlo" w:hAnsi="Menlo" w:cs="Menlo"/>
-          <w:color w:val="CCCCCC"/>
-          <w:sz w:val="18"/>
-          <w:szCs w:val="18"/>
-        </w:rPr>
-        <w:t>}</w:t>
-      </w:r>
-    </w:p>
-    <w:p>
-      <w:pPr>
-        <w:shd w:val="clear" w:color="auto" w:fill="1F1F1F"/>
-        <w:spacing w:line="270" w:lineRule="atLeast"/>
-        <w:rPr>
-          <w:rFonts w:ascii="Menlo" w:hAnsi="Menlo" w:cs="Menlo"/>
-          <w:color w:val="CCCCCC"/>
-          <w:sz w:val="18"/>
-          <w:szCs w:val="18"/>
-        </w:rPr>
-      </w:pPr>
-      <w:r>
-        <w:rPr>
-          <w:rFonts w:ascii="Menlo" w:hAnsi="Menlo" w:cs="Menlo"/>
-          <w:color w:val="C586C0"/>
-          <w:sz w:val="18"/>
-          <w:szCs w:val="18"/>
-        </w:rPr>
-        <w:t>ON</w:t>
-      </w:r>
-      <w:r>
-        <w:rPr>
-          <w:rFonts w:ascii="Menlo" w:hAnsi="Menlo" w:cs="Menlo"/>
-          <w:color w:val="CCCCCC"/>
-          <w:sz w:val="18"/>
-          <w:szCs w:val="18"/>
-        </w:rPr>
-        <w:t xml:space="preserve"> </w:t>
-      </w:r>
-      <w:r>
-        <w:rPr>
-          <w:rFonts w:ascii="Menlo" w:hAnsi="Menlo" w:cs="Menlo"/>
-          <w:color w:val="C586C0"/>
-          <w:sz w:val="18"/>
-          <w:szCs w:val="18"/>
-        </w:rPr>
-        <w:t>MATCH</w:t>
-      </w:r>
-      <w:r>
-        <w:rPr>
-          <w:rFonts w:ascii="Menlo" w:hAnsi="Menlo" w:cs="Menlo"/>
-          <w:color w:val="CCCCCC"/>
-          <w:sz w:val="18"/>
-          <w:szCs w:val="18"/>
-        </w:rPr>
-        <w:t xml:space="preserve"> </w:t>
-      </w:r>
-      <w:r>
-        <w:rPr>
-          <w:rFonts w:ascii="Menlo" w:hAnsi="Menlo" w:cs="Menlo"/>
-          <w:color w:val="C586C0"/>
-          <w:sz w:val="18"/>
-          <w:szCs w:val="18"/>
-        </w:rPr>
-        <w:t>SET</w:t>
-      </w:r>
-      <w:r>
-        <w:rPr>
-          <w:rFonts w:ascii="Menlo" w:hAnsi="Menlo" w:cs="Menlo"/>
-          <w:color w:val="CCCCCC"/>
-          <w:sz w:val="18"/>
-          <w:szCs w:val="18"/>
-        </w:rPr>
-        <w:t xml:space="preserve"> </w:t>
-      </w:r>
-      <w:r>
-        <w:rPr>
-          <w:rFonts w:ascii="Menlo" w:hAnsi="Menlo" w:cs="Menlo"/>
-          <w:color w:val="9CDCFE"/>
-          <w:sz w:val="18"/>
-          <w:szCs w:val="18"/>
-        </w:rPr>
-        <w:t>n</w:t>
-      </w:r>
-      <w:r>
-        <w:rPr>
-          <w:rFonts w:ascii="Menlo" w:hAnsi="Menlo" w:cs="Menlo"/>
-          <w:color w:val="CCCCCC"/>
-          <w:sz w:val="18"/>
-          <w:szCs w:val="18"/>
-        </w:rPr>
-        <w:t xml:space="preserve"> </w:t>
-      </w:r>
-      <w:r>
-        <w:rPr>
-          <w:rFonts w:ascii="Menlo" w:hAnsi="Menlo" w:cs="Menlo"/>
-          <w:color w:val="D4D4D4"/>
-          <w:sz w:val="18"/>
-          <w:szCs w:val="18"/>
+          <w:rFonts w:eastAsia="Times New Roman" w:cstheme="minorHAnsi"/>
+        </w:rPr>
+        <w:t xml:space="preserve">block </w:t>
+      </w:r>
+      <w:r>
+        <w:rPr>
+          <w:rFonts w:eastAsia="Times New Roman" w:cstheme="minorHAnsi"/>
+        </w:rPr>
+        <w:t xml:space="preserve">is executed by following the </w:t>
+      </w:r>
+      <w:r>
+        <w:rPr>
+          <w:rFonts w:ascii="Courier New" w:eastAsia="Times New Roman" w:hAnsi="Courier New" w:cs="Courier New"/>
         </w:rPr>
         <w:t>+=</w:t>
       </w:r>
       <w:r>
         <w:rPr>
-          <w:rFonts w:ascii="Menlo" w:hAnsi="Menlo" w:cs="Menlo"/>
-          <w:color w:val="CCCCCC"/>
-          <w:sz w:val="18"/>
-          <w:szCs w:val="18"/>
-        </w:rPr>
-        <w:t xml:space="preserve"> {</w:t>
-      </w:r>
-    </w:p>
-    <w:p>
-      <w:pPr>
-        <w:shd w:val="clear" w:color="auto" w:fill="1F1F1F"/>
-        <w:spacing w:line="270" w:lineRule="atLeast"/>
-        <w:rPr>
-          <w:rFonts w:ascii="Menlo" w:hAnsi="Menlo" w:cs="Menlo"/>
-          <w:color w:val="CCCCCC"/>
-          <w:sz w:val="18"/>
-          <w:szCs w:val="18"/>
-        </w:rPr>
-      </w:pPr>
-      <w:r>
-        <w:rPr>
-          <w:rFonts w:ascii="Menlo" w:hAnsi="Menlo" w:cs="Menlo"/>
-          <w:color w:val="CCCCCC"/>
-          <w:sz w:val="18"/>
-          <w:szCs w:val="18"/>
-        </w:rPr>
-        <w:t xml:space="preserve">    </w:t>
-      </w:r>
-      <w:proofErr w:type="spellStart"/>
-      <w:r>
-        <w:rPr>
-          <w:rFonts w:ascii="Menlo" w:hAnsi="Menlo" w:cs="Menlo"/>
-          <w:color w:val="9CDCFE"/>
-          <w:sz w:val="18"/>
-          <w:szCs w:val="18"/>
-        </w:rPr>
-        <w:t>memberNo</w:t>
-      </w:r>
-      <w:proofErr w:type="spellEnd"/>
-      <w:r>
-        <w:rPr>
-          <w:rFonts w:ascii="Menlo" w:hAnsi="Menlo" w:cs="Menlo"/>
-          <w:color w:val="D4D4D4"/>
-          <w:sz w:val="18"/>
-          <w:szCs w:val="18"/>
-        </w:rPr>
-        <w:t>:</w:t>
-      </w:r>
-      <w:r>
-        <w:rPr>
-          <w:rFonts w:ascii="Menlo" w:hAnsi="Menlo" w:cs="Menlo"/>
-          <w:color w:val="CCCCCC"/>
-          <w:sz w:val="18"/>
-          <w:szCs w:val="18"/>
-        </w:rPr>
-        <w:t xml:space="preserve"> </w:t>
-      </w:r>
-      <w:r>
-        <w:rPr>
-          <w:rFonts w:ascii="Menlo" w:hAnsi="Menlo" w:cs="Menlo"/>
-          <w:color w:val="CE9178"/>
-          <w:sz w:val="18"/>
-          <w:szCs w:val="18"/>
-        </w:rPr>
-        <w:t>"210004"</w:t>
-      </w:r>
-      <w:r>
-        <w:rPr>
-          <w:rFonts w:ascii="Menlo" w:hAnsi="Menlo" w:cs="Menlo"/>
-          <w:color w:val="D4D4D4"/>
-          <w:sz w:val="18"/>
-          <w:szCs w:val="18"/>
-        </w:rPr>
-        <w:t>,</w:t>
-      </w:r>
-      <w:r>
-        <w:rPr>
-          <w:rFonts w:ascii="Menlo" w:hAnsi="Menlo" w:cs="Menlo"/>
-          <w:color w:val="CCCCCC"/>
-          <w:sz w:val="18"/>
-          <w:szCs w:val="18"/>
-        </w:rPr>
-        <w:t xml:space="preserve"> </w:t>
-      </w:r>
-    </w:p>
-    <w:p>
-      <w:pPr>
-        <w:shd w:val="clear" w:color="auto" w:fill="1F1F1F"/>
-        <w:spacing w:line="270" w:lineRule="atLeast"/>
-        <w:rPr>
-          <w:rFonts w:ascii="Menlo" w:hAnsi="Menlo" w:cs="Menlo"/>
-          <w:color w:val="CCCCCC"/>
-          <w:sz w:val="18"/>
-          <w:szCs w:val="18"/>
-        </w:rPr>
-      </w:pPr>
-      <w:r>
-        <w:rPr>
-          <w:rFonts w:ascii="Menlo" w:hAnsi="Menlo" w:cs="Menlo"/>
-          <w:color w:val="CCCCCC"/>
-          <w:sz w:val="18"/>
-          <w:szCs w:val="18"/>
-        </w:rPr>
-        <w:t xml:space="preserve">    </w:t>
-      </w:r>
-      <w:proofErr w:type="spellStart"/>
-      <w:r>
-        <w:rPr>
-          <w:rFonts w:ascii="Menlo" w:hAnsi="Menlo" w:cs="Menlo"/>
-          <w:color w:val="9CDCFE"/>
-          <w:sz w:val="18"/>
-          <w:szCs w:val="18"/>
-        </w:rPr>
-        <w:t>sponsoredBy</w:t>
-      </w:r>
-      <w:proofErr w:type="spellEnd"/>
-      <w:r>
-        <w:rPr>
-          <w:rFonts w:ascii="Menlo" w:hAnsi="Menlo" w:cs="Menlo"/>
-          <w:color w:val="D4D4D4"/>
-          <w:sz w:val="18"/>
-          <w:szCs w:val="18"/>
-        </w:rPr>
-        <w:t>:</w:t>
-      </w:r>
-      <w:r>
-        <w:rPr>
-          <w:rFonts w:ascii="Menlo" w:hAnsi="Menlo" w:cs="Menlo"/>
-          <w:color w:val="CCCCCC"/>
-          <w:sz w:val="18"/>
-          <w:szCs w:val="18"/>
-        </w:rPr>
-        <w:t xml:space="preserve"> </w:t>
-      </w:r>
-      <w:r>
-        <w:rPr>
-          <w:rFonts w:ascii="Menlo" w:hAnsi="Menlo" w:cs="Menlo"/>
-          <w:color w:val="CE9178"/>
-          <w:sz w:val="18"/>
-          <w:szCs w:val="18"/>
-        </w:rPr>
-        <w:t>"210004"</w:t>
-      </w:r>
-      <w:r>
-        <w:rPr>
-          <w:rFonts w:ascii="Menlo" w:hAnsi="Menlo" w:cs="Menlo"/>
-          <w:color w:val="D4D4D4"/>
-          <w:sz w:val="18"/>
-          <w:szCs w:val="18"/>
-        </w:rPr>
-        <w:t>,</w:t>
-      </w:r>
-      <w:r>
-        <w:rPr>
-          <w:rFonts w:ascii="Menlo" w:hAnsi="Menlo" w:cs="Menlo"/>
-          <w:color w:val="CCCCCC"/>
-          <w:sz w:val="18"/>
-          <w:szCs w:val="18"/>
-        </w:rPr>
-        <w:t xml:space="preserve"> </w:t>
-      </w:r>
-    </w:p>
-    <w:p>
-      <w:pPr>
-        <w:shd w:val="clear" w:color="auto" w:fill="1F1F1F"/>
-        <w:spacing w:line="270" w:lineRule="atLeast"/>
-        <w:rPr>
-          <w:rFonts w:ascii="Menlo" w:hAnsi="Menlo" w:cs="Menlo"/>
-          <w:color w:val="CCCCCC"/>
-          <w:sz w:val="18"/>
-          <w:szCs w:val="18"/>
-        </w:rPr>
-      </w:pPr>
-      <w:r>
-        <w:rPr>
-          <w:rFonts w:ascii="Menlo" w:hAnsi="Menlo" w:cs="Menlo"/>
-          <w:color w:val="CCCCCC"/>
-          <w:sz w:val="18"/>
-          <w:szCs w:val="18"/>
-        </w:rPr>
-        <w:t xml:space="preserve">    </w:t>
-      </w:r>
-      <w:proofErr w:type="spellStart"/>
-      <w:r>
-        <w:rPr>
-          <w:rFonts w:ascii="Menlo" w:hAnsi="Menlo" w:cs="Menlo"/>
-          <w:color w:val="9CDCFE"/>
-          <w:sz w:val="18"/>
-          <w:szCs w:val="18"/>
-        </w:rPr>
-        <w:t>branchStart</w:t>
-      </w:r>
-      <w:proofErr w:type="spellEnd"/>
-      <w:r>
-        <w:rPr>
-          <w:rFonts w:ascii="Menlo" w:hAnsi="Menlo" w:cs="Menlo"/>
-          <w:color w:val="D4D4D4"/>
-          <w:sz w:val="18"/>
-          <w:szCs w:val="18"/>
-        </w:rPr>
-        <w:t>:</w:t>
-      </w:r>
-      <w:r>
-        <w:rPr>
-          <w:rFonts w:ascii="Menlo" w:hAnsi="Menlo" w:cs="Menlo"/>
-          <w:color w:val="CCCCCC"/>
-          <w:sz w:val="18"/>
-          <w:szCs w:val="18"/>
-        </w:rPr>
-        <w:t xml:space="preserve"> </w:t>
-      </w:r>
-      <w:r>
-        <w:rPr>
-          <w:rFonts w:ascii="Menlo" w:hAnsi="Menlo" w:cs="Menlo"/>
-          <w:color w:val="B5CEA8"/>
-          <w:sz w:val="18"/>
-          <w:szCs w:val="18"/>
-        </w:rPr>
-        <w:t>440000</w:t>
-      </w:r>
-      <w:r>
-        <w:rPr>
-          <w:rFonts w:ascii="Menlo" w:hAnsi="Menlo" w:cs="Menlo"/>
-          <w:color w:val="D4D4D4"/>
-          <w:sz w:val="18"/>
-          <w:szCs w:val="18"/>
-        </w:rPr>
-        <w:t>,</w:t>
-      </w:r>
-      <w:r>
-        <w:rPr>
-          <w:rFonts w:ascii="Menlo" w:hAnsi="Menlo" w:cs="Menlo"/>
-          <w:color w:val="CCCCCC"/>
-          <w:sz w:val="18"/>
-          <w:szCs w:val="18"/>
-        </w:rPr>
-        <w:t xml:space="preserve"> </w:t>
-      </w:r>
-    </w:p>
-    <w:p>
-      <w:pPr>
-        <w:shd w:val="clear" w:color="auto" w:fill="1F1F1F"/>
-        <w:spacing w:line="270" w:lineRule="atLeast"/>
-        <w:rPr>
-          <w:rFonts w:ascii="Menlo" w:hAnsi="Menlo" w:cs="Menlo"/>
-          <w:color w:val="CCCCCC"/>
-          <w:sz w:val="18"/>
-          <w:szCs w:val="18"/>
-        </w:rPr>
-      </w:pPr>
-      <w:r>
-        <w:rPr>
-          <w:rFonts w:ascii="Menlo" w:hAnsi="Menlo" w:cs="Menlo"/>
-          <w:color w:val="CCCCCC"/>
-          <w:sz w:val="18"/>
-          <w:szCs w:val="18"/>
-        </w:rPr>
-        <w:t xml:space="preserve">    </w:t>
-      </w:r>
-      <w:proofErr w:type="spellStart"/>
-      <w:r>
-        <w:rPr>
-          <w:rFonts w:ascii="Menlo" w:hAnsi="Menlo" w:cs="Menlo"/>
-          <w:color w:val="9CDCFE"/>
-          <w:sz w:val="18"/>
-          <w:szCs w:val="18"/>
-        </w:rPr>
-        <w:t>branchEnd</w:t>
-      </w:r>
-      <w:proofErr w:type="spellEnd"/>
-      <w:r>
-        <w:rPr>
-          <w:rFonts w:ascii="Menlo" w:hAnsi="Menlo" w:cs="Menlo"/>
-          <w:color w:val="D4D4D4"/>
-          <w:sz w:val="18"/>
-          <w:szCs w:val="18"/>
-        </w:rPr>
-        <w:t>:</w:t>
-      </w:r>
-      <w:r>
-        <w:rPr>
-          <w:rFonts w:ascii="Menlo" w:hAnsi="Menlo" w:cs="Menlo"/>
-          <w:color w:val="CCCCCC"/>
-          <w:sz w:val="18"/>
-          <w:szCs w:val="18"/>
-        </w:rPr>
-        <w:t xml:space="preserve"> </w:t>
-      </w:r>
-      <w:r>
-        <w:rPr>
-          <w:rFonts w:ascii="Menlo" w:hAnsi="Menlo" w:cs="Menlo"/>
-          <w:color w:val="B5CEA8"/>
-          <w:sz w:val="18"/>
-          <w:szCs w:val="18"/>
-        </w:rPr>
-        <w:t>449999</w:t>
-      </w:r>
-      <w:r>
-        <w:rPr>
-          <w:rFonts w:ascii="Menlo" w:hAnsi="Menlo" w:cs="Menlo"/>
-          <w:color w:val="D4D4D4"/>
-          <w:sz w:val="18"/>
-          <w:szCs w:val="18"/>
-        </w:rPr>
-        <w:t>,</w:t>
-      </w:r>
-      <w:r>
-        <w:rPr>
-          <w:rFonts w:ascii="Menlo" w:hAnsi="Menlo" w:cs="Menlo"/>
-          <w:color w:val="CCCCCC"/>
-          <w:sz w:val="18"/>
-          <w:szCs w:val="18"/>
-        </w:rPr>
-        <w:t xml:space="preserve"> </w:t>
-      </w:r>
-    </w:p>
-    <w:p>
-      <w:pPr>
-        <w:shd w:val="clear" w:color="auto" w:fill="1F1F1F"/>
-        <w:spacing w:line="270" w:lineRule="atLeast"/>
-        <w:rPr>
-          <w:rFonts w:ascii="Menlo" w:hAnsi="Menlo" w:cs="Menlo"/>
-          <w:color w:val="CCCCCC"/>
-          <w:sz w:val="18"/>
-          <w:szCs w:val="18"/>
-        </w:rPr>
-      </w:pPr>
-      <w:r>
-        <w:rPr>
-          <w:rFonts w:ascii="Menlo" w:hAnsi="Menlo" w:cs="Menlo"/>
-          <w:color w:val="CCCCCC"/>
-          <w:sz w:val="18"/>
-          <w:szCs w:val="18"/>
-        </w:rPr>
-        <w:t xml:space="preserve">    </w:t>
-      </w:r>
-      <w:r>
-        <w:rPr>
-          <w:rFonts w:ascii="Menlo" w:hAnsi="Menlo" w:cs="Menlo"/>
-          <w:color w:val="9CDCFE"/>
-          <w:sz w:val="18"/>
-          <w:szCs w:val="18"/>
-        </w:rPr>
-        <w:t>mnemonic</w:t>
-      </w:r>
-      <w:r>
-        <w:rPr>
-          <w:rFonts w:ascii="Menlo" w:hAnsi="Menlo" w:cs="Menlo"/>
-          <w:color w:val="D4D4D4"/>
-          <w:sz w:val="18"/>
-          <w:szCs w:val="18"/>
-        </w:rPr>
-        <w:t>:</w:t>
-      </w:r>
-      <w:r>
-        <w:rPr>
-          <w:rFonts w:ascii="Menlo" w:hAnsi="Menlo" w:cs="Menlo"/>
-          <w:color w:val="CCCCCC"/>
-          <w:sz w:val="18"/>
-          <w:szCs w:val="18"/>
-        </w:rPr>
-        <w:t xml:space="preserve"> </w:t>
-      </w:r>
-      <w:r>
-        <w:rPr>
-          <w:rFonts w:ascii="Menlo" w:hAnsi="Menlo" w:cs="Menlo"/>
-          <w:color w:val="CE9178"/>
-          <w:sz w:val="18"/>
-          <w:szCs w:val="18"/>
-        </w:rPr>
-        <w:t>"ACC"</w:t>
-      </w:r>
-      <w:r>
-        <w:rPr>
-          <w:rFonts w:ascii="Menlo" w:hAnsi="Menlo" w:cs="Menlo"/>
-          <w:color w:val="D4D4D4"/>
-          <w:sz w:val="18"/>
-          <w:szCs w:val="18"/>
-        </w:rPr>
-        <w:t>,</w:t>
-      </w:r>
-    </w:p>
-    <w:p>
-      <w:pPr>
-        <w:shd w:val="clear" w:color="auto" w:fill="1F1F1F"/>
-        <w:spacing w:line="270" w:lineRule="atLeast"/>
-        <w:rPr>
-          <w:rFonts w:ascii="Menlo" w:hAnsi="Menlo" w:cs="Menlo"/>
-          <w:color w:val="CCCCCC"/>
-          <w:sz w:val="18"/>
-          <w:szCs w:val="18"/>
-        </w:rPr>
-      </w:pPr>
-      <w:r>
-        <w:rPr>
-          <w:rFonts w:ascii="Menlo" w:hAnsi="Menlo" w:cs="Menlo"/>
-          <w:color w:val="CCCCCC"/>
-          <w:sz w:val="18"/>
-          <w:szCs w:val="18"/>
-        </w:rPr>
-        <w:t xml:space="preserve">    </w:t>
-      </w:r>
-      <w:proofErr w:type="spellStart"/>
-      <w:r>
-        <w:rPr>
-          <w:rFonts w:ascii="Menlo" w:hAnsi="Menlo" w:cs="Menlo"/>
-          <w:color w:val="9CDCFE"/>
-          <w:sz w:val="18"/>
-          <w:szCs w:val="18"/>
-        </w:rPr>
-        <w:t>acg</w:t>
-      </w:r>
-      <w:proofErr w:type="spellEnd"/>
-      <w:r>
-        <w:rPr>
-          <w:rFonts w:ascii="Menlo" w:hAnsi="Menlo" w:cs="Menlo"/>
-          <w:color w:val="D4D4D4"/>
-          <w:sz w:val="18"/>
-          <w:szCs w:val="18"/>
-        </w:rPr>
-        <w:t>:</w:t>
-      </w:r>
-      <w:r>
-        <w:rPr>
-          <w:rFonts w:ascii="Menlo" w:hAnsi="Menlo" w:cs="Menlo"/>
-          <w:color w:val="CCCCCC"/>
-          <w:sz w:val="18"/>
-          <w:szCs w:val="18"/>
-        </w:rPr>
-        <w:t xml:space="preserve"> </w:t>
-      </w:r>
-      <w:r>
-        <w:rPr>
-          <w:rFonts w:ascii="Menlo" w:hAnsi="Menlo" w:cs="Menlo"/>
-          <w:color w:val="CE9178"/>
-          <w:sz w:val="18"/>
-          <w:szCs w:val="18"/>
-        </w:rPr>
-        <w:t>"universal"</w:t>
-      </w:r>
-      <w:r>
-        <w:rPr>
-          <w:rFonts w:ascii="Menlo" w:hAnsi="Menlo" w:cs="Menlo"/>
-          <w:color w:val="D4D4D4"/>
-          <w:sz w:val="18"/>
-          <w:szCs w:val="18"/>
-        </w:rPr>
-        <w:t>,</w:t>
-      </w:r>
-    </w:p>
-    <w:p>
-      <w:pPr>
-        <w:shd w:val="clear" w:color="auto" w:fill="1F1F1F"/>
-        <w:spacing w:line="270" w:lineRule="atLeast"/>
-        <w:rPr>
-          <w:rFonts w:ascii="Menlo" w:hAnsi="Menlo" w:cs="Menlo"/>
-          <w:color w:val="CCCCCC"/>
-          <w:sz w:val="18"/>
-          <w:szCs w:val="18"/>
-        </w:rPr>
-      </w:pPr>
-      <w:r>
-        <w:rPr>
-          <w:rFonts w:ascii="Menlo" w:hAnsi="Menlo" w:cs="Menlo"/>
-          <w:color w:val="CCCCCC"/>
-          <w:sz w:val="18"/>
-          <w:szCs w:val="18"/>
-        </w:rPr>
-        <w:t xml:space="preserve">    </w:t>
-      </w:r>
-      <w:proofErr w:type="spellStart"/>
-      <w:r>
-        <w:rPr>
-          <w:rFonts w:ascii="Menlo" w:hAnsi="Menlo" w:cs="Menlo"/>
-          <w:color w:val="9CDCFE"/>
-          <w:sz w:val="18"/>
-          <w:szCs w:val="18"/>
-        </w:rPr>
-        <w:t>swift_code</w:t>
-      </w:r>
-      <w:proofErr w:type="spellEnd"/>
-      <w:r>
-        <w:rPr>
-          <w:rFonts w:ascii="Menlo" w:hAnsi="Menlo" w:cs="Menlo"/>
-          <w:color w:val="D4D4D4"/>
-          <w:sz w:val="18"/>
-          <w:szCs w:val="18"/>
-        </w:rPr>
-        <w:t>:</w:t>
-      </w:r>
-      <w:r>
-        <w:rPr>
-          <w:rFonts w:ascii="Menlo" w:hAnsi="Menlo" w:cs="Menlo"/>
-          <w:color w:val="CCCCCC"/>
-          <w:sz w:val="18"/>
-          <w:szCs w:val="18"/>
-        </w:rPr>
-        <w:t xml:space="preserve">  </w:t>
-      </w:r>
-      <w:r>
-        <w:rPr>
-          <w:rFonts w:ascii="Menlo" w:hAnsi="Menlo" w:cs="Menlo"/>
-          <w:color w:val="CE9178"/>
-          <w:sz w:val="18"/>
-          <w:szCs w:val="18"/>
-        </w:rPr>
-        <w:t>"ULSBIE2D"</w:t>
-      </w:r>
-    </w:p>
-    <w:p>
-      <w:pPr>
-        <w:shd w:val="clear" w:color="auto" w:fill="1F1F1F"/>
-        <w:spacing w:line="270" w:lineRule="atLeast"/>
-        <w:rPr>
-          <w:rFonts w:ascii="Menlo" w:hAnsi="Menlo" w:cs="Menlo"/>
-          <w:color w:val="CCCCCC"/>
-          <w:sz w:val="18"/>
-          <w:szCs w:val="18"/>
-        </w:rPr>
-      </w:pPr>
-      <w:r>
-        <w:rPr>
-          <w:rFonts w:ascii="Menlo" w:hAnsi="Menlo" w:cs="Menlo"/>
-          <w:color w:val="CCCCCC"/>
-          <w:sz w:val="18"/>
-          <w:szCs w:val="18"/>
-        </w:rPr>
-        <w:t>}</w:t>
-      </w:r>
-    </w:p>
-    <w:p>
-      <w:pPr>
-        <w:shd w:val="clear" w:color="auto" w:fill="1F1F1F"/>
-        <w:spacing w:line="270" w:lineRule="atLeast"/>
-        <w:rPr>
-          <w:rFonts w:ascii="Menlo" w:hAnsi="Menlo" w:cs="Menlo"/>
-          <w:color w:val="CCCCCC"/>
-          <w:sz w:val="18"/>
-          <w:szCs w:val="18"/>
-        </w:rPr>
-      </w:pPr>
-      <w:r>
-        <w:rPr>
-          <w:rFonts w:ascii="Menlo" w:hAnsi="Menlo" w:cs="Menlo"/>
-          <w:color w:val="C586C0"/>
-          <w:sz w:val="18"/>
-          <w:szCs w:val="18"/>
-        </w:rPr>
-        <w:t>RETURN</w:t>
-      </w:r>
-      <w:r>
-        <w:rPr>
-          <w:rFonts w:ascii="Menlo" w:hAnsi="Menlo" w:cs="Menlo"/>
-          <w:color w:val="CCCCCC"/>
-          <w:sz w:val="18"/>
-          <w:szCs w:val="18"/>
-        </w:rPr>
-        <w:t xml:space="preserve"> </w:t>
-      </w:r>
-      <w:r>
-        <w:rPr>
-          <w:rFonts w:ascii="Menlo" w:hAnsi="Menlo" w:cs="Menlo"/>
-          <w:color w:val="9CDCFE"/>
-          <w:sz w:val="18"/>
-          <w:szCs w:val="18"/>
-        </w:rPr>
-        <w:t>n</w:t>
-      </w:r>
-      <w:r>
-        <w:rPr>
-          <w:rFonts w:ascii="Menlo" w:hAnsi="Menlo" w:cs="Menlo"/>
-          <w:color w:val="D4D4D4"/>
-          <w:sz w:val="18"/>
-          <w:szCs w:val="18"/>
-        </w:rPr>
-        <w:t>;</w:t>
+          <w:rFonts w:eastAsia="Times New Roman" w:cstheme="minorHAnsi"/>
+        </w:rPr>
+        <w:t xml:space="preserve"> form that says, add what</w:t>
+      </w:r>
+      <w:r>
+        <w:rPr>
+          <w:rFonts w:eastAsia="Times New Roman" w:cstheme="minorHAnsi"/>
+        </w:rPr>
+        <w:t>’</w:t>
+      </w:r>
+      <w:r>
+        <w:rPr>
+          <w:rFonts w:eastAsia="Times New Roman" w:cstheme="minorHAnsi"/>
+        </w:rPr>
+        <w:t xml:space="preserve">s not defined and update if not as supplied. If a property is not specified then it is ignored, the value stays as is, if it is supplied and set to null then the property is removed from the node. </w:t>
       </w:r>
     </w:p>
     <w:p>
@@ -4500,6 +2982,1558 @@
           <w:rFonts w:eastAsia="Times New Roman" w:cstheme="minorHAnsi"/>
         </w:rPr>
       </w:pPr>
+      <w:proofErr w:type="spellStart"/>
+      <w:r>
+        <w:rPr>
+          <w:rFonts w:eastAsia="Times New Roman" w:cstheme="minorHAnsi"/>
+        </w:rPr>
+        <w:t>GraphDB’s</w:t>
+      </w:r>
+      <w:proofErr w:type="spellEnd"/>
+      <w:r>
+        <w:rPr>
+          <w:rFonts w:eastAsia="Times New Roman" w:cstheme="minorHAnsi"/>
+        </w:rPr>
+        <w:t xml:space="preserve"> follows a unstructured design, </w:t>
+      </w:r>
+      <w:r>
+        <w:rPr>
+          <w:rFonts w:eastAsia="Times New Roman" w:cstheme="minorHAnsi"/>
+        </w:rPr>
+        <w:t xml:space="preserve">in </w:t>
+      </w:r>
+      <w:r>
+        <w:rPr>
+          <w:rFonts w:eastAsia="Times New Roman" w:cstheme="minorHAnsi"/>
+        </w:rPr>
+        <w:t xml:space="preserve">other words the node </w:t>
+      </w:r>
+      <w:r>
+        <w:rPr>
+          <w:rFonts w:eastAsia="Times New Roman" w:cstheme="minorHAnsi"/>
+        </w:rPr>
+        <w:t xml:space="preserve">and it’s </w:t>
+      </w:r>
+      <w:r>
+        <w:rPr>
+          <w:rFonts w:eastAsia="Times New Roman" w:cstheme="minorHAnsi"/>
+        </w:rPr>
+        <w:t>properties are not predefined</w:t>
+      </w:r>
+      <w:r>
+        <w:rPr>
+          <w:rFonts w:eastAsia="Times New Roman" w:cstheme="minorHAnsi"/>
+        </w:rPr>
+        <w:t>/</w:t>
+      </w:r>
+      <w:proofErr w:type="spellStart"/>
+      <w:r>
+        <w:rPr>
+          <w:rFonts w:eastAsia="Times New Roman" w:cstheme="minorHAnsi"/>
+        </w:rPr>
+        <w:t>rigit</w:t>
+      </w:r>
+      <w:proofErr w:type="spellEnd"/>
+      <w:r>
+        <w:rPr>
+          <w:rFonts w:eastAsia="Times New Roman" w:cstheme="minorHAnsi"/>
+        </w:rPr>
+        <w:t>.</w:t>
+      </w:r>
+    </w:p>
+    <w:p>
+      <w:pPr>
+        <w:shd w:val="clear" w:color="auto" w:fill="1F1F1F"/>
+        <w:spacing w:line="270" w:lineRule="atLeast"/>
+        <w:rPr>
+          <w:rFonts w:ascii="Menlo" w:hAnsi="Menlo" w:cs="Menlo"/>
+          <w:color w:val="CCCCCC"/>
+          <w:sz w:val="18"/>
+          <w:szCs w:val="18"/>
+        </w:rPr>
+      </w:pPr>
+      <w:r>
+        <w:rPr>
+          <w:rFonts w:ascii="Menlo" w:hAnsi="Menlo" w:cs="Menlo"/>
+          <w:color w:val="6A9955"/>
+          <w:sz w:val="18"/>
+          <w:szCs w:val="18"/>
+        </w:rPr>
+        <w:t>// Create/Update  - If you wanted to update more than just a bit...</w:t>
+      </w:r>
+    </w:p>
+    <w:p>
+      <w:pPr>
+        <w:shd w:val="clear" w:color="auto" w:fill="1F1F1F"/>
+        <w:spacing w:line="270" w:lineRule="atLeast"/>
+        <w:rPr>
+          <w:rFonts w:ascii="Menlo" w:hAnsi="Menlo" w:cs="Menlo"/>
+          <w:color w:val="CCCCCC"/>
+          <w:sz w:val="18"/>
+          <w:szCs w:val="18"/>
+        </w:rPr>
+      </w:pPr>
+      <w:r>
+        <w:rPr>
+          <w:rFonts w:ascii="Menlo" w:hAnsi="Menlo" w:cs="Menlo"/>
+          <w:color w:val="C586C0"/>
+          <w:sz w:val="18"/>
+          <w:szCs w:val="18"/>
+        </w:rPr>
+        <w:t>MERGE</w:t>
+      </w:r>
+      <w:r>
+        <w:rPr>
+          <w:rFonts w:ascii="Menlo" w:hAnsi="Menlo" w:cs="Menlo"/>
+          <w:color w:val="DCDCAA"/>
+          <w:sz w:val="18"/>
+          <w:szCs w:val="18"/>
+        </w:rPr>
+        <w:t xml:space="preserve"> (</w:t>
+      </w:r>
+      <w:proofErr w:type="spellStart"/>
+      <w:r>
+        <w:rPr>
+          <w:rFonts w:ascii="Menlo" w:hAnsi="Menlo" w:cs="Menlo"/>
+          <w:color w:val="9CDCFE"/>
+          <w:sz w:val="18"/>
+          <w:szCs w:val="18"/>
+        </w:rPr>
+        <w:t>n</w:t>
+      </w:r>
+      <w:r>
+        <w:rPr>
+          <w:rFonts w:ascii="Menlo" w:hAnsi="Menlo" w:cs="Menlo"/>
+          <w:color w:val="D4D4D4"/>
+          <w:sz w:val="18"/>
+          <w:szCs w:val="18"/>
+        </w:rPr>
+        <w:t>:</w:t>
+      </w:r>
+      <w:r>
+        <w:rPr>
+          <w:rFonts w:ascii="Menlo" w:hAnsi="Menlo" w:cs="Menlo"/>
+          <w:color w:val="4EC9B0"/>
+          <w:sz w:val="18"/>
+          <w:szCs w:val="18"/>
+        </w:rPr>
+        <w:t>Bank</w:t>
+      </w:r>
+      <w:proofErr w:type="spellEnd"/>
+      <w:r>
+        <w:rPr>
+          <w:rFonts w:ascii="Menlo" w:hAnsi="Menlo" w:cs="Menlo"/>
+          <w:color w:val="CCCCCC"/>
+          <w:sz w:val="18"/>
+          <w:szCs w:val="18"/>
+        </w:rPr>
+        <w:t xml:space="preserve"> { </w:t>
+      </w:r>
+      <w:proofErr w:type="spellStart"/>
+      <w:r>
+        <w:rPr>
+          <w:rFonts w:ascii="Menlo" w:hAnsi="Menlo" w:cs="Menlo"/>
+          <w:color w:val="9CDCFE"/>
+          <w:sz w:val="18"/>
+          <w:szCs w:val="18"/>
+        </w:rPr>
+        <w:t>tenantId</w:t>
+      </w:r>
+      <w:proofErr w:type="spellEnd"/>
+      <w:r>
+        <w:rPr>
+          <w:rFonts w:ascii="Menlo" w:hAnsi="Menlo" w:cs="Menlo"/>
+          <w:color w:val="D4D4D4"/>
+          <w:sz w:val="18"/>
+          <w:szCs w:val="18"/>
+        </w:rPr>
+        <w:t>:</w:t>
+      </w:r>
+      <w:r>
+        <w:rPr>
+          <w:rFonts w:ascii="Menlo" w:hAnsi="Menlo" w:cs="Menlo"/>
+          <w:color w:val="CCCCCC"/>
+          <w:sz w:val="18"/>
+          <w:szCs w:val="18"/>
+        </w:rPr>
+        <w:t xml:space="preserve"> </w:t>
+      </w:r>
+      <w:r>
+        <w:rPr>
+          <w:rFonts w:ascii="Menlo" w:hAnsi="Menlo" w:cs="Menlo"/>
+          <w:color w:val="CE9178"/>
+          <w:sz w:val="18"/>
+          <w:szCs w:val="18"/>
+        </w:rPr>
+        <w:t>"ULSBIE2D"</w:t>
+      </w:r>
+      <w:r>
+        <w:rPr>
+          <w:rFonts w:ascii="Menlo" w:hAnsi="Menlo" w:cs="Menlo"/>
+          <w:color w:val="CCCCCC"/>
+          <w:sz w:val="18"/>
+          <w:szCs w:val="18"/>
+        </w:rPr>
+        <w:t>})</w:t>
+      </w:r>
+    </w:p>
+    <w:p>
+      <w:pPr>
+        <w:shd w:val="clear" w:color="auto" w:fill="1F1F1F"/>
+        <w:spacing w:line="270" w:lineRule="atLeast"/>
+        <w:rPr>
+          <w:rFonts w:ascii="Menlo" w:hAnsi="Menlo" w:cs="Menlo"/>
+          <w:color w:val="CCCCCC"/>
+          <w:sz w:val="18"/>
+          <w:szCs w:val="18"/>
+        </w:rPr>
+      </w:pPr>
+      <w:r>
+        <w:rPr>
+          <w:rFonts w:ascii="Menlo" w:hAnsi="Menlo" w:cs="Menlo"/>
+          <w:color w:val="C586C0"/>
+          <w:sz w:val="18"/>
+          <w:szCs w:val="18"/>
+        </w:rPr>
+        <w:t>ON</w:t>
+      </w:r>
+      <w:r>
+        <w:rPr>
+          <w:rFonts w:ascii="Menlo" w:hAnsi="Menlo" w:cs="Menlo"/>
+          <w:color w:val="CCCCCC"/>
+          <w:sz w:val="18"/>
+          <w:szCs w:val="18"/>
+        </w:rPr>
+        <w:t xml:space="preserve"> </w:t>
+      </w:r>
+      <w:r>
+        <w:rPr>
+          <w:rFonts w:ascii="Menlo" w:hAnsi="Menlo" w:cs="Menlo"/>
+          <w:color w:val="C586C0"/>
+          <w:sz w:val="18"/>
+          <w:szCs w:val="18"/>
+        </w:rPr>
+        <w:t>CREATE</w:t>
+      </w:r>
+      <w:r>
+        <w:rPr>
+          <w:rFonts w:ascii="Menlo" w:hAnsi="Menlo" w:cs="Menlo"/>
+          <w:color w:val="CCCCCC"/>
+          <w:sz w:val="18"/>
+          <w:szCs w:val="18"/>
+        </w:rPr>
+        <w:t xml:space="preserve"> </w:t>
+      </w:r>
+      <w:r>
+        <w:rPr>
+          <w:rFonts w:ascii="Menlo" w:hAnsi="Menlo" w:cs="Menlo"/>
+          <w:color w:val="C586C0"/>
+          <w:sz w:val="18"/>
+          <w:szCs w:val="18"/>
+        </w:rPr>
+        <w:t>SET</w:t>
+      </w:r>
+      <w:r>
+        <w:rPr>
+          <w:rFonts w:ascii="Menlo" w:hAnsi="Menlo" w:cs="Menlo"/>
+          <w:color w:val="CCCCCC"/>
+          <w:sz w:val="18"/>
+          <w:szCs w:val="18"/>
+        </w:rPr>
+        <w:t xml:space="preserve"> </w:t>
+      </w:r>
+      <w:r>
+        <w:rPr>
+          <w:rFonts w:ascii="Menlo" w:hAnsi="Menlo" w:cs="Menlo"/>
+          <w:color w:val="9CDCFE"/>
+          <w:sz w:val="18"/>
+          <w:szCs w:val="18"/>
+        </w:rPr>
+        <w:t>n</w:t>
+      </w:r>
+      <w:r>
+        <w:rPr>
+          <w:rFonts w:ascii="Menlo" w:hAnsi="Menlo" w:cs="Menlo"/>
+          <w:color w:val="CCCCCC"/>
+          <w:sz w:val="18"/>
+          <w:szCs w:val="18"/>
+        </w:rPr>
+        <w:t xml:space="preserve"> </w:t>
+      </w:r>
+      <w:r>
+        <w:rPr>
+          <w:rFonts w:ascii="Menlo" w:hAnsi="Menlo" w:cs="Menlo"/>
+          <w:color w:val="D4D4D4"/>
+          <w:sz w:val="18"/>
+          <w:szCs w:val="18"/>
+        </w:rPr>
+        <w:t>=</w:t>
+      </w:r>
+      <w:r>
+        <w:rPr>
+          <w:rFonts w:ascii="Menlo" w:hAnsi="Menlo" w:cs="Menlo"/>
+          <w:color w:val="CCCCCC"/>
+          <w:sz w:val="18"/>
+          <w:szCs w:val="18"/>
+        </w:rPr>
+        <w:t xml:space="preserve"> {</w:t>
+      </w:r>
+    </w:p>
+    <w:p>
+      <w:pPr>
+        <w:shd w:val="clear" w:color="auto" w:fill="1F1F1F"/>
+        <w:spacing w:line="270" w:lineRule="atLeast"/>
+        <w:rPr>
+          <w:rFonts w:ascii="Menlo" w:hAnsi="Menlo" w:cs="Menlo"/>
+          <w:color w:val="CCCCCC"/>
+          <w:sz w:val="18"/>
+          <w:szCs w:val="18"/>
+        </w:rPr>
+      </w:pPr>
+      <w:r>
+        <w:rPr>
+          <w:rFonts w:ascii="Menlo" w:hAnsi="Menlo" w:cs="Menlo"/>
+          <w:color w:val="CCCCCC"/>
+          <w:sz w:val="18"/>
+          <w:szCs w:val="18"/>
+        </w:rPr>
+        <w:t xml:space="preserve">    </w:t>
+      </w:r>
+      <w:proofErr w:type="spellStart"/>
+      <w:r>
+        <w:rPr>
+          <w:rFonts w:ascii="Menlo" w:hAnsi="Menlo" w:cs="Menlo"/>
+          <w:color w:val="9CDCFE"/>
+          <w:sz w:val="18"/>
+          <w:szCs w:val="18"/>
+        </w:rPr>
+        <w:t>tenantId</w:t>
+      </w:r>
+      <w:proofErr w:type="spellEnd"/>
+      <w:r>
+        <w:rPr>
+          <w:rFonts w:ascii="Menlo" w:hAnsi="Menlo" w:cs="Menlo"/>
+          <w:color w:val="D4D4D4"/>
+          <w:sz w:val="18"/>
+          <w:szCs w:val="18"/>
+        </w:rPr>
+        <w:t>:</w:t>
+      </w:r>
+      <w:r>
+        <w:rPr>
+          <w:rFonts w:ascii="Menlo" w:hAnsi="Menlo" w:cs="Menlo"/>
+          <w:color w:val="CCCCCC"/>
+          <w:sz w:val="18"/>
+          <w:szCs w:val="18"/>
+        </w:rPr>
+        <w:t xml:space="preserve"> </w:t>
+      </w:r>
+      <w:r>
+        <w:rPr>
+          <w:rFonts w:ascii="Menlo" w:hAnsi="Menlo" w:cs="Menlo"/>
+          <w:color w:val="CE9178"/>
+          <w:sz w:val="18"/>
+          <w:szCs w:val="18"/>
+        </w:rPr>
+        <w:t>"ULSBIE2D"</w:t>
+      </w:r>
+      <w:r>
+        <w:rPr>
+          <w:rFonts w:ascii="Menlo" w:hAnsi="Menlo" w:cs="Menlo"/>
+          <w:color w:val="D4D4D4"/>
+          <w:sz w:val="18"/>
+          <w:szCs w:val="18"/>
+        </w:rPr>
+        <w:t>,</w:t>
+      </w:r>
+    </w:p>
+    <w:p>
+      <w:pPr>
+        <w:shd w:val="clear" w:color="auto" w:fill="1F1F1F"/>
+        <w:spacing w:line="270" w:lineRule="atLeast"/>
+        <w:rPr>
+          <w:rFonts w:ascii="Menlo" w:hAnsi="Menlo" w:cs="Menlo"/>
+          <w:color w:val="CCCCCC"/>
+          <w:sz w:val="18"/>
+          <w:szCs w:val="18"/>
+        </w:rPr>
+      </w:pPr>
+      <w:r>
+        <w:rPr>
+          <w:rFonts w:ascii="Menlo" w:hAnsi="Menlo" w:cs="Menlo"/>
+          <w:color w:val="CCCCCC"/>
+          <w:sz w:val="18"/>
+          <w:szCs w:val="18"/>
+        </w:rPr>
+        <w:t xml:space="preserve">    </w:t>
+      </w:r>
+      <w:proofErr w:type="spellStart"/>
+      <w:r>
+        <w:rPr>
+          <w:rFonts w:ascii="Menlo" w:hAnsi="Menlo" w:cs="Menlo"/>
+          <w:color w:val="9CDCFE"/>
+          <w:sz w:val="18"/>
+          <w:szCs w:val="18"/>
+        </w:rPr>
+        <w:t>accountAgentId</w:t>
+      </w:r>
+      <w:proofErr w:type="spellEnd"/>
+      <w:r>
+        <w:rPr>
+          <w:rFonts w:ascii="Menlo" w:hAnsi="Menlo" w:cs="Menlo"/>
+          <w:color w:val="D4D4D4"/>
+          <w:sz w:val="18"/>
+          <w:szCs w:val="18"/>
+        </w:rPr>
+        <w:t>:</w:t>
+      </w:r>
+      <w:r>
+        <w:rPr>
+          <w:rFonts w:ascii="Menlo" w:hAnsi="Menlo" w:cs="Menlo"/>
+          <w:color w:val="CCCCCC"/>
+          <w:sz w:val="18"/>
+          <w:szCs w:val="18"/>
+        </w:rPr>
+        <w:t xml:space="preserve"> </w:t>
+      </w:r>
+      <w:r>
+        <w:rPr>
+          <w:rFonts w:ascii="Menlo" w:hAnsi="Menlo" w:cs="Menlo"/>
+          <w:color w:val="CE9178"/>
+          <w:sz w:val="18"/>
+          <w:szCs w:val="18"/>
+        </w:rPr>
+        <w:t>"ULSBIE2D"</w:t>
+      </w:r>
+      <w:r>
+        <w:rPr>
+          <w:rFonts w:ascii="Menlo" w:hAnsi="Menlo" w:cs="Menlo"/>
+          <w:color w:val="D4D4D4"/>
+          <w:sz w:val="18"/>
+          <w:szCs w:val="18"/>
+        </w:rPr>
+        <w:t>,</w:t>
+      </w:r>
+    </w:p>
+    <w:p>
+      <w:pPr>
+        <w:shd w:val="clear" w:color="auto" w:fill="1F1F1F"/>
+        <w:spacing w:line="270" w:lineRule="atLeast"/>
+        <w:rPr>
+          <w:rFonts w:ascii="Menlo" w:hAnsi="Menlo" w:cs="Menlo"/>
+          <w:color w:val="CCCCCC"/>
+          <w:sz w:val="18"/>
+          <w:szCs w:val="18"/>
+        </w:rPr>
+      </w:pPr>
+      <w:r>
+        <w:rPr>
+          <w:rFonts w:ascii="Menlo" w:hAnsi="Menlo" w:cs="Menlo"/>
+          <w:color w:val="CCCCCC"/>
+          <w:sz w:val="18"/>
+          <w:szCs w:val="18"/>
+        </w:rPr>
+        <w:t xml:space="preserve">    </w:t>
+      </w:r>
+      <w:proofErr w:type="spellStart"/>
+      <w:r>
+        <w:rPr>
+          <w:rFonts w:ascii="Menlo" w:hAnsi="Menlo" w:cs="Menlo"/>
+          <w:color w:val="9CDCFE"/>
+          <w:sz w:val="18"/>
+          <w:szCs w:val="18"/>
+        </w:rPr>
+        <w:t>memberName</w:t>
+      </w:r>
+      <w:proofErr w:type="spellEnd"/>
+      <w:r>
+        <w:rPr>
+          <w:rFonts w:ascii="Menlo" w:hAnsi="Menlo" w:cs="Menlo"/>
+          <w:color w:val="D4D4D4"/>
+          <w:sz w:val="18"/>
+          <w:szCs w:val="18"/>
+        </w:rPr>
+        <w:t>:</w:t>
+      </w:r>
+      <w:r>
+        <w:rPr>
+          <w:rFonts w:ascii="Menlo" w:hAnsi="Menlo" w:cs="Menlo"/>
+          <w:color w:val="CCCCCC"/>
+          <w:sz w:val="18"/>
+          <w:szCs w:val="18"/>
+        </w:rPr>
+        <w:t xml:space="preserve"> </w:t>
+      </w:r>
+      <w:r>
+        <w:rPr>
+          <w:rFonts w:ascii="Menlo" w:hAnsi="Menlo" w:cs="Menlo"/>
+          <w:color w:val="CE9178"/>
+          <w:sz w:val="18"/>
+          <w:szCs w:val="18"/>
+        </w:rPr>
+        <w:t>"Ulster Bank Ireland DAC"</w:t>
+      </w:r>
+      <w:r>
+        <w:rPr>
+          <w:rFonts w:ascii="Menlo" w:hAnsi="Menlo" w:cs="Menlo"/>
+          <w:color w:val="D4D4D4"/>
+          <w:sz w:val="18"/>
+          <w:szCs w:val="18"/>
+        </w:rPr>
+        <w:t>,</w:t>
+      </w:r>
+    </w:p>
+    <w:p>
+      <w:pPr>
+        <w:shd w:val="clear" w:color="auto" w:fill="1F1F1F"/>
+        <w:spacing w:line="270" w:lineRule="atLeast"/>
+        <w:rPr>
+          <w:rFonts w:ascii="Menlo" w:hAnsi="Menlo" w:cs="Menlo"/>
+          <w:color w:val="CCCCCC"/>
+          <w:sz w:val="18"/>
+          <w:szCs w:val="18"/>
+        </w:rPr>
+      </w:pPr>
+      <w:r>
+        <w:rPr>
+          <w:rFonts w:ascii="Menlo" w:hAnsi="Menlo" w:cs="Menlo"/>
+          <w:color w:val="CCCCCC"/>
+          <w:sz w:val="18"/>
+          <w:szCs w:val="18"/>
+        </w:rPr>
+        <w:t xml:space="preserve">    </w:t>
+      </w:r>
+      <w:proofErr w:type="spellStart"/>
+      <w:r>
+        <w:rPr>
+          <w:rFonts w:ascii="Menlo" w:hAnsi="Menlo" w:cs="Menlo"/>
+          <w:color w:val="9CDCFE"/>
+          <w:sz w:val="18"/>
+          <w:szCs w:val="18"/>
+        </w:rPr>
+        <w:t>displayName</w:t>
+      </w:r>
+      <w:proofErr w:type="spellEnd"/>
+      <w:r>
+        <w:rPr>
+          <w:rFonts w:ascii="Menlo" w:hAnsi="Menlo" w:cs="Menlo"/>
+          <w:color w:val="D4D4D4"/>
+          <w:sz w:val="18"/>
+          <w:szCs w:val="18"/>
+        </w:rPr>
+        <w:t>:</w:t>
+      </w:r>
+      <w:r>
+        <w:rPr>
+          <w:rFonts w:ascii="Menlo" w:hAnsi="Menlo" w:cs="Menlo"/>
+          <w:color w:val="CCCCCC"/>
+          <w:sz w:val="18"/>
+          <w:szCs w:val="18"/>
+        </w:rPr>
+        <w:t xml:space="preserve"> </w:t>
+      </w:r>
+      <w:r>
+        <w:rPr>
+          <w:rFonts w:ascii="Menlo" w:hAnsi="Menlo" w:cs="Menlo"/>
+          <w:color w:val="CE9178"/>
+          <w:sz w:val="18"/>
+          <w:szCs w:val="18"/>
+        </w:rPr>
+        <w:t>"UBI"</w:t>
+      </w:r>
+      <w:r>
+        <w:rPr>
+          <w:rFonts w:ascii="Menlo" w:hAnsi="Menlo" w:cs="Menlo"/>
+          <w:color w:val="D4D4D4"/>
+          <w:sz w:val="18"/>
+          <w:szCs w:val="18"/>
+        </w:rPr>
+        <w:t>,</w:t>
+      </w:r>
+    </w:p>
+    <w:p>
+      <w:pPr>
+        <w:shd w:val="clear" w:color="auto" w:fill="1F1F1F"/>
+        <w:spacing w:line="270" w:lineRule="atLeast"/>
+        <w:rPr>
+          <w:rFonts w:ascii="Menlo" w:hAnsi="Menlo" w:cs="Menlo"/>
+          <w:color w:val="CCCCCC"/>
+          <w:sz w:val="18"/>
+          <w:szCs w:val="18"/>
+        </w:rPr>
+      </w:pPr>
+      <w:r>
+        <w:rPr>
+          <w:rFonts w:ascii="Menlo" w:hAnsi="Menlo" w:cs="Menlo"/>
+          <w:color w:val="CCCCCC"/>
+          <w:sz w:val="18"/>
+          <w:szCs w:val="18"/>
+        </w:rPr>
+        <w:t xml:space="preserve">    </w:t>
+      </w:r>
+      <w:proofErr w:type="spellStart"/>
+      <w:r>
+        <w:rPr>
+          <w:rFonts w:ascii="Menlo" w:hAnsi="Menlo" w:cs="Menlo"/>
+          <w:color w:val="9CDCFE"/>
+          <w:sz w:val="18"/>
+          <w:szCs w:val="18"/>
+        </w:rPr>
+        <w:t>bicfi</w:t>
+      </w:r>
+      <w:proofErr w:type="spellEnd"/>
+      <w:r>
+        <w:rPr>
+          <w:rFonts w:ascii="Menlo" w:hAnsi="Menlo" w:cs="Menlo"/>
+          <w:color w:val="D4D4D4"/>
+          <w:sz w:val="18"/>
+          <w:szCs w:val="18"/>
+        </w:rPr>
+        <w:t>:</w:t>
+      </w:r>
+      <w:r>
+        <w:rPr>
+          <w:rFonts w:ascii="Menlo" w:hAnsi="Menlo" w:cs="Menlo"/>
+          <w:color w:val="CCCCCC"/>
+          <w:sz w:val="18"/>
+          <w:szCs w:val="18"/>
+        </w:rPr>
+        <w:t xml:space="preserve"> </w:t>
+      </w:r>
+      <w:r>
+        <w:rPr>
+          <w:rFonts w:ascii="Menlo" w:hAnsi="Menlo" w:cs="Menlo"/>
+          <w:color w:val="CE9178"/>
+          <w:sz w:val="18"/>
+          <w:szCs w:val="18"/>
+        </w:rPr>
+        <w:t>"ULSBIE2D"</w:t>
+      </w:r>
+      <w:r>
+        <w:rPr>
+          <w:rFonts w:ascii="Menlo" w:hAnsi="Menlo" w:cs="Menlo"/>
+          <w:color w:val="D4D4D4"/>
+          <w:sz w:val="18"/>
+          <w:szCs w:val="18"/>
+        </w:rPr>
+        <w:t>,</w:t>
+      </w:r>
+      <w:r>
+        <w:rPr>
+          <w:rFonts w:ascii="Menlo" w:hAnsi="Menlo" w:cs="Menlo"/>
+          <w:color w:val="CCCCCC"/>
+          <w:sz w:val="18"/>
+          <w:szCs w:val="18"/>
+        </w:rPr>
+        <w:t xml:space="preserve"> </w:t>
+      </w:r>
+    </w:p>
+    <w:p>
+      <w:pPr>
+        <w:shd w:val="clear" w:color="auto" w:fill="1F1F1F"/>
+        <w:spacing w:line="270" w:lineRule="atLeast"/>
+        <w:rPr>
+          <w:rFonts w:ascii="Menlo" w:hAnsi="Menlo" w:cs="Menlo"/>
+          <w:color w:val="CCCCCC"/>
+          <w:sz w:val="18"/>
+          <w:szCs w:val="18"/>
+        </w:rPr>
+      </w:pPr>
+      <w:r>
+        <w:rPr>
+          <w:rFonts w:ascii="Menlo" w:hAnsi="Menlo" w:cs="Menlo"/>
+          <w:color w:val="CCCCCC"/>
+          <w:sz w:val="18"/>
+          <w:szCs w:val="18"/>
+        </w:rPr>
+        <w:t xml:space="preserve">    </w:t>
+      </w:r>
+      <w:proofErr w:type="spellStart"/>
+      <w:r>
+        <w:rPr>
+          <w:rFonts w:ascii="Menlo" w:hAnsi="Menlo" w:cs="Menlo"/>
+          <w:color w:val="9CDCFE"/>
+          <w:sz w:val="18"/>
+          <w:szCs w:val="18"/>
+        </w:rPr>
+        <w:t>memberNo</w:t>
+      </w:r>
+      <w:proofErr w:type="spellEnd"/>
+      <w:r>
+        <w:rPr>
+          <w:rFonts w:ascii="Menlo" w:hAnsi="Menlo" w:cs="Menlo"/>
+          <w:color w:val="D4D4D4"/>
+          <w:sz w:val="18"/>
+          <w:szCs w:val="18"/>
+        </w:rPr>
+        <w:t>:</w:t>
+      </w:r>
+      <w:r>
+        <w:rPr>
+          <w:rFonts w:ascii="Menlo" w:hAnsi="Menlo" w:cs="Menlo"/>
+          <w:color w:val="CCCCCC"/>
+          <w:sz w:val="18"/>
+          <w:szCs w:val="18"/>
+        </w:rPr>
+        <w:t xml:space="preserve"> </w:t>
+      </w:r>
+      <w:r>
+        <w:rPr>
+          <w:rFonts w:ascii="Menlo" w:hAnsi="Menlo" w:cs="Menlo"/>
+          <w:color w:val="CE9178"/>
+          <w:sz w:val="18"/>
+          <w:szCs w:val="18"/>
+        </w:rPr>
+        <w:t>"210004"</w:t>
+      </w:r>
+      <w:r>
+        <w:rPr>
+          <w:rFonts w:ascii="Menlo" w:hAnsi="Menlo" w:cs="Menlo"/>
+          <w:color w:val="D4D4D4"/>
+          <w:sz w:val="18"/>
+          <w:szCs w:val="18"/>
+        </w:rPr>
+        <w:t>,</w:t>
+      </w:r>
+      <w:r>
+        <w:rPr>
+          <w:rFonts w:ascii="Menlo" w:hAnsi="Menlo" w:cs="Menlo"/>
+          <w:color w:val="CCCCCC"/>
+          <w:sz w:val="18"/>
+          <w:szCs w:val="18"/>
+        </w:rPr>
+        <w:t xml:space="preserve"> </w:t>
+      </w:r>
+    </w:p>
+    <w:p>
+      <w:pPr>
+        <w:shd w:val="clear" w:color="auto" w:fill="1F1F1F"/>
+        <w:spacing w:line="270" w:lineRule="atLeast"/>
+        <w:rPr>
+          <w:rFonts w:ascii="Menlo" w:hAnsi="Menlo" w:cs="Menlo"/>
+          <w:color w:val="CCCCCC"/>
+          <w:sz w:val="18"/>
+          <w:szCs w:val="18"/>
+        </w:rPr>
+      </w:pPr>
+      <w:r>
+        <w:rPr>
+          <w:rFonts w:ascii="Menlo" w:hAnsi="Menlo" w:cs="Menlo"/>
+          <w:color w:val="CCCCCC"/>
+          <w:sz w:val="18"/>
+          <w:szCs w:val="18"/>
+        </w:rPr>
+        <w:t xml:space="preserve">    </w:t>
+      </w:r>
+      <w:proofErr w:type="spellStart"/>
+      <w:r>
+        <w:rPr>
+          <w:rFonts w:ascii="Menlo" w:hAnsi="Menlo" w:cs="Menlo"/>
+          <w:color w:val="9CDCFE"/>
+          <w:sz w:val="18"/>
+          <w:szCs w:val="18"/>
+        </w:rPr>
+        <w:t>sponsoredBy</w:t>
+      </w:r>
+      <w:proofErr w:type="spellEnd"/>
+      <w:r>
+        <w:rPr>
+          <w:rFonts w:ascii="Menlo" w:hAnsi="Menlo" w:cs="Menlo"/>
+          <w:color w:val="D4D4D4"/>
+          <w:sz w:val="18"/>
+          <w:szCs w:val="18"/>
+        </w:rPr>
+        <w:t>:</w:t>
+      </w:r>
+      <w:r>
+        <w:rPr>
+          <w:rFonts w:ascii="Menlo" w:hAnsi="Menlo" w:cs="Menlo"/>
+          <w:color w:val="CCCCCC"/>
+          <w:sz w:val="18"/>
+          <w:szCs w:val="18"/>
+        </w:rPr>
+        <w:t xml:space="preserve"> </w:t>
+      </w:r>
+      <w:r>
+        <w:rPr>
+          <w:rFonts w:ascii="Menlo" w:hAnsi="Menlo" w:cs="Menlo"/>
+          <w:color w:val="CE9178"/>
+          <w:sz w:val="18"/>
+          <w:szCs w:val="18"/>
+        </w:rPr>
+        <w:t>"210004"</w:t>
+      </w:r>
+      <w:r>
+        <w:rPr>
+          <w:rFonts w:ascii="Menlo" w:hAnsi="Menlo" w:cs="Menlo"/>
+          <w:color w:val="D4D4D4"/>
+          <w:sz w:val="18"/>
+          <w:szCs w:val="18"/>
+        </w:rPr>
+        <w:t>,</w:t>
+      </w:r>
+      <w:r>
+        <w:rPr>
+          <w:rFonts w:ascii="Menlo" w:hAnsi="Menlo" w:cs="Menlo"/>
+          <w:color w:val="CCCCCC"/>
+          <w:sz w:val="18"/>
+          <w:szCs w:val="18"/>
+        </w:rPr>
+        <w:t xml:space="preserve"> </w:t>
+      </w:r>
+    </w:p>
+    <w:p>
+      <w:pPr>
+        <w:shd w:val="clear" w:color="auto" w:fill="1F1F1F"/>
+        <w:spacing w:line="270" w:lineRule="atLeast"/>
+        <w:rPr>
+          <w:rFonts w:ascii="Menlo" w:hAnsi="Menlo" w:cs="Menlo"/>
+          <w:color w:val="CCCCCC"/>
+          <w:sz w:val="18"/>
+          <w:szCs w:val="18"/>
+        </w:rPr>
+      </w:pPr>
+      <w:r>
+        <w:rPr>
+          <w:rFonts w:ascii="Menlo" w:hAnsi="Menlo" w:cs="Menlo"/>
+          <w:color w:val="CCCCCC"/>
+          <w:sz w:val="18"/>
+          <w:szCs w:val="18"/>
+        </w:rPr>
+        <w:lastRenderedPageBreak/>
+        <w:t xml:space="preserve">    </w:t>
+      </w:r>
+      <w:proofErr w:type="spellStart"/>
+      <w:r>
+        <w:rPr>
+          <w:rFonts w:ascii="Menlo" w:hAnsi="Menlo" w:cs="Menlo"/>
+          <w:color w:val="9CDCFE"/>
+          <w:sz w:val="18"/>
+          <w:szCs w:val="18"/>
+        </w:rPr>
+        <w:t>swift_code</w:t>
+      </w:r>
+      <w:proofErr w:type="spellEnd"/>
+      <w:r>
+        <w:rPr>
+          <w:rFonts w:ascii="Menlo" w:hAnsi="Menlo" w:cs="Menlo"/>
+          <w:color w:val="D4D4D4"/>
+          <w:sz w:val="18"/>
+          <w:szCs w:val="18"/>
+        </w:rPr>
+        <w:t>:</w:t>
+      </w:r>
+      <w:r>
+        <w:rPr>
+          <w:rFonts w:ascii="Menlo" w:hAnsi="Menlo" w:cs="Menlo"/>
+          <w:color w:val="CCCCCC"/>
+          <w:sz w:val="18"/>
+          <w:szCs w:val="18"/>
+        </w:rPr>
+        <w:t xml:space="preserve">  </w:t>
+      </w:r>
+      <w:r>
+        <w:rPr>
+          <w:rFonts w:ascii="Menlo" w:hAnsi="Menlo" w:cs="Menlo"/>
+          <w:color w:val="CE9178"/>
+          <w:sz w:val="18"/>
+          <w:szCs w:val="18"/>
+        </w:rPr>
+        <w:t>"ULSBIE2D"</w:t>
+      </w:r>
+    </w:p>
+    <w:p>
+      <w:pPr>
+        <w:shd w:val="clear" w:color="auto" w:fill="1F1F1F"/>
+        <w:spacing w:line="270" w:lineRule="atLeast"/>
+        <w:rPr>
+          <w:rFonts w:ascii="Menlo" w:hAnsi="Menlo" w:cs="Menlo"/>
+          <w:color w:val="CCCCCC"/>
+          <w:sz w:val="18"/>
+          <w:szCs w:val="18"/>
+        </w:rPr>
+      </w:pPr>
+      <w:r>
+        <w:rPr>
+          <w:rFonts w:ascii="Menlo" w:hAnsi="Menlo" w:cs="Menlo"/>
+          <w:color w:val="CCCCCC"/>
+          <w:sz w:val="18"/>
+          <w:szCs w:val="18"/>
+        </w:rPr>
+        <w:t>}</w:t>
+      </w:r>
+    </w:p>
+    <w:p>
+      <w:pPr>
+        <w:shd w:val="clear" w:color="auto" w:fill="1F1F1F"/>
+        <w:spacing w:line="270" w:lineRule="atLeast"/>
+        <w:rPr>
+          <w:rFonts w:ascii="Menlo" w:hAnsi="Menlo" w:cs="Menlo"/>
+          <w:color w:val="CCCCCC"/>
+          <w:sz w:val="18"/>
+          <w:szCs w:val="18"/>
+        </w:rPr>
+      </w:pPr>
+      <w:r>
+        <w:rPr>
+          <w:rFonts w:ascii="Menlo" w:hAnsi="Menlo" w:cs="Menlo"/>
+          <w:color w:val="C586C0"/>
+          <w:sz w:val="18"/>
+          <w:szCs w:val="18"/>
+        </w:rPr>
+        <w:t>ON</w:t>
+      </w:r>
+      <w:r>
+        <w:rPr>
+          <w:rFonts w:ascii="Menlo" w:hAnsi="Menlo" w:cs="Menlo"/>
+          <w:color w:val="CCCCCC"/>
+          <w:sz w:val="18"/>
+          <w:szCs w:val="18"/>
+        </w:rPr>
+        <w:t xml:space="preserve"> </w:t>
+      </w:r>
+      <w:r>
+        <w:rPr>
+          <w:rFonts w:ascii="Menlo" w:hAnsi="Menlo" w:cs="Menlo"/>
+          <w:color w:val="C586C0"/>
+          <w:sz w:val="18"/>
+          <w:szCs w:val="18"/>
+        </w:rPr>
+        <w:t>MATCH</w:t>
+      </w:r>
+      <w:r>
+        <w:rPr>
+          <w:rFonts w:ascii="Menlo" w:hAnsi="Menlo" w:cs="Menlo"/>
+          <w:color w:val="CCCCCC"/>
+          <w:sz w:val="18"/>
+          <w:szCs w:val="18"/>
+        </w:rPr>
+        <w:t xml:space="preserve"> </w:t>
+      </w:r>
+      <w:r>
+        <w:rPr>
+          <w:rFonts w:ascii="Menlo" w:hAnsi="Menlo" w:cs="Menlo"/>
+          <w:color w:val="C586C0"/>
+          <w:sz w:val="18"/>
+          <w:szCs w:val="18"/>
+        </w:rPr>
+        <w:t>SET</w:t>
+      </w:r>
+      <w:r>
+        <w:rPr>
+          <w:rFonts w:ascii="Menlo" w:hAnsi="Menlo" w:cs="Menlo"/>
+          <w:color w:val="CCCCCC"/>
+          <w:sz w:val="18"/>
+          <w:szCs w:val="18"/>
+        </w:rPr>
+        <w:t xml:space="preserve"> </w:t>
+      </w:r>
+      <w:r>
+        <w:rPr>
+          <w:rFonts w:ascii="Menlo" w:hAnsi="Menlo" w:cs="Menlo"/>
+          <w:color w:val="9CDCFE"/>
+          <w:sz w:val="18"/>
+          <w:szCs w:val="18"/>
+        </w:rPr>
+        <w:t>n</w:t>
+      </w:r>
+      <w:r>
+        <w:rPr>
+          <w:rFonts w:ascii="Menlo" w:hAnsi="Menlo" w:cs="Menlo"/>
+          <w:color w:val="CCCCCC"/>
+          <w:sz w:val="18"/>
+          <w:szCs w:val="18"/>
+        </w:rPr>
+        <w:t xml:space="preserve"> </w:t>
+      </w:r>
+      <w:r>
+        <w:rPr>
+          <w:rFonts w:ascii="Menlo" w:hAnsi="Menlo" w:cs="Menlo"/>
+          <w:color w:val="D4D4D4"/>
+          <w:sz w:val="18"/>
+          <w:szCs w:val="18"/>
+        </w:rPr>
+        <w:t>+=</w:t>
+      </w:r>
+      <w:r>
+        <w:rPr>
+          <w:rFonts w:ascii="Menlo" w:hAnsi="Menlo" w:cs="Menlo"/>
+          <w:color w:val="CCCCCC"/>
+          <w:sz w:val="18"/>
+          <w:szCs w:val="18"/>
+        </w:rPr>
+        <w:t xml:space="preserve"> {</w:t>
+      </w:r>
+    </w:p>
+    <w:p>
+      <w:pPr>
+        <w:shd w:val="clear" w:color="auto" w:fill="1F1F1F"/>
+        <w:spacing w:line="270" w:lineRule="atLeast"/>
+        <w:rPr>
+          <w:rFonts w:ascii="Menlo" w:hAnsi="Menlo" w:cs="Menlo"/>
+          <w:color w:val="CCCCCC"/>
+          <w:sz w:val="18"/>
+          <w:szCs w:val="18"/>
+        </w:rPr>
+      </w:pPr>
+      <w:r>
+        <w:rPr>
+          <w:rFonts w:ascii="Menlo" w:hAnsi="Menlo" w:cs="Menlo"/>
+          <w:color w:val="CCCCCC"/>
+          <w:sz w:val="18"/>
+          <w:szCs w:val="18"/>
+        </w:rPr>
+        <w:t xml:space="preserve">    </w:t>
+      </w:r>
+      <w:proofErr w:type="spellStart"/>
+      <w:r>
+        <w:rPr>
+          <w:rFonts w:ascii="Menlo" w:hAnsi="Menlo" w:cs="Menlo"/>
+          <w:color w:val="9CDCFE"/>
+          <w:sz w:val="18"/>
+          <w:szCs w:val="18"/>
+        </w:rPr>
+        <w:t>memberNo</w:t>
+      </w:r>
+      <w:proofErr w:type="spellEnd"/>
+      <w:r>
+        <w:rPr>
+          <w:rFonts w:ascii="Menlo" w:hAnsi="Menlo" w:cs="Menlo"/>
+          <w:color w:val="D4D4D4"/>
+          <w:sz w:val="18"/>
+          <w:szCs w:val="18"/>
+        </w:rPr>
+        <w:t>:</w:t>
+      </w:r>
+      <w:r>
+        <w:rPr>
+          <w:rFonts w:ascii="Menlo" w:hAnsi="Menlo" w:cs="Menlo"/>
+          <w:color w:val="CCCCCC"/>
+          <w:sz w:val="18"/>
+          <w:szCs w:val="18"/>
+        </w:rPr>
+        <w:t xml:space="preserve"> </w:t>
+      </w:r>
+      <w:r>
+        <w:rPr>
+          <w:rFonts w:ascii="Menlo" w:hAnsi="Menlo" w:cs="Menlo"/>
+          <w:color w:val="CE9178"/>
+          <w:sz w:val="18"/>
+          <w:szCs w:val="18"/>
+        </w:rPr>
+        <w:t>"210004"</w:t>
+      </w:r>
+      <w:r>
+        <w:rPr>
+          <w:rFonts w:ascii="Menlo" w:hAnsi="Menlo" w:cs="Menlo"/>
+          <w:color w:val="D4D4D4"/>
+          <w:sz w:val="18"/>
+          <w:szCs w:val="18"/>
+        </w:rPr>
+        <w:t>,</w:t>
+      </w:r>
+      <w:r>
+        <w:rPr>
+          <w:rFonts w:ascii="Menlo" w:hAnsi="Menlo" w:cs="Menlo"/>
+          <w:color w:val="CCCCCC"/>
+          <w:sz w:val="18"/>
+          <w:szCs w:val="18"/>
+        </w:rPr>
+        <w:t xml:space="preserve"> </w:t>
+      </w:r>
+    </w:p>
+    <w:p>
+      <w:pPr>
+        <w:shd w:val="clear" w:color="auto" w:fill="1F1F1F"/>
+        <w:spacing w:line="270" w:lineRule="atLeast"/>
+        <w:rPr>
+          <w:rFonts w:ascii="Menlo" w:hAnsi="Menlo" w:cs="Menlo"/>
+          <w:color w:val="CCCCCC"/>
+          <w:sz w:val="18"/>
+          <w:szCs w:val="18"/>
+        </w:rPr>
+      </w:pPr>
+      <w:r>
+        <w:rPr>
+          <w:rFonts w:ascii="Menlo" w:hAnsi="Menlo" w:cs="Menlo"/>
+          <w:color w:val="CCCCCC"/>
+          <w:sz w:val="18"/>
+          <w:szCs w:val="18"/>
+        </w:rPr>
+        <w:t xml:space="preserve">    </w:t>
+      </w:r>
+      <w:proofErr w:type="spellStart"/>
+      <w:r>
+        <w:rPr>
+          <w:rFonts w:ascii="Menlo" w:hAnsi="Menlo" w:cs="Menlo"/>
+          <w:color w:val="9CDCFE"/>
+          <w:sz w:val="18"/>
+          <w:szCs w:val="18"/>
+        </w:rPr>
+        <w:t>sponsoredBy</w:t>
+      </w:r>
+      <w:proofErr w:type="spellEnd"/>
+      <w:r>
+        <w:rPr>
+          <w:rFonts w:ascii="Menlo" w:hAnsi="Menlo" w:cs="Menlo"/>
+          <w:color w:val="D4D4D4"/>
+          <w:sz w:val="18"/>
+          <w:szCs w:val="18"/>
+        </w:rPr>
+        <w:t>:</w:t>
+      </w:r>
+      <w:r>
+        <w:rPr>
+          <w:rFonts w:ascii="Menlo" w:hAnsi="Menlo" w:cs="Menlo"/>
+          <w:color w:val="CCCCCC"/>
+          <w:sz w:val="18"/>
+          <w:szCs w:val="18"/>
+        </w:rPr>
+        <w:t xml:space="preserve"> </w:t>
+      </w:r>
+      <w:r>
+        <w:rPr>
+          <w:rFonts w:ascii="Menlo" w:hAnsi="Menlo" w:cs="Menlo"/>
+          <w:color w:val="CE9178"/>
+          <w:sz w:val="18"/>
+          <w:szCs w:val="18"/>
+        </w:rPr>
+        <w:t>"210004"</w:t>
+      </w:r>
+      <w:r>
+        <w:rPr>
+          <w:rFonts w:ascii="Menlo" w:hAnsi="Menlo" w:cs="Menlo"/>
+          <w:color w:val="D4D4D4"/>
+          <w:sz w:val="18"/>
+          <w:szCs w:val="18"/>
+        </w:rPr>
+        <w:t>,</w:t>
+      </w:r>
+      <w:r>
+        <w:rPr>
+          <w:rFonts w:ascii="Menlo" w:hAnsi="Menlo" w:cs="Menlo"/>
+          <w:color w:val="CCCCCC"/>
+          <w:sz w:val="18"/>
+          <w:szCs w:val="18"/>
+        </w:rPr>
+        <w:t xml:space="preserve"> </w:t>
+      </w:r>
+    </w:p>
+    <w:p>
+      <w:pPr>
+        <w:shd w:val="clear" w:color="auto" w:fill="1F1F1F"/>
+        <w:spacing w:line="270" w:lineRule="atLeast"/>
+        <w:rPr>
+          <w:rFonts w:ascii="Menlo" w:hAnsi="Menlo" w:cs="Menlo"/>
+          <w:color w:val="CCCCCC"/>
+          <w:sz w:val="18"/>
+          <w:szCs w:val="18"/>
+        </w:rPr>
+      </w:pPr>
+      <w:r>
+        <w:rPr>
+          <w:rFonts w:ascii="Menlo" w:hAnsi="Menlo" w:cs="Menlo"/>
+          <w:color w:val="CCCCCC"/>
+          <w:sz w:val="18"/>
+          <w:szCs w:val="18"/>
+        </w:rPr>
+        <w:t xml:space="preserve">    </w:t>
+      </w:r>
+      <w:proofErr w:type="spellStart"/>
+      <w:r>
+        <w:rPr>
+          <w:rFonts w:ascii="Menlo" w:hAnsi="Menlo" w:cs="Menlo"/>
+          <w:color w:val="9CDCFE"/>
+          <w:sz w:val="18"/>
+          <w:szCs w:val="18"/>
+        </w:rPr>
+        <w:t>branchStart</w:t>
+      </w:r>
+      <w:proofErr w:type="spellEnd"/>
+      <w:r>
+        <w:rPr>
+          <w:rFonts w:ascii="Menlo" w:hAnsi="Menlo" w:cs="Menlo"/>
+          <w:color w:val="D4D4D4"/>
+          <w:sz w:val="18"/>
+          <w:szCs w:val="18"/>
+        </w:rPr>
+        <w:t>:</w:t>
+      </w:r>
+      <w:r>
+        <w:rPr>
+          <w:rFonts w:ascii="Menlo" w:hAnsi="Menlo" w:cs="Menlo"/>
+          <w:color w:val="CCCCCC"/>
+          <w:sz w:val="18"/>
+          <w:szCs w:val="18"/>
+        </w:rPr>
+        <w:t xml:space="preserve"> </w:t>
+      </w:r>
+      <w:r>
+        <w:rPr>
+          <w:rFonts w:ascii="Menlo" w:hAnsi="Menlo" w:cs="Menlo"/>
+          <w:color w:val="B5CEA8"/>
+          <w:sz w:val="18"/>
+          <w:szCs w:val="18"/>
+        </w:rPr>
+        <w:t>440000</w:t>
+      </w:r>
+      <w:r>
+        <w:rPr>
+          <w:rFonts w:ascii="Menlo" w:hAnsi="Menlo" w:cs="Menlo"/>
+          <w:color w:val="D4D4D4"/>
+          <w:sz w:val="18"/>
+          <w:szCs w:val="18"/>
+        </w:rPr>
+        <w:t>,</w:t>
+      </w:r>
+      <w:r>
+        <w:rPr>
+          <w:rFonts w:ascii="Menlo" w:hAnsi="Menlo" w:cs="Menlo"/>
+          <w:color w:val="CCCCCC"/>
+          <w:sz w:val="18"/>
+          <w:szCs w:val="18"/>
+        </w:rPr>
+        <w:t xml:space="preserve"> </w:t>
+      </w:r>
+    </w:p>
+    <w:p>
+      <w:pPr>
+        <w:shd w:val="clear" w:color="auto" w:fill="1F1F1F"/>
+        <w:spacing w:line="270" w:lineRule="atLeast"/>
+        <w:rPr>
+          <w:rFonts w:ascii="Menlo" w:hAnsi="Menlo" w:cs="Menlo"/>
+          <w:color w:val="CCCCCC"/>
+          <w:sz w:val="18"/>
+          <w:szCs w:val="18"/>
+        </w:rPr>
+      </w:pPr>
+      <w:r>
+        <w:rPr>
+          <w:rFonts w:ascii="Menlo" w:hAnsi="Menlo" w:cs="Menlo"/>
+          <w:color w:val="CCCCCC"/>
+          <w:sz w:val="18"/>
+          <w:szCs w:val="18"/>
+        </w:rPr>
+        <w:t xml:space="preserve">    </w:t>
+      </w:r>
+      <w:proofErr w:type="spellStart"/>
+      <w:r>
+        <w:rPr>
+          <w:rFonts w:ascii="Menlo" w:hAnsi="Menlo" w:cs="Menlo"/>
+          <w:color w:val="9CDCFE"/>
+          <w:sz w:val="18"/>
+          <w:szCs w:val="18"/>
+        </w:rPr>
+        <w:t>branchEnd</w:t>
+      </w:r>
+      <w:proofErr w:type="spellEnd"/>
+      <w:r>
+        <w:rPr>
+          <w:rFonts w:ascii="Menlo" w:hAnsi="Menlo" w:cs="Menlo"/>
+          <w:color w:val="D4D4D4"/>
+          <w:sz w:val="18"/>
+          <w:szCs w:val="18"/>
+        </w:rPr>
+        <w:t>:</w:t>
+      </w:r>
+      <w:r>
+        <w:rPr>
+          <w:rFonts w:ascii="Menlo" w:hAnsi="Menlo" w:cs="Menlo"/>
+          <w:color w:val="CCCCCC"/>
+          <w:sz w:val="18"/>
+          <w:szCs w:val="18"/>
+        </w:rPr>
+        <w:t xml:space="preserve"> </w:t>
+      </w:r>
+      <w:r>
+        <w:rPr>
+          <w:rFonts w:ascii="Menlo" w:hAnsi="Menlo" w:cs="Menlo"/>
+          <w:color w:val="B5CEA8"/>
+          <w:sz w:val="18"/>
+          <w:szCs w:val="18"/>
+        </w:rPr>
+        <w:t>449999</w:t>
+      </w:r>
+      <w:r>
+        <w:rPr>
+          <w:rFonts w:ascii="Menlo" w:hAnsi="Menlo" w:cs="Menlo"/>
+          <w:color w:val="D4D4D4"/>
+          <w:sz w:val="18"/>
+          <w:szCs w:val="18"/>
+        </w:rPr>
+        <w:t>,</w:t>
+      </w:r>
+      <w:r>
+        <w:rPr>
+          <w:rFonts w:ascii="Menlo" w:hAnsi="Menlo" w:cs="Menlo"/>
+          <w:color w:val="CCCCCC"/>
+          <w:sz w:val="18"/>
+          <w:szCs w:val="18"/>
+        </w:rPr>
+        <w:t xml:space="preserve"> </w:t>
+      </w:r>
+    </w:p>
+    <w:p>
+      <w:pPr>
+        <w:shd w:val="clear" w:color="auto" w:fill="1F1F1F"/>
+        <w:spacing w:line="270" w:lineRule="atLeast"/>
+        <w:rPr>
+          <w:rFonts w:ascii="Menlo" w:hAnsi="Menlo" w:cs="Menlo"/>
+          <w:color w:val="CCCCCC"/>
+          <w:sz w:val="18"/>
+          <w:szCs w:val="18"/>
+        </w:rPr>
+      </w:pPr>
+      <w:r>
+        <w:rPr>
+          <w:rFonts w:ascii="Menlo" w:hAnsi="Menlo" w:cs="Menlo"/>
+          <w:color w:val="CCCCCC"/>
+          <w:sz w:val="18"/>
+          <w:szCs w:val="18"/>
+        </w:rPr>
+        <w:t xml:space="preserve">    </w:t>
+      </w:r>
+      <w:r>
+        <w:rPr>
+          <w:rFonts w:ascii="Menlo" w:hAnsi="Menlo" w:cs="Menlo"/>
+          <w:color w:val="9CDCFE"/>
+          <w:sz w:val="18"/>
+          <w:szCs w:val="18"/>
+        </w:rPr>
+        <w:t>mnemonic</w:t>
+      </w:r>
+      <w:r>
+        <w:rPr>
+          <w:rFonts w:ascii="Menlo" w:hAnsi="Menlo" w:cs="Menlo"/>
+          <w:color w:val="D4D4D4"/>
+          <w:sz w:val="18"/>
+          <w:szCs w:val="18"/>
+        </w:rPr>
+        <w:t>:</w:t>
+      </w:r>
+      <w:r>
+        <w:rPr>
+          <w:rFonts w:ascii="Menlo" w:hAnsi="Menlo" w:cs="Menlo"/>
+          <w:color w:val="CCCCCC"/>
+          <w:sz w:val="18"/>
+          <w:szCs w:val="18"/>
+        </w:rPr>
+        <w:t xml:space="preserve"> </w:t>
+      </w:r>
+      <w:r>
+        <w:rPr>
+          <w:rFonts w:ascii="Menlo" w:hAnsi="Menlo" w:cs="Menlo"/>
+          <w:color w:val="CE9178"/>
+          <w:sz w:val="18"/>
+          <w:szCs w:val="18"/>
+        </w:rPr>
+        <w:t>"ACC"</w:t>
+      </w:r>
+      <w:r>
+        <w:rPr>
+          <w:rFonts w:ascii="Menlo" w:hAnsi="Menlo" w:cs="Menlo"/>
+          <w:color w:val="D4D4D4"/>
+          <w:sz w:val="18"/>
+          <w:szCs w:val="18"/>
+        </w:rPr>
+        <w:t>,</w:t>
+      </w:r>
+    </w:p>
+    <w:p>
+      <w:pPr>
+        <w:shd w:val="clear" w:color="auto" w:fill="1F1F1F"/>
+        <w:spacing w:line="270" w:lineRule="atLeast"/>
+        <w:rPr>
+          <w:rFonts w:ascii="Menlo" w:hAnsi="Menlo" w:cs="Menlo"/>
+          <w:color w:val="CCCCCC"/>
+          <w:sz w:val="18"/>
+          <w:szCs w:val="18"/>
+        </w:rPr>
+      </w:pPr>
+      <w:r>
+        <w:rPr>
+          <w:rFonts w:ascii="Menlo" w:hAnsi="Menlo" w:cs="Menlo"/>
+          <w:color w:val="CCCCCC"/>
+          <w:sz w:val="18"/>
+          <w:szCs w:val="18"/>
+        </w:rPr>
+        <w:t xml:space="preserve">    </w:t>
+      </w:r>
+      <w:proofErr w:type="spellStart"/>
+      <w:r>
+        <w:rPr>
+          <w:rFonts w:ascii="Menlo" w:hAnsi="Menlo" w:cs="Menlo"/>
+          <w:color w:val="9CDCFE"/>
+          <w:sz w:val="18"/>
+          <w:szCs w:val="18"/>
+        </w:rPr>
+        <w:t>acg</w:t>
+      </w:r>
+      <w:proofErr w:type="spellEnd"/>
+      <w:r>
+        <w:rPr>
+          <w:rFonts w:ascii="Menlo" w:hAnsi="Menlo" w:cs="Menlo"/>
+          <w:color w:val="D4D4D4"/>
+          <w:sz w:val="18"/>
+          <w:szCs w:val="18"/>
+        </w:rPr>
+        <w:t>:</w:t>
+      </w:r>
+      <w:r>
+        <w:rPr>
+          <w:rFonts w:ascii="Menlo" w:hAnsi="Menlo" w:cs="Menlo"/>
+          <w:color w:val="CCCCCC"/>
+          <w:sz w:val="18"/>
+          <w:szCs w:val="18"/>
+        </w:rPr>
+        <w:t xml:space="preserve"> </w:t>
+      </w:r>
+      <w:r>
+        <w:rPr>
+          <w:rFonts w:ascii="Menlo" w:hAnsi="Menlo" w:cs="Menlo"/>
+          <w:color w:val="CE9178"/>
+          <w:sz w:val="18"/>
+          <w:szCs w:val="18"/>
+        </w:rPr>
+        <w:t>"universal"</w:t>
+      </w:r>
+      <w:r>
+        <w:rPr>
+          <w:rFonts w:ascii="Menlo" w:hAnsi="Menlo" w:cs="Menlo"/>
+          <w:color w:val="D4D4D4"/>
+          <w:sz w:val="18"/>
+          <w:szCs w:val="18"/>
+        </w:rPr>
+        <w:t>,</w:t>
+      </w:r>
+    </w:p>
+    <w:p>
+      <w:pPr>
+        <w:shd w:val="clear" w:color="auto" w:fill="1F1F1F"/>
+        <w:spacing w:line="270" w:lineRule="atLeast"/>
+        <w:rPr>
+          <w:rFonts w:ascii="Menlo" w:hAnsi="Menlo" w:cs="Menlo"/>
+          <w:color w:val="CCCCCC"/>
+          <w:sz w:val="18"/>
+          <w:szCs w:val="18"/>
+        </w:rPr>
+      </w:pPr>
+      <w:r>
+        <w:rPr>
+          <w:rFonts w:ascii="Menlo" w:hAnsi="Menlo" w:cs="Menlo"/>
+          <w:color w:val="CCCCCC"/>
+          <w:sz w:val="18"/>
+          <w:szCs w:val="18"/>
+        </w:rPr>
+        <w:t xml:space="preserve">    </w:t>
+      </w:r>
+      <w:proofErr w:type="spellStart"/>
+      <w:r>
+        <w:rPr>
+          <w:rFonts w:ascii="Menlo" w:hAnsi="Menlo" w:cs="Menlo"/>
+          <w:color w:val="9CDCFE"/>
+          <w:sz w:val="18"/>
+          <w:szCs w:val="18"/>
+        </w:rPr>
+        <w:t>swift_code</w:t>
+      </w:r>
+      <w:proofErr w:type="spellEnd"/>
+      <w:r>
+        <w:rPr>
+          <w:rFonts w:ascii="Menlo" w:hAnsi="Menlo" w:cs="Menlo"/>
+          <w:color w:val="D4D4D4"/>
+          <w:sz w:val="18"/>
+          <w:szCs w:val="18"/>
+        </w:rPr>
+        <w:t>:</w:t>
+      </w:r>
+      <w:r>
+        <w:rPr>
+          <w:rFonts w:ascii="Menlo" w:hAnsi="Menlo" w:cs="Menlo"/>
+          <w:color w:val="CCCCCC"/>
+          <w:sz w:val="18"/>
+          <w:szCs w:val="18"/>
+        </w:rPr>
+        <w:t xml:space="preserve">  </w:t>
+      </w:r>
+      <w:r>
+        <w:rPr>
+          <w:rFonts w:ascii="Menlo" w:hAnsi="Menlo" w:cs="Menlo"/>
+          <w:color w:val="CE9178"/>
+          <w:sz w:val="18"/>
+          <w:szCs w:val="18"/>
+        </w:rPr>
+        <w:t>"ULSBIE2D"</w:t>
+      </w:r>
+    </w:p>
+    <w:p>
+      <w:pPr>
+        <w:shd w:val="clear" w:color="auto" w:fill="1F1F1F"/>
+        <w:spacing w:line="270" w:lineRule="atLeast"/>
+        <w:rPr>
+          <w:rFonts w:ascii="Menlo" w:hAnsi="Menlo" w:cs="Menlo"/>
+          <w:color w:val="CCCCCC"/>
+          <w:sz w:val="18"/>
+          <w:szCs w:val="18"/>
+        </w:rPr>
+      </w:pPr>
+      <w:r>
+        <w:rPr>
+          <w:rFonts w:ascii="Menlo" w:hAnsi="Menlo" w:cs="Menlo"/>
+          <w:color w:val="CCCCCC"/>
+          <w:sz w:val="18"/>
+          <w:szCs w:val="18"/>
+        </w:rPr>
+        <w:t>}</w:t>
+      </w:r>
+    </w:p>
+    <w:p>
+      <w:pPr>
+        <w:shd w:val="clear" w:color="auto" w:fill="1F1F1F"/>
+        <w:spacing w:line="270" w:lineRule="atLeast"/>
+        <w:rPr>
+          <w:rFonts w:ascii="Menlo" w:hAnsi="Menlo" w:cs="Menlo"/>
+          <w:color w:val="CCCCCC"/>
+          <w:sz w:val="18"/>
+          <w:szCs w:val="18"/>
+        </w:rPr>
+      </w:pPr>
+      <w:r>
+        <w:rPr>
+          <w:rFonts w:ascii="Menlo" w:hAnsi="Menlo" w:cs="Menlo"/>
+          <w:color w:val="C586C0"/>
+          <w:sz w:val="18"/>
+          <w:szCs w:val="18"/>
+        </w:rPr>
+        <w:t>RETURN</w:t>
+      </w:r>
+      <w:r>
+        <w:rPr>
+          <w:rFonts w:ascii="Menlo" w:hAnsi="Menlo" w:cs="Menlo"/>
+          <w:color w:val="CCCCCC"/>
+          <w:sz w:val="18"/>
+          <w:szCs w:val="18"/>
+        </w:rPr>
+        <w:t xml:space="preserve"> </w:t>
+      </w:r>
+      <w:r>
+        <w:rPr>
+          <w:rFonts w:ascii="Menlo" w:hAnsi="Menlo" w:cs="Menlo"/>
+          <w:color w:val="9CDCFE"/>
+          <w:sz w:val="18"/>
+          <w:szCs w:val="18"/>
+        </w:rPr>
+        <w:t>n</w:t>
+      </w:r>
+      <w:r>
+        <w:rPr>
+          <w:rFonts w:ascii="Menlo" w:hAnsi="Menlo" w:cs="Menlo"/>
+          <w:color w:val="D4D4D4"/>
+          <w:sz w:val="18"/>
+          <w:szCs w:val="18"/>
+        </w:rPr>
+        <w:t>;</w:t>
+      </w:r>
     </w:p>
     <w:p>
       <w:pPr>
@@ -4510,12 +4544,6 @@
           <w:rFonts w:eastAsia="Times New Roman" w:cstheme="minorHAnsi"/>
         </w:rPr>
       </w:pPr>
-      <w:r>
-        <w:rPr>
-          <w:rFonts w:eastAsia="Times New Roman" w:cstheme="minorHAnsi"/>
-        </w:rPr>
-        <w:t>Creating Edges:</w:t>
-      </w:r>
     </w:p>
     <w:p>
       <w:pPr>
@@ -4540,13 +4568,7 @@
         <w:rPr>
           <w:rFonts w:eastAsia="Times New Roman" w:cstheme="minorHAnsi"/>
         </w:rPr>
-        <w:t>What we do here is define relationships between nodes</w:t>
-      </w:r>
-      <w:r>
-        <w:rPr>
-          <w:rFonts w:eastAsia="Times New Roman" w:cstheme="minorHAnsi"/>
-        </w:rPr>
-        <w:t>, links.</w:t>
+        <w:t>Creating Edges:</w:t>
       </w:r>
     </w:p>
     <w:p>
@@ -4572,458 +4594,13 @@
         <w:rPr>
           <w:rFonts w:eastAsia="Times New Roman" w:cstheme="minorHAnsi"/>
         </w:rPr>
-        <w:t>Below we a</w:t>
-      </w:r>
-      <w:r>
-        <w:rPr>
-          <w:rFonts w:eastAsia="Times New Roman" w:cstheme="minorHAnsi"/>
-        </w:rPr>
-        <w:t xml:space="preserve">ssociate the Account record/node with the </w:t>
-      </w:r>
-      <w:proofErr w:type="spellStart"/>
-      <w:r>
-        <w:rPr>
-          <w:rFonts w:ascii="Courier New" w:eastAsia="Times New Roman" w:hAnsi="Courier New" w:cs="Courier New"/>
-        </w:rPr>
-        <w:t>account</w:t>
-      </w:r>
-      <w:r>
-        <w:rPr>
-          <w:rFonts w:ascii="Courier New" w:eastAsia="Times New Roman" w:hAnsi="Courier New" w:cs="Courier New"/>
-        </w:rPr>
-        <w:t>H</w:t>
-      </w:r>
-      <w:r>
-        <w:rPr>
-          <w:rFonts w:ascii="Courier New" w:eastAsia="Times New Roman" w:hAnsi="Courier New" w:cs="Courier New"/>
-        </w:rPr>
-        <w:t>older</w:t>
-      </w:r>
-      <w:proofErr w:type="spellEnd"/>
-      <w:r>
-        <w:rPr>
-          <w:rFonts w:eastAsia="Times New Roman" w:cstheme="minorHAnsi"/>
-        </w:rPr>
-        <w:t xml:space="preserve"> based on the </w:t>
-      </w:r>
-      <w:proofErr w:type="spellStart"/>
-      <w:r>
-        <w:rPr>
-          <w:rFonts w:ascii="Courier New" w:eastAsia="Times New Roman" w:hAnsi="Courier New" w:cs="Courier New"/>
-        </w:rPr>
-        <w:t>accountEntityId</w:t>
-      </w:r>
-      <w:proofErr w:type="spellEnd"/>
-      <w:r>
-        <w:rPr>
-          <w:rFonts w:eastAsia="Times New Roman" w:cstheme="minorHAnsi"/>
-        </w:rPr>
-        <w:t xml:space="preserve"> and label the association as “</w:t>
-      </w:r>
-      <w:proofErr w:type="spellStart"/>
-      <w:r>
-        <w:rPr>
-          <w:rFonts w:ascii="Courier New" w:eastAsia="Times New Roman" w:hAnsi="Courier New" w:cs="Courier New"/>
-        </w:rPr>
-        <w:t>Associated_with</w:t>
-      </w:r>
-      <w:proofErr w:type="spellEnd"/>
-      <w:r>
-        <w:rPr>
-          <w:rFonts w:eastAsia="Times New Roman" w:cstheme="minorHAnsi"/>
-        </w:rPr>
-        <w:t>”</w:t>
-      </w:r>
-    </w:p>
-    <w:p>
-      <w:pPr>
-        <w:shd w:val="clear" w:color="auto" w:fill="1F1F1F"/>
-        <w:spacing w:line="270" w:lineRule="atLeast"/>
-        <w:rPr>
-          <w:rFonts w:ascii="Menlo" w:hAnsi="Menlo" w:cs="Menlo"/>
-          <w:color w:val="CCCCCC"/>
-          <w:sz w:val="18"/>
-          <w:szCs w:val="18"/>
-        </w:rPr>
-      </w:pPr>
-      <w:r>
-        <w:rPr>
-          <w:rFonts w:ascii="Menlo" w:hAnsi="Menlo" w:cs="Menlo"/>
-          <w:color w:val="C586C0"/>
-          <w:sz w:val="18"/>
-          <w:szCs w:val="18"/>
-        </w:rPr>
-        <w:t>MATCH</w:t>
-      </w:r>
-      <w:r>
-        <w:rPr>
-          <w:rFonts w:ascii="Menlo" w:hAnsi="Menlo" w:cs="Menlo"/>
-          <w:color w:val="CCCCCC"/>
-          <w:sz w:val="18"/>
-          <w:szCs w:val="18"/>
-        </w:rPr>
-        <w:t xml:space="preserve"> (</w:t>
-      </w:r>
-      <w:proofErr w:type="spellStart"/>
-      <w:r>
-        <w:rPr>
-          <w:rFonts w:ascii="Menlo" w:hAnsi="Menlo" w:cs="Menlo"/>
-          <w:color w:val="9CDCFE"/>
-          <w:sz w:val="18"/>
-          <w:szCs w:val="18"/>
-        </w:rPr>
-        <w:t>acc</w:t>
-      </w:r>
-      <w:r>
-        <w:rPr>
-          <w:rFonts w:ascii="Menlo" w:hAnsi="Menlo" w:cs="Menlo"/>
-          <w:color w:val="D4D4D4"/>
-          <w:sz w:val="18"/>
-          <w:szCs w:val="18"/>
-        </w:rPr>
-        <w:t>:</w:t>
-      </w:r>
-      <w:r>
-        <w:rPr>
-          <w:rFonts w:ascii="Menlo" w:hAnsi="Menlo" w:cs="Menlo"/>
-          <w:color w:val="4EC9B0"/>
-          <w:sz w:val="18"/>
-          <w:szCs w:val="18"/>
-        </w:rPr>
-        <w:t>Account</w:t>
-      </w:r>
-      <w:proofErr w:type="spellEnd"/>
-      <w:r>
-        <w:rPr>
-          <w:rFonts w:ascii="Menlo" w:hAnsi="Menlo" w:cs="Menlo"/>
-          <w:color w:val="CCCCCC"/>
-          <w:sz w:val="18"/>
-          <w:szCs w:val="18"/>
-        </w:rPr>
-        <w:t>)</w:t>
-      </w:r>
-    </w:p>
-    <w:p>
-      <w:pPr>
-        <w:shd w:val="clear" w:color="auto" w:fill="1F1F1F"/>
-        <w:spacing w:line="270" w:lineRule="atLeast"/>
-        <w:rPr>
-          <w:rFonts w:ascii="Menlo" w:hAnsi="Menlo" w:cs="Menlo"/>
-          <w:color w:val="CCCCCC"/>
-          <w:sz w:val="18"/>
-          <w:szCs w:val="18"/>
-        </w:rPr>
-      </w:pPr>
-      <w:r>
-        <w:rPr>
-          <w:rFonts w:ascii="Menlo" w:hAnsi="Menlo" w:cs="Menlo"/>
-          <w:color w:val="C586C0"/>
-          <w:sz w:val="18"/>
-          <w:szCs w:val="18"/>
-        </w:rPr>
-        <w:t>MATCH</w:t>
-      </w:r>
-      <w:r>
-        <w:rPr>
-          <w:rFonts w:ascii="Menlo" w:hAnsi="Menlo" w:cs="Menlo"/>
-          <w:color w:val="CCCCCC"/>
-          <w:sz w:val="18"/>
-          <w:szCs w:val="18"/>
-        </w:rPr>
-        <w:t xml:space="preserve"> (</w:t>
-      </w:r>
-      <w:proofErr w:type="spellStart"/>
-      <w:r>
-        <w:rPr>
-          <w:rFonts w:ascii="Menlo" w:hAnsi="Menlo" w:cs="Menlo"/>
-          <w:color w:val="9CDCFE"/>
-          <w:sz w:val="18"/>
-          <w:szCs w:val="18"/>
-        </w:rPr>
-        <w:t>ah</w:t>
-      </w:r>
-      <w:r>
-        <w:rPr>
-          <w:rFonts w:ascii="Menlo" w:hAnsi="Menlo" w:cs="Menlo"/>
-          <w:color w:val="D4D4D4"/>
-          <w:sz w:val="18"/>
-          <w:szCs w:val="18"/>
-        </w:rPr>
-        <w:t>:</w:t>
-      </w:r>
-      <w:r>
-        <w:rPr>
-          <w:rFonts w:ascii="Menlo" w:hAnsi="Menlo" w:cs="Menlo"/>
-          <w:color w:val="4EC9B0"/>
-          <w:sz w:val="18"/>
-          <w:szCs w:val="18"/>
-        </w:rPr>
-        <w:t>AccountHolder</w:t>
-      </w:r>
-      <w:proofErr w:type="spellEnd"/>
-      <w:r>
-        <w:rPr>
-          <w:rFonts w:ascii="Menlo" w:hAnsi="Menlo" w:cs="Menlo"/>
-          <w:color w:val="CCCCCC"/>
-          <w:sz w:val="18"/>
-          <w:szCs w:val="18"/>
-        </w:rPr>
-        <w:t>)</w:t>
-      </w:r>
-    </w:p>
-    <w:p>
-      <w:pPr>
-        <w:shd w:val="clear" w:color="auto" w:fill="1F1F1F"/>
-        <w:spacing w:line="270" w:lineRule="atLeast"/>
-        <w:rPr>
-          <w:rFonts w:ascii="Menlo" w:hAnsi="Menlo" w:cs="Menlo"/>
-          <w:color w:val="CCCCCC"/>
-          <w:sz w:val="18"/>
-          <w:szCs w:val="18"/>
-        </w:rPr>
-      </w:pPr>
-      <w:r>
-        <w:rPr>
-          <w:rFonts w:ascii="Menlo" w:hAnsi="Menlo" w:cs="Menlo"/>
-          <w:color w:val="C586C0"/>
-          <w:sz w:val="18"/>
-          <w:szCs w:val="18"/>
-        </w:rPr>
-        <w:t>WHERE</w:t>
-      </w:r>
-      <w:r>
-        <w:rPr>
-          <w:rFonts w:ascii="Menlo" w:hAnsi="Menlo" w:cs="Menlo"/>
-          <w:color w:val="CCCCCC"/>
-          <w:sz w:val="18"/>
-          <w:szCs w:val="18"/>
-        </w:rPr>
-        <w:t xml:space="preserve"> </w:t>
-      </w:r>
-      <w:proofErr w:type="spellStart"/>
-      <w:r>
-        <w:rPr>
-          <w:rFonts w:ascii="Menlo" w:hAnsi="Menlo" w:cs="Menlo"/>
-          <w:color w:val="9CDCFE"/>
-          <w:sz w:val="18"/>
-          <w:szCs w:val="18"/>
-        </w:rPr>
-        <w:t>acc</w:t>
-      </w:r>
-      <w:r>
-        <w:rPr>
-          <w:rFonts w:ascii="Menlo" w:hAnsi="Menlo" w:cs="Menlo"/>
-          <w:color w:val="D4D4D4"/>
-          <w:sz w:val="18"/>
-          <w:szCs w:val="18"/>
-        </w:rPr>
-        <w:t>.</w:t>
-      </w:r>
-      <w:r>
-        <w:rPr>
-          <w:rFonts w:ascii="Menlo" w:hAnsi="Menlo" w:cs="Menlo"/>
-          <w:color w:val="9CDCFE"/>
-          <w:sz w:val="18"/>
-          <w:szCs w:val="18"/>
-        </w:rPr>
-        <w:t>accountEntityId</w:t>
-      </w:r>
-      <w:proofErr w:type="spellEnd"/>
-      <w:r>
-        <w:rPr>
-          <w:rFonts w:ascii="Menlo" w:hAnsi="Menlo" w:cs="Menlo"/>
-          <w:color w:val="CCCCCC"/>
-          <w:sz w:val="18"/>
-          <w:szCs w:val="18"/>
-        </w:rPr>
-        <w:t xml:space="preserve"> </w:t>
-      </w:r>
-      <w:r>
-        <w:rPr>
-          <w:rFonts w:ascii="Menlo" w:hAnsi="Menlo" w:cs="Menlo"/>
-          <w:color w:val="D4D4D4"/>
-          <w:sz w:val="18"/>
-          <w:szCs w:val="18"/>
-        </w:rPr>
-        <w:t>=</w:t>
-      </w:r>
-      <w:r>
-        <w:rPr>
-          <w:rFonts w:ascii="Menlo" w:hAnsi="Menlo" w:cs="Menlo"/>
-          <w:color w:val="CCCCCC"/>
-          <w:sz w:val="18"/>
-          <w:szCs w:val="18"/>
-        </w:rPr>
-        <w:t xml:space="preserve"> </w:t>
-      </w:r>
-      <w:proofErr w:type="spellStart"/>
-      <w:r>
-        <w:rPr>
-          <w:rFonts w:ascii="Menlo" w:hAnsi="Menlo" w:cs="Menlo"/>
-          <w:color w:val="9CDCFE"/>
-          <w:sz w:val="18"/>
-          <w:szCs w:val="18"/>
-        </w:rPr>
-        <w:t>ah</w:t>
-      </w:r>
-      <w:r>
-        <w:rPr>
-          <w:rFonts w:ascii="Menlo" w:hAnsi="Menlo" w:cs="Menlo"/>
-          <w:color w:val="D4D4D4"/>
-          <w:sz w:val="18"/>
-          <w:szCs w:val="18"/>
-        </w:rPr>
-        <w:t>.</w:t>
-      </w:r>
-      <w:r>
-        <w:rPr>
-          <w:rFonts w:ascii="Menlo" w:hAnsi="Menlo" w:cs="Menlo"/>
-          <w:color w:val="9CDCFE"/>
-          <w:sz w:val="18"/>
-          <w:szCs w:val="18"/>
-        </w:rPr>
-        <w:t>accountEntityId</w:t>
-      </w:r>
-      <w:proofErr w:type="spellEnd"/>
-    </w:p>
-    <w:p>
-      <w:pPr>
-        <w:shd w:val="clear" w:color="auto" w:fill="1F1F1F"/>
-        <w:spacing w:line="270" w:lineRule="atLeast"/>
-        <w:rPr>
-          <w:rFonts w:ascii="Menlo" w:hAnsi="Menlo" w:cs="Menlo"/>
-          <w:color w:val="CCCCCC"/>
-          <w:sz w:val="18"/>
-          <w:szCs w:val="18"/>
-        </w:rPr>
-      </w:pPr>
-      <w:r>
-        <w:rPr>
-          <w:rFonts w:ascii="Menlo" w:hAnsi="Menlo" w:cs="Menlo"/>
-          <w:color w:val="C586C0"/>
-          <w:sz w:val="18"/>
-          <w:szCs w:val="18"/>
-        </w:rPr>
-        <w:t>MERGE</w:t>
-      </w:r>
-      <w:r>
-        <w:rPr>
-          <w:rFonts w:ascii="Menlo" w:hAnsi="Menlo" w:cs="Menlo"/>
-          <w:color w:val="DCDCAA"/>
-          <w:sz w:val="18"/>
-          <w:szCs w:val="18"/>
-        </w:rPr>
-        <w:t xml:space="preserve"> (</w:t>
-      </w:r>
-      <w:proofErr w:type="spellStart"/>
-      <w:r>
-        <w:rPr>
-          <w:rFonts w:ascii="Menlo" w:hAnsi="Menlo" w:cs="Menlo"/>
-          <w:color w:val="9CDCFE"/>
-          <w:sz w:val="18"/>
-          <w:szCs w:val="18"/>
-        </w:rPr>
-        <w:t>acc</w:t>
-      </w:r>
-      <w:proofErr w:type="spellEnd"/>
-      <w:r>
-        <w:rPr>
-          <w:rFonts w:ascii="Menlo" w:hAnsi="Menlo" w:cs="Menlo"/>
-          <w:color w:val="CCCCCC"/>
-          <w:sz w:val="18"/>
-          <w:szCs w:val="18"/>
-        </w:rPr>
-        <w:t>)</w:t>
-      </w:r>
-      <w:r>
-        <w:rPr>
-          <w:rFonts w:ascii="Menlo" w:hAnsi="Menlo" w:cs="Menlo"/>
-          <w:color w:val="D4D4D4"/>
-          <w:sz w:val="18"/>
-          <w:szCs w:val="18"/>
-        </w:rPr>
-        <w:t>-</w:t>
-      </w:r>
-      <w:r>
-        <w:rPr>
-          <w:rFonts w:ascii="Menlo" w:hAnsi="Menlo" w:cs="Menlo"/>
-          <w:color w:val="CCCCCC"/>
-          <w:sz w:val="18"/>
-          <w:szCs w:val="18"/>
-        </w:rPr>
-        <w:t>[</w:t>
-      </w:r>
-      <w:r>
-        <w:rPr>
-          <w:rFonts w:ascii="Menlo" w:hAnsi="Menlo" w:cs="Menlo"/>
-          <w:color w:val="D4D4D4"/>
-          <w:sz w:val="18"/>
-          <w:szCs w:val="18"/>
-        </w:rPr>
-        <w:t>:</w:t>
-      </w:r>
-      <w:r>
-        <w:rPr>
-          <w:rFonts w:ascii="Menlo" w:hAnsi="Menlo" w:cs="Menlo"/>
-          <w:color w:val="4EC9B0"/>
-          <w:sz w:val="18"/>
-          <w:szCs w:val="18"/>
-        </w:rPr>
-        <w:t>ACCOCIATED_WITH</w:t>
-      </w:r>
-      <w:r>
-        <w:rPr>
-          <w:rFonts w:ascii="Menlo" w:hAnsi="Menlo" w:cs="Menlo"/>
-          <w:color w:val="CCCCCC"/>
-          <w:sz w:val="18"/>
-          <w:szCs w:val="18"/>
-        </w:rPr>
-        <w:t>]</w:t>
-      </w:r>
-      <w:r>
-        <w:rPr>
-          <w:rFonts w:ascii="Menlo" w:hAnsi="Menlo" w:cs="Menlo"/>
-          <w:color w:val="D4D4D4"/>
-          <w:sz w:val="18"/>
-          <w:szCs w:val="18"/>
-        </w:rPr>
-        <w:t>-&gt;</w:t>
-      </w:r>
-      <w:r>
-        <w:rPr>
-          <w:rFonts w:ascii="Menlo" w:hAnsi="Menlo" w:cs="Menlo"/>
-          <w:color w:val="CCCCCC"/>
-          <w:sz w:val="18"/>
-          <w:szCs w:val="18"/>
-        </w:rPr>
-        <w:t>(</w:t>
-      </w:r>
-      <w:r>
-        <w:rPr>
-          <w:rFonts w:ascii="Menlo" w:hAnsi="Menlo" w:cs="Menlo"/>
-          <w:color w:val="9CDCFE"/>
-          <w:sz w:val="18"/>
-          <w:szCs w:val="18"/>
-        </w:rPr>
-        <w:t>ah</w:t>
-      </w:r>
-      <w:r>
-        <w:rPr>
-          <w:rFonts w:ascii="Menlo" w:hAnsi="Menlo" w:cs="Menlo"/>
-          <w:color w:val="CCCCCC"/>
-          <w:sz w:val="18"/>
-          <w:szCs w:val="18"/>
-        </w:rPr>
-        <w:t>)</w:t>
-      </w:r>
-      <w:r>
-        <w:rPr>
-          <w:rFonts w:ascii="Menlo" w:hAnsi="Menlo" w:cs="Menlo"/>
-          <w:color w:val="D4D4D4"/>
-          <w:sz w:val="18"/>
-          <w:szCs w:val="18"/>
-        </w:rPr>
-        <w:t>;</w:t>
+        <w:t>What we do here is define relationships between nodes</w:t>
+      </w:r>
+      <w:r>
+        <w:rPr>
+          <w:rFonts w:eastAsia="Times New Roman" w:cstheme="minorHAnsi"/>
+        </w:rPr>
+        <w:t>, links.</w:t>
       </w:r>
     </w:p>
     <w:p>
@@ -5049,141 +4626,67 @@
         <w:rPr>
           <w:rFonts w:eastAsia="Times New Roman" w:cstheme="minorHAnsi"/>
         </w:rPr>
-        <w:t xml:space="preserve">We will now associate the </w:t>
-      </w:r>
+        <w:t>Below we a</w:t>
+      </w:r>
+      <w:r>
+        <w:rPr>
+          <w:rFonts w:eastAsia="Times New Roman" w:cstheme="minorHAnsi"/>
+        </w:rPr>
+        <w:t xml:space="preserve">ssociate the Account record/node with the </w:t>
+      </w:r>
+      <w:proofErr w:type="spellStart"/>
       <w:r>
         <w:rPr>
           <w:rFonts w:ascii="Courier New" w:eastAsia="Times New Roman" w:hAnsi="Courier New" w:cs="Courier New"/>
         </w:rPr>
-        <w:t>accountholder</w:t>
-      </w:r>
-      <w:r>
-        <w:rPr>
-          <w:rFonts w:eastAsia="Times New Roman" w:cstheme="minorHAnsi"/>
-        </w:rPr>
-        <w:t xml:space="preserve"> </w:t>
-      </w:r>
-      <w:r>
-        <w:rPr>
-          <w:rFonts w:eastAsia="Times New Roman" w:cstheme="minorHAnsi"/>
-        </w:rPr>
-        <w:t xml:space="preserve">based on </w:t>
+        <w:t>account</w:t>
+      </w:r>
+      <w:r>
+        <w:rPr>
+          <w:rFonts w:ascii="Courier New" w:eastAsia="Times New Roman" w:hAnsi="Courier New" w:cs="Courier New"/>
+        </w:rPr>
+        <w:t>H</w:t>
+      </w:r>
+      <w:r>
+        <w:rPr>
+          <w:rFonts w:ascii="Courier New" w:eastAsia="Times New Roman" w:hAnsi="Courier New" w:cs="Courier New"/>
+        </w:rPr>
+        <w:t>older</w:t>
+      </w:r>
+      <w:proofErr w:type="spellEnd"/>
+      <w:r>
+        <w:rPr>
+          <w:rFonts w:eastAsia="Times New Roman" w:cstheme="minorHAnsi"/>
+        </w:rPr>
+        <w:t xml:space="preserve"> based on the </w:t>
       </w:r>
       <w:proofErr w:type="spellStart"/>
       <w:r>
         <w:rPr>
           <w:rFonts w:ascii="Courier New" w:eastAsia="Times New Roman" w:hAnsi="Courier New" w:cs="Courier New"/>
         </w:rPr>
-        <w:t>regId</w:t>
+        <w:t>accountEntityId</w:t>
       </w:r>
       <w:proofErr w:type="spellEnd"/>
       <w:r>
         <w:rPr>
           <w:rFonts w:eastAsia="Times New Roman" w:cstheme="minorHAnsi"/>
         </w:rPr>
-        <w:t xml:space="preserve"> if present with a </w:t>
-      </w:r>
+        <w:t xml:space="preserve"> and label the association as “</w:t>
+      </w:r>
+      <w:proofErr w:type="spellStart"/>
       <w:r>
         <w:rPr>
           <w:rFonts w:ascii="Courier New" w:eastAsia="Times New Roman" w:hAnsi="Courier New" w:cs="Courier New"/>
         </w:rPr>
-        <w:t>Corporate</w:t>
-      </w:r>
-      <w:r>
-        <w:rPr>
-          <w:rFonts w:eastAsia="Times New Roman" w:cstheme="minorHAnsi"/>
-        </w:rPr>
-        <w:t xml:space="preserve"> as the </w:t>
-      </w:r>
-      <w:proofErr w:type="spellStart"/>
-      <w:r>
-        <w:rPr>
-          <w:rFonts w:ascii="Courier New" w:eastAsia="Times New Roman" w:hAnsi="Courier New" w:cs="Courier New"/>
-        </w:rPr>
-        <w:t>Responsible</w:t>
-      </w:r>
-      <w:r>
-        <w:rPr>
-          <w:rFonts w:ascii="Courier New" w:eastAsia="Times New Roman" w:hAnsi="Courier New" w:cs="Courier New"/>
-        </w:rPr>
-        <w:t>_</w:t>
-      </w:r>
-      <w:r>
-        <w:rPr>
-          <w:rFonts w:ascii="Courier New" w:eastAsia="Times New Roman" w:hAnsi="Courier New" w:cs="Courier New"/>
-        </w:rPr>
-        <w:t>party</w:t>
+        <w:t>Associated_with</w:t>
       </w:r>
       <w:proofErr w:type="spellEnd"/>
       <w:r>
         <w:rPr>
           <w:rFonts w:eastAsia="Times New Roman" w:cstheme="minorHAnsi"/>
         </w:rPr>
-        <w:t xml:space="preserve"> and then a </w:t>
-      </w:r>
-      <w:r>
-        <w:rPr>
-          <w:rFonts w:eastAsia="Times New Roman" w:cstheme="minorHAnsi"/>
-        </w:rPr>
-        <w:t xml:space="preserve">define </w:t>
-      </w:r>
-      <w:r>
-        <w:rPr>
-          <w:rFonts w:eastAsia="Times New Roman" w:cstheme="minorHAnsi"/>
-        </w:rPr>
-        <w:t xml:space="preserve">reverse edge </w:t>
-      </w:r>
-      <w:r>
-        <w:rPr>
-          <w:rFonts w:eastAsia="Times New Roman" w:cstheme="minorHAnsi"/>
-        </w:rPr>
-        <w:t>indicating</w:t>
-      </w:r>
-      <w:r>
-        <w:rPr>
-          <w:rFonts w:eastAsia="Times New Roman" w:cstheme="minorHAnsi"/>
-        </w:rPr>
-        <w:t xml:space="preserve"> the corporate as </w:t>
-      </w:r>
-      <w:proofErr w:type="spellStart"/>
-      <w:r>
-        <w:rPr>
-          <w:rFonts w:ascii="Courier New" w:eastAsia="Times New Roman" w:hAnsi="Courier New" w:cs="Courier New"/>
-        </w:rPr>
-        <w:t>has</w:t>
-      </w:r>
-      <w:r>
-        <w:rPr>
-          <w:rFonts w:eastAsia="Times New Roman" w:cstheme="minorHAnsi"/>
-        </w:rPr>
-        <w:t>_</w:t>
-      </w:r>
-      <w:r>
-        <w:rPr>
-          <w:rFonts w:ascii="Courier New" w:eastAsia="Times New Roman" w:hAnsi="Courier New" w:cs="Courier New"/>
-        </w:rPr>
-        <w:t>account</w:t>
-      </w:r>
-      <w:proofErr w:type="spellEnd"/>
-      <w:r>
-        <w:rPr>
-          <w:rFonts w:eastAsia="Times New Roman" w:cstheme="minorHAnsi"/>
-        </w:rPr>
-        <w:t xml:space="preserve"> as defined by the </w:t>
-      </w:r>
-      <w:proofErr w:type="spellStart"/>
-      <w:r>
-        <w:rPr>
-          <w:rFonts w:ascii="Courier New" w:eastAsia="Times New Roman" w:hAnsi="Courier New" w:cs="Courier New"/>
-        </w:rPr>
-        <w:t>AccountHolder</w:t>
-      </w:r>
-      <w:proofErr w:type="spellEnd"/>
-      <w:r>
-        <w:rPr>
-          <w:rFonts w:eastAsia="Times New Roman" w:cstheme="minorHAnsi"/>
-        </w:rPr>
-        <w:t xml:space="preserve">. </w:t>
+        <w:t>”</w:t>
       </w:r>
     </w:p>
     <w:p>
@@ -5200,32 +4703,58 @@
       <w:r>
         <w:rPr>
           <w:rFonts w:ascii="Menlo" w:hAnsi="Menlo" w:cs="Menlo"/>
-          <w:color w:val="6A9955"/>
-          <w:sz w:val="18"/>
-          <w:szCs w:val="18"/>
-        </w:rPr>
-        <w:lastRenderedPageBreak/>
-        <w:t>// Create (</w:t>
+          <w:color w:val="C586C0"/>
+          <w:sz w:val="18"/>
+          <w:szCs w:val="18"/>
+        </w:rPr>
+        <w:t>MATCH</w:t>
+      </w:r>
+      <w:r>
+        <w:rPr>
+          <w:rFonts w:ascii="Menlo" w:hAnsi="Menlo" w:cs="Menlo"/>
+          <w:color w:val="CCCCCC"/>
+          <w:sz w:val="18"/>
+          <w:szCs w:val="18"/>
+        </w:rPr>
+        <w:t xml:space="preserve"> (</w:t>
       </w:r>
       <w:proofErr w:type="spellStart"/>
       <w:r>
         <w:rPr>
           <w:rFonts w:ascii="Menlo" w:hAnsi="Menlo" w:cs="Menlo"/>
-          <w:color w:val="6A9955"/>
-          <w:sz w:val="18"/>
-          <w:szCs w:val="18"/>
-        </w:rPr>
-        <w:t>AccountHolder</w:t>
+          <w:color w:val="9CDCFE"/>
+          <w:sz w:val="18"/>
+          <w:szCs w:val="18"/>
+        </w:rPr>
+        <w:t>acc</w:t>
+      </w:r>
+      <w:r>
+        <w:rPr>
+          <w:rFonts w:ascii="Menlo" w:hAnsi="Menlo" w:cs="Menlo"/>
+          <w:color w:val="D4D4D4"/>
+          <w:sz w:val="18"/>
+          <w:szCs w:val="18"/>
+        </w:rPr>
+        <w:t>:</w:t>
+      </w:r>
+      <w:r>
+        <w:rPr>
+          <w:rFonts w:ascii="Menlo" w:hAnsi="Menlo" w:cs="Menlo"/>
+          <w:color w:val="4EC9B0"/>
+          <w:sz w:val="18"/>
+          <w:szCs w:val="18"/>
+        </w:rPr>
+        <w:t>Account</w:t>
       </w:r>
       <w:proofErr w:type="spellEnd"/>
       <w:r>
         <w:rPr>
           <w:rFonts w:ascii="Menlo" w:hAnsi="Menlo" w:cs="Menlo"/>
-          <w:color w:val="6A9955"/>
-          <w:sz w:val="18"/>
-          <w:szCs w:val="18"/>
-        </w:rPr>
-        <w:t>) -&gt; [RESPONSIBLE_PARTY]-&gt; (Corporate) edge</w:t>
+          <w:color w:val="CCCCCC"/>
+          <w:sz w:val="18"/>
+          <w:szCs w:val="18"/>
+        </w:rPr>
+        <w:t>)</w:t>
       </w:r>
     </w:p>
     <w:p>
@@ -5314,7 +4843,7 @@
           <w:sz w:val="18"/>
           <w:szCs w:val="18"/>
         </w:rPr>
-        <w:t>MATCH</w:t>
+        <w:t>WHERE</w:t>
       </w:r>
       <w:r>
         <w:rPr>
@@ -5323,7 +4852,7 @@
           <w:sz w:val="18"/>
           <w:szCs w:val="18"/>
         </w:rPr>
-        <w:t xml:space="preserve"> (</w:t>
+        <w:t xml:space="preserve"> </w:t>
       </w:r>
       <w:proofErr w:type="spellStart"/>
       <w:r>
@@ -5333,7 +4862,7 @@
           <w:sz w:val="18"/>
           <w:szCs w:val="18"/>
         </w:rPr>
-        <w:t>cp</w:t>
+        <w:t>acc</w:t>
       </w:r>
       <w:r>
         <w:rPr>
@@ -5342,16 +4871,16 @@
           <w:sz w:val="18"/>
           <w:szCs w:val="18"/>
         </w:rPr>
-        <w:t>:</w:t>
-      </w:r>
-      <w:r>
-        <w:rPr>
-          <w:rFonts w:ascii="Menlo" w:hAnsi="Menlo" w:cs="Menlo"/>
-          <w:color w:val="4EC9B0"/>
-          <w:sz w:val="18"/>
-          <w:szCs w:val="18"/>
-        </w:rPr>
-        <w:t>Corporate</w:t>
+        <w:t>.</w:t>
+      </w:r>
+      <w:r>
+        <w:rPr>
+          <w:rFonts w:ascii="Menlo" w:hAnsi="Menlo" w:cs="Menlo"/>
+          <w:color w:val="9CDCFE"/>
+          <w:sz w:val="18"/>
+          <w:szCs w:val="18"/>
+        </w:rPr>
+        <w:t>accountEntityId</w:t>
       </w:r>
       <w:proofErr w:type="spellEnd"/>
       <w:r>
@@ -5361,8 +4890,55 @@
           <w:sz w:val="18"/>
           <w:szCs w:val="18"/>
         </w:rPr>
-        <w:t>)</w:t>
-      </w:r>
+        <w:t xml:space="preserve"> </w:t>
+      </w:r>
+      <w:r>
+        <w:rPr>
+          <w:rFonts w:ascii="Menlo" w:hAnsi="Menlo" w:cs="Menlo"/>
+          <w:color w:val="D4D4D4"/>
+          <w:sz w:val="18"/>
+          <w:szCs w:val="18"/>
+        </w:rPr>
+        <w:t>=</w:t>
+      </w:r>
+      <w:r>
+        <w:rPr>
+          <w:rFonts w:ascii="Menlo" w:hAnsi="Menlo" w:cs="Menlo"/>
+          <w:color w:val="CCCCCC"/>
+          <w:sz w:val="18"/>
+          <w:szCs w:val="18"/>
+        </w:rPr>
+        <w:t xml:space="preserve"> </w:t>
+      </w:r>
+      <w:proofErr w:type="spellStart"/>
+      <w:r>
+        <w:rPr>
+          <w:rFonts w:ascii="Menlo" w:hAnsi="Menlo" w:cs="Menlo"/>
+          <w:color w:val="9CDCFE"/>
+          <w:sz w:val="18"/>
+          <w:szCs w:val="18"/>
+        </w:rPr>
+        <w:t>ah</w:t>
+      </w:r>
+      <w:r>
+        <w:rPr>
+          <w:rFonts w:ascii="Menlo" w:hAnsi="Menlo" w:cs="Menlo"/>
+          <w:color w:val="D4D4D4"/>
+          <w:sz w:val="18"/>
+          <w:szCs w:val="18"/>
+        </w:rPr>
+        <w:t>.</w:t>
+      </w:r>
+      <w:r>
+        <w:rPr>
+          <w:rFonts w:ascii="Menlo" w:hAnsi="Menlo" w:cs="Menlo"/>
+          <w:color w:val="9CDCFE"/>
+          <w:sz w:val="18"/>
+          <w:szCs w:val="18"/>
+        </w:rPr>
+        <w:t>accountEntityId</w:t>
+      </w:r>
+      <w:proofErr w:type="spellEnd"/>
     </w:p>
     <w:p>
       <w:pPr>
@@ -5382,8 +4958,28 @@
           <w:sz w:val="18"/>
           <w:szCs w:val="18"/>
         </w:rPr>
-        <w:t>WHERE</w:t>
-      </w:r>
+        <w:t>MERGE</w:t>
+      </w:r>
+      <w:r>
+        <w:rPr>
+          <w:rFonts w:ascii="Menlo" w:hAnsi="Menlo" w:cs="Menlo"/>
+          <w:color w:val="DCDCAA"/>
+          <w:sz w:val="18"/>
+          <w:szCs w:val="18"/>
+        </w:rPr>
+        <w:t xml:space="preserve"> (</w:t>
+      </w:r>
+      <w:proofErr w:type="spellStart"/>
+      <w:r>
+        <w:rPr>
+          <w:rFonts w:ascii="Menlo" w:hAnsi="Menlo" w:cs="Menlo"/>
+          <w:color w:val="9CDCFE"/>
+          <w:sz w:val="18"/>
+          <w:szCs w:val="18"/>
+        </w:rPr>
+        <w:t>acc</w:t>
+      </w:r>
+      <w:proofErr w:type="spellEnd"/>
       <w:r>
         <w:rPr>
           <w:rFonts w:ascii="Menlo" w:hAnsi="Menlo" w:cs="Menlo"/>
@@ -5391,17 +4987,7 @@
           <w:sz w:val="18"/>
           <w:szCs w:val="18"/>
         </w:rPr>
-        <w:t xml:space="preserve"> </w:t>
-      </w:r>
-      <w:proofErr w:type="spellStart"/>
-      <w:r>
-        <w:rPr>
-          <w:rFonts w:ascii="Menlo" w:hAnsi="Menlo" w:cs="Menlo"/>
-          <w:color w:val="9CDCFE"/>
-          <w:sz w:val="18"/>
-          <w:szCs w:val="18"/>
-        </w:rPr>
-        <w:t>ah</w:t>
+        <w:t>)</w:t>
       </w:r>
       <w:r>
         <w:rPr>
@@ -5410,18 +4996,8 @@
           <w:sz w:val="18"/>
           <w:szCs w:val="18"/>
         </w:rPr>
-        <w:t>.</w:t>
-      </w:r>
-      <w:r>
-        <w:rPr>
-          <w:rFonts w:ascii="Menlo" w:hAnsi="Menlo" w:cs="Menlo"/>
-          <w:color w:val="9CDCFE"/>
-          <w:sz w:val="18"/>
-          <w:szCs w:val="18"/>
-        </w:rPr>
-        <w:t>regId</w:t>
-      </w:r>
-      <w:proofErr w:type="spellEnd"/>
+        <w:t>-</w:t>
+      </w:r>
       <w:r>
         <w:rPr>
           <w:rFonts w:ascii="Menlo" w:hAnsi="Menlo" w:cs="Menlo"/>
@@ -5429,7 +5005,7 @@
           <w:sz w:val="18"/>
           <w:szCs w:val="18"/>
         </w:rPr>
-        <w:t xml:space="preserve"> </w:t>
+        <w:t>[</w:t>
       </w:r>
       <w:r>
         <w:rPr>
@@ -5438,119 +5014,6 @@
           <w:sz w:val="18"/>
           <w:szCs w:val="18"/>
         </w:rPr>
-        <w:t>=</w:t>
-      </w:r>
-      <w:r>
-        <w:rPr>
-          <w:rFonts w:ascii="Menlo" w:hAnsi="Menlo" w:cs="Menlo"/>
-          <w:color w:val="CCCCCC"/>
-          <w:sz w:val="18"/>
-          <w:szCs w:val="18"/>
-        </w:rPr>
-        <w:t xml:space="preserve"> </w:t>
-      </w:r>
-      <w:proofErr w:type="spellStart"/>
-      <w:r>
-        <w:rPr>
-          <w:rFonts w:ascii="Menlo" w:hAnsi="Menlo" w:cs="Menlo"/>
-          <w:color w:val="9CDCFE"/>
-          <w:sz w:val="18"/>
-          <w:szCs w:val="18"/>
-        </w:rPr>
-        <w:t>cp</w:t>
-      </w:r>
-      <w:r>
-        <w:rPr>
-          <w:rFonts w:ascii="Menlo" w:hAnsi="Menlo" w:cs="Menlo"/>
-          <w:color w:val="D4D4D4"/>
-          <w:sz w:val="18"/>
-          <w:szCs w:val="18"/>
-        </w:rPr>
-        <w:t>.</w:t>
-      </w:r>
-      <w:r>
-        <w:rPr>
-          <w:rFonts w:ascii="Menlo" w:hAnsi="Menlo" w:cs="Menlo"/>
-          <w:color w:val="9CDCFE"/>
-          <w:sz w:val="18"/>
-          <w:szCs w:val="18"/>
-        </w:rPr>
-        <w:t>regId</w:t>
-      </w:r>
-      <w:proofErr w:type="spellEnd"/>
-    </w:p>
-    <w:p>
-      <w:pPr>
-        <w:shd w:val="clear" w:color="auto" w:fill="1F1F1F"/>
-        <w:spacing w:line="270" w:lineRule="atLeast"/>
-        <w:rPr>
-          <w:rFonts w:ascii="Menlo" w:hAnsi="Menlo" w:cs="Menlo"/>
-          <w:color w:val="CCCCCC"/>
-          <w:sz w:val="18"/>
-          <w:szCs w:val="18"/>
-        </w:rPr>
-      </w:pPr>
-      <w:r>
-        <w:rPr>
-          <w:rFonts w:ascii="Menlo" w:hAnsi="Menlo" w:cs="Menlo"/>
-          <w:color w:val="C586C0"/>
-          <w:sz w:val="18"/>
-          <w:szCs w:val="18"/>
-        </w:rPr>
-        <w:t>MERGE</w:t>
-      </w:r>
-      <w:r>
-        <w:rPr>
-          <w:rFonts w:ascii="Menlo" w:hAnsi="Menlo" w:cs="Menlo"/>
-          <w:color w:val="DCDCAA"/>
-          <w:sz w:val="18"/>
-          <w:szCs w:val="18"/>
-        </w:rPr>
-        <w:t xml:space="preserve"> (</w:t>
-      </w:r>
-      <w:r>
-        <w:rPr>
-          <w:rFonts w:ascii="Menlo" w:hAnsi="Menlo" w:cs="Menlo"/>
-          <w:color w:val="9CDCFE"/>
-          <w:sz w:val="18"/>
-          <w:szCs w:val="18"/>
-        </w:rPr>
-        <w:t>ah</w:t>
-      </w:r>
-      <w:r>
-        <w:rPr>
-          <w:rFonts w:ascii="Menlo" w:hAnsi="Menlo" w:cs="Menlo"/>
-          <w:color w:val="CCCCCC"/>
-          <w:sz w:val="18"/>
-          <w:szCs w:val="18"/>
-        </w:rPr>
-        <w:t>)</w:t>
-      </w:r>
-      <w:r>
-        <w:rPr>
-          <w:rFonts w:ascii="Menlo" w:hAnsi="Menlo" w:cs="Menlo"/>
-          <w:color w:val="D4D4D4"/>
-          <w:sz w:val="18"/>
-          <w:szCs w:val="18"/>
-        </w:rPr>
-        <w:t>-</w:t>
-      </w:r>
-      <w:r>
-        <w:rPr>
-          <w:rFonts w:ascii="Menlo" w:hAnsi="Menlo" w:cs="Menlo"/>
-          <w:color w:val="CCCCCC"/>
-          <w:sz w:val="18"/>
-          <w:szCs w:val="18"/>
-        </w:rPr>
-        <w:t>[</w:t>
-      </w:r>
-      <w:r>
-        <w:rPr>
-          <w:rFonts w:ascii="Menlo" w:hAnsi="Menlo" w:cs="Menlo"/>
-          <w:color w:val="D4D4D4"/>
-          <w:sz w:val="18"/>
-          <w:szCs w:val="18"/>
-        </w:rPr>
         <w:t>:</w:t>
       </w:r>
       <w:r>
@@ -5560,449 +5023,7 @@
           <w:sz w:val="18"/>
           <w:szCs w:val="18"/>
         </w:rPr>
-        <w:t>RESPONSIBLE_PARTY</w:t>
-      </w:r>
-      <w:r>
-        <w:rPr>
-          <w:rFonts w:ascii="Menlo" w:hAnsi="Menlo" w:cs="Menlo"/>
-          <w:color w:val="CCCCCC"/>
-          <w:sz w:val="18"/>
-          <w:szCs w:val="18"/>
-        </w:rPr>
-        <w:t>]</w:t>
-      </w:r>
-      <w:r>
-        <w:rPr>
-          <w:rFonts w:ascii="Menlo" w:hAnsi="Menlo" w:cs="Menlo"/>
-          <w:color w:val="D4D4D4"/>
-          <w:sz w:val="18"/>
-          <w:szCs w:val="18"/>
-        </w:rPr>
-        <w:t>-&gt;</w:t>
-      </w:r>
-      <w:r>
-        <w:rPr>
-          <w:rFonts w:ascii="Menlo" w:hAnsi="Menlo" w:cs="Menlo"/>
-          <w:color w:val="CCCCCC"/>
-          <w:sz w:val="18"/>
-          <w:szCs w:val="18"/>
-        </w:rPr>
-        <w:t>(</w:t>
-      </w:r>
-      <w:r>
-        <w:rPr>
-          <w:rFonts w:ascii="Menlo" w:hAnsi="Menlo" w:cs="Menlo"/>
-          <w:color w:val="9CDCFE"/>
-          <w:sz w:val="18"/>
-          <w:szCs w:val="18"/>
-        </w:rPr>
-        <w:t>cp</w:t>
-      </w:r>
-      <w:r>
-        <w:rPr>
-          <w:rFonts w:ascii="Menlo" w:hAnsi="Menlo" w:cs="Menlo"/>
-          <w:color w:val="CCCCCC"/>
-          <w:sz w:val="18"/>
-          <w:szCs w:val="18"/>
-        </w:rPr>
-        <w:t>)</w:t>
-      </w:r>
-      <w:r>
-        <w:rPr>
-          <w:rFonts w:ascii="Menlo" w:hAnsi="Menlo" w:cs="Menlo"/>
-          <w:color w:val="D4D4D4"/>
-          <w:sz w:val="18"/>
-          <w:szCs w:val="18"/>
-        </w:rPr>
-        <w:t>;</w:t>
-      </w:r>
-    </w:p>
-    <w:p>
-      <w:pPr>
-        <w:shd w:val="clear" w:color="auto" w:fill="1F1F1F"/>
-        <w:spacing w:line="270" w:lineRule="atLeast"/>
-        <w:rPr>
-          <w:rFonts w:ascii="Menlo" w:hAnsi="Menlo" w:cs="Menlo"/>
-          <w:color w:val="CCCCCC"/>
-          <w:sz w:val="18"/>
-          <w:szCs w:val="18"/>
-        </w:rPr>
-      </w:pPr>
-    </w:p>
-    <w:p>
-      <w:pPr>
-        <w:shd w:val="clear" w:color="auto" w:fill="1F1F1F"/>
-        <w:spacing w:line="270" w:lineRule="atLeast"/>
-        <w:rPr>
-          <w:rFonts w:ascii="Menlo" w:hAnsi="Menlo" w:cs="Menlo"/>
-          <w:color w:val="CCCCCC"/>
-          <w:sz w:val="18"/>
-          <w:szCs w:val="18"/>
-        </w:rPr>
-      </w:pPr>
-      <w:r>
-        <w:rPr>
-          <w:rFonts w:ascii="Menlo" w:hAnsi="Menlo" w:cs="Menlo"/>
-          <w:color w:val="6A9955"/>
-          <w:sz w:val="18"/>
-          <w:szCs w:val="18"/>
-        </w:rPr>
-        <w:t>// Create (Corporate) -&gt; [HAS_ACCOUNT]-&gt; (</w:t>
-      </w:r>
-      <w:proofErr w:type="spellStart"/>
-      <w:r>
-        <w:rPr>
-          <w:rFonts w:ascii="Menlo" w:hAnsi="Menlo" w:cs="Menlo"/>
-          <w:color w:val="6A9955"/>
-          <w:sz w:val="18"/>
-          <w:szCs w:val="18"/>
-        </w:rPr>
-        <w:t>AccountHolder</w:t>
-      </w:r>
-      <w:proofErr w:type="spellEnd"/>
-      <w:r>
-        <w:rPr>
-          <w:rFonts w:ascii="Menlo" w:hAnsi="Menlo" w:cs="Menlo"/>
-          <w:color w:val="6A9955"/>
-          <w:sz w:val="18"/>
-          <w:szCs w:val="18"/>
-        </w:rPr>
-        <w:t>) edge</w:t>
-      </w:r>
-    </w:p>
-    <w:p>
-      <w:pPr>
-        <w:shd w:val="clear" w:color="auto" w:fill="1F1F1F"/>
-        <w:spacing w:line="270" w:lineRule="atLeast"/>
-        <w:rPr>
-          <w:rFonts w:ascii="Menlo" w:hAnsi="Menlo" w:cs="Menlo"/>
-          <w:color w:val="CCCCCC"/>
-          <w:sz w:val="18"/>
-          <w:szCs w:val="18"/>
-        </w:rPr>
-      </w:pPr>
-      <w:r>
-        <w:rPr>
-          <w:rFonts w:ascii="Menlo" w:hAnsi="Menlo" w:cs="Menlo"/>
-          <w:color w:val="C586C0"/>
-          <w:sz w:val="18"/>
-          <w:szCs w:val="18"/>
-        </w:rPr>
-        <w:t>MATCH</w:t>
-      </w:r>
-      <w:r>
-        <w:rPr>
-          <w:rFonts w:ascii="Menlo" w:hAnsi="Menlo" w:cs="Menlo"/>
-          <w:color w:val="CCCCCC"/>
-          <w:sz w:val="18"/>
-          <w:szCs w:val="18"/>
-        </w:rPr>
-        <w:t xml:space="preserve"> (</w:t>
-      </w:r>
-      <w:proofErr w:type="spellStart"/>
-      <w:r>
-        <w:rPr>
-          <w:rFonts w:ascii="Menlo" w:hAnsi="Menlo" w:cs="Menlo"/>
-          <w:color w:val="9CDCFE"/>
-          <w:sz w:val="18"/>
-          <w:szCs w:val="18"/>
-        </w:rPr>
-        <w:t>cp</w:t>
-      </w:r>
-      <w:r>
-        <w:rPr>
-          <w:rFonts w:ascii="Menlo" w:hAnsi="Menlo" w:cs="Menlo"/>
-          <w:color w:val="D4D4D4"/>
-          <w:sz w:val="18"/>
-          <w:szCs w:val="18"/>
-        </w:rPr>
-        <w:t>:</w:t>
-      </w:r>
-      <w:r>
-        <w:rPr>
-          <w:rFonts w:ascii="Menlo" w:hAnsi="Menlo" w:cs="Menlo"/>
-          <w:color w:val="4EC9B0"/>
-          <w:sz w:val="18"/>
-          <w:szCs w:val="18"/>
-        </w:rPr>
-        <w:t>Corporate</w:t>
-      </w:r>
-      <w:proofErr w:type="spellEnd"/>
-      <w:r>
-        <w:rPr>
-          <w:rFonts w:ascii="Menlo" w:hAnsi="Menlo" w:cs="Menlo"/>
-          <w:color w:val="CCCCCC"/>
-          <w:sz w:val="18"/>
-          <w:szCs w:val="18"/>
-        </w:rPr>
-        <w:t>)</w:t>
-      </w:r>
-    </w:p>
-    <w:p>
-      <w:pPr>
-        <w:shd w:val="clear" w:color="auto" w:fill="1F1F1F"/>
-        <w:spacing w:line="270" w:lineRule="atLeast"/>
-        <w:rPr>
-          <w:rFonts w:ascii="Menlo" w:hAnsi="Menlo" w:cs="Menlo"/>
-          <w:color w:val="CCCCCC"/>
-          <w:sz w:val="18"/>
-          <w:szCs w:val="18"/>
-        </w:rPr>
-      </w:pPr>
-      <w:r>
-        <w:rPr>
-          <w:rFonts w:ascii="Menlo" w:hAnsi="Menlo" w:cs="Menlo"/>
-          <w:color w:val="C586C0"/>
-          <w:sz w:val="18"/>
-          <w:szCs w:val="18"/>
-        </w:rPr>
-        <w:t>MATCH</w:t>
-      </w:r>
-      <w:r>
-        <w:rPr>
-          <w:rFonts w:ascii="Menlo" w:hAnsi="Menlo" w:cs="Menlo"/>
-          <w:color w:val="CCCCCC"/>
-          <w:sz w:val="18"/>
-          <w:szCs w:val="18"/>
-        </w:rPr>
-        <w:t xml:space="preserve"> (</w:t>
-      </w:r>
-      <w:proofErr w:type="spellStart"/>
-      <w:r>
-        <w:rPr>
-          <w:rFonts w:ascii="Menlo" w:hAnsi="Menlo" w:cs="Menlo"/>
-          <w:color w:val="9CDCFE"/>
-          <w:sz w:val="18"/>
-          <w:szCs w:val="18"/>
-        </w:rPr>
-        <w:t>ah</w:t>
-      </w:r>
-      <w:r>
-        <w:rPr>
-          <w:rFonts w:ascii="Menlo" w:hAnsi="Menlo" w:cs="Menlo"/>
-          <w:color w:val="D4D4D4"/>
-          <w:sz w:val="18"/>
-          <w:szCs w:val="18"/>
-        </w:rPr>
-        <w:t>:</w:t>
-      </w:r>
-      <w:r>
-        <w:rPr>
-          <w:rFonts w:ascii="Menlo" w:hAnsi="Menlo" w:cs="Menlo"/>
-          <w:color w:val="4EC9B0"/>
-          <w:sz w:val="18"/>
-          <w:szCs w:val="18"/>
-        </w:rPr>
-        <w:t>AccountHolder</w:t>
-      </w:r>
-      <w:proofErr w:type="spellEnd"/>
-      <w:r>
-        <w:rPr>
-          <w:rFonts w:ascii="Menlo" w:hAnsi="Menlo" w:cs="Menlo"/>
-          <w:color w:val="CCCCCC"/>
-          <w:sz w:val="18"/>
-          <w:szCs w:val="18"/>
-        </w:rPr>
-        <w:t>)</w:t>
-      </w:r>
-    </w:p>
-    <w:p>
-      <w:pPr>
-        <w:shd w:val="clear" w:color="auto" w:fill="1F1F1F"/>
-        <w:spacing w:line="270" w:lineRule="atLeast"/>
-        <w:rPr>
-          <w:rFonts w:ascii="Menlo" w:hAnsi="Menlo" w:cs="Menlo"/>
-          <w:color w:val="CCCCCC"/>
-          <w:sz w:val="18"/>
-          <w:szCs w:val="18"/>
-        </w:rPr>
-      </w:pPr>
-      <w:r>
-        <w:rPr>
-          <w:rFonts w:ascii="Menlo" w:hAnsi="Menlo" w:cs="Menlo"/>
-          <w:color w:val="C586C0"/>
-          <w:sz w:val="18"/>
-          <w:szCs w:val="18"/>
-        </w:rPr>
-        <w:t>WHERE</w:t>
-      </w:r>
-      <w:r>
-        <w:rPr>
-          <w:rFonts w:ascii="Menlo" w:hAnsi="Menlo" w:cs="Menlo"/>
-          <w:color w:val="CCCCCC"/>
-          <w:sz w:val="18"/>
-          <w:szCs w:val="18"/>
-        </w:rPr>
-        <w:t xml:space="preserve"> </w:t>
-      </w:r>
-      <w:proofErr w:type="spellStart"/>
-      <w:r>
-        <w:rPr>
-          <w:rFonts w:ascii="Menlo" w:hAnsi="Menlo" w:cs="Menlo"/>
-          <w:color w:val="9CDCFE"/>
-          <w:sz w:val="18"/>
-          <w:szCs w:val="18"/>
-        </w:rPr>
-        <w:t>ah</w:t>
-      </w:r>
-      <w:r>
-        <w:rPr>
-          <w:rFonts w:ascii="Menlo" w:hAnsi="Menlo" w:cs="Menlo"/>
-          <w:color w:val="D4D4D4"/>
-          <w:sz w:val="18"/>
-          <w:szCs w:val="18"/>
-        </w:rPr>
-        <w:t>.</w:t>
-      </w:r>
-      <w:r>
-        <w:rPr>
-          <w:rFonts w:ascii="Menlo" w:hAnsi="Menlo" w:cs="Menlo"/>
-          <w:color w:val="9CDCFE"/>
-          <w:sz w:val="18"/>
-          <w:szCs w:val="18"/>
-        </w:rPr>
-        <w:t>regId</w:t>
-      </w:r>
-      <w:proofErr w:type="spellEnd"/>
-      <w:r>
-        <w:rPr>
-          <w:rFonts w:ascii="Menlo" w:hAnsi="Menlo" w:cs="Menlo"/>
-          <w:color w:val="CCCCCC"/>
-          <w:sz w:val="18"/>
-          <w:szCs w:val="18"/>
-        </w:rPr>
-        <w:t xml:space="preserve"> </w:t>
-      </w:r>
-      <w:r>
-        <w:rPr>
-          <w:rFonts w:ascii="Menlo" w:hAnsi="Menlo" w:cs="Menlo"/>
-          <w:color w:val="D4D4D4"/>
-          <w:sz w:val="18"/>
-          <w:szCs w:val="18"/>
-        </w:rPr>
-        <w:t>=</w:t>
-      </w:r>
-      <w:r>
-        <w:rPr>
-          <w:rFonts w:ascii="Menlo" w:hAnsi="Menlo" w:cs="Menlo"/>
-          <w:color w:val="CCCCCC"/>
-          <w:sz w:val="18"/>
-          <w:szCs w:val="18"/>
-        </w:rPr>
-        <w:t xml:space="preserve"> </w:t>
-      </w:r>
-      <w:proofErr w:type="spellStart"/>
-      <w:r>
-        <w:rPr>
-          <w:rFonts w:ascii="Menlo" w:hAnsi="Menlo" w:cs="Menlo"/>
-          <w:color w:val="9CDCFE"/>
-          <w:sz w:val="18"/>
-          <w:szCs w:val="18"/>
-        </w:rPr>
-        <w:t>cp</w:t>
-      </w:r>
-      <w:r>
-        <w:rPr>
-          <w:rFonts w:ascii="Menlo" w:hAnsi="Menlo" w:cs="Menlo"/>
-          <w:color w:val="D4D4D4"/>
-          <w:sz w:val="18"/>
-          <w:szCs w:val="18"/>
-        </w:rPr>
-        <w:t>.</w:t>
-      </w:r>
-      <w:r>
-        <w:rPr>
-          <w:rFonts w:ascii="Menlo" w:hAnsi="Menlo" w:cs="Menlo"/>
-          <w:color w:val="9CDCFE"/>
-          <w:sz w:val="18"/>
-          <w:szCs w:val="18"/>
-        </w:rPr>
-        <w:t>regId</w:t>
-      </w:r>
-      <w:proofErr w:type="spellEnd"/>
-    </w:p>
-    <w:p>
-      <w:pPr>
-        <w:shd w:val="clear" w:color="auto" w:fill="1F1F1F"/>
-        <w:spacing w:line="270" w:lineRule="atLeast"/>
-        <w:rPr>
-          <w:rFonts w:ascii="Menlo" w:hAnsi="Menlo" w:cs="Menlo"/>
-          <w:color w:val="CCCCCC"/>
-          <w:sz w:val="18"/>
-          <w:szCs w:val="18"/>
-        </w:rPr>
-      </w:pPr>
-      <w:r>
-        <w:rPr>
-          <w:rFonts w:ascii="Menlo" w:hAnsi="Menlo" w:cs="Menlo"/>
-          <w:color w:val="C586C0"/>
-          <w:sz w:val="18"/>
-          <w:szCs w:val="18"/>
-        </w:rPr>
-        <w:t>MERGE</w:t>
-      </w:r>
-      <w:r>
-        <w:rPr>
-          <w:rFonts w:ascii="Menlo" w:hAnsi="Menlo" w:cs="Menlo"/>
-          <w:color w:val="DCDCAA"/>
-          <w:sz w:val="18"/>
-          <w:szCs w:val="18"/>
-        </w:rPr>
-        <w:t xml:space="preserve"> (</w:t>
-      </w:r>
-      <w:r>
-        <w:rPr>
-          <w:rFonts w:ascii="Menlo" w:hAnsi="Menlo" w:cs="Menlo"/>
-          <w:color w:val="9CDCFE"/>
-          <w:sz w:val="18"/>
-          <w:szCs w:val="18"/>
-        </w:rPr>
-        <w:t>cp</w:t>
-      </w:r>
-      <w:r>
-        <w:rPr>
-          <w:rFonts w:ascii="Menlo" w:hAnsi="Menlo" w:cs="Menlo"/>
-          <w:color w:val="CCCCCC"/>
-          <w:sz w:val="18"/>
-          <w:szCs w:val="18"/>
-        </w:rPr>
-        <w:t>)</w:t>
-      </w:r>
-      <w:r>
-        <w:rPr>
-          <w:rFonts w:ascii="Menlo" w:hAnsi="Menlo" w:cs="Menlo"/>
-          <w:color w:val="D4D4D4"/>
-          <w:sz w:val="18"/>
-          <w:szCs w:val="18"/>
-        </w:rPr>
-        <w:t>-</w:t>
-      </w:r>
-      <w:r>
-        <w:rPr>
-          <w:rFonts w:ascii="Menlo" w:hAnsi="Menlo" w:cs="Menlo"/>
-          <w:color w:val="CCCCCC"/>
-          <w:sz w:val="18"/>
-          <w:szCs w:val="18"/>
-        </w:rPr>
-        <w:t>[</w:t>
-      </w:r>
-      <w:r>
-        <w:rPr>
-          <w:rFonts w:ascii="Menlo" w:hAnsi="Menlo" w:cs="Menlo"/>
-          <w:color w:val="D4D4D4"/>
-          <w:sz w:val="18"/>
-          <w:szCs w:val="18"/>
-        </w:rPr>
-        <w:t>:</w:t>
-      </w:r>
-      <w:r>
-        <w:rPr>
-          <w:rFonts w:ascii="Menlo" w:hAnsi="Menlo" w:cs="Menlo"/>
-          <w:color w:val="4EC9B0"/>
-          <w:sz w:val="18"/>
-          <w:szCs w:val="18"/>
-        </w:rPr>
-        <w:t>HAS_ACCOUNT</w:t>
+        <w:t>ACCOCIATED_WITH</w:t>
       </w:r>
       <w:r>
         <w:rPr>
@@ -6078,6 +5099,1018 @@
           <w:rFonts w:eastAsia="Times New Roman" w:cstheme="minorHAnsi"/>
         </w:rPr>
       </w:pPr>
+      <w:r>
+        <w:rPr>
+          <w:rFonts w:eastAsia="Times New Roman" w:cstheme="minorHAnsi"/>
+        </w:rPr>
+        <w:t xml:space="preserve">We will now associate the </w:t>
+      </w:r>
+      <w:r>
+        <w:rPr>
+          <w:rFonts w:ascii="Courier New" w:eastAsia="Times New Roman" w:hAnsi="Courier New" w:cs="Courier New"/>
+        </w:rPr>
+        <w:t>accountholder</w:t>
+      </w:r>
+      <w:r>
+        <w:rPr>
+          <w:rFonts w:eastAsia="Times New Roman" w:cstheme="minorHAnsi"/>
+        </w:rPr>
+        <w:t xml:space="preserve"> </w:t>
+      </w:r>
+      <w:r>
+        <w:rPr>
+          <w:rFonts w:eastAsia="Times New Roman" w:cstheme="minorHAnsi"/>
+        </w:rPr>
+        <w:t xml:space="preserve">based on </w:t>
+      </w:r>
+      <w:proofErr w:type="spellStart"/>
+      <w:r>
+        <w:rPr>
+          <w:rFonts w:ascii="Courier New" w:eastAsia="Times New Roman" w:hAnsi="Courier New" w:cs="Courier New"/>
+        </w:rPr>
+        <w:t>regId</w:t>
+      </w:r>
+      <w:proofErr w:type="spellEnd"/>
+      <w:r>
+        <w:rPr>
+          <w:rFonts w:eastAsia="Times New Roman" w:cstheme="minorHAnsi"/>
+        </w:rPr>
+        <w:t xml:space="preserve"> if present with a </w:t>
+      </w:r>
+      <w:r>
+        <w:rPr>
+          <w:rFonts w:ascii="Courier New" w:eastAsia="Times New Roman" w:hAnsi="Courier New" w:cs="Courier New"/>
+        </w:rPr>
+        <w:t>Corporate</w:t>
+      </w:r>
+      <w:r>
+        <w:rPr>
+          <w:rFonts w:eastAsia="Times New Roman" w:cstheme="minorHAnsi"/>
+        </w:rPr>
+        <w:t xml:space="preserve"> as the </w:t>
+      </w:r>
+      <w:proofErr w:type="spellStart"/>
+      <w:r>
+        <w:rPr>
+          <w:rFonts w:ascii="Courier New" w:eastAsia="Times New Roman" w:hAnsi="Courier New" w:cs="Courier New"/>
+        </w:rPr>
+        <w:t>Responsible</w:t>
+      </w:r>
+      <w:r>
+        <w:rPr>
+          <w:rFonts w:ascii="Courier New" w:eastAsia="Times New Roman" w:hAnsi="Courier New" w:cs="Courier New"/>
+        </w:rPr>
+        <w:t>_</w:t>
+      </w:r>
+      <w:r>
+        <w:rPr>
+          <w:rFonts w:ascii="Courier New" w:eastAsia="Times New Roman" w:hAnsi="Courier New" w:cs="Courier New"/>
+        </w:rPr>
+        <w:t>party</w:t>
+      </w:r>
+      <w:proofErr w:type="spellEnd"/>
+      <w:r>
+        <w:rPr>
+          <w:rFonts w:eastAsia="Times New Roman" w:cstheme="minorHAnsi"/>
+        </w:rPr>
+        <w:t xml:space="preserve"> and then a </w:t>
+      </w:r>
+      <w:r>
+        <w:rPr>
+          <w:rFonts w:eastAsia="Times New Roman" w:cstheme="minorHAnsi"/>
+        </w:rPr>
+        <w:t xml:space="preserve">define </w:t>
+      </w:r>
+      <w:r>
+        <w:rPr>
+          <w:rFonts w:eastAsia="Times New Roman" w:cstheme="minorHAnsi"/>
+        </w:rPr>
+        <w:t xml:space="preserve">reverse edge </w:t>
+      </w:r>
+      <w:r>
+        <w:rPr>
+          <w:rFonts w:eastAsia="Times New Roman" w:cstheme="minorHAnsi"/>
+        </w:rPr>
+        <w:t>indicating</w:t>
+      </w:r>
+      <w:r>
+        <w:rPr>
+          <w:rFonts w:eastAsia="Times New Roman" w:cstheme="minorHAnsi"/>
+        </w:rPr>
+        <w:t xml:space="preserve"> the corporate as </w:t>
+      </w:r>
+      <w:proofErr w:type="spellStart"/>
+      <w:r>
+        <w:rPr>
+          <w:rFonts w:ascii="Courier New" w:eastAsia="Times New Roman" w:hAnsi="Courier New" w:cs="Courier New"/>
+        </w:rPr>
+        <w:t>has</w:t>
+      </w:r>
+      <w:r>
+        <w:rPr>
+          <w:rFonts w:eastAsia="Times New Roman" w:cstheme="minorHAnsi"/>
+        </w:rPr>
+        <w:t>_</w:t>
+      </w:r>
+      <w:r>
+        <w:rPr>
+          <w:rFonts w:ascii="Courier New" w:eastAsia="Times New Roman" w:hAnsi="Courier New" w:cs="Courier New"/>
+        </w:rPr>
+        <w:t>account</w:t>
+      </w:r>
+      <w:proofErr w:type="spellEnd"/>
+      <w:r>
+        <w:rPr>
+          <w:rFonts w:eastAsia="Times New Roman" w:cstheme="minorHAnsi"/>
+        </w:rPr>
+        <w:t xml:space="preserve"> as defined by the </w:t>
+      </w:r>
+      <w:proofErr w:type="spellStart"/>
+      <w:r>
+        <w:rPr>
+          <w:rFonts w:ascii="Courier New" w:eastAsia="Times New Roman" w:hAnsi="Courier New" w:cs="Courier New"/>
+        </w:rPr>
+        <w:t>AccountHolder</w:t>
+      </w:r>
+      <w:proofErr w:type="spellEnd"/>
+      <w:r>
+        <w:rPr>
+          <w:rFonts w:eastAsia="Times New Roman" w:cstheme="minorHAnsi"/>
+        </w:rPr>
+        <w:t xml:space="preserve">. </w:t>
+      </w:r>
+    </w:p>
+    <w:p>
+      <w:pPr>
+        <w:shd w:val="clear" w:color="auto" w:fill="1F1F1F"/>
+        <w:spacing w:line="270" w:lineRule="atLeast"/>
+        <w:rPr>
+          <w:rFonts w:ascii="Menlo" w:hAnsi="Menlo" w:cs="Menlo"/>
+          <w:color w:val="CCCCCC"/>
+          <w:sz w:val="18"/>
+          <w:szCs w:val="18"/>
+        </w:rPr>
+      </w:pPr>
+      <w:r>
+        <w:rPr>
+          <w:rFonts w:ascii="Menlo" w:hAnsi="Menlo" w:cs="Menlo"/>
+          <w:color w:val="6A9955"/>
+          <w:sz w:val="18"/>
+          <w:szCs w:val="18"/>
+        </w:rPr>
+        <w:t>// Create (</w:t>
+      </w:r>
+      <w:proofErr w:type="spellStart"/>
+      <w:r>
+        <w:rPr>
+          <w:rFonts w:ascii="Menlo" w:hAnsi="Menlo" w:cs="Menlo"/>
+          <w:color w:val="6A9955"/>
+          <w:sz w:val="18"/>
+          <w:szCs w:val="18"/>
+        </w:rPr>
+        <w:t>AccountHolder</w:t>
+      </w:r>
+      <w:proofErr w:type="spellEnd"/>
+      <w:r>
+        <w:rPr>
+          <w:rFonts w:ascii="Menlo" w:hAnsi="Menlo" w:cs="Menlo"/>
+          <w:color w:val="6A9955"/>
+          <w:sz w:val="18"/>
+          <w:szCs w:val="18"/>
+        </w:rPr>
+        <w:t>) -&gt; [RESPONSIBLE_PARTY]-&gt; (Corporate) edge</w:t>
+      </w:r>
+    </w:p>
+    <w:p>
+      <w:pPr>
+        <w:shd w:val="clear" w:color="auto" w:fill="1F1F1F"/>
+        <w:spacing w:line="270" w:lineRule="atLeast"/>
+        <w:rPr>
+          <w:rFonts w:ascii="Menlo" w:hAnsi="Menlo" w:cs="Menlo"/>
+          <w:color w:val="CCCCCC"/>
+          <w:sz w:val="18"/>
+          <w:szCs w:val="18"/>
+        </w:rPr>
+      </w:pPr>
+      <w:r>
+        <w:rPr>
+          <w:rFonts w:ascii="Menlo" w:hAnsi="Menlo" w:cs="Menlo"/>
+          <w:color w:val="C586C0"/>
+          <w:sz w:val="18"/>
+          <w:szCs w:val="18"/>
+        </w:rPr>
+        <w:t>MATCH</w:t>
+      </w:r>
+      <w:r>
+        <w:rPr>
+          <w:rFonts w:ascii="Menlo" w:hAnsi="Menlo" w:cs="Menlo"/>
+          <w:color w:val="CCCCCC"/>
+          <w:sz w:val="18"/>
+          <w:szCs w:val="18"/>
+        </w:rPr>
+        <w:t xml:space="preserve"> (</w:t>
+      </w:r>
+      <w:proofErr w:type="spellStart"/>
+      <w:r>
+        <w:rPr>
+          <w:rFonts w:ascii="Menlo" w:hAnsi="Menlo" w:cs="Menlo"/>
+          <w:color w:val="9CDCFE"/>
+          <w:sz w:val="18"/>
+          <w:szCs w:val="18"/>
+        </w:rPr>
+        <w:t>ah</w:t>
+      </w:r>
+      <w:r>
+        <w:rPr>
+          <w:rFonts w:ascii="Menlo" w:hAnsi="Menlo" w:cs="Menlo"/>
+          <w:color w:val="D4D4D4"/>
+          <w:sz w:val="18"/>
+          <w:szCs w:val="18"/>
+        </w:rPr>
+        <w:t>:</w:t>
+      </w:r>
+      <w:r>
+        <w:rPr>
+          <w:rFonts w:ascii="Menlo" w:hAnsi="Menlo" w:cs="Menlo"/>
+          <w:color w:val="4EC9B0"/>
+          <w:sz w:val="18"/>
+          <w:szCs w:val="18"/>
+        </w:rPr>
+        <w:t>AccountHolder</w:t>
+      </w:r>
+      <w:proofErr w:type="spellEnd"/>
+      <w:r>
+        <w:rPr>
+          <w:rFonts w:ascii="Menlo" w:hAnsi="Menlo" w:cs="Menlo"/>
+          <w:color w:val="CCCCCC"/>
+          <w:sz w:val="18"/>
+          <w:szCs w:val="18"/>
+        </w:rPr>
+        <w:t>)</w:t>
+      </w:r>
+    </w:p>
+    <w:p>
+      <w:pPr>
+        <w:shd w:val="clear" w:color="auto" w:fill="1F1F1F"/>
+        <w:spacing w:line="270" w:lineRule="atLeast"/>
+        <w:rPr>
+          <w:rFonts w:ascii="Menlo" w:hAnsi="Menlo" w:cs="Menlo"/>
+          <w:color w:val="CCCCCC"/>
+          <w:sz w:val="18"/>
+          <w:szCs w:val="18"/>
+        </w:rPr>
+      </w:pPr>
+      <w:r>
+        <w:rPr>
+          <w:rFonts w:ascii="Menlo" w:hAnsi="Menlo" w:cs="Menlo"/>
+          <w:color w:val="C586C0"/>
+          <w:sz w:val="18"/>
+          <w:szCs w:val="18"/>
+        </w:rPr>
+        <w:t>MATCH</w:t>
+      </w:r>
+      <w:r>
+        <w:rPr>
+          <w:rFonts w:ascii="Menlo" w:hAnsi="Menlo" w:cs="Menlo"/>
+          <w:color w:val="CCCCCC"/>
+          <w:sz w:val="18"/>
+          <w:szCs w:val="18"/>
+        </w:rPr>
+        <w:t xml:space="preserve"> (</w:t>
+      </w:r>
+      <w:proofErr w:type="spellStart"/>
+      <w:r>
+        <w:rPr>
+          <w:rFonts w:ascii="Menlo" w:hAnsi="Menlo" w:cs="Menlo"/>
+          <w:color w:val="9CDCFE"/>
+          <w:sz w:val="18"/>
+          <w:szCs w:val="18"/>
+        </w:rPr>
+        <w:t>cp</w:t>
+      </w:r>
+      <w:r>
+        <w:rPr>
+          <w:rFonts w:ascii="Menlo" w:hAnsi="Menlo" w:cs="Menlo"/>
+          <w:color w:val="D4D4D4"/>
+          <w:sz w:val="18"/>
+          <w:szCs w:val="18"/>
+        </w:rPr>
+        <w:t>:</w:t>
+      </w:r>
+      <w:r>
+        <w:rPr>
+          <w:rFonts w:ascii="Menlo" w:hAnsi="Menlo" w:cs="Menlo"/>
+          <w:color w:val="4EC9B0"/>
+          <w:sz w:val="18"/>
+          <w:szCs w:val="18"/>
+        </w:rPr>
+        <w:t>Corporate</w:t>
+      </w:r>
+      <w:proofErr w:type="spellEnd"/>
+      <w:r>
+        <w:rPr>
+          <w:rFonts w:ascii="Menlo" w:hAnsi="Menlo" w:cs="Menlo"/>
+          <w:color w:val="CCCCCC"/>
+          <w:sz w:val="18"/>
+          <w:szCs w:val="18"/>
+        </w:rPr>
+        <w:t>)</w:t>
+      </w:r>
+    </w:p>
+    <w:p>
+      <w:pPr>
+        <w:shd w:val="clear" w:color="auto" w:fill="1F1F1F"/>
+        <w:spacing w:line="270" w:lineRule="atLeast"/>
+        <w:rPr>
+          <w:rFonts w:ascii="Menlo" w:hAnsi="Menlo" w:cs="Menlo"/>
+          <w:color w:val="CCCCCC"/>
+          <w:sz w:val="18"/>
+          <w:szCs w:val="18"/>
+        </w:rPr>
+      </w:pPr>
+      <w:r>
+        <w:rPr>
+          <w:rFonts w:ascii="Menlo" w:hAnsi="Menlo" w:cs="Menlo"/>
+          <w:color w:val="C586C0"/>
+          <w:sz w:val="18"/>
+          <w:szCs w:val="18"/>
+        </w:rPr>
+        <w:t>WHERE</w:t>
+      </w:r>
+      <w:r>
+        <w:rPr>
+          <w:rFonts w:ascii="Menlo" w:hAnsi="Menlo" w:cs="Menlo"/>
+          <w:color w:val="CCCCCC"/>
+          <w:sz w:val="18"/>
+          <w:szCs w:val="18"/>
+        </w:rPr>
+        <w:t xml:space="preserve"> </w:t>
+      </w:r>
+      <w:proofErr w:type="spellStart"/>
+      <w:r>
+        <w:rPr>
+          <w:rFonts w:ascii="Menlo" w:hAnsi="Menlo" w:cs="Menlo"/>
+          <w:color w:val="9CDCFE"/>
+          <w:sz w:val="18"/>
+          <w:szCs w:val="18"/>
+        </w:rPr>
+        <w:t>ah</w:t>
+      </w:r>
+      <w:r>
+        <w:rPr>
+          <w:rFonts w:ascii="Menlo" w:hAnsi="Menlo" w:cs="Menlo"/>
+          <w:color w:val="D4D4D4"/>
+          <w:sz w:val="18"/>
+          <w:szCs w:val="18"/>
+        </w:rPr>
+        <w:t>.</w:t>
+      </w:r>
+      <w:r>
+        <w:rPr>
+          <w:rFonts w:ascii="Menlo" w:hAnsi="Menlo" w:cs="Menlo"/>
+          <w:color w:val="9CDCFE"/>
+          <w:sz w:val="18"/>
+          <w:szCs w:val="18"/>
+        </w:rPr>
+        <w:t>regId</w:t>
+      </w:r>
+      <w:proofErr w:type="spellEnd"/>
+      <w:r>
+        <w:rPr>
+          <w:rFonts w:ascii="Menlo" w:hAnsi="Menlo" w:cs="Menlo"/>
+          <w:color w:val="CCCCCC"/>
+          <w:sz w:val="18"/>
+          <w:szCs w:val="18"/>
+        </w:rPr>
+        <w:t xml:space="preserve"> </w:t>
+      </w:r>
+      <w:r>
+        <w:rPr>
+          <w:rFonts w:ascii="Menlo" w:hAnsi="Menlo" w:cs="Menlo"/>
+          <w:color w:val="D4D4D4"/>
+          <w:sz w:val="18"/>
+          <w:szCs w:val="18"/>
+        </w:rPr>
+        <w:t>=</w:t>
+      </w:r>
+      <w:r>
+        <w:rPr>
+          <w:rFonts w:ascii="Menlo" w:hAnsi="Menlo" w:cs="Menlo"/>
+          <w:color w:val="CCCCCC"/>
+          <w:sz w:val="18"/>
+          <w:szCs w:val="18"/>
+        </w:rPr>
+        <w:t xml:space="preserve"> </w:t>
+      </w:r>
+      <w:proofErr w:type="spellStart"/>
+      <w:r>
+        <w:rPr>
+          <w:rFonts w:ascii="Menlo" w:hAnsi="Menlo" w:cs="Menlo"/>
+          <w:color w:val="9CDCFE"/>
+          <w:sz w:val="18"/>
+          <w:szCs w:val="18"/>
+        </w:rPr>
+        <w:t>cp</w:t>
+      </w:r>
+      <w:r>
+        <w:rPr>
+          <w:rFonts w:ascii="Menlo" w:hAnsi="Menlo" w:cs="Menlo"/>
+          <w:color w:val="D4D4D4"/>
+          <w:sz w:val="18"/>
+          <w:szCs w:val="18"/>
+        </w:rPr>
+        <w:t>.</w:t>
+      </w:r>
+      <w:r>
+        <w:rPr>
+          <w:rFonts w:ascii="Menlo" w:hAnsi="Menlo" w:cs="Menlo"/>
+          <w:color w:val="9CDCFE"/>
+          <w:sz w:val="18"/>
+          <w:szCs w:val="18"/>
+        </w:rPr>
+        <w:t>regId</w:t>
+      </w:r>
+      <w:proofErr w:type="spellEnd"/>
+    </w:p>
+    <w:p>
+      <w:pPr>
+        <w:shd w:val="clear" w:color="auto" w:fill="1F1F1F"/>
+        <w:spacing w:line="270" w:lineRule="atLeast"/>
+        <w:rPr>
+          <w:rFonts w:ascii="Menlo" w:hAnsi="Menlo" w:cs="Menlo"/>
+          <w:color w:val="CCCCCC"/>
+          <w:sz w:val="18"/>
+          <w:szCs w:val="18"/>
+        </w:rPr>
+      </w:pPr>
+      <w:r>
+        <w:rPr>
+          <w:rFonts w:ascii="Menlo" w:hAnsi="Menlo" w:cs="Menlo"/>
+          <w:color w:val="C586C0"/>
+          <w:sz w:val="18"/>
+          <w:szCs w:val="18"/>
+        </w:rPr>
+        <w:t>MERGE</w:t>
+      </w:r>
+      <w:r>
+        <w:rPr>
+          <w:rFonts w:ascii="Menlo" w:hAnsi="Menlo" w:cs="Menlo"/>
+          <w:color w:val="DCDCAA"/>
+          <w:sz w:val="18"/>
+          <w:szCs w:val="18"/>
+        </w:rPr>
+        <w:t xml:space="preserve"> (</w:t>
+      </w:r>
+      <w:r>
+        <w:rPr>
+          <w:rFonts w:ascii="Menlo" w:hAnsi="Menlo" w:cs="Menlo"/>
+          <w:color w:val="9CDCFE"/>
+          <w:sz w:val="18"/>
+          <w:szCs w:val="18"/>
+        </w:rPr>
+        <w:t>ah</w:t>
+      </w:r>
+      <w:r>
+        <w:rPr>
+          <w:rFonts w:ascii="Menlo" w:hAnsi="Menlo" w:cs="Menlo"/>
+          <w:color w:val="CCCCCC"/>
+          <w:sz w:val="18"/>
+          <w:szCs w:val="18"/>
+        </w:rPr>
+        <w:t>)</w:t>
+      </w:r>
+      <w:r>
+        <w:rPr>
+          <w:rFonts w:ascii="Menlo" w:hAnsi="Menlo" w:cs="Menlo"/>
+          <w:color w:val="D4D4D4"/>
+          <w:sz w:val="18"/>
+          <w:szCs w:val="18"/>
+        </w:rPr>
+        <w:t>-</w:t>
+      </w:r>
+      <w:r>
+        <w:rPr>
+          <w:rFonts w:ascii="Menlo" w:hAnsi="Menlo" w:cs="Menlo"/>
+          <w:color w:val="CCCCCC"/>
+          <w:sz w:val="18"/>
+          <w:szCs w:val="18"/>
+        </w:rPr>
+        <w:t>[</w:t>
+      </w:r>
+      <w:r>
+        <w:rPr>
+          <w:rFonts w:ascii="Menlo" w:hAnsi="Menlo" w:cs="Menlo"/>
+          <w:color w:val="D4D4D4"/>
+          <w:sz w:val="18"/>
+          <w:szCs w:val="18"/>
+        </w:rPr>
+        <w:t>:</w:t>
+      </w:r>
+      <w:r>
+        <w:rPr>
+          <w:rFonts w:ascii="Menlo" w:hAnsi="Menlo" w:cs="Menlo"/>
+          <w:color w:val="4EC9B0"/>
+          <w:sz w:val="18"/>
+          <w:szCs w:val="18"/>
+        </w:rPr>
+        <w:t>RESPONSIBLE_PARTY</w:t>
+      </w:r>
+      <w:r>
+        <w:rPr>
+          <w:rFonts w:ascii="Menlo" w:hAnsi="Menlo" w:cs="Menlo"/>
+          <w:color w:val="CCCCCC"/>
+          <w:sz w:val="18"/>
+          <w:szCs w:val="18"/>
+        </w:rPr>
+        <w:t>]</w:t>
+      </w:r>
+      <w:r>
+        <w:rPr>
+          <w:rFonts w:ascii="Menlo" w:hAnsi="Menlo" w:cs="Menlo"/>
+          <w:color w:val="D4D4D4"/>
+          <w:sz w:val="18"/>
+          <w:szCs w:val="18"/>
+        </w:rPr>
+        <w:t>-&gt;</w:t>
+      </w:r>
+      <w:r>
+        <w:rPr>
+          <w:rFonts w:ascii="Menlo" w:hAnsi="Menlo" w:cs="Menlo"/>
+          <w:color w:val="CCCCCC"/>
+          <w:sz w:val="18"/>
+          <w:szCs w:val="18"/>
+        </w:rPr>
+        <w:t>(</w:t>
+      </w:r>
+      <w:r>
+        <w:rPr>
+          <w:rFonts w:ascii="Menlo" w:hAnsi="Menlo" w:cs="Menlo"/>
+          <w:color w:val="9CDCFE"/>
+          <w:sz w:val="18"/>
+          <w:szCs w:val="18"/>
+        </w:rPr>
+        <w:t>cp</w:t>
+      </w:r>
+      <w:r>
+        <w:rPr>
+          <w:rFonts w:ascii="Menlo" w:hAnsi="Menlo" w:cs="Menlo"/>
+          <w:color w:val="CCCCCC"/>
+          <w:sz w:val="18"/>
+          <w:szCs w:val="18"/>
+        </w:rPr>
+        <w:t>)</w:t>
+      </w:r>
+      <w:r>
+        <w:rPr>
+          <w:rFonts w:ascii="Menlo" w:hAnsi="Menlo" w:cs="Menlo"/>
+          <w:color w:val="D4D4D4"/>
+          <w:sz w:val="18"/>
+          <w:szCs w:val="18"/>
+        </w:rPr>
+        <w:t>;</w:t>
+      </w:r>
+    </w:p>
+    <w:p>
+      <w:pPr>
+        <w:shd w:val="clear" w:color="auto" w:fill="1F1F1F"/>
+        <w:spacing w:line="270" w:lineRule="atLeast"/>
+        <w:rPr>
+          <w:rFonts w:ascii="Menlo" w:hAnsi="Menlo" w:cs="Menlo"/>
+          <w:color w:val="CCCCCC"/>
+          <w:sz w:val="18"/>
+          <w:szCs w:val="18"/>
+        </w:rPr>
+      </w:pPr>
+    </w:p>
+    <w:p>
+      <w:pPr>
+        <w:shd w:val="clear" w:color="auto" w:fill="1F1F1F"/>
+        <w:spacing w:line="270" w:lineRule="atLeast"/>
+        <w:rPr>
+          <w:rFonts w:ascii="Menlo" w:hAnsi="Menlo" w:cs="Menlo"/>
+          <w:color w:val="CCCCCC"/>
+          <w:sz w:val="18"/>
+          <w:szCs w:val="18"/>
+        </w:rPr>
+      </w:pPr>
+      <w:r>
+        <w:rPr>
+          <w:rFonts w:ascii="Menlo" w:hAnsi="Menlo" w:cs="Menlo"/>
+          <w:color w:val="6A9955"/>
+          <w:sz w:val="18"/>
+          <w:szCs w:val="18"/>
+        </w:rPr>
+        <w:t>// Create (Corporate) -&gt; [HAS_ACCOUNT]-&gt; (</w:t>
+      </w:r>
+      <w:proofErr w:type="spellStart"/>
+      <w:r>
+        <w:rPr>
+          <w:rFonts w:ascii="Menlo" w:hAnsi="Menlo" w:cs="Menlo"/>
+          <w:color w:val="6A9955"/>
+          <w:sz w:val="18"/>
+          <w:szCs w:val="18"/>
+        </w:rPr>
+        <w:t>AccountHolder</w:t>
+      </w:r>
+      <w:proofErr w:type="spellEnd"/>
+      <w:r>
+        <w:rPr>
+          <w:rFonts w:ascii="Menlo" w:hAnsi="Menlo" w:cs="Menlo"/>
+          <w:color w:val="6A9955"/>
+          <w:sz w:val="18"/>
+          <w:szCs w:val="18"/>
+        </w:rPr>
+        <w:t>) edge</w:t>
+      </w:r>
+    </w:p>
+    <w:p>
+      <w:pPr>
+        <w:shd w:val="clear" w:color="auto" w:fill="1F1F1F"/>
+        <w:spacing w:line="270" w:lineRule="atLeast"/>
+        <w:rPr>
+          <w:rFonts w:ascii="Menlo" w:hAnsi="Menlo" w:cs="Menlo"/>
+          <w:color w:val="CCCCCC"/>
+          <w:sz w:val="18"/>
+          <w:szCs w:val="18"/>
+        </w:rPr>
+      </w:pPr>
+      <w:r>
+        <w:rPr>
+          <w:rFonts w:ascii="Menlo" w:hAnsi="Menlo" w:cs="Menlo"/>
+          <w:color w:val="C586C0"/>
+          <w:sz w:val="18"/>
+          <w:szCs w:val="18"/>
+        </w:rPr>
+        <w:t>MATCH</w:t>
+      </w:r>
+      <w:r>
+        <w:rPr>
+          <w:rFonts w:ascii="Menlo" w:hAnsi="Menlo" w:cs="Menlo"/>
+          <w:color w:val="CCCCCC"/>
+          <w:sz w:val="18"/>
+          <w:szCs w:val="18"/>
+        </w:rPr>
+        <w:t xml:space="preserve"> (</w:t>
+      </w:r>
+      <w:proofErr w:type="spellStart"/>
+      <w:r>
+        <w:rPr>
+          <w:rFonts w:ascii="Menlo" w:hAnsi="Menlo" w:cs="Menlo"/>
+          <w:color w:val="9CDCFE"/>
+          <w:sz w:val="18"/>
+          <w:szCs w:val="18"/>
+        </w:rPr>
+        <w:t>cp</w:t>
+      </w:r>
+      <w:r>
+        <w:rPr>
+          <w:rFonts w:ascii="Menlo" w:hAnsi="Menlo" w:cs="Menlo"/>
+          <w:color w:val="D4D4D4"/>
+          <w:sz w:val="18"/>
+          <w:szCs w:val="18"/>
+        </w:rPr>
+        <w:t>:</w:t>
+      </w:r>
+      <w:r>
+        <w:rPr>
+          <w:rFonts w:ascii="Menlo" w:hAnsi="Menlo" w:cs="Menlo"/>
+          <w:color w:val="4EC9B0"/>
+          <w:sz w:val="18"/>
+          <w:szCs w:val="18"/>
+        </w:rPr>
+        <w:t>Corporate</w:t>
+      </w:r>
+      <w:proofErr w:type="spellEnd"/>
+      <w:r>
+        <w:rPr>
+          <w:rFonts w:ascii="Menlo" w:hAnsi="Menlo" w:cs="Menlo"/>
+          <w:color w:val="CCCCCC"/>
+          <w:sz w:val="18"/>
+          <w:szCs w:val="18"/>
+        </w:rPr>
+        <w:t>)</w:t>
+      </w:r>
+    </w:p>
+    <w:p>
+      <w:pPr>
+        <w:shd w:val="clear" w:color="auto" w:fill="1F1F1F"/>
+        <w:spacing w:line="270" w:lineRule="atLeast"/>
+        <w:rPr>
+          <w:rFonts w:ascii="Menlo" w:hAnsi="Menlo" w:cs="Menlo"/>
+          <w:color w:val="CCCCCC"/>
+          <w:sz w:val="18"/>
+          <w:szCs w:val="18"/>
+        </w:rPr>
+      </w:pPr>
+      <w:r>
+        <w:rPr>
+          <w:rFonts w:ascii="Menlo" w:hAnsi="Menlo" w:cs="Menlo"/>
+          <w:color w:val="C586C0"/>
+          <w:sz w:val="18"/>
+          <w:szCs w:val="18"/>
+        </w:rPr>
+        <w:t>MATCH</w:t>
+      </w:r>
+      <w:r>
+        <w:rPr>
+          <w:rFonts w:ascii="Menlo" w:hAnsi="Menlo" w:cs="Menlo"/>
+          <w:color w:val="CCCCCC"/>
+          <w:sz w:val="18"/>
+          <w:szCs w:val="18"/>
+        </w:rPr>
+        <w:t xml:space="preserve"> (</w:t>
+      </w:r>
+      <w:proofErr w:type="spellStart"/>
+      <w:r>
+        <w:rPr>
+          <w:rFonts w:ascii="Menlo" w:hAnsi="Menlo" w:cs="Menlo"/>
+          <w:color w:val="9CDCFE"/>
+          <w:sz w:val="18"/>
+          <w:szCs w:val="18"/>
+        </w:rPr>
+        <w:t>ah</w:t>
+      </w:r>
+      <w:r>
+        <w:rPr>
+          <w:rFonts w:ascii="Menlo" w:hAnsi="Menlo" w:cs="Menlo"/>
+          <w:color w:val="D4D4D4"/>
+          <w:sz w:val="18"/>
+          <w:szCs w:val="18"/>
+        </w:rPr>
+        <w:t>:</w:t>
+      </w:r>
+      <w:r>
+        <w:rPr>
+          <w:rFonts w:ascii="Menlo" w:hAnsi="Menlo" w:cs="Menlo"/>
+          <w:color w:val="4EC9B0"/>
+          <w:sz w:val="18"/>
+          <w:szCs w:val="18"/>
+        </w:rPr>
+        <w:t>AccountHolder</w:t>
+      </w:r>
+      <w:proofErr w:type="spellEnd"/>
+      <w:r>
+        <w:rPr>
+          <w:rFonts w:ascii="Menlo" w:hAnsi="Menlo" w:cs="Menlo"/>
+          <w:color w:val="CCCCCC"/>
+          <w:sz w:val="18"/>
+          <w:szCs w:val="18"/>
+        </w:rPr>
+        <w:t>)</w:t>
+      </w:r>
+    </w:p>
+    <w:p>
+      <w:pPr>
+        <w:shd w:val="clear" w:color="auto" w:fill="1F1F1F"/>
+        <w:spacing w:line="270" w:lineRule="atLeast"/>
+        <w:rPr>
+          <w:rFonts w:ascii="Menlo" w:hAnsi="Menlo" w:cs="Menlo"/>
+          <w:color w:val="CCCCCC"/>
+          <w:sz w:val="18"/>
+          <w:szCs w:val="18"/>
+        </w:rPr>
+      </w:pPr>
+      <w:r>
+        <w:rPr>
+          <w:rFonts w:ascii="Menlo" w:hAnsi="Menlo" w:cs="Menlo"/>
+          <w:color w:val="C586C0"/>
+          <w:sz w:val="18"/>
+          <w:szCs w:val="18"/>
+        </w:rPr>
+        <w:t>WHERE</w:t>
+      </w:r>
+      <w:r>
+        <w:rPr>
+          <w:rFonts w:ascii="Menlo" w:hAnsi="Menlo" w:cs="Menlo"/>
+          <w:color w:val="CCCCCC"/>
+          <w:sz w:val="18"/>
+          <w:szCs w:val="18"/>
+        </w:rPr>
+        <w:t xml:space="preserve"> </w:t>
+      </w:r>
+      <w:proofErr w:type="spellStart"/>
+      <w:r>
+        <w:rPr>
+          <w:rFonts w:ascii="Menlo" w:hAnsi="Menlo" w:cs="Menlo"/>
+          <w:color w:val="9CDCFE"/>
+          <w:sz w:val="18"/>
+          <w:szCs w:val="18"/>
+        </w:rPr>
+        <w:t>ah</w:t>
+      </w:r>
+      <w:r>
+        <w:rPr>
+          <w:rFonts w:ascii="Menlo" w:hAnsi="Menlo" w:cs="Menlo"/>
+          <w:color w:val="D4D4D4"/>
+          <w:sz w:val="18"/>
+          <w:szCs w:val="18"/>
+        </w:rPr>
+        <w:t>.</w:t>
+      </w:r>
+      <w:r>
+        <w:rPr>
+          <w:rFonts w:ascii="Menlo" w:hAnsi="Menlo" w:cs="Menlo"/>
+          <w:color w:val="9CDCFE"/>
+          <w:sz w:val="18"/>
+          <w:szCs w:val="18"/>
+        </w:rPr>
+        <w:t>regId</w:t>
+      </w:r>
+      <w:proofErr w:type="spellEnd"/>
+      <w:r>
+        <w:rPr>
+          <w:rFonts w:ascii="Menlo" w:hAnsi="Menlo" w:cs="Menlo"/>
+          <w:color w:val="CCCCCC"/>
+          <w:sz w:val="18"/>
+          <w:szCs w:val="18"/>
+        </w:rPr>
+        <w:t xml:space="preserve"> </w:t>
+      </w:r>
+      <w:r>
+        <w:rPr>
+          <w:rFonts w:ascii="Menlo" w:hAnsi="Menlo" w:cs="Menlo"/>
+          <w:color w:val="D4D4D4"/>
+          <w:sz w:val="18"/>
+          <w:szCs w:val="18"/>
+        </w:rPr>
+        <w:t>=</w:t>
+      </w:r>
+      <w:r>
+        <w:rPr>
+          <w:rFonts w:ascii="Menlo" w:hAnsi="Menlo" w:cs="Menlo"/>
+          <w:color w:val="CCCCCC"/>
+          <w:sz w:val="18"/>
+          <w:szCs w:val="18"/>
+        </w:rPr>
+        <w:t xml:space="preserve"> </w:t>
+      </w:r>
+      <w:proofErr w:type="spellStart"/>
+      <w:r>
+        <w:rPr>
+          <w:rFonts w:ascii="Menlo" w:hAnsi="Menlo" w:cs="Menlo"/>
+          <w:color w:val="9CDCFE"/>
+          <w:sz w:val="18"/>
+          <w:szCs w:val="18"/>
+        </w:rPr>
+        <w:t>cp</w:t>
+      </w:r>
+      <w:r>
+        <w:rPr>
+          <w:rFonts w:ascii="Menlo" w:hAnsi="Menlo" w:cs="Menlo"/>
+          <w:color w:val="D4D4D4"/>
+          <w:sz w:val="18"/>
+          <w:szCs w:val="18"/>
+        </w:rPr>
+        <w:t>.</w:t>
+      </w:r>
+      <w:r>
+        <w:rPr>
+          <w:rFonts w:ascii="Menlo" w:hAnsi="Menlo" w:cs="Menlo"/>
+          <w:color w:val="9CDCFE"/>
+          <w:sz w:val="18"/>
+          <w:szCs w:val="18"/>
+        </w:rPr>
+        <w:t>regId</w:t>
+      </w:r>
+      <w:proofErr w:type="spellEnd"/>
+    </w:p>
+    <w:p>
+      <w:pPr>
+        <w:shd w:val="clear" w:color="auto" w:fill="1F1F1F"/>
+        <w:spacing w:line="270" w:lineRule="atLeast"/>
+        <w:rPr>
+          <w:rFonts w:ascii="Menlo" w:hAnsi="Menlo" w:cs="Menlo"/>
+          <w:color w:val="CCCCCC"/>
+          <w:sz w:val="18"/>
+          <w:szCs w:val="18"/>
+        </w:rPr>
+      </w:pPr>
+      <w:r>
+        <w:rPr>
+          <w:rFonts w:ascii="Menlo" w:hAnsi="Menlo" w:cs="Menlo"/>
+          <w:color w:val="C586C0"/>
+          <w:sz w:val="18"/>
+          <w:szCs w:val="18"/>
+        </w:rPr>
+        <w:t>MERGE</w:t>
+      </w:r>
+      <w:r>
+        <w:rPr>
+          <w:rFonts w:ascii="Menlo" w:hAnsi="Menlo" w:cs="Menlo"/>
+          <w:color w:val="DCDCAA"/>
+          <w:sz w:val="18"/>
+          <w:szCs w:val="18"/>
+        </w:rPr>
+        <w:t xml:space="preserve"> (</w:t>
+      </w:r>
+      <w:r>
+        <w:rPr>
+          <w:rFonts w:ascii="Menlo" w:hAnsi="Menlo" w:cs="Menlo"/>
+          <w:color w:val="9CDCFE"/>
+          <w:sz w:val="18"/>
+          <w:szCs w:val="18"/>
+        </w:rPr>
+        <w:t>cp</w:t>
+      </w:r>
+      <w:r>
+        <w:rPr>
+          <w:rFonts w:ascii="Menlo" w:hAnsi="Menlo" w:cs="Menlo"/>
+          <w:color w:val="CCCCCC"/>
+          <w:sz w:val="18"/>
+          <w:szCs w:val="18"/>
+        </w:rPr>
+        <w:t>)</w:t>
+      </w:r>
+      <w:r>
+        <w:rPr>
+          <w:rFonts w:ascii="Menlo" w:hAnsi="Menlo" w:cs="Menlo"/>
+          <w:color w:val="D4D4D4"/>
+          <w:sz w:val="18"/>
+          <w:szCs w:val="18"/>
+        </w:rPr>
+        <w:t>-</w:t>
+      </w:r>
+      <w:r>
+        <w:rPr>
+          <w:rFonts w:ascii="Menlo" w:hAnsi="Menlo" w:cs="Menlo"/>
+          <w:color w:val="CCCCCC"/>
+          <w:sz w:val="18"/>
+          <w:szCs w:val="18"/>
+        </w:rPr>
+        <w:t>[</w:t>
+      </w:r>
+      <w:r>
+        <w:rPr>
+          <w:rFonts w:ascii="Menlo" w:hAnsi="Menlo" w:cs="Menlo"/>
+          <w:color w:val="D4D4D4"/>
+          <w:sz w:val="18"/>
+          <w:szCs w:val="18"/>
+        </w:rPr>
+        <w:t>:</w:t>
+      </w:r>
+      <w:r>
+        <w:rPr>
+          <w:rFonts w:ascii="Menlo" w:hAnsi="Menlo" w:cs="Menlo"/>
+          <w:color w:val="4EC9B0"/>
+          <w:sz w:val="18"/>
+          <w:szCs w:val="18"/>
+        </w:rPr>
+        <w:t>HAS_ACCOUNT</w:t>
+      </w:r>
+      <w:r>
+        <w:rPr>
+          <w:rFonts w:ascii="Menlo" w:hAnsi="Menlo" w:cs="Menlo"/>
+          <w:color w:val="CCCCCC"/>
+          <w:sz w:val="18"/>
+          <w:szCs w:val="18"/>
+        </w:rPr>
+        <w:t>]</w:t>
+      </w:r>
+      <w:r>
+        <w:rPr>
+          <w:rFonts w:ascii="Menlo" w:hAnsi="Menlo" w:cs="Menlo"/>
+          <w:color w:val="D4D4D4"/>
+          <w:sz w:val="18"/>
+          <w:szCs w:val="18"/>
+        </w:rPr>
+        <w:t>-&gt;</w:t>
+      </w:r>
+      <w:r>
+        <w:rPr>
+          <w:rFonts w:ascii="Menlo" w:hAnsi="Menlo" w:cs="Menlo"/>
+          <w:color w:val="CCCCCC"/>
+          <w:sz w:val="18"/>
+          <w:szCs w:val="18"/>
+        </w:rPr>
+        <w:t>(</w:t>
+      </w:r>
+      <w:r>
+        <w:rPr>
+          <w:rFonts w:ascii="Menlo" w:hAnsi="Menlo" w:cs="Menlo"/>
+          <w:color w:val="9CDCFE"/>
+          <w:sz w:val="18"/>
+          <w:szCs w:val="18"/>
+        </w:rPr>
+        <w:t>ah</w:t>
+      </w:r>
+      <w:r>
+        <w:rPr>
+          <w:rFonts w:ascii="Menlo" w:hAnsi="Menlo" w:cs="Menlo"/>
+          <w:color w:val="CCCCCC"/>
+          <w:sz w:val="18"/>
+          <w:szCs w:val="18"/>
+        </w:rPr>
+        <w:t>)</w:t>
+      </w:r>
+      <w:r>
+        <w:rPr>
+          <w:rFonts w:ascii="Menlo" w:hAnsi="Menlo" w:cs="Menlo"/>
+          <w:color w:val="D4D4D4"/>
+          <w:sz w:val="18"/>
+          <w:szCs w:val="18"/>
+        </w:rPr>
+        <w:t>;</w:t>
+      </w:r>
     </w:p>
     <w:p>
       <w:pPr>
@@ -6088,12 +6121,6 @@
           <w:rFonts w:eastAsia="Times New Roman" w:cstheme="minorHAnsi"/>
         </w:rPr>
       </w:pPr>
-      <w:r>
-        <w:rPr>
-          <w:rFonts w:eastAsia="Times New Roman" w:cstheme="minorHAnsi"/>
-        </w:rPr>
-        <w:t>Our scenario is modelled around the following.</w:t>
-      </w:r>
     </w:p>
     <w:p>
       <w:pPr>
@@ -6118,6 +6145,33 @@
         <w:rPr>
           <w:rFonts w:eastAsia="Times New Roman" w:cstheme="minorHAnsi"/>
         </w:rPr>
+        <w:t>Our scenario is modelled around the following.</w:t>
+      </w:r>
+    </w:p>
+    <w:p>
+      <w:pPr>
+        <w:pStyle w:val="ListParagraph"/>
+        <w:spacing w:after="160" w:line="259" w:lineRule="auto"/>
+        <w:ind w:left="0"/>
+        <w:rPr>
+          <w:rFonts w:eastAsia="Times New Roman" w:cstheme="minorHAnsi"/>
+        </w:rPr>
+      </w:pPr>
+    </w:p>
+    <w:p>
+      <w:pPr>
+        <w:pStyle w:val="ListParagraph"/>
+        <w:spacing w:after="160" w:line="259" w:lineRule="auto"/>
+        <w:ind w:left="0"/>
+        <w:rPr>
+          <w:rFonts w:eastAsia="Times New Roman" w:cstheme="minorHAnsi"/>
+        </w:rPr>
+      </w:pPr>
+      <w:r>
+        <w:rPr>
+          <w:rFonts w:eastAsia="Times New Roman" w:cstheme="minorHAnsi"/>
+        </w:rPr>
+        <w:lastRenderedPageBreak/>
         <w:t xml:space="preserve">Below is an imaginary </w:t>
       </w:r>
       <w:r>
@@ -6643,7 +6697,6 @@
           <w:rFonts w:eastAsia="Times New Roman" w:cstheme="minorHAnsi"/>
           <w:noProof/>
         </w:rPr>
-        <w:lastRenderedPageBreak/>
         <w:drawing>
           <wp:inline distT="0" distB="0" distL="0" distR="0" wp14:anchorId="21E97BCF" wp14:editId="4D5C30FB">
             <wp:extent cx="6571615" cy="3957955"/>
@@ -6660,7 +6713,7 @@
                     <pic:cNvPicPr/>
                   </pic:nvPicPr>
                   <pic:blipFill>
-                    <a:blip r:embed="rId11" cstate="print">
+                    <a:blip r:embed="rId13" cstate="print">
                       <a:extLst>
                         <a:ext uri="{28A0092B-C50C-407E-A947-70E740481C1C}">
                           <a14:useLocalDpi xmlns:a14="http://schemas.microsoft.com/office/drawing/2010/main" val="0"/>
@@ -6717,7 +6770,7 @@
         </w:rPr>
         <w:t xml:space="preserve">The above can be replicated by following the following GIT REPO: </w:t>
       </w:r>
-      <w:hyperlink r:id="rId12" w:history="1">
+      <w:hyperlink r:id="rId14" w:history="1">
         <w:proofErr w:type="spellStart"/>
         <w:r>
           <w:rPr>
@@ -6773,7 +6826,7 @@
                     <pic:cNvPicPr/>
                   </pic:nvPicPr>
                   <pic:blipFill>
-                    <a:blip r:embed="rId13">
+                    <a:blip r:embed="rId15">
                       <a:extLst>
                         <a:ext uri="{28A0092B-C50C-407E-A947-70E740481C1C}">
                           <a14:useLocalDpi xmlns:a14="http://schemas.microsoft.com/office/drawing/2010/main" val="0"/>
@@ -7111,7 +7164,7 @@
                     <pic:cNvPicPr/>
                   </pic:nvPicPr>
                   <pic:blipFill>
-                    <a:blip r:embed="rId14">
+                    <a:blip r:embed="rId16">
                       <a:extLst>
                         <a:ext uri="{28A0092B-C50C-407E-A947-70E740481C1C}">
                           <a14:useLocalDpi xmlns:a14="http://schemas.microsoft.com/office/drawing/2010/main" val="0"/>
@@ -7251,7 +7304,7 @@
                     <pic:cNvPicPr/>
                   </pic:nvPicPr>
                   <pic:blipFill>
-                    <a:blip r:embed="rId15">
+                    <a:blip r:embed="rId17">
                       <a:extLst>
                         <a:ext uri="{28A0092B-C50C-407E-A947-70E740481C1C}">
                           <a14:useLocalDpi xmlns:a14="http://schemas.microsoft.com/office/drawing/2010/main" val="0"/>
@@ -7526,7 +7579,7 @@
                     <pic:cNvPicPr/>
                   </pic:nvPicPr>
                   <pic:blipFill>
-                    <a:blip r:embed="rId16">
+                    <a:blip r:embed="rId18">
                       <a:extLst>
                         <a:ext uri="{28A0092B-C50C-407E-A947-70E740481C1C}">
                           <a14:useLocalDpi xmlns:a14="http://schemas.microsoft.com/office/drawing/2010/main" val="0"/>
@@ -7762,7 +7815,7 @@
           <w:rFonts w:cstheme="minorHAnsi"/>
         </w:rPr>
       </w:pPr>
-      <w:hyperlink r:id="rId17" w:history="1">
+      <w:hyperlink r:id="rId19" w:history="1">
         <w:r>
           <w:rPr>
             <w:rStyle w:val="Hyperlink"/>
@@ -7789,7 +7842,7 @@
           <w:rFonts w:cstheme="minorHAnsi"/>
         </w:rPr>
       </w:pPr>
-      <w:hyperlink r:id="rId18" w:history="1">
+      <w:hyperlink r:id="rId20" w:history="1">
         <w:r>
           <w:rPr>
             <w:rStyle w:val="Hyperlink"/>
@@ -7816,7 +7869,7 @@
           <w:rFonts w:cstheme="minorHAnsi"/>
         </w:rPr>
       </w:pPr>
-      <w:hyperlink r:id="rId19" w:history="1">
+      <w:hyperlink r:id="rId21" w:history="1">
         <w:r>
           <w:rPr>
             <w:rStyle w:val="Hyperlink"/>
@@ -7868,7 +7921,7 @@
           <w:rStyle w:val="Hyperlink"/>
         </w:rPr>
       </w:pPr>
-      <w:hyperlink r:id="rId20" w:history="1">
+      <w:hyperlink r:id="rId22" w:history="1">
         <w:r>
           <w:rPr>
             <w:rStyle w:val="Hyperlink"/>
@@ -7909,7 +7962,7 @@
           <w:rFonts w:eastAsia="Times New Roman" w:cstheme="minorHAnsi"/>
         </w:rPr>
       </w:pPr>
-      <w:hyperlink r:id="rId21" w:history="1">
+      <w:hyperlink r:id="rId23" w:history="1">
         <w:r>
           <w:rPr>
             <w:rStyle w:val="Hyperlink"/>
@@ -7936,7 +7989,7 @@
           <w:rFonts w:eastAsia="Times New Roman" w:cstheme="minorHAnsi"/>
         </w:rPr>
       </w:pPr>
-      <w:hyperlink r:id="rId22" w:history="1">
+      <w:hyperlink r:id="rId24" w:history="1">
         <w:proofErr w:type="spellStart"/>
         <w:r>
           <w:rPr>
@@ -7965,7 +8018,7 @@
           <w:rFonts w:eastAsia="Times New Roman" w:cstheme="minorHAnsi"/>
         </w:rPr>
       </w:pPr>
-      <w:hyperlink r:id="rId23" w:history="1">
+      <w:hyperlink r:id="rId25" w:history="1">
         <w:r>
           <w:rPr>
             <w:rStyle w:val="Hyperlink"/>
@@ -7992,7 +8045,7 @@
           <w:rFonts w:eastAsia="Times New Roman" w:cstheme="minorHAnsi"/>
         </w:rPr>
       </w:pPr>
-      <w:hyperlink r:id="rId24" w:history="1">
+      <w:hyperlink r:id="rId26" w:history="1">
         <w:proofErr w:type="spellStart"/>
         <w:r>
           <w:rPr>
@@ -8021,7 +8074,7 @@
           <w:rFonts w:eastAsia="Times New Roman" w:cstheme="minorHAnsi"/>
         </w:rPr>
       </w:pPr>
-      <w:hyperlink r:id="rId25" w:history="1">
+      <w:hyperlink r:id="rId27" w:history="1">
         <w:proofErr w:type="spellStart"/>
         <w:r>
           <w:rPr>
@@ -8056,7 +8109,7 @@
           <w:rFonts w:eastAsia="Times New Roman" w:cstheme="minorHAnsi"/>
         </w:rPr>
       </w:pPr>
-      <w:hyperlink r:id="rId26" w:history="1">
+      <w:hyperlink r:id="rId28" w:history="1">
         <w:proofErr w:type="spellStart"/>
         <w:r>
           <w:rPr>
@@ -8452,7 +8505,7 @@
           <w:rFonts w:cstheme="minorHAnsi"/>
         </w:rPr>
       </w:pPr>
-      <w:hyperlink r:id="rId27" w:history="1">
+      <w:hyperlink r:id="rId29" w:history="1">
         <w:proofErr w:type="spellStart"/>
         <w:r>
           <w:rPr>
@@ -8488,7 +8541,7 @@
           <w:rFonts w:cstheme="minorHAnsi"/>
         </w:rPr>
       </w:pPr>
-      <w:hyperlink r:id="rId28" w:history="1">
+      <w:hyperlink r:id="rId30" w:history="1">
         <w:proofErr w:type="spellStart"/>
         <w:r>
           <w:rPr>
@@ -8524,7 +8577,7 @@
           <w:rFonts w:cstheme="minorHAnsi"/>
         </w:rPr>
       </w:pPr>
-      <w:hyperlink r:id="rId29" w:history="1">
+      <w:hyperlink r:id="rId31" w:history="1">
         <w:proofErr w:type="spellStart"/>
         <w:r>
           <w:rPr>
@@ -8775,7 +8828,7 @@
           <w:rFonts w:cstheme="minorHAnsi"/>
         </w:rPr>
       </w:pPr>
-      <w:hyperlink r:id="rId30" w:history="1">
+      <w:hyperlink r:id="rId32" w:history="1">
         <w:r>
           <w:rPr>
             <w:rStyle w:val="Hyperlink"/>
@@ -8825,7 +8878,7 @@
           <w:rFonts w:cstheme="minorHAnsi"/>
         </w:rPr>
       </w:pPr>
-      <w:hyperlink r:id="rId31" w:history="1">
+      <w:hyperlink r:id="rId33" w:history="1">
         <w:r>
           <w:rPr>
             <w:rStyle w:val="Hyperlink"/>
@@ -8852,7 +8905,7 @@
         </w:rPr>
         <w:t xml:space="preserve">(think </w:t>
       </w:r>
-      <w:hyperlink r:id="rId32" w:history="1">
+      <w:hyperlink r:id="rId34" w:history="1">
         <w:proofErr w:type="spellStart"/>
         <w:r>
           <w:rPr>
@@ -9009,7 +9062,7 @@
           <w:rFonts w:cstheme="minorHAnsi"/>
         </w:rPr>
       </w:pPr>
-      <w:hyperlink r:id="rId33" w:history="1">
+      <w:hyperlink r:id="rId35" w:history="1">
         <w:proofErr w:type="spellStart"/>
         <w:r>
           <w:rPr>
@@ -9055,7 +9108,7 @@
           <w:rFonts w:cstheme="minorHAnsi"/>
         </w:rPr>
       </w:pPr>
-      <w:hyperlink r:id="rId34" w:history="1">
+      <w:hyperlink r:id="rId36" w:history="1">
         <w:r>
           <w:rPr>
             <w:rStyle w:val="Hyperlink"/>
@@ -9177,7 +9230,7 @@
         </w:rPr>
         <w:t xml:space="preserve"> </w:t>
       </w:r>
-      <w:hyperlink r:id="rId35" w:history="1">
+      <w:hyperlink r:id="rId37" w:history="1">
         <w:proofErr w:type="spellStart"/>
         <w:r>
           <w:rPr>
@@ -9366,7 +9419,7 @@
         </w:rPr>
         <w:t>(</w:t>
       </w:r>
-      <w:hyperlink r:id="rId36" w:history="1">
+      <w:hyperlink r:id="rId38" w:history="1">
         <w:r>
           <w:rPr>
             <w:rFonts w:eastAsiaTheme="minorHAnsi"/>
@@ -9562,7 +9615,7 @@
           <w:rFonts w:asciiTheme="minorHAnsi" w:hAnsiTheme="minorHAnsi" w:cstheme="minorHAnsi"/>
         </w:rPr>
       </w:pPr>
-      <w:hyperlink r:id="rId37" w:history="1">
+      <w:hyperlink r:id="rId39" w:history="1">
         <w:r>
           <w:rPr>
             <w:rStyle w:val="Hyperlink"/>
@@ -9573,7 +9626,7 @@
       </w:hyperlink>
     </w:p>
     <w:p>
-      <w:hyperlink r:id="rId38" w:history="1">
+      <w:hyperlink r:id="rId40" w:history="1">
         <w:r>
           <w:rPr>
             <w:rStyle w:val="Hyperlink"/>
@@ -9596,7 +9649,7 @@
           <w:lang w:val="en-US"/>
         </w:rPr>
       </w:pPr>
-      <w:hyperlink r:id="rId39" w:history="1">
+      <w:hyperlink r:id="rId41" w:history="1">
         <w:r>
           <w:rPr>
             <w:rStyle w:val="Hyperlink"/>
@@ -9635,7 +9688,7 @@
           <w:lang w:val="en-US"/>
         </w:rPr>
       </w:pPr>
-      <w:hyperlink r:id="rId40" w:history="1">
+      <w:hyperlink r:id="rId42" w:history="1">
         <w:r>
           <w:rPr>
             <w:rStyle w:val="Hyperlink"/>
@@ -9708,7 +9761,7 @@
                     <pic:cNvPicPr/>
                   </pic:nvPicPr>
                   <pic:blipFill>
-                    <a:blip r:embed="rId41">
+                    <a:blip r:embed="rId43">
                       <a:extLst>
                         <a:ext uri="{28A0092B-C50C-407E-A947-70E740481C1C}">
                           <a14:useLocalDpi xmlns:a14="http://schemas.microsoft.com/office/drawing/2010/main" val="0"/>
@@ -9891,7 +9944,7 @@
           <w:lang w:val="en-US"/>
         </w:rPr>
       </w:pPr>
-      <w:hyperlink r:id="rId42" w:history="1">
+      <w:hyperlink r:id="rId44" w:history="1">
         <w:r>
           <w:rPr>
             <w:rStyle w:val="Hyperlink"/>
@@ -9902,7 +9955,7 @@
       </w:hyperlink>
     </w:p>
     <w:p>
-      <w:hyperlink r:id="rId43" w:history="1">
+      <w:hyperlink r:id="rId45" w:history="1">
         <w:r>
           <w:rPr>
             <w:rStyle w:val="Hyperlink"/>
@@ -9918,7 +9971,7 @@
           <w:lang w:val="en-US"/>
         </w:rPr>
       </w:pPr>
-      <w:hyperlink r:id="rId44" w:history="1">
+      <w:hyperlink r:id="rId46" w:history="1">
         <w:r>
           <w:rPr>
             <w:rStyle w:val="Hyperlink"/>

--- a/blog-doc/Blog.docx
+++ b/blog-doc/Blog.docx
@@ -1382,7 +1382,7 @@
         </w:rPr>
         <w:lastRenderedPageBreak/>
         <w:drawing>
-          <wp:inline distT="0" distB="0" distL="0" distR="0" wp14:anchorId="057E2517" wp14:editId="56E3246F">
+          <wp:inline distT="0" distB="0" distL="0" distR="0" wp14:anchorId="057E2517" wp14:editId="76CCD967">
             <wp:extent cx="6571615" cy="3713480"/>
             <wp:effectExtent l="0" t="0" r="0" b="0"/>
             <wp:docPr id="924870239" name="Picture 1"/>
@@ -6782,6 +6782,15 @@
           <w:t>financial_txn_flow_using_graphDB</w:t>
         </w:r>
         <w:proofErr w:type="spellEnd"/>
+        <w:r>
+          <w:rPr>
+            <w:rStyle w:val="Hyperlink"/>
+            <w:rFonts w:eastAsia="Times New Roman" w:cstheme="minorHAnsi"/>
+            <w:sz w:val="20"/>
+            <w:szCs w:val="20"/>
+          </w:rPr>
+          <w:t xml:space="preserve"> - Part 1</w:t>
+        </w:r>
       </w:hyperlink>
     </w:p>
     <w:p>

--- a/blog-doc/Blog.docx
+++ b/blog-doc/Blog.docx
@@ -517,7 +517,7 @@
         <w:pStyle w:val="whitespace-normal"/>
         <w:numPr>
           <w:ilvl w:val="0"/>
-          <w:numId w:val="52"/>
+          <w:numId w:val="8"/>
         </w:numPr>
         <w:rPr>
           <w:rFonts w:asciiTheme="minorHAnsi" w:hAnsiTheme="minorHAnsi" w:cstheme="minorHAnsi"/>
@@ -555,7 +555,7 @@
         <w:pStyle w:val="whitespace-normal"/>
         <w:numPr>
           <w:ilvl w:val="0"/>
-          <w:numId w:val="52"/>
+          <w:numId w:val="8"/>
         </w:numPr>
         <w:rPr>
           <w:rFonts w:asciiTheme="minorHAnsi" w:hAnsiTheme="minorHAnsi" w:cstheme="minorHAnsi"/>
@@ -613,7 +613,7 @@
         <w:pStyle w:val="whitespace-normal"/>
         <w:numPr>
           <w:ilvl w:val="0"/>
-          <w:numId w:val="53"/>
+          <w:numId w:val="9"/>
         </w:numPr>
         <w:rPr>
           <w:rFonts w:asciiTheme="minorHAnsi" w:hAnsiTheme="minorHAnsi" w:cstheme="minorHAnsi"/>
@@ -651,7 +651,7 @@
         <w:pStyle w:val="whitespace-normal"/>
         <w:numPr>
           <w:ilvl w:val="0"/>
-          <w:numId w:val="53"/>
+          <w:numId w:val="9"/>
         </w:numPr>
         <w:rPr>
           <w:rFonts w:asciiTheme="minorHAnsi" w:hAnsiTheme="minorHAnsi" w:cstheme="minorHAnsi"/>
@@ -689,7 +689,7 @@
         <w:pStyle w:val="whitespace-normal"/>
         <w:numPr>
           <w:ilvl w:val="0"/>
-          <w:numId w:val="53"/>
+          <w:numId w:val="9"/>
         </w:numPr>
         <w:rPr>
           <w:color w:val="000000"/>
@@ -767,7 +767,7 @@
         <w:widowControl w:val="0"/>
         <w:numPr>
           <w:ilvl w:val="0"/>
-          <w:numId w:val="44"/>
+          <w:numId w:val="1"/>
         </w:numPr>
         <w:suppressAutoHyphens/>
         <w:adjustRightInd w:val="0"/>
@@ -790,7 +790,7 @@
         <w:widowControl w:val="0"/>
         <w:numPr>
           <w:ilvl w:val="0"/>
-          <w:numId w:val="44"/>
+          <w:numId w:val="1"/>
         </w:numPr>
         <w:suppressAutoHyphens/>
         <w:adjustRightInd w:val="0"/>
@@ -905,7 +905,7 @@
         <w:widowControl w:val="0"/>
         <w:numPr>
           <w:ilvl w:val="0"/>
-          <w:numId w:val="44"/>
+          <w:numId w:val="1"/>
         </w:numPr>
         <w:suppressAutoHyphens/>
         <w:adjustRightInd w:val="0"/>
@@ -978,7 +978,7 @@
         <w:widowControl w:val="0"/>
         <w:numPr>
           <w:ilvl w:val="0"/>
-          <w:numId w:val="44"/>
+          <w:numId w:val="1"/>
         </w:numPr>
         <w:suppressAutoHyphens/>
         <w:adjustRightInd w:val="0"/>
@@ -1049,7 +1049,7 @@
         <w:widowControl w:val="0"/>
         <w:numPr>
           <w:ilvl w:val="0"/>
-          <w:numId w:val="44"/>
+          <w:numId w:val="1"/>
         </w:numPr>
         <w:suppressAutoHyphens/>
         <w:adjustRightInd w:val="0"/>
@@ -1114,7 +1114,7 @@
         <w:widowControl w:val="0"/>
         <w:numPr>
           <w:ilvl w:val="0"/>
-          <w:numId w:val="44"/>
+          <w:numId w:val="1"/>
         </w:numPr>
         <w:suppressAutoHyphens/>
         <w:adjustRightInd w:val="0"/>
@@ -1382,7 +1382,7 @@
         </w:rPr>
         <w:lastRenderedPageBreak/>
         <w:drawing>
-          <wp:inline distT="0" distB="0" distL="0" distR="0" wp14:anchorId="057E2517" wp14:editId="76CCD967">
+          <wp:inline distT="0" distB="0" distL="0" distR="0" wp14:anchorId="057E2517" wp14:editId="1EA6245E">
             <wp:extent cx="6571615" cy="3713480"/>
             <wp:effectExtent l="0" t="0" r="0" b="0"/>
             <wp:docPr id="924870239" name="Picture 1"/>
@@ -1891,83 +1891,111 @@
         <w:jc w:val="center"/>
         <w:rPr>
           <w:rFonts w:asciiTheme="minorHAnsi" w:hAnsiTheme="minorHAnsi" w:cstheme="minorHAnsi"/>
-        </w:rPr>
-      </w:pPr>
-      <w:r>
-        <w:rPr>
-          <w:rFonts w:asciiTheme="minorHAnsi" w:hAnsiTheme="minorHAnsi" w:cstheme="minorHAnsi"/>
+          <w:sz w:val="20"/>
+          <w:szCs w:val="20"/>
+        </w:rPr>
+      </w:pPr>
+      <w:r>
+        <w:rPr>
+          <w:rFonts w:asciiTheme="minorHAnsi" w:hAnsiTheme="minorHAnsi" w:cstheme="minorHAnsi"/>
+          <w:sz w:val="20"/>
+          <w:szCs w:val="20"/>
         </w:rPr>
         <w:t>A</w:t>
       </w:r>
       <w:r>
         <w:rPr>
           <w:rFonts w:asciiTheme="minorHAnsi" w:hAnsiTheme="minorHAnsi" w:cstheme="minorHAnsi"/>
+          <w:sz w:val="20"/>
+          <w:szCs w:val="20"/>
         </w:rPr>
         <w:t>n</w:t>
       </w:r>
       <w:r>
         <w:rPr>
           <w:rFonts w:asciiTheme="minorHAnsi" w:hAnsiTheme="minorHAnsi" w:cstheme="minorHAnsi"/>
+          <w:sz w:val="20"/>
+          <w:szCs w:val="20"/>
         </w:rPr>
         <w:t xml:space="preserve"> </w:t>
       </w:r>
       <w:r>
         <w:rPr>
           <w:rFonts w:asciiTheme="minorHAnsi" w:hAnsiTheme="minorHAnsi" w:cstheme="minorHAnsi"/>
+          <w:sz w:val="20"/>
+          <w:szCs w:val="20"/>
         </w:rPr>
         <w:t>a</w:t>
       </w:r>
       <w:r>
         <w:rPr>
           <w:rFonts w:asciiTheme="minorHAnsi" w:hAnsiTheme="minorHAnsi" w:cstheme="minorHAnsi"/>
+          <w:sz w:val="20"/>
+          <w:szCs w:val="20"/>
         </w:rPr>
         <w:t>ccount as a node</w:t>
       </w:r>
       <w:r>
         <w:rPr>
           <w:rFonts w:asciiTheme="minorHAnsi" w:hAnsiTheme="minorHAnsi" w:cstheme="minorHAnsi"/>
+          <w:sz w:val="20"/>
+          <w:szCs w:val="20"/>
         </w:rPr>
         <w:t xml:space="preserve"> and</w:t>
       </w:r>
       <w:r>
         <w:rPr>
           <w:rFonts w:asciiTheme="minorHAnsi" w:hAnsiTheme="minorHAnsi" w:cstheme="minorHAnsi"/>
+          <w:sz w:val="20"/>
+          <w:szCs w:val="20"/>
         </w:rPr>
         <w:t xml:space="preserve"> </w:t>
       </w:r>
       <w:r>
         <w:rPr>
           <w:rFonts w:asciiTheme="minorHAnsi" w:hAnsiTheme="minorHAnsi" w:cstheme="minorHAnsi"/>
+          <w:sz w:val="20"/>
+          <w:szCs w:val="20"/>
         </w:rPr>
         <w:t>its</w:t>
       </w:r>
       <w:r>
         <w:rPr>
           <w:rFonts w:asciiTheme="minorHAnsi" w:hAnsiTheme="minorHAnsi" w:cstheme="minorHAnsi"/>
+          <w:sz w:val="20"/>
+          <w:szCs w:val="20"/>
         </w:rPr>
         <w:t xml:space="preserve"> surrounding nodes</w:t>
       </w:r>
       <w:r>
         <w:rPr>
           <w:rFonts w:asciiTheme="minorHAnsi" w:hAnsiTheme="minorHAnsi" w:cstheme="minorHAnsi"/>
+          <w:sz w:val="20"/>
+          <w:szCs w:val="20"/>
         </w:rPr>
         <w:t xml:space="preserve"> and </w:t>
       </w:r>
       <w:r>
         <w:rPr>
           <w:rFonts w:asciiTheme="minorHAnsi" w:hAnsiTheme="minorHAnsi" w:cstheme="minorHAnsi"/>
+          <w:sz w:val="20"/>
+          <w:szCs w:val="20"/>
         </w:rPr>
         <w:t>relationship</w:t>
       </w:r>
       <w:r>
         <w:rPr>
           <w:rFonts w:asciiTheme="minorHAnsi" w:hAnsiTheme="minorHAnsi" w:cstheme="minorHAnsi"/>
+          <w:sz w:val="20"/>
+          <w:szCs w:val="20"/>
         </w:rPr>
         <w:t>s</w:t>
       </w:r>
       <w:r>
         <w:rPr>
           <w:rFonts w:asciiTheme="minorHAnsi" w:hAnsiTheme="minorHAnsi" w:cstheme="minorHAnsi"/>
+          <w:sz w:val="20"/>
+          <w:szCs w:val="20"/>
         </w:rPr>
         <w:t xml:space="preserve"> change over time.</w:t>
       </w:r>
@@ -2263,7 +2291,7 @@
         <w:widowControl w:val="0"/>
         <w:numPr>
           <w:ilvl w:val="0"/>
-          <w:numId w:val="47"/>
+          <w:numId w:val="4"/>
         </w:numPr>
         <w:suppressAutoHyphens/>
         <w:adjustRightInd w:val="0"/>
@@ -2347,7 +2375,7 @@
         <w:widowControl w:val="0"/>
         <w:numPr>
           <w:ilvl w:val="0"/>
-          <w:numId w:val="47"/>
+          <w:numId w:val="4"/>
         </w:numPr>
         <w:suppressAutoHyphens/>
         <w:adjustRightInd w:val="0"/>
@@ -2371,7 +2399,7 @@
         <w:widowControl w:val="0"/>
         <w:numPr>
           <w:ilvl w:val="0"/>
-          <w:numId w:val="47"/>
+          <w:numId w:val="4"/>
         </w:numPr>
         <w:suppressAutoHyphens/>
         <w:adjustRightInd w:val="0"/>
@@ -3026,14 +3054,12 @@
         </w:rPr>
         <w:t>/</w:t>
       </w:r>
-      <w:proofErr w:type="spellStart"/>
-      <w:r>
-        <w:rPr>
-          <w:rFonts w:eastAsia="Times New Roman" w:cstheme="minorHAnsi"/>
-        </w:rPr>
-        <w:t>rigit</w:t>
-      </w:r>
-      <w:proofErr w:type="spellEnd"/>
+      <w:r>
+        <w:rPr>
+          <w:rFonts w:eastAsia="Times New Roman" w:cstheme="minorHAnsi"/>
+        </w:rPr>
+        <w:t>rigid</w:t>
+      </w:r>
       <w:r>
         <w:rPr>
           <w:rFonts w:eastAsia="Times New Roman" w:cstheme="minorHAnsi"/>
@@ -6216,7 +6242,7 @@
         <w:pStyle w:val="ListParagraph"/>
         <w:numPr>
           <w:ilvl w:val="0"/>
-          <w:numId w:val="48"/>
+          <w:numId w:val="5"/>
         </w:numPr>
         <w:spacing w:after="160" w:line="259" w:lineRule="auto"/>
         <w:rPr>
@@ -6253,7 +6279,7 @@
         <w:pStyle w:val="ListParagraph"/>
         <w:numPr>
           <w:ilvl w:val="0"/>
-          <w:numId w:val="48"/>
+          <w:numId w:val="5"/>
         </w:numPr>
         <w:spacing w:after="160" w:line="259" w:lineRule="auto"/>
         <w:rPr>
@@ -6290,7 +6316,7 @@
         <w:pStyle w:val="ListParagraph"/>
         <w:numPr>
           <w:ilvl w:val="0"/>
-          <w:numId w:val="48"/>
+          <w:numId w:val="5"/>
         </w:numPr>
         <w:spacing w:after="160" w:line="259" w:lineRule="auto"/>
         <w:rPr>
@@ -6381,7 +6407,7 @@
         <w:pStyle w:val="ListParagraph"/>
         <w:numPr>
           <w:ilvl w:val="0"/>
-          <w:numId w:val="48"/>
+          <w:numId w:val="5"/>
         </w:numPr>
         <w:spacing w:after="160" w:line="259" w:lineRule="auto"/>
         <w:rPr>
@@ -6436,7 +6462,7 @@
         <w:pStyle w:val="ListParagraph"/>
         <w:numPr>
           <w:ilvl w:val="0"/>
-          <w:numId w:val="48"/>
+          <w:numId w:val="5"/>
         </w:numPr>
         <w:spacing w:after="160" w:line="259" w:lineRule="auto"/>
         <w:rPr>
@@ -6473,7 +6499,7 @@
         <w:pStyle w:val="ListParagraph"/>
         <w:numPr>
           <w:ilvl w:val="0"/>
-          <w:numId w:val="48"/>
+          <w:numId w:val="5"/>
         </w:numPr>
         <w:spacing w:after="160" w:line="259" w:lineRule="auto"/>
         <w:rPr>
@@ -6528,7 +6554,7 @@
         <w:pStyle w:val="ListParagraph"/>
         <w:numPr>
           <w:ilvl w:val="0"/>
-          <w:numId w:val="48"/>
+          <w:numId w:val="5"/>
         </w:numPr>
         <w:spacing w:after="160" w:line="259" w:lineRule="auto"/>
         <w:rPr>
@@ -6571,7 +6597,7 @@
         <w:pStyle w:val="ListParagraph"/>
         <w:numPr>
           <w:ilvl w:val="0"/>
-          <w:numId w:val="48"/>
+          <w:numId w:val="5"/>
         </w:numPr>
         <w:spacing w:after="160" w:line="259" w:lineRule="auto"/>
         <w:rPr>
@@ -6608,7 +6634,7 @@
         <w:pStyle w:val="ListParagraph"/>
         <w:numPr>
           <w:ilvl w:val="0"/>
-          <w:numId w:val="48"/>
+          <w:numId w:val="5"/>
         </w:numPr>
         <w:spacing w:after="160" w:line="259" w:lineRule="auto"/>
         <w:rPr>
@@ -7717,39 +7743,29 @@
         <w:ind w:left="0"/>
         <w:rPr>
           <w:rFonts w:eastAsia="Times New Roman" w:cstheme="minorHAnsi"/>
-          <w:sz w:val="20"/>
-          <w:szCs w:val="20"/>
-        </w:rPr>
-      </w:pPr>
-      <w:r>
-        <w:rPr>
-          <w:rFonts w:eastAsia="Times New Roman" w:cstheme="minorHAnsi"/>
-          <w:sz w:val="20"/>
-          <w:szCs w:val="20"/>
+        </w:rPr>
+      </w:pPr>
+      <w:r>
+        <w:rPr>
+          <w:rFonts w:eastAsia="Times New Roman" w:cstheme="minorHAnsi"/>
         </w:rPr>
         <w:t>And that, a</w:t>
       </w:r>
       <w:r>
         <w:rPr>
           <w:rFonts w:eastAsia="Times New Roman" w:cstheme="minorHAnsi"/>
-          <w:sz w:val="20"/>
-          <w:szCs w:val="20"/>
         </w:rPr>
         <w:t>t the simplest</w:t>
       </w:r>
       <w:r>
         <w:rPr>
           <w:rFonts w:eastAsia="Times New Roman" w:cstheme="minorHAnsi"/>
-          <w:sz w:val="20"/>
-          <w:szCs w:val="20"/>
         </w:rPr>
         <w:t xml:space="preserve"> level is the </w:t>
       </w:r>
       <w:r>
         <w:rPr>
           <w:rFonts w:eastAsia="Times New Roman" w:cstheme="minorHAnsi"/>
-          <w:sz w:val="20"/>
-          <w:szCs w:val="20"/>
         </w:rPr>
         <w:t xml:space="preserve">power of </w:t>
       </w:r>
@@ -7757,8 +7773,6 @@
       <w:r>
         <w:rPr>
           <w:rFonts w:eastAsia="Times New Roman" w:cstheme="minorHAnsi"/>
-          <w:sz w:val="20"/>
-          <w:szCs w:val="20"/>
         </w:rPr>
         <w:t>GraphDB’s</w:t>
       </w:r>
@@ -7766,8 +7780,6 @@
       <w:r>
         <w:rPr>
           <w:rFonts w:eastAsia="Times New Roman" w:cstheme="minorHAnsi"/>
-          <w:sz w:val="20"/>
-          <w:szCs w:val="20"/>
         </w:rPr>
         <w:t>, exposing relationships, intersect points.</w:t>
       </w:r>
@@ -7813,7 +7825,7 @@
         <w:widowControl w:val="0"/>
         <w:numPr>
           <w:ilvl w:val="0"/>
-          <w:numId w:val="45"/>
+          <w:numId w:val="2"/>
         </w:numPr>
         <w:suppressAutoHyphens/>
         <w:adjustRightInd w:val="0"/>
@@ -7840,7 +7852,7 @@
         <w:widowControl w:val="0"/>
         <w:numPr>
           <w:ilvl w:val="0"/>
-          <w:numId w:val="45"/>
+          <w:numId w:val="2"/>
         </w:numPr>
         <w:suppressAutoHyphens/>
         <w:adjustRightInd w:val="0"/>
@@ -7867,7 +7879,7 @@
         <w:widowControl w:val="0"/>
         <w:numPr>
           <w:ilvl w:val="0"/>
-          <w:numId w:val="45"/>
+          <w:numId w:val="2"/>
         </w:numPr>
         <w:suppressAutoHyphens/>
         <w:adjustRightInd w:val="0"/>
@@ -7919,7 +7931,7 @@
         <w:widowControl w:val="0"/>
         <w:numPr>
           <w:ilvl w:val="0"/>
-          <w:numId w:val="46"/>
+          <w:numId w:val="3"/>
         </w:numPr>
         <w:suppressAutoHyphens/>
         <w:adjustRightInd w:val="0"/>
@@ -7960,7 +7972,7 @@
         <w:widowControl w:val="0"/>
         <w:numPr>
           <w:ilvl w:val="0"/>
-          <w:numId w:val="46"/>
+          <w:numId w:val="3"/>
         </w:numPr>
         <w:suppressAutoHyphens/>
         <w:adjustRightInd w:val="0"/>
@@ -7987,7 +7999,7 @@
         <w:widowControl w:val="0"/>
         <w:numPr>
           <w:ilvl w:val="0"/>
-          <w:numId w:val="46"/>
+          <w:numId w:val="3"/>
         </w:numPr>
         <w:suppressAutoHyphens/>
         <w:adjustRightInd w:val="0"/>
@@ -8016,7 +8028,7 @@
         <w:widowControl w:val="0"/>
         <w:numPr>
           <w:ilvl w:val="0"/>
-          <w:numId w:val="46"/>
+          <w:numId w:val="3"/>
         </w:numPr>
         <w:suppressAutoHyphens/>
         <w:adjustRightInd w:val="0"/>
@@ -8043,7 +8055,7 @@
         <w:widowControl w:val="0"/>
         <w:numPr>
           <w:ilvl w:val="0"/>
-          <w:numId w:val="46"/>
+          <w:numId w:val="3"/>
         </w:numPr>
         <w:suppressAutoHyphens/>
         <w:adjustRightInd w:val="0"/>
@@ -8072,7 +8084,7 @@
         <w:widowControl w:val="0"/>
         <w:numPr>
           <w:ilvl w:val="0"/>
-          <w:numId w:val="46"/>
+          <w:numId w:val="3"/>
         </w:numPr>
         <w:suppressAutoHyphens/>
         <w:adjustRightInd w:val="0"/>
@@ -8107,7 +8119,7 @@
         <w:widowControl w:val="0"/>
         <w:numPr>
           <w:ilvl w:val="0"/>
-          <w:numId w:val="46"/>
+          <w:numId w:val="3"/>
         </w:numPr>
         <w:suppressAutoHyphens/>
         <w:adjustRightInd w:val="0"/>
@@ -8136,7 +8148,7 @@
         <w:widowControl w:val="0"/>
         <w:numPr>
           <w:ilvl w:val="0"/>
-          <w:numId w:val="46"/>
+          <w:numId w:val="3"/>
         </w:numPr>
         <w:suppressAutoHyphens/>
         <w:adjustRightInd w:val="0"/>
@@ -8238,7 +8250,7 @@
         <w:pStyle w:val="ListParagraph"/>
         <w:numPr>
           <w:ilvl w:val="0"/>
-          <w:numId w:val="50"/>
+          <w:numId w:val="6"/>
         </w:numPr>
         <w:rPr>
           <w:rFonts w:cstheme="minorHAnsi"/>
@@ -8264,7 +8276,7 @@
         <w:pStyle w:val="ListParagraph"/>
         <w:numPr>
           <w:ilvl w:val="0"/>
-          <w:numId w:val="50"/>
+          <w:numId w:val="6"/>
         </w:numPr>
         <w:rPr>
           <w:rFonts w:cstheme="minorHAnsi"/>
@@ -8295,7 +8307,7 @@
         <w:pStyle w:val="ListParagraph"/>
         <w:numPr>
           <w:ilvl w:val="0"/>
-          <w:numId w:val="50"/>
+          <w:numId w:val="6"/>
         </w:numPr>
         <w:rPr>
           <w:rFonts w:cstheme="minorHAnsi"/>
@@ -8342,7 +8354,7 @@
         <w:pStyle w:val="ListParagraph"/>
         <w:numPr>
           <w:ilvl w:val="0"/>
-          <w:numId w:val="50"/>
+          <w:numId w:val="6"/>
         </w:numPr>
         <w:rPr>
           <w:rFonts w:cstheme="minorHAnsi"/>
@@ -8381,7 +8393,7 @@
         <w:pStyle w:val="ListParagraph"/>
         <w:numPr>
           <w:ilvl w:val="0"/>
-          <w:numId w:val="50"/>
+          <w:numId w:val="6"/>
         </w:numPr>
         <w:rPr>
           <w:rFonts w:cstheme="minorHAnsi"/>
@@ -8428,7 +8440,7 @@
         <w:pStyle w:val="ListParagraph"/>
         <w:numPr>
           <w:ilvl w:val="0"/>
-          <w:numId w:val="50"/>
+          <w:numId w:val="6"/>
         </w:numPr>
         <w:rPr>
           <w:rFonts w:cstheme="minorHAnsi"/>
@@ -8475,7 +8487,7 @@
         <w:pStyle w:val="ListParagraph"/>
         <w:numPr>
           <w:ilvl w:val="0"/>
-          <w:numId w:val="50"/>
+          <w:numId w:val="6"/>
         </w:numPr>
         <w:rPr>
           <w:rFonts w:cstheme="minorHAnsi"/>
@@ -8486,6 +8498,7 @@
         <w:rPr>
           <w:rFonts w:cstheme="minorHAnsi"/>
         </w:rPr>
+        <w:lastRenderedPageBreak/>
         <w:t>OrientDB</w:t>
       </w:r>
       <w:proofErr w:type="spellEnd"/>
@@ -8508,7 +8521,7 @@
         <w:pStyle w:val="ListParagraph"/>
         <w:numPr>
           <w:ilvl w:val="0"/>
-          <w:numId w:val="50"/>
+          <w:numId w:val="6"/>
         </w:numPr>
         <w:rPr>
           <w:rFonts w:cstheme="minorHAnsi"/>
@@ -8544,7 +8557,7 @@
         <w:pStyle w:val="ListParagraph"/>
         <w:numPr>
           <w:ilvl w:val="0"/>
-          <w:numId w:val="50"/>
+          <w:numId w:val="6"/>
         </w:numPr>
         <w:rPr>
           <w:rFonts w:cstheme="minorHAnsi"/>
@@ -8580,7 +8593,7 @@
         <w:pStyle w:val="ListParagraph"/>
         <w:numPr>
           <w:ilvl w:val="0"/>
-          <w:numId w:val="50"/>
+          <w:numId w:val="6"/>
         </w:numPr>
         <w:rPr>
           <w:rFonts w:cstheme="minorHAnsi"/>
@@ -8617,7 +8630,7 @@
         <w:pStyle w:val="ListParagraph"/>
         <w:numPr>
           <w:ilvl w:val="0"/>
-          <w:numId w:val="50"/>
+          <w:numId w:val="6"/>
         </w:numPr>
         <w:rPr>
           <w:rFonts w:cstheme="minorHAnsi"/>
@@ -8827,7 +8840,7 @@
         <w:widowControl w:val="0"/>
         <w:numPr>
           <w:ilvl w:val="0"/>
-          <w:numId w:val="51"/>
+          <w:numId w:val="7"/>
         </w:numPr>
         <w:suppressAutoHyphens/>
         <w:adjustRightInd w:val="0"/>
@@ -8877,7 +8890,7 @@
         <w:widowControl w:val="0"/>
         <w:numPr>
           <w:ilvl w:val="0"/>
-          <w:numId w:val="51"/>
+          <w:numId w:val="7"/>
         </w:numPr>
         <w:suppressAutoHyphens/>
         <w:adjustRightInd w:val="0"/>
@@ -8970,7 +8983,7 @@
         <w:widowControl w:val="0"/>
         <w:numPr>
           <w:ilvl w:val="0"/>
-          <w:numId w:val="51"/>
+          <w:numId w:val="7"/>
         </w:numPr>
         <w:suppressAutoHyphens/>
         <w:adjustRightInd w:val="0"/>
@@ -9061,7 +9074,7 @@
         <w:widowControl w:val="0"/>
         <w:numPr>
           <w:ilvl w:val="1"/>
-          <w:numId w:val="51"/>
+          <w:numId w:val="7"/>
         </w:numPr>
         <w:suppressAutoHyphens/>
         <w:adjustRightInd w:val="0"/>
@@ -9107,7 +9120,7 @@
         <w:widowControl w:val="0"/>
         <w:numPr>
           <w:ilvl w:val="1"/>
-          <w:numId w:val="51"/>
+          <w:numId w:val="7"/>
         </w:numPr>
         <w:suppressAutoHyphens/>
         <w:adjustRightInd w:val="0"/>
@@ -9157,7 +9170,7 @@
         <w:widowControl w:val="0"/>
         <w:numPr>
           <w:ilvl w:val="0"/>
-          <w:numId w:val="51"/>
+          <w:numId w:val="7"/>
         </w:numPr>
         <w:suppressAutoHyphens/>
         <w:adjustRightInd w:val="0"/>
@@ -9431,7 +9444,7 @@
       <w:hyperlink r:id="rId38" w:history="1">
         <w:r>
           <w:rPr>
-            <w:rFonts w:eastAsiaTheme="minorHAnsi"/>
+            <w:rFonts w:eastAsiaTheme="minorHAnsi" w:cstheme="minorHAnsi"/>
             <w:i w:val="0"/>
             <w:iCs w:val="0"/>
             <w:color w:val="auto"/>
@@ -10144,434 +10157,6 @@
     </w:lvl>
   </w:abstractNum>
   <w:abstractNum w:abstractNumId="1" w15:restartNumberingAfterBreak="0">
-    <w:nsid w:val="01316A75"/>
-    <w:multiLevelType w:val="hybridMultilevel"/>
-    <w:tmpl w:val="B4CC9440"/>
-    <w:lvl w:ilvl="0" w:tplc="04090001">
-      <w:start w:val="1"/>
-      <w:numFmt w:val="bullet"/>
-      <w:lvlText w:val=""/>
-      <w:lvlJc w:val="left"/>
-      <w:pPr>
-        <w:ind w:left="1429" w:hanging="360"/>
-      </w:pPr>
-      <w:rPr>
-        <w:rFonts w:ascii="Symbol" w:hAnsi="Symbol" w:hint="default"/>
-      </w:rPr>
-    </w:lvl>
-    <w:lvl w:ilvl="1" w:tplc="04090003" w:tentative="1">
-      <w:start w:val="1"/>
-      <w:numFmt w:val="bullet"/>
-      <w:lvlText w:val="o"/>
-      <w:lvlJc w:val="left"/>
-      <w:pPr>
-        <w:ind w:left="2149" w:hanging="360"/>
-      </w:pPr>
-      <w:rPr>
-        <w:rFonts w:ascii="Courier New" w:hAnsi="Courier New" w:cs="Courier New" w:hint="default"/>
-      </w:rPr>
-    </w:lvl>
-    <w:lvl w:ilvl="2" w:tplc="04090005" w:tentative="1">
-      <w:start w:val="1"/>
-      <w:numFmt w:val="bullet"/>
-      <w:lvlText w:val=""/>
-      <w:lvlJc w:val="left"/>
-      <w:pPr>
-        <w:ind w:left="2869" w:hanging="360"/>
-      </w:pPr>
-      <w:rPr>
-        <w:rFonts w:ascii="Wingdings" w:hAnsi="Wingdings" w:hint="default"/>
-      </w:rPr>
-    </w:lvl>
-    <w:lvl w:ilvl="3" w:tplc="04090001" w:tentative="1">
-      <w:start w:val="1"/>
-      <w:numFmt w:val="bullet"/>
-      <w:lvlText w:val=""/>
-      <w:lvlJc w:val="left"/>
-      <w:pPr>
-        <w:ind w:left="3589" w:hanging="360"/>
-      </w:pPr>
-      <w:rPr>
-        <w:rFonts w:ascii="Symbol" w:hAnsi="Symbol" w:hint="default"/>
-      </w:rPr>
-    </w:lvl>
-    <w:lvl w:ilvl="4" w:tplc="04090003" w:tentative="1">
-      <w:start w:val="1"/>
-      <w:numFmt w:val="bullet"/>
-      <w:lvlText w:val="o"/>
-      <w:lvlJc w:val="left"/>
-      <w:pPr>
-        <w:ind w:left="4309" w:hanging="360"/>
-      </w:pPr>
-      <w:rPr>
-        <w:rFonts w:ascii="Courier New" w:hAnsi="Courier New" w:cs="Courier New" w:hint="default"/>
-      </w:rPr>
-    </w:lvl>
-    <w:lvl w:ilvl="5" w:tplc="04090005" w:tentative="1">
-      <w:start w:val="1"/>
-      <w:numFmt w:val="bullet"/>
-      <w:lvlText w:val=""/>
-      <w:lvlJc w:val="left"/>
-      <w:pPr>
-        <w:ind w:left="5029" w:hanging="360"/>
-      </w:pPr>
-      <w:rPr>
-        <w:rFonts w:ascii="Wingdings" w:hAnsi="Wingdings" w:hint="default"/>
-      </w:rPr>
-    </w:lvl>
-    <w:lvl w:ilvl="6" w:tplc="04090001" w:tentative="1">
-      <w:start w:val="1"/>
-      <w:numFmt w:val="bullet"/>
-      <w:lvlText w:val=""/>
-      <w:lvlJc w:val="left"/>
-      <w:pPr>
-        <w:ind w:left="5749" w:hanging="360"/>
-      </w:pPr>
-      <w:rPr>
-        <w:rFonts w:ascii="Symbol" w:hAnsi="Symbol" w:hint="default"/>
-      </w:rPr>
-    </w:lvl>
-    <w:lvl w:ilvl="7" w:tplc="04090003" w:tentative="1">
-      <w:start w:val="1"/>
-      <w:numFmt w:val="bullet"/>
-      <w:lvlText w:val="o"/>
-      <w:lvlJc w:val="left"/>
-      <w:pPr>
-        <w:ind w:left="6469" w:hanging="360"/>
-      </w:pPr>
-      <w:rPr>
-        <w:rFonts w:ascii="Courier New" w:hAnsi="Courier New" w:cs="Courier New" w:hint="default"/>
-      </w:rPr>
-    </w:lvl>
-    <w:lvl w:ilvl="8" w:tplc="04090005" w:tentative="1">
-      <w:start w:val="1"/>
-      <w:numFmt w:val="bullet"/>
-      <w:lvlText w:val=""/>
-      <w:lvlJc w:val="left"/>
-      <w:pPr>
-        <w:ind w:left="7189" w:hanging="360"/>
-      </w:pPr>
-      <w:rPr>
-        <w:rFonts w:ascii="Wingdings" w:hAnsi="Wingdings" w:hint="default"/>
-      </w:rPr>
-    </w:lvl>
-  </w:abstractNum>
-  <w:abstractNum w:abstractNumId="2" w15:restartNumberingAfterBreak="0">
-    <w:nsid w:val="04E73501"/>
-    <w:multiLevelType w:val="hybridMultilevel"/>
-    <w:tmpl w:val="688C3BE0"/>
-    <w:lvl w:ilvl="0" w:tplc="04090001">
-      <w:start w:val="1"/>
-      <w:numFmt w:val="bullet"/>
-      <w:lvlText w:val=""/>
-      <w:lvlJc w:val="left"/>
-      <w:pPr>
-        <w:ind w:left="720" w:hanging="360"/>
-      </w:pPr>
-      <w:rPr>
-        <w:rFonts w:ascii="Symbol" w:hAnsi="Symbol" w:hint="default"/>
-      </w:rPr>
-    </w:lvl>
-    <w:lvl w:ilvl="1" w:tplc="04090003" w:tentative="1">
-      <w:start w:val="1"/>
-      <w:numFmt w:val="bullet"/>
-      <w:lvlText w:val="o"/>
-      <w:lvlJc w:val="left"/>
-      <w:pPr>
-        <w:ind w:left="1440" w:hanging="360"/>
-      </w:pPr>
-      <w:rPr>
-        <w:rFonts w:ascii="Courier New" w:hAnsi="Courier New" w:cs="Courier New" w:hint="default"/>
-      </w:rPr>
-    </w:lvl>
-    <w:lvl w:ilvl="2" w:tplc="04090005" w:tentative="1">
-      <w:start w:val="1"/>
-      <w:numFmt w:val="bullet"/>
-      <w:lvlText w:val=""/>
-      <w:lvlJc w:val="left"/>
-      <w:pPr>
-        <w:ind w:left="2160" w:hanging="360"/>
-      </w:pPr>
-      <w:rPr>
-        <w:rFonts w:ascii="Wingdings" w:hAnsi="Wingdings" w:hint="default"/>
-      </w:rPr>
-    </w:lvl>
-    <w:lvl w:ilvl="3" w:tplc="04090001" w:tentative="1">
-      <w:start w:val="1"/>
-      <w:numFmt w:val="bullet"/>
-      <w:lvlText w:val=""/>
-      <w:lvlJc w:val="left"/>
-      <w:pPr>
-        <w:ind w:left="2880" w:hanging="360"/>
-      </w:pPr>
-      <w:rPr>
-        <w:rFonts w:ascii="Symbol" w:hAnsi="Symbol" w:hint="default"/>
-      </w:rPr>
-    </w:lvl>
-    <w:lvl w:ilvl="4" w:tplc="04090003" w:tentative="1">
-      <w:start w:val="1"/>
-      <w:numFmt w:val="bullet"/>
-      <w:lvlText w:val="o"/>
-      <w:lvlJc w:val="left"/>
-      <w:pPr>
-        <w:ind w:left="3600" w:hanging="360"/>
-      </w:pPr>
-      <w:rPr>
-        <w:rFonts w:ascii="Courier New" w:hAnsi="Courier New" w:cs="Courier New" w:hint="default"/>
-      </w:rPr>
-    </w:lvl>
-    <w:lvl w:ilvl="5" w:tplc="04090005" w:tentative="1">
-      <w:start w:val="1"/>
-      <w:numFmt w:val="bullet"/>
-      <w:lvlText w:val=""/>
-      <w:lvlJc w:val="left"/>
-      <w:pPr>
-        <w:ind w:left="4320" w:hanging="360"/>
-      </w:pPr>
-      <w:rPr>
-        <w:rFonts w:ascii="Wingdings" w:hAnsi="Wingdings" w:hint="default"/>
-      </w:rPr>
-    </w:lvl>
-    <w:lvl w:ilvl="6" w:tplc="04090001" w:tentative="1">
-      <w:start w:val="1"/>
-      <w:numFmt w:val="bullet"/>
-      <w:lvlText w:val=""/>
-      <w:lvlJc w:val="left"/>
-      <w:pPr>
-        <w:ind w:left="5040" w:hanging="360"/>
-      </w:pPr>
-      <w:rPr>
-        <w:rFonts w:ascii="Symbol" w:hAnsi="Symbol" w:hint="default"/>
-      </w:rPr>
-    </w:lvl>
-    <w:lvl w:ilvl="7" w:tplc="04090003" w:tentative="1">
-      <w:start w:val="1"/>
-      <w:numFmt w:val="bullet"/>
-      <w:lvlText w:val="o"/>
-      <w:lvlJc w:val="left"/>
-      <w:pPr>
-        <w:ind w:left="5760" w:hanging="360"/>
-      </w:pPr>
-      <w:rPr>
-        <w:rFonts w:ascii="Courier New" w:hAnsi="Courier New" w:cs="Courier New" w:hint="default"/>
-      </w:rPr>
-    </w:lvl>
-    <w:lvl w:ilvl="8" w:tplc="04090005" w:tentative="1">
-      <w:start w:val="1"/>
-      <w:numFmt w:val="bullet"/>
-      <w:lvlText w:val=""/>
-      <w:lvlJc w:val="left"/>
-      <w:pPr>
-        <w:ind w:left="6480" w:hanging="360"/>
-      </w:pPr>
-      <w:rPr>
-        <w:rFonts w:ascii="Wingdings" w:hAnsi="Wingdings" w:hint="default"/>
-      </w:rPr>
-    </w:lvl>
-  </w:abstractNum>
-  <w:abstractNum w:abstractNumId="3" w15:restartNumberingAfterBreak="0">
-    <w:nsid w:val="05204E56"/>
-    <w:multiLevelType w:val="hybridMultilevel"/>
-    <w:tmpl w:val="8B1EA594"/>
-    <w:lvl w:ilvl="0" w:tplc="C8AAB6D4">
-      <w:start w:val="1"/>
-      <w:numFmt w:val="decimal"/>
-      <w:lvlText w:val="%1."/>
-      <w:lvlJc w:val="left"/>
-      <w:pPr>
-        <w:ind w:left="720" w:hanging="360"/>
-      </w:pPr>
-      <w:rPr>
-        <w:rFonts w:asciiTheme="minorHAnsi" w:eastAsiaTheme="minorHAnsi" w:hAnsiTheme="minorHAnsi" w:cstheme="minorBidi"/>
-      </w:rPr>
-    </w:lvl>
-    <w:lvl w:ilvl="1" w:tplc="04090019">
-      <w:start w:val="1"/>
-      <w:numFmt w:val="lowerLetter"/>
-      <w:lvlText w:val="%2."/>
-      <w:lvlJc w:val="left"/>
-      <w:pPr>
-        <w:ind w:left="1440" w:hanging="360"/>
-      </w:pPr>
-    </w:lvl>
-    <w:lvl w:ilvl="2" w:tplc="0409001B" w:tentative="1">
-      <w:start w:val="1"/>
-      <w:numFmt w:val="lowerRoman"/>
-      <w:lvlText w:val="%3."/>
-      <w:lvlJc w:val="right"/>
-      <w:pPr>
-        <w:ind w:left="2160" w:hanging="180"/>
-      </w:pPr>
-    </w:lvl>
-    <w:lvl w:ilvl="3" w:tplc="0409000F" w:tentative="1">
-      <w:start w:val="1"/>
-      <w:numFmt w:val="decimal"/>
-      <w:lvlText w:val="%4."/>
-      <w:lvlJc w:val="left"/>
-      <w:pPr>
-        <w:ind w:left="2880" w:hanging="360"/>
-      </w:pPr>
-    </w:lvl>
-    <w:lvl w:ilvl="4" w:tplc="04090019" w:tentative="1">
-      <w:start w:val="1"/>
-      <w:numFmt w:val="lowerLetter"/>
-      <w:lvlText w:val="%5."/>
-      <w:lvlJc w:val="left"/>
-      <w:pPr>
-        <w:ind w:left="3600" w:hanging="360"/>
-      </w:pPr>
-    </w:lvl>
-    <w:lvl w:ilvl="5" w:tplc="0409001B" w:tentative="1">
-      <w:start w:val="1"/>
-      <w:numFmt w:val="lowerRoman"/>
-      <w:lvlText w:val="%6."/>
-      <w:lvlJc w:val="right"/>
-      <w:pPr>
-        <w:ind w:left="4320" w:hanging="180"/>
-      </w:pPr>
-    </w:lvl>
-    <w:lvl w:ilvl="6" w:tplc="0409000F" w:tentative="1">
-      <w:start w:val="1"/>
-      <w:numFmt w:val="decimal"/>
-      <w:lvlText w:val="%7."/>
-      <w:lvlJc w:val="left"/>
-      <w:pPr>
-        <w:ind w:left="5040" w:hanging="360"/>
-      </w:pPr>
-    </w:lvl>
-    <w:lvl w:ilvl="7" w:tplc="04090019" w:tentative="1">
-      <w:start w:val="1"/>
-      <w:numFmt w:val="lowerLetter"/>
-      <w:lvlText w:val="%8."/>
-      <w:lvlJc w:val="left"/>
-      <w:pPr>
-        <w:ind w:left="5760" w:hanging="360"/>
-      </w:pPr>
-    </w:lvl>
-    <w:lvl w:ilvl="8" w:tplc="0409001B" w:tentative="1">
-      <w:start w:val="1"/>
-      <w:numFmt w:val="lowerRoman"/>
-      <w:lvlText w:val="%9."/>
-      <w:lvlJc w:val="right"/>
-      <w:pPr>
-        <w:ind w:left="6480" w:hanging="180"/>
-      </w:pPr>
-    </w:lvl>
-  </w:abstractNum>
-  <w:abstractNum w:abstractNumId="4" w15:restartNumberingAfterBreak="0">
-    <w:nsid w:val="06855795"/>
-    <w:multiLevelType w:val="hybridMultilevel"/>
-    <w:tmpl w:val="7938E0CC"/>
-    <w:lvl w:ilvl="0" w:tplc="04090001">
-      <w:start w:val="1"/>
-      <w:numFmt w:val="bullet"/>
-      <w:lvlText w:val=""/>
-      <w:lvlJc w:val="left"/>
-      <w:pPr>
-        <w:ind w:left="720" w:hanging="360"/>
-      </w:pPr>
-      <w:rPr>
-        <w:rFonts w:ascii="Symbol" w:hAnsi="Symbol" w:hint="default"/>
-      </w:rPr>
-    </w:lvl>
-    <w:lvl w:ilvl="1" w:tplc="04090003" w:tentative="1">
-      <w:start w:val="1"/>
-      <w:numFmt w:val="bullet"/>
-      <w:lvlText w:val="o"/>
-      <w:lvlJc w:val="left"/>
-      <w:pPr>
-        <w:ind w:left="1440" w:hanging="360"/>
-      </w:pPr>
-      <w:rPr>
-        <w:rFonts w:ascii="Courier New" w:hAnsi="Courier New" w:cs="Courier New" w:hint="default"/>
-      </w:rPr>
-    </w:lvl>
-    <w:lvl w:ilvl="2" w:tplc="04090005" w:tentative="1">
-      <w:start w:val="1"/>
-      <w:numFmt w:val="bullet"/>
-      <w:lvlText w:val=""/>
-      <w:lvlJc w:val="left"/>
-      <w:pPr>
-        <w:ind w:left="2160" w:hanging="360"/>
-      </w:pPr>
-      <w:rPr>
-        <w:rFonts w:ascii="Wingdings" w:hAnsi="Wingdings" w:hint="default"/>
-      </w:rPr>
-    </w:lvl>
-    <w:lvl w:ilvl="3" w:tplc="04090001" w:tentative="1">
-      <w:start w:val="1"/>
-      <w:numFmt w:val="bullet"/>
-      <w:lvlText w:val=""/>
-      <w:lvlJc w:val="left"/>
-      <w:pPr>
-        <w:ind w:left="2880" w:hanging="360"/>
-      </w:pPr>
-      <w:rPr>
-        <w:rFonts w:ascii="Symbol" w:hAnsi="Symbol" w:hint="default"/>
-      </w:rPr>
-    </w:lvl>
-    <w:lvl w:ilvl="4" w:tplc="04090003" w:tentative="1">
-      <w:start w:val="1"/>
-      <w:numFmt w:val="bullet"/>
-      <w:lvlText w:val="o"/>
-      <w:lvlJc w:val="left"/>
-      <w:pPr>
-        <w:ind w:left="3600" w:hanging="360"/>
-      </w:pPr>
-      <w:rPr>
-        <w:rFonts w:ascii="Courier New" w:hAnsi="Courier New" w:cs="Courier New" w:hint="default"/>
-      </w:rPr>
-    </w:lvl>
-    <w:lvl w:ilvl="5" w:tplc="04090005" w:tentative="1">
-      <w:start w:val="1"/>
-      <w:numFmt w:val="bullet"/>
-      <w:lvlText w:val=""/>
-      <w:lvlJc w:val="left"/>
-      <w:pPr>
-        <w:ind w:left="4320" w:hanging="360"/>
-      </w:pPr>
-      <w:rPr>
-        <w:rFonts w:ascii="Wingdings" w:hAnsi="Wingdings" w:hint="default"/>
-      </w:rPr>
-    </w:lvl>
-    <w:lvl w:ilvl="6" w:tplc="04090001" w:tentative="1">
-      <w:start w:val="1"/>
-      <w:numFmt w:val="bullet"/>
-      <w:lvlText w:val=""/>
-      <w:lvlJc w:val="left"/>
-      <w:pPr>
-        <w:ind w:left="5040" w:hanging="360"/>
-      </w:pPr>
-      <w:rPr>
-        <w:rFonts w:ascii="Symbol" w:hAnsi="Symbol" w:hint="default"/>
-      </w:rPr>
-    </w:lvl>
-    <w:lvl w:ilvl="7" w:tplc="04090003" w:tentative="1">
-      <w:start w:val="1"/>
-      <w:numFmt w:val="bullet"/>
-      <w:lvlText w:val="o"/>
-      <w:lvlJc w:val="left"/>
-      <w:pPr>
-        <w:ind w:left="5760" w:hanging="360"/>
-      </w:pPr>
-      <w:rPr>
-        <w:rFonts w:ascii="Courier New" w:hAnsi="Courier New" w:cs="Courier New" w:hint="default"/>
-      </w:rPr>
-    </w:lvl>
-    <w:lvl w:ilvl="8" w:tplc="04090005" w:tentative="1">
-      <w:start w:val="1"/>
-      <w:numFmt w:val="bullet"/>
-      <w:lvlText w:val=""/>
-      <w:lvlJc w:val="left"/>
-      <w:pPr>
-        <w:ind w:left="6480" w:hanging="360"/>
-      </w:pPr>
-      <w:rPr>
-        <w:rFonts w:ascii="Wingdings" w:hAnsi="Wingdings" w:hint="default"/>
-      </w:rPr>
-    </w:lvl>
-  </w:abstractNum>
-  <w:abstractNum w:abstractNumId="5" w15:restartNumberingAfterBreak="0">
     <w:nsid w:val="10B366ED"/>
     <w:multiLevelType w:val="hybridMultilevel"/>
     <w:tmpl w:val="35BCC5C8"/>
@@ -10660,10 +10245,10 @@
       </w:pPr>
     </w:lvl>
   </w:abstractNum>
-  <w:abstractNum w:abstractNumId="6" w15:restartNumberingAfterBreak="0">
-    <w:nsid w:val="11050FDF"/>
+  <w:abstractNum w:abstractNumId="2" w15:restartNumberingAfterBreak="0">
+    <w:nsid w:val="226E1D29"/>
     <w:multiLevelType w:val="multilevel"/>
-    <w:tmpl w:val="40265194"/>
+    <w:tmpl w:val="C34CDE34"/>
     <w:lvl w:ilvl="0">
       <w:start w:val="1"/>
       <w:numFmt w:val="bullet"/>
@@ -10809,10 +10394,99 @@
       </w:rPr>
     </w:lvl>
   </w:abstractNum>
-  <w:abstractNum w:abstractNumId="7" w15:restartNumberingAfterBreak="0">
-    <w:nsid w:val="12EA6094"/>
+  <w:abstractNum w:abstractNumId="3" w15:restartNumberingAfterBreak="0">
+    <w:nsid w:val="292C3CA9"/>
     <w:multiLevelType w:val="hybridMultilevel"/>
-    <w:tmpl w:val="C1E86DEE"/>
+    <w:tmpl w:val="F1B8DED2"/>
+    <w:lvl w:ilvl="0" w:tplc="0409000F">
+      <w:start w:val="1"/>
+      <w:numFmt w:val="decimal"/>
+      <w:lvlText w:val="%1."/>
+      <w:lvlJc w:val="left"/>
+      <w:pPr>
+        <w:ind w:left="720" w:hanging="360"/>
+      </w:pPr>
+      <w:rPr>
+        <w:rFonts w:hint="default"/>
+      </w:rPr>
+    </w:lvl>
+    <w:lvl w:ilvl="1" w:tplc="04090019" w:tentative="1">
+      <w:start w:val="1"/>
+      <w:numFmt w:val="lowerLetter"/>
+      <w:lvlText w:val="%2."/>
+      <w:lvlJc w:val="left"/>
+      <w:pPr>
+        <w:ind w:left="1440" w:hanging="360"/>
+      </w:pPr>
+    </w:lvl>
+    <w:lvl w:ilvl="2" w:tplc="0409001B" w:tentative="1">
+      <w:start w:val="1"/>
+      <w:numFmt w:val="lowerRoman"/>
+      <w:lvlText w:val="%3."/>
+      <w:lvlJc w:val="right"/>
+      <w:pPr>
+        <w:ind w:left="2160" w:hanging="180"/>
+      </w:pPr>
+    </w:lvl>
+    <w:lvl w:ilvl="3" w:tplc="0409000F" w:tentative="1">
+      <w:start w:val="1"/>
+      <w:numFmt w:val="decimal"/>
+      <w:lvlText w:val="%4."/>
+      <w:lvlJc w:val="left"/>
+      <w:pPr>
+        <w:ind w:left="2880" w:hanging="360"/>
+      </w:pPr>
+    </w:lvl>
+    <w:lvl w:ilvl="4" w:tplc="04090019" w:tentative="1">
+      <w:start w:val="1"/>
+      <w:numFmt w:val="lowerLetter"/>
+      <w:lvlText w:val="%5."/>
+      <w:lvlJc w:val="left"/>
+      <w:pPr>
+        <w:ind w:left="3600" w:hanging="360"/>
+      </w:pPr>
+    </w:lvl>
+    <w:lvl w:ilvl="5" w:tplc="0409001B" w:tentative="1">
+      <w:start w:val="1"/>
+      <w:numFmt w:val="lowerRoman"/>
+      <w:lvlText w:val="%6."/>
+      <w:lvlJc w:val="right"/>
+      <w:pPr>
+        <w:ind w:left="4320" w:hanging="180"/>
+      </w:pPr>
+    </w:lvl>
+    <w:lvl w:ilvl="6" w:tplc="0409000F" w:tentative="1">
+      <w:start w:val="1"/>
+      <w:numFmt w:val="decimal"/>
+      <w:lvlText w:val="%7."/>
+      <w:lvlJc w:val="left"/>
+      <w:pPr>
+        <w:ind w:left="5040" w:hanging="360"/>
+      </w:pPr>
+    </w:lvl>
+    <w:lvl w:ilvl="7" w:tplc="04090019" w:tentative="1">
+      <w:start w:val="1"/>
+      <w:numFmt w:val="lowerLetter"/>
+      <w:lvlText w:val="%8."/>
+      <w:lvlJc w:val="left"/>
+      <w:pPr>
+        <w:ind w:left="5760" w:hanging="360"/>
+      </w:pPr>
+    </w:lvl>
+    <w:lvl w:ilvl="8" w:tplc="0409001B" w:tentative="1">
+      <w:start w:val="1"/>
+      <w:numFmt w:val="lowerRoman"/>
+      <w:lvlText w:val="%9."/>
+      <w:lvlJc w:val="right"/>
+      <w:pPr>
+        <w:ind w:left="6480" w:hanging="180"/>
+      </w:pPr>
+    </w:lvl>
+  </w:abstractNum>
+  <w:abstractNum w:abstractNumId="4" w15:restartNumberingAfterBreak="0">
+    <w:nsid w:val="3454295C"/>
+    <w:multiLevelType w:val="hybridMultilevel"/>
+    <w:tmpl w:val="B49E89A2"/>
     <w:lvl w:ilvl="0" w:tplc="04090001">
       <w:start w:val="1"/>
       <w:numFmt w:val="bullet"/>
@@ -10922,17 +10596,17 @@
       </w:rPr>
     </w:lvl>
   </w:abstractNum>
-  <w:abstractNum w:abstractNumId="8" w15:restartNumberingAfterBreak="0">
-    <w:nsid w:val="160B644E"/>
+  <w:abstractNum w:abstractNumId="5" w15:restartNumberingAfterBreak="0">
+    <w:nsid w:val="51EB5E49"/>
     <w:multiLevelType w:val="hybridMultilevel"/>
-    <w:tmpl w:val="825A33B4"/>
+    <w:tmpl w:val="A5A2CFFE"/>
     <w:lvl w:ilvl="0" w:tplc="04090001">
       <w:start w:val="1"/>
       <w:numFmt w:val="bullet"/>
       <w:lvlText w:val=""/>
       <w:lvlJc w:val="left"/>
       <w:pPr>
-        <w:ind w:left="1440" w:hanging="360"/>
+        <w:ind w:left="720" w:hanging="360"/>
       </w:pPr>
       <w:rPr>
         <w:rFonts w:ascii="Symbol" w:hAnsi="Symbol" w:hint="default"/>
@@ -10944,7 +10618,7 @@
       <w:lvlText w:val="o"/>
       <w:lvlJc w:val="left"/>
       <w:pPr>
-        <w:ind w:left="2160" w:hanging="360"/>
+        <w:ind w:left="1440" w:hanging="360"/>
       </w:pPr>
       <w:rPr>
         <w:rFonts w:ascii="Courier New" w:hAnsi="Courier New" w:cs="Courier New" w:hint="default"/>
@@ -10956,7 +10630,7 @@
       <w:lvlText w:val=""/>
       <w:lvlJc w:val="left"/>
       <w:pPr>
-        <w:ind w:left="2880" w:hanging="360"/>
+        <w:ind w:left="2160" w:hanging="360"/>
       </w:pPr>
       <w:rPr>
         <w:rFonts w:ascii="Wingdings" w:hAnsi="Wingdings" w:hint="default"/>
@@ -10968,7 +10642,7 @@
       <w:lvlText w:val=""/>
       <w:lvlJc w:val="left"/>
       <w:pPr>
-        <w:ind w:left="3600" w:hanging="360"/>
+        <w:ind w:left="2880" w:hanging="360"/>
       </w:pPr>
       <w:rPr>
         <w:rFonts w:ascii="Symbol" w:hAnsi="Symbol" w:hint="default"/>
@@ -10980,7 +10654,7 @@
       <w:lvlText w:val="o"/>
       <w:lvlJc w:val="left"/>
       <w:pPr>
-        <w:ind w:left="4320" w:hanging="360"/>
+        <w:ind w:left="3600" w:hanging="360"/>
       </w:pPr>
       <w:rPr>
         <w:rFonts w:ascii="Courier New" w:hAnsi="Courier New" w:cs="Courier New" w:hint="default"/>
@@ -10992,7 +10666,7 @@
       <w:lvlText w:val=""/>
       <w:lvlJc w:val="left"/>
       <w:pPr>
-        <w:ind w:left="5040" w:hanging="360"/>
+        <w:ind w:left="4320" w:hanging="360"/>
       </w:pPr>
       <w:rPr>
         <w:rFonts w:ascii="Wingdings" w:hAnsi="Wingdings" w:hint="default"/>
@@ -11004,7 +10678,7 @@
       <w:lvlText w:val=""/>
       <w:lvlJc w:val="left"/>
       <w:pPr>
-        <w:ind w:left="5760" w:hanging="360"/>
+        <w:ind w:left="5040" w:hanging="360"/>
       </w:pPr>
       <w:rPr>
         <w:rFonts w:ascii="Symbol" w:hAnsi="Symbol" w:hint="default"/>
@@ -11016,7 +10690,7 @@
       <w:lvlText w:val="o"/>
       <w:lvlJc w:val="left"/>
       <w:pPr>
-        <w:ind w:left="6480" w:hanging="360"/>
+        <w:ind w:left="5760" w:hanging="360"/>
       </w:pPr>
       <w:rPr>
         <w:rFonts w:ascii="Courier New" w:hAnsi="Courier New" w:cs="Courier New" w:hint="default"/>
@@ -11028,215 +10702,36 @@
       <w:lvlText w:val=""/>
       <w:lvlJc w:val="left"/>
       <w:pPr>
-        <w:ind w:left="7200" w:hanging="360"/>
+        <w:ind w:left="6480" w:hanging="360"/>
       </w:pPr>
       <w:rPr>
         <w:rFonts w:ascii="Wingdings" w:hAnsi="Wingdings" w:hint="default"/>
       </w:rPr>
     </w:lvl>
   </w:abstractNum>
-  <w:abstractNum w:abstractNumId="9" w15:restartNumberingAfterBreak="0">
-    <w:nsid w:val="17CE6DB9"/>
+  <w:abstractNum w:abstractNumId="6" w15:restartNumberingAfterBreak="0">
+    <w:nsid w:val="534953BF"/>
     <w:multiLevelType w:val="hybridMultilevel"/>
-    <w:tmpl w:val="AE323592"/>
-    <w:lvl w:ilvl="0" w:tplc="763096B2">
-      <w:start w:val="1"/>
-      <w:numFmt w:val="decimal"/>
-      <w:lvlText w:val="%1."/>
-      <w:lvlJc w:val="left"/>
-      <w:pPr>
-        <w:ind w:left="1080" w:hanging="360"/>
-      </w:pPr>
-      <w:rPr>
-        <w:rFonts w:ascii="Calibri" w:hAnsi="Calibri" w:cs="Calibri" w:hint="default"/>
-        <w:sz w:val="22"/>
-      </w:rPr>
-    </w:lvl>
-    <w:lvl w:ilvl="1" w:tplc="04090019" w:tentative="1">
-      <w:start w:val="1"/>
-      <w:numFmt w:val="lowerLetter"/>
-      <w:lvlText w:val="%2."/>
-      <w:lvlJc w:val="left"/>
-      <w:pPr>
-        <w:ind w:left="1800" w:hanging="360"/>
-      </w:pPr>
-    </w:lvl>
-    <w:lvl w:ilvl="2" w:tplc="0409001B" w:tentative="1">
-      <w:start w:val="1"/>
-      <w:numFmt w:val="lowerRoman"/>
-      <w:lvlText w:val="%3."/>
-      <w:lvlJc w:val="right"/>
-      <w:pPr>
-        <w:ind w:left="2520" w:hanging="180"/>
-      </w:pPr>
-    </w:lvl>
-    <w:lvl w:ilvl="3" w:tplc="0409000F" w:tentative="1">
-      <w:start w:val="1"/>
-      <w:numFmt w:val="decimal"/>
-      <w:lvlText w:val="%4."/>
-      <w:lvlJc w:val="left"/>
-      <w:pPr>
-        <w:ind w:left="3240" w:hanging="360"/>
-      </w:pPr>
-    </w:lvl>
-    <w:lvl w:ilvl="4" w:tplc="04090019" w:tentative="1">
-      <w:start w:val="1"/>
-      <w:numFmt w:val="lowerLetter"/>
-      <w:lvlText w:val="%5."/>
-      <w:lvlJc w:val="left"/>
-      <w:pPr>
-        <w:ind w:left="3960" w:hanging="360"/>
-      </w:pPr>
-    </w:lvl>
-    <w:lvl w:ilvl="5" w:tplc="0409001B" w:tentative="1">
-      <w:start w:val="1"/>
-      <w:numFmt w:val="lowerRoman"/>
-      <w:lvlText w:val="%6."/>
-      <w:lvlJc w:val="right"/>
-      <w:pPr>
-        <w:ind w:left="4680" w:hanging="180"/>
-      </w:pPr>
-    </w:lvl>
-    <w:lvl w:ilvl="6" w:tplc="0409000F" w:tentative="1">
-      <w:start w:val="1"/>
-      <w:numFmt w:val="decimal"/>
-      <w:lvlText w:val="%7."/>
-      <w:lvlJc w:val="left"/>
-      <w:pPr>
-        <w:ind w:left="5400" w:hanging="360"/>
-      </w:pPr>
-    </w:lvl>
-    <w:lvl w:ilvl="7" w:tplc="04090019" w:tentative="1">
-      <w:start w:val="1"/>
-      <w:numFmt w:val="lowerLetter"/>
-      <w:lvlText w:val="%8."/>
-      <w:lvlJc w:val="left"/>
-      <w:pPr>
-        <w:ind w:left="6120" w:hanging="360"/>
-      </w:pPr>
-    </w:lvl>
-    <w:lvl w:ilvl="8" w:tplc="0409001B" w:tentative="1">
-      <w:start w:val="1"/>
-      <w:numFmt w:val="lowerRoman"/>
-      <w:lvlText w:val="%9."/>
-      <w:lvlJc w:val="right"/>
-      <w:pPr>
-        <w:ind w:left="6840" w:hanging="180"/>
-      </w:pPr>
-    </w:lvl>
-  </w:abstractNum>
-  <w:abstractNum w:abstractNumId="10" w15:restartNumberingAfterBreak="0">
-    <w:nsid w:val="1A282DBB"/>
-    <w:multiLevelType w:val="hybridMultilevel"/>
-    <w:tmpl w:val="97CAC58E"/>
-    <w:lvl w:ilvl="0" w:tplc="78C21A38">
-      <w:start w:val="1"/>
-      <w:numFmt w:val="lowerLetter"/>
-      <w:lvlText w:val="%1."/>
-      <w:lvlJc w:val="left"/>
-      <w:pPr>
-        <w:ind w:left="1080" w:hanging="360"/>
-      </w:pPr>
-      <w:rPr>
-        <w:rFonts w:asciiTheme="minorHAnsi" w:eastAsiaTheme="minorHAnsi" w:hAnsiTheme="minorHAnsi" w:cstheme="minorBidi"/>
-      </w:rPr>
-    </w:lvl>
-    <w:lvl w:ilvl="1" w:tplc="04090019" w:tentative="1">
-      <w:start w:val="1"/>
-      <w:numFmt w:val="lowerLetter"/>
-      <w:lvlText w:val="%2."/>
-      <w:lvlJc w:val="left"/>
-      <w:pPr>
-        <w:ind w:left="1800" w:hanging="360"/>
-      </w:pPr>
-    </w:lvl>
-    <w:lvl w:ilvl="2" w:tplc="0409001B" w:tentative="1">
-      <w:start w:val="1"/>
-      <w:numFmt w:val="lowerRoman"/>
-      <w:lvlText w:val="%3."/>
-      <w:lvlJc w:val="right"/>
-      <w:pPr>
-        <w:ind w:left="2520" w:hanging="180"/>
-      </w:pPr>
-    </w:lvl>
-    <w:lvl w:ilvl="3" w:tplc="0409000F" w:tentative="1">
-      <w:start w:val="1"/>
-      <w:numFmt w:val="decimal"/>
-      <w:lvlText w:val="%4."/>
-      <w:lvlJc w:val="left"/>
-      <w:pPr>
-        <w:ind w:left="3240" w:hanging="360"/>
-      </w:pPr>
-    </w:lvl>
-    <w:lvl w:ilvl="4" w:tplc="04090019" w:tentative="1">
-      <w:start w:val="1"/>
-      <w:numFmt w:val="lowerLetter"/>
-      <w:lvlText w:val="%5."/>
-      <w:lvlJc w:val="left"/>
-      <w:pPr>
-        <w:ind w:left="3960" w:hanging="360"/>
-      </w:pPr>
-    </w:lvl>
-    <w:lvl w:ilvl="5" w:tplc="0409001B" w:tentative="1">
-      <w:start w:val="1"/>
-      <w:numFmt w:val="lowerRoman"/>
-      <w:lvlText w:val="%6."/>
-      <w:lvlJc w:val="right"/>
-      <w:pPr>
-        <w:ind w:left="4680" w:hanging="180"/>
-      </w:pPr>
-    </w:lvl>
-    <w:lvl w:ilvl="6" w:tplc="0409000F" w:tentative="1">
-      <w:start w:val="1"/>
-      <w:numFmt w:val="decimal"/>
-      <w:lvlText w:val="%7."/>
-      <w:lvlJc w:val="left"/>
-      <w:pPr>
-        <w:ind w:left="5400" w:hanging="360"/>
-      </w:pPr>
-    </w:lvl>
-    <w:lvl w:ilvl="7" w:tplc="04090019" w:tentative="1">
-      <w:start w:val="1"/>
-      <w:numFmt w:val="lowerLetter"/>
-      <w:lvlText w:val="%8."/>
-      <w:lvlJc w:val="left"/>
-      <w:pPr>
-        <w:ind w:left="6120" w:hanging="360"/>
-      </w:pPr>
-    </w:lvl>
-    <w:lvl w:ilvl="8" w:tplc="0409001B" w:tentative="1">
-      <w:start w:val="1"/>
-      <w:numFmt w:val="lowerRoman"/>
-      <w:lvlText w:val="%9."/>
-      <w:lvlJc w:val="right"/>
-      <w:pPr>
-        <w:ind w:left="6840" w:hanging="180"/>
-      </w:pPr>
-    </w:lvl>
-  </w:abstractNum>
-  <w:abstractNum w:abstractNumId="11" w15:restartNumberingAfterBreak="0">
-    <w:nsid w:val="1A6245BA"/>
-    <w:multiLevelType w:val="hybridMultilevel"/>
-    <w:tmpl w:val="6B6EB428"/>
+    <w:tmpl w:val="44D89798"/>
     <w:lvl w:ilvl="0" w:tplc="04090001">
       <w:start w:val="1"/>
       <w:numFmt w:val="bullet"/>
       <w:lvlText w:val=""/>
       <w:lvlJc w:val="left"/>
       <w:pPr>
-        <w:ind w:left="1800" w:hanging="360"/>
+        <w:ind w:left="720" w:hanging="360"/>
       </w:pPr>
       <w:rPr>
         <w:rFonts w:ascii="Symbol" w:hAnsi="Symbol" w:hint="default"/>
       </w:rPr>
     </w:lvl>
-    <w:lvl w:ilvl="1" w:tplc="04090003" w:tentative="1">
+    <w:lvl w:ilvl="1" w:tplc="04090003">
       <w:start w:val="1"/>
       <w:numFmt w:val="bullet"/>
       <w:lvlText w:val="o"/>
       <w:lvlJc w:val="left"/>
       <w:pPr>
-        <w:ind w:left="2520" w:hanging="360"/>
+        <w:ind w:left="1440" w:hanging="360"/>
       </w:pPr>
       <w:rPr>
         <w:rFonts w:ascii="Courier New" w:hAnsi="Courier New" w:cs="Courier New" w:hint="default"/>
@@ -11248,7 +10743,7 @@
       <w:lvlText w:val=""/>
       <w:lvlJc w:val="left"/>
       <w:pPr>
-        <w:ind w:left="3240" w:hanging="360"/>
+        <w:ind w:left="2160" w:hanging="360"/>
       </w:pPr>
       <w:rPr>
         <w:rFonts w:ascii="Wingdings" w:hAnsi="Wingdings" w:hint="default"/>
@@ -11260,7 +10755,7 @@
       <w:lvlText w:val=""/>
       <w:lvlJc w:val="left"/>
       <w:pPr>
-        <w:ind w:left="3960" w:hanging="360"/>
+        <w:ind w:left="2880" w:hanging="360"/>
       </w:pPr>
       <w:rPr>
         <w:rFonts w:ascii="Symbol" w:hAnsi="Symbol" w:hint="default"/>
@@ -11272,7 +10767,7 @@
       <w:lvlText w:val="o"/>
       <w:lvlJc w:val="left"/>
       <w:pPr>
-        <w:ind w:left="4680" w:hanging="360"/>
+        <w:ind w:left="3600" w:hanging="360"/>
       </w:pPr>
       <w:rPr>
         <w:rFonts w:ascii="Courier New" w:hAnsi="Courier New" w:cs="Courier New" w:hint="default"/>
@@ -11284,7 +10779,7 @@
       <w:lvlText w:val=""/>
       <w:lvlJc w:val="left"/>
       <w:pPr>
-        <w:ind w:left="5400" w:hanging="360"/>
+        <w:ind w:left="4320" w:hanging="360"/>
       </w:pPr>
       <w:rPr>
         <w:rFonts w:ascii="Wingdings" w:hAnsi="Wingdings" w:hint="default"/>
@@ -11296,7 +10791,7 @@
       <w:lvlText w:val=""/>
       <w:lvlJc w:val="left"/>
       <w:pPr>
-        <w:ind w:left="6120" w:hanging="360"/>
+        <w:ind w:left="5040" w:hanging="360"/>
       </w:pPr>
       <w:rPr>
         <w:rFonts w:ascii="Symbol" w:hAnsi="Symbol" w:hint="default"/>
@@ -11308,7 +10803,7 @@
       <w:lvlText w:val="o"/>
       <w:lvlJc w:val="left"/>
       <w:pPr>
-        <w:ind w:left="6840" w:hanging="360"/>
+        <w:ind w:left="5760" w:hanging="360"/>
       </w:pPr>
       <w:rPr>
         <w:rFonts w:ascii="Courier New" w:hAnsi="Courier New" w:cs="Courier New" w:hint="default"/>
@@ -11320,421 +10815,17 @@
       <w:lvlText w:val=""/>
       <w:lvlJc w:val="left"/>
       <w:pPr>
-        <w:ind w:left="7560" w:hanging="360"/>
+        <w:ind w:left="6480" w:hanging="360"/>
       </w:pPr>
       <w:rPr>
         <w:rFonts w:ascii="Wingdings" w:hAnsi="Wingdings" w:hint="default"/>
       </w:rPr>
     </w:lvl>
   </w:abstractNum>
-  <w:abstractNum w:abstractNumId="12" w15:restartNumberingAfterBreak="0">
-    <w:nsid w:val="1B053CAB"/>
-    <w:multiLevelType w:val="hybridMultilevel"/>
-    <w:tmpl w:val="6BAC2262"/>
-    <w:lvl w:ilvl="0" w:tplc="04090001">
-      <w:start w:val="1"/>
-      <w:numFmt w:val="bullet"/>
-      <w:lvlText w:val=""/>
-      <w:lvlJc w:val="left"/>
-      <w:pPr>
-        <w:ind w:left="720" w:hanging="360"/>
-      </w:pPr>
-      <w:rPr>
-        <w:rFonts w:ascii="Symbol" w:hAnsi="Symbol" w:hint="default"/>
-      </w:rPr>
-    </w:lvl>
-    <w:lvl w:ilvl="1" w:tplc="04090003" w:tentative="1">
-      <w:start w:val="1"/>
-      <w:numFmt w:val="bullet"/>
-      <w:lvlText w:val="o"/>
-      <w:lvlJc w:val="left"/>
-      <w:pPr>
-        <w:ind w:left="1440" w:hanging="360"/>
-      </w:pPr>
-      <w:rPr>
-        <w:rFonts w:ascii="Courier New" w:hAnsi="Courier New" w:cs="Courier New" w:hint="default"/>
-      </w:rPr>
-    </w:lvl>
-    <w:lvl w:ilvl="2" w:tplc="04090005" w:tentative="1">
-      <w:start w:val="1"/>
-      <w:numFmt w:val="bullet"/>
-      <w:lvlText w:val=""/>
-      <w:lvlJc w:val="left"/>
-      <w:pPr>
-        <w:ind w:left="2160" w:hanging="360"/>
-      </w:pPr>
-      <w:rPr>
-        <w:rFonts w:ascii="Wingdings" w:hAnsi="Wingdings" w:hint="default"/>
-      </w:rPr>
-    </w:lvl>
-    <w:lvl w:ilvl="3" w:tplc="04090001" w:tentative="1">
-      <w:start w:val="1"/>
-      <w:numFmt w:val="bullet"/>
-      <w:lvlText w:val=""/>
-      <w:lvlJc w:val="left"/>
-      <w:pPr>
-        <w:ind w:left="2880" w:hanging="360"/>
-      </w:pPr>
-      <w:rPr>
-        <w:rFonts w:ascii="Symbol" w:hAnsi="Symbol" w:hint="default"/>
-      </w:rPr>
-    </w:lvl>
-    <w:lvl w:ilvl="4" w:tplc="04090003" w:tentative="1">
-      <w:start w:val="1"/>
-      <w:numFmt w:val="bullet"/>
-      <w:lvlText w:val="o"/>
-      <w:lvlJc w:val="left"/>
-      <w:pPr>
-        <w:ind w:left="3600" w:hanging="360"/>
-      </w:pPr>
-      <w:rPr>
-        <w:rFonts w:ascii="Courier New" w:hAnsi="Courier New" w:cs="Courier New" w:hint="default"/>
-      </w:rPr>
-    </w:lvl>
-    <w:lvl w:ilvl="5" w:tplc="04090005" w:tentative="1">
-      <w:start w:val="1"/>
-      <w:numFmt w:val="bullet"/>
-      <w:lvlText w:val=""/>
-      <w:lvlJc w:val="left"/>
-      <w:pPr>
-        <w:ind w:left="4320" w:hanging="360"/>
-      </w:pPr>
-      <w:rPr>
-        <w:rFonts w:ascii="Wingdings" w:hAnsi="Wingdings" w:hint="default"/>
-      </w:rPr>
-    </w:lvl>
-    <w:lvl w:ilvl="6" w:tplc="04090001" w:tentative="1">
-      <w:start w:val="1"/>
-      <w:numFmt w:val="bullet"/>
-      <w:lvlText w:val=""/>
-      <w:lvlJc w:val="left"/>
-      <w:pPr>
-        <w:ind w:left="5040" w:hanging="360"/>
-      </w:pPr>
-      <w:rPr>
-        <w:rFonts w:ascii="Symbol" w:hAnsi="Symbol" w:hint="default"/>
-      </w:rPr>
-    </w:lvl>
-    <w:lvl w:ilvl="7" w:tplc="04090003" w:tentative="1">
-      <w:start w:val="1"/>
-      <w:numFmt w:val="bullet"/>
-      <w:lvlText w:val="o"/>
-      <w:lvlJc w:val="left"/>
-      <w:pPr>
-        <w:ind w:left="5760" w:hanging="360"/>
-      </w:pPr>
-      <w:rPr>
-        <w:rFonts w:ascii="Courier New" w:hAnsi="Courier New" w:cs="Courier New" w:hint="default"/>
-      </w:rPr>
-    </w:lvl>
-    <w:lvl w:ilvl="8" w:tplc="04090005" w:tentative="1">
-      <w:start w:val="1"/>
-      <w:numFmt w:val="bullet"/>
-      <w:lvlText w:val=""/>
-      <w:lvlJc w:val="left"/>
-      <w:pPr>
-        <w:ind w:left="6480" w:hanging="360"/>
-      </w:pPr>
-      <w:rPr>
-        <w:rFonts w:ascii="Wingdings" w:hAnsi="Wingdings" w:hint="default"/>
-      </w:rPr>
-    </w:lvl>
-  </w:abstractNum>
-  <w:abstractNum w:abstractNumId="13" w15:restartNumberingAfterBreak="0">
-    <w:nsid w:val="2171272A"/>
-    <w:multiLevelType w:val="hybridMultilevel"/>
-    <w:tmpl w:val="D458F490"/>
-    <w:lvl w:ilvl="0" w:tplc="0409000F">
-      <w:start w:val="1"/>
-      <w:numFmt w:val="decimal"/>
-      <w:lvlText w:val="%1."/>
-      <w:lvlJc w:val="left"/>
-      <w:pPr>
-        <w:ind w:left="720" w:hanging="360"/>
-      </w:pPr>
-      <w:rPr>
-        <w:rFonts w:hint="default"/>
-      </w:rPr>
-    </w:lvl>
-    <w:lvl w:ilvl="1" w:tplc="04090019" w:tentative="1">
-      <w:start w:val="1"/>
-      <w:numFmt w:val="lowerLetter"/>
-      <w:lvlText w:val="%2."/>
-      <w:lvlJc w:val="left"/>
-      <w:pPr>
-        <w:ind w:left="1440" w:hanging="360"/>
-      </w:pPr>
-    </w:lvl>
-    <w:lvl w:ilvl="2" w:tplc="0409001B" w:tentative="1">
-      <w:start w:val="1"/>
-      <w:numFmt w:val="lowerRoman"/>
-      <w:lvlText w:val="%3."/>
-      <w:lvlJc w:val="right"/>
-      <w:pPr>
-        <w:ind w:left="2160" w:hanging="180"/>
-      </w:pPr>
-    </w:lvl>
-    <w:lvl w:ilvl="3" w:tplc="0409000F" w:tentative="1">
-      <w:start w:val="1"/>
-      <w:numFmt w:val="decimal"/>
-      <w:lvlText w:val="%4."/>
-      <w:lvlJc w:val="left"/>
-      <w:pPr>
-        <w:ind w:left="2880" w:hanging="360"/>
-      </w:pPr>
-    </w:lvl>
-    <w:lvl w:ilvl="4" w:tplc="04090019" w:tentative="1">
-      <w:start w:val="1"/>
-      <w:numFmt w:val="lowerLetter"/>
-      <w:lvlText w:val="%5."/>
-      <w:lvlJc w:val="left"/>
-      <w:pPr>
-        <w:ind w:left="3600" w:hanging="360"/>
-      </w:pPr>
-    </w:lvl>
-    <w:lvl w:ilvl="5" w:tplc="0409001B" w:tentative="1">
-      <w:start w:val="1"/>
-      <w:numFmt w:val="lowerRoman"/>
-      <w:lvlText w:val="%6."/>
-      <w:lvlJc w:val="right"/>
-      <w:pPr>
-        <w:ind w:left="4320" w:hanging="180"/>
-      </w:pPr>
-    </w:lvl>
-    <w:lvl w:ilvl="6" w:tplc="0409000F" w:tentative="1">
-      <w:start w:val="1"/>
-      <w:numFmt w:val="decimal"/>
-      <w:lvlText w:val="%7."/>
-      <w:lvlJc w:val="left"/>
-      <w:pPr>
-        <w:ind w:left="5040" w:hanging="360"/>
-      </w:pPr>
-    </w:lvl>
-    <w:lvl w:ilvl="7" w:tplc="04090019" w:tentative="1">
-      <w:start w:val="1"/>
-      <w:numFmt w:val="lowerLetter"/>
-      <w:lvlText w:val="%8."/>
-      <w:lvlJc w:val="left"/>
-      <w:pPr>
-        <w:ind w:left="5760" w:hanging="360"/>
-      </w:pPr>
-    </w:lvl>
-    <w:lvl w:ilvl="8" w:tplc="0409001B" w:tentative="1">
-      <w:start w:val="1"/>
-      <w:numFmt w:val="lowerRoman"/>
-      <w:lvlText w:val="%9."/>
-      <w:lvlJc w:val="right"/>
-      <w:pPr>
-        <w:ind w:left="6480" w:hanging="180"/>
-      </w:pPr>
-    </w:lvl>
-  </w:abstractNum>
-  <w:abstractNum w:abstractNumId="14" w15:restartNumberingAfterBreak="0">
-    <w:nsid w:val="21BE3970"/>
-    <w:multiLevelType w:val="hybridMultilevel"/>
-    <w:tmpl w:val="EA568D04"/>
-    <w:lvl w:ilvl="0" w:tplc="9D4602FC">
-      <w:start w:val="3"/>
-      <w:numFmt w:val="decimal"/>
-      <w:lvlText w:val="%1"/>
-      <w:lvlJc w:val="left"/>
-      <w:pPr>
-        <w:ind w:left="720" w:hanging="360"/>
-      </w:pPr>
-      <w:rPr>
-        <w:rFonts w:hint="default"/>
-      </w:rPr>
-    </w:lvl>
-    <w:lvl w:ilvl="1" w:tplc="04090019" w:tentative="1">
-      <w:start w:val="1"/>
-      <w:numFmt w:val="lowerLetter"/>
-      <w:lvlText w:val="%2."/>
-      <w:lvlJc w:val="left"/>
-      <w:pPr>
-        <w:ind w:left="1440" w:hanging="360"/>
-      </w:pPr>
-    </w:lvl>
-    <w:lvl w:ilvl="2" w:tplc="0409001B" w:tentative="1">
-      <w:start w:val="1"/>
-      <w:numFmt w:val="lowerRoman"/>
-      <w:lvlText w:val="%3."/>
-      <w:lvlJc w:val="right"/>
-      <w:pPr>
-        <w:ind w:left="2160" w:hanging="180"/>
-      </w:pPr>
-    </w:lvl>
-    <w:lvl w:ilvl="3" w:tplc="0409000F" w:tentative="1">
-      <w:start w:val="1"/>
-      <w:numFmt w:val="decimal"/>
-      <w:lvlText w:val="%4."/>
-      <w:lvlJc w:val="left"/>
-      <w:pPr>
-        <w:ind w:left="2880" w:hanging="360"/>
-      </w:pPr>
-    </w:lvl>
-    <w:lvl w:ilvl="4" w:tplc="04090019" w:tentative="1">
-      <w:start w:val="1"/>
-      <w:numFmt w:val="lowerLetter"/>
-      <w:lvlText w:val="%5."/>
-      <w:lvlJc w:val="left"/>
-      <w:pPr>
-        <w:ind w:left="3600" w:hanging="360"/>
-      </w:pPr>
-    </w:lvl>
-    <w:lvl w:ilvl="5" w:tplc="0409001B" w:tentative="1">
-      <w:start w:val="1"/>
-      <w:numFmt w:val="lowerRoman"/>
-      <w:lvlText w:val="%6."/>
-      <w:lvlJc w:val="right"/>
-      <w:pPr>
-        <w:ind w:left="4320" w:hanging="180"/>
-      </w:pPr>
-    </w:lvl>
-    <w:lvl w:ilvl="6" w:tplc="0409000F" w:tentative="1">
-      <w:start w:val="1"/>
-      <w:numFmt w:val="decimal"/>
-      <w:lvlText w:val="%7."/>
-      <w:lvlJc w:val="left"/>
-      <w:pPr>
-        <w:ind w:left="5040" w:hanging="360"/>
-      </w:pPr>
-    </w:lvl>
-    <w:lvl w:ilvl="7" w:tplc="04090019" w:tentative="1">
-      <w:start w:val="1"/>
-      <w:numFmt w:val="lowerLetter"/>
-      <w:lvlText w:val="%8."/>
-      <w:lvlJc w:val="left"/>
-      <w:pPr>
-        <w:ind w:left="5760" w:hanging="360"/>
-      </w:pPr>
-    </w:lvl>
-    <w:lvl w:ilvl="8" w:tplc="0409001B" w:tentative="1">
-      <w:start w:val="1"/>
-      <w:numFmt w:val="lowerRoman"/>
-      <w:lvlText w:val="%9."/>
-      <w:lvlJc w:val="right"/>
-      <w:pPr>
-        <w:ind w:left="6480" w:hanging="180"/>
-      </w:pPr>
-    </w:lvl>
-  </w:abstractNum>
-  <w:abstractNum w:abstractNumId="15" w15:restartNumberingAfterBreak="0">
-    <w:nsid w:val="22694D87"/>
-    <w:multiLevelType w:val="hybridMultilevel"/>
-    <w:tmpl w:val="E7A42342"/>
-    <w:lvl w:ilvl="0" w:tplc="04090001">
-      <w:start w:val="1"/>
-      <w:numFmt w:val="bullet"/>
-      <w:lvlText w:val=""/>
-      <w:lvlJc w:val="left"/>
-      <w:pPr>
-        <w:ind w:left="720" w:hanging="360"/>
-      </w:pPr>
-      <w:rPr>
-        <w:rFonts w:ascii="Symbol" w:hAnsi="Symbol" w:hint="default"/>
-      </w:rPr>
-    </w:lvl>
-    <w:lvl w:ilvl="1" w:tplc="04090003" w:tentative="1">
-      <w:start w:val="1"/>
-      <w:numFmt w:val="bullet"/>
-      <w:lvlText w:val="o"/>
-      <w:lvlJc w:val="left"/>
-      <w:pPr>
-        <w:ind w:left="1440" w:hanging="360"/>
-      </w:pPr>
-      <w:rPr>
-        <w:rFonts w:ascii="Courier New" w:hAnsi="Courier New" w:cs="Courier New" w:hint="default"/>
-      </w:rPr>
-    </w:lvl>
-    <w:lvl w:ilvl="2" w:tplc="04090005" w:tentative="1">
-      <w:start w:val="1"/>
-      <w:numFmt w:val="bullet"/>
-      <w:lvlText w:val=""/>
-      <w:lvlJc w:val="left"/>
-      <w:pPr>
-        <w:ind w:left="2160" w:hanging="360"/>
-      </w:pPr>
-      <w:rPr>
-        <w:rFonts w:ascii="Wingdings" w:hAnsi="Wingdings" w:hint="default"/>
-      </w:rPr>
-    </w:lvl>
-    <w:lvl w:ilvl="3" w:tplc="04090001" w:tentative="1">
-      <w:start w:val="1"/>
-      <w:numFmt w:val="bullet"/>
-      <w:lvlText w:val=""/>
-      <w:lvlJc w:val="left"/>
-      <w:pPr>
-        <w:ind w:left="2880" w:hanging="360"/>
-      </w:pPr>
-      <w:rPr>
-        <w:rFonts w:ascii="Symbol" w:hAnsi="Symbol" w:hint="default"/>
-      </w:rPr>
-    </w:lvl>
-    <w:lvl w:ilvl="4" w:tplc="04090003" w:tentative="1">
-      <w:start w:val="1"/>
-      <w:numFmt w:val="bullet"/>
-      <w:lvlText w:val="o"/>
-      <w:lvlJc w:val="left"/>
-      <w:pPr>
-        <w:ind w:left="3600" w:hanging="360"/>
-      </w:pPr>
-      <w:rPr>
-        <w:rFonts w:ascii="Courier New" w:hAnsi="Courier New" w:cs="Courier New" w:hint="default"/>
-      </w:rPr>
-    </w:lvl>
-    <w:lvl w:ilvl="5" w:tplc="04090005" w:tentative="1">
-      <w:start w:val="1"/>
-      <w:numFmt w:val="bullet"/>
-      <w:lvlText w:val=""/>
-      <w:lvlJc w:val="left"/>
-      <w:pPr>
-        <w:ind w:left="4320" w:hanging="360"/>
-      </w:pPr>
-      <w:rPr>
-        <w:rFonts w:ascii="Wingdings" w:hAnsi="Wingdings" w:hint="default"/>
-      </w:rPr>
-    </w:lvl>
-    <w:lvl w:ilvl="6" w:tplc="04090001" w:tentative="1">
-      <w:start w:val="1"/>
-      <w:numFmt w:val="bullet"/>
-      <w:lvlText w:val=""/>
-      <w:lvlJc w:val="left"/>
-      <w:pPr>
-        <w:ind w:left="5040" w:hanging="360"/>
-      </w:pPr>
-      <w:rPr>
-        <w:rFonts w:ascii="Symbol" w:hAnsi="Symbol" w:hint="default"/>
-      </w:rPr>
-    </w:lvl>
-    <w:lvl w:ilvl="7" w:tplc="04090003" w:tentative="1">
-      <w:start w:val="1"/>
-      <w:numFmt w:val="bullet"/>
-      <w:lvlText w:val="o"/>
-      <w:lvlJc w:val="left"/>
-      <w:pPr>
-        <w:ind w:left="5760" w:hanging="360"/>
-      </w:pPr>
-      <w:rPr>
-        <w:rFonts w:ascii="Courier New" w:hAnsi="Courier New" w:cs="Courier New" w:hint="default"/>
-      </w:rPr>
-    </w:lvl>
-    <w:lvl w:ilvl="8" w:tplc="04090005" w:tentative="1">
-      <w:start w:val="1"/>
-      <w:numFmt w:val="bullet"/>
-      <w:lvlText w:val=""/>
-      <w:lvlJc w:val="left"/>
-      <w:pPr>
-        <w:ind w:left="6480" w:hanging="360"/>
-      </w:pPr>
-      <w:rPr>
-        <w:rFonts w:ascii="Wingdings" w:hAnsi="Wingdings" w:hint="default"/>
-      </w:rPr>
-    </w:lvl>
-  </w:abstractNum>
-  <w:abstractNum w:abstractNumId="16" w15:restartNumberingAfterBreak="0">
-    <w:nsid w:val="226E1D29"/>
+  <w:abstractNum w:abstractNumId="7" w15:restartNumberingAfterBreak="0">
+    <w:nsid w:val="58F57DC5"/>
     <w:multiLevelType w:val="multilevel"/>
-    <w:tmpl w:val="C34CDE34"/>
+    <w:tmpl w:val="997EDE04"/>
     <w:lvl w:ilvl="0">
       <w:start w:val="1"/>
       <w:numFmt w:val="bullet"/>
@@ -11880,99 +10971,10 @@
       </w:rPr>
     </w:lvl>
   </w:abstractNum>
-  <w:abstractNum w:abstractNumId="17" w15:restartNumberingAfterBreak="0">
-    <w:nsid w:val="292C3CA9"/>
+  <w:abstractNum w:abstractNumId="8" w15:restartNumberingAfterBreak="0">
+    <w:nsid w:val="754772EF"/>
     <w:multiLevelType w:val="hybridMultilevel"/>
-    <w:tmpl w:val="F1B8DED2"/>
-    <w:lvl w:ilvl="0" w:tplc="0409000F">
-      <w:start w:val="1"/>
-      <w:numFmt w:val="decimal"/>
-      <w:lvlText w:val="%1."/>
-      <w:lvlJc w:val="left"/>
-      <w:pPr>
-        <w:ind w:left="720" w:hanging="360"/>
-      </w:pPr>
-      <w:rPr>
-        <w:rFonts w:hint="default"/>
-      </w:rPr>
-    </w:lvl>
-    <w:lvl w:ilvl="1" w:tplc="04090019" w:tentative="1">
-      <w:start w:val="1"/>
-      <w:numFmt w:val="lowerLetter"/>
-      <w:lvlText w:val="%2."/>
-      <w:lvlJc w:val="left"/>
-      <w:pPr>
-        <w:ind w:left="1440" w:hanging="360"/>
-      </w:pPr>
-    </w:lvl>
-    <w:lvl w:ilvl="2" w:tplc="0409001B" w:tentative="1">
-      <w:start w:val="1"/>
-      <w:numFmt w:val="lowerRoman"/>
-      <w:lvlText w:val="%3."/>
-      <w:lvlJc w:val="right"/>
-      <w:pPr>
-        <w:ind w:left="2160" w:hanging="180"/>
-      </w:pPr>
-    </w:lvl>
-    <w:lvl w:ilvl="3" w:tplc="0409000F" w:tentative="1">
-      <w:start w:val="1"/>
-      <w:numFmt w:val="decimal"/>
-      <w:lvlText w:val="%4."/>
-      <w:lvlJc w:val="left"/>
-      <w:pPr>
-        <w:ind w:left="2880" w:hanging="360"/>
-      </w:pPr>
-    </w:lvl>
-    <w:lvl w:ilvl="4" w:tplc="04090019" w:tentative="1">
-      <w:start w:val="1"/>
-      <w:numFmt w:val="lowerLetter"/>
-      <w:lvlText w:val="%5."/>
-      <w:lvlJc w:val="left"/>
-      <w:pPr>
-        <w:ind w:left="3600" w:hanging="360"/>
-      </w:pPr>
-    </w:lvl>
-    <w:lvl w:ilvl="5" w:tplc="0409001B" w:tentative="1">
-      <w:start w:val="1"/>
-      <w:numFmt w:val="lowerRoman"/>
-      <w:lvlText w:val="%6."/>
-      <w:lvlJc w:val="right"/>
-      <w:pPr>
-        <w:ind w:left="4320" w:hanging="180"/>
-      </w:pPr>
-    </w:lvl>
-    <w:lvl w:ilvl="6" w:tplc="0409000F" w:tentative="1">
-      <w:start w:val="1"/>
-      <w:numFmt w:val="decimal"/>
-      <w:lvlText w:val="%7."/>
-      <w:lvlJc w:val="left"/>
-      <w:pPr>
-        <w:ind w:left="5040" w:hanging="360"/>
-      </w:pPr>
-    </w:lvl>
-    <w:lvl w:ilvl="7" w:tplc="04090019" w:tentative="1">
-      <w:start w:val="1"/>
-      <w:numFmt w:val="lowerLetter"/>
-      <w:lvlText w:val="%8."/>
-      <w:lvlJc w:val="left"/>
-      <w:pPr>
-        <w:ind w:left="5760" w:hanging="360"/>
-      </w:pPr>
-    </w:lvl>
-    <w:lvl w:ilvl="8" w:tplc="0409001B" w:tentative="1">
-      <w:start w:val="1"/>
-      <w:numFmt w:val="lowerRoman"/>
-      <w:lvlText w:val="%9."/>
-      <w:lvlJc w:val="right"/>
-      <w:pPr>
-        <w:ind w:left="6480" w:hanging="180"/>
-      </w:pPr>
-    </w:lvl>
-  </w:abstractNum>
-  <w:abstractNum w:abstractNumId="18" w15:restartNumberingAfterBreak="0">
-    <w:nsid w:val="2B685E31"/>
-    <w:multiLevelType w:val="hybridMultilevel"/>
-    <w:tmpl w:val="813672DE"/>
+    <w:tmpl w:val="C9764616"/>
     <w:lvl w:ilvl="0" w:tplc="04090001">
       <w:start w:val="1"/>
       <w:numFmt w:val="bullet"/>
@@ -11985,7 +10987,7 @@
         <w:rFonts w:ascii="Symbol" w:hAnsi="Symbol" w:hint="default"/>
       </w:rPr>
     </w:lvl>
-    <w:lvl w:ilvl="1" w:tplc="04090003" w:tentative="1">
+    <w:lvl w:ilvl="1" w:tplc="04090003">
       <w:start w:val="1"/>
       <w:numFmt w:val="bullet"/>
       <w:lvlText w:val="o"/>
@@ -12082,3978 +11084,34 @@
       </w:rPr>
     </w:lvl>
   </w:abstractNum>
-  <w:abstractNum w:abstractNumId="19" w15:restartNumberingAfterBreak="0">
-    <w:nsid w:val="328C62FE"/>
-    <w:multiLevelType w:val="hybridMultilevel"/>
-    <w:tmpl w:val="DAD4AB52"/>
-    <w:lvl w:ilvl="0" w:tplc="04090001">
-      <w:start w:val="1"/>
-      <w:numFmt w:val="bullet"/>
-      <w:lvlText w:val=""/>
-      <w:lvlJc w:val="left"/>
-      <w:pPr>
-        <w:ind w:left="1429" w:hanging="360"/>
-      </w:pPr>
-      <w:rPr>
-        <w:rFonts w:ascii="Symbol" w:hAnsi="Symbol" w:hint="default"/>
-      </w:rPr>
-    </w:lvl>
-    <w:lvl w:ilvl="1" w:tplc="04090003" w:tentative="1">
-      <w:start w:val="1"/>
-      <w:numFmt w:val="bullet"/>
-      <w:lvlText w:val="o"/>
-      <w:lvlJc w:val="left"/>
-      <w:pPr>
-        <w:ind w:left="2149" w:hanging="360"/>
-      </w:pPr>
-      <w:rPr>
-        <w:rFonts w:ascii="Courier New" w:hAnsi="Courier New" w:cs="Courier New" w:hint="default"/>
-      </w:rPr>
-    </w:lvl>
-    <w:lvl w:ilvl="2" w:tplc="04090005" w:tentative="1">
-      <w:start w:val="1"/>
-      <w:numFmt w:val="bullet"/>
-      <w:lvlText w:val=""/>
-      <w:lvlJc w:val="left"/>
-      <w:pPr>
-        <w:ind w:left="2869" w:hanging="360"/>
-      </w:pPr>
-      <w:rPr>
-        <w:rFonts w:ascii="Wingdings" w:hAnsi="Wingdings" w:hint="default"/>
-      </w:rPr>
-    </w:lvl>
-    <w:lvl w:ilvl="3" w:tplc="04090001" w:tentative="1">
-      <w:start w:val="1"/>
-      <w:numFmt w:val="bullet"/>
-      <w:lvlText w:val=""/>
-      <w:lvlJc w:val="left"/>
-      <w:pPr>
-        <w:ind w:left="3589" w:hanging="360"/>
-      </w:pPr>
-      <w:rPr>
-        <w:rFonts w:ascii="Symbol" w:hAnsi="Symbol" w:hint="default"/>
-      </w:rPr>
-    </w:lvl>
-    <w:lvl w:ilvl="4" w:tplc="04090003" w:tentative="1">
-      <w:start w:val="1"/>
-      <w:numFmt w:val="bullet"/>
-      <w:lvlText w:val="o"/>
-      <w:lvlJc w:val="left"/>
-      <w:pPr>
-        <w:ind w:left="4309" w:hanging="360"/>
-      </w:pPr>
-      <w:rPr>
-        <w:rFonts w:ascii="Courier New" w:hAnsi="Courier New" w:cs="Courier New" w:hint="default"/>
-      </w:rPr>
-    </w:lvl>
-    <w:lvl w:ilvl="5" w:tplc="04090005" w:tentative="1">
-      <w:start w:val="1"/>
-      <w:numFmt w:val="bullet"/>
-      <w:lvlText w:val=""/>
-      <w:lvlJc w:val="left"/>
-      <w:pPr>
-        <w:ind w:left="5029" w:hanging="360"/>
-      </w:pPr>
-      <w:rPr>
-        <w:rFonts w:ascii="Wingdings" w:hAnsi="Wingdings" w:hint="default"/>
-      </w:rPr>
-    </w:lvl>
-    <w:lvl w:ilvl="6" w:tplc="04090001" w:tentative="1">
-      <w:start w:val="1"/>
-      <w:numFmt w:val="bullet"/>
-      <w:lvlText w:val=""/>
-      <w:lvlJc w:val="left"/>
-      <w:pPr>
-        <w:ind w:left="5749" w:hanging="360"/>
-      </w:pPr>
-      <w:rPr>
-        <w:rFonts w:ascii="Symbol" w:hAnsi="Symbol" w:hint="default"/>
-      </w:rPr>
-    </w:lvl>
-    <w:lvl w:ilvl="7" w:tplc="04090003" w:tentative="1">
-      <w:start w:val="1"/>
-      <w:numFmt w:val="bullet"/>
-      <w:lvlText w:val="o"/>
-      <w:lvlJc w:val="left"/>
-      <w:pPr>
-        <w:ind w:left="6469" w:hanging="360"/>
-      </w:pPr>
-      <w:rPr>
-        <w:rFonts w:ascii="Courier New" w:hAnsi="Courier New" w:cs="Courier New" w:hint="default"/>
-      </w:rPr>
-    </w:lvl>
-    <w:lvl w:ilvl="8" w:tplc="04090005" w:tentative="1">
-      <w:start w:val="1"/>
-      <w:numFmt w:val="bullet"/>
-      <w:lvlText w:val=""/>
-      <w:lvlJc w:val="left"/>
-      <w:pPr>
-        <w:ind w:left="7189" w:hanging="360"/>
-      </w:pPr>
-      <w:rPr>
-        <w:rFonts w:ascii="Wingdings" w:hAnsi="Wingdings" w:hint="default"/>
-      </w:rPr>
-    </w:lvl>
-  </w:abstractNum>
-  <w:abstractNum w:abstractNumId="20" w15:restartNumberingAfterBreak="0">
-    <w:nsid w:val="330D3846"/>
-    <w:multiLevelType w:val="hybridMultilevel"/>
-    <w:tmpl w:val="3F004186"/>
-    <w:lvl w:ilvl="0" w:tplc="04090001">
-      <w:start w:val="1"/>
-      <w:numFmt w:val="bullet"/>
-      <w:lvlText w:val=""/>
-      <w:lvlJc w:val="left"/>
-      <w:pPr>
-        <w:ind w:left="720" w:hanging="360"/>
-      </w:pPr>
-      <w:rPr>
-        <w:rFonts w:ascii="Symbol" w:hAnsi="Symbol" w:hint="default"/>
-      </w:rPr>
-    </w:lvl>
-    <w:lvl w:ilvl="1" w:tplc="04090003" w:tentative="1">
-      <w:start w:val="1"/>
-      <w:numFmt w:val="bullet"/>
-      <w:lvlText w:val="o"/>
-      <w:lvlJc w:val="left"/>
-      <w:pPr>
-        <w:ind w:left="1440" w:hanging="360"/>
-      </w:pPr>
-      <w:rPr>
-        <w:rFonts w:ascii="Courier New" w:hAnsi="Courier New" w:cs="Courier New" w:hint="default"/>
-      </w:rPr>
-    </w:lvl>
-    <w:lvl w:ilvl="2" w:tplc="04090005" w:tentative="1">
-      <w:start w:val="1"/>
-      <w:numFmt w:val="bullet"/>
-      <w:lvlText w:val=""/>
-      <w:lvlJc w:val="left"/>
-      <w:pPr>
-        <w:ind w:left="2160" w:hanging="360"/>
-      </w:pPr>
-      <w:rPr>
-        <w:rFonts w:ascii="Wingdings" w:hAnsi="Wingdings" w:hint="default"/>
-      </w:rPr>
-    </w:lvl>
-    <w:lvl w:ilvl="3" w:tplc="04090001" w:tentative="1">
-      <w:start w:val="1"/>
-      <w:numFmt w:val="bullet"/>
-      <w:lvlText w:val=""/>
-      <w:lvlJc w:val="left"/>
-      <w:pPr>
-        <w:ind w:left="2880" w:hanging="360"/>
-      </w:pPr>
-      <w:rPr>
-        <w:rFonts w:ascii="Symbol" w:hAnsi="Symbol" w:hint="default"/>
-      </w:rPr>
-    </w:lvl>
-    <w:lvl w:ilvl="4" w:tplc="04090003" w:tentative="1">
-      <w:start w:val="1"/>
-      <w:numFmt w:val="bullet"/>
-      <w:lvlText w:val="o"/>
-      <w:lvlJc w:val="left"/>
-      <w:pPr>
-        <w:ind w:left="3600" w:hanging="360"/>
-      </w:pPr>
-      <w:rPr>
-        <w:rFonts w:ascii="Courier New" w:hAnsi="Courier New" w:cs="Courier New" w:hint="default"/>
-      </w:rPr>
-    </w:lvl>
-    <w:lvl w:ilvl="5" w:tplc="04090005" w:tentative="1">
-      <w:start w:val="1"/>
-      <w:numFmt w:val="bullet"/>
-      <w:lvlText w:val=""/>
-      <w:lvlJc w:val="left"/>
-      <w:pPr>
-        <w:ind w:left="4320" w:hanging="360"/>
-      </w:pPr>
-      <w:rPr>
-        <w:rFonts w:ascii="Wingdings" w:hAnsi="Wingdings" w:hint="default"/>
-      </w:rPr>
-    </w:lvl>
-    <w:lvl w:ilvl="6" w:tplc="04090001" w:tentative="1">
-      <w:start w:val="1"/>
-      <w:numFmt w:val="bullet"/>
-      <w:lvlText w:val=""/>
-      <w:lvlJc w:val="left"/>
-      <w:pPr>
-        <w:ind w:left="5040" w:hanging="360"/>
-      </w:pPr>
-      <w:rPr>
-        <w:rFonts w:ascii="Symbol" w:hAnsi="Symbol" w:hint="default"/>
-      </w:rPr>
-    </w:lvl>
-    <w:lvl w:ilvl="7" w:tplc="04090003" w:tentative="1">
-      <w:start w:val="1"/>
-      <w:numFmt w:val="bullet"/>
-      <w:lvlText w:val="o"/>
-      <w:lvlJc w:val="left"/>
-      <w:pPr>
-        <w:ind w:left="5760" w:hanging="360"/>
-      </w:pPr>
-      <w:rPr>
-        <w:rFonts w:ascii="Courier New" w:hAnsi="Courier New" w:cs="Courier New" w:hint="default"/>
-      </w:rPr>
-    </w:lvl>
-    <w:lvl w:ilvl="8" w:tplc="04090005" w:tentative="1">
-      <w:start w:val="1"/>
-      <w:numFmt w:val="bullet"/>
-      <w:lvlText w:val=""/>
-      <w:lvlJc w:val="left"/>
-      <w:pPr>
-        <w:ind w:left="6480" w:hanging="360"/>
-      </w:pPr>
-      <w:rPr>
-        <w:rFonts w:ascii="Wingdings" w:hAnsi="Wingdings" w:hint="default"/>
-      </w:rPr>
-    </w:lvl>
-  </w:abstractNum>
-  <w:abstractNum w:abstractNumId="21" w15:restartNumberingAfterBreak="0">
-    <w:nsid w:val="3454295C"/>
-    <w:multiLevelType w:val="hybridMultilevel"/>
-    <w:tmpl w:val="B49E89A2"/>
-    <w:lvl w:ilvl="0" w:tplc="04090001">
-      <w:start w:val="1"/>
-      <w:numFmt w:val="bullet"/>
-      <w:lvlText w:val=""/>
-      <w:lvlJc w:val="left"/>
-      <w:pPr>
-        <w:ind w:left="720" w:hanging="360"/>
-      </w:pPr>
-      <w:rPr>
-        <w:rFonts w:ascii="Symbol" w:hAnsi="Symbol" w:hint="default"/>
-      </w:rPr>
-    </w:lvl>
-    <w:lvl w:ilvl="1" w:tplc="04090003" w:tentative="1">
-      <w:start w:val="1"/>
-      <w:numFmt w:val="bullet"/>
-      <w:lvlText w:val="o"/>
-      <w:lvlJc w:val="left"/>
-      <w:pPr>
-        <w:ind w:left="1440" w:hanging="360"/>
-      </w:pPr>
-      <w:rPr>
-        <w:rFonts w:ascii="Courier New" w:hAnsi="Courier New" w:cs="Courier New" w:hint="default"/>
-      </w:rPr>
-    </w:lvl>
-    <w:lvl w:ilvl="2" w:tplc="04090005" w:tentative="1">
-      <w:start w:val="1"/>
-      <w:numFmt w:val="bullet"/>
-      <w:lvlText w:val=""/>
-      <w:lvlJc w:val="left"/>
-      <w:pPr>
-        <w:ind w:left="2160" w:hanging="360"/>
-      </w:pPr>
-      <w:rPr>
-        <w:rFonts w:ascii="Wingdings" w:hAnsi="Wingdings" w:hint="default"/>
-      </w:rPr>
-    </w:lvl>
-    <w:lvl w:ilvl="3" w:tplc="04090001" w:tentative="1">
-      <w:start w:val="1"/>
-      <w:numFmt w:val="bullet"/>
-      <w:lvlText w:val=""/>
-      <w:lvlJc w:val="left"/>
-      <w:pPr>
-        <w:ind w:left="2880" w:hanging="360"/>
-      </w:pPr>
-      <w:rPr>
-        <w:rFonts w:ascii="Symbol" w:hAnsi="Symbol" w:hint="default"/>
-      </w:rPr>
-    </w:lvl>
-    <w:lvl w:ilvl="4" w:tplc="04090003" w:tentative="1">
-      <w:start w:val="1"/>
-      <w:numFmt w:val="bullet"/>
-      <w:lvlText w:val="o"/>
-      <w:lvlJc w:val="left"/>
-      <w:pPr>
-        <w:ind w:left="3600" w:hanging="360"/>
-      </w:pPr>
-      <w:rPr>
-        <w:rFonts w:ascii="Courier New" w:hAnsi="Courier New" w:cs="Courier New" w:hint="default"/>
-      </w:rPr>
-    </w:lvl>
-    <w:lvl w:ilvl="5" w:tplc="04090005" w:tentative="1">
-      <w:start w:val="1"/>
-      <w:numFmt w:val="bullet"/>
-      <w:lvlText w:val=""/>
-      <w:lvlJc w:val="left"/>
-      <w:pPr>
-        <w:ind w:left="4320" w:hanging="360"/>
-      </w:pPr>
-      <w:rPr>
-        <w:rFonts w:ascii="Wingdings" w:hAnsi="Wingdings" w:hint="default"/>
-      </w:rPr>
-    </w:lvl>
-    <w:lvl w:ilvl="6" w:tplc="04090001" w:tentative="1">
-      <w:start w:val="1"/>
-      <w:numFmt w:val="bullet"/>
-      <w:lvlText w:val=""/>
-      <w:lvlJc w:val="left"/>
-      <w:pPr>
-        <w:ind w:left="5040" w:hanging="360"/>
-      </w:pPr>
-      <w:rPr>
-        <w:rFonts w:ascii="Symbol" w:hAnsi="Symbol" w:hint="default"/>
-      </w:rPr>
-    </w:lvl>
-    <w:lvl w:ilvl="7" w:tplc="04090003" w:tentative="1">
-      <w:start w:val="1"/>
-      <w:numFmt w:val="bullet"/>
-      <w:lvlText w:val="o"/>
-      <w:lvlJc w:val="left"/>
-      <w:pPr>
-        <w:ind w:left="5760" w:hanging="360"/>
-      </w:pPr>
-      <w:rPr>
-        <w:rFonts w:ascii="Courier New" w:hAnsi="Courier New" w:cs="Courier New" w:hint="default"/>
-      </w:rPr>
-    </w:lvl>
-    <w:lvl w:ilvl="8" w:tplc="04090005" w:tentative="1">
-      <w:start w:val="1"/>
-      <w:numFmt w:val="bullet"/>
-      <w:lvlText w:val=""/>
-      <w:lvlJc w:val="left"/>
-      <w:pPr>
-        <w:ind w:left="6480" w:hanging="360"/>
-      </w:pPr>
-      <w:rPr>
-        <w:rFonts w:ascii="Wingdings" w:hAnsi="Wingdings" w:hint="default"/>
-      </w:rPr>
-    </w:lvl>
-  </w:abstractNum>
-  <w:abstractNum w:abstractNumId="22" w15:restartNumberingAfterBreak="0">
-    <w:nsid w:val="36523576"/>
-    <w:multiLevelType w:val="multilevel"/>
-    <w:tmpl w:val="587AB4F8"/>
-    <w:lvl w:ilvl="0">
-      <w:start w:val="1"/>
-      <w:numFmt w:val="decimal"/>
-      <w:lvlText w:val="%1."/>
-      <w:lvlJc w:val="left"/>
-      <w:pPr>
-        <w:tabs>
-          <w:tab w:val="num" w:pos="720"/>
-        </w:tabs>
-        <w:ind w:left="720" w:hanging="360"/>
-      </w:pPr>
-    </w:lvl>
-    <w:lvl w:ilvl="1" w:tentative="1">
-      <w:start w:val="1"/>
-      <w:numFmt w:val="decimal"/>
-      <w:lvlText w:val="%2."/>
-      <w:lvlJc w:val="left"/>
-      <w:pPr>
-        <w:tabs>
-          <w:tab w:val="num" w:pos="1440"/>
-        </w:tabs>
-        <w:ind w:left="1440" w:hanging="360"/>
-      </w:pPr>
-    </w:lvl>
-    <w:lvl w:ilvl="2" w:tentative="1">
-      <w:start w:val="1"/>
-      <w:numFmt w:val="decimal"/>
-      <w:lvlText w:val="%3."/>
-      <w:lvlJc w:val="left"/>
-      <w:pPr>
-        <w:tabs>
-          <w:tab w:val="num" w:pos="2160"/>
-        </w:tabs>
-        <w:ind w:left="2160" w:hanging="360"/>
-      </w:pPr>
-    </w:lvl>
-    <w:lvl w:ilvl="3" w:tentative="1">
-      <w:start w:val="1"/>
-      <w:numFmt w:val="decimal"/>
-      <w:lvlText w:val="%4."/>
-      <w:lvlJc w:val="left"/>
-      <w:pPr>
-        <w:tabs>
-          <w:tab w:val="num" w:pos="2880"/>
-        </w:tabs>
-        <w:ind w:left="2880" w:hanging="360"/>
-      </w:pPr>
-    </w:lvl>
-    <w:lvl w:ilvl="4" w:tentative="1">
-      <w:start w:val="1"/>
-      <w:numFmt w:val="decimal"/>
-      <w:lvlText w:val="%5."/>
-      <w:lvlJc w:val="left"/>
-      <w:pPr>
-        <w:tabs>
-          <w:tab w:val="num" w:pos="3600"/>
-        </w:tabs>
-        <w:ind w:left="3600" w:hanging="360"/>
-      </w:pPr>
-    </w:lvl>
-    <w:lvl w:ilvl="5" w:tentative="1">
-      <w:start w:val="1"/>
-      <w:numFmt w:val="decimal"/>
-      <w:lvlText w:val="%6."/>
-      <w:lvlJc w:val="left"/>
-      <w:pPr>
-        <w:tabs>
-          <w:tab w:val="num" w:pos="4320"/>
-        </w:tabs>
-        <w:ind w:left="4320" w:hanging="360"/>
-      </w:pPr>
-    </w:lvl>
-    <w:lvl w:ilvl="6" w:tentative="1">
-      <w:start w:val="1"/>
-      <w:numFmt w:val="decimal"/>
-      <w:lvlText w:val="%7."/>
-      <w:lvlJc w:val="left"/>
-      <w:pPr>
-        <w:tabs>
-          <w:tab w:val="num" w:pos="5040"/>
-        </w:tabs>
-        <w:ind w:left="5040" w:hanging="360"/>
-      </w:pPr>
-    </w:lvl>
-    <w:lvl w:ilvl="7" w:tentative="1">
-      <w:start w:val="1"/>
-      <w:numFmt w:val="decimal"/>
-      <w:lvlText w:val="%8."/>
-      <w:lvlJc w:val="left"/>
-      <w:pPr>
-        <w:tabs>
-          <w:tab w:val="num" w:pos="5760"/>
-        </w:tabs>
-        <w:ind w:left="5760" w:hanging="360"/>
-      </w:pPr>
-    </w:lvl>
-    <w:lvl w:ilvl="8" w:tentative="1">
-      <w:start w:val="1"/>
-      <w:numFmt w:val="decimal"/>
-      <w:lvlText w:val="%9."/>
-      <w:lvlJc w:val="left"/>
-      <w:pPr>
-        <w:tabs>
-          <w:tab w:val="num" w:pos="6480"/>
-        </w:tabs>
-        <w:ind w:left="6480" w:hanging="360"/>
-      </w:pPr>
-    </w:lvl>
-  </w:abstractNum>
-  <w:abstractNum w:abstractNumId="23" w15:restartNumberingAfterBreak="0">
-    <w:nsid w:val="39FF2424"/>
-    <w:multiLevelType w:val="hybridMultilevel"/>
-    <w:tmpl w:val="B96E3F70"/>
-    <w:lvl w:ilvl="0" w:tplc="0409000F">
-      <w:start w:val="1"/>
-      <w:numFmt w:val="decimal"/>
-      <w:lvlText w:val="%1."/>
-      <w:lvlJc w:val="left"/>
-      <w:pPr>
-        <w:ind w:left="360" w:hanging="360"/>
-      </w:pPr>
-      <w:rPr>
-        <w:rFonts w:hint="default"/>
-      </w:rPr>
-    </w:lvl>
-    <w:lvl w:ilvl="1" w:tplc="04090019" w:tentative="1">
-      <w:start w:val="1"/>
-      <w:numFmt w:val="lowerLetter"/>
-      <w:lvlText w:val="%2."/>
-      <w:lvlJc w:val="left"/>
-      <w:pPr>
-        <w:ind w:left="1080" w:hanging="360"/>
-      </w:pPr>
-    </w:lvl>
-    <w:lvl w:ilvl="2" w:tplc="0409001B" w:tentative="1">
-      <w:start w:val="1"/>
-      <w:numFmt w:val="lowerRoman"/>
-      <w:lvlText w:val="%3."/>
-      <w:lvlJc w:val="right"/>
-      <w:pPr>
-        <w:ind w:left="1800" w:hanging="180"/>
-      </w:pPr>
-    </w:lvl>
-    <w:lvl w:ilvl="3" w:tplc="0409000F" w:tentative="1">
-      <w:start w:val="1"/>
-      <w:numFmt w:val="decimal"/>
-      <w:lvlText w:val="%4."/>
-      <w:lvlJc w:val="left"/>
-      <w:pPr>
-        <w:ind w:left="2520" w:hanging="360"/>
-      </w:pPr>
-    </w:lvl>
-    <w:lvl w:ilvl="4" w:tplc="04090019" w:tentative="1">
-      <w:start w:val="1"/>
-      <w:numFmt w:val="lowerLetter"/>
-      <w:lvlText w:val="%5."/>
-      <w:lvlJc w:val="left"/>
-      <w:pPr>
-        <w:ind w:left="3240" w:hanging="360"/>
-      </w:pPr>
-    </w:lvl>
-    <w:lvl w:ilvl="5" w:tplc="0409001B" w:tentative="1">
-      <w:start w:val="1"/>
-      <w:numFmt w:val="lowerRoman"/>
-      <w:lvlText w:val="%6."/>
-      <w:lvlJc w:val="right"/>
-      <w:pPr>
-        <w:ind w:left="3960" w:hanging="180"/>
-      </w:pPr>
-    </w:lvl>
-    <w:lvl w:ilvl="6" w:tplc="0409000F" w:tentative="1">
-      <w:start w:val="1"/>
-      <w:numFmt w:val="decimal"/>
-      <w:lvlText w:val="%7."/>
-      <w:lvlJc w:val="left"/>
-      <w:pPr>
-        <w:ind w:left="4680" w:hanging="360"/>
-      </w:pPr>
-    </w:lvl>
-    <w:lvl w:ilvl="7" w:tplc="04090019" w:tentative="1">
-      <w:start w:val="1"/>
-      <w:numFmt w:val="lowerLetter"/>
-      <w:lvlText w:val="%8."/>
-      <w:lvlJc w:val="left"/>
-      <w:pPr>
-        <w:ind w:left="5400" w:hanging="360"/>
-      </w:pPr>
-    </w:lvl>
-    <w:lvl w:ilvl="8" w:tplc="0409001B" w:tentative="1">
-      <w:start w:val="1"/>
-      <w:numFmt w:val="lowerRoman"/>
-      <w:lvlText w:val="%9."/>
-      <w:lvlJc w:val="right"/>
-      <w:pPr>
-        <w:ind w:left="6120" w:hanging="180"/>
-      </w:pPr>
-    </w:lvl>
-  </w:abstractNum>
-  <w:abstractNum w:abstractNumId="24" w15:restartNumberingAfterBreak="0">
-    <w:nsid w:val="3B16724C"/>
-    <w:multiLevelType w:val="hybridMultilevel"/>
-    <w:tmpl w:val="31D88D18"/>
-    <w:lvl w:ilvl="0" w:tplc="04090001">
-      <w:start w:val="1"/>
-      <w:numFmt w:val="bullet"/>
-      <w:lvlText w:val=""/>
-      <w:lvlJc w:val="left"/>
-      <w:pPr>
-        <w:ind w:left="1440" w:hanging="360"/>
-      </w:pPr>
-      <w:rPr>
-        <w:rFonts w:ascii="Symbol" w:hAnsi="Symbol" w:hint="default"/>
-      </w:rPr>
-    </w:lvl>
-    <w:lvl w:ilvl="1" w:tplc="04090003" w:tentative="1">
-      <w:start w:val="1"/>
-      <w:numFmt w:val="bullet"/>
-      <w:lvlText w:val="o"/>
-      <w:lvlJc w:val="left"/>
-      <w:pPr>
-        <w:ind w:left="2160" w:hanging="360"/>
-      </w:pPr>
-      <w:rPr>
-        <w:rFonts w:ascii="Courier New" w:hAnsi="Courier New" w:cs="Courier New" w:hint="default"/>
-      </w:rPr>
-    </w:lvl>
-    <w:lvl w:ilvl="2" w:tplc="04090005" w:tentative="1">
-      <w:start w:val="1"/>
-      <w:numFmt w:val="bullet"/>
-      <w:lvlText w:val=""/>
-      <w:lvlJc w:val="left"/>
-      <w:pPr>
-        <w:ind w:left="2880" w:hanging="360"/>
-      </w:pPr>
-      <w:rPr>
-        <w:rFonts w:ascii="Wingdings" w:hAnsi="Wingdings" w:hint="default"/>
-      </w:rPr>
-    </w:lvl>
-    <w:lvl w:ilvl="3" w:tplc="04090001" w:tentative="1">
-      <w:start w:val="1"/>
-      <w:numFmt w:val="bullet"/>
-      <w:lvlText w:val=""/>
-      <w:lvlJc w:val="left"/>
-      <w:pPr>
-        <w:ind w:left="3600" w:hanging="360"/>
-      </w:pPr>
-      <w:rPr>
-        <w:rFonts w:ascii="Symbol" w:hAnsi="Symbol" w:hint="default"/>
-      </w:rPr>
-    </w:lvl>
-    <w:lvl w:ilvl="4" w:tplc="04090003" w:tentative="1">
-      <w:start w:val="1"/>
-      <w:numFmt w:val="bullet"/>
-      <w:lvlText w:val="o"/>
-      <w:lvlJc w:val="left"/>
-      <w:pPr>
-        <w:ind w:left="4320" w:hanging="360"/>
-      </w:pPr>
-      <w:rPr>
-        <w:rFonts w:ascii="Courier New" w:hAnsi="Courier New" w:cs="Courier New" w:hint="default"/>
-      </w:rPr>
-    </w:lvl>
-    <w:lvl w:ilvl="5" w:tplc="04090005" w:tentative="1">
-      <w:start w:val="1"/>
-      <w:numFmt w:val="bullet"/>
-      <w:lvlText w:val=""/>
-      <w:lvlJc w:val="left"/>
-      <w:pPr>
-        <w:ind w:left="5040" w:hanging="360"/>
-      </w:pPr>
-      <w:rPr>
-        <w:rFonts w:ascii="Wingdings" w:hAnsi="Wingdings" w:hint="default"/>
-      </w:rPr>
-    </w:lvl>
-    <w:lvl w:ilvl="6" w:tplc="04090001" w:tentative="1">
-      <w:start w:val="1"/>
-      <w:numFmt w:val="bullet"/>
-      <w:lvlText w:val=""/>
-      <w:lvlJc w:val="left"/>
-      <w:pPr>
-        <w:ind w:left="5760" w:hanging="360"/>
-      </w:pPr>
-      <w:rPr>
-        <w:rFonts w:ascii="Symbol" w:hAnsi="Symbol" w:hint="default"/>
-      </w:rPr>
-    </w:lvl>
-    <w:lvl w:ilvl="7" w:tplc="04090003" w:tentative="1">
-      <w:start w:val="1"/>
-      <w:numFmt w:val="bullet"/>
-      <w:lvlText w:val="o"/>
-      <w:lvlJc w:val="left"/>
-      <w:pPr>
-        <w:ind w:left="6480" w:hanging="360"/>
-      </w:pPr>
-      <w:rPr>
-        <w:rFonts w:ascii="Courier New" w:hAnsi="Courier New" w:cs="Courier New" w:hint="default"/>
-      </w:rPr>
-    </w:lvl>
-    <w:lvl w:ilvl="8" w:tplc="04090005" w:tentative="1">
-      <w:start w:val="1"/>
-      <w:numFmt w:val="bullet"/>
-      <w:lvlText w:val=""/>
-      <w:lvlJc w:val="left"/>
-      <w:pPr>
-        <w:ind w:left="7200" w:hanging="360"/>
-      </w:pPr>
-      <w:rPr>
-        <w:rFonts w:ascii="Wingdings" w:hAnsi="Wingdings" w:hint="default"/>
-      </w:rPr>
-    </w:lvl>
-  </w:abstractNum>
-  <w:abstractNum w:abstractNumId="25" w15:restartNumberingAfterBreak="0">
-    <w:nsid w:val="3E80754A"/>
-    <w:multiLevelType w:val="hybridMultilevel"/>
-    <w:tmpl w:val="E7F895A2"/>
-    <w:lvl w:ilvl="0" w:tplc="04090001">
-      <w:start w:val="1"/>
-      <w:numFmt w:val="bullet"/>
-      <w:lvlText w:val=""/>
-      <w:lvlJc w:val="left"/>
-      <w:pPr>
-        <w:ind w:left="720" w:hanging="360"/>
-      </w:pPr>
-      <w:rPr>
-        <w:rFonts w:ascii="Symbol" w:hAnsi="Symbol" w:hint="default"/>
-      </w:rPr>
-    </w:lvl>
-    <w:lvl w:ilvl="1" w:tplc="04090003" w:tentative="1">
-      <w:start w:val="1"/>
-      <w:numFmt w:val="bullet"/>
-      <w:lvlText w:val="o"/>
-      <w:lvlJc w:val="left"/>
-      <w:pPr>
-        <w:ind w:left="1440" w:hanging="360"/>
-      </w:pPr>
-      <w:rPr>
-        <w:rFonts w:ascii="Courier New" w:hAnsi="Courier New" w:cs="Courier New" w:hint="default"/>
-      </w:rPr>
-    </w:lvl>
-    <w:lvl w:ilvl="2" w:tplc="04090005" w:tentative="1">
-      <w:start w:val="1"/>
-      <w:numFmt w:val="bullet"/>
-      <w:lvlText w:val=""/>
-      <w:lvlJc w:val="left"/>
-      <w:pPr>
-        <w:ind w:left="2160" w:hanging="360"/>
-      </w:pPr>
-      <w:rPr>
-        <w:rFonts w:ascii="Wingdings" w:hAnsi="Wingdings" w:hint="default"/>
-      </w:rPr>
-    </w:lvl>
-    <w:lvl w:ilvl="3" w:tplc="04090001" w:tentative="1">
-      <w:start w:val="1"/>
-      <w:numFmt w:val="bullet"/>
-      <w:lvlText w:val=""/>
-      <w:lvlJc w:val="left"/>
-      <w:pPr>
-        <w:ind w:left="2880" w:hanging="360"/>
-      </w:pPr>
-      <w:rPr>
-        <w:rFonts w:ascii="Symbol" w:hAnsi="Symbol" w:hint="default"/>
-      </w:rPr>
-    </w:lvl>
-    <w:lvl w:ilvl="4" w:tplc="04090003" w:tentative="1">
-      <w:start w:val="1"/>
-      <w:numFmt w:val="bullet"/>
-      <w:lvlText w:val="o"/>
-      <w:lvlJc w:val="left"/>
-      <w:pPr>
-        <w:ind w:left="3600" w:hanging="360"/>
-      </w:pPr>
-      <w:rPr>
-        <w:rFonts w:ascii="Courier New" w:hAnsi="Courier New" w:cs="Courier New" w:hint="default"/>
-      </w:rPr>
-    </w:lvl>
-    <w:lvl w:ilvl="5" w:tplc="04090005" w:tentative="1">
-      <w:start w:val="1"/>
-      <w:numFmt w:val="bullet"/>
-      <w:lvlText w:val=""/>
-      <w:lvlJc w:val="left"/>
-      <w:pPr>
-        <w:ind w:left="4320" w:hanging="360"/>
-      </w:pPr>
-      <w:rPr>
-        <w:rFonts w:ascii="Wingdings" w:hAnsi="Wingdings" w:hint="default"/>
-      </w:rPr>
-    </w:lvl>
-    <w:lvl w:ilvl="6" w:tplc="04090001" w:tentative="1">
-      <w:start w:val="1"/>
-      <w:numFmt w:val="bullet"/>
-      <w:lvlText w:val=""/>
-      <w:lvlJc w:val="left"/>
-      <w:pPr>
-        <w:ind w:left="5040" w:hanging="360"/>
-      </w:pPr>
-      <w:rPr>
-        <w:rFonts w:ascii="Symbol" w:hAnsi="Symbol" w:hint="default"/>
-      </w:rPr>
-    </w:lvl>
-    <w:lvl w:ilvl="7" w:tplc="04090003" w:tentative="1">
-      <w:start w:val="1"/>
-      <w:numFmt w:val="bullet"/>
-      <w:lvlText w:val="o"/>
-      <w:lvlJc w:val="left"/>
-      <w:pPr>
-        <w:ind w:left="5760" w:hanging="360"/>
-      </w:pPr>
-      <w:rPr>
-        <w:rFonts w:ascii="Courier New" w:hAnsi="Courier New" w:cs="Courier New" w:hint="default"/>
-      </w:rPr>
-    </w:lvl>
-    <w:lvl w:ilvl="8" w:tplc="04090005" w:tentative="1">
-      <w:start w:val="1"/>
-      <w:numFmt w:val="bullet"/>
-      <w:lvlText w:val=""/>
-      <w:lvlJc w:val="left"/>
-      <w:pPr>
-        <w:ind w:left="6480" w:hanging="360"/>
-      </w:pPr>
-      <w:rPr>
-        <w:rFonts w:ascii="Wingdings" w:hAnsi="Wingdings" w:hint="default"/>
-      </w:rPr>
-    </w:lvl>
-  </w:abstractNum>
-  <w:abstractNum w:abstractNumId="26" w15:restartNumberingAfterBreak="0">
-    <w:nsid w:val="408E4BF1"/>
-    <w:multiLevelType w:val="hybridMultilevel"/>
-    <w:tmpl w:val="FFA61360"/>
-    <w:lvl w:ilvl="0" w:tplc="04090001">
-      <w:start w:val="1"/>
-      <w:numFmt w:val="bullet"/>
-      <w:lvlText w:val=""/>
-      <w:lvlJc w:val="left"/>
-      <w:pPr>
-        <w:ind w:left="1800" w:hanging="360"/>
-      </w:pPr>
-      <w:rPr>
-        <w:rFonts w:ascii="Symbol" w:hAnsi="Symbol" w:hint="default"/>
-      </w:rPr>
-    </w:lvl>
-    <w:lvl w:ilvl="1" w:tplc="04090003" w:tentative="1">
-      <w:start w:val="1"/>
-      <w:numFmt w:val="bullet"/>
-      <w:lvlText w:val="o"/>
-      <w:lvlJc w:val="left"/>
-      <w:pPr>
-        <w:ind w:left="2520" w:hanging="360"/>
-      </w:pPr>
-      <w:rPr>
-        <w:rFonts w:ascii="Courier New" w:hAnsi="Courier New" w:cs="Courier New" w:hint="default"/>
-      </w:rPr>
-    </w:lvl>
-    <w:lvl w:ilvl="2" w:tplc="04090005" w:tentative="1">
-      <w:start w:val="1"/>
-      <w:numFmt w:val="bullet"/>
-      <w:lvlText w:val=""/>
-      <w:lvlJc w:val="left"/>
-      <w:pPr>
-        <w:ind w:left="3240" w:hanging="360"/>
-      </w:pPr>
-      <w:rPr>
-        <w:rFonts w:ascii="Wingdings" w:hAnsi="Wingdings" w:hint="default"/>
-      </w:rPr>
-    </w:lvl>
-    <w:lvl w:ilvl="3" w:tplc="04090001" w:tentative="1">
-      <w:start w:val="1"/>
-      <w:numFmt w:val="bullet"/>
-      <w:lvlText w:val=""/>
-      <w:lvlJc w:val="left"/>
-      <w:pPr>
-        <w:ind w:left="3960" w:hanging="360"/>
-      </w:pPr>
-      <w:rPr>
-        <w:rFonts w:ascii="Symbol" w:hAnsi="Symbol" w:hint="default"/>
-      </w:rPr>
-    </w:lvl>
-    <w:lvl w:ilvl="4" w:tplc="04090003" w:tentative="1">
-      <w:start w:val="1"/>
-      <w:numFmt w:val="bullet"/>
-      <w:lvlText w:val="o"/>
-      <w:lvlJc w:val="left"/>
-      <w:pPr>
-        <w:ind w:left="4680" w:hanging="360"/>
-      </w:pPr>
-      <w:rPr>
-        <w:rFonts w:ascii="Courier New" w:hAnsi="Courier New" w:cs="Courier New" w:hint="default"/>
-      </w:rPr>
-    </w:lvl>
-    <w:lvl w:ilvl="5" w:tplc="04090005" w:tentative="1">
-      <w:start w:val="1"/>
-      <w:numFmt w:val="bullet"/>
-      <w:lvlText w:val=""/>
-      <w:lvlJc w:val="left"/>
-      <w:pPr>
-        <w:ind w:left="5400" w:hanging="360"/>
-      </w:pPr>
-      <w:rPr>
-        <w:rFonts w:ascii="Wingdings" w:hAnsi="Wingdings" w:hint="default"/>
-      </w:rPr>
-    </w:lvl>
-    <w:lvl w:ilvl="6" w:tplc="04090001" w:tentative="1">
-      <w:start w:val="1"/>
-      <w:numFmt w:val="bullet"/>
-      <w:lvlText w:val=""/>
-      <w:lvlJc w:val="left"/>
-      <w:pPr>
-        <w:ind w:left="6120" w:hanging="360"/>
-      </w:pPr>
-      <w:rPr>
-        <w:rFonts w:ascii="Symbol" w:hAnsi="Symbol" w:hint="default"/>
-      </w:rPr>
-    </w:lvl>
-    <w:lvl w:ilvl="7" w:tplc="04090003" w:tentative="1">
-      <w:start w:val="1"/>
-      <w:numFmt w:val="bullet"/>
-      <w:lvlText w:val="o"/>
-      <w:lvlJc w:val="left"/>
-      <w:pPr>
-        <w:ind w:left="6840" w:hanging="360"/>
-      </w:pPr>
-      <w:rPr>
-        <w:rFonts w:ascii="Courier New" w:hAnsi="Courier New" w:cs="Courier New" w:hint="default"/>
-      </w:rPr>
-    </w:lvl>
-    <w:lvl w:ilvl="8" w:tplc="04090005" w:tentative="1">
-      <w:start w:val="1"/>
-      <w:numFmt w:val="bullet"/>
-      <w:lvlText w:val=""/>
-      <w:lvlJc w:val="left"/>
-      <w:pPr>
-        <w:ind w:left="7560" w:hanging="360"/>
-      </w:pPr>
-      <w:rPr>
-        <w:rFonts w:ascii="Wingdings" w:hAnsi="Wingdings" w:hint="default"/>
-      </w:rPr>
-    </w:lvl>
-  </w:abstractNum>
-  <w:abstractNum w:abstractNumId="27" w15:restartNumberingAfterBreak="0">
-    <w:nsid w:val="4419372F"/>
-    <w:multiLevelType w:val="hybridMultilevel"/>
-    <w:tmpl w:val="68D08A5E"/>
-    <w:lvl w:ilvl="0" w:tplc="04090001">
-      <w:start w:val="1"/>
-      <w:numFmt w:val="bullet"/>
-      <w:lvlText w:val=""/>
-      <w:lvlJc w:val="left"/>
-      <w:pPr>
-        <w:ind w:left="2138" w:hanging="360"/>
-      </w:pPr>
-      <w:rPr>
-        <w:rFonts w:ascii="Symbol" w:hAnsi="Symbol" w:hint="default"/>
-      </w:rPr>
-    </w:lvl>
-    <w:lvl w:ilvl="1" w:tplc="04090003" w:tentative="1">
-      <w:start w:val="1"/>
-      <w:numFmt w:val="bullet"/>
-      <w:lvlText w:val="o"/>
-      <w:lvlJc w:val="left"/>
-      <w:pPr>
-        <w:ind w:left="2858" w:hanging="360"/>
-      </w:pPr>
-      <w:rPr>
-        <w:rFonts w:ascii="Courier New" w:hAnsi="Courier New" w:cs="Courier New" w:hint="default"/>
-      </w:rPr>
-    </w:lvl>
-    <w:lvl w:ilvl="2" w:tplc="04090005" w:tentative="1">
-      <w:start w:val="1"/>
-      <w:numFmt w:val="bullet"/>
-      <w:lvlText w:val=""/>
-      <w:lvlJc w:val="left"/>
-      <w:pPr>
-        <w:ind w:left="3578" w:hanging="360"/>
-      </w:pPr>
-      <w:rPr>
-        <w:rFonts w:ascii="Wingdings" w:hAnsi="Wingdings" w:hint="default"/>
-      </w:rPr>
-    </w:lvl>
-    <w:lvl w:ilvl="3" w:tplc="04090001" w:tentative="1">
-      <w:start w:val="1"/>
-      <w:numFmt w:val="bullet"/>
-      <w:lvlText w:val=""/>
-      <w:lvlJc w:val="left"/>
-      <w:pPr>
-        <w:ind w:left="4298" w:hanging="360"/>
-      </w:pPr>
-      <w:rPr>
-        <w:rFonts w:ascii="Symbol" w:hAnsi="Symbol" w:hint="default"/>
-      </w:rPr>
-    </w:lvl>
-    <w:lvl w:ilvl="4" w:tplc="04090003" w:tentative="1">
-      <w:start w:val="1"/>
-      <w:numFmt w:val="bullet"/>
-      <w:lvlText w:val="o"/>
-      <w:lvlJc w:val="left"/>
-      <w:pPr>
-        <w:ind w:left="5018" w:hanging="360"/>
-      </w:pPr>
-      <w:rPr>
-        <w:rFonts w:ascii="Courier New" w:hAnsi="Courier New" w:cs="Courier New" w:hint="default"/>
-      </w:rPr>
-    </w:lvl>
-    <w:lvl w:ilvl="5" w:tplc="04090005" w:tentative="1">
-      <w:start w:val="1"/>
-      <w:numFmt w:val="bullet"/>
-      <w:lvlText w:val=""/>
-      <w:lvlJc w:val="left"/>
-      <w:pPr>
-        <w:ind w:left="5738" w:hanging="360"/>
-      </w:pPr>
-      <w:rPr>
-        <w:rFonts w:ascii="Wingdings" w:hAnsi="Wingdings" w:hint="default"/>
-      </w:rPr>
-    </w:lvl>
-    <w:lvl w:ilvl="6" w:tplc="04090001" w:tentative="1">
-      <w:start w:val="1"/>
-      <w:numFmt w:val="bullet"/>
-      <w:lvlText w:val=""/>
-      <w:lvlJc w:val="left"/>
-      <w:pPr>
-        <w:ind w:left="6458" w:hanging="360"/>
-      </w:pPr>
-      <w:rPr>
-        <w:rFonts w:ascii="Symbol" w:hAnsi="Symbol" w:hint="default"/>
-      </w:rPr>
-    </w:lvl>
-    <w:lvl w:ilvl="7" w:tplc="04090003" w:tentative="1">
-      <w:start w:val="1"/>
-      <w:numFmt w:val="bullet"/>
-      <w:lvlText w:val="o"/>
-      <w:lvlJc w:val="left"/>
-      <w:pPr>
-        <w:ind w:left="7178" w:hanging="360"/>
-      </w:pPr>
-      <w:rPr>
-        <w:rFonts w:ascii="Courier New" w:hAnsi="Courier New" w:cs="Courier New" w:hint="default"/>
-      </w:rPr>
-    </w:lvl>
-    <w:lvl w:ilvl="8" w:tplc="04090005" w:tentative="1">
-      <w:start w:val="1"/>
-      <w:numFmt w:val="bullet"/>
-      <w:lvlText w:val=""/>
-      <w:lvlJc w:val="left"/>
-      <w:pPr>
-        <w:ind w:left="7898" w:hanging="360"/>
-      </w:pPr>
-      <w:rPr>
-        <w:rFonts w:ascii="Wingdings" w:hAnsi="Wingdings" w:hint="default"/>
-      </w:rPr>
-    </w:lvl>
-  </w:abstractNum>
-  <w:abstractNum w:abstractNumId="28" w15:restartNumberingAfterBreak="0">
-    <w:nsid w:val="475142E5"/>
-    <w:multiLevelType w:val="hybridMultilevel"/>
-    <w:tmpl w:val="0F90696C"/>
-    <w:lvl w:ilvl="0" w:tplc="04090001">
-      <w:start w:val="1"/>
-      <w:numFmt w:val="bullet"/>
-      <w:lvlText w:val=""/>
-      <w:lvlJc w:val="left"/>
-      <w:pPr>
-        <w:ind w:left="2138" w:hanging="360"/>
-      </w:pPr>
-      <w:rPr>
-        <w:rFonts w:ascii="Symbol" w:hAnsi="Symbol" w:hint="default"/>
-      </w:rPr>
-    </w:lvl>
-    <w:lvl w:ilvl="1" w:tplc="04090003" w:tentative="1">
-      <w:start w:val="1"/>
-      <w:numFmt w:val="bullet"/>
-      <w:lvlText w:val="o"/>
-      <w:lvlJc w:val="left"/>
-      <w:pPr>
-        <w:ind w:left="2858" w:hanging="360"/>
-      </w:pPr>
-      <w:rPr>
-        <w:rFonts w:ascii="Courier New" w:hAnsi="Courier New" w:cs="Courier New" w:hint="default"/>
-      </w:rPr>
-    </w:lvl>
-    <w:lvl w:ilvl="2" w:tplc="04090005" w:tentative="1">
-      <w:start w:val="1"/>
-      <w:numFmt w:val="bullet"/>
-      <w:lvlText w:val=""/>
-      <w:lvlJc w:val="left"/>
-      <w:pPr>
-        <w:ind w:left="3578" w:hanging="360"/>
-      </w:pPr>
-      <w:rPr>
-        <w:rFonts w:ascii="Wingdings" w:hAnsi="Wingdings" w:hint="default"/>
-      </w:rPr>
-    </w:lvl>
-    <w:lvl w:ilvl="3" w:tplc="04090001" w:tentative="1">
-      <w:start w:val="1"/>
-      <w:numFmt w:val="bullet"/>
-      <w:lvlText w:val=""/>
-      <w:lvlJc w:val="left"/>
-      <w:pPr>
-        <w:ind w:left="4298" w:hanging="360"/>
-      </w:pPr>
-      <w:rPr>
-        <w:rFonts w:ascii="Symbol" w:hAnsi="Symbol" w:hint="default"/>
-      </w:rPr>
-    </w:lvl>
-    <w:lvl w:ilvl="4" w:tplc="04090003" w:tentative="1">
-      <w:start w:val="1"/>
-      <w:numFmt w:val="bullet"/>
-      <w:lvlText w:val="o"/>
-      <w:lvlJc w:val="left"/>
-      <w:pPr>
-        <w:ind w:left="5018" w:hanging="360"/>
-      </w:pPr>
-      <w:rPr>
-        <w:rFonts w:ascii="Courier New" w:hAnsi="Courier New" w:cs="Courier New" w:hint="default"/>
-      </w:rPr>
-    </w:lvl>
-    <w:lvl w:ilvl="5" w:tplc="04090005" w:tentative="1">
-      <w:start w:val="1"/>
-      <w:numFmt w:val="bullet"/>
-      <w:lvlText w:val=""/>
-      <w:lvlJc w:val="left"/>
-      <w:pPr>
-        <w:ind w:left="5738" w:hanging="360"/>
-      </w:pPr>
-      <w:rPr>
-        <w:rFonts w:ascii="Wingdings" w:hAnsi="Wingdings" w:hint="default"/>
-      </w:rPr>
-    </w:lvl>
-    <w:lvl w:ilvl="6" w:tplc="04090001" w:tentative="1">
-      <w:start w:val="1"/>
-      <w:numFmt w:val="bullet"/>
-      <w:lvlText w:val=""/>
-      <w:lvlJc w:val="left"/>
-      <w:pPr>
-        <w:ind w:left="6458" w:hanging="360"/>
-      </w:pPr>
-      <w:rPr>
-        <w:rFonts w:ascii="Symbol" w:hAnsi="Symbol" w:hint="default"/>
-      </w:rPr>
-    </w:lvl>
-    <w:lvl w:ilvl="7" w:tplc="04090003" w:tentative="1">
-      <w:start w:val="1"/>
-      <w:numFmt w:val="bullet"/>
-      <w:lvlText w:val="o"/>
-      <w:lvlJc w:val="left"/>
-      <w:pPr>
-        <w:ind w:left="7178" w:hanging="360"/>
-      </w:pPr>
-      <w:rPr>
-        <w:rFonts w:ascii="Courier New" w:hAnsi="Courier New" w:cs="Courier New" w:hint="default"/>
-      </w:rPr>
-    </w:lvl>
-    <w:lvl w:ilvl="8" w:tplc="04090005" w:tentative="1">
-      <w:start w:val="1"/>
-      <w:numFmt w:val="bullet"/>
-      <w:lvlText w:val=""/>
-      <w:lvlJc w:val="left"/>
-      <w:pPr>
-        <w:ind w:left="7898" w:hanging="360"/>
-      </w:pPr>
-      <w:rPr>
-        <w:rFonts w:ascii="Wingdings" w:hAnsi="Wingdings" w:hint="default"/>
-      </w:rPr>
-    </w:lvl>
-  </w:abstractNum>
-  <w:abstractNum w:abstractNumId="29" w15:restartNumberingAfterBreak="0">
-    <w:nsid w:val="4B634DB9"/>
-    <w:multiLevelType w:val="hybridMultilevel"/>
-    <w:tmpl w:val="44B4314A"/>
-    <w:lvl w:ilvl="0" w:tplc="D89674CC">
-      <w:start w:val="1"/>
-      <w:numFmt w:val="bullet"/>
-      <w:lvlText w:val="-"/>
-      <w:lvlJc w:val="left"/>
-      <w:pPr>
-        <w:ind w:left="1778" w:hanging="360"/>
-      </w:pPr>
-      <w:rPr>
-        <w:rFonts w:ascii="Aptos" w:eastAsiaTheme="minorHAnsi" w:hAnsi="Aptos" w:cstheme="minorBidi" w:hint="default"/>
-      </w:rPr>
-    </w:lvl>
-    <w:lvl w:ilvl="1" w:tplc="04090003" w:tentative="1">
-      <w:start w:val="1"/>
-      <w:numFmt w:val="bullet"/>
-      <w:lvlText w:val="o"/>
-      <w:lvlJc w:val="left"/>
-      <w:pPr>
-        <w:ind w:left="2498" w:hanging="360"/>
-      </w:pPr>
-      <w:rPr>
-        <w:rFonts w:ascii="Courier New" w:hAnsi="Courier New" w:cs="Courier New" w:hint="default"/>
-      </w:rPr>
-    </w:lvl>
-    <w:lvl w:ilvl="2" w:tplc="04090005" w:tentative="1">
-      <w:start w:val="1"/>
-      <w:numFmt w:val="bullet"/>
-      <w:lvlText w:val=""/>
-      <w:lvlJc w:val="left"/>
-      <w:pPr>
-        <w:ind w:left="3218" w:hanging="360"/>
-      </w:pPr>
-      <w:rPr>
-        <w:rFonts w:ascii="Wingdings" w:hAnsi="Wingdings" w:hint="default"/>
-      </w:rPr>
-    </w:lvl>
-    <w:lvl w:ilvl="3" w:tplc="04090001" w:tentative="1">
-      <w:start w:val="1"/>
-      <w:numFmt w:val="bullet"/>
-      <w:lvlText w:val=""/>
-      <w:lvlJc w:val="left"/>
-      <w:pPr>
-        <w:ind w:left="3938" w:hanging="360"/>
-      </w:pPr>
-      <w:rPr>
-        <w:rFonts w:ascii="Symbol" w:hAnsi="Symbol" w:hint="default"/>
-      </w:rPr>
-    </w:lvl>
-    <w:lvl w:ilvl="4" w:tplc="04090003" w:tentative="1">
-      <w:start w:val="1"/>
-      <w:numFmt w:val="bullet"/>
-      <w:lvlText w:val="o"/>
-      <w:lvlJc w:val="left"/>
-      <w:pPr>
-        <w:ind w:left="4658" w:hanging="360"/>
-      </w:pPr>
-      <w:rPr>
-        <w:rFonts w:ascii="Courier New" w:hAnsi="Courier New" w:cs="Courier New" w:hint="default"/>
-      </w:rPr>
-    </w:lvl>
-    <w:lvl w:ilvl="5" w:tplc="04090005" w:tentative="1">
-      <w:start w:val="1"/>
-      <w:numFmt w:val="bullet"/>
-      <w:lvlText w:val=""/>
-      <w:lvlJc w:val="left"/>
-      <w:pPr>
-        <w:ind w:left="5378" w:hanging="360"/>
-      </w:pPr>
-      <w:rPr>
-        <w:rFonts w:ascii="Wingdings" w:hAnsi="Wingdings" w:hint="default"/>
-      </w:rPr>
-    </w:lvl>
-    <w:lvl w:ilvl="6" w:tplc="04090001" w:tentative="1">
-      <w:start w:val="1"/>
-      <w:numFmt w:val="bullet"/>
-      <w:lvlText w:val=""/>
-      <w:lvlJc w:val="left"/>
-      <w:pPr>
-        <w:ind w:left="6098" w:hanging="360"/>
-      </w:pPr>
-      <w:rPr>
-        <w:rFonts w:ascii="Symbol" w:hAnsi="Symbol" w:hint="default"/>
-      </w:rPr>
-    </w:lvl>
-    <w:lvl w:ilvl="7" w:tplc="04090003" w:tentative="1">
-      <w:start w:val="1"/>
-      <w:numFmt w:val="bullet"/>
-      <w:lvlText w:val="o"/>
-      <w:lvlJc w:val="left"/>
-      <w:pPr>
-        <w:ind w:left="6818" w:hanging="360"/>
-      </w:pPr>
-      <w:rPr>
-        <w:rFonts w:ascii="Courier New" w:hAnsi="Courier New" w:cs="Courier New" w:hint="default"/>
-      </w:rPr>
-    </w:lvl>
-    <w:lvl w:ilvl="8" w:tplc="04090005" w:tentative="1">
-      <w:start w:val="1"/>
-      <w:numFmt w:val="bullet"/>
-      <w:lvlText w:val=""/>
-      <w:lvlJc w:val="left"/>
-      <w:pPr>
-        <w:ind w:left="7538" w:hanging="360"/>
-      </w:pPr>
-      <w:rPr>
-        <w:rFonts w:ascii="Wingdings" w:hAnsi="Wingdings" w:hint="default"/>
-      </w:rPr>
-    </w:lvl>
-  </w:abstractNum>
-  <w:abstractNum w:abstractNumId="30" w15:restartNumberingAfterBreak="0">
-    <w:nsid w:val="50D96E02"/>
-    <w:multiLevelType w:val="hybridMultilevel"/>
-    <w:tmpl w:val="15D627FE"/>
-    <w:lvl w:ilvl="0" w:tplc="E3362E42">
-      <w:numFmt w:val="bullet"/>
-      <w:lvlText w:val=""/>
-      <w:lvlJc w:val="left"/>
-      <w:pPr>
-        <w:ind w:left="1778" w:hanging="360"/>
-      </w:pPr>
-      <w:rPr>
-        <w:rFonts w:ascii="Wingdings" w:eastAsiaTheme="minorHAnsi" w:hAnsi="Wingdings" w:cstheme="minorBidi" w:hint="default"/>
-      </w:rPr>
-    </w:lvl>
-    <w:lvl w:ilvl="1" w:tplc="04090003" w:tentative="1">
-      <w:start w:val="1"/>
-      <w:numFmt w:val="bullet"/>
-      <w:lvlText w:val="o"/>
-      <w:lvlJc w:val="left"/>
-      <w:pPr>
-        <w:ind w:left="2498" w:hanging="360"/>
-      </w:pPr>
-      <w:rPr>
-        <w:rFonts w:ascii="Courier New" w:hAnsi="Courier New" w:cs="Courier New" w:hint="default"/>
-      </w:rPr>
-    </w:lvl>
-    <w:lvl w:ilvl="2" w:tplc="04090005" w:tentative="1">
-      <w:start w:val="1"/>
-      <w:numFmt w:val="bullet"/>
-      <w:lvlText w:val=""/>
-      <w:lvlJc w:val="left"/>
-      <w:pPr>
-        <w:ind w:left="3218" w:hanging="360"/>
-      </w:pPr>
-      <w:rPr>
-        <w:rFonts w:ascii="Wingdings" w:hAnsi="Wingdings" w:hint="default"/>
-      </w:rPr>
-    </w:lvl>
-    <w:lvl w:ilvl="3" w:tplc="04090001" w:tentative="1">
-      <w:start w:val="1"/>
-      <w:numFmt w:val="bullet"/>
-      <w:lvlText w:val=""/>
-      <w:lvlJc w:val="left"/>
-      <w:pPr>
-        <w:ind w:left="3938" w:hanging="360"/>
-      </w:pPr>
-      <w:rPr>
-        <w:rFonts w:ascii="Symbol" w:hAnsi="Symbol" w:hint="default"/>
-      </w:rPr>
-    </w:lvl>
-    <w:lvl w:ilvl="4" w:tplc="04090003" w:tentative="1">
-      <w:start w:val="1"/>
-      <w:numFmt w:val="bullet"/>
-      <w:lvlText w:val="o"/>
-      <w:lvlJc w:val="left"/>
-      <w:pPr>
-        <w:ind w:left="4658" w:hanging="360"/>
-      </w:pPr>
-      <w:rPr>
-        <w:rFonts w:ascii="Courier New" w:hAnsi="Courier New" w:cs="Courier New" w:hint="default"/>
-      </w:rPr>
-    </w:lvl>
-    <w:lvl w:ilvl="5" w:tplc="04090005" w:tentative="1">
-      <w:start w:val="1"/>
-      <w:numFmt w:val="bullet"/>
-      <w:lvlText w:val=""/>
-      <w:lvlJc w:val="left"/>
-      <w:pPr>
-        <w:ind w:left="5378" w:hanging="360"/>
-      </w:pPr>
-      <w:rPr>
-        <w:rFonts w:ascii="Wingdings" w:hAnsi="Wingdings" w:hint="default"/>
-      </w:rPr>
-    </w:lvl>
-    <w:lvl w:ilvl="6" w:tplc="04090001" w:tentative="1">
-      <w:start w:val="1"/>
-      <w:numFmt w:val="bullet"/>
-      <w:lvlText w:val=""/>
-      <w:lvlJc w:val="left"/>
-      <w:pPr>
-        <w:ind w:left="6098" w:hanging="360"/>
-      </w:pPr>
-      <w:rPr>
-        <w:rFonts w:ascii="Symbol" w:hAnsi="Symbol" w:hint="default"/>
-      </w:rPr>
-    </w:lvl>
-    <w:lvl w:ilvl="7" w:tplc="04090003" w:tentative="1">
-      <w:start w:val="1"/>
-      <w:numFmt w:val="bullet"/>
-      <w:lvlText w:val="o"/>
-      <w:lvlJc w:val="left"/>
-      <w:pPr>
-        <w:ind w:left="6818" w:hanging="360"/>
-      </w:pPr>
-      <w:rPr>
-        <w:rFonts w:ascii="Courier New" w:hAnsi="Courier New" w:cs="Courier New" w:hint="default"/>
-      </w:rPr>
-    </w:lvl>
-    <w:lvl w:ilvl="8" w:tplc="04090005" w:tentative="1">
-      <w:start w:val="1"/>
-      <w:numFmt w:val="bullet"/>
-      <w:lvlText w:val=""/>
-      <w:lvlJc w:val="left"/>
-      <w:pPr>
-        <w:ind w:left="7538" w:hanging="360"/>
-      </w:pPr>
-      <w:rPr>
-        <w:rFonts w:ascii="Wingdings" w:hAnsi="Wingdings" w:hint="default"/>
-      </w:rPr>
-    </w:lvl>
-  </w:abstractNum>
-  <w:abstractNum w:abstractNumId="31" w15:restartNumberingAfterBreak="0">
-    <w:nsid w:val="51EB5E49"/>
-    <w:multiLevelType w:val="hybridMultilevel"/>
-    <w:tmpl w:val="A5A2CFFE"/>
-    <w:lvl w:ilvl="0" w:tplc="04090001">
-      <w:start w:val="1"/>
-      <w:numFmt w:val="bullet"/>
-      <w:lvlText w:val=""/>
-      <w:lvlJc w:val="left"/>
-      <w:pPr>
-        <w:ind w:left="720" w:hanging="360"/>
-      </w:pPr>
-      <w:rPr>
-        <w:rFonts w:ascii="Symbol" w:hAnsi="Symbol" w:hint="default"/>
-      </w:rPr>
-    </w:lvl>
-    <w:lvl w:ilvl="1" w:tplc="04090003" w:tentative="1">
-      <w:start w:val="1"/>
-      <w:numFmt w:val="bullet"/>
-      <w:lvlText w:val="o"/>
-      <w:lvlJc w:val="left"/>
-      <w:pPr>
-        <w:ind w:left="1440" w:hanging="360"/>
-      </w:pPr>
-      <w:rPr>
-        <w:rFonts w:ascii="Courier New" w:hAnsi="Courier New" w:cs="Courier New" w:hint="default"/>
-      </w:rPr>
-    </w:lvl>
-    <w:lvl w:ilvl="2" w:tplc="04090005" w:tentative="1">
-      <w:start w:val="1"/>
-      <w:numFmt w:val="bullet"/>
-      <w:lvlText w:val=""/>
-      <w:lvlJc w:val="left"/>
-      <w:pPr>
-        <w:ind w:left="2160" w:hanging="360"/>
-      </w:pPr>
-      <w:rPr>
-        <w:rFonts w:ascii="Wingdings" w:hAnsi="Wingdings" w:hint="default"/>
-      </w:rPr>
-    </w:lvl>
-    <w:lvl w:ilvl="3" w:tplc="04090001" w:tentative="1">
-      <w:start w:val="1"/>
-      <w:numFmt w:val="bullet"/>
-      <w:lvlText w:val=""/>
-      <w:lvlJc w:val="left"/>
-      <w:pPr>
-        <w:ind w:left="2880" w:hanging="360"/>
-      </w:pPr>
-      <w:rPr>
-        <w:rFonts w:ascii="Symbol" w:hAnsi="Symbol" w:hint="default"/>
-      </w:rPr>
-    </w:lvl>
-    <w:lvl w:ilvl="4" w:tplc="04090003" w:tentative="1">
-      <w:start w:val="1"/>
-      <w:numFmt w:val="bullet"/>
-      <w:lvlText w:val="o"/>
-      <w:lvlJc w:val="left"/>
-      <w:pPr>
-        <w:ind w:left="3600" w:hanging="360"/>
-      </w:pPr>
-      <w:rPr>
-        <w:rFonts w:ascii="Courier New" w:hAnsi="Courier New" w:cs="Courier New" w:hint="default"/>
-      </w:rPr>
-    </w:lvl>
-    <w:lvl w:ilvl="5" w:tplc="04090005" w:tentative="1">
-      <w:start w:val="1"/>
-      <w:numFmt w:val="bullet"/>
-      <w:lvlText w:val=""/>
-      <w:lvlJc w:val="left"/>
-      <w:pPr>
-        <w:ind w:left="4320" w:hanging="360"/>
-      </w:pPr>
-      <w:rPr>
-        <w:rFonts w:ascii="Wingdings" w:hAnsi="Wingdings" w:hint="default"/>
-      </w:rPr>
-    </w:lvl>
-    <w:lvl w:ilvl="6" w:tplc="04090001" w:tentative="1">
-      <w:start w:val="1"/>
-      <w:numFmt w:val="bullet"/>
-      <w:lvlText w:val=""/>
-      <w:lvlJc w:val="left"/>
-      <w:pPr>
-        <w:ind w:left="5040" w:hanging="360"/>
-      </w:pPr>
-      <w:rPr>
-        <w:rFonts w:ascii="Symbol" w:hAnsi="Symbol" w:hint="default"/>
-      </w:rPr>
-    </w:lvl>
-    <w:lvl w:ilvl="7" w:tplc="04090003" w:tentative="1">
-      <w:start w:val="1"/>
-      <w:numFmt w:val="bullet"/>
-      <w:lvlText w:val="o"/>
-      <w:lvlJc w:val="left"/>
-      <w:pPr>
-        <w:ind w:left="5760" w:hanging="360"/>
-      </w:pPr>
-      <w:rPr>
-        <w:rFonts w:ascii="Courier New" w:hAnsi="Courier New" w:cs="Courier New" w:hint="default"/>
-      </w:rPr>
-    </w:lvl>
-    <w:lvl w:ilvl="8" w:tplc="04090005" w:tentative="1">
-      <w:start w:val="1"/>
-      <w:numFmt w:val="bullet"/>
-      <w:lvlText w:val=""/>
-      <w:lvlJc w:val="left"/>
-      <w:pPr>
-        <w:ind w:left="6480" w:hanging="360"/>
-      </w:pPr>
-      <w:rPr>
-        <w:rFonts w:ascii="Wingdings" w:hAnsi="Wingdings" w:hint="default"/>
-      </w:rPr>
-    </w:lvl>
-  </w:abstractNum>
-  <w:abstractNum w:abstractNumId="32" w15:restartNumberingAfterBreak="0">
-    <w:nsid w:val="51FA3A0A"/>
-    <w:multiLevelType w:val="multilevel"/>
-    <w:tmpl w:val="80363DF2"/>
-    <w:lvl w:ilvl="0">
-      <w:start w:val="1"/>
-      <w:numFmt w:val="decimal"/>
-      <w:lvlText w:val="%1."/>
-      <w:lvlJc w:val="left"/>
-      <w:pPr>
-        <w:tabs>
-          <w:tab w:val="num" w:pos="720"/>
-        </w:tabs>
-        <w:ind w:left="720" w:hanging="360"/>
-      </w:pPr>
-    </w:lvl>
-    <w:lvl w:ilvl="1" w:tentative="1">
-      <w:start w:val="1"/>
-      <w:numFmt w:val="decimal"/>
-      <w:lvlText w:val="%2."/>
-      <w:lvlJc w:val="left"/>
-      <w:pPr>
-        <w:tabs>
-          <w:tab w:val="num" w:pos="1440"/>
-        </w:tabs>
-        <w:ind w:left="1440" w:hanging="360"/>
-      </w:pPr>
-    </w:lvl>
-    <w:lvl w:ilvl="2" w:tentative="1">
-      <w:start w:val="1"/>
-      <w:numFmt w:val="decimal"/>
-      <w:lvlText w:val="%3."/>
-      <w:lvlJc w:val="left"/>
-      <w:pPr>
-        <w:tabs>
-          <w:tab w:val="num" w:pos="2160"/>
-        </w:tabs>
-        <w:ind w:left="2160" w:hanging="360"/>
-      </w:pPr>
-    </w:lvl>
-    <w:lvl w:ilvl="3" w:tentative="1">
-      <w:start w:val="1"/>
-      <w:numFmt w:val="decimal"/>
-      <w:lvlText w:val="%4."/>
-      <w:lvlJc w:val="left"/>
-      <w:pPr>
-        <w:tabs>
-          <w:tab w:val="num" w:pos="2880"/>
-        </w:tabs>
-        <w:ind w:left="2880" w:hanging="360"/>
-      </w:pPr>
-    </w:lvl>
-    <w:lvl w:ilvl="4" w:tentative="1">
-      <w:start w:val="1"/>
-      <w:numFmt w:val="decimal"/>
-      <w:lvlText w:val="%5."/>
-      <w:lvlJc w:val="left"/>
-      <w:pPr>
-        <w:tabs>
-          <w:tab w:val="num" w:pos="3600"/>
-        </w:tabs>
-        <w:ind w:left="3600" w:hanging="360"/>
-      </w:pPr>
-    </w:lvl>
-    <w:lvl w:ilvl="5" w:tentative="1">
-      <w:start w:val="1"/>
-      <w:numFmt w:val="decimal"/>
-      <w:lvlText w:val="%6."/>
-      <w:lvlJc w:val="left"/>
-      <w:pPr>
-        <w:tabs>
-          <w:tab w:val="num" w:pos="4320"/>
-        </w:tabs>
-        <w:ind w:left="4320" w:hanging="360"/>
-      </w:pPr>
-    </w:lvl>
-    <w:lvl w:ilvl="6" w:tentative="1">
-      <w:start w:val="1"/>
-      <w:numFmt w:val="decimal"/>
-      <w:lvlText w:val="%7."/>
-      <w:lvlJc w:val="left"/>
-      <w:pPr>
-        <w:tabs>
-          <w:tab w:val="num" w:pos="5040"/>
-        </w:tabs>
-        <w:ind w:left="5040" w:hanging="360"/>
-      </w:pPr>
-    </w:lvl>
-    <w:lvl w:ilvl="7" w:tentative="1">
-      <w:start w:val="1"/>
-      <w:numFmt w:val="decimal"/>
-      <w:lvlText w:val="%8."/>
-      <w:lvlJc w:val="left"/>
-      <w:pPr>
-        <w:tabs>
-          <w:tab w:val="num" w:pos="5760"/>
-        </w:tabs>
-        <w:ind w:left="5760" w:hanging="360"/>
-      </w:pPr>
-    </w:lvl>
-    <w:lvl w:ilvl="8" w:tentative="1">
-      <w:start w:val="1"/>
-      <w:numFmt w:val="decimal"/>
-      <w:lvlText w:val="%9."/>
-      <w:lvlJc w:val="left"/>
-      <w:pPr>
-        <w:tabs>
-          <w:tab w:val="num" w:pos="6480"/>
-        </w:tabs>
-        <w:ind w:left="6480" w:hanging="360"/>
-      </w:pPr>
-    </w:lvl>
-  </w:abstractNum>
-  <w:abstractNum w:abstractNumId="33" w15:restartNumberingAfterBreak="0">
-    <w:nsid w:val="534953BF"/>
-    <w:multiLevelType w:val="hybridMultilevel"/>
-    <w:tmpl w:val="44D89798"/>
-    <w:lvl w:ilvl="0" w:tplc="04090001">
-      <w:start w:val="1"/>
-      <w:numFmt w:val="bullet"/>
-      <w:lvlText w:val=""/>
-      <w:lvlJc w:val="left"/>
-      <w:pPr>
-        <w:ind w:left="720" w:hanging="360"/>
-      </w:pPr>
-      <w:rPr>
-        <w:rFonts w:ascii="Symbol" w:hAnsi="Symbol" w:hint="default"/>
-      </w:rPr>
-    </w:lvl>
-    <w:lvl w:ilvl="1" w:tplc="04090003">
-      <w:start w:val="1"/>
-      <w:numFmt w:val="bullet"/>
-      <w:lvlText w:val="o"/>
-      <w:lvlJc w:val="left"/>
-      <w:pPr>
-        <w:ind w:left="1440" w:hanging="360"/>
-      </w:pPr>
-      <w:rPr>
-        <w:rFonts w:ascii="Courier New" w:hAnsi="Courier New" w:cs="Courier New" w:hint="default"/>
-      </w:rPr>
-    </w:lvl>
-    <w:lvl w:ilvl="2" w:tplc="04090005" w:tentative="1">
-      <w:start w:val="1"/>
-      <w:numFmt w:val="bullet"/>
-      <w:lvlText w:val=""/>
-      <w:lvlJc w:val="left"/>
-      <w:pPr>
-        <w:ind w:left="2160" w:hanging="360"/>
-      </w:pPr>
-      <w:rPr>
-        <w:rFonts w:ascii="Wingdings" w:hAnsi="Wingdings" w:hint="default"/>
-      </w:rPr>
-    </w:lvl>
-    <w:lvl w:ilvl="3" w:tplc="04090001" w:tentative="1">
-      <w:start w:val="1"/>
-      <w:numFmt w:val="bullet"/>
-      <w:lvlText w:val=""/>
-      <w:lvlJc w:val="left"/>
-      <w:pPr>
-        <w:ind w:left="2880" w:hanging="360"/>
-      </w:pPr>
-      <w:rPr>
-        <w:rFonts w:ascii="Symbol" w:hAnsi="Symbol" w:hint="default"/>
-      </w:rPr>
-    </w:lvl>
-    <w:lvl w:ilvl="4" w:tplc="04090003" w:tentative="1">
-      <w:start w:val="1"/>
-      <w:numFmt w:val="bullet"/>
-      <w:lvlText w:val="o"/>
-      <w:lvlJc w:val="left"/>
-      <w:pPr>
-        <w:ind w:left="3600" w:hanging="360"/>
-      </w:pPr>
-      <w:rPr>
-        <w:rFonts w:ascii="Courier New" w:hAnsi="Courier New" w:cs="Courier New" w:hint="default"/>
-      </w:rPr>
-    </w:lvl>
-    <w:lvl w:ilvl="5" w:tplc="04090005" w:tentative="1">
-      <w:start w:val="1"/>
-      <w:numFmt w:val="bullet"/>
-      <w:lvlText w:val=""/>
-      <w:lvlJc w:val="left"/>
-      <w:pPr>
-        <w:ind w:left="4320" w:hanging="360"/>
-      </w:pPr>
-      <w:rPr>
-        <w:rFonts w:ascii="Wingdings" w:hAnsi="Wingdings" w:hint="default"/>
-      </w:rPr>
-    </w:lvl>
-    <w:lvl w:ilvl="6" w:tplc="04090001" w:tentative="1">
-      <w:start w:val="1"/>
-      <w:numFmt w:val="bullet"/>
-      <w:lvlText w:val=""/>
-      <w:lvlJc w:val="left"/>
-      <w:pPr>
-        <w:ind w:left="5040" w:hanging="360"/>
-      </w:pPr>
-      <w:rPr>
-        <w:rFonts w:ascii="Symbol" w:hAnsi="Symbol" w:hint="default"/>
-      </w:rPr>
-    </w:lvl>
-    <w:lvl w:ilvl="7" w:tplc="04090003" w:tentative="1">
-      <w:start w:val="1"/>
-      <w:numFmt w:val="bullet"/>
-      <w:lvlText w:val="o"/>
-      <w:lvlJc w:val="left"/>
-      <w:pPr>
-        <w:ind w:left="5760" w:hanging="360"/>
-      </w:pPr>
-      <w:rPr>
-        <w:rFonts w:ascii="Courier New" w:hAnsi="Courier New" w:cs="Courier New" w:hint="default"/>
-      </w:rPr>
-    </w:lvl>
-    <w:lvl w:ilvl="8" w:tplc="04090005" w:tentative="1">
-      <w:start w:val="1"/>
-      <w:numFmt w:val="bullet"/>
-      <w:lvlText w:val=""/>
-      <w:lvlJc w:val="left"/>
-      <w:pPr>
-        <w:ind w:left="6480" w:hanging="360"/>
-      </w:pPr>
-      <w:rPr>
-        <w:rFonts w:ascii="Wingdings" w:hAnsi="Wingdings" w:hint="default"/>
-      </w:rPr>
-    </w:lvl>
-  </w:abstractNum>
-  <w:abstractNum w:abstractNumId="34" w15:restartNumberingAfterBreak="0">
-    <w:nsid w:val="55CA70BA"/>
-    <w:multiLevelType w:val="hybridMultilevel"/>
-    <w:tmpl w:val="A044F41A"/>
-    <w:lvl w:ilvl="0" w:tplc="04090001">
-      <w:start w:val="1"/>
-      <w:numFmt w:val="bullet"/>
-      <w:lvlText w:val=""/>
-      <w:lvlJc w:val="left"/>
-      <w:pPr>
-        <w:ind w:left="2138" w:hanging="360"/>
-      </w:pPr>
-      <w:rPr>
-        <w:rFonts w:ascii="Symbol" w:hAnsi="Symbol" w:hint="default"/>
-      </w:rPr>
-    </w:lvl>
-    <w:lvl w:ilvl="1" w:tplc="04090003" w:tentative="1">
-      <w:start w:val="1"/>
-      <w:numFmt w:val="bullet"/>
-      <w:lvlText w:val="o"/>
-      <w:lvlJc w:val="left"/>
-      <w:pPr>
-        <w:ind w:left="2858" w:hanging="360"/>
-      </w:pPr>
-      <w:rPr>
-        <w:rFonts w:ascii="Courier New" w:hAnsi="Courier New" w:cs="Courier New" w:hint="default"/>
-      </w:rPr>
-    </w:lvl>
-    <w:lvl w:ilvl="2" w:tplc="04090005" w:tentative="1">
-      <w:start w:val="1"/>
-      <w:numFmt w:val="bullet"/>
-      <w:lvlText w:val=""/>
-      <w:lvlJc w:val="left"/>
-      <w:pPr>
-        <w:ind w:left="3578" w:hanging="360"/>
-      </w:pPr>
-      <w:rPr>
-        <w:rFonts w:ascii="Wingdings" w:hAnsi="Wingdings" w:hint="default"/>
-      </w:rPr>
-    </w:lvl>
-    <w:lvl w:ilvl="3" w:tplc="04090001" w:tentative="1">
-      <w:start w:val="1"/>
-      <w:numFmt w:val="bullet"/>
-      <w:lvlText w:val=""/>
-      <w:lvlJc w:val="left"/>
-      <w:pPr>
-        <w:ind w:left="4298" w:hanging="360"/>
-      </w:pPr>
-      <w:rPr>
-        <w:rFonts w:ascii="Symbol" w:hAnsi="Symbol" w:hint="default"/>
-      </w:rPr>
-    </w:lvl>
-    <w:lvl w:ilvl="4" w:tplc="04090003" w:tentative="1">
-      <w:start w:val="1"/>
-      <w:numFmt w:val="bullet"/>
-      <w:lvlText w:val="o"/>
-      <w:lvlJc w:val="left"/>
-      <w:pPr>
-        <w:ind w:left="5018" w:hanging="360"/>
-      </w:pPr>
-      <w:rPr>
-        <w:rFonts w:ascii="Courier New" w:hAnsi="Courier New" w:cs="Courier New" w:hint="default"/>
-      </w:rPr>
-    </w:lvl>
-    <w:lvl w:ilvl="5" w:tplc="04090005" w:tentative="1">
-      <w:start w:val="1"/>
-      <w:numFmt w:val="bullet"/>
-      <w:lvlText w:val=""/>
-      <w:lvlJc w:val="left"/>
-      <w:pPr>
-        <w:ind w:left="5738" w:hanging="360"/>
-      </w:pPr>
-      <w:rPr>
-        <w:rFonts w:ascii="Wingdings" w:hAnsi="Wingdings" w:hint="default"/>
-      </w:rPr>
-    </w:lvl>
-    <w:lvl w:ilvl="6" w:tplc="04090001" w:tentative="1">
-      <w:start w:val="1"/>
-      <w:numFmt w:val="bullet"/>
-      <w:lvlText w:val=""/>
-      <w:lvlJc w:val="left"/>
-      <w:pPr>
-        <w:ind w:left="6458" w:hanging="360"/>
-      </w:pPr>
-      <w:rPr>
-        <w:rFonts w:ascii="Symbol" w:hAnsi="Symbol" w:hint="default"/>
-      </w:rPr>
-    </w:lvl>
-    <w:lvl w:ilvl="7" w:tplc="04090003" w:tentative="1">
-      <w:start w:val="1"/>
-      <w:numFmt w:val="bullet"/>
-      <w:lvlText w:val="o"/>
-      <w:lvlJc w:val="left"/>
-      <w:pPr>
-        <w:ind w:left="7178" w:hanging="360"/>
-      </w:pPr>
-      <w:rPr>
-        <w:rFonts w:ascii="Courier New" w:hAnsi="Courier New" w:cs="Courier New" w:hint="default"/>
-      </w:rPr>
-    </w:lvl>
-    <w:lvl w:ilvl="8" w:tplc="04090005" w:tentative="1">
-      <w:start w:val="1"/>
-      <w:numFmt w:val="bullet"/>
-      <w:lvlText w:val=""/>
-      <w:lvlJc w:val="left"/>
-      <w:pPr>
-        <w:ind w:left="7898" w:hanging="360"/>
-      </w:pPr>
-      <w:rPr>
-        <w:rFonts w:ascii="Wingdings" w:hAnsi="Wingdings" w:hint="default"/>
-      </w:rPr>
-    </w:lvl>
-  </w:abstractNum>
-  <w:abstractNum w:abstractNumId="35" w15:restartNumberingAfterBreak="0">
-    <w:nsid w:val="58F57DC5"/>
-    <w:multiLevelType w:val="multilevel"/>
-    <w:tmpl w:val="997EDE04"/>
-    <w:lvl w:ilvl="0">
-      <w:start w:val="1"/>
-      <w:numFmt w:val="bullet"/>
-      <w:lvlText w:val=""/>
-      <w:lvlJc w:val="left"/>
-      <w:pPr>
-        <w:tabs>
-          <w:tab w:val="num" w:pos="720"/>
-        </w:tabs>
-        <w:ind w:left="720" w:hanging="360"/>
-      </w:pPr>
-      <w:rPr>
-        <w:rFonts w:ascii="Symbol" w:hAnsi="Symbol" w:hint="default"/>
-        <w:sz w:val="20"/>
-      </w:rPr>
-    </w:lvl>
-    <w:lvl w:ilvl="1" w:tentative="1">
-      <w:start w:val="1"/>
-      <w:numFmt w:val="bullet"/>
-      <w:lvlText w:val="o"/>
-      <w:lvlJc w:val="left"/>
-      <w:pPr>
-        <w:tabs>
-          <w:tab w:val="num" w:pos="1440"/>
-        </w:tabs>
-        <w:ind w:left="1440" w:hanging="360"/>
-      </w:pPr>
-      <w:rPr>
-        <w:rFonts w:ascii="Courier New" w:hAnsi="Courier New" w:hint="default"/>
-        <w:sz w:val="20"/>
-      </w:rPr>
-    </w:lvl>
-    <w:lvl w:ilvl="2" w:tentative="1">
-      <w:start w:val="1"/>
-      <w:numFmt w:val="bullet"/>
-      <w:lvlText w:val=""/>
-      <w:lvlJc w:val="left"/>
-      <w:pPr>
-        <w:tabs>
-          <w:tab w:val="num" w:pos="2160"/>
-        </w:tabs>
-        <w:ind w:left="2160" w:hanging="360"/>
-      </w:pPr>
-      <w:rPr>
-        <w:rFonts w:ascii="Wingdings" w:hAnsi="Wingdings" w:hint="default"/>
-        <w:sz w:val="20"/>
-      </w:rPr>
-    </w:lvl>
-    <w:lvl w:ilvl="3" w:tentative="1">
-      <w:start w:val="1"/>
-      <w:numFmt w:val="bullet"/>
-      <w:lvlText w:val=""/>
-      <w:lvlJc w:val="left"/>
-      <w:pPr>
-        <w:tabs>
-          <w:tab w:val="num" w:pos="2880"/>
-        </w:tabs>
-        <w:ind w:left="2880" w:hanging="360"/>
-      </w:pPr>
-      <w:rPr>
-        <w:rFonts w:ascii="Wingdings" w:hAnsi="Wingdings" w:hint="default"/>
-        <w:sz w:val="20"/>
-      </w:rPr>
-    </w:lvl>
-    <w:lvl w:ilvl="4" w:tentative="1">
-      <w:start w:val="1"/>
-      <w:numFmt w:val="bullet"/>
-      <w:lvlText w:val=""/>
-      <w:lvlJc w:val="left"/>
-      <w:pPr>
-        <w:tabs>
-          <w:tab w:val="num" w:pos="3600"/>
-        </w:tabs>
-        <w:ind w:left="3600" w:hanging="360"/>
-      </w:pPr>
-      <w:rPr>
-        <w:rFonts w:ascii="Wingdings" w:hAnsi="Wingdings" w:hint="default"/>
-        <w:sz w:val="20"/>
-      </w:rPr>
-    </w:lvl>
-    <w:lvl w:ilvl="5" w:tentative="1">
-      <w:start w:val="1"/>
-      <w:numFmt w:val="bullet"/>
-      <w:lvlText w:val=""/>
-      <w:lvlJc w:val="left"/>
-      <w:pPr>
-        <w:tabs>
-          <w:tab w:val="num" w:pos="4320"/>
-        </w:tabs>
-        <w:ind w:left="4320" w:hanging="360"/>
-      </w:pPr>
-      <w:rPr>
-        <w:rFonts w:ascii="Wingdings" w:hAnsi="Wingdings" w:hint="default"/>
-        <w:sz w:val="20"/>
-      </w:rPr>
-    </w:lvl>
-    <w:lvl w:ilvl="6" w:tentative="1">
-      <w:start w:val="1"/>
-      <w:numFmt w:val="bullet"/>
-      <w:lvlText w:val=""/>
-      <w:lvlJc w:val="left"/>
-      <w:pPr>
-        <w:tabs>
-          <w:tab w:val="num" w:pos="5040"/>
-        </w:tabs>
-        <w:ind w:left="5040" w:hanging="360"/>
-      </w:pPr>
-      <w:rPr>
-        <w:rFonts w:ascii="Wingdings" w:hAnsi="Wingdings" w:hint="default"/>
-        <w:sz w:val="20"/>
-      </w:rPr>
-    </w:lvl>
-    <w:lvl w:ilvl="7" w:tentative="1">
-      <w:start w:val="1"/>
-      <w:numFmt w:val="bullet"/>
-      <w:lvlText w:val=""/>
-      <w:lvlJc w:val="left"/>
-      <w:pPr>
-        <w:tabs>
-          <w:tab w:val="num" w:pos="5760"/>
-        </w:tabs>
-        <w:ind w:left="5760" w:hanging="360"/>
-      </w:pPr>
-      <w:rPr>
-        <w:rFonts w:ascii="Wingdings" w:hAnsi="Wingdings" w:hint="default"/>
-        <w:sz w:val="20"/>
-      </w:rPr>
-    </w:lvl>
-    <w:lvl w:ilvl="8" w:tentative="1">
-      <w:start w:val="1"/>
-      <w:numFmt w:val="bullet"/>
-      <w:lvlText w:val=""/>
-      <w:lvlJc w:val="left"/>
-      <w:pPr>
-        <w:tabs>
-          <w:tab w:val="num" w:pos="6480"/>
-        </w:tabs>
-        <w:ind w:left="6480" w:hanging="360"/>
-      </w:pPr>
-      <w:rPr>
-        <w:rFonts w:ascii="Wingdings" w:hAnsi="Wingdings" w:hint="default"/>
-        <w:sz w:val="20"/>
-      </w:rPr>
-    </w:lvl>
-  </w:abstractNum>
-  <w:abstractNum w:abstractNumId="36" w15:restartNumberingAfterBreak="0">
-    <w:nsid w:val="5B452BA4"/>
-    <w:multiLevelType w:val="hybridMultilevel"/>
-    <w:tmpl w:val="D81684E6"/>
-    <w:lvl w:ilvl="0" w:tplc="04090001">
-      <w:start w:val="1"/>
-      <w:numFmt w:val="bullet"/>
-      <w:lvlText w:val=""/>
-      <w:lvlJc w:val="left"/>
-      <w:pPr>
-        <w:ind w:left="2138" w:hanging="360"/>
-      </w:pPr>
-      <w:rPr>
-        <w:rFonts w:ascii="Symbol" w:hAnsi="Symbol" w:hint="default"/>
-      </w:rPr>
-    </w:lvl>
-    <w:lvl w:ilvl="1" w:tplc="04090003" w:tentative="1">
-      <w:start w:val="1"/>
-      <w:numFmt w:val="bullet"/>
-      <w:lvlText w:val="o"/>
-      <w:lvlJc w:val="left"/>
-      <w:pPr>
-        <w:ind w:left="2858" w:hanging="360"/>
-      </w:pPr>
-      <w:rPr>
-        <w:rFonts w:ascii="Courier New" w:hAnsi="Courier New" w:cs="Courier New" w:hint="default"/>
-      </w:rPr>
-    </w:lvl>
-    <w:lvl w:ilvl="2" w:tplc="04090005" w:tentative="1">
-      <w:start w:val="1"/>
-      <w:numFmt w:val="bullet"/>
-      <w:lvlText w:val=""/>
-      <w:lvlJc w:val="left"/>
-      <w:pPr>
-        <w:ind w:left="3578" w:hanging="360"/>
-      </w:pPr>
-      <w:rPr>
-        <w:rFonts w:ascii="Wingdings" w:hAnsi="Wingdings" w:hint="default"/>
-      </w:rPr>
-    </w:lvl>
-    <w:lvl w:ilvl="3" w:tplc="04090001" w:tentative="1">
-      <w:start w:val="1"/>
-      <w:numFmt w:val="bullet"/>
-      <w:lvlText w:val=""/>
-      <w:lvlJc w:val="left"/>
-      <w:pPr>
-        <w:ind w:left="4298" w:hanging="360"/>
-      </w:pPr>
-      <w:rPr>
-        <w:rFonts w:ascii="Symbol" w:hAnsi="Symbol" w:hint="default"/>
-      </w:rPr>
-    </w:lvl>
-    <w:lvl w:ilvl="4" w:tplc="04090003" w:tentative="1">
-      <w:start w:val="1"/>
-      <w:numFmt w:val="bullet"/>
-      <w:lvlText w:val="o"/>
-      <w:lvlJc w:val="left"/>
-      <w:pPr>
-        <w:ind w:left="5018" w:hanging="360"/>
-      </w:pPr>
-      <w:rPr>
-        <w:rFonts w:ascii="Courier New" w:hAnsi="Courier New" w:cs="Courier New" w:hint="default"/>
-      </w:rPr>
-    </w:lvl>
-    <w:lvl w:ilvl="5" w:tplc="04090005" w:tentative="1">
-      <w:start w:val="1"/>
-      <w:numFmt w:val="bullet"/>
-      <w:lvlText w:val=""/>
-      <w:lvlJc w:val="left"/>
-      <w:pPr>
-        <w:ind w:left="5738" w:hanging="360"/>
-      </w:pPr>
-      <w:rPr>
-        <w:rFonts w:ascii="Wingdings" w:hAnsi="Wingdings" w:hint="default"/>
-      </w:rPr>
-    </w:lvl>
-    <w:lvl w:ilvl="6" w:tplc="04090001" w:tentative="1">
-      <w:start w:val="1"/>
-      <w:numFmt w:val="bullet"/>
-      <w:lvlText w:val=""/>
-      <w:lvlJc w:val="left"/>
-      <w:pPr>
-        <w:ind w:left="6458" w:hanging="360"/>
-      </w:pPr>
-      <w:rPr>
-        <w:rFonts w:ascii="Symbol" w:hAnsi="Symbol" w:hint="default"/>
-      </w:rPr>
-    </w:lvl>
-    <w:lvl w:ilvl="7" w:tplc="04090003" w:tentative="1">
-      <w:start w:val="1"/>
-      <w:numFmt w:val="bullet"/>
-      <w:lvlText w:val="o"/>
-      <w:lvlJc w:val="left"/>
-      <w:pPr>
-        <w:ind w:left="7178" w:hanging="360"/>
-      </w:pPr>
-      <w:rPr>
-        <w:rFonts w:ascii="Courier New" w:hAnsi="Courier New" w:cs="Courier New" w:hint="default"/>
-      </w:rPr>
-    </w:lvl>
-    <w:lvl w:ilvl="8" w:tplc="04090005" w:tentative="1">
-      <w:start w:val="1"/>
-      <w:numFmt w:val="bullet"/>
-      <w:lvlText w:val=""/>
-      <w:lvlJc w:val="left"/>
-      <w:pPr>
-        <w:ind w:left="7898" w:hanging="360"/>
-      </w:pPr>
-      <w:rPr>
-        <w:rFonts w:ascii="Wingdings" w:hAnsi="Wingdings" w:hint="default"/>
-      </w:rPr>
-    </w:lvl>
-  </w:abstractNum>
-  <w:abstractNum w:abstractNumId="37" w15:restartNumberingAfterBreak="0">
-    <w:nsid w:val="5CCC4BA3"/>
-    <w:multiLevelType w:val="hybridMultilevel"/>
-    <w:tmpl w:val="F1363A04"/>
-    <w:lvl w:ilvl="0" w:tplc="04090001">
-      <w:start w:val="1"/>
-      <w:numFmt w:val="bullet"/>
-      <w:lvlText w:val=""/>
-      <w:lvlJc w:val="left"/>
-      <w:pPr>
-        <w:ind w:left="720" w:hanging="360"/>
-      </w:pPr>
-      <w:rPr>
-        <w:rFonts w:ascii="Symbol" w:hAnsi="Symbol" w:hint="default"/>
-      </w:rPr>
-    </w:lvl>
-    <w:lvl w:ilvl="1" w:tplc="04090003" w:tentative="1">
-      <w:start w:val="1"/>
-      <w:numFmt w:val="bullet"/>
-      <w:lvlText w:val="o"/>
-      <w:lvlJc w:val="left"/>
-      <w:pPr>
-        <w:ind w:left="1440" w:hanging="360"/>
-      </w:pPr>
-      <w:rPr>
-        <w:rFonts w:ascii="Courier New" w:hAnsi="Courier New" w:cs="Courier New" w:hint="default"/>
-      </w:rPr>
-    </w:lvl>
-    <w:lvl w:ilvl="2" w:tplc="04090005" w:tentative="1">
-      <w:start w:val="1"/>
-      <w:numFmt w:val="bullet"/>
-      <w:lvlText w:val=""/>
-      <w:lvlJc w:val="left"/>
-      <w:pPr>
-        <w:ind w:left="2160" w:hanging="360"/>
-      </w:pPr>
-      <w:rPr>
-        <w:rFonts w:ascii="Wingdings" w:hAnsi="Wingdings" w:hint="default"/>
-      </w:rPr>
-    </w:lvl>
-    <w:lvl w:ilvl="3" w:tplc="04090001" w:tentative="1">
-      <w:start w:val="1"/>
-      <w:numFmt w:val="bullet"/>
-      <w:lvlText w:val=""/>
-      <w:lvlJc w:val="left"/>
-      <w:pPr>
-        <w:ind w:left="2880" w:hanging="360"/>
-      </w:pPr>
-      <w:rPr>
-        <w:rFonts w:ascii="Symbol" w:hAnsi="Symbol" w:hint="default"/>
-      </w:rPr>
-    </w:lvl>
-    <w:lvl w:ilvl="4" w:tplc="04090003" w:tentative="1">
-      <w:start w:val="1"/>
-      <w:numFmt w:val="bullet"/>
-      <w:lvlText w:val="o"/>
-      <w:lvlJc w:val="left"/>
-      <w:pPr>
-        <w:ind w:left="3600" w:hanging="360"/>
-      </w:pPr>
-      <w:rPr>
-        <w:rFonts w:ascii="Courier New" w:hAnsi="Courier New" w:cs="Courier New" w:hint="default"/>
-      </w:rPr>
-    </w:lvl>
-    <w:lvl w:ilvl="5" w:tplc="04090005" w:tentative="1">
-      <w:start w:val="1"/>
-      <w:numFmt w:val="bullet"/>
-      <w:lvlText w:val=""/>
-      <w:lvlJc w:val="left"/>
-      <w:pPr>
-        <w:ind w:left="4320" w:hanging="360"/>
-      </w:pPr>
-      <w:rPr>
-        <w:rFonts w:ascii="Wingdings" w:hAnsi="Wingdings" w:hint="default"/>
-      </w:rPr>
-    </w:lvl>
-    <w:lvl w:ilvl="6" w:tplc="04090001" w:tentative="1">
-      <w:start w:val="1"/>
-      <w:numFmt w:val="bullet"/>
-      <w:lvlText w:val=""/>
-      <w:lvlJc w:val="left"/>
-      <w:pPr>
-        <w:ind w:left="5040" w:hanging="360"/>
-      </w:pPr>
-      <w:rPr>
-        <w:rFonts w:ascii="Symbol" w:hAnsi="Symbol" w:hint="default"/>
-      </w:rPr>
-    </w:lvl>
-    <w:lvl w:ilvl="7" w:tplc="04090003" w:tentative="1">
-      <w:start w:val="1"/>
-      <w:numFmt w:val="bullet"/>
-      <w:lvlText w:val="o"/>
-      <w:lvlJc w:val="left"/>
-      <w:pPr>
-        <w:ind w:left="5760" w:hanging="360"/>
-      </w:pPr>
-      <w:rPr>
-        <w:rFonts w:ascii="Courier New" w:hAnsi="Courier New" w:cs="Courier New" w:hint="default"/>
-      </w:rPr>
-    </w:lvl>
-    <w:lvl w:ilvl="8" w:tplc="04090005" w:tentative="1">
-      <w:start w:val="1"/>
-      <w:numFmt w:val="bullet"/>
-      <w:lvlText w:val=""/>
-      <w:lvlJc w:val="left"/>
-      <w:pPr>
-        <w:ind w:left="6480" w:hanging="360"/>
-      </w:pPr>
-      <w:rPr>
-        <w:rFonts w:ascii="Wingdings" w:hAnsi="Wingdings" w:hint="default"/>
-      </w:rPr>
-    </w:lvl>
-  </w:abstractNum>
-  <w:abstractNum w:abstractNumId="38" w15:restartNumberingAfterBreak="0">
-    <w:nsid w:val="641F4A03"/>
-    <w:multiLevelType w:val="hybridMultilevel"/>
-    <w:tmpl w:val="37505FD4"/>
-    <w:lvl w:ilvl="0" w:tplc="04090001">
-      <w:start w:val="1"/>
-      <w:numFmt w:val="bullet"/>
-      <w:lvlText w:val=""/>
-      <w:lvlJc w:val="left"/>
-      <w:pPr>
-        <w:ind w:left="720" w:hanging="360"/>
-      </w:pPr>
-      <w:rPr>
-        <w:rFonts w:ascii="Symbol" w:hAnsi="Symbol" w:hint="default"/>
-      </w:rPr>
-    </w:lvl>
-    <w:lvl w:ilvl="1" w:tplc="04090003" w:tentative="1">
-      <w:start w:val="1"/>
-      <w:numFmt w:val="bullet"/>
-      <w:lvlText w:val="o"/>
-      <w:lvlJc w:val="left"/>
-      <w:pPr>
-        <w:ind w:left="1440" w:hanging="360"/>
-      </w:pPr>
-      <w:rPr>
-        <w:rFonts w:ascii="Courier New" w:hAnsi="Courier New" w:cs="Courier New" w:hint="default"/>
-      </w:rPr>
-    </w:lvl>
-    <w:lvl w:ilvl="2" w:tplc="04090005" w:tentative="1">
-      <w:start w:val="1"/>
-      <w:numFmt w:val="bullet"/>
-      <w:lvlText w:val=""/>
-      <w:lvlJc w:val="left"/>
-      <w:pPr>
-        <w:ind w:left="2160" w:hanging="360"/>
-      </w:pPr>
-      <w:rPr>
-        <w:rFonts w:ascii="Wingdings" w:hAnsi="Wingdings" w:hint="default"/>
-      </w:rPr>
-    </w:lvl>
-    <w:lvl w:ilvl="3" w:tplc="04090001" w:tentative="1">
-      <w:start w:val="1"/>
-      <w:numFmt w:val="bullet"/>
-      <w:lvlText w:val=""/>
-      <w:lvlJc w:val="left"/>
-      <w:pPr>
-        <w:ind w:left="2880" w:hanging="360"/>
-      </w:pPr>
-      <w:rPr>
-        <w:rFonts w:ascii="Symbol" w:hAnsi="Symbol" w:hint="default"/>
-      </w:rPr>
-    </w:lvl>
-    <w:lvl w:ilvl="4" w:tplc="04090003" w:tentative="1">
-      <w:start w:val="1"/>
-      <w:numFmt w:val="bullet"/>
-      <w:lvlText w:val="o"/>
-      <w:lvlJc w:val="left"/>
-      <w:pPr>
-        <w:ind w:left="3600" w:hanging="360"/>
-      </w:pPr>
-      <w:rPr>
-        <w:rFonts w:ascii="Courier New" w:hAnsi="Courier New" w:cs="Courier New" w:hint="default"/>
-      </w:rPr>
-    </w:lvl>
-    <w:lvl w:ilvl="5" w:tplc="04090005" w:tentative="1">
-      <w:start w:val="1"/>
-      <w:numFmt w:val="bullet"/>
-      <w:lvlText w:val=""/>
-      <w:lvlJc w:val="left"/>
-      <w:pPr>
-        <w:ind w:left="4320" w:hanging="360"/>
-      </w:pPr>
-      <w:rPr>
-        <w:rFonts w:ascii="Wingdings" w:hAnsi="Wingdings" w:hint="default"/>
-      </w:rPr>
-    </w:lvl>
-    <w:lvl w:ilvl="6" w:tplc="04090001" w:tentative="1">
-      <w:start w:val="1"/>
-      <w:numFmt w:val="bullet"/>
-      <w:lvlText w:val=""/>
-      <w:lvlJc w:val="left"/>
-      <w:pPr>
-        <w:ind w:left="5040" w:hanging="360"/>
-      </w:pPr>
-      <w:rPr>
-        <w:rFonts w:ascii="Symbol" w:hAnsi="Symbol" w:hint="default"/>
-      </w:rPr>
-    </w:lvl>
-    <w:lvl w:ilvl="7" w:tplc="04090003" w:tentative="1">
-      <w:start w:val="1"/>
-      <w:numFmt w:val="bullet"/>
-      <w:lvlText w:val="o"/>
-      <w:lvlJc w:val="left"/>
-      <w:pPr>
-        <w:ind w:left="5760" w:hanging="360"/>
-      </w:pPr>
-      <w:rPr>
-        <w:rFonts w:ascii="Courier New" w:hAnsi="Courier New" w:cs="Courier New" w:hint="default"/>
-      </w:rPr>
-    </w:lvl>
-    <w:lvl w:ilvl="8" w:tplc="04090005" w:tentative="1">
-      <w:start w:val="1"/>
-      <w:numFmt w:val="bullet"/>
-      <w:lvlText w:val=""/>
-      <w:lvlJc w:val="left"/>
-      <w:pPr>
-        <w:ind w:left="6480" w:hanging="360"/>
-      </w:pPr>
-      <w:rPr>
-        <w:rFonts w:ascii="Wingdings" w:hAnsi="Wingdings" w:hint="default"/>
-      </w:rPr>
-    </w:lvl>
-  </w:abstractNum>
-  <w:abstractNum w:abstractNumId="39" w15:restartNumberingAfterBreak="0">
-    <w:nsid w:val="64765BB3"/>
-    <w:multiLevelType w:val="multilevel"/>
-    <w:tmpl w:val="6F6E658C"/>
-    <w:lvl w:ilvl="0">
-      <w:start w:val="1"/>
-      <w:numFmt w:val="bullet"/>
-      <w:lvlText w:val=""/>
-      <w:lvlJc w:val="left"/>
-      <w:pPr>
-        <w:tabs>
-          <w:tab w:val="num" w:pos="720"/>
-        </w:tabs>
-        <w:ind w:left="720" w:hanging="360"/>
-      </w:pPr>
-      <w:rPr>
-        <w:rFonts w:ascii="Symbol" w:hAnsi="Symbol" w:hint="default"/>
-        <w:sz w:val="20"/>
-      </w:rPr>
-    </w:lvl>
-    <w:lvl w:ilvl="1" w:tentative="1">
-      <w:start w:val="1"/>
-      <w:numFmt w:val="bullet"/>
-      <w:lvlText w:val="o"/>
-      <w:lvlJc w:val="left"/>
-      <w:pPr>
-        <w:tabs>
-          <w:tab w:val="num" w:pos="1440"/>
-        </w:tabs>
-        <w:ind w:left="1440" w:hanging="360"/>
-      </w:pPr>
-      <w:rPr>
-        <w:rFonts w:ascii="Courier New" w:hAnsi="Courier New" w:hint="default"/>
-        <w:sz w:val="20"/>
-      </w:rPr>
-    </w:lvl>
-    <w:lvl w:ilvl="2" w:tentative="1">
-      <w:start w:val="1"/>
-      <w:numFmt w:val="bullet"/>
-      <w:lvlText w:val=""/>
-      <w:lvlJc w:val="left"/>
-      <w:pPr>
-        <w:tabs>
-          <w:tab w:val="num" w:pos="2160"/>
-        </w:tabs>
-        <w:ind w:left="2160" w:hanging="360"/>
-      </w:pPr>
-      <w:rPr>
-        <w:rFonts w:ascii="Wingdings" w:hAnsi="Wingdings" w:hint="default"/>
-        <w:sz w:val="20"/>
-      </w:rPr>
-    </w:lvl>
-    <w:lvl w:ilvl="3" w:tentative="1">
-      <w:start w:val="1"/>
-      <w:numFmt w:val="bullet"/>
-      <w:lvlText w:val=""/>
-      <w:lvlJc w:val="left"/>
-      <w:pPr>
-        <w:tabs>
-          <w:tab w:val="num" w:pos="2880"/>
-        </w:tabs>
-        <w:ind w:left="2880" w:hanging="360"/>
-      </w:pPr>
-      <w:rPr>
-        <w:rFonts w:ascii="Wingdings" w:hAnsi="Wingdings" w:hint="default"/>
-        <w:sz w:val="20"/>
-      </w:rPr>
-    </w:lvl>
-    <w:lvl w:ilvl="4" w:tentative="1">
-      <w:start w:val="1"/>
-      <w:numFmt w:val="bullet"/>
-      <w:lvlText w:val=""/>
-      <w:lvlJc w:val="left"/>
-      <w:pPr>
-        <w:tabs>
-          <w:tab w:val="num" w:pos="3600"/>
-        </w:tabs>
-        <w:ind w:left="3600" w:hanging="360"/>
-      </w:pPr>
-      <w:rPr>
-        <w:rFonts w:ascii="Wingdings" w:hAnsi="Wingdings" w:hint="default"/>
-        <w:sz w:val="20"/>
-      </w:rPr>
-    </w:lvl>
-    <w:lvl w:ilvl="5" w:tentative="1">
-      <w:start w:val="1"/>
-      <w:numFmt w:val="bullet"/>
-      <w:lvlText w:val=""/>
-      <w:lvlJc w:val="left"/>
-      <w:pPr>
-        <w:tabs>
-          <w:tab w:val="num" w:pos="4320"/>
-        </w:tabs>
-        <w:ind w:left="4320" w:hanging="360"/>
-      </w:pPr>
-      <w:rPr>
-        <w:rFonts w:ascii="Wingdings" w:hAnsi="Wingdings" w:hint="default"/>
-        <w:sz w:val="20"/>
-      </w:rPr>
-    </w:lvl>
-    <w:lvl w:ilvl="6" w:tentative="1">
-      <w:start w:val="1"/>
-      <w:numFmt w:val="bullet"/>
-      <w:lvlText w:val=""/>
-      <w:lvlJc w:val="left"/>
-      <w:pPr>
-        <w:tabs>
-          <w:tab w:val="num" w:pos="5040"/>
-        </w:tabs>
-        <w:ind w:left="5040" w:hanging="360"/>
-      </w:pPr>
-      <w:rPr>
-        <w:rFonts w:ascii="Wingdings" w:hAnsi="Wingdings" w:hint="default"/>
-        <w:sz w:val="20"/>
-      </w:rPr>
-    </w:lvl>
-    <w:lvl w:ilvl="7" w:tentative="1">
-      <w:start w:val="1"/>
-      <w:numFmt w:val="bullet"/>
-      <w:lvlText w:val=""/>
-      <w:lvlJc w:val="left"/>
-      <w:pPr>
-        <w:tabs>
-          <w:tab w:val="num" w:pos="5760"/>
-        </w:tabs>
-        <w:ind w:left="5760" w:hanging="360"/>
-      </w:pPr>
-      <w:rPr>
-        <w:rFonts w:ascii="Wingdings" w:hAnsi="Wingdings" w:hint="default"/>
-        <w:sz w:val="20"/>
-      </w:rPr>
-    </w:lvl>
-    <w:lvl w:ilvl="8" w:tentative="1">
-      <w:start w:val="1"/>
-      <w:numFmt w:val="bullet"/>
-      <w:lvlText w:val=""/>
-      <w:lvlJc w:val="left"/>
-      <w:pPr>
-        <w:tabs>
-          <w:tab w:val="num" w:pos="6480"/>
-        </w:tabs>
-        <w:ind w:left="6480" w:hanging="360"/>
-      </w:pPr>
-      <w:rPr>
-        <w:rFonts w:ascii="Wingdings" w:hAnsi="Wingdings" w:hint="default"/>
-        <w:sz w:val="20"/>
-      </w:rPr>
-    </w:lvl>
-  </w:abstractNum>
-  <w:abstractNum w:abstractNumId="40" w15:restartNumberingAfterBreak="0">
-    <w:nsid w:val="69EF4D02"/>
-    <w:multiLevelType w:val="hybridMultilevel"/>
-    <w:tmpl w:val="158AA220"/>
-    <w:lvl w:ilvl="0" w:tplc="04090001">
-      <w:start w:val="1"/>
-      <w:numFmt w:val="bullet"/>
-      <w:lvlText w:val=""/>
-      <w:lvlJc w:val="left"/>
-      <w:pPr>
-        <w:ind w:left="720" w:hanging="360"/>
-      </w:pPr>
-      <w:rPr>
-        <w:rFonts w:ascii="Symbol" w:hAnsi="Symbol" w:hint="default"/>
-      </w:rPr>
-    </w:lvl>
-    <w:lvl w:ilvl="1" w:tplc="04090003" w:tentative="1">
-      <w:start w:val="1"/>
-      <w:numFmt w:val="bullet"/>
-      <w:lvlText w:val="o"/>
-      <w:lvlJc w:val="left"/>
-      <w:pPr>
-        <w:ind w:left="1440" w:hanging="360"/>
-      </w:pPr>
-      <w:rPr>
-        <w:rFonts w:ascii="Courier New" w:hAnsi="Courier New" w:cs="Courier New" w:hint="default"/>
-      </w:rPr>
-    </w:lvl>
-    <w:lvl w:ilvl="2" w:tplc="04090005" w:tentative="1">
-      <w:start w:val="1"/>
-      <w:numFmt w:val="bullet"/>
-      <w:lvlText w:val=""/>
-      <w:lvlJc w:val="left"/>
-      <w:pPr>
-        <w:ind w:left="2160" w:hanging="360"/>
-      </w:pPr>
-      <w:rPr>
-        <w:rFonts w:ascii="Wingdings" w:hAnsi="Wingdings" w:hint="default"/>
-      </w:rPr>
-    </w:lvl>
-    <w:lvl w:ilvl="3" w:tplc="04090001" w:tentative="1">
-      <w:start w:val="1"/>
-      <w:numFmt w:val="bullet"/>
-      <w:lvlText w:val=""/>
-      <w:lvlJc w:val="left"/>
-      <w:pPr>
-        <w:ind w:left="2880" w:hanging="360"/>
-      </w:pPr>
-      <w:rPr>
-        <w:rFonts w:ascii="Symbol" w:hAnsi="Symbol" w:hint="default"/>
-      </w:rPr>
-    </w:lvl>
-    <w:lvl w:ilvl="4" w:tplc="04090003" w:tentative="1">
-      <w:start w:val="1"/>
-      <w:numFmt w:val="bullet"/>
-      <w:lvlText w:val="o"/>
-      <w:lvlJc w:val="left"/>
-      <w:pPr>
-        <w:ind w:left="3600" w:hanging="360"/>
-      </w:pPr>
-      <w:rPr>
-        <w:rFonts w:ascii="Courier New" w:hAnsi="Courier New" w:cs="Courier New" w:hint="default"/>
-      </w:rPr>
-    </w:lvl>
-    <w:lvl w:ilvl="5" w:tplc="04090005" w:tentative="1">
-      <w:start w:val="1"/>
-      <w:numFmt w:val="bullet"/>
-      <w:lvlText w:val=""/>
-      <w:lvlJc w:val="left"/>
-      <w:pPr>
-        <w:ind w:left="4320" w:hanging="360"/>
-      </w:pPr>
-      <w:rPr>
-        <w:rFonts w:ascii="Wingdings" w:hAnsi="Wingdings" w:hint="default"/>
-      </w:rPr>
-    </w:lvl>
-    <w:lvl w:ilvl="6" w:tplc="04090001" w:tentative="1">
-      <w:start w:val="1"/>
-      <w:numFmt w:val="bullet"/>
-      <w:lvlText w:val=""/>
-      <w:lvlJc w:val="left"/>
-      <w:pPr>
-        <w:ind w:left="5040" w:hanging="360"/>
-      </w:pPr>
-      <w:rPr>
-        <w:rFonts w:ascii="Symbol" w:hAnsi="Symbol" w:hint="default"/>
-      </w:rPr>
-    </w:lvl>
-    <w:lvl w:ilvl="7" w:tplc="04090003" w:tentative="1">
-      <w:start w:val="1"/>
-      <w:numFmt w:val="bullet"/>
-      <w:lvlText w:val="o"/>
-      <w:lvlJc w:val="left"/>
-      <w:pPr>
-        <w:ind w:left="5760" w:hanging="360"/>
-      </w:pPr>
-      <w:rPr>
-        <w:rFonts w:ascii="Courier New" w:hAnsi="Courier New" w:cs="Courier New" w:hint="default"/>
-      </w:rPr>
-    </w:lvl>
-    <w:lvl w:ilvl="8" w:tplc="04090005" w:tentative="1">
-      <w:start w:val="1"/>
-      <w:numFmt w:val="bullet"/>
-      <w:lvlText w:val=""/>
-      <w:lvlJc w:val="left"/>
-      <w:pPr>
-        <w:ind w:left="6480" w:hanging="360"/>
-      </w:pPr>
-      <w:rPr>
-        <w:rFonts w:ascii="Wingdings" w:hAnsi="Wingdings" w:hint="default"/>
-      </w:rPr>
-    </w:lvl>
-  </w:abstractNum>
-  <w:abstractNum w:abstractNumId="41" w15:restartNumberingAfterBreak="0">
-    <w:nsid w:val="6AE63851"/>
-    <w:multiLevelType w:val="hybridMultilevel"/>
-    <w:tmpl w:val="5FD25B26"/>
-    <w:lvl w:ilvl="0" w:tplc="04090001">
-      <w:start w:val="1"/>
-      <w:numFmt w:val="bullet"/>
-      <w:lvlText w:val=""/>
-      <w:lvlJc w:val="left"/>
-      <w:pPr>
-        <w:ind w:left="2138" w:hanging="360"/>
-      </w:pPr>
-      <w:rPr>
-        <w:rFonts w:ascii="Symbol" w:hAnsi="Symbol" w:hint="default"/>
-      </w:rPr>
-    </w:lvl>
-    <w:lvl w:ilvl="1" w:tplc="04090003" w:tentative="1">
-      <w:start w:val="1"/>
-      <w:numFmt w:val="bullet"/>
-      <w:lvlText w:val="o"/>
-      <w:lvlJc w:val="left"/>
-      <w:pPr>
-        <w:ind w:left="2858" w:hanging="360"/>
-      </w:pPr>
-      <w:rPr>
-        <w:rFonts w:ascii="Courier New" w:hAnsi="Courier New" w:cs="Courier New" w:hint="default"/>
-      </w:rPr>
-    </w:lvl>
-    <w:lvl w:ilvl="2" w:tplc="04090005" w:tentative="1">
-      <w:start w:val="1"/>
-      <w:numFmt w:val="bullet"/>
-      <w:lvlText w:val=""/>
-      <w:lvlJc w:val="left"/>
-      <w:pPr>
-        <w:ind w:left="3578" w:hanging="360"/>
-      </w:pPr>
-      <w:rPr>
-        <w:rFonts w:ascii="Wingdings" w:hAnsi="Wingdings" w:hint="default"/>
-      </w:rPr>
-    </w:lvl>
-    <w:lvl w:ilvl="3" w:tplc="04090001" w:tentative="1">
-      <w:start w:val="1"/>
-      <w:numFmt w:val="bullet"/>
-      <w:lvlText w:val=""/>
-      <w:lvlJc w:val="left"/>
-      <w:pPr>
-        <w:ind w:left="4298" w:hanging="360"/>
-      </w:pPr>
-      <w:rPr>
-        <w:rFonts w:ascii="Symbol" w:hAnsi="Symbol" w:hint="default"/>
-      </w:rPr>
-    </w:lvl>
-    <w:lvl w:ilvl="4" w:tplc="04090003" w:tentative="1">
-      <w:start w:val="1"/>
-      <w:numFmt w:val="bullet"/>
-      <w:lvlText w:val="o"/>
-      <w:lvlJc w:val="left"/>
-      <w:pPr>
-        <w:ind w:left="5018" w:hanging="360"/>
-      </w:pPr>
-      <w:rPr>
-        <w:rFonts w:ascii="Courier New" w:hAnsi="Courier New" w:cs="Courier New" w:hint="default"/>
-      </w:rPr>
-    </w:lvl>
-    <w:lvl w:ilvl="5" w:tplc="04090005" w:tentative="1">
-      <w:start w:val="1"/>
-      <w:numFmt w:val="bullet"/>
-      <w:lvlText w:val=""/>
-      <w:lvlJc w:val="left"/>
-      <w:pPr>
-        <w:ind w:left="5738" w:hanging="360"/>
-      </w:pPr>
-      <w:rPr>
-        <w:rFonts w:ascii="Wingdings" w:hAnsi="Wingdings" w:hint="default"/>
-      </w:rPr>
-    </w:lvl>
-    <w:lvl w:ilvl="6" w:tplc="04090001" w:tentative="1">
-      <w:start w:val="1"/>
-      <w:numFmt w:val="bullet"/>
-      <w:lvlText w:val=""/>
-      <w:lvlJc w:val="left"/>
-      <w:pPr>
-        <w:ind w:left="6458" w:hanging="360"/>
-      </w:pPr>
-      <w:rPr>
-        <w:rFonts w:ascii="Symbol" w:hAnsi="Symbol" w:hint="default"/>
-      </w:rPr>
-    </w:lvl>
-    <w:lvl w:ilvl="7" w:tplc="04090003" w:tentative="1">
-      <w:start w:val="1"/>
-      <w:numFmt w:val="bullet"/>
-      <w:lvlText w:val="o"/>
-      <w:lvlJc w:val="left"/>
-      <w:pPr>
-        <w:ind w:left="7178" w:hanging="360"/>
-      </w:pPr>
-      <w:rPr>
-        <w:rFonts w:ascii="Courier New" w:hAnsi="Courier New" w:cs="Courier New" w:hint="default"/>
-      </w:rPr>
-    </w:lvl>
-    <w:lvl w:ilvl="8" w:tplc="04090005" w:tentative="1">
-      <w:start w:val="1"/>
-      <w:numFmt w:val="bullet"/>
-      <w:lvlText w:val=""/>
-      <w:lvlJc w:val="left"/>
-      <w:pPr>
-        <w:ind w:left="7898" w:hanging="360"/>
-      </w:pPr>
-      <w:rPr>
-        <w:rFonts w:ascii="Wingdings" w:hAnsi="Wingdings" w:hint="default"/>
-      </w:rPr>
-    </w:lvl>
-  </w:abstractNum>
-  <w:abstractNum w:abstractNumId="42" w15:restartNumberingAfterBreak="0">
-    <w:nsid w:val="6BBF3E43"/>
-    <w:multiLevelType w:val="hybridMultilevel"/>
-    <w:tmpl w:val="B128FA4C"/>
-    <w:lvl w:ilvl="0" w:tplc="9336E9EE">
-      <w:numFmt w:val="bullet"/>
-      <w:lvlText w:val="-"/>
-      <w:lvlJc w:val="left"/>
-      <w:pPr>
-        <w:ind w:left="1069" w:hanging="360"/>
-      </w:pPr>
-      <w:rPr>
-        <w:rFonts w:ascii="Aptos" w:eastAsiaTheme="minorHAnsi" w:hAnsi="Aptos" w:cstheme="minorBidi" w:hint="default"/>
-      </w:rPr>
-    </w:lvl>
-    <w:lvl w:ilvl="1" w:tplc="04090003">
-      <w:start w:val="1"/>
-      <w:numFmt w:val="bullet"/>
-      <w:lvlText w:val="o"/>
-      <w:lvlJc w:val="left"/>
-      <w:pPr>
-        <w:ind w:left="1789" w:hanging="360"/>
-      </w:pPr>
-      <w:rPr>
-        <w:rFonts w:ascii="Courier New" w:hAnsi="Courier New" w:cs="Courier New" w:hint="default"/>
-      </w:rPr>
-    </w:lvl>
-    <w:lvl w:ilvl="2" w:tplc="04090005">
-      <w:start w:val="1"/>
-      <w:numFmt w:val="bullet"/>
-      <w:lvlText w:val=""/>
-      <w:lvlJc w:val="left"/>
-      <w:pPr>
-        <w:ind w:left="2509" w:hanging="360"/>
-      </w:pPr>
-      <w:rPr>
-        <w:rFonts w:ascii="Wingdings" w:hAnsi="Wingdings" w:hint="default"/>
-      </w:rPr>
-    </w:lvl>
-    <w:lvl w:ilvl="3" w:tplc="04090001" w:tentative="1">
-      <w:start w:val="1"/>
-      <w:numFmt w:val="bullet"/>
-      <w:lvlText w:val=""/>
-      <w:lvlJc w:val="left"/>
-      <w:pPr>
-        <w:ind w:left="3229" w:hanging="360"/>
-      </w:pPr>
-      <w:rPr>
-        <w:rFonts w:ascii="Symbol" w:hAnsi="Symbol" w:hint="default"/>
-      </w:rPr>
-    </w:lvl>
-    <w:lvl w:ilvl="4" w:tplc="04090003" w:tentative="1">
-      <w:start w:val="1"/>
-      <w:numFmt w:val="bullet"/>
-      <w:lvlText w:val="o"/>
-      <w:lvlJc w:val="left"/>
-      <w:pPr>
-        <w:ind w:left="3949" w:hanging="360"/>
-      </w:pPr>
-      <w:rPr>
-        <w:rFonts w:ascii="Courier New" w:hAnsi="Courier New" w:cs="Courier New" w:hint="default"/>
-      </w:rPr>
-    </w:lvl>
-    <w:lvl w:ilvl="5" w:tplc="04090005" w:tentative="1">
-      <w:start w:val="1"/>
-      <w:numFmt w:val="bullet"/>
-      <w:lvlText w:val=""/>
-      <w:lvlJc w:val="left"/>
-      <w:pPr>
-        <w:ind w:left="4669" w:hanging="360"/>
-      </w:pPr>
-      <w:rPr>
-        <w:rFonts w:ascii="Wingdings" w:hAnsi="Wingdings" w:hint="default"/>
-      </w:rPr>
-    </w:lvl>
-    <w:lvl w:ilvl="6" w:tplc="04090001" w:tentative="1">
-      <w:start w:val="1"/>
-      <w:numFmt w:val="bullet"/>
-      <w:lvlText w:val=""/>
-      <w:lvlJc w:val="left"/>
-      <w:pPr>
-        <w:ind w:left="5389" w:hanging="360"/>
-      </w:pPr>
-      <w:rPr>
-        <w:rFonts w:ascii="Symbol" w:hAnsi="Symbol" w:hint="default"/>
-      </w:rPr>
-    </w:lvl>
-    <w:lvl w:ilvl="7" w:tplc="04090003" w:tentative="1">
-      <w:start w:val="1"/>
-      <w:numFmt w:val="bullet"/>
-      <w:lvlText w:val="o"/>
-      <w:lvlJc w:val="left"/>
-      <w:pPr>
-        <w:ind w:left="6109" w:hanging="360"/>
-      </w:pPr>
-      <w:rPr>
-        <w:rFonts w:ascii="Courier New" w:hAnsi="Courier New" w:cs="Courier New" w:hint="default"/>
-      </w:rPr>
-    </w:lvl>
-    <w:lvl w:ilvl="8" w:tplc="04090005" w:tentative="1">
-      <w:start w:val="1"/>
-      <w:numFmt w:val="bullet"/>
-      <w:lvlText w:val=""/>
-      <w:lvlJc w:val="left"/>
-      <w:pPr>
-        <w:ind w:left="6829" w:hanging="360"/>
-      </w:pPr>
-      <w:rPr>
-        <w:rFonts w:ascii="Wingdings" w:hAnsi="Wingdings" w:hint="default"/>
-      </w:rPr>
-    </w:lvl>
-  </w:abstractNum>
-  <w:abstractNum w:abstractNumId="43" w15:restartNumberingAfterBreak="0">
-    <w:nsid w:val="6C850B81"/>
-    <w:multiLevelType w:val="hybridMultilevel"/>
-    <w:tmpl w:val="A3AC8262"/>
-    <w:lvl w:ilvl="0" w:tplc="04090001">
-      <w:start w:val="1"/>
-      <w:numFmt w:val="bullet"/>
-      <w:lvlText w:val=""/>
-      <w:lvlJc w:val="left"/>
-      <w:pPr>
-        <w:ind w:left="1800" w:hanging="360"/>
-      </w:pPr>
-      <w:rPr>
-        <w:rFonts w:ascii="Symbol" w:hAnsi="Symbol" w:hint="default"/>
-      </w:rPr>
-    </w:lvl>
-    <w:lvl w:ilvl="1" w:tplc="04090003" w:tentative="1">
-      <w:start w:val="1"/>
-      <w:numFmt w:val="bullet"/>
-      <w:lvlText w:val="o"/>
-      <w:lvlJc w:val="left"/>
-      <w:pPr>
-        <w:ind w:left="2520" w:hanging="360"/>
-      </w:pPr>
-      <w:rPr>
-        <w:rFonts w:ascii="Courier New" w:hAnsi="Courier New" w:cs="Courier New" w:hint="default"/>
-      </w:rPr>
-    </w:lvl>
-    <w:lvl w:ilvl="2" w:tplc="04090005" w:tentative="1">
-      <w:start w:val="1"/>
-      <w:numFmt w:val="bullet"/>
-      <w:lvlText w:val=""/>
-      <w:lvlJc w:val="left"/>
-      <w:pPr>
-        <w:ind w:left="3240" w:hanging="360"/>
-      </w:pPr>
-      <w:rPr>
-        <w:rFonts w:ascii="Wingdings" w:hAnsi="Wingdings" w:hint="default"/>
-      </w:rPr>
-    </w:lvl>
-    <w:lvl w:ilvl="3" w:tplc="04090001" w:tentative="1">
-      <w:start w:val="1"/>
-      <w:numFmt w:val="bullet"/>
-      <w:lvlText w:val=""/>
-      <w:lvlJc w:val="left"/>
-      <w:pPr>
-        <w:ind w:left="3960" w:hanging="360"/>
-      </w:pPr>
-      <w:rPr>
-        <w:rFonts w:ascii="Symbol" w:hAnsi="Symbol" w:hint="default"/>
-      </w:rPr>
-    </w:lvl>
-    <w:lvl w:ilvl="4" w:tplc="04090003" w:tentative="1">
-      <w:start w:val="1"/>
-      <w:numFmt w:val="bullet"/>
-      <w:lvlText w:val="o"/>
-      <w:lvlJc w:val="left"/>
-      <w:pPr>
-        <w:ind w:left="4680" w:hanging="360"/>
-      </w:pPr>
-      <w:rPr>
-        <w:rFonts w:ascii="Courier New" w:hAnsi="Courier New" w:cs="Courier New" w:hint="default"/>
-      </w:rPr>
-    </w:lvl>
-    <w:lvl w:ilvl="5" w:tplc="04090005" w:tentative="1">
-      <w:start w:val="1"/>
-      <w:numFmt w:val="bullet"/>
-      <w:lvlText w:val=""/>
-      <w:lvlJc w:val="left"/>
-      <w:pPr>
-        <w:ind w:left="5400" w:hanging="360"/>
-      </w:pPr>
-      <w:rPr>
-        <w:rFonts w:ascii="Wingdings" w:hAnsi="Wingdings" w:hint="default"/>
-      </w:rPr>
-    </w:lvl>
-    <w:lvl w:ilvl="6" w:tplc="04090001" w:tentative="1">
-      <w:start w:val="1"/>
-      <w:numFmt w:val="bullet"/>
-      <w:lvlText w:val=""/>
-      <w:lvlJc w:val="left"/>
-      <w:pPr>
-        <w:ind w:left="6120" w:hanging="360"/>
-      </w:pPr>
-      <w:rPr>
-        <w:rFonts w:ascii="Symbol" w:hAnsi="Symbol" w:hint="default"/>
-      </w:rPr>
-    </w:lvl>
-    <w:lvl w:ilvl="7" w:tplc="04090003" w:tentative="1">
-      <w:start w:val="1"/>
-      <w:numFmt w:val="bullet"/>
-      <w:lvlText w:val="o"/>
-      <w:lvlJc w:val="left"/>
-      <w:pPr>
-        <w:ind w:left="6840" w:hanging="360"/>
-      </w:pPr>
-      <w:rPr>
-        <w:rFonts w:ascii="Courier New" w:hAnsi="Courier New" w:cs="Courier New" w:hint="default"/>
-      </w:rPr>
-    </w:lvl>
-    <w:lvl w:ilvl="8" w:tplc="04090005" w:tentative="1">
-      <w:start w:val="1"/>
-      <w:numFmt w:val="bullet"/>
-      <w:lvlText w:val=""/>
-      <w:lvlJc w:val="left"/>
-      <w:pPr>
-        <w:ind w:left="7560" w:hanging="360"/>
-      </w:pPr>
-      <w:rPr>
-        <w:rFonts w:ascii="Wingdings" w:hAnsi="Wingdings" w:hint="default"/>
-      </w:rPr>
-    </w:lvl>
-  </w:abstractNum>
-  <w:abstractNum w:abstractNumId="44" w15:restartNumberingAfterBreak="0">
-    <w:nsid w:val="6D6754C0"/>
-    <w:multiLevelType w:val="hybridMultilevel"/>
-    <w:tmpl w:val="251ABE3E"/>
-    <w:lvl w:ilvl="0" w:tplc="04090001">
-      <w:start w:val="1"/>
-      <w:numFmt w:val="bullet"/>
-      <w:lvlText w:val=""/>
-      <w:lvlJc w:val="left"/>
-      <w:pPr>
-        <w:ind w:left="720" w:hanging="360"/>
-      </w:pPr>
-      <w:rPr>
-        <w:rFonts w:ascii="Symbol" w:hAnsi="Symbol" w:hint="default"/>
-      </w:rPr>
-    </w:lvl>
-    <w:lvl w:ilvl="1" w:tplc="04090003" w:tentative="1">
-      <w:start w:val="1"/>
-      <w:numFmt w:val="bullet"/>
-      <w:lvlText w:val="o"/>
-      <w:lvlJc w:val="left"/>
-      <w:pPr>
-        <w:ind w:left="1440" w:hanging="360"/>
-      </w:pPr>
-      <w:rPr>
-        <w:rFonts w:ascii="Courier New" w:hAnsi="Courier New" w:cs="Courier New" w:hint="default"/>
-      </w:rPr>
-    </w:lvl>
-    <w:lvl w:ilvl="2" w:tplc="04090005" w:tentative="1">
-      <w:start w:val="1"/>
-      <w:numFmt w:val="bullet"/>
-      <w:lvlText w:val=""/>
-      <w:lvlJc w:val="left"/>
-      <w:pPr>
-        <w:ind w:left="2160" w:hanging="360"/>
-      </w:pPr>
-      <w:rPr>
-        <w:rFonts w:ascii="Wingdings" w:hAnsi="Wingdings" w:hint="default"/>
-      </w:rPr>
-    </w:lvl>
-    <w:lvl w:ilvl="3" w:tplc="04090001" w:tentative="1">
-      <w:start w:val="1"/>
-      <w:numFmt w:val="bullet"/>
-      <w:lvlText w:val=""/>
-      <w:lvlJc w:val="left"/>
-      <w:pPr>
-        <w:ind w:left="2880" w:hanging="360"/>
-      </w:pPr>
-      <w:rPr>
-        <w:rFonts w:ascii="Symbol" w:hAnsi="Symbol" w:hint="default"/>
-      </w:rPr>
-    </w:lvl>
-    <w:lvl w:ilvl="4" w:tplc="04090003" w:tentative="1">
-      <w:start w:val="1"/>
-      <w:numFmt w:val="bullet"/>
-      <w:lvlText w:val="o"/>
-      <w:lvlJc w:val="left"/>
-      <w:pPr>
-        <w:ind w:left="3600" w:hanging="360"/>
-      </w:pPr>
-      <w:rPr>
-        <w:rFonts w:ascii="Courier New" w:hAnsi="Courier New" w:cs="Courier New" w:hint="default"/>
-      </w:rPr>
-    </w:lvl>
-    <w:lvl w:ilvl="5" w:tplc="04090005" w:tentative="1">
-      <w:start w:val="1"/>
-      <w:numFmt w:val="bullet"/>
-      <w:lvlText w:val=""/>
-      <w:lvlJc w:val="left"/>
-      <w:pPr>
-        <w:ind w:left="4320" w:hanging="360"/>
-      </w:pPr>
-      <w:rPr>
-        <w:rFonts w:ascii="Wingdings" w:hAnsi="Wingdings" w:hint="default"/>
-      </w:rPr>
-    </w:lvl>
-    <w:lvl w:ilvl="6" w:tplc="04090001" w:tentative="1">
-      <w:start w:val="1"/>
-      <w:numFmt w:val="bullet"/>
-      <w:lvlText w:val=""/>
-      <w:lvlJc w:val="left"/>
-      <w:pPr>
-        <w:ind w:left="5040" w:hanging="360"/>
-      </w:pPr>
-      <w:rPr>
-        <w:rFonts w:ascii="Symbol" w:hAnsi="Symbol" w:hint="default"/>
-      </w:rPr>
-    </w:lvl>
-    <w:lvl w:ilvl="7" w:tplc="04090003" w:tentative="1">
-      <w:start w:val="1"/>
-      <w:numFmt w:val="bullet"/>
-      <w:lvlText w:val="o"/>
-      <w:lvlJc w:val="left"/>
-      <w:pPr>
-        <w:ind w:left="5760" w:hanging="360"/>
-      </w:pPr>
-      <w:rPr>
-        <w:rFonts w:ascii="Courier New" w:hAnsi="Courier New" w:cs="Courier New" w:hint="default"/>
-      </w:rPr>
-    </w:lvl>
-    <w:lvl w:ilvl="8" w:tplc="04090005" w:tentative="1">
-      <w:start w:val="1"/>
-      <w:numFmt w:val="bullet"/>
-      <w:lvlText w:val=""/>
-      <w:lvlJc w:val="left"/>
-      <w:pPr>
-        <w:ind w:left="6480" w:hanging="360"/>
-      </w:pPr>
-      <w:rPr>
-        <w:rFonts w:ascii="Wingdings" w:hAnsi="Wingdings" w:hint="default"/>
-      </w:rPr>
-    </w:lvl>
-  </w:abstractNum>
-  <w:abstractNum w:abstractNumId="45" w15:restartNumberingAfterBreak="0">
-    <w:nsid w:val="6F880AC0"/>
-    <w:multiLevelType w:val="hybridMultilevel"/>
-    <w:tmpl w:val="1180B514"/>
-    <w:lvl w:ilvl="0" w:tplc="04090001">
-      <w:start w:val="1"/>
-      <w:numFmt w:val="bullet"/>
-      <w:lvlText w:val=""/>
-      <w:lvlJc w:val="left"/>
-      <w:pPr>
-        <w:ind w:left="2138" w:hanging="360"/>
-      </w:pPr>
-      <w:rPr>
-        <w:rFonts w:ascii="Symbol" w:hAnsi="Symbol" w:hint="default"/>
-      </w:rPr>
-    </w:lvl>
-    <w:lvl w:ilvl="1" w:tplc="04090003" w:tentative="1">
-      <w:start w:val="1"/>
-      <w:numFmt w:val="bullet"/>
-      <w:lvlText w:val="o"/>
-      <w:lvlJc w:val="left"/>
-      <w:pPr>
-        <w:ind w:left="2858" w:hanging="360"/>
-      </w:pPr>
-      <w:rPr>
-        <w:rFonts w:ascii="Courier New" w:hAnsi="Courier New" w:cs="Courier New" w:hint="default"/>
-      </w:rPr>
-    </w:lvl>
-    <w:lvl w:ilvl="2" w:tplc="04090005" w:tentative="1">
-      <w:start w:val="1"/>
-      <w:numFmt w:val="bullet"/>
-      <w:lvlText w:val=""/>
-      <w:lvlJc w:val="left"/>
-      <w:pPr>
-        <w:ind w:left="3578" w:hanging="360"/>
-      </w:pPr>
-      <w:rPr>
-        <w:rFonts w:ascii="Wingdings" w:hAnsi="Wingdings" w:hint="default"/>
-      </w:rPr>
-    </w:lvl>
-    <w:lvl w:ilvl="3" w:tplc="04090001" w:tentative="1">
-      <w:start w:val="1"/>
-      <w:numFmt w:val="bullet"/>
-      <w:lvlText w:val=""/>
-      <w:lvlJc w:val="left"/>
-      <w:pPr>
-        <w:ind w:left="4298" w:hanging="360"/>
-      </w:pPr>
-      <w:rPr>
-        <w:rFonts w:ascii="Symbol" w:hAnsi="Symbol" w:hint="default"/>
-      </w:rPr>
-    </w:lvl>
-    <w:lvl w:ilvl="4" w:tplc="04090003" w:tentative="1">
-      <w:start w:val="1"/>
-      <w:numFmt w:val="bullet"/>
-      <w:lvlText w:val="o"/>
-      <w:lvlJc w:val="left"/>
-      <w:pPr>
-        <w:ind w:left="5018" w:hanging="360"/>
-      </w:pPr>
-      <w:rPr>
-        <w:rFonts w:ascii="Courier New" w:hAnsi="Courier New" w:cs="Courier New" w:hint="default"/>
-      </w:rPr>
-    </w:lvl>
-    <w:lvl w:ilvl="5" w:tplc="04090005" w:tentative="1">
-      <w:start w:val="1"/>
-      <w:numFmt w:val="bullet"/>
-      <w:lvlText w:val=""/>
-      <w:lvlJc w:val="left"/>
-      <w:pPr>
-        <w:ind w:left="5738" w:hanging="360"/>
-      </w:pPr>
-      <w:rPr>
-        <w:rFonts w:ascii="Wingdings" w:hAnsi="Wingdings" w:hint="default"/>
-      </w:rPr>
-    </w:lvl>
-    <w:lvl w:ilvl="6" w:tplc="04090001" w:tentative="1">
-      <w:start w:val="1"/>
-      <w:numFmt w:val="bullet"/>
-      <w:lvlText w:val=""/>
-      <w:lvlJc w:val="left"/>
-      <w:pPr>
-        <w:ind w:left="6458" w:hanging="360"/>
-      </w:pPr>
-      <w:rPr>
-        <w:rFonts w:ascii="Symbol" w:hAnsi="Symbol" w:hint="default"/>
-      </w:rPr>
-    </w:lvl>
-    <w:lvl w:ilvl="7" w:tplc="04090003" w:tentative="1">
-      <w:start w:val="1"/>
-      <w:numFmt w:val="bullet"/>
-      <w:lvlText w:val="o"/>
-      <w:lvlJc w:val="left"/>
-      <w:pPr>
-        <w:ind w:left="7178" w:hanging="360"/>
-      </w:pPr>
-      <w:rPr>
-        <w:rFonts w:ascii="Courier New" w:hAnsi="Courier New" w:cs="Courier New" w:hint="default"/>
-      </w:rPr>
-    </w:lvl>
-    <w:lvl w:ilvl="8" w:tplc="04090005" w:tentative="1">
-      <w:start w:val="1"/>
-      <w:numFmt w:val="bullet"/>
-      <w:lvlText w:val=""/>
-      <w:lvlJc w:val="left"/>
-      <w:pPr>
-        <w:ind w:left="7898" w:hanging="360"/>
-      </w:pPr>
-      <w:rPr>
-        <w:rFonts w:ascii="Wingdings" w:hAnsi="Wingdings" w:hint="default"/>
-      </w:rPr>
-    </w:lvl>
-  </w:abstractNum>
-  <w:abstractNum w:abstractNumId="46" w15:restartNumberingAfterBreak="0">
-    <w:nsid w:val="7125672D"/>
-    <w:multiLevelType w:val="hybridMultilevel"/>
-    <w:tmpl w:val="FA344956"/>
-    <w:lvl w:ilvl="0" w:tplc="0409000F">
-      <w:start w:val="1"/>
-      <w:numFmt w:val="decimal"/>
-      <w:lvlText w:val="%1."/>
-      <w:lvlJc w:val="left"/>
-      <w:pPr>
-        <w:ind w:left="720" w:hanging="360"/>
-      </w:pPr>
-    </w:lvl>
-    <w:lvl w:ilvl="1" w:tplc="04090019" w:tentative="1">
-      <w:start w:val="1"/>
-      <w:numFmt w:val="lowerLetter"/>
-      <w:lvlText w:val="%2."/>
-      <w:lvlJc w:val="left"/>
-      <w:pPr>
-        <w:ind w:left="1440" w:hanging="360"/>
-      </w:pPr>
-    </w:lvl>
-    <w:lvl w:ilvl="2" w:tplc="0409001B" w:tentative="1">
-      <w:start w:val="1"/>
-      <w:numFmt w:val="lowerRoman"/>
-      <w:lvlText w:val="%3."/>
-      <w:lvlJc w:val="right"/>
-      <w:pPr>
-        <w:ind w:left="2160" w:hanging="180"/>
-      </w:pPr>
-    </w:lvl>
-    <w:lvl w:ilvl="3" w:tplc="0409000F" w:tentative="1">
-      <w:start w:val="1"/>
-      <w:numFmt w:val="decimal"/>
-      <w:lvlText w:val="%4."/>
-      <w:lvlJc w:val="left"/>
-      <w:pPr>
-        <w:ind w:left="2880" w:hanging="360"/>
-      </w:pPr>
-    </w:lvl>
-    <w:lvl w:ilvl="4" w:tplc="04090019" w:tentative="1">
-      <w:start w:val="1"/>
-      <w:numFmt w:val="lowerLetter"/>
-      <w:lvlText w:val="%5."/>
-      <w:lvlJc w:val="left"/>
-      <w:pPr>
-        <w:ind w:left="3600" w:hanging="360"/>
-      </w:pPr>
-    </w:lvl>
-    <w:lvl w:ilvl="5" w:tplc="0409001B" w:tentative="1">
-      <w:start w:val="1"/>
-      <w:numFmt w:val="lowerRoman"/>
-      <w:lvlText w:val="%6."/>
-      <w:lvlJc w:val="right"/>
-      <w:pPr>
-        <w:ind w:left="4320" w:hanging="180"/>
-      </w:pPr>
-    </w:lvl>
-    <w:lvl w:ilvl="6" w:tplc="0409000F" w:tentative="1">
-      <w:start w:val="1"/>
-      <w:numFmt w:val="decimal"/>
-      <w:lvlText w:val="%7."/>
-      <w:lvlJc w:val="left"/>
-      <w:pPr>
-        <w:ind w:left="5040" w:hanging="360"/>
-      </w:pPr>
-    </w:lvl>
-    <w:lvl w:ilvl="7" w:tplc="04090019" w:tentative="1">
-      <w:start w:val="1"/>
-      <w:numFmt w:val="lowerLetter"/>
-      <w:lvlText w:val="%8."/>
-      <w:lvlJc w:val="left"/>
-      <w:pPr>
-        <w:ind w:left="5760" w:hanging="360"/>
-      </w:pPr>
-    </w:lvl>
-    <w:lvl w:ilvl="8" w:tplc="0409001B" w:tentative="1">
-      <w:start w:val="1"/>
-      <w:numFmt w:val="lowerRoman"/>
-      <w:lvlText w:val="%9."/>
-      <w:lvlJc w:val="right"/>
-      <w:pPr>
-        <w:ind w:left="6480" w:hanging="180"/>
-      </w:pPr>
-    </w:lvl>
-  </w:abstractNum>
-  <w:abstractNum w:abstractNumId="47" w15:restartNumberingAfterBreak="0">
-    <w:nsid w:val="71DC6756"/>
-    <w:multiLevelType w:val="hybridMultilevel"/>
-    <w:tmpl w:val="E896812E"/>
-    <w:lvl w:ilvl="0" w:tplc="04090001">
-      <w:start w:val="1"/>
-      <w:numFmt w:val="bullet"/>
-      <w:lvlText w:val=""/>
-      <w:lvlJc w:val="left"/>
-      <w:pPr>
-        <w:ind w:left="720" w:hanging="360"/>
-      </w:pPr>
-      <w:rPr>
-        <w:rFonts w:ascii="Symbol" w:hAnsi="Symbol" w:hint="default"/>
-      </w:rPr>
-    </w:lvl>
-    <w:lvl w:ilvl="1" w:tplc="04090003">
-      <w:start w:val="1"/>
-      <w:numFmt w:val="bullet"/>
-      <w:lvlText w:val="o"/>
-      <w:lvlJc w:val="left"/>
-      <w:pPr>
-        <w:ind w:left="1440" w:hanging="360"/>
-      </w:pPr>
-      <w:rPr>
-        <w:rFonts w:ascii="Courier New" w:hAnsi="Courier New" w:cs="Courier New" w:hint="default"/>
-      </w:rPr>
-    </w:lvl>
-    <w:lvl w:ilvl="2" w:tplc="04090005" w:tentative="1">
-      <w:start w:val="1"/>
-      <w:numFmt w:val="bullet"/>
-      <w:lvlText w:val=""/>
-      <w:lvlJc w:val="left"/>
-      <w:pPr>
-        <w:ind w:left="2160" w:hanging="360"/>
-      </w:pPr>
-      <w:rPr>
-        <w:rFonts w:ascii="Wingdings" w:hAnsi="Wingdings" w:hint="default"/>
-      </w:rPr>
-    </w:lvl>
-    <w:lvl w:ilvl="3" w:tplc="04090001" w:tentative="1">
-      <w:start w:val="1"/>
-      <w:numFmt w:val="bullet"/>
-      <w:lvlText w:val=""/>
-      <w:lvlJc w:val="left"/>
-      <w:pPr>
-        <w:ind w:left="2880" w:hanging="360"/>
-      </w:pPr>
-      <w:rPr>
-        <w:rFonts w:ascii="Symbol" w:hAnsi="Symbol" w:hint="default"/>
-      </w:rPr>
-    </w:lvl>
-    <w:lvl w:ilvl="4" w:tplc="04090003" w:tentative="1">
-      <w:start w:val="1"/>
-      <w:numFmt w:val="bullet"/>
-      <w:lvlText w:val="o"/>
-      <w:lvlJc w:val="left"/>
-      <w:pPr>
-        <w:ind w:left="3600" w:hanging="360"/>
-      </w:pPr>
-      <w:rPr>
-        <w:rFonts w:ascii="Courier New" w:hAnsi="Courier New" w:cs="Courier New" w:hint="default"/>
-      </w:rPr>
-    </w:lvl>
-    <w:lvl w:ilvl="5" w:tplc="04090005" w:tentative="1">
-      <w:start w:val="1"/>
-      <w:numFmt w:val="bullet"/>
-      <w:lvlText w:val=""/>
-      <w:lvlJc w:val="left"/>
-      <w:pPr>
-        <w:ind w:left="4320" w:hanging="360"/>
-      </w:pPr>
-      <w:rPr>
-        <w:rFonts w:ascii="Wingdings" w:hAnsi="Wingdings" w:hint="default"/>
-      </w:rPr>
-    </w:lvl>
-    <w:lvl w:ilvl="6" w:tplc="04090001" w:tentative="1">
-      <w:start w:val="1"/>
-      <w:numFmt w:val="bullet"/>
-      <w:lvlText w:val=""/>
-      <w:lvlJc w:val="left"/>
-      <w:pPr>
-        <w:ind w:left="5040" w:hanging="360"/>
-      </w:pPr>
-      <w:rPr>
-        <w:rFonts w:ascii="Symbol" w:hAnsi="Symbol" w:hint="default"/>
-      </w:rPr>
-    </w:lvl>
-    <w:lvl w:ilvl="7" w:tplc="04090003" w:tentative="1">
-      <w:start w:val="1"/>
-      <w:numFmt w:val="bullet"/>
-      <w:lvlText w:val="o"/>
-      <w:lvlJc w:val="left"/>
-      <w:pPr>
-        <w:ind w:left="5760" w:hanging="360"/>
-      </w:pPr>
-      <w:rPr>
-        <w:rFonts w:ascii="Courier New" w:hAnsi="Courier New" w:cs="Courier New" w:hint="default"/>
-      </w:rPr>
-    </w:lvl>
-    <w:lvl w:ilvl="8" w:tplc="04090005" w:tentative="1">
-      <w:start w:val="1"/>
-      <w:numFmt w:val="bullet"/>
-      <w:lvlText w:val=""/>
-      <w:lvlJc w:val="left"/>
-      <w:pPr>
-        <w:ind w:left="6480" w:hanging="360"/>
-      </w:pPr>
-      <w:rPr>
-        <w:rFonts w:ascii="Wingdings" w:hAnsi="Wingdings" w:hint="default"/>
-      </w:rPr>
-    </w:lvl>
-  </w:abstractNum>
-  <w:abstractNum w:abstractNumId="48" w15:restartNumberingAfterBreak="0">
-    <w:nsid w:val="7495597E"/>
-    <w:multiLevelType w:val="hybridMultilevel"/>
-    <w:tmpl w:val="23FA9BB4"/>
-    <w:lvl w:ilvl="0" w:tplc="04090019">
-      <w:start w:val="1"/>
-      <w:numFmt w:val="lowerLetter"/>
-      <w:lvlText w:val="%1."/>
-      <w:lvlJc w:val="left"/>
-      <w:pPr>
-        <w:ind w:left="720" w:hanging="360"/>
-      </w:pPr>
-      <w:rPr>
-        <w:rFonts w:hint="default"/>
-      </w:rPr>
-    </w:lvl>
-    <w:lvl w:ilvl="1" w:tplc="04090019" w:tentative="1">
-      <w:start w:val="1"/>
-      <w:numFmt w:val="lowerLetter"/>
-      <w:lvlText w:val="%2."/>
-      <w:lvlJc w:val="left"/>
-      <w:pPr>
-        <w:ind w:left="1440" w:hanging="360"/>
-      </w:pPr>
-    </w:lvl>
-    <w:lvl w:ilvl="2" w:tplc="0409001B" w:tentative="1">
-      <w:start w:val="1"/>
-      <w:numFmt w:val="lowerRoman"/>
-      <w:lvlText w:val="%3."/>
-      <w:lvlJc w:val="right"/>
-      <w:pPr>
-        <w:ind w:left="2160" w:hanging="180"/>
-      </w:pPr>
-    </w:lvl>
-    <w:lvl w:ilvl="3" w:tplc="0409000F" w:tentative="1">
-      <w:start w:val="1"/>
-      <w:numFmt w:val="decimal"/>
-      <w:lvlText w:val="%4."/>
-      <w:lvlJc w:val="left"/>
-      <w:pPr>
-        <w:ind w:left="2880" w:hanging="360"/>
-      </w:pPr>
-    </w:lvl>
-    <w:lvl w:ilvl="4" w:tplc="04090019" w:tentative="1">
-      <w:start w:val="1"/>
-      <w:numFmt w:val="lowerLetter"/>
-      <w:lvlText w:val="%5."/>
-      <w:lvlJc w:val="left"/>
-      <w:pPr>
-        <w:ind w:left="3600" w:hanging="360"/>
-      </w:pPr>
-    </w:lvl>
-    <w:lvl w:ilvl="5" w:tplc="0409001B" w:tentative="1">
-      <w:start w:val="1"/>
-      <w:numFmt w:val="lowerRoman"/>
-      <w:lvlText w:val="%6."/>
-      <w:lvlJc w:val="right"/>
-      <w:pPr>
-        <w:ind w:left="4320" w:hanging="180"/>
-      </w:pPr>
-    </w:lvl>
-    <w:lvl w:ilvl="6" w:tplc="0409000F" w:tentative="1">
-      <w:start w:val="1"/>
-      <w:numFmt w:val="decimal"/>
-      <w:lvlText w:val="%7."/>
-      <w:lvlJc w:val="left"/>
-      <w:pPr>
-        <w:ind w:left="5040" w:hanging="360"/>
-      </w:pPr>
-    </w:lvl>
-    <w:lvl w:ilvl="7" w:tplc="04090019" w:tentative="1">
-      <w:start w:val="1"/>
-      <w:numFmt w:val="lowerLetter"/>
-      <w:lvlText w:val="%8."/>
-      <w:lvlJc w:val="left"/>
-      <w:pPr>
-        <w:ind w:left="5760" w:hanging="360"/>
-      </w:pPr>
-    </w:lvl>
-    <w:lvl w:ilvl="8" w:tplc="0409001B" w:tentative="1">
-      <w:start w:val="1"/>
-      <w:numFmt w:val="lowerRoman"/>
-      <w:lvlText w:val="%9."/>
-      <w:lvlJc w:val="right"/>
-      <w:pPr>
-        <w:ind w:left="6480" w:hanging="180"/>
-      </w:pPr>
-    </w:lvl>
-  </w:abstractNum>
-  <w:abstractNum w:abstractNumId="49" w15:restartNumberingAfterBreak="0">
-    <w:nsid w:val="754772EF"/>
-    <w:multiLevelType w:val="hybridMultilevel"/>
-    <w:tmpl w:val="C9764616"/>
-    <w:lvl w:ilvl="0" w:tplc="04090001">
-      <w:start w:val="1"/>
-      <w:numFmt w:val="bullet"/>
-      <w:lvlText w:val=""/>
-      <w:lvlJc w:val="left"/>
-      <w:pPr>
-        <w:ind w:left="720" w:hanging="360"/>
-      </w:pPr>
-      <w:rPr>
-        <w:rFonts w:ascii="Symbol" w:hAnsi="Symbol" w:hint="default"/>
-      </w:rPr>
-    </w:lvl>
-    <w:lvl w:ilvl="1" w:tplc="04090003">
-      <w:start w:val="1"/>
-      <w:numFmt w:val="bullet"/>
-      <w:lvlText w:val="o"/>
-      <w:lvlJc w:val="left"/>
-      <w:pPr>
-        <w:ind w:left="1440" w:hanging="360"/>
-      </w:pPr>
-      <w:rPr>
-        <w:rFonts w:ascii="Courier New" w:hAnsi="Courier New" w:cs="Courier New" w:hint="default"/>
-      </w:rPr>
-    </w:lvl>
-    <w:lvl w:ilvl="2" w:tplc="04090005" w:tentative="1">
-      <w:start w:val="1"/>
-      <w:numFmt w:val="bullet"/>
-      <w:lvlText w:val=""/>
-      <w:lvlJc w:val="left"/>
-      <w:pPr>
-        <w:ind w:left="2160" w:hanging="360"/>
-      </w:pPr>
-      <w:rPr>
-        <w:rFonts w:ascii="Wingdings" w:hAnsi="Wingdings" w:hint="default"/>
-      </w:rPr>
-    </w:lvl>
-    <w:lvl w:ilvl="3" w:tplc="04090001" w:tentative="1">
-      <w:start w:val="1"/>
-      <w:numFmt w:val="bullet"/>
-      <w:lvlText w:val=""/>
-      <w:lvlJc w:val="left"/>
-      <w:pPr>
-        <w:ind w:left="2880" w:hanging="360"/>
-      </w:pPr>
-      <w:rPr>
-        <w:rFonts w:ascii="Symbol" w:hAnsi="Symbol" w:hint="default"/>
-      </w:rPr>
-    </w:lvl>
-    <w:lvl w:ilvl="4" w:tplc="04090003" w:tentative="1">
-      <w:start w:val="1"/>
-      <w:numFmt w:val="bullet"/>
-      <w:lvlText w:val="o"/>
-      <w:lvlJc w:val="left"/>
-      <w:pPr>
-        <w:ind w:left="3600" w:hanging="360"/>
-      </w:pPr>
-      <w:rPr>
-        <w:rFonts w:ascii="Courier New" w:hAnsi="Courier New" w:cs="Courier New" w:hint="default"/>
-      </w:rPr>
-    </w:lvl>
-    <w:lvl w:ilvl="5" w:tplc="04090005" w:tentative="1">
-      <w:start w:val="1"/>
-      <w:numFmt w:val="bullet"/>
-      <w:lvlText w:val=""/>
-      <w:lvlJc w:val="left"/>
-      <w:pPr>
-        <w:ind w:left="4320" w:hanging="360"/>
-      </w:pPr>
-      <w:rPr>
-        <w:rFonts w:ascii="Wingdings" w:hAnsi="Wingdings" w:hint="default"/>
-      </w:rPr>
-    </w:lvl>
-    <w:lvl w:ilvl="6" w:tplc="04090001" w:tentative="1">
-      <w:start w:val="1"/>
-      <w:numFmt w:val="bullet"/>
-      <w:lvlText w:val=""/>
-      <w:lvlJc w:val="left"/>
-      <w:pPr>
-        <w:ind w:left="5040" w:hanging="360"/>
-      </w:pPr>
-      <w:rPr>
-        <w:rFonts w:ascii="Symbol" w:hAnsi="Symbol" w:hint="default"/>
-      </w:rPr>
-    </w:lvl>
-    <w:lvl w:ilvl="7" w:tplc="04090003" w:tentative="1">
-      <w:start w:val="1"/>
-      <w:numFmt w:val="bullet"/>
-      <w:lvlText w:val="o"/>
-      <w:lvlJc w:val="left"/>
-      <w:pPr>
-        <w:ind w:left="5760" w:hanging="360"/>
-      </w:pPr>
-      <w:rPr>
-        <w:rFonts w:ascii="Courier New" w:hAnsi="Courier New" w:cs="Courier New" w:hint="default"/>
-      </w:rPr>
-    </w:lvl>
-    <w:lvl w:ilvl="8" w:tplc="04090005" w:tentative="1">
-      <w:start w:val="1"/>
-      <w:numFmt w:val="bullet"/>
-      <w:lvlText w:val=""/>
-      <w:lvlJc w:val="left"/>
-      <w:pPr>
-        <w:ind w:left="6480" w:hanging="360"/>
-      </w:pPr>
-      <w:rPr>
-        <w:rFonts w:ascii="Wingdings" w:hAnsi="Wingdings" w:hint="default"/>
-      </w:rPr>
-    </w:lvl>
-  </w:abstractNum>
-  <w:abstractNum w:abstractNumId="50" w15:restartNumberingAfterBreak="0">
-    <w:nsid w:val="75E7726E"/>
-    <w:multiLevelType w:val="hybridMultilevel"/>
-    <w:tmpl w:val="73C4C1FE"/>
-    <w:lvl w:ilvl="0" w:tplc="04090001">
-      <w:start w:val="1"/>
-      <w:numFmt w:val="bullet"/>
-      <w:lvlText w:val=""/>
-      <w:lvlJc w:val="left"/>
-      <w:pPr>
-        <w:ind w:left="1800" w:hanging="360"/>
-      </w:pPr>
-      <w:rPr>
-        <w:rFonts w:ascii="Symbol" w:hAnsi="Symbol" w:hint="default"/>
-      </w:rPr>
-    </w:lvl>
-    <w:lvl w:ilvl="1" w:tplc="04090003" w:tentative="1">
-      <w:start w:val="1"/>
-      <w:numFmt w:val="bullet"/>
-      <w:lvlText w:val="o"/>
-      <w:lvlJc w:val="left"/>
-      <w:pPr>
-        <w:ind w:left="2520" w:hanging="360"/>
-      </w:pPr>
-      <w:rPr>
-        <w:rFonts w:ascii="Courier New" w:hAnsi="Courier New" w:cs="Courier New" w:hint="default"/>
-      </w:rPr>
-    </w:lvl>
-    <w:lvl w:ilvl="2" w:tplc="04090005" w:tentative="1">
-      <w:start w:val="1"/>
-      <w:numFmt w:val="bullet"/>
-      <w:lvlText w:val=""/>
-      <w:lvlJc w:val="left"/>
-      <w:pPr>
-        <w:ind w:left="3240" w:hanging="360"/>
-      </w:pPr>
-      <w:rPr>
-        <w:rFonts w:ascii="Wingdings" w:hAnsi="Wingdings" w:hint="default"/>
-      </w:rPr>
-    </w:lvl>
-    <w:lvl w:ilvl="3" w:tplc="04090001" w:tentative="1">
-      <w:start w:val="1"/>
-      <w:numFmt w:val="bullet"/>
-      <w:lvlText w:val=""/>
-      <w:lvlJc w:val="left"/>
-      <w:pPr>
-        <w:ind w:left="3960" w:hanging="360"/>
-      </w:pPr>
-      <w:rPr>
-        <w:rFonts w:ascii="Symbol" w:hAnsi="Symbol" w:hint="default"/>
-      </w:rPr>
-    </w:lvl>
-    <w:lvl w:ilvl="4" w:tplc="04090003" w:tentative="1">
-      <w:start w:val="1"/>
-      <w:numFmt w:val="bullet"/>
-      <w:lvlText w:val="o"/>
-      <w:lvlJc w:val="left"/>
-      <w:pPr>
-        <w:ind w:left="4680" w:hanging="360"/>
-      </w:pPr>
-      <w:rPr>
-        <w:rFonts w:ascii="Courier New" w:hAnsi="Courier New" w:cs="Courier New" w:hint="default"/>
-      </w:rPr>
-    </w:lvl>
-    <w:lvl w:ilvl="5" w:tplc="04090005" w:tentative="1">
-      <w:start w:val="1"/>
-      <w:numFmt w:val="bullet"/>
-      <w:lvlText w:val=""/>
-      <w:lvlJc w:val="left"/>
-      <w:pPr>
-        <w:ind w:left="5400" w:hanging="360"/>
-      </w:pPr>
-      <w:rPr>
-        <w:rFonts w:ascii="Wingdings" w:hAnsi="Wingdings" w:hint="default"/>
-      </w:rPr>
-    </w:lvl>
-    <w:lvl w:ilvl="6" w:tplc="04090001" w:tentative="1">
-      <w:start w:val="1"/>
-      <w:numFmt w:val="bullet"/>
-      <w:lvlText w:val=""/>
-      <w:lvlJc w:val="left"/>
-      <w:pPr>
-        <w:ind w:left="6120" w:hanging="360"/>
-      </w:pPr>
-      <w:rPr>
-        <w:rFonts w:ascii="Symbol" w:hAnsi="Symbol" w:hint="default"/>
-      </w:rPr>
-    </w:lvl>
-    <w:lvl w:ilvl="7" w:tplc="04090003" w:tentative="1">
-      <w:start w:val="1"/>
-      <w:numFmt w:val="bullet"/>
-      <w:lvlText w:val="o"/>
-      <w:lvlJc w:val="left"/>
-      <w:pPr>
-        <w:ind w:left="6840" w:hanging="360"/>
-      </w:pPr>
-      <w:rPr>
-        <w:rFonts w:ascii="Courier New" w:hAnsi="Courier New" w:cs="Courier New" w:hint="default"/>
-      </w:rPr>
-    </w:lvl>
-    <w:lvl w:ilvl="8" w:tplc="04090005" w:tentative="1">
-      <w:start w:val="1"/>
-      <w:numFmt w:val="bullet"/>
-      <w:lvlText w:val=""/>
-      <w:lvlJc w:val="left"/>
-      <w:pPr>
-        <w:ind w:left="7560" w:hanging="360"/>
-      </w:pPr>
-      <w:rPr>
-        <w:rFonts w:ascii="Wingdings" w:hAnsi="Wingdings" w:hint="default"/>
-      </w:rPr>
-    </w:lvl>
-  </w:abstractNum>
-  <w:abstractNum w:abstractNumId="51" w15:restartNumberingAfterBreak="0">
-    <w:nsid w:val="76E507D2"/>
-    <w:multiLevelType w:val="hybridMultilevel"/>
-    <w:tmpl w:val="4B046AA4"/>
-    <w:lvl w:ilvl="0" w:tplc="04090001">
-      <w:start w:val="1"/>
-      <w:numFmt w:val="bullet"/>
-      <w:lvlText w:val=""/>
-      <w:lvlJc w:val="left"/>
-      <w:pPr>
-        <w:ind w:left="1800" w:hanging="360"/>
-      </w:pPr>
-      <w:rPr>
-        <w:rFonts w:ascii="Symbol" w:hAnsi="Symbol" w:hint="default"/>
-      </w:rPr>
-    </w:lvl>
-    <w:lvl w:ilvl="1" w:tplc="04090003" w:tentative="1">
-      <w:start w:val="1"/>
-      <w:numFmt w:val="bullet"/>
-      <w:lvlText w:val="o"/>
-      <w:lvlJc w:val="left"/>
-      <w:pPr>
-        <w:ind w:left="2520" w:hanging="360"/>
-      </w:pPr>
-      <w:rPr>
-        <w:rFonts w:ascii="Courier New" w:hAnsi="Courier New" w:cs="Courier New" w:hint="default"/>
-      </w:rPr>
-    </w:lvl>
-    <w:lvl w:ilvl="2" w:tplc="04090005" w:tentative="1">
-      <w:start w:val="1"/>
-      <w:numFmt w:val="bullet"/>
-      <w:lvlText w:val=""/>
-      <w:lvlJc w:val="left"/>
-      <w:pPr>
-        <w:ind w:left="3240" w:hanging="360"/>
-      </w:pPr>
-      <w:rPr>
-        <w:rFonts w:ascii="Wingdings" w:hAnsi="Wingdings" w:hint="default"/>
-      </w:rPr>
-    </w:lvl>
-    <w:lvl w:ilvl="3" w:tplc="04090001" w:tentative="1">
-      <w:start w:val="1"/>
-      <w:numFmt w:val="bullet"/>
-      <w:lvlText w:val=""/>
-      <w:lvlJc w:val="left"/>
-      <w:pPr>
-        <w:ind w:left="3960" w:hanging="360"/>
-      </w:pPr>
-      <w:rPr>
-        <w:rFonts w:ascii="Symbol" w:hAnsi="Symbol" w:hint="default"/>
-      </w:rPr>
-    </w:lvl>
-    <w:lvl w:ilvl="4" w:tplc="04090003" w:tentative="1">
-      <w:start w:val="1"/>
-      <w:numFmt w:val="bullet"/>
-      <w:lvlText w:val="o"/>
-      <w:lvlJc w:val="left"/>
-      <w:pPr>
-        <w:ind w:left="4680" w:hanging="360"/>
-      </w:pPr>
-      <w:rPr>
-        <w:rFonts w:ascii="Courier New" w:hAnsi="Courier New" w:cs="Courier New" w:hint="default"/>
-      </w:rPr>
-    </w:lvl>
-    <w:lvl w:ilvl="5" w:tplc="04090005" w:tentative="1">
-      <w:start w:val="1"/>
-      <w:numFmt w:val="bullet"/>
-      <w:lvlText w:val=""/>
-      <w:lvlJc w:val="left"/>
-      <w:pPr>
-        <w:ind w:left="5400" w:hanging="360"/>
-      </w:pPr>
-      <w:rPr>
-        <w:rFonts w:ascii="Wingdings" w:hAnsi="Wingdings" w:hint="default"/>
-      </w:rPr>
-    </w:lvl>
-    <w:lvl w:ilvl="6" w:tplc="04090001" w:tentative="1">
-      <w:start w:val="1"/>
-      <w:numFmt w:val="bullet"/>
-      <w:lvlText w:val=""/>
-      <w:lvlJc w:val="left"/>
-      <w:pPr>
-        <w:ind w:left="6120" w:hanging="360"/>
-      </w:pPr>
-      <w:rPr>
-        <w:rFonts w:ascii="Symbol" w:hAnsi="Symbol" w:hint="default"/>
-      </w:rPr>
-    </w:lvl>
-    <w:lvl w:ilvl="7" w:tplc="04090003" w:tentative="1">
-      <w:start w:val="1"/>
-      <w:numFmt w:val="bullet"/>
-      <w:lvlText w:val="o"/>
-      <w:lvlJc w:val="left"/>
-      <w:pPr>
-        <w:ind w:left="6840" w:hanging="360"/>
-      </w:pPr>
-      <w:rPr>
-        <w:rFonts w:ascii="Courier New" w:hAnsi="Courier New" w:cs="Courier New" w:hint="default"/>
-      </w:rPr>
-    </w:lvl>
-    <w:lvl w:ilvl="8" w:tplc="04090005" w:tentative="1">
-      <w:start w:val="1"/>
-      <w:numFmt w:val="bullet"/>
-      <w:lvlText w:val=""/>
-      <w:lvlJc w:val="left"/>
-      <w:pPr>
-        <w:ind w:left="7560" w:hanging="360"/>
-      </w:pPr>
-      <w:rPr>
-        <w:rFonts w:ascii="Wingdings" w:hAnsi="Wingdings" w:hint="default"/>
-      </w:rPr>
-    </w:lvl>
-  </w:abstractNum>
-  <w:abstractNum w:abstractNumId="52" w15:restartNumberingAfterBreak="0">
-    <w:nsid w:val="7D297304"/>
-    <w:multiLevelType w:val="hybridMultilevel"/>
-    <w:tmpl w:val="4F389C46"/>
-    <w:lvl w:ilvl="0" w:tplc="0409000F">
-      <w:start w:val="1"/>
-      <w:numFmt w:val="decimal"/>
-      <w:lvlText w:val="%1."/>
-      <w:lvlJc w:val="left"/>
-      <w:pPr>
-        <w:ind w:left="360" w:hanging="360"/>
-      </w:pPr>
-      <w:rPr>
-        <w:rFonts w:hint="default"/>
-      </w:rPr>
-    </w:lvl>
-    <w:lvl w:ilvl="1" w:tplc="04090019" w:tentative="1">
-      <w:start w:val="1"/>
-      <w:numFmt w:val="lowerLetter"/>
-      <w:lvlText w:val="%2."/>
-      <w:lvlJc w:val="left"/>
-      <w:pPr>
-        <w:ind w:left="1080" w:hanging="360"/>
-      </w:pPr>
-    </w:lvl>
-    <w:lvl w:ilvl="2" w:tplc="0409001B" w:tentative="1">
-      <w:start w:val="1"/>
-      <w:numFmt w:val="lowerRoman"/>
-      <w:lvlText w:val="%3."/>
-      <w:lvlJc w:val="right"/>
-      <w:pPr>
-        <w:ind w:left="1800" w:hanging="180"/>
-      </w:pPr>
-    </w:lvl>
-    <w:lvl w:ilvl="3" w:tplc="0409000F" w:tentative="1">
-      <w:start w:val="1"/>
-      <w:numFmt w:val="decimal"/>
-      <w:lvlText w:val="%4."/>
-      <w:lvlJc w:val="left"/>
-      <w:pPr>
-        <w:ind w:left="2520" w:hanging="360"/>
-      </w:pPr>
-    </w:lvl>
-    <w:lvl w:ilvl="4" w:tplc="04090019" w:tentative="1">
-      <w:start w:val="1"/>
-      <w:numFmt w:val="lowerLetter"/>
-      <w:lvlText w:val="%5."/>
-      <w:lvlJc w:val="left"/>
-      <w:pPr>
-        <w:ind w:left="3240" w:hanging="360"/>
-      </w:pPr>
-    </w:lvl>
-    <w:lvl w:ilvl="5" w:tplc="0409001B" w:tentative="1">
-      <w:start w:val="1"/>
-      <w:numFmt w:val="lowerRoman"/>
-      <w:lvlText w:val="%6."/>
-      <w:lvlJc w:val="right"/>
-      <w:pPr>
-        <w:ind w:left="3960" w:hanging="180"/>
-      </w:pPr>
-    </w:lvl>
-    <w:lvl w:ilvl="6" w:tplc="0409000F" w:tentative="1">
-      <w:start w:val="1"/>
-      <w:numFmt w:val="decimal"/>
-      <w:lvlText w:val="%7."/>
-      <w:lvlJc w:val="left"/>
-      <w:pPr>
-        <w:ind w:left="4680" w:hanging="360"/>
-      </w:pPr>
-    </w:lvl>
-    <w:lvl w:ilvl="7" w:tplc="04090019" w:tentative="1">
-      <w:start w:val="1"/>
-      <w:numFmt w:val="lowerLetter"/>
-      <w:lvlText w:val="%8."/>
-      <w:lvlJc w:val="left"/>
-      <w:pPr>
-        <w:ind w:left="5400" w:hanging="360"/>
-      </w:pPr>
-    </w:lvl>
-    <w:lvl w:ilvl="8" w:tplc="0409001B" w:tentative="1">
-      <w:start w:val="1"/>
-      <w:numFmt w:val="lowerRoman"/>
-      <w:lvlText w:val="%9."/>
-      <w:lvlJc w:val="right"/>
-      <w:pPr>
-        <w:ind w:left="6120" w:hanging="180"/>
-      </w:pPr>
-    </w:lvl>
-  </w:abstractNum>
-  <w:num w:numId="1" w16cid:durableId="2061240793">
+  <w:num w:numId="1" w16cid:durableId="1876037452">
     <w:abstractNumId w:val="1"/>
   </w:num>
-  <w:num w:numId="2" w16cid:durableId="1845318896">
-    <w:abstractNumId w:val="28"/>
+  <w:num w:numId="2" w16cid:durableId="1960867617">
+    <w:abstractNumId w:val="0"/>
   </w:num>
-  <w:num w:numId="3" w16cid:durableId="2114326829">
-    <w:abstractNumId w:val="52"/>
+  <w:num w:numId="3" w16cid:durableId="625625155">
+    <w:abstractNumId w:val="8"/>
   </w:num>
-  <w:num w:numId="4" w16cid:durableId="1265189774">
-    <w:abstractNumId w:val="23"/>
+  <w:num w:numId="4" w16cid:durableId="1726641915">
+    <w:abstractNumId w:val="5"/>
   </w:num>
-  <w:num w:numId="5" w16cid:durableId="731082990">
-    <w:abstractNumId w:val="19"/>
+  <w:num w:numId="5" w16cid:durableId="88816898">
+    <w:abstractNumId w:val="4"/>
   </w:num>
-  <w:num w:numId="6" w16cid:durableId="1214927399">
-    <w:abstractNumId w:val="38"/>
-  </w:num>
-  <w:num w:numId="7" w16cid:durableId="2067562359">
-    <w:abstractNumId w:val="27"/>
-  </w:num>
-  <w:num w:numId="8" w16cid:durableId="1240482579">
-    <w:abstractNumId w:val="29"/>
-  </w:num>
-  <w:num w:numId="9" w16cid:durableId="721097107">
-    <w:abstractNumId w:val="41"/>
-  </w:num>
-  <w:num w:numId="10" w16cid:durableId="1579634317">
-    <w:abstractNumId w:val="25"/>
-  </w:num>
-  <w:num w:numId="11" w16cid:durableId="512650149">
-    <w:abstractNumId w:val="44"/>
-  </w:num>
-  <w:num w:numId="12" w16cid:durableId="1470434913">
-    <w:abstractNumId w:val="34"/>
-  </w:num>
-  <w:num w:numId="13" w16cid:durableId="310913107">
-    <w:abstractNumId w:val="20"/>
-  </w:num>
-  <w:num w:numId="14" w16cid:durableId="352731953">
-    <w:abstractNumId w:val="30"/>
-  </w:num>
-  <w:num w:numId="15" w16cid:durableId="1536309902">
-    <w:abstractNumId w:val="18"/>
-  </w:num>
-  <w:num w:numId="16" w16cid:durableId="290286334">
-    <w:abstractNumId w:val="36"/>
-  </w:num>
-  <w:num w:numId="17" w16cid:durableId="1711028036">
-    <w:abstractNumId w:val="45"/>
-  </w:num>
-  <w:num w:numId="18" w16cid:durableId="168907914">
-    <w:abstractNumId w:val="10"/>
-  </w:num>
-  <w:num w:numId="19" w16cid:durableId="1996100699">
-    <w:abstractNumId w:val="48"/>
-  </w:num>
-  <w:num w:numId="20" w16cid:durableId="1047685455">
-    <w:abstractNumId w:val="14"/>
-  </w:num>
-  <w:num w:numId="21" w16cid:durableId="448866086">
+  <w:num w:numId="6" w16cid:durableId="2115786514">
     <w:abstractNumId w:val="3"/>
   </w:num>
-  <w:num w:numId="22" w16cid:durableId="971904869">
-    <w:abstractNumId w:val="9"/>
-  </w:num>
-  <w:num w:numId="23" w16cid:durableId="1401439665">
-    <w:abstractNumId w:val="42"/>
-  </w:num>
-  <w:num w:numId="24" w16cid:durableId="1364478899">
-    <w:abstractNumId w:val="37"/>
-  </w:num>
-  <w:num w:numId="25" w16cid:durableId="1381517816">
-    <w:abstractNumId w:val="13"/>
-  </w:num>
-  <w:num w:numId="26" w16cid:durableId="270818872">
+  <w:num w:numId="7" w16cid:durableId="280260146">
     <w:abstractNumId w:val="6"/>
   </w:num>
-  <w:num w:numId="27" w16cid:durableId="1285842983">
-    <w:abstractNumId w:val="51"/>
+  <w:num w:numId="8" w16cid:durableId="1888905540">
+    <w:abstractNumId w:val="7"/>
   </w:num>
-  <w:num w:numId="28" w16cid:durableId="114833742">
-    <w:abstractNumId w:val="11"/>
-  </w:num>
-  <w:num w:numId="29" w16cid:durableId="1782140971">
-    <w:abstractNumId w:val="26"/>
-  </w:num>
-  <w:num w:numId="30" w16cid:durableId="1496188139">
-    <w:abstractNumId w:val="43"/>
-  </w:num>
-  <w:num w:numId="31" w16cid:durableId="569581263">
-    <w:abstractNumId w:val="39"/>
-  </w:num>
-  <w:num w:numId="32" w16cid:durableId="1901670399">
-    <w:abstractNumId w:val="50"/>
-  </w:num>
-  <w:num w:numId="33" w16cid:durableId="1290622991">
-    <w:abstractNumId w:val="47"/>
-  </w:num>
-  <w:num w:numId="34" w16cid:durableId="441607626">
-    <w:abstractNumId w:val="22"/>
-  </w:num>
-  <w:num w:numId="35" w16cid:durableId="1972051543">
-    <w:abstractNumId w:val="32"/>
-  </w:num>
-  <w:num w:numId="36" w16cid:durableId="1105267709">
-    <w:abstractNumId w:val="12"/>
-  </w:num>
-  <w:num w:numId="37" w16cid:durableId="500241877">
-    <w:abstractNumId w:val="24"/>
-  </w:num>
-  <w:num w:numId="38" w16cid:durableId="225381637">
-    <w:abstractNumId w:val="15"/>
-  </w:num>
-  <w:num w:numId="39" w16cid:durableId="1987855905">
-    <w:abstractNumId w:val="8"/>
-  </w:num>
-  <w:num w:numId="40" w16cid:durableId="88550255">
+  <w:num w:numId="9" w16cid:durableId="29037660">
     <w:abstractNumId w:val="2"/>
   </w:num>
-  <w:num w:numId="41" w16cid:durableId="1000616642">
-    <w:abstractNumId w:val="4"/>
-  </w:num>
-  <w:num w:numId="42" w16cid:durableId="879391341">
-    <w:abstractNumId w:val="7"/>
-  </w:num>
-  <w:num w:numId="43" w16cid:durableId="908732440">
-    <w:abstractNumId w:val="40"/>
-  </w:num>
-  <w:num w:numId="44" w16cid:durableId="1876037452">
-    <w:abstractNumId w:val="5"/>
-  </w:num>
-  <w:num w:numId="45" w16cid:durableId="1960867617">
-    <w:abstractNumId w:val="0"/>
-  </w:num>
-  <w:num w:numId="46" w16cid:durableId="625625155">
-    <w:abstractNumId w:val="49"/>
-  </w:num>
-  <w:num w:numId="47" w16cid:durableId="1726641915">
-    <w:abstractNumId w:val="31"/>
-  </w:num>
-  <w:num w:numId="48" w16cid:durableId="88816898">
-    <w:abstractNumId w:val="21"/>
-  </w:num>
-  <w:num w:numId="49" w16cid:durableId="1337924375">
-    <w:abstractNumId w:val="46"/>
-  </w:num>
-  <w:num w:numId="50" w16cid:durableId="2115786514">
-    <w:abstractNumId w:val="17"/>
-  </w:num>
-  <w:num w:numId="51" w16cid:durableId="280260146">
-    <w:abstractNumId w:val="33"/>
-  </w:num>
-  <w:num w:numId="52" w16cid:durableId="1888905540">
-    <w:abstractNumId w:val="35"/>
-  </w:num>
-  <w:num w:numId="53" w16cid:durableId="29037660">
-    <w:abstractNumId w:val="16"/>
-  </w:num>
+  <w:numIdMacAtCleanup w:val="9"/>
 </w:numbering>
 </file>
 

--- a/blog-doc/Blog.docx
+++ b/blog-doc/Blog.docx
@@ -1382,7 +1382,7 @@
         </w:rPr>
         <w:lastRenderedPageBreak/>
         <w:drawing>
-          <wp:inline distT="0" distB="0" distL="0" distR="0" wp14:anchorId="057E2517" wp14:editId="1EA6245E">
+          <wp:inline distT="0" distB="0" distL="0" distR="0" wp14:anchorId="057E2517" wp14:editId="745B18B0">
             <wp:extent cx="6571615" cy="3713480"/>
             <wp:effectExtent l="0" t="0" r="0" b="0"/>
             <wp:docPr id="924870239" name="Picture 1"/>
@@ -1540,10 +1540,10 @@
           <w:noProof/>
         </w:rPr>
         <w:drawing>
-          <wp:inline distT="0" distB="0" distL="0" distR="0" wp14:anchorId="1B8504AB" wp14:editId="0CBE5D46">
-            <wp:extent cx="6571615" cy="2349500"/>
-            <wp:effectExtent l="0" t="0" r="0" b="0"/>
-            <wp:docPr id="1386159688" name="Picture 2"/>
+          <wp:inline distT="0" distB="0" distL="0" distR="0" wp14:anchorId="55137749" wp14:editId="56401B10">
+            <wp:extent cx="6571615" cy="2332990"/>
+            <wp:effectExtent l="0" t="0" r="0" b="3810"/>
+            <wp:docPr id="545546185" name="Picture 2"/>
             <wp:cNvGraphicFramePr>
               <a:graphicFrameLocks xmlns:a="http://schemas.openxmlformats.org/drawingml/2006/main" noChangeAspect="1"/>
             </wp:cNvGraphicFramePr>
@@ -1551,7 +1551,7 @@
               <a:graphicData uri="http://schemas.openxmlformats.org/drawingml/2006/picture">
                 <pic:pic xmlns:pic="http://schemas.openxmlformats.org/drawingml/2006/picture">
                   <pic:nvPicPr>
-                    <pic:cNvPr id="1386159688" name="Picture 1386159688"/>
+                    <pic:cNvPr id="545546185" name="Picture 545546185"/>
                     <pic:cNvPicPr/>
                   </pic:nvPicPr>
                   <pic:blipFill>
@@ -1569,7 +1569,7 @@
                   <pic:spPr>
                     <a:xfrm>
                       <a:off x="0" y="0"/>
-                      <a:ext cx="6571615" cy="2349500"/>
+                      <a:ext cx="6571615" cy="2332990"/>
                     </a:xfrm>
                     <a:prstGeom prst="rect">
                       <a:avLst/>
@@ -2869,7 +2869,13 @@
         <w:rPr>
           <w:rFonts w:ascii="Courier New" w:eastAsia="Times New Roman" w:hAnsi="Courier New" w:cs="Courier New"/>
         </w:rPr>
-        <w:t>tenantId</w:t>
+        <w:t>service</w:t>
+      </w:r>
+      <w:r>
+        <w:rPr>
+          <w:rFonts w:ascii="Courier New" w:eastAsia="Times New Roman" w:hAnsi="Courier New" w:cs="Courier New"/>
+        </w:rPr>
+        <w:t>Id</w:t>
       </w:r>
       <w:proofErr w:type="spellEnd"/>
       <w:r>
@@ -3153,7 +3159,7 @@
           <w:sz w:val="18"/>
           <w:szCs w:val="18"/>
         </w:rPr>
-        <w:t xml:space="preserve"> { </w:t>
+        <w:t xml:space="preserve"> {</w:t>
       </w:r>
       <w:proofErr w:type="spellStart"/>
       <w:r>
@@ -3163,7 +3169,7 @@
           <w:sz w:val="18"/>
           <w:szCs w:val="18"/>
         </w:rPr>
-        <w:t>tenantId</w:t>
+        <w:t>serviceId</w:t>
       </w:r>
       <w:proofErr w:type="spellEnd"/>
       <w:r>
@@ -3333,7 +3339,16 @@
           <w:sz w:val="18"/>
           <w:szCs w:val="18"/>
         </w:rPr>
-        <w:t>tenantId</w:t>
+        <w:t>service</w:t>
+      </w:r>
+      <w:r>
+        <w:rPr>
+          <w:rFonts w:ascii="Menlo" w:hAnsi="Menlo" w:cs="Menlo"/>
+          <w:color w:val="9CDCFE"/>
+          <w:sz w:val="18"/>
+          <w:szCs w:val="18"/>
+        </w:rPr>
+        <w:t>Id</w:t>
       </w:r>
       <w:proofErr w:type="spellEnd"/>
       <w:r>
@@ -3397,11 +3412,29 @@
       <w:r>
         <w:rPr>
           <w:rFonts w:ascii="Menlo" w:hAnsi="Menlo" w:cs="Menlo"/>
+          <w:color w:val="CCCCCC"/>
+          <w:sz w:val="18"/>
+          <w:szCs w:val="18"/>
+        </w:rPr>
+        <w:t>b</w:t>
+      </w:r>
+      <w:r>
+        <w:rPr>
+          <w:rFonts w:ascii="Menlo" w:hAnsi="Menlo" w:cs="Menlo"/>
           <w:color w:val="9CDCFE"/>
           <w:sz w:val="18"/>
           <w:szCs w:val="18"/>
         </w:rPr>
-        <w:t>accountAgentId</w:t>
+        <w:t>ank</w:t>
+      </w:r>
+      <w:r>
+        <w:rPr>
+          <w:rFonts w:ascii="Menlo" w:hAnsi="Menlo" w:cs="Menlo"/>
+          <w:color w:val="9CDCFE"/>
+          <w:sz w:val="18"/>
+          <w:szCs w:val="18"/>
+        </w:rPr>
+        <w:t>Id</w:t>
       </w:r>
       <w:proofErr w:type="spellEnd"/>
       <w:r>
@@ -3837,7 +3870,25 @@
           <w:sz w:val="18"/>
           <w:szCs w:val="18"/>
         </w:rPr>
-        <w:t>swift_code</w:t>
+        <w:t>swift</w:t>
+      </w:r>
+      <w:r>
+        <w:rPr>
+          <w:rFonts w:ascii="Menlo" w:hAnsi="Menlo" w:cs="Menlo"/>
+          <w:color w:val="9CDCFE"/>
+          <w:sz w:val="18"/>
+          <w:szCs w:val="18"/>
+        </w:rPr>
+        <w:t>C</w:t>
+      </w:r>
+      <w:r>
+        <w:rPr>
+          <w:rFonts w:ascii="Menlo" w:hAnsi="Menlo" w:cs="Menlo"/>
+          <w:color w:val="9CDCFE"/>
+          <w:sz w:val="18"/>
+          <w:szCs w:val="18"/>
+        </w:rPr>
+        <w:t>ode</w:t>
       </w:r>
       <w:proofErr w:type="spellEnd"/>
       <w:r>
@@ -4319,6 +4370,7 @@
         </w:rPr>
         <w:t xml:space="preserve">    </w:t>
       </w:r>
+      <w:proofErr w:type="spellStart"/>
       <w:r>
         <w:rPr>
           <w:rFonts w:ascii="Menlo" w:hAnsi="Menlo" w:cs="Menlo"/>
@@ -4326,8 +4378,27 @@
           <w:sz w:val="18"/>
           <w:szCs w:val="18"/>
         </w:rPr>
-        <w:t>mnemonic</w:t>
-      </w:r>
+        <w:t>swift</w:t>
+      </w:r>
+      <w:r>
+        <w:rPr>
+          <w:rFonts w:ascii="Menlo" w:hAnsi="Menlo" w:cs="Menlo"/>
+          <w:color w:val="9CDCFE"/>
+          <w:sz w:val="18"/>
+          <w:szCs w:val="18"/>
+        </w:rPr>
+        <w:t>C</w:t>
+      </w:r>
+      <w:r>
+        <w:rPr>
+          <w:rFonts w:ascii="Menlo" w:hAnsi="Menlo" w:cs="Menlo"/>
+          <w:color w:val="9CDCFE"/>
+          <w:sz w:val="18"/>
+          <w:szCs w:val="18"/>
+        </w:rPr>
+        <w:t>ode</w:t>
+      </w:r>
+      <w:proofErr w:type="spellEnd"/>
       <w:r>
         <w:rPr>
           <w:rFonts w:ascii="Menlo" w:hAnsi="Menlo" w:cs="Menlo"/>
@@ -4344,7 +4415,7 @@
           <w:sz w:val="18"/>
           <w:szCs w:val="18"/>
         </w:rPr>
-        <w:t xml:space="preserve"> </w:t>
+        <w:t xml:space="preserve">  </w:t>
       </w:r>
       <w:r>
         <w:rPr>
@@ -4353,16 +4424,7 @@
           <w:sz w:val="18"/>
           <w:szCs w:val="18"/>
         </w:rPr>
-        <w:t>"ACC"</w:t>
-      </w:r>
-      <w:r>
-        <w:rPr>
-          <w:rFonts w:ascii="Menlo" w:hAnsi="Menlo" w:cs="Menlo"/>
-          <w:color w:val="D4D4D4"/>
-          <w:sz w:val="18"/>
-          <w:szCs w:val="18"/>
-        </w:rPr>
-        <w:t>,</w:t>
+        <w:t>"ULSBIE2D"</w:t>
       </w:r>
     </w:p>
     <w:p>
@@ -4383,54 +4445,7 @@
           <w:sz w:val="18"/>
           <w:szCs w:val="18"/>
         </w:rPr>
-        <w:t xml:space="preserve">    </w:t>
-      </w:r>
-      <w:proofErr w:type="spellStart"/>
-      <w:r>
-        <w:rPr>
-          <w:rFonts w:ascii="Menlo" w:hAnsi="Menlo" w:cs="Menlo"/>
-          <w:color w:val="9CDCFE"/>
-          <w:sz w:val="18"/>
-          <w:szCs w:val="18"/>
-        </w:rPr>
-        <w:t>acg</w:t>
-      </w:r>
-      <w:proofErr w:type="spellEnd"/>
-      <w:r>
-        <w:rPr>
-          <w:rFonts w:ascii="Menlo" w:hAnsi="Menlo" w:cs="Menlo"/>
-          <w:color w:val="D4D4D4"/>
-          <w:sz w:val="18"/>
-          <w:szCs w:val="18"/>
-        </w:rPr>
-        <w:t>:</w:t>
-      </w:r>
-      <w:r>
-        <w:rPr>
-          <w:rFonts w:ascii="Menlo" w:hAnsi="Menlo" w:cs="Menlo"/>
-          <w:color w:val="CCCCCC"/>
-          <w:sz w:val="18"/>
-          <w:szCs w:val="18"/>
-        </w:rPr>
-        <w:t xml:space="preserve"> </w:t>
-      </w:r>
-      <w:r>
-        <w:rPr>
-          <w:rFonts w:ascii="Menlo" w:hAnsi="Menlo" w:cs="Menlo"/>
-          <w:color w:val="CE9178"/>
-          <w:sz w:val="18"/>
-          <w:szCs w:val="18"/>
-        </w:rPr>
-        <w:t>"universal"</w:t>
-      </w:r>
-      <w:r>
-        <w:rPr>
-          <w:rFonts w:ascii="Menlo" w:hAnsi="Menlo" w:cs="Menlo"/>
-          <w:color w:val="D4D4D4"/>
-          <w:sz w:val="18"/>
-          <w:szCs w:val="18"/>
-        </w:rPr>
-        <w:t>,</w:t>
+        <w:t>}</w:t>
       </w:r>
     </w:p>
     <w:p>
@@ -4447,49 +4462,204 @@
       <w:r>
         <w:rPr>
           <w:rFonts w:ascii="Menlo" w:hAnsi="Menlo" w:cs="Menlo"/>
+          <w:color w:val="C586C0"/>
+          <w:sz w:val="18"/>
+          <w:szCs w:val="18"/>
+        </w:rPr>
+        <w:t>RETURN</w:t>
+      </w:r>
+      <w:r>
+        <w:rPr>
+          <w:rFonts w:ascii="Menlo" w:hAnsi="Menlo" w:cs="Menlo"/>
           <w:color w:val="CCCCCC"/>
           <w:sz w:val="18"/>
           <w:szCs w:val="18"/>
         </w:rPr>
-        <w:t xml:space="preserve">    </w:t>
+        <w:t xml:space="preserve"> </w:t>
+      </w:r>
+      <w:r>
+        <w:rPr>
+          <w:rFonts w:ascii="Menlo" w:hAnsi="Menlo" w:cs="Menlo"/>
+          <w:color w:val="9CDCFE"/>
+          <w:sz w:val="18"/>
+          <w:szCs w:val="18"/>
+        </w:rPr>
+        <w:t>n</w:t>
+      </w:r>
+      <w:r>
+        <w:rPr>
+          <w:rFonts w:ascii="Menlo" w:hAnsi="Menlo" w:cs="Menlo"/>
+          <w:color w:val="D4D4D4"/>
+          <w:sz w:val="18"/>
+          <w:szCs w:val="18"/>
+        </w:rPr>
+        <w:t>;</w:t>
+      </w:r>
+    </w:p>
+    <w:p>
+      <w:pPr>
+        <w:pStyle w:val="ListParagraph"/>
+        <w:spacing w:after="160" w:line="259" w:lineRule="auto"/>
+        <w:ind w:left="0"/>
+        <w:rPr>
+          <w:rFonts w:eastAsia="Times New Roman" w:cstheme="minorHAnsi"/>
+        </w:rPr>
+      </w:pPr>
+    </w:p>
+    <w:p>
+      <w:pPr>
+        <w:pStyle w:val="ListParagraph"/>
+        <w:spacing w:after="160" w:line="259" w:lineRule="auto"/>
+        <w:ind w:left="0"/>
+        <w:rPr>
+          <w:rFonts w:eastAsia="Times New Roman" w:cstheme="minorHAnsi"/>
+        </w:rPr>
+      </w:pPr>
+    </w:p>
+    <w:p>
+      <w:pPr>
+        <w:pStyle w:val="ListParagraph"/>
+        <w:spacing w:after="160" w:line="259" w:lineRule="auto"/>
+        <w:ind w:left="0"/>
+        <w:rPr>
+          <w:rFonts w:eastAsia="Times New Roman" w:cstheme="minorHAnsi"/>
+        </w:rPr>
+      </w:pPr>
+      <w:r>
+        <w:rPr>
+          <w:rFonts w:eastAsia="Times New Roman" w:cstheme="minorHAnsi"/>
+        </w:rPr>
+        <w:t>Creating Edges:</w:t>
+      </w:r>
+    </w:p>
+    <w:p>
+      <w:pPr>
+        <w:pStyle w:val="ListParagraph"/>
+        <w:spacing w:after="160" w:line="259" w:lineRule="auto"/>
+        <w:ind w:left="0"/>
+        <w:rPr>
+          <w:rFonts w:eastAsia="Times New Roman" w:cstheme="minorHAnsi"/>
+        </w:rPr>
+      </w:pPr>
+    </w:p>
+    <w:p>
+      <w:pPr>
+        <w:pStyle w:val="ListParagraph"/>
+        <w:spacing w:after="160" w:line="259" w:lineRule="auto"/>
+        <w:ind w:left="0"/>
+        <w:rPr>
+          <w:rFonts w:eastAsia="Times New Roman" w:cstheme="minorHAnsi"/>
+        </w:rPr>
+      </w:pPr>
+      <w:r>
+        <w:rPr>
+          <w:rFonts w:eastAsia="Times New Roman" w:cstheme="minorHAnsi"/>
+        </w:rPr>
+        <w:t>What we do here is define relationships between nodes</w:t>
+      </w:r>
+      <w:r>
+        <w:rPr>
+          <w:rFonts w:eastAsia="Times New Roman" w:cstheme="minorHAnsi"/>
+        </w:rPr>
+        <w:t>, links.</w:t>
+      </w:r>
+    </w:p>
+    <w:p>
+      <w:pPr>
+        <w:pStyle w:val="ListParagraph"/>
+        <w:spacing w:after="160" w:line="259" w:lineRule="auto"/>
+        <w:ind w:left="0"/>
+        <w:rPr>
+          <w:rFonts w:eastAsia="Times New Roman" w:cstheme="minorHAnsi"/>
+        </w:rPr>
+      </w:pPr>
+    </w:p>
+    <w:p>
+      <w:pPr>
+        <w:pStyle w:val="ListParagraph"/>
+        <w:spacing w:after="160" w:line="259" w:lineRule="auto"/>
+        <w:ind w:left="0"/>
+        <w:rPr>
+          <w:rFonts w:eastAsia="Times New Roman" w:cstheme="minorHAnsi"/>
+        </w:rPr>
+      </w:pPr>
+      <w:r>
+        <w:rPr>
+          <w:rFonts w:eastAsia="Times New Roman" w:cstheme="minorHAnsi"/>
+        </w:rPr>
+        <w:t>Below we a</w:t>
+      </w:r>
+      <w:r>
+        <w:rPr>
+          <w:rFonts w:eastAsia="Times New Roman" w:cstheme="minorHAnsi"/>
+        </w:rPr>
+        <w:t xml:space="preserve">ssociate the Account record/node with the </w:t>
       </w:r>
       <w:proofErr w:type="spellStart"/>
       <w:r>
         <w:rPr>
-          <w:rFonts w:ascii="Menlo" w:hAnsi="Menlo" w:cs="Menlo"/>
-          <w:color w:val="9CDCFE"/>
-          <w:sz w:val="18"/>
-          <w:szCs w:val="18"/>
-        </w:rPr>
-        <w:t>swift_code</w:t>
+          <w:rFonts w:ascii="Courier New" w:eastAsia="Times New Roman" w:hAnsi="Courier New" w:cs="Courier New"/>
+        </w:rPr>
+        <w:t>account</w:t>
+      </w:r>
+      <w:r>
+        <w:rPr>
+          <w:rFonts w:ascii="Courier New" w:eastAsia="Times New Roman" w:hAnsi="Courier New" w:cs="Courier New"/>
+        </w:rPr>
+        <w:t>H</w:t>
+      </w:r>
+      <w:r>
+        <w:rPr>
+          <w:rFonts w:ascii="Courier New" w:eastAsia="Times New Roman" w:hAnsi="Courier New" w:cs="Courier New"/>
+        </w:rPr>
+        <w:t>older</w:t>
       </w:r>
       <w:proofErr w:type="spellEnd"/>
       <w:r>
         <w:rPr>
-          <w:rFonts w:ascii="Menlo" w:hAnsi="Menlo" w:cs="Menlo"/>
-          <w:color w:val="D4D4D4"/>
-          <w:sz w:val="18"/>
-          <w:szCs w:val="18"/>
-        </w:rPr>
-        <w:t>:</w:t>
-      </w:r>
-      <w:r>
-        <w:rPr>
-          <w:rFonts w:ascii="Menlo" w:hAnsi="Menlo" w:cs="Menlo"/>
-          <w:color w:val="CCCCCC"/>
-          <w:sz w:val="18"/>
-          <w:szCs w:val="18"/>
-        </w:rPr>
-        <w:t xml:space="preserve">  </w:t>
-      </w:r>
-      <w:r>
-        <w:rPr>
-          <w:rFonts w:ascii="Menlo" w:hAnsi="Menlo" w:cs="Menlo"/>
-          <w:color w:val="CE9178"/>
-          <w:sz w:val="18"/>
-          <w:szCs w:val="18"/>
-        </w:rPr>
-        <w:t>"ULSBIE2D"</w:t>
+          <w:rFonts w:eastAsia="Times New Roman" w:cstheme="minorHAnsi"/>
+        </w:rPr>
+        <w:t xml:space="preserve"> based on the </w:t>
+      </w:r>
+      <w:proofErr w:type="spellStart"/>
+      <w:r>
+        <w:rPr>
+          <w:rFonts w:ascii="Courier New" w:eastAsia="Times New Roman" w:hAnsi="Courier New" w:cs="Courier New"/>
+        </w:rPr>
+        <w:t>account</w:t>
+      </w:r>
+      <w:r>
+        <w:rPr>
+          <w:rFonts w:ascii="Courier New" w:eastAsia="Times New Roman" w:hAnsi="Courier New" w:cs="Courier New"/>
+        </w:rPr>
+        <w:t>Service</w:t>
+      </w:r>
+      <w:r>
+        <w:rPr>
+          <w:rFonts w:ascii="Courier New" w:eastAsia="Times New Roman" w:hAnsi="Courier New" w:cs="Courier New"/>
+        </w:rPr>
+        <w:t>Id</w:t>
+      </w:r>
+      <w:proofErr w:type="spellEnd"/>
+      <w:r>
+        <w:rPr>
+          <w:rFonts w:eastAsia="Times New Roman" w:cstheme="minorHAnsi"/>
+        </w:rPr>
+        <w:t xml:space="preserve"> and label the association as “</w:t>
+      </w:r>
+      <w:proofErr w:type="spellStart"/>
+      <w:r>
+        <w:rPr>
+          <w:rFonts w:ascii="Courier New" w:eastAsia="Times New Roman" w:hAnsi="Courier New" w:cs="Courier New"/>
+        </w:rPr>
+        <w:t>Associated_with</w:t>
+      </w:r>
+      <w:proofErr w:type="spellEnd"/>
+      <w:r>
+        <w:rPr>
+          <w:rFonts w:eastAsia="Times New Roman" w:cstheme="minorHAnsi"/>
+        </w:rPr>
+        <w:t>”</w:t>
       </w:r>
     </w:p>
     <w:p>
@@ -4506,11 +4676,58 @@
       <w:r>
         <w:rPr>
           <w:rFonts w:ascii="Menlo" w:hAnsi="Menlo" w:cs="Menlo"/>
+          <w:color w:val="C586C0"/>
+          <w:sz w:val="18"/>
+          <w:szCs w:val="18"/>
+        </w:rPr>
+        <w:t>MATCH</w:t>
+      </w:r>
+      <w:r>
+        <w:rPr>
+          <w:rFonts w:ascii="Menlo" w:hAnsi="Menlo" w:cs="Menlo"/>
           <w:color w:val="CCCCCC"/>
           <w:sz w:val="18"/>
           <w:szCs w:val="18"/>
         </w:rPr>
-        <w:t>}</w:t>
+        <w:t xml:space="preserve"> (</w:t>
+      </w:r>
+      <w:proofErr w:type="spellStart"/>
+      <w:r>
+        <w:rPr>
+          <w:rFonts w:ascii="Menlo" w:hAnsi="Menlo" w:cs="Menlo"/>
+          <w:color w:val="9CDCFE"/>
+          <w:sz w:val="18"/>
+          <w:szCs w:val="18"/>
+        </w:rPr>
+        <w:t>acc</w:t>
+      </w:r>
+      <w:r>
+        <w:rPr>
+          <w:rFonts w:ascii="Menlo" w:hAnsi="Menlo" w:cs="Menlo"/>
+          <w:color w:val="D4D4D4"/>
+          <w:sz w:val="18"/>
+          <w:szCs w:val="18"/>
+        </w:rPr>
+        <w:t>:</w:t>
+      </w:r>
+      <w:r>
+        <w:rPr>
+          <w:rFonts w:ascii="Menlo" w:hAnsi="Menlo" w:cs="Menlo"/>
+          <w:color w:val="4EC9B0"/>
+          <w:sz w:val="18"/>
+          <w:szCs w:val="18"/>
+        </w:rPr>
+        <w:t>Account</w:t>
+      </w:r>
+      <w:proofErr w:type="spellEnd"/>
+      <w:r>
+        <w:rPr>
+          <w:rFonts w:ascii="Menlo" w:hAnsi="Menlo" w:cs="Menlo"/>
+          <w:color w:val="CCCCCC"/>
+          <w:sz w:val="18"/>
+          <w:szCs w:val="18"/>
+        </w:rPr>
+        <w:t>)</w:t>
       </w:r>
     </w:p>
     <w:p>
@@ -4531,7 +4748,7 @@
           <w:sz w:val="18"/>
           <w:szCs w:val="18"/>
         </w:rPr>
-        <w:t>RETURN</w:t>
+        <w:t>MATCH</w:t>
       </w:r>
       <w:r>
         <w:rPr>
@@ -4540,8 +4757,9 @@
           <w:sz w:val="18"/>
           <w:szCs w:val="18"/>
         </w:rPr>
-        <w:t xml:space="preserve"> </w:t>
-      </w:r>
+        <w:t xml:space="preserve"> (</w:t>
+      </w:r>
+      <w:proofErr w:type="spellStart"/>
       <w:r>
         <w:rPr>
           <w:rFonts w:ascii="Menlo" w:hAnsi="Menlo" w:cs="Menlo"/>
@@ -4549,7 +4767,7 @@
           <w:sz w:val="18"/>
           <w:szCs w:val="18"/>
         </w:rPr>
-        <w:t>n</w:t>
+        <w:t>ah</w:t>
       </w:r>
       <w:r>
         <w:rPr>
@@ -4558,161 +4776,26 @@
           <w:sz w:val="18"/>
           <w:szCs w:val="18"/>
         </w:rPr>
-        <w:t>;</w:t>
-      </w:r>
-    </w:p>
-    <w:p>
-      <w:pPr>
-        <w:pStyle w:val="ListParagraph"/>
-        <w:spacing w:after="160" w:line="259" w:lineRule="auto"/>
-        <w:ind w:left="0"/>
-        <w:rPr>
-          <w:rFonts w:eastAsia="Times New Roman" w:cstheme="minorHAnsi"/>
-        </w:rPr>
-      </w:pPr>
-    </w:p>
-    <w:p>
-      <w:pPr>
-        <w:pStyle w:val="ListParagraph"/>
-        <w:spacing w:after="160" w:line="259" w:lineRule="auto"/>
-        <w:ind w:left="0"/>
-        <w:rPr>
-          <w:rFonts w:eastAsia="Times New Roman" w:cstheme="minorHAnsi"/>
-        </w:rPr>
-      </w:pPr>
-    </w:p>
-    <w:p>
-      <w:pPr>
-        <w:pStyle w:val="ListParagraph"/>
-        <w:spacing w:after="160" w:line="259" w:lineRule="auto"/>
-        <w:ind w:left="0"/>
-        <w:rPr>
-          <w:rFonts w:eastAsia="Times New Roman" w:cstheme="minorHAnsi"/>
-        </w:rPr>
-      </w:pPr>
-      <w:r>
-        <w:rPr>
-          <w:rFonts w:eastAsia="Times New Roman" w:cstheme="minorHAnsi"/>
-        </w:rPr>
-        <w:t>Creating Edges:</w:t>
-      </w:r>
-    </w:p>
-    <w:p>
-      <w:pPr>
-        <w:pStyle w:val="ListParagraph"/>
-        <w:spacing w:after="160" w:line="259" w:lineRule="auto"/>
-        <w:ind w:left="0"/>
-        <w:rPr>
-          <w:rFonts w:eastAsia="Times New Roman" w:cstheme="minorHAnsi"/>
-        </w:rPr>
-      </w:pPr>
-    </w:p>
-    <w:p>
-      <w:pPr>
-        <w:pStyle w:val="ListParagraph"/>
-        <w:spacing w:after="160" w:line="259" w:lineRule="auto"/>
-        <w:ind w:left="0"/>
-        <w:rPr>
-          <w:rFonts w:eastAsia="Times New Roman" w:cstheme="minorHAnsi"/>
-        </w:rPr>
-      </w:pPr>
-      <w:r>
-        <w:rPr>
-          <w:rFonts w:eastAsia="Times New Roman" w:cstheme="minorHAnsi"/>
-        </w:rPr>
-        <w:t>What we do here is define relationships between nodes</w:t>
-      </w:r>
-      <w:r>
-        <w:rPr>
-          <w:rFonts w:eastAsia="Times New Roman" w:cstheme="minorHAnsi"/>
-        </w:rPr>
-        <w:t>, links.</w:t>
-      </w:r>
-    </w:p>
-    <w:p>
-      <w:pPr>
-        <w:pStyle w:val="ListParagraph"/>
-        <w:spacing w:after="160" w:line="259" w:lineRule="auto"/>
-        <w:ind w:left="0"/>
-        <w:rPr>
-          <w:rFonts w:eastAsia="Times New Roman" w:cstheme="minorHAnsi"/>
-        </w:rPr>
-      </w:pPr>
-    </w:p>
-    <w:p>
-      <w:pPr>
-        <w:pStyle w:val="ListParagraph"/>
-        <w:spacing w:after="160" w:line="259" w:lineRule="auto"/>
-        <w:ind w:left="0"/>
-        <w:rPr>
-          <w:rFonts w:eastAsia="Times New Roman" w:cstheme="minorHAnsi"/>
-        </w:rPr>
-      </w:pPr>
-      <w:r>
-        <w:rPr>
-          <w:rFonts w:eastAsia="Times New Roman" w:cstheme="minorHAnsi"/>
-        </w:rPr>
-        <w:t>Below we a</w:t>
-      </w:r>
-      <w:r>
-        <w:rPr>
-          <w:rFonts w:eastAsia="Times New Roman" w:cstheme="minorHAnsi"/>
-        </w:rPr>
-        <w:t xml:space="preserve">ssociate the Account record/node with the </w:t>
-      </w:r>
-      <w:proofErr w:type="spellStart"/>
-      <w:r>
-        <w:rPr>
-          <w:rFonts w:ascii="Courier New" w:eastAsia="Times New Roman" w:hAnsi="Courier New" w:cs="Courier New"/>
-        </w:rPr>
-        <w:t>account</w:t>
-      </w:r>
-      <w:r>
-        <w:rPr>
-          <w:rFonts w:ascii="Courier New" w:eastAsia="Times New Roman" w:hAnsi="Courier New" w:cs="Courier New"/>
-        </w:rPr>
-        <w:t>H</w:t>
-      </w:r>
-      <w:r>
-        <w:rPr>
-          <w:rFonts w:ascii="Courier New" w:eastAsia="Times New Roman" w:hAnsi="Courier New" w:cs="Courier New"/>
-        </w:rPr>
-        <w:t>older</w:t>
+        <w:t>:</w:t>
+      </w:r>
+      <w:r>
+        <w:rPr>
+          <w:rFonts w:ascii="Menlo" w:hAnsi="Menlo" w:cs="Menlo"/>
+          <w:color w:val="4EC9B0"/>
+          <w:sz w:val="18"/>
+          <w:szCs w:val="18"/>
+        </w:rPr>
+        <w:t>AccountHolder</w:t>
       </w:r>
       <w:proofErr w:type="spellEnd"/>
       <w:r>
         <w:rPr>
-          <w:rFonts w:eastAsia="Times New Roman" w:cstheme="minorHAnsi"/>
-        </w:rPr>
-        <w:t xml:space="preserve"> based on the </w:t>
-      </w:r>
-      <w:proofErr w:type="spellStart"/>
-      <w:r>
-        <w:rPr>
-          <w:rFonts w:ascii="Courier New" w:eastAsia="Times New Roman" w:hAnsi="Courier New" w:cs="Courier New"/>
-        </w:rPr>
-        <w:t>accountEntityId</w:t>
-      </w:r>
-      <w:proofErr w:type="spellEnd"/>
-      <w:r>
-        <w:rPr>
-          <w:rFonts w:eastAsia="Times New Roman" w:cstheme="minorHAnsi"/>
-        </w:rPr>
-        <w:t xml:space="preserve"> and label the association as “</w:t>
-      </w:r>
-      <w:proofErr w:type="spellStart"/>
-      <w:r>
-        <w:rPr>
-          <w:rFonts w:ascii="Courier New" w:eastAsia="Times New Roman" w:hAnsi="Courier New" w:cs="Courier New"/>
-        </w:rPr>
-        <w:t>Associated_with</w:t>
-      </w:r>
-      <w:proofErr w:type="spellEnd"/>
-      <w:r>
-        <w:rPr>
-          <w:rFonts w:eastAsia="Times New Roman" w:cstheme="minorHAnsi"/>
-        </w:rPr>
-        <w:t>”</w:t>
+          <w:rFonts w:ascii="Menlo" w:hAnsi="Menlo" w:cs="Menlo"/>
+          <w:color w:val="CCCCCC"/>
+          <w:sz w:val="18"/>
+          <w:szCs w:val="18"/>
+        </w:rPr>
+        <w:t>)</w:t>
       </w:r>
     </w:p>
     <w:p>
@@ -4733,7 +4816,7 @@
           <w:sz w:val="18"/>
           <w:szCs w:val="18"/>
         </w:rPr>
-        <w:t>MATCH</w:t>
+        <w:t>WHERE</w:t>
       </w:r>
       <w:r>
         <w:rPr>
@@ -4742,7 +4825,7 @@
           <w:sz w:val="18"/>
           <w:szCs w:val="18"/>
         </w:rPr>
-        <w:t xml:space="preserve"> (</w:t>
+        <w:t xml:space="preserve"> </w:t>
       </w:r>
       <w:proofErr w:type="spellStart"/>
       <w:r>
@@ -4761,16 +4844,34 @@
           <w:sz w:val="18"/>
           <w:szCs w:val="18"/>
         </w:rPr>
-        <w:t>:</w:t>
-      </w:r>
-      <w:r>
-        <w:rPr>
-          <w:rFonts w:ascii="Menlo" w:hAnsi="Menlo" w:cs="Menlo"/>
-          <w:color w:val="4EC9B0"/>
-          <w:sz w:val="18"/>
-          <w:szCs w:val="18"/>
-        </w:rPr>
-        <w:t>Account</w:t>
+        <w:t>.</w:t>
+      </w:r>
+      <w:r>
+        <w:rPr>
+          <w:rFonts w:ascii="Menlo" w:hAnsi="Menlo" w:cs="Menlo"/>
+          <w:color w:val="9CDCFE"/>
+          <w:sz w:val="18"/>
+          <w:szCs w:val="18"/>
+        </w:rPr>
+        <w:t>account</w:t>
+      </w:r>
+      <w:r>
+        <w:rPr>
+          <w:rFonts w:ascii="Menlo" w:hAnsi="Menlo" w:cs="Menlo"/>
+          <w:color w:val="9CDCFE"/>
+          <w:sz w:val="18"/>
+          <w:szCs w:val="18"/>
+        </w:rPr>
+        <w:t>Service</w:t>
+      </w:r>
+      <w:r>
+        <w:rPr>
+          <w:rFonts w:ascii="Menlo" w:hAnsi="Menlo" w:cs="Menlo"/>
+          <w:color w:val="9CDCFE"/>
+          <w:sz w:val="18"/>
+          <w:szCs w:val="18"/>
+        </w:rPr>
+        <w:t>Id</w:t>
       </w:r>
       <w:proofErr w:type="spellEnd"/>
       <w:r>
@@ -4780,8 +4881,64 @@
           <w:sz w:val="18"/>
           <w:szCs w:val="18"/>
         </w:rPr>
-        <w:t>)</w:t>
-      </w:r>
+        <w:t xml:space="preserve"> </w:t>
+      </w:r>
+      <w:r>
+        <w:rPr>
+          <w:rFonts w:ascii="Menlo" w:hAnsi="Menlo" w:cs="Menlo"/>
+          <w:color w:val="D4D4D4"/>
+          <w:sz w:val="18"/>
+          <w:szCs w:val="18"/>
+        </w:rPr>
+        <w:t>=</w:t>
+      </w:r>
+      <w:r>
+        <w:rPr>
+          <w:rFonts w:ascii="Menlo" w:hAnsi="Menlo" w:cs="Menlo"/>
+          <w:color w:val="CCCCCC"/>
+          <w:sz w:val="18"/>
+          <w:szCs w:val="18"/>
+        </w:rPr>
+        <w:t xml:space="preserve"> </w:t>
+      </w:r>
+      <w:proofErr w:type="spellStart"/>
+      <w:r>
+        <w:rPr>
+          <w:rFonts w:ascii="Menlo" w:hAnsi="Menlo" w:cs="Menlo"/>
+          <w:color w:val="9CDCFE"/>
+          <w:sz w:val="18"/>
+          <w:szCs w:val="18"/>
+        </w:rPr>
+        <w:t>ah</w:t>
+      </w:r>
+      <w:r>
+        <w:rPr>
+          <w:rFonts w:ascii="Menlo" w:hAnsi="Menlo" w:cs="Menlo"/>
+          <w:color w:val="D4D4D4"/>
+          <w:sz w:val="18"/>
+          <w:szCs w:val="18"/>
+        </w:rPr>
+        <w:t>.</w:t>
+      </w:r>
+      <w:r>
+        <w:rPr>
+          <w:rFonts w:ascii="Menlo" w:hAnsi="Menlo" w:cs="Menlo"/>
+          <w:color w:val="9CDCFE"/>
+          <w:sz w:val="18"/>
+          <w:szCs w:val="18"/>
+        </w:rPr>
+        <w:t>account</w:t>
+      </w:r>
+      <w:r>
+        <w:rPr>
+          <w:rFonts w:ascii="Menlo" w:hAnsi="Menlo" w:cs="Menlo"/>
+          <w:color w:val="9CDCFE"/>
+          <w:sz w:val="18"/>
+          <w:szCs w:val="18"/>
+        </w:rPr>
+        <w:t>ServiceId</w:t>
+      </w:r>
+      <w:proofErr w:type="spellEnd"/>
     </w:p>
     <w:p>
       <w:pPr>
@@ -4801,8 +4958,28 @@
           <w:sz w:val="18"/>
           <w:szCs w:val="18"/>
         </w:rPr>
-        <w:t>MATCH</w:t>
-      </w:r>
+        <w:t>MERGE</w:t>
+      </w:r>
+      <w:r>
+        <w:rPr>
+          <w:rFonts w:ascii="Menlo" w:hAnsi="Menlo" w:cs="Menlo"/>
+          <w:color w:val="DCDCAA"/>
+          <w:sz w:val="18"/>
+          <w:szCs w:val="18"/>
+        </w:rPr>
+        <w:t xml:space="preserve"> (</w:t>
+      </w:r>
+      <w:proofErr w:type="spellStart"/>
+      <w:r>
+        <w:rPr>
+          <w:rFonts w:ascii="Menlo" w:hAnsi="Menlo" w:cs="Menlo"/>
+          <w:color w:val="9CDCFE"/>
+          <w:sz w:val="18"/>
+          <w:szCs w:val="18"/>
+        </w:rPr>
+        <w:t>acc</w:t>
+      </w:r>
+      <w:proofErr w:type="spellEnd"/>
       <w:r>
         <w:rPr>
           <w:rFonts w:ascii="Menlo" w:hAnsi="Menlo" w:cs="Menlo"/>
@@ -4810,45 +4987,257 @@
           <w:sz w:val="18"/>
           <w:szCs w:val="18"/>
         </w:rPr>
-        <w:t xml:space="preserve"> (</w:t>
+        <w:t>)</w:t>
+      </w:r>
+      <w:r>
+        <w:rPr>
+          <w:rFonts w:ascii="Menlo" w:hAnsi="Menlo" w:cs="Menlo"/>
+          <w:color w:val="D4D4D4"/>
+          <w:sz w:val="18"/>
+          <w:szCs w:val="18"/>
+        </w:rPr>
+        <w:t>-</w:t>
+      </w:r>
+      <w:r>
+        <w:rPr>
+          <w:rFonts w:ascii="Menlo" w:hAnsi="Menlo" w:cs="Menlo"/>
+          <w:color w:val="CCCCCC"/>
+          <w:sz w:val="18"/>
+          <w:szCs w:val="18"/>
+        </w:rPr>
+        <w:t>[</w:t>
+      </w:r>
+      <w:r>
+        <w:rPr>
+          <w:rFonts w:ascii="Menlo" w:hAnsi="Menlo" w:cs="Menlo"/>
+          <w:color w:val="D4D4D4"/>
+          <w:sz w:val="18"/>
+          <w:szCs w:val="18"/>
+        </w:rPr>
+        <w:t>:</w:t>
+      </w:r>
+      <w:r>
+        <w:rPr>
+          <w:rFonts w:ascii="Menlo" w:hAnsi="Menlo" w:cs="Menlo"/>
+          <w:color w:val="4EC9B0"/>
+          <w:sz w:val="18"/>
+          <w:szCs w:val="18"/>
+        </w:rPr>
+        <w:t>ACCOCIATED_WITH</w:t>
+      </w:r>
+      <w:r>
+        <w:rPr>
+          <w:rFonts w:ascii="Menlo" w:hAnsi="Menlo" w:cs="Menlo"/>
+          <w:color w:val="CCCCCC"/>
+          <w:sz w:val="18"/>
+          <w:szCs w:val="18"/>
+        </w:rPr>
+        <w:t>]</w:t>
+      </w:r>
+      <w:r>
+        <w:rPr>
+          <w:rFonts w:ascii="Menlo" w:hAnsi="Menlo" w:cs="Menlo"/>
+          <w:color w:val="D4D4D4"/>
+          <w:sz w:val="18"/>
+          <w:szCs w:val="18"/>
+        </w:rPr>
+        <w:t>-&gt;</w:t>
+      </w:r>
+      <w:r>
+        <w:rPr>
+          <w:rFonts w:ascii="Menlo" w:hAnsi="Menlo" w:cs="Menlo"/>
+          <w:color w:val="CCCCCC"/>
+          <w:sz w:val="18"/>
+          <w:szCs w:val="18"/>
+        </w:rPr>
+        <w:t>(</w:t>
+      </w:r>
+      <w:r>
+        <w:rPr>
+          <w:rFonts w:ascii="Menlo" w:hAnsi="Menlo" w:cs="Menlo"/>
+          <w:color w:val="9CDCFE"/>
+          <w:sz w:val="18"/>
+          <w:szCs w:val="18"/>
+        </w:rPr>
+        <w:t>ah</w:t>
+      </w:r>
+      <w:r>
+        <w:rPr>
+          <w:rFonts w:ascii="Menlo" w:hAnsi="Menlo" w:cs="Menlo"/>
+          <w:color w:val="CCCCCC"/>
+          <w:sz w:val="18"/>
+          <w:szCs w:val="18"/>
+        </w:rPr>
+        <w:t>)</w:t>
+      </w:r>
+      <w:r>
+        <w:rPr>
+          <w:rFonts w:ascii="Menlo" w:hAnsi="Menlo" w:cs="Menlo"/>
+          <w:color w:val="D4D4D4"/>
+          <w:sz w:val="18"/>
+          <w:szCs w:val="18"/>
+        </w:rPr>
+        <w:t>;</w:t>
+      </w:r>
+    </w:p>
+    <w:p>
+      <w:pPr>
+        <w:pStyle w:val="ListParagraph"/>
+        <w:spacing w:after="160" w:line="259" w:lineRule="auto"/>
+        <w:ind w:left="0"/>
+        <w:rPr>
+          <w:rFonts w:eastAsia="Times New Roman" w:cstheme="minorHAnsi"/>
+        </w:rPr>
+      </w:pPr>
+    </w:p>
+    <w:p>
+      <w:pPr>
+        <w:pStyle w:val="ListParagraph"/>
+        <w:spacing w:after="160" w:line="259" w:lineRule="auto"/>
+        <w:ind w:left="0"/>
+        <w:rPr>
+          <w:rFonts w:eastAsia="Times New Roman" w:cstheme="minorHAnsi"/>
+        </w:rPr>
+      </w:pPr>
+      <w:r>
+        <w:rPr>
+          <w:rFonts w:eastAsia="Times New Roman" w:cstheme="minorHAnsi"/>
+        </w:rPr>
+        <w:t xml:space="preserve">We will now associate the </w:t>
+      </w:r>
+      <w:r>
+        <w:rPr>
+          <w:rFonts w:ascii="Courier New" w:eastAsia="Times New Roman" w:hAnsi="Courier New" w:cs="Courier New"/>
+        </w:rPr>
+        <w:t>accountholder</w:t>
+      </w:r>
+      <w:r>
+        <w:rPr>
+          <w:rFonts w:eastAsia="Times New Roman" w:cstheme="minorHAnsi"/>
+        </w:rPr>
+        <w:t xml:space="preserve"> </w:t>
+      </w:r>
+      <w:r>
+        <w:rPr>
+          <w:rFonts w:eastAsia="Times New Roman" w:cstheme="minorHAnsi"/>
+        </w:rPr>
+        <w:t xml:space="preserve">based on </w:t>
       </w:r>
       <w:proofErr w:type="spellStart"/>
       <w:r>
         <w:rPr>
-          <w:rFonts w:ascii="Menlo" w:hAnsi="Menlo" w:cs="Menlo"/>
-          <w:color w:val="9CDCFE"/>
-          <w:sz w:val="18"/>
-          <w:szCs w:val="18"/>
-        </w:rPr>
-        <w:t>ah</w:t>
-      </w:r>
-      <w:r>
-        <w:rPr>
-          <w:rFonts w:ascii="Menlo" w:hAnsi="Menlo" w:cs="Menlo"/>
-          <w:color w:val="D4D4D4"/>
-          <w:sz w:val="18"/>
-          <w:szCs w:val="18"/>
-        </w:rPr>
-        <w:t>:</w:t>
-      </w:r>
-      <w:r>
-        <w:rPr>
-          <w:rFonts w:ascii="Menlo" w:hAnsi="Menlo" w:cs="Menlo"/>
-          <w:color w:val="4EC9B0"/>
-          <w:sz w:val="18"/>
-          <w:szCs w:val="18"/>
+          <w:rFonts w:ascii="Courier New" w:eastAsia="Times New Roman" w:hAnsi="Courier New" w:cs="Courier New"/>
+        </w:rPr>
+        <w:t>regId</w:t>
+      </w:r>
+      <w:proofErr w:type="spellEnd"/>
+      <w:r>
+        <w:rPr>
+          <w:rFonts w:eastAsia="Times New Roman" w:cstheme="minorHAnsi"/>
+        </w:rPr>
+        <w:t xml:space="preserve"> if present with a </w:t>
+      </w:r>
+      <w:r>
+        <w:rPr>
+          <w:rFonts w:ascii="Courier New" w:eastAsia="Times New Roman" w:hAnsi="Courier New" w:cs="Courier New"/>
+        </w:rPr>
+        <w:t>Corporate</w:t>
+      </w:r>
+      <w:r>
+        <w:rPr>
+          <w:rFonts w:eastAsia="Times New Roman" w:cstheme="minorHAnsi"/>
+        </w:rPr>
+        <w:t xml:space="preserve"> as the </w:t>
+      </w:r>
+      <w:proofErr w:type="spellStart"/>
+      <w:r>
+        <w:rPr>
+          <w:rFonts w:ascii="Courier New" w:eastAsia="Times New Roman" w:hAnsi="Courier New" w:cs="Courier New"/>
+        </w:rPr>
+        <w:t>Responsible</w:t>
+      </w:r>
+      <w:r>
+        <w:rPr>
+          <w:rFonts w:ascii="Courier New" w:eastAsia="Times New Roman" w:hAnsi="Courier New" w:cs="Courier New"/>
+        </w:rPr>
+        <w:t>_</w:t>
+      </w:r>
+      <w:r>
+        <w:rPr>
+          <w:rFonts w:ascii="Courier New" w:eastAsia="Times New Roman" w:hAnsi="Courier New" w:cs="Courier New"/>
+        </w:rPr>
+        <w:t>party</w:t>
+      </w:r>
+      <w:proofErr w:type="spellEnd"/>
+      <w:r>
+        <w:rPr>
+          <w:rFonts w:eastAsia="Times New Roman" w:cstheme="minorHAnsi"/>
+        </w:rPr>
+        <w:t xml:space="preserve"> and then a </w:t>
+      </w:r>
+      <w:r>
+        <w:rPr>
+          <w:rFonts w:eastAsia="Times New Roman" w:cstheme="minorHAnsi"/>
+        </w:rPr>
+        <w:t xml:space="preserve">define </w:t>
+      </w:r>
+      <w:r>
+        <w:rPr>
+          <w:rFonts w:eastAsia="Times New Roman" w:cstheme="minorHAnsi"/>
+        </w:rPr>
+        <w:t xml:space="preserve">reverse edge </w:t>
+      </w:r>
+      <w:r>
+        <w:rPr>
+          <w:rFonts w:eastAsia="Times New Roman" w:cstheme="minorHAnsi"/>
+        </w:rPr>
+        <w:t>indicating</w:t>
+      </w:r>
+      <w:r>
+        <w:rPr>
+          <w:rFonts w:eastAsia="Times New Roman" w:cstheme="minorHAnsi"/>
+        </w:rPr>
+        <w:t xml:space="preserve"> the corporate as </w:t>
+      </w:r>
+      <w:proofErr w:type="spellStart"/>
+      <w:r>
+        <w:rPr>
+          <w:rFonts w:ascii="Courier New" w:eastAsia="Times New Roman" w:hAnsi="Courier New" w:cs="Courier New"/>
+        </w:rPr>
+        <w:t>has</w:t>
+      </w:r>
+      <w:r>
+        <w:rPr>
+          <w:rFonts w:eastAsia="Times New Roman" w:cstheme="minorHAnsi"/>
+        </w:rPr>
+        <w:t>_</w:t>
+      </w:r>
+      <w:r>
+        <w:rPr>
+          <w:rFonts w:ascii="Courier New" w:eastAsia="Times New Roman" w:hAnsi="Courier New" w:cs="Courier New"/>
+        </w:rPr>
+        <w:t>account</w:t>
+      </w:r>
+      <w:proofErr w:type="spellEnd"/>
+      <w:r>
+        <w:rPr>
+          <w:rFonts w:eastAsia="Times New Roman" w:cstheme="minorHAnsi"/>
+        </w:rPr>
+        <w:t xml:space="preserve"> as defined by the </w:t>
+      </w:r>
+      <w:proofErr w:type="spellStart"/>
+      <w:r>
+        <w:rPr>
+          <w:rFonts w:ascii="Courier New" w:eastAsia="Times New Roman" w:hAnsi="Courier New" w:cs="Courier New"/>
         </w:rPr>
         <w:t>AccountHolder</w:t>
       </w:r>
       <w:proofErr w:type="spellEnd"/>
       <w:r>
         <w:rPr>
-          <w:rFonts w:ascii="Menlo" w:hAnsi="Menlo" w:cs="Menlo"/>
-          <w:color w:val="CCCCCC"/>
-          <w:sz w:val="18"/>
-          <w:szCs w:val="18"/>
-        </w:rPr>
-        <w:t>)</w:t>
+          <w:rFonts w:eastAsia="Times New Roman" w:cstheme="minorHAnsi"/>
+        </w:rPr>
+        <w:t xml:space="preserve">. </w:t>
       </w:r>
     </w:p>
     <w:p>
@@ -4865,106 +5254,32 @@
       <w:r>
         <w:rPr>
           <w:rFonts w:ascii="Menlo" w:hAnsi="Menlo" w:cs="Menlo"/>
-          <w:color w:val="C586C0"/>
-          <w:sz w:val="18"/>
-          <w:szCs w:val="18"/>
-        </w:rPr>
-        <w:t>WHERE</w:t>
-      </w:r>
-      <w:r>
-        <w:rPr>
-          <w:rFonts w:ascii="Menlo" w:hAnsi="Menlo" w:cs="Menlo"/>
-          <w:color w:val="CCCCCC"/>
-          <w:sz w:val="18"/>
-          <w:szCs w:val="18"/>
-        </w:rPr>
-        <w:t xml:space="preserve"> </w:t>
+          <w:color w:val="6A9955"/>
+          <w:sz w:val="18"/>
+          <w:szCs w:val="18"/>
+        </w:rPr>
+        <w:t>// Create (</w:t>
       </w:r>
       <w:proofErr w:type="spellStart"/>
       <w:r>
         <w:rPr>
           <w:rFonts w:ascii="Menlo" w:hAnsi="Menlo" w:cs="Menlo"/>
-          <w:color w:val="9CDCFE"/>
-          <w:sz w:val="18"/>
-          <w:szCs w:val="18"/>
-        </w:rPr>
-        <w:t>acc</w:t>
-      </w:r>
-      <w:r>
-        <w:rPr>
-          <w:rFonts w:ascii="Menlo" w:hAnsi="Menlo" w:cs="Menlo"/>
-          <w:color w:val="D4D4D4"/>
-          <w:sz w:val="18"/>
-          <w:szCs w:val="18"/>
-        </w:rPr>
-        <w:t>.</w:t>
-      </w:r>
-      <w:r>
-        <w:rPr>
-          <w:rFonts w:ascii="Menlo" w:hAnsi="Menlo" w:cs="Menlo"/>
-          <w:color w:val="9CDCFE"/>
-          <w:sz w:val="18"/>
-          <w:szCs w:val="18"/>
-        </w:rPr>
-        <w:t>accountEntityId</w:t>
+          <w:color w:val="6A9955"/>
+          <w:sz w:val="18"/>
+          <w:szCs w:val="18"/>
+        </w:rPr>
+        <w:t>AccountHolder</w:t>
       </w:r>
       <w:proofErr w:type="spellEnd"/>
       <w:r>
         <w:rPr>
           <w:rFonts w:ascii="Menlo" w:hAnsi="Menlo" w:cs="Menlo"/>
-          <w:color w:val="CCCCCC"/>
-          <w:sz w:val="18"/>
-          <w:szCs w:val="18"/>
-        </w:rPr>
-        <w:t xml:space="preserve"> </w:t>
-      </w:r>
-      <w:r>
-        <w:rPr>
-          <w:rFonts w:ascii="Menlo" w:hAnsi="Menlo" w:cs="Menlo"/>
-          <w:color w:val="D4D4D4"/>
-          <w:sz w:val="18"/>
-          <w:szCs w:val="18"/>
-        </w:rPr>
-        <w:t>=</w:t>
-      </w:r>
-      <w:r>
-        <w:rPr>
-          <w:rFonts w:ascii="Menlo" w:hAnsi="Menlo" w:cs="Menlo"/>
-          <w:color w:val="CCCCCC"/>
-          <w:sz w:val="18"/>
-          <w:szCs w:val="18"/>
-        </w:rPr>
-        <w:t xml:space="preserve"> </w:t>
-      </w:r>
-      <w:proofErr w:type="spellStart"/>
-      <w:r>
-        <w:rPr>
-          <w:rFonts w:ascii="Menlo" w:hAnsi="Menlo" w:cs="Menlo"/>
-          <w:color w:val="9CDCFE"/>
-          <w:sz w:val="18"/>
-          <w:szCs w:val="18"/>
-        </w:rPr>
-        <w:t>ah</w:t>
-      </w:r>
-      <w:r>
-        <w:rPr>
-          <w:rFonts w:ascii="Menlo" w:hAnsi="Menlo" w:cs="Menlo"/>
-          <w:color w:val="D4D4D4"/>
-          <w:sz w:val="18"/>
-          <w:szCs w:val="18"/>
-        </w:rPr>
-        <w:t>.</w:t>
-      </w:r>
-      <w:r>
-        <w:rPr>
-          <w:rFonts w:ascii="Menlo" w:hAnsi="Menlo" w:cs="Menlo"/>
-          <w:color w:val="9CDCFE"/>
-          <w:sz w:val="18"/>
-          <w:szCs w:val="18"/>
-        </w:rPr>
-        <w:t>accountEntityId</w:t>
-      </w:r>
-      <w:proofErr w:type="spellEnd"/>
+          <w:color w:val="6A9955"/>
+          <w:sz w:val="18"/>
+          <w:szCs w:val="18"/>
+        </w:rPr>
+        <w:t>) -&gt; [RESPONSIBLE_PARTY]-&gt; (Corporate) edge</w:t>
+      </w:r>
     </w:p>
     <w:p>
       <w:pPr>
@@ -4984,12 +5299,12 @@
           <w:sz w:val="18"/>
           <w:szCs w:val="18"/>
         </w:rPr>
-        <w:t>MERGE</w:t>
-      </w:r>
-      <w:r>
-        <w:rPr>
-          <w:rFonts w:ascii="Menlo" w:hAnsi="Menlo" w:cs="Menlo"/>
-          <w:color w:val="DCDCAA"/>
+        <w:t>MATCH</w:t>
+      </w:r>
+      <w:r>
+        <w:rPr>
+          <w:rFonts w:ascii="Menlo" w:hAnsi="Menlo" w:cs="Menlo"/>
+          <w:color w:val="CCCCCC"/>
           <w:sz w:val="18"/>
           <w:szCs w:val="18"/>
         </w:rPr>
@@ -5003,7 +5318,25 @@
           <w:sz w:val="18"/>
           <w:szCs w:val="18"/>
         </w:rPr>
-        <w:t>acc</w:t>
+        <w:t>ah</w:t>
+      </w:r>
+      <w:r>
+        <w:rPr>
+          <w:rFonts w:ascii="Menlo" w:hAnsi="Menlo" w:cs="Menlo"/>
+          <w:color w:val="D4D4D4"/>
+          <w:sz w:val="18"/>
+          <w:szCs w:val="18"/>
+        </w:rPr>
+        <w:t>:</w:t>
+      </w:r>
+      <w:r>
+        <w:rPr>
+          <w:rFonts w:ascii="Menlo" w:hAnsi="Menlo" w:cs="Menlo"/>
+          <w:color w:val="4EC9B0"/>
+          <w:sz w:val="18"/>
+          <w:szCs w:val="18"/>
+        </w:rPr>
+        <w:t>AccountHolder</w:t>
       </w:r>
       <w:proofErr w:type="spellEnd"/>
       <w:r>
@@ -5014,256 +5347,6 @@
           <w:szCs w:val="18"/>
         </w:rPr>
         <w:t>)</w:t>
-      </w:r>
-      <w:r>
-        <w:rPr>
-          <w:rFonts w:ascii="Menlo" w:hAnsi="Menlo" w:cs="Menlo"/>
-          <w:color w:val="D4D4D4"/>
-          <w:sz w:val="18"/>
-          <w:szCs w:val="18"/>
-        </w:rPr>
-        <w:t>-</w:t>
-      </w:r>
-      <w:r>
-        <w:rPr>
-          <w:rFonts w:ascii="Menlo" w:hAnsi="Menlo" w:cs="Menlo"/>
-          <w:color w:val="CCCCCC"/>
-          <w:sz w:val="18"/>
-          <w:szCs w:val="18"/>
-        </w:rPr>
-        <w:t>[</w:t>
-      </w:r>
-      <w:r>
-        <w:rPr>
-          <w:rFonts w:ascii="Menlo" w:hAnsi="Menlo" w:cs="Menlo"/>
-          <w:color w:val="D4D4D4"/>
-          <w:sz w:val="18"/>
-          <w:szCs w:val="18"/>
-        </w:rPr>
-        <w:t>:</w:t>
-      </w:r>
-      <w:r>
-        <w:rPr>
-          <w:rFonts w:ascii="Menlo" w:hAnsi="Menlo" w:cs="Menlo"/>
-          <w:color w:val="4EC9B0"/>
-          <w:sz w:val="18"/>
-          <w:szCs w:val="18"/>
-        </w:rPr>
-        <w:t>ACCOCIATED_WITH</w:t>
-      </w:r>
-      <w:r>
-        <w:rPr>
-          <w:rFonts w:ascii="Menlo" w:hAnsi="Menlo" w:cs="Menlo"/>
-          <w:color w:val="CCCCCC"/>
-          <w:sz w:val="18"/>
-          <w:szCs w:val="18"/>
-        </w:rPr>
-        <w:t>]</w:t>
-      </w:r>
-      <w:r>
-        <w:rPr>
-          <w:rFonts w:ascii="Menlo" w:hAnsi="Menlo" w:cs="Menlo"/>
-          <w:color w:val="D4D4D4"/>
-          <w:sz w:val="18"/>
-          <w:szCs w:val="18"/>
-        </w:rPr>
-        <w:t>-&gt;</w:t>
-      </w:r>
-      <w:r>
-        <w:rPr>
-          <w:rFonts w:ascii="Menlo" w:hAnsi="Menlo" w:cs="Menlo"/>
-          <w:color w:val="CCCCCC"/>
-          <w:sz w:val="18"/>
-          <w:szCs w:val="18"/>
-        </w:rPr>
-        <w:t>(</w:t>
-      </w:r>
-      <w:r>
-        <w:rPr>
-          <w:rFonts w:ascii="Menlo" w:hAnsi="Menlo" w:cs="Menlo"/>
-          <w:color w:val="9CDCFE"/>
-          <w:sz w:val="18"/>
-          <w:szCs w:val="18"/>
-        </w:rPr>
-        <w:t>ah</w:t>
-      </w:r>
-      <w:r>
-        <w:rPr>
-          <w:rFonts w:ascii="Menlo" w:hAnsi="Menlo" w:cs="Menlo"/>
-          <w:color w:val="CCCCCC"/>
-          <w:sz w:val="18"/>
-          <w:szCs w:val="18"/>
-        </w:rPr>
-        <w:t>)</w:t>
-      </w:r>
-      <w:r>
-        <w:rPr>
-          <w:rFonts w:ascii="Menlo" w:hAnsi="Menlo" w:cs="Menlo"/>
-          <w:color w:val="D4D4D4"/>
-          <w:sz w:val="18"/>
-          <w:szCs w:val="18"/>
-        </w:rPr>
-        <w:t>;</w:t>
-      </w:r>
-    </w:p>
-    <w:p>
-      <w:pPr>
-        <w:pStyle w:val="ListParagraph"/>
-        <w:spacing w:after="160" w:line="259" w:lineRule="auto"/>
-        <w:ind w:left="0"/>
-        <w:rPr>
-          <w:rFonts w:eastAsia="Times New Roman" w:cstheme="minorHAnsi"/>
-        </w:rPr>
-      </w:pPr>
-    </w:p>
-    <w:p>
-      <w:pPr>
-        <w:pStyle w:val="ListParagraph"/>
-        <w:spacing w:after="160" w:line="259" w:lineRule="auto"/>
-        <w:ind w:left="0"/>
-        <w:rPr>
-          <w:rFonts w:eastAsia="Times New Roman" w:cstheme="minorHAnsi"/>
-        </w:rPr>
-      </w:pPr>
-      <w:r>
-        <w:rPr>
-          <w:rFonts w:eastAsia="Times New Roman" w:cstheme="minorHAnsi"/>
-        </w:rPr>
-        <w:t xml:space="preserve">We will now associate the </w:t>
-      </w:r>
-      <w:r>
-        <w:rPr>
-          <w:rFonts w:ascii="Courier New" w:eastAsia="Times New Roman" w:hAnsi="Courier New" w:cs="Courier New"/>
-        </w:rPr>
-        <w:t>accountholder</w:t>
-      </w:r>
-      <w:r>
-        <w:rPr>
-          <w:rFonts w:eastAsia="Times New Roman" w:cstheme="minorHAnsi"/>
-        </w:rPr>
-        <w:t xml:space="preserve"> </w:t>
-      </w:r>
-      <w:r>
-        <w:rPr>
-          <w:rFonts w:eastAsia="Times New Roman" w:cstheme="minorHAnsi"/>
-        </w:rPr>
-        <w:t xml:space="preserve">based on </w:t>
-      </w:r>
-      <w:proofErr w:type="spellStart"/>
-      <w:r>
-        <w:rPr>
-          <w:rFonts w:ascii="Courier New" w:eastAsia="Times New Roman" w:hAnsi="Courier New" w:cs="Courier New"/>
-        </w:rPr>
-        <w:t>regId</w:t>
-      </w:r>
-      <w:proofErr w:type="spellEnd"/>
-      <w:r>
-        <w:rPr>
-          <w:rFonts w:eastAsia="Times New Roman" w:cstheme="minorHAnsi"/>
-        </w:rPr>
-        <w:t xml:space="preserve"> if present with a </w:t>
-      </w:r>
-      <w:r>
-        <w:rPr>
-          <w:rFonts w:ascii="Courier New" w:eastAsia="Times New Roman" w:hAnsi="Courier New" w:cs="Courier New"/>
-        </w:rPr>
-        <w:t>Corporate</w:t>
-      </w:r>
-      <w:r>
-        <w:rPr>
-          <w:rFonts w:eastAsia="Times New Roman" w:cstheme="minorHAnsi"/>
-        </w:rPr>
-        <w:t xml:space="preserve"> as the </w:t>
-      </w:r>
-      <w:proofErr w:type="spellStart"/>
-      <w:r>
-        <w:rPr>
-          <w:rFonts w:ascii="Courier New" w:eastAsia="Times New Roman" w:hAnsi="Courier New" w:cs="Courier New"/>
-        </w:rPr>
-        <w:t>Responsible</w:t>
-      </w:r>
-      <w:r>
-        <w:rPr>
-          <w:rFonts w:ascii="Courier New" w:eastAsia="Times New Roman" w:hAnsi="Courier New" w:cs="Courier New"/>
-        </w:rPr>
-        <w:t>_</w:t>
-      </w:r>
-      <w:r>
-        <w:rPr>
-          <w:rFonts w:ascii="Courier New" w:eastAsia="Times New Roman" w:hAnsi="Courier New" w:cs="Courier New"/>
-        </w:rPr>
-        <w:t>party</w:t>
-      </w:r>
-      <w:proofErr w:type="spellEnd"/>
-      <w:r>
-        <w:rPr>
-          <w:rFonts w:eastAsia="Times New Roman" w:cstheme="minorHAnsi"/>
-        </w:rPr>
-        <w:t xml:space="preserve"> and then a </w:t>
-      </w:r>
-      <w:r>
-        <w:rPr>
-          <w:rFonts w:eastAsia="Times New Roman" w:cstheme="minorHAnsi"/>
-        </w:rPr>
-        <w:t xml:space="preserve">define </w:t>
-      </w:r>
-      <w:r>
-        <w:rPr>
-          <w:rFonts w:eastAsia="Times New Roman" w:cstheme="minorHAnsi"/>
-        </w:rPr>
-        <w:t xml:space="preserve">reverse edge </w:t>
-      </w:r>
-      <w:r>
-        <w:rPr>
-          <w:rFonts w:eastAsia="Times New Roman" w:cstheme="minorHAnsi"/>
-        </w:rPr>
-        <w:t>indicating</w:t>
-      </w:r>
-      <w:r>
-        <w:rPr>
-          <w:rFonts w:eastAsia="Times New Roman" w:cstheme="minorHAnsi"/>
-        </w:rPr>
-        <w:t xml:space="preserve"> the corporate as </w:t>
-      </w:r>
-      <w:proofErr w:type="spellStart"/>
-      <w:r>
-        <w:rPr>
-          <w:rFonts w:ascii="Courier New" w:eastAsia="Times New Roman" w:hAnsi="Courier New" w:cs="Courier New"/>
-        </w:rPr>
-        <w:t>has</w:t>
-      </w:r>
-      <w:r>
-        <w:rPr>
-          <w:rFonts w:eastAsia="Times New Roman" w:cstheme="minorHAnsi"/>
-        </w:rPr>
-        <w:t>_</w:t>
-      </w:r>
-      <w:r>
-        <w:rPr>
-          <w:rFonts w:ascii="Courier New" w:eastAsia="Times New Roman" w:hAnsi="Courier New" w:cs="Courier New"/>
-        </w:rPr>
-        <w:t>account</w:t>
-      </w:r>
-      <w:proofErr w:type="spellEnd"/>
-      <w:r>
-        <w:rPr>
-          <w:rFonts w:eastAsia="Times New Roman" w:cstheme="minorHAnsi"/>
-        </w:rPr>
-        <w:t xml:space="preserve"> as defined by the </w:t>
-      </w:r>
-      <w:proofErr w:type="spellStart"/>
-      <w:r>
-        <w:rPr>
-          <w:rFonts w:ascii="Courier New" w:eastAsia="Times New Roman" w:hAnsi="Courier New" w:cs="Courier New"/>
-        </w:rPr>
-        <w:t>AccountHolder</w:t>
-      </w:r>
-      <w:proofErr w:type="spellEnd"/>
-      <w:r>
-        <w:rPr>
-          <w:rFonts w:eastAsia="Times New Roman" w:cstheme="minorHAnsi"/>
-        </w:rPr>
-        <w:t xml:space="preserve">. </w:t>
       </w:r>
     </w:p>
     <w:p>
@@ -5280,31 +5363,58 @@
       <w:r>
         <w:rPr>
           <w:rFonts w:ascii="Menlo" w:hAnsi="Menlo" w:cs="Menlo"/>
-          <w:color w:val="6A9955"/>
-          <w:sz w:val="18"/>
-          <w:szCs w:val="18"/>
-        </w:rPr>
-        <w:t>// Create (</w:t>
+          <w:color w:val="C586C0"/>
+          <w:sz w:val="18"/>
+          <w:szCs w:val="18"/>
+        </w:rPr>
+        <w:t>MATCH</w:t>
+      </w:r>
+      <w:r>
+        <w:rPr>
+          <w:rFonts w:ascii="Menlo" w:hAnsi="Menlo" w:cs="Menlo"/>
+          <w:color w:val="CCCCCC"/>
+          <w:sz w:val="18"/>
+          <w:szCs w:val="18"/>
+        </w:rPr>
+        <w:t xml:space="preserve"> (</w:t>
       </w:r>
       <w:proofErr w:type="spellStart"/>
       <w:r>
         <w:rPr>
           <w:rFonts w:ascii="Menlo" w:hAnsi="Menlo" w:cs="Menlo"/>
-          <w:color w:val="6A9955"/>
-          <w:sz w:val="18"/>
-          <w:szCs w:val="18"/>
-        </w:rPr>
-        <w:t>AccountHolder</w:t>
+          <w:color w:val="9CDCFE"/>
+          <w:sz w:val="18"/>
+          <w:szCs w:val="18"/>
+        </w:rPr>
+        <w:t>cp</w:t>
+      </w:r>
+      <w:r>
+        <w:rPr>
+          <w:rFonts w:ascii="Menlo" w:hAnsi="Menlo" w:cs="Menlo"/>
+          <w:color w:val="D4D4D4"/>
+          <w:sz w:val="18"/>
+          <w:szCs w:val="18"/>
+        </w:rPr>
+        <w:t>:</w:t>
+      </w:r>
+      <w:r>
+        <w:rPr>
+          <w:rFonts w:ascii="Menlo" w:hAnsi="Menlo" w:cs="Menlo"/>
+          <w:color w:val="4EC9B0"/>
+          <w:sz w:val="18"/>
+          <w:szCs w:val="18"/>
+        </w:rPr>
+        <w:t>Corporate</w:t>
       </w:r>
       <w:proofErr w:type="spellEnd"/>
       <w:r>
         <w:rPr>
           <w:rFonts w:ascii="Menlo" w:hAnsi="Menlo" w:cs="Menlo"/>
-          <w:color w:val="6A9955"/>
-          <w:sz w:val="18"/>
-          <w:szCs w:val="18"/>
-        </w:rPr>
-        <w:t>) -&gt; [RESPONSIBLE_PARTY]-&gt; (Corporate) edge</w:t>
+          <w:color w:val="CCCCCC"/>
+          <w:sz w:val="18"/>
+          <w:szCs w:val="18"/>
+        </w:rPr>
+        <w:t>)</w:t>
       </w:r>
     </w:p>
     <w:p>
@@ -5325,7 +5435,7 @@
           <w:sz w:val="18"/>
           <w:szCs w:val="18"/>
         </w:rPr>
-        <w:t>MATCH</w:t>
+        <w:t>WHERE</w:t>
       </w:r>
       <w:r>
         <w:rPr>
@@ -5334,7 +5444,7 @@
           <w:sz w:val="18"/>
           <w:szCs w:val="18"/>
         </w:rPr>
-        <w:t xml:space="preserve"> (</w:t>
+        <w:t xml:space="preserve"> </w:t>
       </w:r>
       <w:proofErr w:type="spellStart"/>
       <w:r>
@@ -5353,16 +5463,16 @@
           <w:sz w:val="18"/>
           <w:szCs w:val="18"/>
         </w:rPr>
-        <w:t>:</w:t>
-      </w:r>
-      <w:r>
-        <w:rPr>
-          <w:rFonts w:ascii="Menlo" w:hAnsi="Menlo" w:cs="Menlo"/>
-          <w:color w:val="4EC9B0"/>
-          <w:sz w:val="18"/>
-          <w:szCs w:val="18"/>
-        </w:rPr>
-        <w:t>AccountHolder</w:t>
+        <w:t>.</w:t>
+      </w:r>
+      <w:r>
+        <w:rPr>
+          <w:rFonts w:ascii="Menlo" w:hAnsi="Menlo" w:cs="Menlo"/>
+          <w:color w:val="9CDCFE"/>
+          <w:sz w:val="18"/>
+          <w:szCs w:val="18"/>
+        </w:rPr>
+        <w:t>regId</w:t>
       </w:r>
       <w:proofErr w:type="spellEnd"/>
       <w:r>
@@ -5372,8 +5482,55 @@
           <w:sz w:val="18"/>
           <w:szCs w:val="18"/>
         </w:rPr>
-        <w:t>)</w:t>
-      </w:r>
+        <w:t xml:space="preserve"> </w:t>
+      </w:r>
+      <w:r>
+        <w:rPr>
+          <w:rFonts w:ascii="Menlo" w:hAnsi="Menlo" w:cs="Menlo"/>
+          <w:color w:val="D4D4D4"/>
+          <w:sz w:val="18"/>
+          <w:szCs w:val="18"/>
+        </w:rPr>
+        <w:t>=</w:t>
+      </w:r>
+      <w:r>
+        <w:rPr>
+          <w:rFonts w:ascii="Menlo" w:hAnsi="Menlo" w:cs="Menlo"/>
+          <w:color w:val="CCCCCC"/>
+          <w:sz w:val="18"/>
+          <w:szCs w:val="18"/>
+        </w:rPr>
+        <w:t xml:space="preserve"> </w:t>
+      </w:r>
+      <w:proofErr w:type="spellStart"/>
+      <w:r>
+        <w:rPr>
+          <w:rFonts w:ascii="Menlo" w:hAnsi="Menlo" w:cs="Menlo"/>
+          <w:color w:val="9CDCFE"/>
+          <w:sz w:val="18"/>
+          <w:szCs w:val="18"/>
+        </w:rPr>
+        <w:t>cp</w:t>
+      </w:r>
+      <w:r>
+        <w:rPr>
+          <w:rFonts w:ascii="Menlo" w:hAnsi="Menlo" w:cs="Menlo"/>
+          <w:color w:val="D4D4D4"/>
+          <w:sz w:val="18"/>
+          <w:szCs w:val="18"/>
+        </w:rPr>
+        <w:t>.</w:t>
+      </w:r>
+      <w:r>
+        <w:rPr>
+          <w:rFonts w:ascii="Menlo" w:hAnsi="Menlo" w:cs="Menlo"/>
+          <w:color w:val="9CDCFE"/>
+          <w:sz w:val="18"/>
+          <w:szCs w:val="18"/>
+        </w:rPr>
+        <w:t>regId</w:t>
+      </w:r>
+      <w:proofErr w:type="spellEnd"/>
     </w:p>
     <w:p>
       <w:pPr>
@@ -5393,7 +5550,25 @@
           <w:sz w:val="18"/>
           <w:szCs w:val="18"/>
         </w:rPr>
-        <w:t>MATCH</w:t>
+        <w:t>MERGE</w:t>
+      </w:r>
+      <w:r>
+        <w:rPr>
+          <w:rFonts w:ascii="Menlo" w:hAnsi="Menlo" w:cs="Menlo"/>
+          <w:color w:val="DCDCAA"/>
+          <w:sz w:val="18"/>
+          <w:szCs w:val="18"/>
+        </w:rPr>
+        <w:t xml:space="preserve"> (</w:t>
+      </w:r>
+      <w:r>
+        <w:rPr>
+          <w:rFonts w:ascii="Menlo" w:hAnsi="Menlo" w:cs="Menlo"/>
+          <w:color w:val="9CDCFE"/>
+          <w:sz w:val="18"/>
+          <w:szCs w:val="18"/>
+        </w:rPr>
+        <w:t>ah</w:t>
       </w:r>
       <w:r>
         <w:rPr>
@@ -5402,9 +5577,71 @@
           <w:sz w:val="18"/>
           <w:szCs w:val="18"/>
         </w:rPr>
-        <w:t xml:space="preserve"> (</w:t>
-      </w:r>
-      <w:proofErr w:type="spellStart"/>
+        <w:t>)</w:t>
+      </w:r>
+      <w:r>
+        <w:rPr>
+          <w:rFonts w:ascii="Menlo" w:hAnsi="Menlo" w:cs="Menlo"/>
+          <w:color w:val="D4D4D4"/>
+          <w:sz w:val="18"/>
+          <w:szCs w:val="18"/>
+        </w:rPr>
+        <w:t>-</w:t>
+      </w:r>
+      <w:r>
+        <w:rPr>
+          <w:rFonts w:ascii="Menlo" w:hAnsi="Menlo" w:cs="Menlo"/>
+          <w:color w:val="CCCCCC"/>
+          <w:sz w:val="18"/>
+          <w:szCs w:val="18"/>
+        </w:rPr>
+        <w:t>[</w:t>
+      </w:r>
+      <w:r>
+        <w:rPr>
+          <w:rFonts w:ascii="Menlo" w:hAnsi="Menlo" w:cs="Menlo"/>
+          <w:color w:val="D4D4D4"/>
+          <w:sz w:val="18"/>
+          <w:szCs w:val="18"/>
+        </w:rPr>
+        <w:t>:</w:t>
+      </w:r>
+      <w:r>
+        <w:rPr>
+          <w:rFonts w:ascii="Menlo" w:hAnsi="Menlo" w:cs="Menlo"/>
+          <w:color w:val="4EC9B0"/>
+          <w:sz w:val="18"/>
+          <w:szCs w:val="18"/>
+        </w:rPr>
+        <w:t>RESPONSIBLE_PARTY</w:t>
+      </w:r>
+      <w:r>
+        <w:rPr>
+          <w:rFonts w:ascii="Menlo" w:hAnsi="Menlo" w:cs="Menlo"/>
+          <w:color w:val="CCCCCC"/>
+          <w:sz w:val="18"/>
+          <w:szCs w:val="18"/>
+        </w:rPr>
+        <w:t>]</w:t>
+      </w:r>
+      <w:r>
+        <w:rPr>
+          <w:rFonts w:ascii="Menlo" w:hAnsi="Menlo" w:cs="Menlo"/>
+          <w:color w:val="D4D4D4"/>
+          <w:sz w:val="18"/>
+          <w:szCs w:val="18"/>
+        </w:rPr>
+        <w:t>-&gt;</w:t>
+      </w:r>
+      <w:r>
+        <w:rPr>
+          <w:rFonts w:ascii="Menlo" w:hAnsi="Menlo" w:cs="Menlo"/>
+          <w:color w:val="CCCCCC"/>
+          <w:sz w:val="18"/>
+          <w:szCs w:val="18"/>
+        </w:rPr>
+        <w:t>(</w:t>
+      </w:r>
       <w:r>
         <w:rPr>
           <w:rFonts w:ascii="Menlo" w:hAnsi="Menlo" w:cs="Menlo"/>
@@ -5417,30 +5654,20 @@
       <w:r>
         <w:rPr>
           <w:rFonts w:ascii="Menlo" w:hAnsi="Menlo" w:cs="Menlo"/>
+          <w:color w:val="CCCCCC"/>
+          <w:sz w:val="18"/>
+          <w:szCs w:val="18"/>
+        </w:rPr>
+        <w:t>)</w:t>
+      </w:r>
+      <w:r>
+        <w:rPr>
+          <w:rFonts w:ascii="Menlo" w:hAnsi="Menlo" w:cs="Menlo"/>
           <w:color w:val="D4D4D4"/>
           <w:sz w:val="18"/>
           <w:szCs w:val="18"/>
         </w:rPr>
-        <w:t>:</w:t>
-      </w:r>
-      <w:r>
-        <w:rPr>
-          <w:rFonts w:ascii="Menlo" w:hAnsi="Menlo" w:cs="Menlo"/>
-          <w:color w:val="4EC9B0"/>
-          <w:sz w:val="18"/>
-          <w:szCs w:val="18"/>
-        </w:rPr>
-        <w:t>Corporate</w:t>
-      </w:r>
-      <w:proofErr w:type="spellEnd"/>
-      <w:r>
-        <w:rPr>
-          <w:rFonts w:ascii="Menlo" w:hAnsi="Menlo" w:cs="Menlo"/>
-          <w:color w:val="CCCCCC"/>
-          <w:sz w:val="18"/>
-          <w:szCs w:val="18"/>
-        </w:rPr>
-        <w:t>)</w:t>
+        <w:t>;</w:t>
       </w:r>
     </w:p>
     <w:p>
@@ -5454,109 +5681,6 @@
           <w:szCs w:val="18"/>
         </w:rPr>
       </w:pPr>
-      <w:r>
-        <w:rPr>
-          <w:rFonts w:ascii="Menlo" w:hAnsi="Menlo" w:cs="Menlo"/>
-          <w:color w:val="C586C0"/>
-          <w:sz w:val="18"/>
-          <w:szCs w:val="18"/>
-        </w:rPr>
-        <w:t>WHERE</w:t>
-      </w:r>
-      <w:r>
-        <w:rPr>
-          <w:rFonts w:ascii="Menlo" w:hAnsi="Menlo" w:cs="Menlo"/>
-          <w:color w:val="CCCCCC"/>
-          <w:sz w:val="18"/>
-          <w:szCs w:val="18"/>
-        </w:rPr>
-        <w:t xml:space="preserve"> </w:t>
-      </w:r>
-      <w:proofErr w:type="spellStart"/>
-      <w:r>
-        <w:rPr>
-          <w:rFonts w:ascii="Menlo" w:hAnsi="Menlo" w:cs="Menlo"/>
-          <w:color w:val="9CDCFE"/>
-          <w:sz w:val="18"/>
-          <w:szCs w:val="18"/>
-        </w:rPr>
-        <w:t>ah</w:t>
-      </w:r>
-      <w:r>
-        <w:rPr>
-          <w:rFonts w:ascii="Menlo" w:hAnsi="Menlo" w:cs="Menlo"/>
-          <w:color w:val="D4D4D4"/>
-          <w:sz w:val="18"/>
-          <w:szCs w:val="18"/>
-        </w:rPr>
-        <w:t>.</w:t>
-      </w:r>
-      <w:r>
-        <w:rPr>
-          <w:rFonts w:ascii="Menlo" w:hAnsi="Menlo" w:cs="Menlo"/>
-          <w:color w:val="9CDCFE"/>
-          <w:sz w:val="18"/>
-          <w:szCs w:val="18"/>
-        </w:rPr>
-        <w:t>regId</w:t>
-      </w:r>
-      <w:proofErr w:type="spellEnd"/>
-      <w:r>
-        <w:rPr>
-          <w:rFonts w:ascii="Menlo" w:hAnsi="Menlo" w:cs="Menlo"/>
-          <w:color w:val="CCCCCC"/>
-          <w:sz w:val="18"/>
-          <w:szCs w:val="18"/>
-        </w:rPr>
-        <w:t xml:space="preserve"> </w:t>
-      </w:r>
-      <w:r>
-        <w:rPr>
-          <w:rFonts w:ascii="Menlo" w:hAnsi="Menlo" w:cs="Menlo"/>
-          <w:color w:val="D4D4D4"/>
-          <w:sz w:val="18"/>
-          <w:szCs w:val="18"/>
-        </w:rPr>
-        <w:t>=</w:t>
-      </w:r>
-      <w:r>
-        <w:rPr>
-          <w:rFonts w:ascii="Menlo" w:hAnsi="Menlo" w:cs="Menlo"/>
-          <w:color w:val="CCCCCC"/>
-          <w:sz w:val="18"/>
-          <w:szCs w:val="18"/>
-        </w:rPr>
-        <w:t xml:space="preserve"> </w:t>
-      </w:r>
-      <w:proofErr w:type="spellStart"/>
-      <w:r>
-        <w:rPr>
-          <w:rFonts w:ascii="Menlo" w:hAnsi="Menlo" w:cs="Menlo"/>
-          <w:color w:val="9CDCFE"/>
-          <w:sz w:val="18"/>
-          <w:szCs w:val="18"/>
-        </w:rPr>
-        <w:t>cp</w:t>
-      </w:r>
-      <w:r>
-        <w:rPr>
-          <w:rFonts w:ascii="Menlo" w:hAnsi="Menlo" w:cs="Menlo"/>
-          <w:color w:val="D4D4D4"/>
-          <w:sz w:val="18"/>
-          <w:szCs w:val="18"/>
-        </w:rPr>
-        <w:t>.</w:t>
-      </w:r>
-      <w:r>
-        <w:rPr>
-          <w:rFonts w:ascii="Menlo" w:hAnsi="Menlo" w:cs="Menlo"/>
-          <w:color w:val="9CDCFE"/>
-          <w:sz w:val="18"/>
-          <w:szCs w:val="18"/>
-        </w:rPr>
-        <w:t>regId</w:t>
-      </w:r>
-      <w:proofErr w:type="spellEnd"/>
     </w:p>
     <w:p>
       <w:pPr>
@@ -5572,128 +5696,31 @@
       <w:r>
         <w:rPr>
           <w:rFonts w:ascii="Menlo" w:hAnsi="Menlo" w:cs="Menlo"/>
-          <w:color w:val="C586C0"/>
-          <w:sz w:val="18"/>
-          <w:szCs w:val="18"/>
-        </w:rPr>
-        <w:t>MERGE</w:t>
-      </w:r>
-      <w:r>
-        <w:rPr>
-          <w:rFonts w:ascii="Menlo" w:hAnsi="Menlo" w:cs="Menlo"/>
-          <w:color w:val="DCDCAA"/>
-          <w:sz w:val="18"/>
-          <w:szCs w:val="18"/>
-        </w:rPr>
-        <w:t xml:space="preserve"> (</w:t>
-      </w:r>
-      <w:r>
-        <w:rPr>
-          <w:rFonts w:ascii="Menlo" w:hAnsi="Menlo" w:cs="Menlo"/>
-          <w:color w:val="9CDCFE"/>
-          <w:sz w:val="18"/>
-          <w:szCs w:val="18"/>
-        </w:rPr>
-        <w:t>ah</w:t>
-      </w:r>
-      <w:r>
-        <w:rPr>
-          <w:rFonts w:ascii="Menlo" w:hAnsi="Menlo" w:cs="Menlo"/>
-          <w:color w:val="CCCCCC"/>
-          <w:sz w:val="18"/>
-          <w:szCs w:val="18"/>
-        </w:rPr>
-        <w:t>)</w:t>
-      </w:r>
-      <w:r>
-        <w:rPr>
-          <w:rFonts w:ascii="Menlo" w:hAnsi="Menlo" w:cs="Menlo"/>
-          <w:color w:val="D4D4D4"/>
-          <w:sz w:val="18"/>
-          <w:szCs w:val="18"/>
-        </w:rPr>
-        <w:t>-</w:t>
-      </w:r>
-      <w:r>
-        <w:rPr>
-          <w:rFonts w:ascii="Menlo" w:hAnsi="Menlo" w:cs="Menlo"/>
-          <w:color w:val="CCCCCC"/>
-          <w:sz w:val="18"/>
-          <w:szCs w:val="18"/>
-        </w:rPr>
-        <w:t>[</w:t>
-      </w:r>
-      <w:r>
-        <w:rPr>
-          <w:rFonts w:ascii="Menlo" w:hAnsi="Menlo" w:cs="Menlo"/>
-          <w:color w:val="D4D4D4"/>
-          <w:sz w:val="18"/>
-          <w:szCs w:val="18"/>
-        </w:rPr>
-        <w:t>:</w:t>
-      </w:r>
-      <w:r>
-        <w:rPr>
-          <w:rFonts w:ascii="Menlo" w:hAnsi="Menlo" w:cs="Menlo"/>
-          <w:color w:val="4EC9B0"/>
-          <w:sz w:val="18"/>
-          <w:szCs w:val="18"/>
-        </w:rPr>
-        <w:t>RESPONSIBLE_PARTY</w:t>
-      </w:r>
-      <w:r>
-        <w:rPr>
-          <w:rFonts w:ascii="Menlo" w:hAnsi="Menlo" w:cs="Menlo"/>
-          <w:color w:val="CCCCCC"/>
-          <w:sz w:val="18"/>
-          <w:szCs w:val="18"/>
-        </w:rPr>
-        <w:t>]</w:t>
-      </w:r>
-      <w:r>
-        <w:rPr>
-          <w:rFonts w:ascii="Menlo" w:hAnsi="Menlo" w:cs="Menlo"/>
-          <w:color w:val="D4D4D4"/>
-          <w:sz w:val="18"/>
-          <w:szCs w:val="18"/>
-        </w:rPr>
-        <w:t>-&gt;</w:t>
-      </w:r>
-      <w:r>
-        <w:rPr>
-          <w:rFonts w:ascii="Menlo" w:hAnsi="Menlo" w:cs="Menlo"/>
-          <w:color w:val="CCCCCC"/>
-          <w:sz w:val="18"/>
-          <w:szCs w:val="18"/>
-        </w:rPr>
-        <w:t>(</w:t>
-      </w:r>
-      <w:r>
-        <w:rPr>
-          <w:rFonts w:ascii="Menlo" w:hAnsi="Menlo" w:cs="Menlo"/>
-          <w:color w:val="9CDCFE"/>
-          <w:sz w:val="18"/>
-          <w:szCs w:val="18"/>
-        </w:rPr>
-        <w:t>cp</w:t>
-      </w:r>
-      <w:r>
-        <w:rPr>
-          <w:rFonts w:ascii="Menlo" w:hAnsi="Menlo" w:cs="Menlo"/>
-          <w:color w:val="CCCCCC"/>
-          <w:sz w:val="18"/>
-          <w:szCs w:val="18"/>
-        </w:rPr>
-        <w:t>)</w:t>
-      </w:r>
-      <w:r>
-        <w:rPr>
-          <w:rFonts w:ascii="Menlo" w:hAnsi="Menlo" w:cs="Menlo"/>
-          <w:color w:val="D4D4D4"/>
-          <w:sz w:val="18"/>
-          <w:szCs w:val="18"/>
-        </w:rPr>
-        <w:t>;</w:t>
+          <w:color w:val="6A9955"/>
+          <w:sz w:val="18"/>
+          <w:szCs w:val="18"/>
+        </w:rPr>
+        <w:t>// Create (Corporate) -&gt; [HAS_ACCOUNT]-&gt; (</w:t>
+      </w:r>
+      <w:proofErr w:type="spellStart"/>
+      <w:r>
+        <w:rPr>
+          <w:rFonts w:ascii="Menlo" w:hAnsi="Menlo" w:cs="Menlo"/>
+          <w:color w:val="6A9955"/>
+          <w:sz w:val="18"/>
+          <w:szCs w:val="18"/>
+        </w:rPr>
+        <w:t>AccountHolder</w:t>
+      </w:r>
+      <w:proofErr w:type="spellEnd"/>
+      <w:r>
+        <w:rPr>
+          <w:rFonts w:ascii="Menlo" w:hAnsi="Menlo" w:cs="Menlo"/>
+          <w:color w:val="6A9955"/>
+          <w:sz w:val="18"/>
+          <w:szCs w:val="18"/>
+        </w:rPr>
+        <w:t>) edge</w:t>
       </w:r>
     </w:p>
     <w:p>
@@ -5707,6 +5734,62 @@
           <w:szCs w:val="18"/>
         </w:rPr>
       </w:pPr>
+      <w:r>
+        <w:rPr>
+          <w:rFonts w:ascii="Menlo" w:hAnsi="Menlo" w:cs="Menlo"/>
+          <w:color w:val="C586C0"/>
+          <w:sz w:val="18"/>
+          <w:szCs w:val="18"/>
+        </w:rPr>
+        <w:t>MATCH</w:t>
+      </w:r>
+      <w:r>
+        <w:rPr>
+          <w:rFonts w:ascii="Menlo" w:hAnsi="Menlo" w:cs="Menlo"/>
+          <w:color w:val="CCCCCC"/>
+          <w:sz w:val="18"/>
+          <w:szCs w:val="18"/>
+        </w:rPr>
+        <w:t xml:space="preserve"> (</w:t>
+      </w:r>
+      <w:proofErr w:type="spellStart"/>
+      <w:r>
+        <w:rPr>
+          <w:rFonts w:ascii="Menlo" w:hAnsi="Menlo" w:cs="Menlo"/>
+          <w:color w:val="9CDCFE"/>
+          <w:sz w:val="18"/>
+          <w:szCs w:val="18"/>
+        </w:rPr>
+        <w:t>cp</w:t>
+      </w:r>
+      <w:r>
+        <w:rPr>
+          <w:rFonts w:ascii="Menlo" w:hAnsi="Menlo" w:cs="Menlo"/>
+          <w:color w:val="D4D4D4"/>
+          <w:sz w:val="18"/>
+          <w:szCs w:val="18"/>
+        </w:rPr>
+        <w:t>:</w:t>
+      </w:r>
+      <w:r>
+        <w:rPr>
+          <w:rFonts w:ascii="Menlo" w:hAnsi="Menlo" w:cs="Menlo"/>
+          <w:color w:val="4EC9B0"/>
+          <w:sz w:val="18"/>
+          <w:szCs w:val="18"/>
+        </w:rPr>
+        <w:t>Corporate</w:t>
+      </w:r>
+      <w:proofErr w:type="spellEnd"/>
+      <w:r>
+        <w:rPr>
+          <w:rFonts w:ascii="Menlo" w:hAnsi="Menlo" w:cs="Menlo"/>
+          <w:color w:val="CCCCCC"/>
+          <w:sz w:val="18"/>
+          <w:szCs w:val="18"/>
+        </w:rPr>
+        <w:t>)</w:t>
+      </w:r>
     </w:p>
     <w:p>
       <w:pPr>
@@ -5722,17 +5805,44 @@
       <w:r>
         <w:rPr>
           <w:rFonts w:ascii="Menlo" w:hAnsi="Menlo" w:cs="Menlo"/>
-          <w:color w:val="6A9955"/>
-          <w:sz w:val="18"/>
-          <w:szCs w:val="18"/>
-        </w:rPr>
-        <w:t>// Create (Corporate) -&gt; [HAS_ACCOUNT]-&gt; (</w:t>
+          <w:color w:val="C586C0"/>
+          <w:sz w:val="18"/>
+          <w:szCs w:val="18"/>
+        </w:rPr>
+        <w:t>MATCH</w:t>
+      </w:r>
+      <w:r>
+        <w:rPr>
+          <w:rFonts w:ascii="Menlo" w:hAnsi="Menlo" w:cs="Menlo"/>
+          <w:color w:val="CCCCCC"/>
+          <w:sz w:val="18"/>
+          <w:szCs w:val="18"/>
+        </w:rPr>
+        <w:t xml:space="preserve"> (</w:t>
       </w:r>
       <w:proofErr w:type="spellStart"/>
       <w:r>
         <w:rPr>
           <w:rFonts w:ascii="Menlo" w:hAnsi="Menlo" w:cs="Menlo"/>
-          <w:color w:val="6A9955"/>
+          <w:color w:val="9CDCFE"/>
+          <w:sz w:val="18"/>
+          <w:szCs w:val="18"/>
+        </w:rPr>
+        <w:t>ah</w:t>
+      </w:r>
+      <w:r>
+        <w:rPr>
+          <w:rFonts w:ascii="Menlo" w:hAnsi="Menlo" w:cs="Menlo"/>
+          <w:color w:val="D4D4D4"/>
+          <w:sz w:val="18"/>
+          <w:szCs w:val="18"/>
+        </w:rPr>
+        <w:t>:</w:t>
+      </w:r>
+      <w:r>
+        <w:rPr>
+          <w:rFonts w:ascii="Menlo" w:hAnsi="Menlo" w:cs="Menlo"/>
+          <w:color w:val="4EC9B0"/>
           <w:sz w:val="18"/>
           <w:szCs w:val="18"/>
         </w:rPr>
@@ -5742,11 +5852,11 @@
       <w:r>
         <w:rPr>
           <w:rFonts w:ascii="Menlo" w:hAnsi="Menlo" w:cs="Menlo"/>
-          <w:color w:val="6A9955"/>
-          <w:sz w:val="18"/>
-          <w:szCs w:val="18"/>
-        </w:rPr>
-        <w:t>) edge</w:t>
+          <w:color w:val="CCCCCC"/>
+          <w:sz w:val="18"/>
+          <w:szCs w:val="18"/>
+        </w:rPr>
+        <w:t>)</w:t>
       </w:r>
     </w:p>
     <w:p>
@@ -5767,7 +5877,7 @@
           <w:sz w:val="18"/>
           <w:szCs w:val="18"/>
         </w:rPr>
-        <w:t>MATCH</w:t>
+        <w:t>WHERE</w:t>
       </w:r>
       <w:r>
         <w:rPr>
@@ -5776,7 +5886,7 @@
           <w:sz w:val="18"/>
           <w:szCs w:val="18"/>
         </w:rPr>
-        <w:t xml:space="preserve"> (</w:t>
+        <w:t xml:space="preserve"> </w:t>
       </w:r>
       <w:proofErr w:type="spellStart"/>
       <w:r>
@@ -5786,6 +5896,62 @@
           <w:sz w:val="18"/>
           <w:szCs w:val="18"/>
         </w:rPr>
+        <w:t>ah</w:t>
+      </w:r>
+      <w:r>
+        <w:rPr>
+          <w:rFonts w:ascii="Menlo" w:hAnsi="Menlo" w:cs="Menlo"/>
+          <w:color w:val="D4D4D4"/>
+          <w:sz w:val="18"/>
+          <w:szCs w:val="18"/>
+        </w:rPr>
+        <w:t>.</w:t>
+      </w:r>
+      <w:r>
+        <w:rPr>
+          <w:rFonts w:ascii="Menlo" w:hAnsi="Menlo" w:cs="Menlo"/>
+          <w:color w:val="9CDCFE"/>
+          <w:sz w:val="18"/>
+          <w:szCs w:val="18"/>
+        </w:rPr>
+        <w:t>regId</w:t>
+      </w:r>
+      <w:proofErr w:type="spellEnd"/>
+      <w:r>
+        <w:rPr>
+          <w:rFonts w:ascii="Menlo" w:hAnsi="Menlo" w:cs="Menlo"/>
+          <w:color w:val="CCCCCC"/>
+          <w:sz w:val="18"/>
+          <w:szCs w:val="18"/>
+        </w:rPr>
+        <w:t xml:space="preserve"> </w:t>
+      </w:r>
+      <w:r>
+        <w:rPr>
+          <w:rFonts w:ascii="Menlo" w:hAnsi="Menlo" w:cs="Menlo"/>
+          <w:color w:val="D4D4D4"/>
+          <w:sz w:val="18"/>
+          <w:szCs w:val="18"/>
+        </w:rPr>
+        <w:t>=</w:t>
+      </w:r>
+      <w:r>
+        <w:rPr>
+          <w:rFonts w:ascii="Menlo" w:hAnsi="Menlo" w:cs="Menlo"/>
+          <w:color w:val="CCCCCC"/>
+          <w:sz w:val="18"/>
+          <w:szCs w:val="18"/>
+        </w:rPr>
+        <w:t xml:space="preserve"> </w:t>
+      </w:r>
+      <w:proofErr w:type="spellStart"/>
+      <w:r>
+        <w:rPr>
+          <w:rFonts w:ascii="Menlo" w:hAnsi="Menlo" w:cs="Menlo"/>
+          <w:color w:val="9CDCFE"/>
+          <w:sz w:val="18"/>
+          <w:szCs w:val="18"/>
+        </w:rPr>
         <w:t>cp</w:t>
       </w:r>
       <w:r>
@@ -5795,27 +5961,18 @@
           <w:sz w:val="18"/>
           <w:szCs w:val="18"/>
         </w:rPr>
-        <w:t>:</w:t>
-      </w:r>
-      <w:r>
-        <w:rPr>
-          <w:rFonts w:ascii="Menlo" w:hAnsi="Menlo" w:cs="Menlo"/>
-          <w:color w:val="4EC9B0"/>
-          <w:sz w:val="18"/>
-          <w:szCs w:val="18"/>
-        </w:rPr>
-        <w:t>Corporate</w:t>
+        <w:t>.</w:t>
+      </w:r>
+      <w:r>
+        <w:rPr>
+          <w:rFonts w:ascii="Menlo" w:hAnsi="Menlo" w:cs="Menlo"/>
+          <w:color w:val="9CDCFE"/>
+          <w:sz w:val="18"/>
+          <w:szCs w:val="18"/>
+        </w:rPr>
+        <w:t>regId</w:t>
       </w:r>
       <w:proofErr w:type="spellEnd"/>
-      <w:r>
-        <w:rPr>
-          <w:rFonts w:ascii="Menlo" w:hAnsi="Menlo" w:cs="Menlo"/>
-          <w:color w:val="CCCCCC"/>
-          <w:sz w:val="18"/>
-          <w:szCs w:val="18"/>
-        </w:rPr>
-        <w:t>)</w:t>
-      </w:r>
     </w:p>
     <w:p>
       <w:pPr>
@@ -5835,7 +5992,25 @@
           <w:sz w:val="18"/>
           <w:szCs w:val="18"/>
         </w:rPr>
-        <w:t>MATCH</w:t>
+        <w:t>MERGE</w:t>
+      </w:r>
+      <w:r>
+        <w:rPr>
+          <w:rFonts w:ascii="Menlo" w:hAnsi="Menlo" w:cs="Menlo"/>
+          <w:color w:val="DCDCAA"/>
+          <w:sz w:val="18"/>
+          <w:szCs w:val="18"/>
+        </w:rPr>
+        <w:t xml:space="preserve"> (</w:t>
+      </w:r>
+      <w:r>
+        <w:rPr>
+          <w:rFonts w:ascii="Menlo" w:hAnsi="Menlo" w:cs="Menlo"/>
+          <w:color w:val="9CDCFE"/>
+          <w:sz w:val="18"/>
+          <w:szCs w:val="18"/>
+        </w:rPr>
+        <w:t>cp</w:t>
       </w:r>
       <w:r>
         <w:rPr>
@@ -5844,9 +6019,71 @@
           <w:sz w:val="18"/>
           <w:szCs w:val="18"/>
         </w:rPr>
-        <w:t xml:space="preserve"> (</w:t>
-      </w:r>
-      <w:proofErr w:type="spellStart"/>
+        <w:t>)</w:t>
+      </w:r>
+      <w:r>
+        <w:rPr>
+          <w:rFonts w:ascii="Menlo" w:hAnsi="Menlo" w:cs="Menlo"/>
+          <w:color w:val="D4D4D4"/>
+          <w:sz w:val="18"/>
+          <w:szCs w:val="18"/>
+        </w:rPr>
+        <w:t>-</w:t>
+      </w:r>
+      <w:r>
+        <w:rPr>
+          <w:rFonts w:ascii="Menlo" w:hAnsi="Menlo" w:cs="Menlo"/>
+          <w:color w:val="CCCCCC"/>
+          <w:sz w:val="18"/>
+          <w:szCs w:val="18"/>
+        </w:rPr>
+        <w:t>[</w:t>
+      </w:r>
+      <w:r>
+        <w:rPr>
+          <w:rFonts w:ascii="Menlo" w:hAnsi="Menlo" w:cs="Menlo"/>
+          <w:color w:val="D4D4D4"/>
+          <w:sz w:val="18"/>
+          <w:szCs w:val="18"/>
+        </w:rPr>
+        <w:t>:</w:t>
+      </w:r>
+      <w:r>
+        <w:rPr>
+          <w:rFonts w:ascii="Menlo" w:hAnsi="Menlo" w:cs="Menlo"/>
+          <w:color w:val="4EC9B0"/>
+          <w:sz w:val="18"/>
+          <w:szCs w:val="18"/>
+        </w:rPr>
+        <w:t>HAS_ACCOUNT</w:t>
+      </w:r>
+      <w:r>
+        <w:rPr>
+          <w:rFonts w:ascii="Menlo" w:hAnsi="Menlo" w:cs="Menlo"/>
+          <w:color w:val="CCCCCC"/>
+          <w:sz w:val="18"/>
+          <w:szCs w:val="18"/>
+        </w:rPr>
+        <w:t>]</w:t>
+      </w:r>
+      <w:r>
+        <w:rPr>
+          <w:rFonts w:ascii="Menlo" w:hAnsi="Menlo" w:cs="Menlo"/>
+          <w:color w:val="D4D4D4"/>
+          <w:sz w:val="18"/>
+          <w:szCs w:val="18"/>
+        </w:rPr>
+        <w:t>-&gt;</w:t>
+      </w:r>
+      <w:r>
+        <w:rPr>
+          <w:rFonts w:ascii="Menlo" w:hAnsi="Menlo" w:cs="Menlo"/>
+          <w:color w:val="CCCCCC"/>
+          <w:sz w:val="18"/>
+          <w:szCs w:val="18"/>
+        </w:rPr>
+        <w:t>(</w:t>
+      </w:r>
       <w:r>
         <w:rPr>
           <w:rFonts w:ascii="Menlo" w:hAnsi="Menlo" w:cs="Menlo"/>
@@ -5859,282 +6096,19 @@
       <w:r>
         <w:rPr>
           <w:rFonts w:ascii="Menlo" w:hAnsi="Menlo" w:cs="Menlo"/>
+          <w:color w:val="CCCCCC"/>
+          <w:sz w:val="18"/>
+          <w:szCs w:val="18"/>
+        </w:rPr>
+        <w:t>)</w:t>
+      </w:r>
+      <w:r>
+        <w:rPr>
+          <w:rFonts w:ascii="Menlo" w:hAnsi="Menlo" w:cs="Menlo"/>
           <w:color w:val="D4D4D4"/>
           <w:sz w:val="18"/>
           <w:szCs w:val="18"/>
         </w:rPr>
-        <w:t>:</w:t>
-      </w:r>
-      <w:r>
-        <w:rPr>
-          <w:rFonts w:ascii="Menlo" w:hAnsi="Menlo" w:cs="Menlo"/>
-          <w:color w:val="4EC9B0"/>
-          <w:sz w:val="18"/>
-          <w:szCs w:val="18"/>
-        </w:rPr>
-        <w:t>AccountHolder</w:t>
-      </w:r>
-      <w:proofErr w:type="spellEnd"/>
-      <w:r>
-        <w:rPr>
-          <w:rFonts w:ascii="Menlo" w:hAnsi="Menlo" w:cs="Menlo"/>
-          <w:color w:val="CCCCCC"/>
-          <w:sz w:val="18"/>
-          <w:szCs w:val="18"/>
-        </w:rPr>
-        <w:t>)</w:t>
-      </w:r>
-    </w:p>
-    <w:p>
-      <w:pPr>
-        <w:shd w:val="clear" w:color="auto" w:fill="1F1F1F"/>
-        <w:spacing w:line="270" w:lineRule="atLeast"/>
-        <w:rPr>
-          <w:rFonts w:ascii="Menlo" w:hAnsi="Menlo" w:cs="Menlo"/>
-          <w:color w:val="CCCCCC"/>
-          <w:sz w:val="18"/>
-          <w:szCs w:val="18"/>
-        </w:rPr>
-      </w:pPr>
-      <w:r>
-        <w:rPr>
-          <w:rFonts w:ascii="Menlo" w:hAnsi="Menlo" w:cs="Menlo"/>
-          <w:color w:val="C586C0"/>
-          <w:sz w:val="18"/>
-          <w:szCs w:val="18"/>
-        </w:rPr>
-        <w:t>WHERE</w:t>
-      </w:r>
-      <w:r>
-        <w:rPr>
-          <w:rFonts w:ascii="Menlo" w:hAnsi="Menlo" w:cs="Menlo"/>
-          <w:color w:val="CCCCCC"/>
-          <w:sz w:val="18"/>
-          <w:szCs w:val="18"/>
-        </w:rPr>
-        <w:t xml:space="preserve"> </w:t>
-      </w:r>
-      <w:proofErr w:type="spellStart"/>
-      <w:r>
-        <w:rPr>
-          <w:rFonts w:ascii="Menlo" w:hAnsi="Menlo" w:cs="Menlo"/>
-          <w:color w:val="9CDCFE"/>
-          <w:sz w:val="18"/>
-          <w:szCs w:val="18"/>
-        </w:rPr>
-        <w:t>ah</w:t>
-      </w:r>
-      <w:r>
-        <w:rPr>
-          <w:rFonts w:ascii="Menlo" w:hAnsi="Menlo" w:cs="Menlo"/>
-          <w:color w:val="D4D4D4"/>
-          <w:sz w:val="18"/>
-          <w:szCs w:val="18"/>
-        </w:rPr>
-        <w:t>.</w:t>
-      </w:r>
-      <w:r>
-        <w:rPr>
-          <w:rFonts w:ascii="Menlo" w:hAnsi="Menlo" w:cs="Menlo"/>
-          <w:color w:val="9CDCFE"/>
-          <w:sz w:val="18"/>
-          <w:szCs w:val="18"/>
-        </w:rPr>
-        <w:t>regId</w:t>
-      </w:r>
-      <w:proofErr w:type="spellEnd"/>
-      <w:r>
-        <w:rPr>
-          <w:rFonts w:ascii="Menlo" w:hAnsi="Menlo" w:cs="Menlo"/>
-          <w:color w:val="CCCCCC"/>
-          <w:sz w:val="18"/>
-          <w:szCs w:val="18"/>
-        </w:rPr>
-        <w:t xml:space="preserve"> </w:t>
-      </w:r>
-      <w:r>
-        <w:rPr>
-          <w:rFonts w:ascii="Menlo" w:hAnsi="Menlo" w:cs="Menlo"/>
-          <w:color w:val="D4D4D4"/>
-          <w:sz w:val="18"/>
-          <w:szCs w:val="18"/>
-        </w:rPr>
-        <w:t>=</w:t>
-      </w:r>
-      <w:r>
-        <w:rPr>
-          <w:rFonts w:ascii="Menlo" w:hAnsi="Menlo" w:cs="Menlo"/>
-          <w:color w:val="CCCCCC"/>
-          <w:sz w:val="18"/>
-          <w:szCs w:val="18"/>
-        </w:rPr>
-        <w:t xml:space="preserve"> </w:t>
-      </w:r>
-      <w:proofErr w:type="spellStart"/>
-      <w:r>
-        <w:rPr>
-          <w:rFonts w:ascii="Menlo" w:hAnsi="Menlo" w:cs="Menlo"/>
-          <w:color w:val="9CDCFE"/>
-          <w:sz w:val="18"/>
-          <w:szCs w:val="18"/>
-        </w:rPr>
-        <w:t>cp</w:t>
-      </w:r>
-      <w:r>
-        <w:rPr>
-          <w:rFonts w:ascii="Menlo" w:hAnsi="Menlo" w:cs="Menlo"/>
-          <w:color w:val="D4D4D4"/>
-          <w:sz w:val="18"/>
-          <w:szCs w:val="18"/>
-        </w:rPr>
-        <w:t>.</w:t>
-      </w:r>
-      <w:r>
-        <w:rPr>
-          <w:rFonts w:ascii="Menlo" w:hAnsi="Menlo" w:cs="Menlo"/>
-          <w:color w:val="9CDCFE"/>
-          <w:sz w:val="18"/>
-          <w:szCs w:val="18"/>
-        </w:rPr>
-        <w:t>regId</w:t>
-      </w:r>
-      <w:proofErr w:type="spellEnd"/>
-    </w:p>
-    <w:p>
-      <w:pPr>
-        <w:shd w:val="clear" w:color="auto" w:fill="1F1F1F"/>
-        <w:spacing w:line="270" w:lineRule="atLeast"/>
-        <w:rPr>
-          <w:rFonts w:ascii="Menlo" w:hAnsi="Menlo" w:cs="Menlo"/>
-          <w:color w:val="CCCCCC"/>
-          <w:sz w:val="18"/>
-          <w:szCs w:val="18"/>
-        </w:rPr>
-      </w:pPr>
-      <w:r>
-        <w:rPr>
-          <w:rFonts w:ascii="Menlo" w:hAnsi="Menlo" w:cs="Menlo"/>
-          <w:color w:val="C586C0"/>
-          <w:sz w:val="18"/>
-          <w:szCs w:val="18"/>
-        </w:rPr>
-        <w:t>MERGE</w:t>
-      </w:r>
-      <w:r>
-        <w:rPr>
-          <w:rFonts w:ascii="Menlo" w:hAnsi="Menlo" w:cs="Menlo"/>
-          <w:color w:val="DCDCAA"/>
-          <w:sz w:val="18"/>
-          <w:szCs w:val="18"/>
-        </w:rPr>
-        <w:t xml:space="preserve"> (</w:t>
-      </w:r>
-      <w:r>
-        <w:rPr>
-          <w:rFonts w:ascii="Menlo" w:hAnsi="Menlo" w:cs="Menlo"/>
-          <w:color w:val="9CDCFE"/>
-          <w:sz w:val="18"/>
-          <w:szCs w:val="18"/>
-        </w:rPr>
-        <w:t>cp</w:t>
-      </w:r>
-      <w:r>
-        <w:rPr>
-          <w:rFonts w:ascii="Menlo" w:hAnsi="Menlo" w:cs="Menlo"/>
-          <w:color w:val="CCCCCC"/>
-          <w:sz w:val="18"/>
-          <w:szCs w:val="18"/>
-        </w:rPr>
-        <w:t>)</w:t>
-      </w:r>
-      <w:r>
-        <w:rPr>
-          <w:rFonts w:ascii="Menlo" w:hAnsi="Menlo" w:cs="Menlo"/>
-          <w:color w:val="D4D4D4"/>
-          <w:sz w:val="18"/>
-          <w:szCs w:val="18"/>
-        </w:rPr>
-        <w:t>-</w:t>
-      </w:r>
-      <w:r>
-        <w:rPr>
-          <w:rFonts w:ascii="Menlo" w:hAnsi="Menlo" w:cs="Menlo"/>
-          <w:color w:val="CCCCCC"/>
-          <w:sz w:val="18"/>
-          <w:szCs w:val="18"/>
-        </w:rPr>
-        <w:t>[</w:t>
-      </w:r>
-      <w:r>
-        <w:rPr>
-          <w:rFonts w:ascii="Menlo" w:hAnsi="Menlo" w:cs="Menlo"/>
-          <w:color w:val="D4D4D4"/>
-          <w:sz w:val="18"/>
-          <w:szCs w:val="18"/>
-        </w:rPr>
-        <w:t>:</w:t>
-      </w:r>
-      <w:r>
-        <w:rPr>
-          <w:rFonts w:ascii="Menlo" w:hAnsi="Menlo" w:cs="Menlo"/>
-          <w:color w:val="4EC9B0"/>
-          <w:sz w:val="18"/>
-          <w:szCs w:val="18"/>
-        </w:rPr>
-        <w:t>HAS_ACCOUNT</w:t>
-      </w:r>
-      <w:r>
-        <w:rPr>
-          <w:rFonts w:ascii="Menlo" w:hAnsi="Menlo" w:cs="Menlo"/>
-          <w:color w:val="CCCCCC"/>
-          <w:sz w:val="18"/>
-          <w:szCs w:val="18"/>
-        </w:rPr>
-        <w:t>]</w:t>
-      </w:r>
-      <w:r>
-        <w:rPr>
-          <w:rFonts w:ascii="Menlo" w:hAnsi="Menlo" w:cs="Menlo"/>
-          <w:color w:val="D4D4D4"/>
-          <w:sz w:val="18"/>
-          <w:szCs w:val="18"/>
-        </w:rPr>
-        <w:t>-&gt;</w:t>
-      </w:r>
-      <w:r>
-        <w:rPr>
-          <w:rFonts w:ascii="Menlo" w:hAnsi="Menlo" w:cs="Menlo"/>
-          <w:color w:val="CCCCCC"/>
-          <w:sz w:val="18"/>
-          <w:szCs w:val="18"/>
-        </w:rPr>
-        <w:t>(</w:t>
-      </w:r>
-      <w:r>
-        <w:rPr>
-          <w:rFonts w:ascii="Menlo" w:hAnsi="Menlo" w:cs="Menlo"/>
-          <w:color w:val="9CDCFE"/>
-          <w:sz w:val="18"/>
-          <w:szCs w:val="18"/>
-        </w:rPr>
-        <w:t>ah</w:t>
-      </w:r>
-      <w:r>
-        <w:rPr>
-          <w:rFonts w:ascii="Menlo" w:hAnsi="Menlo" w:cs="Menlo"/>
-          <w:color w:val="CCCCCC"/>
-          <w:sz w:val="18"/>
-          <w:szCs w:val="18"/>
-        </w:rPr>
-        <w:t>)</w:t>
-      </w:r>
-      <w:r>
-        <w:rPr>
-          <w:rFonts w:ascii="Menlo" w:hAnsi="Menlo" w:cs="Menlo"/>
-          <w:color w:val="D4D4D4"/>
-          <w:sz w:val="18"/>
-          <w:szCs w:val="18"/>
-        </w:rPr>
         <w:t>;</w:t>
       </w:r>
     </w:p>
@@ -6197,7 +6171,6 @@
         <w:rPr>
           <w:rFonts w:eastAsia="Times New Roman" w:cstheme="minorHAnsi"/>
         </w:rPr>
-        <w:lastRenderedPageBreak/>
         <w:t xml:space="preserve">Below is an imaginary </w:t>
       </w:r>
       <w:r>
@@ -6290,6 +6263,7 @@
         <w:rPr>
           <w:rFonts w:eastAsia="Times New Roman" w:cstheme="minorHAnsi"/>
         </w:rPr>
+        <w:lastRenderedPageBreak/>
         <w:t xml:space="preserve">13 </w:t>
       </w:r>
       <w:r>
